--- a/Document/Paper/Paper Draft 6.docx
+++ b/Document/Paper/Paper Draft 6.docx
@@ -762,308 +762,310 @@
           <w:i/>
           <w:iCs/>
         </w:rPr>
-        <w:t>Enterprise Document Sharing (XDS.b) profile</w:t>
-      </w:r>
+        <w:t>Enterprise Document Sharing (</w:t>
+      </w:r>
+      <w:proofErr w:type="spellStart"/>
       <w:r>
         <w:rPr>
           <w:i/>
           <w:iCs/>
         </w:rPr>
-        <w:t xml:space="preserve"> that</w:t>
-      </w:r>
+        <w:t>XDS.b</w:t>
+      </w:r>
+      <w:proofErr w:type="spellEnd"/>
       <w:r>
         <w:rPr>
           <w:i/>
           <w:iCs/>
         </w:rPr>
-        <w:t xml:space="preserve"> </w:t>
+        <w:t>) profile</w:t>
       </w:r>
       <w:r>
         <w:rPr>
           <w:i/>
           <w:iCs/>
         </w:rPr>
-        <w:t>allows</w:t>
+        <w:t xml:space="preserve"> that</w:t>
       </w:r>
       <w:r>
         <w:rPr>
           <w:i/>
           <w:iCs/>
         </w:rPr>
-        <w:t xml:space="preserve"> the adopted organizations to share health document</w:t>
+        <w:t xml:space="preserve"> </w:t>
       </w:r>
       <w:r>
         <w:rPr>
           <w:i/>
           <w:iCs/>
         </w:rPr>
-        <w:t>s</w:t>
+        <w:t>allows</w:t>
       </w:r>
       <w:r>
         <w:rPr>
           <w:i/>
           <w:iCs/>
         </w:rPr>
-        <w:t xml:space="preserve"> between </w:t>
+        <w:t xml:space="preserve"> the adopted organizations to share health document</w:t>
       </w:r>
       <w:r>
         <w:rPr>
           <w:i/>
           <w:iCs/>
         </w:rPr>
-        <w:t>institutions</w:t>
+        <w:t>s</w:t>
       </w:r>
       <w:r>
         <w:rPr>
           <w:i/>
           <w:iCs/>
         </w:rPr>
-        <w:t>.</w:t>
+        <w:t xml:space="preserve"> between </w:t>
       </w:r>
       <w:r>
         <w:rPr>
           <w:i/>
           <w:iCs/>
         </w:rPr>
-        <w:t xml:space="preserve"> Security issues were not </w:t>
+        <w:t>institutions</w:t>
       </w:r>
       <w:r>
         <w:rPr>
           <w:i/>
           <w:iCs/>
         </w:rPr>
-        <w:t>a focal point</w:t>
+        <w:t>.</w:t>
       </w:r>
       <w:r>
         <w:rPr>
           <w:i/>
           <w:iCs/>
         </w:rPr>
-        <w:t xml:space="preserve"> at the time of its inception</w:t>
+        <w:t xml:space="preserve"> Security issues were not </w:t>
       </w:r>
       <w:r>
         <w:rPr>
           <w:i/>
           <w:iCs/>
         </w:rPr>
-        <w:t>.</w:t>
+        <w:t>a focal point</w:t>
       </w:r>
       <w:r>
         <w:rPr>
           <w:i/>
           <w:iCs/>
         </w:rPr>
-        <w:t xml:space="preserve"> </w:t>
+        <w:t xml:space="preserve"> at the time of its inception</w:t>
       </w:r>
       <w:r>
         <w:rPr>
           <w:i/>
           <w:iCs/>
         </w:rPr>
-        <w:t>Healthcare domain has become</w:t>
+        <w:t>.</w:t>
       </w:r>
       <w:r>
         <w:rPr>
           <w:i/>
           <w:iCs/>
         </w:rPr>
-        <w:t xml:space="preserve"> a major target in </w:t>
+        <w:t xml:space="preserve"> </w:t>
       </w:r>
       <w:r>
         <w:rPr>
           <w:i/>
           <w:iCs/>
         </w:rPr>
-        <w:t xml:space="preserve">emerging cyber-security threats. These threats increase difficulty to </w:t>
+        <w:t>Healthcare domain has become</w:t>
       </w:r>
       <w:r>
         <w:rPr>
           <w:i/>
           <w:iCs/>
         </w:rPr>
-        <w:t>maintain</w:t>
+        <w:t xml:space="preserve"> a major target in </w:t>
       </w:r>
       <w:r>
         <w:rPr>
           <w:i/>
           <w:iCs/>
         </w:rPr>
-        <w:t xml:space="preserve"> secured</w:t>
+        <w:t xml:space="preserve">emerging cyber-security threats. These threats increase difficulty to </w:t>
       </w:r>
       <w:r>
         <w:rPr>
           <w:i/>
           <w:iCs/>
         </w:rPr>
-        <w:t xml:space="preserve"> </w:t>
+        <w:t>maintain</w:t>
       </w:r>
       <w:r>
         <w:rPr>
           <w:i/>
           <w:iCs/>
         </w:rPr>
-        <w:t>health information sharing network</w:t>
+        <w:t xml:space="preserve"> secured</w:t>
       </w:r>
       <w:r>
         <w:rPr>
           <w:i/>
           <w:iCs/>
         </w:rPr>
-        <w:t>.</w:t>
+        <w:t xml:space="preserve"> </w:t>
       </w:r>
       <w:r>
         <w:rPr>
           <w:i/>
           <w:iCs/>
         </w:rPr>
-        <w:t xml:space="preserve"> These cyberthreats can </w:t>
+        <w:t>health information sharing network</w:t>
       </w:r>
       <w:r>
         <w:rPr>
           <w:i/>
           <w:iCs/>
         </w:rPr>
-        <w:t xml:space="preserve">compromise </w:t>
+        <w:t>.</w:t>
       </w:r>
       <w:r>
         <w:rPr>
           <w:i/>
           <w:iCs/>
         </w:rPr>
-        <w:t>integrity and availability of data</w:t>
+        <w:t xml:space="preserve"> These cyberthreats can </w:t>
       </w:r>
       <w:r>
         <w:rPr>
           <w:i/>
           <w:iCs/>
         </w:rPr>
-        <w:t xml:space="preserve"> and</w:t>
+        <w:t xml:space="preserve">compromise </w:t>
       </w:r>
       <w:r>
         <w:rPr>
           <w:i/>
           <w:iCs/>
         </w:rPr>
-        <w:t xml:space="preserve"> effect</w:t>
+        <w:t>integrity and availability of data</w:t>
       </w:r>
       <w:r>
         <w:rPr>
           <w:i/>
           <w:iCs/>
         </w:rPr>
-        <w:t xml:space="preserve"> patient’s life. Blockchain technology</w:t>
+        <w:t xml:space="preserve"> and</w:t>
       </w:r>
       <w:r>
         <w:rPr>
           <w:i/>
           <w:iCs/>
         </w:rPr>
-        <w:t xml:space="preserve"> can be used</w:t>
+        <w:t xml:space="preserve"> effect</w:t>
       </w:r>
       <w:r>
         <w:rPr>
           <w:i/>
           <w:iCs/>
         </w:rPr>
-        <w:t xml:space="preserve"> to solve health information sharing issue</w:t>
+        <w:t xml:space="preserve"> patient’s life. Blockchain technology</w:t>
       </w:r>
       <w:r>
         <w:rPr>
           <w:i/>
           <w:iCs/>
         </w:rPr>
-        <w:t>s</w:t>
+        <w:t xml:space="preserve"> can be used</w:t>
       </w:r>
       <w:r>
         <w:rPr>
           <w:i/>
           <w:iCs/>
         </w:rPr>
-        <w:t xml:space="preserve">. </w:t>
+        <w:t xml:space="preserve"> to solve health information sharing issue</w:t>
       </w:r>
       <w:r>
         <w:rPr>
           <w:i/>
           <w:iCs/>
         </w:rPr>
-        <w:t xml:space="preserve">A novel </w:t>
+        <w:t>s</w:t>
       </w:r>
       <w:r>
         <w:rPr>
           <w:i/>
           <w:iCs/>
         </w:rPr>
-        <w:t>method</w:t>
+        <w:t xml:space="preserve">. </w:t>
       </w:r>
       <w:r>
         <w:rPr>
           <w:i/>
           <w:iCs/>
         </w:rPr>
-        <w:t xml:space="preserve"> using</w:t>
+        <w:t xml:space="preserve">A novel </w:t>
       </w:r>
       <w:r>
         <w:rPr>
           <w:i/>
           <w:iCs/>
         </w:rPr>
-        <w:t xml:space="preserve"> Blockchain technology </w:t>
+        <w:t>method</w:t>
       </w:r>
       <w:r>
         <w:rPr>
           <w:i/>
           <w:iCs/>
         </w:rPr>
-        <w:t>to ensure</w:t>
+        <w:t xml:space="preserve"> using</w:t>
       </w:r>
       <w:r>
         <w:rPr>
           <w:i/>
           <w:iCs/>
         </w:rPr>
-        <w:t xml:space="preserve"> </w:t>
+        <w:t xml:space="preserve"> Blockchain technology </w:t>
       </w:r>
       <w:r>
         <w:rPr>
           <w:i/>
           <w:iCs/>
         </w:rPr>
-        <w:t>health information</w:t>
+        <w:t>to ensure</w:t>
       </w:r>
       <w:r>
         <w:rPr>
           <w:i/>
           <w:iCs/>
         </w:rPr>
-        <w:t xml:space="preserve"> integrity and availability is demonstrated</w:t>
+        <w:t xml:space="preserve"> </w:t>
       </w:r>
       <w:r>
         <w:rPr>
           <w:i/>
           <w:iCs/>
         </w:rPr>
-        <w:t>,</w:t>
+        <w:t>health information</w:t>
       </w:r>
       <w:r>
         <w:rPr>
           <w:i/>
           <w:iCs/>
         </w:rPr>
-        <w:t xml:space="preserve"> allow</w:t>
+        <w:t xml:space="preserve"> integrity and availability is demonstrated</w:t>
       </w:r>
       <w:r>
         <w:rPr>
           <w:i/>
           <w:iCs/>
         </w:rPr>
-        <w:t>ing</w:t>
+        <w:t>,</w:t>
       </w:r>
       <w:r>
         <w:rPr>
           <w:i/>
           <w:iCs/>
         </w:rPr>
-        <w:t xml:space="preserve"> health document sharing through decentralized network while address</w:t>
+        <w:t xml:space="preserve"> allow</w:t>
       </w:r>
       <w:r>
         <w:rPr>
@@ -1077,20 +1079,34 @@
           <w:i/>
           <w:iCs/>
         </w:rPr>
-        <w:t xml:space="preserve"> cyber-security issue</w:t>
+        <w:t xml:space="preserve"> health document sharing through decentralized network while address</w:t>
       </w:r>
       <w:r>
         <w:rPr>
           <w:i/>
           <w:iCs/>
         </w:rPr>
-        <w:t>s</w:t>
+        <w:t>ing</w:t>
       </w:r>
       <w:r>
         <w:rPr>
           <w:i/>
           <w:iCs/>
         </w:rPr>
+        <w:t xml:space="preserve"> cyber-security issue</w:t>
+      </w:r>
+      <w:r>
+        <w:rPr>
+          <w:i/>
+          <w:iCs/>
+        </w:rPr>
+        <w:t>s</w:t>
+      </w:r>
+      <w:r>
+        <w:rPr>
+          <w:i/>
+          <w:iCs/>
+        </w:rPr>
         <w:t xml:space="preserve"> through unique characteristics of Blockchain technology.</w:t>
       </w:r>
     </w:p>
@@ -1105,8 +1121,21 @@
         <w:t>health</w:t>
       </w:r>
       <w:r>
-        <w:t xml:space="preserve"> information, interoperability, information sharing, information security, blockchain, smart contract, ihe, xds</w:t>
-      </w:r>
+        <w:t xml:space="preserve"> information, interoperability, information sharing, information security, blockchain, smart contract, </w:t>
+      </w:r>
+      <w:proofErr w:type="spellStart"/>
+      <w:r>
+        <w:t>ihe</w:t>
+      </w:r>
+      <w:proofErr w:type="spellEnd"/>
+      <w:r>
+        <w:t xml:space="preserve">, </w:t>
+      </w:r>
+      <w:proofErr w:type="spellStart"/>
+      <w:r>
+        <w:t>xds</w:t>
+      </w:r>
+      <w:proofErr w:type="spellEnd"/>
     </w:p>
     <w:p>
       <w:pPr>
@@ -1646,6 +1675,34 @@
         </w:rPr>
         <w:t>initiatives</w:t>
       </w:r>
+      <w:ins w:id="0" w:author="PCep" w:date="2020-09-11T14:11:00Z">
+        <w:r>
+          <w:rPr>
+            <w:lang w:val="en-US"/>
+          </w:rPr>
+          <w:t xml:space="preserve"> [</w:t>
+        </w:r>
+        <w:r>
+          <w:rPr>
+            <w:i/>
+            <w:iCs/>
+            <w:highlight w:val="yellow"/>
+            <w:lang w:val="en-US"/>
+            <w:rPrChange w:id="1" w:author="PCep" w:date="2020-09-11T14:12:00Z">
+              <w:rPr>
+                <w:lang w:val="en-US"/>
+              </w:rPr>
+            </w:rPrChange>
+          </w:rPr>
+          <w:t>Ref.</w:t>
+        </w:r>
+        <w:r>
+          <w:rPr>
+            <w:lang w:val="en-US"/>
+          </w:rPr>
+          <w:t xml:space="preserve">] </w:t>
+        </w:r>
+      </w:ins>
       <w:r>
         <w:rPr>
           <w:lang w:val="en-US"/>
@@ -1686,56 +1743,66 @@
         <w:rPr>
           <w:lang w:val="en-US"/>
         </w:rPr>
-        <w:t xml:space="preserve"> In this work we propose </w:t>
-      </w:r>
-      <w:r>
-        <w:rPr>
-          <w:lang w:val="en-US"/>
-        </w:rPr>
-        <w:t xml:space="preserve">a </w:t>
-      </w:r>
-      <w:r>
-        <w:rPr>
-          <w:lang w:val="en-US"/>
-        </w:rPr>
-        <w:t xml:space="preserve">solution that can solve </w:t>
-      </w:r>
-      <w:r>
-        <w:rPr>
-          <w:lang w:val="en-US"/>
-        </w:rPr>
-        <w:t xml:space="preserve">data integrity and </w:t>
-      </w:r>
-      <w:r>
-        <w:rPr>
-          <w:lang w:val="en-US"/>
-        </w:rPr>
-        <w:t xml:space="preserve">availability </w:t>
-      </w:r>
-      <w:r>
-        <w:rPr>
-          <w:lang w:val="en-US"/>
-        </w:rPr>
-        <w:t>issue</w:t>
-      </w:r>
-      <w:r>
-        <w:rPr>
-          <w:lang w:val="en-US"/>
-        </w:rPr>
-        <w:t>s</w:t>
-      </w:r>
-      <w:r>
-        <w:rPr>
-          <w:lang w:val="en-US"/>
-        </w:rPr>
-        <w:t xml:space="preserve"> and reduce the friction of allowing health document sharing between different enterprises.</w:t>
-      </w:r>
-      <w:r>
-        <w:rPr>
-          <w:lang w:val="en-US"/>
-        </w:rPr>
         <w:t xml:space="preserve"> </w:t>
       </w:r>
+      <w:moveFromRangeStart w:id="2" w:author="PCep" w:date="2020-09-11T14:14:00Z" w:name="move50726060"/>
+      <w:moveFrom w:id="3" w:author="PCep" w:date="2020-09-11T14:14:00Z">
+        <w:r>
+          <w:rPr>
+            <w:lang w:val="en-US"/>
+          </w:rPr>
+          <w:t xml:space="preserve">In this work we propose </w:t>
+        </w:r>
+        <w:r>
+          <w:rPr>
+            <w:lang w:val="en-US"/>
+          </w:rPr>
+          <w:t xml:space="preserve">a </w:t>
+        </w:r>
+        <w:r>
+          <w:rPr>
+            <w:lang w:val="en-US"/>
+          </w:rPr>
+          <w:t xml:space="preserve">solution that can solve </w:t>
+        </w:r>
+        <w:r>
+          <w:rPr>
+            <w:lang w:val="en-US"/>
+          </w:rPr>
+          <w:t xml:space="preserve">data integrity and </w:t>
+        </w:r>
+        <w:r>
+          <w:rPr>
+            <w:lang w:val="en-US"/>
+          </w:rPr>
+          <w:t xml:space="preserve">availability </w:t>
+        </w:r>
+        <w:r>
+          <w:rPr>
+            <w:lang w:val="en-US"/>
+          </w:rPr>
+          <w:t>issue</w:t>
+        </w:r>
+        <w:r>
+          <w:rPr>
+            <w:lang w:val="en-US"/>
+          </w:rPr>
+          <w:t>s</w:t>
+        </w:r>
+        <w:r>
+          <w:rPr>
+            <w:lang w:val="en-US"/>
+          </w:rPr>
+          <w:t xml:space="preserve"> and reduce the friction of allowing health document sharing between different enterprises.</w:t>
+        </w:r>
+        <w:r>
+          <w:rPr>
+            <w:lang w:val="en-US"/>
+          </w:rPr>
+          <w:t xml:space="preserve"> </w:t>
+        </w:r>
+      </w:moveFrom>
+      <w:moveFromRangeEnd w:id="2"/>
       <w:r>
         <w:rPr>
           <w:lang w:val="en-US"/>
@@ -1758,7 +1825,27 @@
         <w:rPr>
           <w:lang w:val="en-US"/>
         </w:rPr>
-        <w:t xml:space="preserve">Cross-Enterprise Document Sharing (XDS.b) Profile </w:t>
+        <w:t xml:space="preserve">Cross-Enterprise Document </w:t>
+      </w:r>
+      <w:r>
+        <w:rPr>
+          <w:lang w:val="en-US"/>
+        </w:rPr>
+        <w:t>Sharing (</w:t>
+      </w:r>
+      <w:proofErr w:type="spellStart"/>
+      <w:r>
+        <w:rPr>
+          <w:lang w:val="en-US"/>
+        </w:rPr>
+        <w:t>XDS.b</w:t>
+      </w:r>
+      <w:proofErr w:type="spellEnd"/>
+      <w:r>
+        <w:rPr>
+          <w:lang w:val="en-US"/>
+        </w:rPr>
+        <w:t xml:space="preserve">) Profile </w:t>
       </w:r>
       <w:r>
         <w:rPr>
@@ -1783,6 +1870,7 @@
       <w:pPr>
         <w:pStyle w:val="BodyText"/>
         <w:rPr>
+          <w:ins w:id="4" w:author="PCep" w:date="2020-09-11T14:13:00Z"/>
           <w:rFonts w:cstheme="minorBidi"/>
           <w:szCs w:val="25"/>
           <w:lang w:val="en-US" w:bidi="th-TH"/>
@@ -2244,7 +2332,25 @@
           <w:szCs w:val="25"/>
           <w:lang w:val="en-US" w:bidi="th-TH"/>
         </w:rPr>
-        <w:t xml:space="preserve"> With IHE XDS.b Profile serve its purpose as central hub for health document exchange between different enterprises while not include the document directly into the hub. This make the profile best compatible with Blockchain technology as it will secure availability</w:t>
+        <w:t xml:space="preserve"> With IHE </w:t>
+      </w:r>
+      <w:proofErr w:type="spellStart"/>
+      <w:r>
+        <w:rPr>
+          <w:rFonts w:cstheme="minorBidi"/>
+          <w:szCs w:val="25"/>
+          <w:lang w:val="en-US" w:bidi="th-TH"/>
+        </w:rPr>
+        <w:t>XDS.b</w:t>
+      </w:r>
+      <w:proofErr w:type="spellEnd"/>
+      <w:r>
+        <w:rPr>
+          <w:rFonts w:cstheme="minorBidi"/>
+          <w:szCs w:val="25"/>
+          <w:lang w:val="en-US" w:bidi="th-TH"/>
+        </w:rPr>
+        <w:t xml:space="preserve"> Profile serve its purpose as central hub for health document exchange between different enterprises while not include the document directly into the hub. This make the profile best compatible with Blockchain technology as it will secure availability</w:t>
       </w:r>
       <w:r>
         <w:rPr>
@@ -2275,307 +2381,398 @@
       <w:pPr>
         <w:pStyle w:val="BodyText"/>
         <w:rPr>
-          <w:lang w:val="en-US"/>
-        </w:rPr>
-      </w:pPr>
-      <w:r>
-        <w:rPr>
-          <w:lang w:val="en-US"/>
-        </w:rPr>
-        <w:t xml:space="preserve">According to </w:t>
-      </w:r>
-      <w:r>
-        <w:rPr>
-          <w:lang w:val="en-US"/>
-        </w:rPr>
-        <w:fldChar w:fldCharType="begin" w:fldLock="1"/>
-      </w:r>
-      <w:r>
-        <w:rPr>
-          <w:lang w:val="en-US"/>
-        </w:rPr>
-        <w:instrText>ADDIN CSL_CITATION {"citationItems":[{"id":"ITEM-1","itemData":{"DOI":"10.6028/NIST.IR.8202","abstract":"Blockchains are immutable digital ledger systems implemented in a distributed fashion (i.e., without a central repository) and usually without a central authority. At its most basic level, they enable a community of users to record transactions in a ledger public to that community such that no transaction can be changed once published. This document provides a high-level technical overview of blockchain technology. It discusses its application to electronic currency in depth, but also shows its broader applications. The purpose is to help readers understand how blockchains work, so that they can be appropriately and usefully applied to technology problems. Additionally, this document explores some specific blockchain applications and some examples of when a blockchain system should be considered for use.","author":[{"dropping-particle":"","family":"Yaga","given":"Dylan","non-dropping-particle":"","parse-names":false,"suffix":""},{"dropping-particle":"","family":"Mell","given":"Peter","non-dropping-particle":"","parse-names":false,"suffix":""},{"dropping-particle":"","family":"Roby","given":"Nik","non-dropping-particle":"","parse-names":false,"suffix":""},{"dropping-particle":"","family":"Scarfone","given":"Karen","non-dropping-particle":"","parse-names":false,"suffix":""}],"container-title":"Draft NISTIR","id":"ITEM-1","issued":{"date-parts":[["2018"]]},"page":"59","title":"Blockchain Technology Overview (NISTIR-8202)","type":"article-journal"},"uris":["http://www.mendeley.com/documents/?uuid=1edfbd03-54ed-46ec-b17c-3ad06898e5b5"]}],"mendeley":{"formattedCitation":"[18]","plainTextFormattedCitation":"[18]","previouslyFormattedCitation":"[18]"},"properties":{"noteIndex":0},"schema":"https://github.com/citation-style-language/schema/raw/master/csl-citation.json"}</w:instrText>
-      </w:r>
-      <w:r>
-        <w:rPr>
-          <w:lang w:val="en-US"/>
-        </w:rPr>
-        <w:fldChar w:fldCharType="separate"/>
-      </w:r>
-      <w:r>
-        <w:rPr>
-          <w:noProof/>
-          <w:lang w:val="en-US"/>
-        </w:rPr>
-        <w:t>[18]</w:t>
-      </w:r>
-      <w:r>
-        <w:rPr>
-          <w:lang w:val="en-US"/>
-        </w:rPr>
-        <w:fldChar w:fldCharType="end"/>
-      </w:r>
-      <w:r>
-        <w:rPr>
-          <w:lang w:val="en-US"/>
-        </w:rPr>
-        <w:t xml:space="preserve">, </w:t>
-      </w:r>
-      <w:r>
-        <w:rPr>
-          <w:lang w:val="en-US"/>
-        </w:rPr>
-        <w:t>Blockchain can be informally define</w:t>
-      </w:r>
-      <w:r>
-        <w:rPr>
-          <w:lang w:val="en-US"/>
-        </w:rPr>
-        <w:t>d</w:t>
-      </w:r>
-      <w:r>
-        <w:rPr>
-          <w:lang w:val="en-US"/>
-        </w:rPr>
-        <w:t xml:space="preserve"> as </w:t>
-      </w:r>
-      <w:r>
-        <w:rPr>
-          <w:lang w:val="en-US"/>
-        </w:rPr>
-        <w:t>a</w:t>
-      </w:r>
-      <w:r>
-        <w:rPr>
-          <w:lang w:val="en-US"/>
-        </w:rPr>
-        <w:t xml:space="preserve"> distributed digital ledger of cryptographically signed transactions that are grouped into blocks. Each block is cryptographically linked to the previous one (making it tamper evident) after validation and undergoing a consensus decision. As new blocks are added, older blocks become more difficult to modify (creating tamper resistance). New blocks are replicated across copies of the ledger within the network, and any conflicts are resolved automatically using established rules.</w:t>
-      </w:r>
-      <w:r>
-        <w:rPr>
-          <w:lang w:val="en-US"/>
-        </w:rPr>
-        <w:t xml:space="preserve"> This give its characteristics to sustain threat </w:t>
-      </w:r>
-      <w:r>
-        <w:rPr>
-          <w:lang w:val="en-US"/>
-        </w:rPr>
-        <w:lastRenderedPageBreak/>
-        <w:t xml:space="preserve">against integrity and availability of information. At the same time, with consensus as vital part of Blockchain, it allows members of Blockchain network to systematically “trusted” each other without the need of mutuality trust or physical agreement. Additionally, as distributed decentralized network, Blockchain require each member to passively share information with each other. </w:t>
-      </w:r>
-      <w:r>
-        <w:rPr>
-          <w:rFonts w:cstheme="minorBidi"/>
-          <w:szCs w:val="25"/>
-          <w:lang w:val="en-US" w:bidi="th-TH"/>
-        </w:rPr>
-        <w:t>By the way, since the introduction of the first Blockchain based cryptocurrency named ‘Bitcoin’, there are many Blockchain platform and service provider entered the industry. One of major platform adopt by many kinds of application is Ethereum. Ethereum was the first major platform that introduce usage of Blockchain in the field of application other than cryptocurrency with its ‘Smartcontract’. Smartcontract allow developer to publish logic model or computational algorithm into Blockchain which enable a while variety of usage for the technology</w:t>
-      </w:r>
-      <w:r>
-        <w:rPr>
-          <w:rFonts w:cstheme="minorBidi" w:hint="cs"/>
-          <w:szCs w:val="25"/>
-          <w:cs/>
-          <w:lang w:val="en-US" w:bidi="th-TH"/>
-        </w:rPr>
-        <w:t xml:space="preserve"> </w:t>
-      </w:r>
-      <w:r>
-        <w:rPr>
-          <w:rFonts w:cstheme="minorBidi"/>
-          <w:szCs w:val="25"/>
-          <w:cs/>
-          <w:lang w:val="en-US" w:bidi="th-TH"/>
-        </w:rPr>
-        <w:fldChar w:fldCharType="begin" w:fldLock="1"/>
-      </w:r>
-      <w:r>
-        <w:rPr>
-          <w:rFonts w:cstheme="minorBidi"/>
-          <w:szCs w:val="25"/>
-          <w:lang w:val="en-US" w:bidi="th-TH"/>
-        </w:rPr>
-        <w:instrText>ADDIN CSL_CITATION {"citationItems":[{"id":"ITEM-1","itemData":{"URL":"https://github.com/ethereumbook/ethereumbook/blob/develop/07smart-contracts-solidity.asciidoc#what-is-a-smart-contract","accessed":{"date-parts":[["2020","8","23"]]},"author":[{"dropping-particle":"","family":"henriquegaia","given":"","non-dropping-particle":"","parse-names":false,"suffix":""}],"id":"ITEM-1","issued":{"date-parts":[["0"]]},"title":"ethereumbook/07smart-contracts-solidity.asciidoc at develop · ethereumbook/ethereumbook · GitHub","type":"webpage"},"uris":["http://www.mendeley.com/documents/?uuid=af0258be-3e46-329f-a2d1-52d7b80b182c"]},{"id":"ITEM-2","itemData":{"author":[{"dropping-particle":"","family":"Buterin","given":"Vitalik","non-dropping-particle":"","parse-names":false,"suffix":""}],"id":"ITEM-2","issued":{"date-parts":[["0"]]},"title":"A NEXT GENERATION SMART CONTRACT &amp; DECENTRALIZED APPLICATION PLATFORM","type":"report"},"uris":["http://www.mendeley.com/documents/?uuid=2055d22d-807f-36dc-8870-83e851633f29"]}],"mendeley":{"formattedCitation":"[21], [22]","plainTextFormattedCitation":"[21], [22]","previouslyFormattedCitation":"[21], [22]"},"properties":{"noteIndex":0},"schema":"https://github.com/citation-style-language/schema/raw/master/csl-citation.json"}</w:instrText>
-      </w:r>
-      <w:r>
-        <w:rPr>
-          <w:rFonts w:cstheme="minorBidi"/>
-          <w:szCs w:val="25"/>
-          <w:cs/>
-          <w:lang w:val="en-US" w:bidi="th-TH"/>
-        </w:rPr>
-        <w:fldChar w:fldCharType="separate"/>
-      </w:r>
-      <w:r>
-        <w:rPr>
-          <w:rFonts w:cstheme="minorBidi"/>
-          <w:noProof/>
-          <w:szCs w:val="25"/>
-          <w:lang w:val="en-US" w:bidi="th-TH"/>
-        </w:rPr>
-        <w:t>[21], [22]</w:t>
-      </w:r>
-      <w:r>
-        <w:rPr>
-          <w:rFonts w:cstheme="minorBidi"/>
-          <w:szCs w:val="25"/>
-          <w:cs/>
-          <w:lang w:val="en-US" w:bidi="th-TH"/>
-        </w:rPr>
-        <w:fldChar w:fldCharType="end"/>
-      </w:r>
-      <w:r>
-        <w:rPr>
-          <w:rFonts w:cstheme="minorBidi"/>
-          <w:szCs w:val="25"/>
-          <w:lang w:val="en-US" w:bidi="th-TH"/>
-        </w:rPr>
-        <w:t>.</w:t>
-      </w:r>
-      <w:r>
-        <w:rPr>
-          <w:rFonts w:cstheme="minorBidi"/>
-          <w:szCs w:val="25"/>
-          <w:lang w:val="en-US" w:bidi="th-TH"/>
-        </w:rPr>
-        <w:t xml:space="preserve"> So, in this work, we also utilize Ethereum’s smartcontract to enable implementation of IHE XDS.b Profile concept with Blockchain.</w:t>
-      </w:r>
+          <w:rFonts w:cstheme="minorBidi"/>
+          <w:szCs w:val="25"/>
+          <w:lang w:val="en-US" w:bidi="th-TH"/>
+        </w:rPr>
+      </w:pPr>
+      <w:moveToRangeStart w:id="5" w:author="PCep" w:date="2020-09-11T14:14:00Z" w:name="move50726060"/>
+      <w:moveTo w:id="6" w:author="PCep" w:date="2020-09-11T14:14:00Z">
+        <w:r>
+          <w:rPr>
+            <w:lang w:val="en-US"/>
+          </w:rPr>
+          <w:t>In this work we propose a solution that can solve data integrity and availability issues and reduce the friction of allowing health document sharing between different enterprises</w:t>
+        </w:r>
+      </w:moveTo>
+      <w:ins w:id="7" w:author="PCep" w:date="2020-09-11T14:14:00Z">
+        <w:r>
+          <w:rPr>
+            <w:lang w:val="en-US"/>
+          </w:rPr>
+          <w:t xml:space="preserve">. </w:t>
+        </w:r>
+      </w:ins>
+      <w:moveTo w:id="8" w:author="PCep" w:date="2020-09-11T14:14:00Z">
+        <w:del w:id="9" w:author="PCep" w:date="2020-09-11T14:14:00Z">
+          <w:r>
+            <w:rPr>
+              <w:lang w:val="en-US"/>
+            </w:rPr>
+            <w:delText>.</w:delText>
+          </w:r>
+        </w:del>
+      </w:moveTo>
+      <w:moveToRangeEnd w:id="5"/>
+      <w:ins w:id="10" w:author="PCep" w:date="2020-09-11T14:13:00Z">
+        <w:r>
+          <w:rPr>
+            <w:rFonts w:cstheme="minorBidi"/>
+            <w:szCs w:val="25"/>
+            <w:lang w:val="en-US" w:bidi="th-TH"/>
+          </w:rPr>
+          <w:t xml:space="preserve">So, in this work, we also utilize Ethereum’s </w:t>
+        </w:r>
+        <w:proofErr w:type="spellStart"/>
+        <w:r>
+          <w:rPr>
+            <w:rFonts w:cstheme="minorBidi"/>
+            <w:szCs w:val="25"/>
+            <w:lang w:val="en-US" w:bidi="th-TH"/>
+          </w:rPr>
+          <w:t>smartcontract</w:t>
+        </w:r>
+        <w:proofErr w:type="spellEnd"/>
+        <w:r>
+          <w:rPr>
+            <w:rFonts w:cstheme="minorBidi"/>
+            <w:szCs w:val="25"/>
+            <w:lang w:val="en-US" w:bidi="th-TH"/>
+          </w:rPr>
+          <w:t xml:space="preserve"> to enable implementation of IHE </w:t>
+        </w:r>
+        <w:proofErr w:type="spellStart"/>
+        <w:r>
+          <w:rPr>
+            <w:rFonts w:cstheme="minorBidi"/>
+            <w:szCs w:val="25"/>
+            <w:lang w:val="en-US" w:bidi="th-TH"/>
+          </w:rPr>
+          <w:t>XDS.b</w:t>
+        </w:r>
+        <w:proofErr w:type="spellEnd"/>
+        <w:r>
+          <w:rPr>
+            <w:rFonts w:cstheme="minorBidi"/>
+            <w:szCs w:val="25"/>
+            <w:lang w:val="en-US" w:bidi="th-TH"/>
+          </w:rPr>
+          <w:t xml:space="preserve"> Profile concept with Blockchain.</w:t>
+        </w:r>
+      </w:ins>
     </w:p>
     <w:p>
       <w:pPr>
         <w:pStyle w:val="BodyText"/>
         <w:rPr>
-          <w:rFonts w:cstheme="minorBidi"/>
-          <w:szCs w:val="25"/>
-          <w:lang w:val="en-US" w:bidi="th-TH"/>
-        </w:rPr>
-      </w:pPr>
-      <w:r>
-        <w:rPr>
-          <w:rFonts w:cstheme="minorBidi"/>
-          <w:szCs w:val="25"/>
-          <w:lang w:val="en-US" w:bidi="th-TH"/>
-        </w:rPr>
-        <w:t xml:space="preserve">This paper will explain about our work in </w:t>
-      </w:r>
-      <w:r>
-        <w:rPr>
-          <w:rFonts w:cstheme="minorBidi"/>
-          <w:szCs w:val="25"/>
-          <w:lang w:val="en-US" w:bidi="th-TH"/>
-        </w:rPr>
-        <w:t>6</w:t>
-      </w:r>
-      <w:r>
-        <w:rPr>
-          <w:rFonts w:cstheme="minorBidi"/>
-          <w:szCs w:val="25"/>
-          <w:lang w:val="en-US" w:bidi="th-TH"/>
-        </w:rPr>
-        <w:t xml:space="preserve"> main sections. Begin with the </w:t>
-      </w:r>
-      <w:r>
-        <w:rPr>
-          <w:rFonts w:cstheme="minorBidi"/>
-          <w:szCs w:val="25"/>
-          <w:lang w:val="en-US" w:bidi="th-TH"/>
-        </w:rPr>
-        <w:t xml:space="preserve">explanation </w:t>
-      </w:r>
-      <w:r>
-        <w:rPr>
-          <w:rFonts w:cstheme="minorBidi"/>
-          <w:szCs w:val="25"/>
-          <w:lang w:val="en-US" w:bidi="th-TH"/>
-        </w:rPr>
-        <w:t>about related work that inspire our design</w:t>
-      </w:r>
-      <w:r>
-        <w:rPr>
-          <w:rFonts w:cstheme="minorBidi"/>
-          <w:szCs w:val="25"/>
-          <w:lang w:val="en-US" w:bidi="th-TH"/>
-        </w:rPr>
-        <w:t xml:space="preserve">, following with background knowledge which our work is based on. Then </w:t>
-      </w:r>
-      <w:r>
-        <w:rPr>
-          <w:rFonts w:cstheme="minorBidi"/>
-          <w:szCs w:val="25"/>
-          <w:lang w:val="en-US" w:bidi="th-TH"/>
-        </w:rPr>
-        <w:t xml:space="preserve">we move into the detail of design </w:t>
-      </w:r>
-      <w:r>
-        <w:rPr>
-          <w:rFonts w:cstheme="minorBidi"/>
-          <w:szCs w:val="25"/>
-          <w:lang w:val="en-US" w:bidi="th-TH"/>
-        </w:rPr>
-        <w:t>method before</w:t>
-      </w:r>
-      <w:r>
-        <w:rPr>
-          <w:rFonts w:cstheme="minorBidi"/>
-          <w:szCs w:val="25"/>
-          <w:lang w:val="en-US" w:bidi="th-TH"/>
-        </w:rPr>
-        <w:t xml:space="preserve"> dive into implementation technic</w:t>
-      </w:r>
-      <w:r>
-        <w:rPr>
-          <w:rFonts w:cstheme="minorBidi"/>
-          <w:szCs w:val="25"/>
-          <w:lang w:val="en-US" w:bidi="th-TH"/>
-        </w:rPr>
-        <w:t xml:space="preserve"> for concept demonstration</w:t>
-      </w:r>
-      <w:r>
-        <w:rPr>
-          <w:rFonts w:cstheme="minorBidi"/>
-          <w:szCs w:val="25"/>
-          <w:lang w:val="en-US" w:bidi="th-TH"/>
-        </w:rPr>
-        <w:t>.</w:t>
-      </w:r>
-      <w:r>
-        <w:rPr>
-          <w:rFonts w:cstheme="minorBidi"/>
-          <w:szCs w:val="25"/>
-          <w:lang w:val="en-US" w:bidi="th-TH"/>
-        </w:rPr>
-        <w:t xml:space="preserve"> </w:t>
-      </w:r>
-      <w:r>
-        <w:rPr>
-          <w:rFonts w:cstheme="minorBidi"/>
-          <w:szCs w:val="25"/>
-          <w:lang w:val="en-US" w:bidi="th-TH"/>
-        </w:rPr>
-        <w:t>At last, wrap up the concept propose in this work and end with discussion for this work.</w:t>
-      </w:r>
+          <w:del w:id="11" w:author="PCep" w:date="2020-09-11T14:12:00Z"/>
+          <w:lang w:val="en-US"/>
+        </w:rPr>
+      </w:pPr>
+      <w:moveFromRangeStart w:id="12" w:author="PCep" w:date="2020-09-11T14:13:00Z" w:name="move50725997"/>
+      <w:moveFrom w:id="13" w:author="PCep" w:date="2020-09-11T14:13:00Z">
+        <w:r>
+          <w:rPr>
+            <w:lang w:val="en-US"/>
+          </w:rPr>
+          <w:t xml:space="preserve">According to </w:t>
+        </w:r>
+        <w:r>
+          <w:rPr>
+            <w:lang w:val="en-US"/>
+          </w:rPr>
+          <w:fldChar w:fldCharType="begin" w:fldLock="1"/>
+        </w:r>
+        <w:r>
+          <w:rPr>
+            <w:lang w:val="en-US"/>
+          </w:rPr>
+          <w:instrText>ADDIN CSL_CITATION {"citationItems":[{"id":"ITEM-1","itemData":{"DOI":"10.6028/NIST.IR.8202","abstract":"Blockchains are immutable digital ledger systems implemented in a distributed fashion (i.e., without a central repository) and usually without a central authority. At its most basic level, they enable a community of users to record transactions in a ledger public to that community such that no transaction can be changed once published. This document provides a high-level technical overview of blockchain technology. It discusses its application to electronic currency in depth, but also shows its broader applications. The purpose is to help readers understand how blockchains work, so that they can be appropriately and usefully applied to technology problems. Additionally, this document explores some specific blockchain applications and some examples of when a blockchain system should be considered for use.","author":[{"dropping-particle":"","family":"Yaga","given":"Dylan","non-dropping-particle":"","parse-names":false,"suffix":""},{"dropping-particle":"","family":"Mell","given":"Peter","non-dropping-particle":"","parse-names":false,"suffix":""},{"dropping-particle":"","family":"Roby","given":"Nik","non-dropping-particle":"","parse-names":false,"suffix":""},{"dropping-particle":"","family":"Scarfone","given":"Karen","non-dropping-particle":"","parse-names":false,"suffix":""}],"container-title":"Draft NISTIR","id":"ITEM-1","issued":{"date-parts":[["2018"]]},"page":"59","title":"Blockchain Technology Overview (NISTIR-8202)","type":"article-journal"},"uris":["http://www.mendeley.com/documents/?uuid=1edfbd03-54ed-46ec-b17c-3ad06898e5b5"]}],"mendeley":{"formattedCitation":"[18]","plainTextFormattedCitation":"[18]","previouslyFormattedCitation":"[18]"},"properties":{"noteIndex":0},"schema":"https://github.com/citation-style-language/schema/raw/master/csl-citation.json"}</w:instrText>
+        </w:r>
+        <w:r>
+          <w:rPr>
+            <w:lang w:val="en-US"/>
+          </w:rPr>
+          <w:fldChar w:fldCharType="separate"/>
+        </w:r>
+        <w:r>
+          <w:rPr>
+            <w:noProof/>
+            <w:lang w:val="en-US"/>
+          </w:rPr>
+          <w:t>[18]</w:t>
+        </w:r>
+        <w:r>
+          <w:rPr>
+            <w:lang w:val="en-US"/>
+          </w:rPr>
+          <w:fldChar w:fldCharType="end"/>
+        </w:r>
+        <w:r>
+          <w:rPr>
+            <w:lang w:val="en-US"/>
+          </w:rPr>
+          <w:t xml:space="preserve">, </w:t>
+        </w:r>
+        <w:r>
+          <w:rPr>
+            <w:lang w:val="en-US"/>
+          </w:rPr>
+          <w:t>Blockchain can be informally define</w:t>
+        </w:r>
+        <w:r>
+          <w:rPr>
+            <w:lang w:val="en-US"/>
+          </w:rPr>
+          <w:t>d</w:t>
+        </w:r>
+        <w:r>
+          <w:rPr>
+            <w:lang w:val="en-US"/>
+          </w:rPr>
+          <w:t xml:space="preserve"> as </w:t>
+        </w:r>
+        <w:r>
+          <w:rPr>
+            <w:lang w:val="en-US"/>
+          </w:rPr>
+          <w:t>a</w:t>
+        </w:r>
+        <w:r>
+          <w:rPr>
+            <w:lang w:val="en-US"/>
+          </w:rPr>
+          <w:t xml:space="preserve"> distributed digital ledger of cryptographically signed transactions that are grouped into blocks. Each block is cryptographically linked to the previous one (making it tamper evident) after validation and undergoing a consensus decision. As new blocks are added, older blocks become more difficult to modify (creating tamper resistance). New blocks are replicated across copies of the ledger within the network, and any conflicts are resolved automatically using established rules.</w:t>
+        </w:r>
+        <w:r>
+          <w:rPr>
+            <w:lang w:val="en-US"/>
+          </w:rPr>
+          <w:t xml:space="preserve"> This give its characteristics to sustain threat against integrity and availability of information. At the same time, with consensus as vital part of Blockchain, it allows members of Blockchain network to systematically “trusted” each other without the need of mutuality trust or physical agreement. Additionally, as distributed decentralized network, Blockchain require each member to passively share information with each other. </w:t>
+        </w:r>
+        <w:r>
+          <w:rPr>
+            <w:rFonts w:cstheme="minorBidi"/>
+            <w:szCs w:val="25"/>
+            <w:lang w:val="en-US" w:bidi="th-TH"/>
+          </w:rPr>
+          <w:t>By the way, since the introduction of the first Blockchain based cryptocurrency named ‘Bitcoin’, there are many Blockchain platform and service provider entered the industry. One of major platform adopt by many kinds of application is Ethereum. Ethereum was the first major platform that introduce usage of Blockchain in the field of application other than cryptocurrency with its ‘Smartcontract’. Smartcontract allow developer to publish logic model or computational algorithm into Blockchain which enable a while variety of usage for the technology</w:t>
+        </w:r>
+        <w:r>
+          <w:rPr>
+            <w:rFonts w:cstheme="minorBidi" w:hint="cs"/>
+            <w:szCs w:val="25"/>
+            <w:cs/>
+            <w:lang w:val="en-US" w:bidi="th-TH"/>
+          </w:rPr>
+          <w:t xml:space="preserve"> </w:t>
+        </w:r>
+        <w:r>
+          <w:rPr>
+            <w:rFonts w:cstheme="minorBidi"/>
+            <w:szCs w:val="25"/>
+            <w:cs/>
+            <w:lang w:val="en-US" w:bidi="th-TH"/>
+          </w:rPr>
+          <w:fldChar w:fldCharType="begin" w:fldLock="1"/>
+        </w:r>
+        <w:r>
+          <w:rPr>
+            <w:rFonts w:cstheme="minorBidi"/>
+            <w:szCs w:val="25"/>
+            <w:lang w:val="en-US" w:bidi="th-TH"/>
+          </w:rPr>
+          <w:instrText>ADDIN CSL_CITATION {"citationItems":[{"id":"ITEM-1","itemData":{"URL":"https://github.com/ethereumbook/ethereumbook/blob/develop/07smart-contracts-solidity.asciidoc#what-is-a-smart-contract","accessed":{"date-parts":[["2020","8","23"]]},"author":[{"dropping-particle":"","family":"henriquegaia","given":"","non-dropping-particle":"","parse-names":false,"suffix":""}],"id":"ITEM-1","issued":{"date-parts":[["0"]]},"title":"ethereumbook/07smart-contracts-solidity.asciidoc at develop · ethereumbook/ethereumbook · GitHub","type":"webpage"},"uris":["http://www.mendeley.com/documents/?uuid=af0258be-3e46-329f-a2d1-52d7b80b182c"]},{"id":"ITEM-2","itemData":{"author":[{"dropping-particle":"","family":"Buterin","given":"Vitalik","non-dropping-particle":"","parse-names":false,"suffix":""}],"id":"ITEM-2","issued":{"date-parts":[["0"]]},"title":"A NEXT GENERATION SMART CONTRACT &amp; DECENTRALIZED APPLICATION PLATFORM","type":"report"},"uris":["http://www.mendeley.com/documents/?uuid=2055d22d-807f-36dc-8870-83e851633f29"]}],"mendeley":{"formattedCitation":"[21], [22]","plainTextFormattedCitation":"[21], [22]","previouslyFormattedCitation":"[21], [22]"},"properties":{"noteIndex":0},"schema":"https://github.com/citation-style-language/schema/raw/master/csl-citation.json"}</w:instrText>
+        </w:r>
+        <w:r>
+          <w:rPr>
+            <w:rFonts w:cstheme="minorBidi"/>
+            <w:szCs w:val="25"/>
+            <w:cs/>
+            <w:lang w:val="en-US" w:bidi="th-TH"/>
+          </w:rPr>
+          <w:fldChar w:fldCharType="separate"/>
+        </w:r>
+        <w:r>
+          <w:rPr>
+            <w:rFonts w:cstheme="minorBidi"/>
+            <w:noProof/>
+            <w:szCs w:val="25"/>
+            <w:lang w:val="en-US" w:bidi="th-TH"/>
+          </w:rPr>
+          <w:t>[21], [22]</w:t>
+        </w:r>
+        <w:r>
+          <w:rPr>
+            <w:rFonts w:cstheme="minorBidi"/>
+            <w:szCs w:val="25"/>
+            <w:cs/>
+            <w:lang w:val="en-US" w:bidi="th-TH"/>
+          </w:rPr>
+          <w:fldChar w:fldCharType="end"/>
+        </w:r>
+        <w:r>
+          <w:rPr>
+            <w:rFonts w:cstheme="minorBidi"/>
+            <w:szCs w:val="25"/>
+            <w:lang w:val="en-US" w:bidi="th-TH"/>
+          </w:rPr>
+          <w:t>.</w:t>
+        </w:r>
+        <w:r>
+          <w:rPr>
+            <w:rFonts w:cstheme="minorBidi"/>
+            <w:szCs w:val="25"/>
+            <w:lang w:val="en-US" w:bidi="th-TH"/>
+          </w:rPr>
+          <w:t xml:space="preserve"> So, in this work, we also utilize Ethereum’s smartcontract to enable implementation of IHE XDS.b Profile concept with Blockchain.</w:t>
+        </w:r>
+      </w:moveFrom>
+      <w:moveFromRangeEnd w:id="12"/>
     </w:p>
     <w:p>
       <w:pPr>
-        <w:pStyle w:val="Heading1"/>
-        <w:rPr>
-          <w:rFonts w:cs="Angsana New"/>
-          <w:szCs w:val="25"/>
-          <w:lang w:bidi="th-TH"/>
-        </w:rPr>
-      </w:pPr>
-      <w:r>
-        <w:rPr>
-          <w:rFonts w:cs="Angsana New"/>
-          <w:szCs w:val="25"/>
-          <w:lang w:bidi="th-TH"/>
-        </w:rPr>
-        <w:t>RELATED WORK</w:t>
+        <w:pStyle w:val="BodyText"/>
+        <w:rPr>
+          <w:rFonts w:cstheme="minorBidi"/>
+          <w:szCs w:val="25"/>
+          <w:lang w:val="en-US" w:bidi="th-TH"/>
+        </w:rPr>
+      </w:pPr>
+      <w:r>
+        <w:rPr>
+          <w:rFonts w:cstheme="minorBidi"/>
+          <w:szCs w:val="25"/>
+          <w:lang w:val="en-US" w:bidi="th-TH"/>
+        </w:rPr>
+        <w:t xml:space="preserve">This paper will explain about our work in </w:t>
+      </w:r>
+      <w:r>
+        <w:rPr>
+          <w:rFonts w:cstheme="minorBidi"/>
+          <w:szCs w:val="25"/>
+          <w:lang w:val="en-US" w:bidi="th-TH"/>
+        </w:rPr>
+        <w:t>6</w:t>
+      </w:r>
+      <w:r>
+        <w:rPr>
+          <w:rFonts w:cstheme="minorBidi"/>
+          <w:szCs w:val="25"/>
+          <w:lang w:val="en-US" w:bidi="th-TH"/>
+        </w:rPr>
+        <w:t xml:space="preserve"> main sections. Begin with the </w:t>
+      </w:r>
+      <w:r>
+        <w:rPr>
+          <w:rFonts w:cstheme="minorBidi"/>
+          <w:szCs w:val="25"/>
+          <w:lang w:val="en-US" w:bidi="th-TH"/>
+        </w:rPr>
+        <w:t xml:space="preserve">explanation </w:t>
+      </w:r>
+      <w:r>
+        <w:rPr>
+          <w:rFonts w:cstheme="minorBidi"/>
+          <w:szCs w:val="25"/>
+          <w:lang w:val="en-US" w:bidi="th-TH"/>
+        </w:rPr>
+        <w:t>about related work that inspire our design</w:t>
+      </w:r>
+      <w:r>
+        <w:rPr>
+          <w:rFonts w:cstheme="minorBidi"/>
+          <w:szCs w:val="25"/>
+          <w:lang w:val="en-US" w:bidi="th-TH"/>
+        </w:rPr>
+        <w:t xml:space="preserve">, following with background knowledge which our work is based on. Then </w:t>
+      </w:r>
+      <w:r>
+        <w:rPr>
+          <w:rFonts w:cstheme="minorBidi"/>
+          <w:szCs w:val="25"/>
+          <w:lang w:val="en-US" w:bidi="th-TH"/>
+        </w:rPr>
+        <w:t xml:space="preserve">we move into the detail of design </w:t>
+      </w:r>
+      <w:r>
+        <w:rPr>
+          <w:rFonts w:cstheme="minorBidi"/>
+          <w:szCs w:val="25"/>
+          <w:lang w:val="en-US" w:bidi="th-TH"/>
+        </w:rPr>
+        <w:t>method before</w:t>
+      </w:r>
+      <w:r>
+        <w:rPr>
+          <w:rFonts w:cstheme="minorBidi"/>
+          <w:szCs w:val="25"/>
+          <w:lang w:val="en-US" w:bidi="th-TH"/>
+        </w:rPr>
+        <w:t xml:space="preserve"> dive into implementation technic</w:t>
+      </w:r>
+      <w:r>
+        <w:rPr>
+          <w:rFonts w:cstheme="minorBidi"/>
+          <w:szCs w:val="25"/>
+          <w:lang w:val="en-US" w:bidi="th-TH"/>
+        </w:rPr>
+        <w:t xml:space="preserve"> for </w:t>
+      </w:r>
+      <w:r>
+        <w:rPr>
+          <w:rFonts w:cstheme="minorBidi"/>
+          <w:szCs w:val="25"/>
+          <w:lang w:val="en-US" w:bidi="th-TH"/>
+        </w:rPr>
+        <w:lastRenderedPageBreak/>
+        <w:t>concept demonstration</w:t>
+      </w:r>
+      <w:r>
+        <w:rPr>
+          <w:rFonts w:cstheme="minorBidi"/>
+          <w:szCs w:val="25"/>
+          <w:lang w:val="en-US" w:bidi="th-TH"/>
+        </w:rPr>
+        <w:t>.</w:t>
+      </w:r>
+      <w:r>
+        <w:rPr>
+          <w:rFonts w:cstheme="minorBidi"/>
+          <w:szCs w:val="25"/>
+          <w:lang w:val="en-US" w:bidi="th-TH"/>
+        </w:rPr>
+        <w:t xml:space="preserve"> </w:t>
+      </w:r>
+      <w:r>
+        <w:rPr>
+          <w:rFonts w:cstheme="minorBidi"/>
+          <w:szCs w:val="25"/>
+          <w:lang w:val="en-US" w:bidi="th-TH"/>
+        </w:rPr>
+        <w:t>At last, wrap up the concept propose in this work and end with discussion for this work.</w:t>
       </w:r>
     </w:p>
     <w:p>
       <w:pPr>
+        <w:pStyle w:val="Heading1"/>
+        <w:rPr>
+          <w:rFonts w:cs="Angsana New"/>
+          <w:szCs w:val="25"/>
+          <w:lang w:bidi="th-TH"/>
+        </w:rPr>
+      </w:pPr>
+      <w:r>
+        <w:rPr>
+          <w:rFonts w:cs="Angsana New"/>
+          <w:szCs w:val="25"/>
+          <w:lang w:bidi="th-TH"/>
+        </w:rPr>
+        <w:t>RELATED WORK</w:t>
+      </w:r>
+    </w:p>
+    <w:p>
+      <w:pPr>
         <w:pStyle w:val="Heading2"/>
         <w:rPr>
           <w:rFonts w:cs="Angsana New"/>
@@ -2905,8 +3102,13 @@
       <w:r>
         <w:t xml:space="preserve">      </w:t>
       </w:r>
-      <w:r>
-        <w:t xml:space="preserve">MedRec was proposed as </w:t>
+      <w:proofErr w:type="spellStart"/>
+      <w:r>
+        <w:t>MedRec</w:t>
+      </w:r>
+      <w:proofErr w:type="spellEnd"/>
+      <w:r>
+        <w:t xml:space="preserve"> was proposed as </w:t>
       </w:r>
       <w:r>
         <w:t xml:space="preserve">a </w:t>
@@ -2921,7 +3123,15 @@
         <w:t>tilize Ethereum’s</w:t>
       </w:r>
       <w:r>
-        <w:t xml:space="preserve"> smartcontract to </w:t>
+        <w:t xml:space="preserve"> </w:t>
+      </w:r>
+      <w:proofErr w:type="spellStart"/>
+      <w:r>
+        <w:t>smartcontract</w:t>
+      </w:r>
+      <w:proofErr w:type="spellEnd"/>
+      <w:r>
+        <w:t xml:space="preserve"> to </w:t>
       </w:r>
       <w:r>
         <w:t>contain metadata about the record ownership, permissions and data integrity represent existing medical records that are stored within individual nodes on the network.</w:t>
@@ -2939,10 +3149,7 @@
         <w:t>benefits</w:t>
       </w:r>
       <w:r>
-        <w:t xml:space="preserve"> as the source of medical research </w:t>
-      </w:r>
-      <w:r>
-        <w:t>data, by providing anonymized healthcare data for research institution in the form of Blockchain participation reward.</w:t>
+        <w:t xml:space="preserve"> as the source of medical research data, by providing anonymized healthcare data for research institution in the form of Blockchain participation reward.</w:t>
       </w:r>
       <w:r>
         <w:t xml:space="preserve"> </w:t>
@@ -2954,13 +3161,29 @@
         <w:t>system interoperability, patient agency, and improved data quality and quantity for medical research.</w:t>
       </w:r>
       <w:r>
-        <w:t xml:space="preserve"> Additionally, as MedRec was </w:t>
+        <w:t xml:space="preserve"> Additionally, as </w:t>
+      </w:r>
+      <w:proofErr w:type="spellStart"/>
+      <w:r>
+        <w:t>MedRec</w:t>
+      </w:r>
+      <w:proofErr w:type="spellEnd"/>
+      <w:r>
+        <w:t xml:space="preserve"> was </w:t>
       </w:r>
       <w:r>
         <w:t>built</w:t>
       </w:r>
       <w:r>
-        <w:t xml:space="preserve"> on the work of Zyskind et al.</w:t>
+        <w:t xml:space="preserve"> on the work of </w:t>
+      </w:r>
+      <w:proofErr w:type="spellStart"/>
+      <w:r>
+        <w:t>Zyskind</w:t>
+      </w:r>
+      <w:proofErr w:type="spellEnd"/>
+      <w:r>
+        <w:t xml:space="preserve"> et al.</w:t>
       </w:r>
       <w:r>
         <w:fldChar w:fldCharType="begin" w:fldLock="1"/>
@@ -2990,7 +3213,23 @@
         <w:t xml:space="preserve"> to provide accessible “bread crumb trail” which allow data user to trace back medical history to improve operation efficiency. </w:t>
       </w:r>
       <w:r>
-        <w:t>From MedRec, we adopt the concept of using Ethereum’s smartcontract to contain essential information that allow ability to discover data within Blockchain network.</w:t>
+        <w:t xml:space="preserve">From </w:t>
+      </w:r>
+      <w:proofErr w:type="spellStart"/>
+      <w:r>
+        <w:t>MedRec</w:t>
+      </w:r>
+      <w:proofErr w:type="spellEnd"/>
+      <w:r>
+        <w:t xml:space="preserve">, we adopt the concept of using Ethereum’s </w:t>
+      </w:r>
+      <w:proofErr w:type="spellStart"/>
+      <w:r>
+        <w:t>smartcontract</w:t>
+      </w:r>
+      <w:proofErr w:type="spellEnd"/>
+      <w:r>
+        <w:t xml:space="preserve"> to contain essential information that allow ability to discover data within Blockchain network.</w:t>
       </w:r>
     </w:p>
     <w:p>
@@ -3031,7 +3270,10 @@
         <w:jc w:val="both"/>
       </w:pPr>
       <w:r>
-        <w:t xml:space="preserve">      Modern medical operation has large amount of healthcare information flow within the system. Throughout the age, many medical provider services and organizations have developed their own health information system and database to increase efficiency of operation in their medical services. As the time past, information of individual patients has scattered amongst different systems. This become new challenge for healthcare enterprise to further enhance their medical service efficiency by sharing health information with other systems within healthcare industry domain</w:t>
+        <w:t xml:space="preserve">      Modern medical operation has large amount of healthcare information flow within the system. Throughout the age, many medical provider services and organizations </w:t>
+      </w:r>
+      <w:r>
+        <w:t>have developed their own health information system and database to increase efficiency of operation in their medical services. As the time past, information of individual patients has scattered amongst different systems. This become new challenge for healthcare enterprise to further enhance their medical service efficiency by sharing health information with other systems within healthcare industry domain</w:t>
       </w:r>
     </w:p>
     <w:p>
@@ -3055,6 +3297,25 @@
       <w:r>
         <w:t xml:space="preserve"> systems in healthcare share information. IHE promotes the coordinated use of established standards such as HL7 and DICOM</w:t>
       </w:r>
+      <w:ins w:id="14" w:author="PCep" w:date="2020-09-11T14:14:00Z">
+        <w:r>
+          <w:t xml:space="preserve"> [</w:t>
+        </w:r>
+        <w:r>
+          <w:rPr>
+            <w:i/>
+            <w:iCs/>
+            <w:highlight w:val="yellow"/>
+            <w:rPrChange w:id="15" w:author="PCep" w:date="2020-09-11T14:15:00Z">
+              <w:rPr/>
+            </w:rPrChange>
+          </w:rPr>
+          <w:t>Ref.</w:t>
+        </w:r>
+        <w:r>
+          <w:t>]</w:t>
+        </w:r>
+      </w:ins>
       <w:r>
         <w:t xml:space="preserve"> </w:t>
       </w:r>
@@ -3180,14 +3441,32 @@
           <w:szCs w:val="25"/>
           <w:lang w:bidi="th-TH"/>
         </w:rPr>
-        <w:t xml:space="preserve"> called “Cross-Enterprise Document Sharing Profile (XDS.b)”</w:t>
-      </w:r>
+        <w:t xml:space="preserve"> called “Cross-Enterprise Document Sharing Profile (</w:t>
+      </w:r>
+      <w:proofErr w:type="spellStart"/>
       <w:r>
         <w:rPr>
           <w:rFonts w:cstheme="minorBidi"/>
           <w:szCs w:val="25"/>
           <w:lang w:bidi="th-TH"/>
         </w:rPr>
+        <w:t>XDS.b</w:t>
+      </w:r>
+      <w:proofErr w:type="spellEnd"/>
+      <w:r>
+        <w:rPr>
+          <w:rFonts w:cstheme="minorBidi"/>
+          <w:szCs w:val="25"/>
+          <w:lang w:bidi="th-TH"/>
+        </w:rPr>
+        <w:t>)”</w:t>
+      </w:r>
+      <w:r>
+        <w:rPr>
+          <w:rFonts w:cstheme="minorBidi"/>
+          <w:szCs w:val="25"/>
+          <w:lang w:bidi="th-TH"/>
+        </w:rPr>
         <w:t xml:space="preserve"> </w:t>
       </w:r>
       <w:r>
@@ -3240,7 +3519,15 @@
         <w:t xml:space="preserve">. </w:t>
       </w:r>
       <w:r>
-        <w:t xml:space="preserve">The main goal of XDS.b profile is to allow enterprises that being a member of </w:t>
+        <w:t xml:space="preserve">The main goal of </w:t>
+      </w:r>
+      <w:proofErr w:type="spellStart"/>
+      <w:r>
+        <w:t>XDS.b</w:t>
+      </w:r>
+      <w:proofErr w:type="spellEnd"/>
+      <w:r>
+        <w:t xml:space="preserve"> profile is to allow enterprises that being a member of </w:t>
       </w:r>
       <w:r>
         <w:t xml:space="preserve">health document sharing network (called </w:t>
@@ -3290,15 +3577,71 @@
         <w:t>. The XDS Document Registry register set of META-data attributes belong to each health documents to allow health information system to discover existing health document that stored within other organizations</w:t>
       </w:r>
       <w:r>
-        <w:t xml:space="preserve"> and able to systematically access </w:t>
-      </w:r>
-      <w:r>
-        <w:lastRenderedPageBreak/>
-        <w:t>the document using the information provided by META-data attributes</w:t>
-      </w:r>
-      <w:r>
-        <w:t>. By specified format of transactions and method for each system to communicate with each other, XDS.b make sure that all the systems within the network can communicate with each other in the same way. This allow document consumer and user in the network to share health document with each other and put it to use as needed efficiently.</w:t>
-      </w:r>
+        <w:t xml:space="preserve"> and able to systematically access the document using the information provided by META-data attributes</w:t>
+      </w:r>
+      <w:r>
+        <w:t xml:space="preserve">. By specified format of transactions and method for each system to communicate with each other, </w:t>
+      </w:r>
+      <w:proofErr w:type="spellStart"/>
+      <w:r>
+        <w:t>XDS.b</w:t>
+      </w:r>
+      <w:proofErr w:type="spellEnd"/>
+      <w:r>
+        <w:t xml:space="preserve"> make sure that all the systems within the network can communicate with each other in the same way. This allow document consumer and user in the network to share health document with each other and put it to use as needed efficiently.</w:t>
+      </w:r>
+      <w:ins w:id="16" w:author="PCep" w:date="2020-09-11T14:15:00Z">
+        <w:r>
+          <w:t xml:space="preserve"> </w:t>
+        </w:r>
+        <w:r>
+          <w:rPr>
+            <w:rFonts w:cstheme="minorBidi"/>
+            <w:color w:val="FF0000"/>
+            <w:szCs w:val="25"/>
+            <w:lang w:bidi="th-TH"/>
+          </w:rPr>
+          <w:t>(</w:t>
+        </w:r>
+        <w:r>
+          <w:rPr>
+            <w:rFonts w:cstheme="minorBidi" w:hint="cs"/>
+            <w:color w:val="FF0000"/>
+            <w:szCs w:val="25"/>
+            <w:cs/>
+            <w:lang w:bidi="th-TH"/>
+          </w:rPr>
+          <w:t xml:space="preserve">ยังไม่มีการอธิบาย </w:t>
+        </w:r>
+        <w:r>
+          <w:rPr>
+            <w:rFonts w:cstheme="minorBidi"/>
+            <w:color w:val="FF0000"/>
+            <w:szCs w:val="25"/>
+            <w:lang w:bidi="th-TH"/>
+          </w:rPr>
+          <w:t>Figure</w:t>
+        </w:r>
+        <w:r>
+          <w:rPr>
+            <w:rFonts w:cstheme="minorBidi" w:hint="cs"/>
+            <w:color w:val="FF0000"/>
+            <w:szCs w:val="25"/>
+            <w:cs/>
+            <w:lang w:bidi="th-TH"/>
+          </w:rPr>
+          <w:t xml:space="preserve"> ว่าคืออะไร</w:t>
+        </w:r>
+        <w:r>
+          <w:rPr>
+            <w:rFonts w:cstheme="minorBidi"/>
+            <w:color w:val="FF0000"/>
+            <w:szCs w:val="25"/>
+            <w:lang w:bidi="th-TH"/>
+          </w:rPr>
+          <w:t>)</w:t>
+        </w:r>
+      </w:ins>
     </w:p>
     <w:p>
       <w:pPr>
@@ -3372,7 +3715,7 @@
           <w:color w:val="auto"/>
         </w:rPr>
       </w:pPr>
-      <w:bookmarkStart w:id="0" w:name="_Ref50397485"/>
+      <w:bookmarkStart w:id="17" w:name="_Ref50397485"/>
       <w:r>
         <w:rPr>
           <w:color w:val="auto"/>
@@ -3410,12 +3753,26 @@
         </w:rPr>
         <w:fldChar w:fldCharType="end"/>
       </w:r>
-      <w:bookmarkEnd w:id="0"/>
+      <w:bookmarkEnd w:id="17"/>
       <w:r>
         <w:rPr>
           <w:color w:val="auto"/>
         </w:rPr>
-        <w:t xml:space="preserve"> Cross-Enterprise Document Sharing – b (XDS.b)</w:t>
+        <w:t xml:space="preserve"> Cross-Enterprise Document Sharing – b (</w:t>
+      </w:r>
+      <w:proofErr w:type="spellStart"/>
+      <w:r>
+        <w:rPr>
+          <w:color w:val="auto"/>
+        </w:rPr>
+        <w:t>XDS.b</w:t>
+      </w:r>
+      <w:proofErr w:type="spellEnd"/>
+      <w:r>
+        <w:rPr>
+          <w:color w:val="auto"/>
+        </w:rPr>
+        <w:t>)</w:t>
       </w:r>
       <w:r>
         <w:rPr>
@@ -3462,6 +3819,7 @@
         <w:jc w:val="both"/>
       </w:pPr>
       <w:r>
+        <w:lastRenderedPageBreak/>
         <w:t>Blockchain Technology</w:t>
       </w:r>
     </w:p>
@@ -3469,536 +3827,763 @@
       <w:pPr>
         <w:pStyle w:val="BodyText"/>
         <w:rPr>
-          <w:lang w:val="en-US"/>
-        </w:rPr>
-      </w:pPr>
-      <w:r>
-        <w:rPr>
-          <w:rFonts w:cstheme="minorBidi"/>
-          <w:szCs w:val="25"/>
-          <w:lang w:val="en-US" w:bidi="th-TH"/>
-        </w:rPr>
-        <w:t>Blockchain technology</w:t>
-      </w:r>
-      <w:r>
-        <w:rPr>
-          <w:rFonts w:cstheme="minorBidi"/>
-          <w:szCs w:val="25"/>
-          <w:lang w:val="en-US" w:bidi="th-TH"/>
-        </w:rPr>
-        <w:t xml:space="preserve"> is a method that applied cryptographical technics to locally ensure integrity of data while rely on decentralization and consensus mechanism to ensure integrity and availability of all data existing in the network.</w:t>
-      </w:r>
-      <w:r>
-        <w:rPr>
-          <w:rFonts w:cstheme="minorBidi" w:hint="cs"/>
-          <w:szCs w:val="25"/>
-          <w:cs/>
-          <w:lang w:val="en-US" w:bidi="th-TH"/>
-        </w:rPr>
-        <w:t xml:space="preserve"> </w:t>
-      </w:r>
-      <w:r>
-        <w:rPr>
-          <w:rFonts w:cstheme="minorBidi"/>
-          <w:szCs w:val="25"/>
-          <w:lang w:val="en-US" w:bidi="th-TH"/>
-        </w:rPr>
-        <w:t>These cryptographical technic included the one that form ‘Block’ and another one that form ‘Chain’. In Blockchain, those data being published are small fragment of information that represent proof of action in its own application. Therefore, it was called ‘transaction’. A set of transactions approach Blockchain network at the same period will be hashed together imagine like put these transactions into the same box and named each of it with its hash value, formed a ‘Block’. Additionally, the hash value of each block also includes hash value of previously generated block cause formation of a ‘Chain’. Any attempt to modify content of published block will cause change in hash value of entire chain trigger rejection from the network. These two technics form together to become ‘Blockchain’ which prevent modification of published content and ensure integrity of data. The technology also relies on ‘decentralization’ of data where copy of entire chain was kept by many</w:t>
-      </w:r>
-      <w:r>
-        <w:rPr>
-          <w:rFonts w:cstheme="minorBidi" w:hint="cs"/>
-          <w:szCs w:val="25"/>
-          <w:cs/>
-          <w:lang w:val="en-US" w:bidi="th-TH"/>
-        </w:rPr>
-        <w:t xml:space="preserve"> </w:t>
-      </w:r>
-      <w:r>
-        <w:rPr>
-          <w:rFonts w:cstheme="minorBidi"/>
-          <w:szCs w:val="25"/>
-          <w:lang w:val="en-US" w:bidi="th-TH"/>
-        </w:rPr>
-        <w:t>participants of the network called ‘node’.</w:t>
-      </w:r>
-      <w:r>
-        <w:rPr>
-          <w:rFonts w:cstheme="minorBidi"/>
-          <w:szCs w:val="25"/>
-          <w:lang w:val="en-US" w:bidi="th-TH"/>
-        </w:rPr>
-        <w:t xml:space="preserve"> Any</w:t>
-      </w:r>
-      <w:r>
-        <w:rPr>
-          <w:rFonts w:cstheme="minorBidi"/>
-          <w:szCs w:val="25"/>
-          <w:lang w:val="en-US" w:bidi="th-TH"/>
-        </w:rPr>
-        <w:t xml:space="preserve"> node with</w:t>
-      </w:r>
-      <w:r>
-        <w:rPr>
-          <w:rFonts w:cstheme="minorBidi"/>
-          <w:szCs w:val="25"/>
-          <w:lang w:val="en-US" w:bidi="th-TH"/>
-        </w:rPr>
-        <w:t xml:space="preserve"> copy that have even a bit of different from the majority in the network will be rejected and </w:t>
-      </w:r>
-      <w:r>
-        <w:rPr>
-          <w:rFonts w:cstheme="minorBidi"/>
-          <w:szCs w:val="25"/>
-          <w:lang w:val="en-US" w:bidi="th-TH"/>
-        </w:rPr>
-        <w:t xml:space="preserve">the node will be </w:t>
-      </w:r>
-      <w:r>
-        <w:rPr>
-          <w:rFonts w:cstheme="minorBidi"/>
-          <w:szCs w:val="25"/>
-          <w:lang w:val="en-US" w:bidi="th-TH"/>
-        </w:rPr>
-        <w:t>forced</w:t>
-      </w:r>
-      <w:r>
-        <w:rPr>
-          <w:rFonts w:cstheme="minorBidi"/>
-          <w:szCs w:val="25"/>
-          <w:lang w:val="en-US" w:bidi="th-TH"/>
-        </w:rPr>
-        <w:t xml:space="preserve"> to adopt the version</w:t>
-      </w:r>
-      <w:r>
-        <w:rPr>
-          <w:rFonts w:cstheme="minorBidi"/>
-          <w:szCs w:val="25"/>
-          <w:lang w:val="en-US" w:bidi="th-TH"/>
-        </w:rPr>
-        <w:t xml:space="preserve"> of copy</w:t>
-      </w:r>
-      <w:r>
-        <w:rPr>
-          <w:rFonts w:cstheme="minorBidi"/>
-          <w:szCs w:val="25"/>
-          <w:lang w:val="en-US" w:bidi="th-TH"/>
-        </w:rPr>
-        <w:t xml:space="preserve"> with majority.</w:t>
-      </w:r>
-      <w:r>
-        <w:rPr>
-          <w:rFonts w:cstheme="minorBidi"/>
-          <w:szCs w:val="25"/>
-          <w:lang w:val="en-US" w:bidi="th-TH"/>
-        </w:rPr>
-        <w:t xml:space="preserve"> This concept guarantee that no one can ever be able to modify any data existing in Blockchain.</w:t>
-      </w:r>
-      <w:r>
-        <w:rPr>
-          <w:rFonts w:cstheme="minorBidi"/>
-          <w:szCs w:val="25"/>
-          <w:lang w:val="en-US" w:bidi="th-TH"/>
-        </w:rPr>
-        <w:t xml:space="preserve"> </w:t>
-      </w:r>
-      <w:r>
-        <w:rPr>
-          <w:rFonts w:cstheme="minorBidi"/>
-          <w:szCs w:val="25"/>
-          <w:lang w:val="en-US" w:bidi="th-TH"/>
-        </w:rPr>
-        <w:t>However, there still be able to add more Block into Chain by utilization of consensus mechanism. T</w:t>
-      </w:r>
-      <w:r>
-        <w:rPr>
-          <w:rFonts w:cstheme="minorBidi"/>
-          <w:szCs w:val="25"/>
-          <w:lang w:val="en-US" w:bidi="th-TH"/>
-        </w:rPr>
-        <w:t xml:space="preserve">he </w:t>
-      </w:r>
-      <w:r>
-        <w:rPr>
-          <w:rFonts w:cstheme="minorBidi"/>
-          <w:szCs w:val="25"/>
-          <w:lang w:val="en-US" w:bidi="th-TH"/>
-        </w:rPr>
-        <w:t>mechanism invented</w:t>
-      </w:r>
-      <w:r>
-        <w:rPr>
-          <w:rFonts w:cstheme="minorBidi"/>
-          <w:szCs w:val="25"/>
-          <w:lang w:val="en-US" w:bidi="th-TH"/>
-        </w:rPr>
-        <w:t xml:space="preserve"> to</w:t>
-      </w:r>
-      <w:r>
-        <w:rPr>
-          <w:rFonts w:cstheme="minorBidi"/>
-          <w:szCs w:val="25"/>
-          <w:lang w:val="en-US" w:bidi="th-TH"/>
-        </w:rPr>
-        <w:t xml:space="preserve"> ensure that no one </w:t>
-      </w:r>
-      <w:r>
-        <w:rPr>
-          <w:rFonts w:cstheme="minorBidi"/>
-          <w:szCs w:val="25"/>
-          <w:lang w:val="en-US" w:bidi="th-TH"/>
-        </w:rPr>
-        <w:t xml:space="preserve">in the network </w:t>
-      </w:r>
-      <w:r>
-        <w:rPr>
-          <w:rFonts w:cstheme="minorBidi"/>
-          <w:szCs w:val="25"/>
-          <w:lang w:val="en-US" w:bidi="th-TH"/>
-        </w:rPr>
-        <w:t>can freely attempt to modify content</w:t>
-      </w:r>
-      <w:r>
-        <w:rPr>
-          <w:rFonts w:cstheme="minorBidi"/>
-          <w:szCs w:val="25"/>
-          <w:lang w:val="en-US" w:bidi="th-TH"/>
-        </w:rPr>
-        <w:t xml:space="preserve"> of transaction before it being</w:t>
-      </w:r>
-      <w:r>
-        <w:rPr>
-          <w:rFonts w:cstheme="minorBidi"/>
-          <w:szCs w:val="25"/>
-          <w:lang w:val="en-US" w:bidi="th-TH"/>
-        </w:rPr>
-        <w:t xml:space="preserve"> published inside Blockchain</w:t>
-      </w:r>
-      <w:r>
-        <w:rPr>
-          <w:rFonts w:cstheme="minorBidi"/>
-          <w:szCs w:val="25"/>
-          <w:lang w:val="en-US" w:bidi="th-TH"/>
-        </w:rPr>
-        <w:t>,</w:t>
-      </w:r>
-      <w:r>
-        <w:rPr>
-          <w:rFonts w:cstheme="minorBidi"/>
-          <w:szCs w:val="25"/>
-          <w:lang w:val="en-US" w:bidi="th-TH"/>
-        </w:rPr>
-        <w:t xml:space="preserve"> wh</w:t>
-      </w:r>
-      <w:r>
-        <w:rPr>
-          <w:rFonts w:cstheme="minorBidi"/>
-          <w:szCs w:val="25"/>
-          <w:lang w:val="en-US" w:bidi="th-TH"/>
-        </w:rPr>
-        <w:t>ether by</w:t>
-      </w:r>
-      <w:r>
-        <w:rPr>
-          <w:rFonts w:cstheme="minorBidi"/>
-          <w:szCs w:val="25"/>
-          <w:lang w:val="en-US" w:bidi="th-TH"/>
-        </w:rPr>
-        <w:t xml:space="preserve"> select a trustable node who will verify certain Block being publish to the Chain</w:t>
-      </w:r>
-      <w:r>
-        <w:rPr>
-          <w:rFonts w:cstheme="minorBidi"/>
-          <w:szCs w:val="25"/>
-          <w:lang w:val="en-US" w:bidi="th-TH"/>
-        </w:rPr>
-        <w:t xml:space="preserve"> or have majority of reliable node approve authenticity of new</w:t>
-      </w:r>
-      <w:r>
-        <w:rPr>
-          <w:rFonts w:cstheme="minorBidi"/>
-          <w:szCs w:val="25"/>
-          <w:lang w:val="en-US" w:bidi="th-TH"/>
-        </w:rPr>
-        <w:t>ly</w:t>
-      </w:r>
-      <w:r>
-        <w:rPr>
-          <w:rFonts w:cstheme="minorBidi"/>
-          <w:szCs w:val="25"/>
-          <w:lang w:val="en-US" w:bidi="th-TH"/>
-        </w:rPr>
-        <w:t xml:space="preserve"> form</w:t>
-      </w:r>
-      <w:r>
-        <w:rPr>
-          <w:rFonts w:cstheme="minorBidi"/>
-          <w:szCs w:val="25"/>
-          <w:lang w:val="en-US" w:bidi="th-TH"/>
-        </w:rPr>
-        <w:t>ed</w:t>
-      </w:r>
-      <w:r>
-        <w:rPr>
-          <w:rFonts w:cstheme="minorBidi"/>
-          <w:szCs w:val="25"/>
-          <w:lang w:val="en-US" w:bidi="th-TH"/>
-        </w:rPr>
-        <w:t xml:space="preserve"> </w:t>
-      </w:r>
-      <w:r>
-        <w:rPr>
-          <w:rFonts w:cstheme="minorBidi"/>
-          <w:szCs w:val="25"/>
-          <w:lang w:val="en-US" w:bidi="th-TH"/>
-        </w:rPr>
-        <w:t>B</w:t>
-      </w:r>
-      <w:r>
-        <w:rPr>
-          <w:rFonts w:cstheme="minorBidi"/>
-          <w:szCs w:val="25"/>
-          <w:lang w:val="en-US" w:bidi="th-TH"/>
-        </w:rPr>
-        <w:t>lock</w:t>
-      </w:r>
-      <w:r>
-        <w:rPr>
-          <w:rFonts w:cstheme="minorBidi"/>
-          <w:szCs w:val="25"/>
-          <w:lang w:val="en-US" w:bidi="th-TH"/>
-        </w:rPr>
-        <w:t>.</w:t>
-      </w:r>
-      <w:r>
-        <w:rPr>
-          <w:rFonts w:cstheme="minorBidi"/>
-          <w:szCs w:val="25"/>
-          <w:lang w:val="en-US" w:bidi="th-TH"/>
-        </w:rPr>
-        <w:t xml:space="preserve"> Some consensus like Proof of Work</w:t>
-      </w:r>
-      <w:r>
-        <w:rPr>
-          <w:rFonts w:cstheme="minorBidi"/>
-          <w:szCs w:val="25"/>
-          <w:lang w:val="en-US" w:bidi="th-TH"/>
-        </w:rPr>
-        <w:t xml:space="preserve"> (PoW)</w:t>
-      </w:r>
-      <w:r>
-        <w:rPr>
-          <w:rFonts w:cstheme="minorBidi"/>
-          <w:szCs w:val="25"/>
-          <w:lang w:val="en-US" w:bidi="th-TH"/>
-        </w:rPr>
-        <w:t>, require participant nodes</w:t>
-      </w:r>
-      <w:r>
-        <w:rPr>
-          <w:rFonts w:cstheme="minorBidi"/>
-          <w:szCs w:val="25"/>
-          <w:lang w:val="en-US" w:bidi="th-TH"/>
-        </w:rPr>
-        <w:t xml:space="preserve"> (called ‘miner’)</w:t>
-      </w:r>
-      <w:r>
-        <w:rPr>
-          <w:rFonts w:cstheme="minorBidi"/>
-          <w:szCs w:val="25"/>
-          <w:lang w:val="en-US" w:bidi="th-TH"/>
-        </w:rPr>
-        <w:t xml:space="preserve"> who want to verify a Block to </w:t>
-      </w:r>
-      <w:r>
-        <w:rPr>
-          <w:rFonts w:cstheme="minorBidi"/>
-          <w:szCs w:val="25"/>
-          <w:lang w:val="en-US" w:bidi="th-TH"/>
-        </w:rPr>
-        <w:t>compete</w:t>
-      </w:r>
-      <w:r>
-        <w:rPr>
-          <w:rFonts w:cstheme="minorBidi"/>
-          <w:szCs w:val="25"/>
-          <w:lang w:val="en-US" w:bidi="th-TH"/>
-        </w:rPr>
-        <w:t xml:space="preserve"> to solve mathematic puzzle. The winner will be able to verify Block and get reward based on each network.</w:t>
-      </w:r>
-      <w:r>
-        <w:rPr>
-          <w:rFonts w:cstheme="minorBidi"/>
-          <w:szCs w:val="25"/>
-          <w:lang w:val="en-US" w:bidi="th-TH"/>
-        </w:rPr>
-        <w:t xml:space="preserve"> As the puzzle require each node to spend huge amount of computational resource, give randomness </w:t>
-      </w:r>
-      <w:r>
-        <w:rPr>
-          <w:rFonts w:cstheme="minorBidi"/>
-          <w:szCs w:val="25"/>
-          <w:lang w:val="en-US" w:bidi="th-TH"/>
-        </w:rPr>
-        <w:t>which make it nearly impossible for miner node to verify prefer Block. On the other hand, some consensus mechanism like Practical-Byzantine False Tolerance</w:t>
-      </w:r>
-      <w:r>
-        <w:rPr>
-          <w:rFonts w:cstheme="minorBidi"/>
-          <w:szCs w:val="25"/>
-          <w:lang w:val="en-US" w:bidi="th-TH"/>
-        </w:rPr>
-        <w:t xml:space="preserve"> (PBFT)</w:t>
-      </w:r>
-      <w:r>
-        <w:rPr>
-          <w:rFonts w:cstheme="minorBidi"/>
-          <w:szCs w:val="25"/>
-          <w:lang w:val="en-US" w:bidi="th-TH"/>
-        </w:rPr>
-        <w:t>, invented to allow Blockchain network with limited computational resource to select trustable validator. Instead of relying on computational resource, this kind of consensus use voting mechanism which sacrifice</w:t>
-      </w:r>
-      <w:r>
-        <w:rPr>
-          <w:rFonts w:cstheme="minorBidi"/>
-          <w:szCs w:val="25"/>
-          <w:lang w:val="en-US" w:bidi="th-TH"/>
-        </w:rPr>
-        <w:t xml:space="preserve"> ability to welcome anonymous node into the network while rely on the en</w:t>
-      </w:r>
-      <w:r>
-        <w:rPr>
-          <w:rFonts w:cstheme="minorBidi"/>
-          <w:szCs w:val="25"/>
-          <w:lang w:val="en-US" w:bidi="th-TH"/>
-        </w:rPr>
-        <w:t>v</w:t>
-      </w:r>
-      <w:r>
-        <w:rPr>
-          <w:rFonts w:cstheme="minorBidi"/>
-          <w:szCs w:val="25"/>
-          <w:lang w:val="en-US" w:bidi="th-TH"/>
-        </w:rPr>
-        <w:t>ironment that most of the nodes are not corrupted.</w:t>
-      </w:r>
-      <w:r>
-        <w:rPr>
-          <w:rFonts w:cstheme="minorBidi"/>
-          <w:szCs w:val="25"/>
-          <w:lang w:val="en-US" w:bidi="th-TH"/>
-        </w:rPr>
-        <w:t xml:space="preserve"> This</w:t>
-      </w:r>
-      <w:r>
-        <w:rPr>
-          <w:rFonts w:cstheme="minorBidi"/>
-          <w:szCs w:val="25"/>
-          <w:lang w:val="en-US" w:bidi="th-TH"/>
-        </w:rPr>
-        <w:t xml:space="preserve"> enable</w:t>
-      </w:r>
-      <w:r>
-        <w:rPr>
-          <w:rFonts w:cstheme="minorBidi"/>
-          <w:szCs w:val="25"/>
-          <w:lang w:val="en-US" w:bidi="th-TH"/>
-        </w:rPr>
-        <w:t xml:space="preserve"> the mechanism to</w:t>
-      </w:r>
-      <w:r>
-        <w:rPr>
-          <w:rFonts w:cstheme="minorBidi"/>
-          <w:szCs w:val="25"/>
-          <w:lang w:val="en-US" w:bidi="th-TH"/>
-        </w:rPr>
-        <w:t xml:space="preserve"> create a passive ‘trust’ amongst the network as no one in the network have</w:t>
-      </w:r>
-      <w:r>
-        <w:rPr>
-          <w:rFonts w:cstheme="minorBidi"/>
-          <w:szCs w:val="25"/>
-          <w:lang w:val="en-US" w:bidi="th-TH"/>
-        </w:rPr>
-        <w:t xml:space="preserve"> absolute</w:t>
-      </w:r>
-      <w:r>
-        <w:rPr>
-          <w:rFonts w:cstheme="minorBidi"/>
-          <w:szCs w:val="25"/>
-          <w:lang w:val="en-US" w:bidi="th-TH"/>
-        </w:rPr>
-        <w:t xml:space="preserve"> right to rules and manipulate the network and its content at their own will</w:t>
-      </w:r>
-      <w:r>
-        <w:rPr>
-          <w:rFonts w:cstheme="minorBidi"/>
-          <w:szCs w:val="25"/>
-          <w:lang w:val="en-US" w:bidi="th-TH"/>
-        </w:rPr>
-        <w:t xml:space="preserve">, </w:t>
-      </w:r>
-      <w:r>
-        <w:rPr>
-          <w:rFonts w:cstheme="minorBidi"/>
-          <w:szCs w:val="25"/>
-          <w:lang w:val="en-US" w:bidi="th-TH"/>
-        </w:rPr>
-        <w:t xml:space="preserve"> while they can entrust their transaction into the chain. </w:t>
-      </w:r>
-      <w:r>
-        <w:rPr>
-          <w:rFonts w:cstheme="minorBidi"/>
-          <w:szCs w:val="25"/>
-          <w:lang w:val="en-US" w:bidi="th-TH"/>
-        </w:rPr>
-        <w:fldChar w:fldCharType="begin" w:fldLock="1"/>
-      </w:r>
-      <w:r>
-        <w:rPr>
-          <w:rFonts w:cstheme="minorBidi"/>
-          <w:szCs w:val="25"/>
-          <w:lang w:val="en-US" w:bidi="th-TH"/>
-        </w:rPr>
-        <w:instrText>ADDIN CSL_CITATION {"citationItems":[{"id":"ITEM-1","itemData":{"ISBN":"9781484226032","author":[{"dropping-particle":"","family":"Drescher","given":"Daniel","non-dropping-particle":"","parse-names":false,"suffix":""}],"id":"ITEM-1","issued":{"date-parts":[["0"]]},"publisher":"Apress, Berkeley, CA","title":"Blockchainbasics","type":"book"},"uris":["http://www.mendeley.com/documents/?uuid=915151e3-974a-4ddf-80b7-77381e460128"]}],"mendeley":{"formattedCitation":"[20]","plainTextFormattedCitation":"[20]","previouslyFormattedCitation":"[20]"},"properties":{"noteIndex":0},"schema":"https://github.com/citation-style-language/schema/raw/master/csl-citation.json"}</w:instrText>
-      </w:r>
-      <w:r>
-        <w:rPr>
-          <w:rFonts w:cstheme="minorBidi"/>
-          <w:szCs w:val="25"/>
-          <w:lang w:val="en-US" w:bidi="th-TH"/>
-        </w:rPr>
-        <w:fldChar w:fldCharType="separate"/>
-      </w:r>
-      <w:r>
-        <w:rPr>
-          <w:rFonts w:cstheme="minorBidi"/>
-          <w:noProof/>
-          <w:szCs w:val="25"/>
-          <w:lang w:val="en-US" w:bidi="th-TH"/>
-        </w:rPr>
-        <w:t>[20]</w:t>
-      </w:r>
-      <w:r>
-        <w:rPr>
-          <w:rFonts w:cstheme="minorBidi"/>
-          <w:szCs w:val="25"/>
-          <w:lang w:val="en-US" w:bidi="th-TH"/>
-        </w:rPr>
-        <w:fldChar w:fldCharType="end"/>
-      </w:r>
-      <w:r>
-        <w:rPr>
-          <w:rFonts w:cstheme="minorBidi" w:hint="cs"/>
-          <w:szCs w:val="25"/>
-          <w:cs/>
-          <w:lang w:val="en-US" w:bidi="th-TH"/>
-        </w:rPr>
-        <w:t xml:space="preserve"> </w:t>
-      </w:r>
+          <w:ins w:id="18" w:author="PCep" w:date="2020-09-11T14:12:00Z"/>
+          <w:rFonts w:cstheme="minorBidi"/>
+          <w:szCs w:val="25"/>
+          <w:lang w:val="en-US" w:bidi="th-TH"/>
+        </w:rPr>
+      </w:pPr>
+      <w:moveToRangeStart w:id="19" w:author="PCep" w:date="2020-09-11T14:13:00Z" w:name="move50725997"/>
+      <w:moveTo w:id="20" w:author="PCep" w:date="2020-09-11T14:13:00Z">
+        <w:r>
+          <w:rPr>
+            <w:lang w:val="en-US"/>
+          </w:rPr>
+          <w:t xml:space="preserve">According to </w:t>
+        </w:r>
+        <w:r>
+          <w:rPr>
+            <w:lang w:val="en-US"/>
+          </w:rPr>
+          <w:fldChar w:fldCharType="begin" w:fldLock="1"/>
+        </w:r>
+        <w:r>
+          <w:rPr>
+            <w:lang w:val="en-US"/>
+          </w:rPr>
+          <w:instrText>ADDIN CSL_CITATION {"citationItems":[{"id":"ITEM-1","itemData":{"DOI":"10.6028/NIST.IR.8202","abstract":"Blockchains are immutable digital ledger systems implemented in a distributed fashion (i.e., without a central repository) and usually without a central authority. At its most basic level, they enable a community of users to record transactions in a ledger public to that community such that no transaction can be changed once published. This document provides a high-level technical overview of blockchain technology. It discusses its application to electronic currency in depth, but also shows its broader applications. The purpose is to help readers understand how blockchains work, so that they can be appropriately and usefully applied to technology problems. Additionally, this document explores some specific blockchain applications and some examples of when a blockchain system should be considered for use.","author":[{"dropping-particle":"","family":"Yaga","given":"Dylan","non-dropping-particle":"","parse-names":false,"suffix":""},{"dropping-particle":"","family":"Mell","given":"Peter","non-dropping-particle":"","parse-names":false,"suffix":""},{"dropping-particle":"","family":"Roby","given":"Nik","non-dropping-particle":"","parse-names":false,"suffix":""},{"dropping-particle":"","family":"Scarfone","given":"Karen","non-dropping-particle":"","parse-names":false,"suffix":""}],"container-title":"Draft NISTIR","id":"ITEM-1","issued":{"date-parts":[["2018"]]},"page":"59","title":"Blockchain Technology Overview (NISTIR-8202)","type":"article-journal"},"uris":["http://www.mendeley.com/documents/?uuid=1edfbd03-54ed-46ec-b17c-3ad06898e5b5"]}],"mendeley":{"formattedCitation":"[18]","plainTextFormattedCitation":"[18]","previouslyFormattedCitation":"[18]"},"properties":{"noteIndex":0},"schema":"https://github.com/citation-style-language/schema/raw/master/csl-citation.json"}</w:instrText>
+        </w:r>
+        <w:r>
+          <w:rPr>
+            <w:lang w:val="en-US"/>
+          </w:rPr>
+          <w:fldChar w:fldCharType="separate"/>
+        </w:r>
+        <w:r>
+          <w:rPr>
+            <w:noProof/>
+            <w:lang w:val="en-US"/>
+          </w:rPr>
+          <w:t>[18]</w:t>
+        </w:r>
+        <w:r>
+          <w:rPr>
+            <w:lang w:val="en-US"/>
+          </w:rPr>
+          <w:fldChar w:fldCharType="end"/>
+        </w:r>
+        <w:r>
+          <w:rPr>
+            <w:lang w:val="en-US"/>
+          </w:rPr>
+          <w:t xml:space="preserve">, </w:t>
+        </w:r>
+        <w:r>
+          <w:rPr>
+            <w:lang w:val="en-US"/>
+          </w:rPr>
+          <w:t>Blockchain can be informally define</w:t>
+        </w:r>
+        <w:r>
+          <w:rPr>
+            <w:lang w:val="en-US"/>
+          </w:rPr>
+          <w:t>d</w:t>
+        </w:r>
+        <w:r>
+          <w:rPr>
+            <w:lang w:val="en-US"/>
+          </w:rPr>
+          <w:t xml:space="preserve"> as </w:t>
+        </w:r>
+        <w:r>
+          <w:rPr>
+            <w:lang w:val="en-US"/>
+          </w:rPr>
+          <w:t>a</w:t>
+        </w:r>
+        <w:r>
+          <w:rPr>
+            <w:lang w:val="en-US"/>
+          </w:rPr>
+          <w:t xml:space="preserve"> distributed digital ledger of cryptographically signed transactions that are grouped into blocks. Each block is cryptographically linked to the previous one (making it tamper evident) after validation and undergoing a consensus decision. As new blocks are added, older blocks become more difficult to modify (creating tamper resistance). New blocks are replicated across copies of the ledger within the network, and any conflicts are resolved automatically using established rules.</w:t>
+        </w:r>
+        <w:r>
+          <w:rPr>
+            <w:lang w:val="en-US"/>
+          </w:rPr>
+          <w:t xml:space="preserve"> This give its characteristics to sustain threat against integrity and availability of information. At the same time, with consensus as vital part of Blockchain, it allows members of Blockchain network to systematically “trusted” each other without the need of mutuality trust or physical agreement. Additionally, as distributed decentralized network, Blockchain require each member to passively share information with each other. </w:t>
+        </w:r>
+        <w:r>
+          <w:rPr>
+            <w:rFonts w:cstheme="minorBidi"/>
+            <w:szCs w:val="25"/>
+            <w:lang w:val="en-US" w:bidi="th-TH"/>
+          </w:rPr>
+          <w:t>By the way, since the introduction of the first Blockchain based cryptocurrency named ‘Bitcoin’, there are many Blockchain platform and service provider entered the industry. One of major platform adopt by many kinds of application is Ethereum. Ethereum was the first major platform that introduce usage of Blockchain in the field of application other than cryptocurrency with its ‘</w:t>
+        </w:r>
+        <w:proofErr w:type="spellStart"/>
+        <w:r>
+          <w:rPr>
+            <w:rFonts w:cstheme="minorBidi"/>
+            <w:szCs w:val="25"/>
+            <w:lang w:val="en-US" w:bidi="th-TH"/>
+          </w:rPr>
+          <w:t>Smartcontract</w:t>
+        </w:r>
+        <w:proofErr w:type="spellEnd"/>
+        <w:r>
+          <w:rPr>
+            <w:rFonts w:cstheme="minorBidi"/>
+            <w:szCs w:val="25"/>
+            <w:lang w:val="en-US" w:bidi="th-TH"/>
+          </w:rPr>
+          <w:t xml:space="preserve">’. </w:t>
+        </w:r>
+        <w:proofErr w:type="spellStart"/>
+        <w:r>
+          <w:rPr>
+            <w:rFonts w:cstheme="minorBidi"/>
+            <w:szCs w:val="25"/>
+            <w:lang w:val="en-US" w:bidi="th-TH"/>
+          </w:rPr>
+          <w:t>Smartcontract</w:t>
+        </w:r>
+        <w:proofErr w:type="spellEnd"/>
+        <w:r>
+          <w:rPr>
+            <w:rFonts w:cstheme="minorBidi"/>
+            <w:szCs w:val="25"/>
+            <w:lang w:val="en-US" w:bidi="th-TH"/>
+          </w:rPr>
+          <w:t xml:space="preserve"> allow developer to publish logic model or computational algorithm into Blockchain which enable a while variety of usage for the technology</w:t>
+        </w:r>
+        <w:r>
+          <w:rPr>
+            <w:rFonts w:cstheme="minorBidi" w:hint="cs"/>
+            <w:szCs w:val="25"/>
+            <w:cs/>
+            <w:lang w:val="en-US" w:bidi="th-TH"/>
+          </w:rPr>
+          <w:t xml:space="preserve"> </w:t>
+        </w:r>
+        <w:r>
+          <w:rPr>
+            <w:rFonts w:cstheme="minorBidi"/>
+            <w:szCs w:val="25"/>
+            <w:cs/>
+            <w:lang w:val="en-US" w:bidi="th-TH"/>
+          </w:rPr>
+          <w:fldChar w:fldCharType="begin" w:fldLock="1"/>
+        </w:r>
+        <w:r>
+          <w:rPr>
+            <w:rFonts w:cstheme="minorBidi"/>
+            <w:szCs w:val="25"/>
+            <w:lang w:val="en-US" w:bidi="th-TH"/>
+          </w:rPr>
+          <w:instrText>ADDIN CSL_CITATION {"citationItems":[{"id":"ITEM-1","itemData":{"URL":"https://github.com/ethereumbook/ethereumbook/blob/develop/07smart-contracts-solidity.asciidoc#what-is-a-smart-contract","accessed":{"date-parts":[["2020","8","23"]]},"author":[{"dropping-particle":"","family":"henriquegaia","given":"","non-dropping-particle":"","parse-names":false,"suffix":""}],"id":"ITEM-1","issued":{"date-parts":[["0"]]},"title":"ethereumbook/07smart-contracts-solidity.asciidoc at develop · ethereumbook/ethereumbook · GitHub","type":"webpage"},"uris":["http://www.mendeley.com/documents/?uuid=af0258be-3e46-329f-a2d1-52d7b80b182c"]},{"id":"ITEM-2","itemData":{"author":[{"dropping-particle":"","family":"Buterin","given":"Vitalik","non-dropping-particle":"","parse-names":false,"suffix":""}],"id":"ITEM-2","issued":{"date-parts":[["0"]]},"title":"A NEXT GENERATION SMART CONTRACT &amp; DECENTRALIZED APPLICATION PLATFORM","type":"report"},"uris":["http://www.mendeley.com/documents/?uuid=2055d22d-807f-36dc-8870-83e851633f29"]}],"mendeley":{"formattedCitation":"[21], [22]","plainTextFormattedCitation":"[21], [22]","previouslyFormattedCitation":"[21], [22]"},"properties":{"noteIndex":0},"schema":"https://github.com/citation-style-language/schema/raw/master/csl-citation.json"}</w:instrText>
+        </w:r>
+        <w:r>
+          <w:rPr>
+            <w:rFonts w:cstheme="minorBidi"/>
+            <w:szCs w:val="25"/>
+            <w:cs/>
+            <w:lang w:val="en-US" w:bidi="th-TH"/>
+          </w:rPr>
+          <w:fldChar w:fldCharType="separate"/>
+        </w:r>
+        <w:r>
+          <w:rPr>
+            <w:rFonts w:cstheme="minorBidi"/>
+            <w:noProof/>
+            <w:szCs w:val="25"/>
+            <w:lang w:val="en-US" w:bidi="th-TH"/>
+          </w:rPr>
+          <w:t>[21], [22]</w:t>
+        </w:r>
+        <w:r>
+          <w:rPr>
+            <w:rFonts w:cstheme="minorBidi"/>
+            <w:szCs w:val="25"/>
+            <w:cs/>
+            <w:lang w:val="en-US" w:bidi="th-TH"/>
+          </w:rPr>
+          <w:fldChar w:fldCharType="end"/>
+        </w:r>
+        <w:r>
+          <w:rPr>
+            <w:rFonts w:cstheme="minorBidi"/>
+            <w:szCs w:val="25"/>
+            <w:lang w:val="en-US" w:bidi="th-TH"/>
+          </w:rPr>
+          <w:t xml:space="preserve">. </w:t>
+        </w:r>
+        <w:del w:id="21" w:author="PCep" w:date="2020-09-11T14:13:00Z">
+          <w:r>
+            <w:rPr>
+              <w:rFonts w:cstheme="minorBidi"/>
+              <w:szCs w:val="25"/>
+              <w:lang w:val="en-US" w:bidi="th-TH"/>
+            </w:rPr>
+            <w:delText>So, in this work, we also utilize Ethereum’s smartcontract to enable implementation of IHE XDS.b Profile concept with Blockchain.</w:delText>
+          </w:r>
+        </w:del>
+      </w:moveTo>
+      <w:moveToRangeEnd w:id="19"/>
     </w:p>
     <w:p>
       <w:pPr>
+        <w:pStyle w:val="BodyText"/>
+        <w:rPr>
+          <w:lang w:val="en-US"/>
+        </w:rPr>
+      </w:pPr>
+      <w:r>
+        <w:rPr>
+          <w:rFonts w:cstheme="minorBidi"/>
+          <w:szCs w:val="25"/>
+          <w:lang w:val="en-US" w:bidi="th-TH"/>
+        </w:rPr>
+        <w:t>Blockchain technology</w:t>
+      </w:r>
+      <w:r>
+        <w:rPr>
+          <w:rFonts w:cstheme="minorBidi"/>
+          <w:szCs w:val="25"/>
+          <w:lang w:val="en-US" w:bidi="th-TH"/>
+        </w:rPr>
+        <w:t xml:space="preserve"> is a method that applied cryptographical technics to locally ensure integrity of data while rely on decentralization and consensus mechanism to ensure integrity and availability of all data existing in the network.</w:t>
+      </w:r>
+      <w:r>
+        <w:rPr>
+          <w:rFonts w:cstheme="minorBidi" w:hint="cs"/>
+          <w:szCs w:val="25"/>
+          <w:cs/>
+          <w:lang w:val="en-US" w:bidi="th-TH"/>
+        </w:rPr>
+        <w:t xml:space="preserve"> </w:t>
+      </w:r>
+      <w:r>
+        <w:rPr>
+          <w:rFonts w:cstheme="minorBidi"/>
+          <w:szCs w:val="25"/>
+          <w:lang w:val="en-US" w:bidi="th-TH"/>
+        </w:rPr>
+        <w:t>These cryptographical technic included the one that form ‘Block’ and another one that form ‘Chain’. In Blockchain, those data being published are small fragment of information that represent proof of action in its own application. Therefore, it was called ‘transaction’. A set of transactions approach Blockchain network at the same period will be hashed together imagine like put these transactions into the same box and named each of it with its hash value, formed a ‘Block’. Additionally, the hash value of each block also includes hash value of previously generated block cause formation of a ‘Chain’. Any attempt to modify content of published block will cause change in hash value of entire chain trigger rejection from the network. These two technics form together to become ‘Blockchain’ which prevent modification of published content and ensure integrity of data. The technology also relies on ‘decentralization’ of data where copy of entire chain was kept by many</w:t>
+      </w:r>
+      <w:r>
+        <w:rPr>
+          <w:rFonts w:cstheme="minorBidi" w:hint="cs"/>
+          <w:szCs w:val="25"/>
+          <w:cs/>
+          <w:lang w:val="en-US" w:bidi="th-TH"/>
+        </w:rPr>
+        <w:t xml:space="preserve"> </w:t>
+      </w:r>
+      <w:r>
+        <w:rPr>
+          <w:rFonts w:cstheme="minorBidi"/>
+          <w:szCs w:val="25"/>
+          <w:lang w:val="en-US" w:bidi="th-TH"/>
+        </w:rPr>
+        <w:t>participants of the network called ‘node’.</w:t>
+      </w:r>
+      <w:r>
+        <w:rPr>
+          <w:rFonts w:cstheme="minorBidi"/>
+          <w:szCs w:val="25"/>
+          <w:lang w:val="en-US" w:bidi="th-TH"/>
+        </w:rPr>
+        <w:t xml:space="preserve"> Any</w:t>
+      </w:r>
+      <w:r>
+        <w:rPr>
+          <w:rFonts w:cstheme="minorBidi"/>
+          <w:szCs w:val="25"/>
+          <w:lang w:val="en-US" w:bidi="th-TH"/>
+        </w:rPr>
+        <w:t xml:space="preserve"> node with</w:t>
+      </w:r>
+      <w:r>
+        <w:rPr>
+          <w:rFonts w:cstheme="minorBidi"/>
+          <w:szCs w:val="25"/>
+          <w:lang w:val="en-US" w:bidi="th-TH"/>
+        </w:rPr>
+        <w:t xml:space="preserve"> copy that have even a bit of different from the majority in the network will be rejected and </w:t>
+      </w:r>
+      <w:r>
+        <w:rPr>
+          <w:rFonts w:cstheme="minorBidi"/>
+          <w:szCs w:val="25"/>
+          <w:lang w:val="en-US" w:bidi="th-TH"/>
+        </w:rPr>
+        <w:t xml:space="preserve">the node will be </w:t>
+      </w:r>
+      <w:r>
+        <w:rPr>
+          <w:rFonts w:cstheme="minorBidi"/>
+          <w:szCs w:val="25"/>
+          <w:lang w:val="en-US" w:bidi="th-TH"/>
+        </w:rPr>
+        <w:t>forced</w:t>
+      </w:r>
+      <w:r>
+        <w:rPr>
+          <w:rFonts w:cstheme="minorBidi"/>
+          <w:szCs w:val="25"/>
+          <w:lang w:val="en-US" w:bidi="th-TH"/>
+        </w:rPr>
+        <w:t xml:space="preserve"> to adopt the version</w:t>
+      </w:r>
+      <w:r>
+        <w:rPr>
+          <w:rFonts w:cstheme="minorBidi"/>
+          <w:szCs w:val="25"/>
+          <w:lang w:val="en-US" w:bidi="th-TH"/>
+        </w:rPr>
+        <w:t xml:space="preserve"> of copy</w:t>
+      </w:r>
+      <w:r>
+        <w:rPr>
+          <w:rFonts w:cstheme="minorBidi"/>
+          <w:szCs w:val="25"/>
+          <w:lang w:val="en-US" w:bidi="th-TH"/>
+        </w:rPr>
+        <w:t xml:space="preserve"> with majority.</w:t>
+      </w:r>
+      <w:r>
+        <w:rPr>
+          <w:rFonts w:cstheme="minorBidi"/>
+          <w:szCs w:val="25"/>
+          <w:lang w:val="en-US" w:bidi="th-TH"/>
+        </w:rPr>
+        <w:t xml:space="preserve"> This concept guarantee that no one can ever be able to modify any data existing in Blockchain.</w:t>
+      </w:r>
+      <w:r>
+        <w:rPr>
+          <w:rFonts w:cstheme="minorBidi"/>
+          <w:szCs w:val="25"/>
+          <w:lang w:val="en-US" w:bidi="th-TH"/>
+        </w:rPr>
+        <w:t xml:space="preserve"> </w:t>
+      </w:r>
+      <w:r>
+        <w:rPr>
+          <w:rFonts w:cstheme="minorBidi"/>
+          <w:szCs w:val="25"/>
+          <w:lang w:val="en-US" w:bidi="th-TH"/>
+        </w:rPr>
+        <w:t>However, there still be able to add more Block into Chain by utilization of consensus mechanism. T</w:t>
+      </w:r>
+      <w:r>
+        <w:rPr>
+          <w:rFonts w:cstheme="minorBidi"/>
+          <w:szCs w:val="25"/>
+          <w:lang w:val="en-US" w:bidi="th-TH"/>
+        </w:rPr>
+        <w:t xml:space="preserve">he </w:t>
+      </w:r>
+      <w:r>
+        <w:rPr>
+          <w:rFonts w:cstheme="minorBidi"/>
+          <w:szCs w:val="25"/>
+          <w:lang w:val="en-US" w:bidi="th-TH"/>
+        </w:rPr>
+        <w:t>mechanism invented</w:t>
+      </w:r>
+      <w:r>
+        <w:rPr>
+          <w:rFonts w:cstheme="minorBidi"/>
+          <w:szCs w:val="25"/>
+          <w:lang w:val="en-US" w:bidi="th-TH"/>
+        </w:rPr>
+        <w:t xml:space="preserve"> to</w:t>
+      </w:r>
+      <w:r>
+        <w:rPr>
+          <w:rFonts w:cstheme="minorBidi"/>
+          <w:szCs w:val="25"/>
+          <w:lang w:val="en-US" w:bidi="th-TH"/>
+        </w:rPr>
+        <w:t xml:space="preserve"> ensure that no one </w:t>
+      </w:r>
+      <w:r>
+        <w:rPr>
+          <w:rFonts w:cstheme="minorBidi"/>
+          <w:szCs w:val="25"/>
+          <w:lang w:val="en-US" w:bidi="th-TH"/>
+        </w:rPr>
+        <w:t xml:space="preserve">in the network </w:t>
+      </w:r>
+      <w:r>
+        <w:rPr>
+          <w:rFonts w:cstheme="minorBidi"/>
+          <w:szCs w:val="25"/>
+          <w:lang w:val="en-US" w:bidi="th-TH"/>
+        </w:rPr>
+        <w:t>can freely attempt to modify content</w:t>
+      </w:r>
+      <w:r>
+        <w:rPr>
+          <w:rFonts w:cstheme="minorBidi"/>
+          <w:szCs w:val="25"/>
+          <w:lang w:val="en-US" w:bidi="th-TH"/>
+        </w:rPr>
+        <w:t xml:space="preserve"> of transaction before it being</w:t>
+      </w:r>
+      <w:r>
+        <w:rPr>
+          <w:rFonts w:cstheme="minorBidi"/>
+          <w:szCs w:val="25"/>
+          <w:lang w:val="en-US" w:bidi="th-TH"/>
+        </w:rPr>
+        <w:t xml:space="preserve"> published inside Blockchain</w:t>
+      </w:r>
+      <w:r>
+        <w:rPr>
+          <w:rFonts w:cstheme="minorBidi"/>
+          <w:szCs w:val="25"/>
+          <w:lang w:val="en-US" w:bidi="th-TH"/>
+        </w:rPr>
+        <w:t>,</w:t>
+      </w:r>
+      <w:r>
+        <w:rPr>
+          <w:rFonts w:cstheme="minorBidi"/>
+          <w:szCs w:val="25"/>
+          <w:lang w:val="en-US" w:bidi="th-TH"/>
+        </w:rPr>
+        <w:t xml:space="preserve"> wh</w:t>
+      </w:r>
+      <w:r>
+        <w:rPr>
+          <w:rFonts w:cstheme="minorBidi"/>
+          <w:szCs w:val="25"/>
+          <w:lang w:val="en-US" w:bidi="th-TH"/>
+        </w:rPr>
+        <w:t>ether by</w:t>
+      </w:r>
+      <w:r>
+        <w:rPr>
+          <w:rFonts w:cstheme="minorBidi"/>
+          <w:szCs w:val="25"/>
+          <w:lang w:val="en-US" w:bidi="th-TH"/>
+        </w:rPr>
+        <w:t xml:space="preserve"> select a trustable node who will verify certain Block being publish to the Chain</w:t>
+      </w:r>
+      <w:r>
+        <w:rPr>
+          <w:rFonts w:cstheme="minorBidi"/>
+          <w:szCs w:val="25"/>
+          <w:lang w:val="en-US" w:bidi="th-TH"/>
+        </w:rPr>
+        <w:t xml:space="preserve"> or have majority of reliable node approve authenticity of new</w:t>
+      </w:r>
+      <w:r>
+        <w:rPr>
+          <w:rFonts w:cstheme="minorBidi"/>
+          <w:szCs w:val="25"/>
+          <w:lang w:val="en-US" w:bidi="th-TH"/>
+        </w:rPr>
+        <w:t>ly</w:t>
+      </w:r>
+      <w:r>
+        <w:rPr>
+          <w:rFonts w:cstheme="minorBidi"/>
+          <w:szCs w:val="25"/>
+          <w:lang w:val="en-US" w:bidi="th-TH"/>
+        </w:rPr>
+        <w:t xml:space="preserve"> form</w:t>
+      </w:r>
+      <w:r>
+        <w:rPr>
+          <w:rFonts w:cstheme="minorBidi"/>
+          <w:szCs w:val="25"/>
+          <w:lang w:val="en-US" w:bidi="th-TH"/>
+        </w:rPr>
+        <w:t>ed</w:t>
+      </w:r>
+      <w:r>
+        <w:rPr>
+          <w:rFonts w:cstheme="minorBidi"/>
+          <w:szCs w:val="25"/>
+          <w:lang w:val="en-US" w:bidi="th-TH"/>
+        </w:rPr>
+        <w:t xml:space="preserve"> </w:t>
+      </w:r>
+      <w:r>
+        <w:rPr>
+          <w:rFonts w:cstheme="minorBidi"/>
+          <w:szCs w:val="25"/>
+          <w:lang w:val="en-US" w:bidi="th-TH"/>
+        </w:rPr>
+        <w:t>B</w:t>
+      </w:r>
+      <w:r>
+        <w:rPr>
+          <w:rFonts w:cstheme="minorBidi"/>
+          <w:szCs w:val="25"/>
+          <w:lang w:val="en-US" w:bidi="th-TH"/>
+        </w:rPr>
+        <w:t>lock</w:t>
+      </w:r>
+      <w:r>
+        <w:rPr>
+          <w:rFonts w:cstheme="minorBidi"/>
+          <w:szCs w:val="25"/>
+          <w:lang w:val="en-US" w:bidi="th-TH"/>
+        </w:rPr>
+        <w:t>.</w:t>
+      </w:r>
+      <w:r>
+        <w:rPr>
+          <w:rFonts w:cstheme="minorBidi"/>
+          <w:szCs w:val="25"/>
+          <w:lang w:val="en-US" w:bidi="th-TH"/>
+        </w:rPr>
+        <w:t xml:space="preserve"> Some consensus like Proof of Work</w:t>
+      </w:r>
+      <w:r>
+        <w:rPr>
+          <w:rFonts w:cstheme="minorBidi"/>
+          <w:szCs w:val="25"/>
+          <w:lang w:val="en-US" w:bidi="th-TH"/>
+        </w:rPr>
+        <w:t xml:space="preserve"> (</w:t>
+      </w:r>
+      <w:proofErr w:type="spellStart"/>
+      <w:r>
+        <w:rPr>
+          <w:rFonts w:cstheme="minorBidi"/>
+          <w:szCs w:val="25"/>
+          <w:lang w:val="en-US" w:bidi="th-TH"/>
+        </w:rPr>
+        <w:t>PoW</w:t>
+      </w:r>
+      <w:proofErr w:type="spellEnd"/>
+      <w:r>
+        <w:rPr>
+          <w:rFonts w:cstheme="minorBidi"/>
+          <w:szCs w:val="25"/>
+          <w:lang w:val="en-US" w:bidi="th-TH"/>
+        </w:rPr>
+        <w:t>)</w:t>
+      </w:r>
+      <w:r>
+        <w:rPr>
+          <w:rFonts w:cstheme="minorBidi"/>
+          <w:szCs w:val="25"/>
+          <w:lang w:val="en-US" w:bidi="th-TH"/>
+        </w:rPr>
+        <w:t>, require participant nodes</w:t>
+      </w:r>
+      <w:r>
+        <w:rPr>
+          <w:rFonts w:cstheme="minorBidi"/>
+          <w:szCs w:val="25"/>
+          <w:lang w:val="en-US" w:bidi="th-TH"/>
+        </w:rPr>
+        <w:t xml:space="preserve"> (called ‘miner’)</w:t>
+      </w:r>
+      <w:r>
+        <w:rPr>
+          <w:rFonts w:cstheme="minorBidi"/>
+          <w:szCs w:val="25"/>
+          <w:lang w:val="en-US" w:bidi="th-TH"/>
+        </w:rPr>
+        <w:t xml:space="preserve"> who want to verify a Block to </w:t>
+      </w:r>
+      <w:r>
+        <w:rPr>
+          <w:rFonts w:cstheme="minorBidi"/>
+          <w:szCs w:val="25"/>
+          <w:lang w:val="en-US" w:bidi="th-TH"/>
+        </w:rPr>
+        <w:t>compete</w:t>
+      </w:r>
+      <w:r>
+        <w:rPr>
+          <w:rFonts w:cstheme="minorBidi"/>
+          <w:szCs w:val="25"/>
+          <w:lang w:val="en-US" w:bidi="th-TH"/>
+        </w:rPr>
+        <w:t xml:space="preserve"> to solve mathematic puzzle. </w:t>
+      </w:r>
+      <w:r>
+        <w:rPr>
+          <w:rFonts w:cstheme="minorBidi"/>
+          <w:szCs w:val="25"/>
+          <w:lang w:val="en-US" w:bidi="th-TH"/>
+        </w:rPr>
+        <w:t>The winner will be able to verify Block and get reward based on each network.</w:t>
+      </w:r>
+      <w:r>
+        <w:rPr>
+          <w:rFonts w:cstheme="minorBidi"/>
+          <w:szCs w:val="25"/>
+          <w:lang w:val="en-US" w:bidi="th-TH"/>
+        </w:rPr>
+        <w:t xml:space="preserve"> As the puzzle require each node to spend huge amount of computational resource, give randomness which make it nearly impossible for miner node to verify prefer Block. On the other hand, some consensus mechanism like Practical-Byzantine False Tolerance</w:t>
+      </w:r>
+      <w:r>
+        <w:rPr>
+          <w:rFonts w:cstheme="minorBidi"/>
+          <w:szCs w:val="25"/>
+          <w:lang w:val="en-US" w:bidi="th-TH"/>
+        </w:rPr>
+        <w:t xml:space="preserve"> (PBFT)</w:t>
+      </w:r>
+      <w:r>
+        <w:rPr>
+          <w:rFonts w:cstheme="minorBidi"/>
+          <w:szCs w:val="25"/>
+          <w:lang w:val="en-US" w:bidi="th-TH"/>
+        </w:rPr>
+        <w:t>, invented to allow Blockchain network with limited computational resource to select trustable validator. Instead of relying on computational resource, this kind of consensus use voting mechanism which sacrifice</w:t>
+      </w:r>
+      <w:r>
+        <w:rPr>
+          <w:rFonts w:cstheme="minorBidi"/>
+          <w:szCs w:val="25"/>
+          <w:lang w:val="en-US" w:bidi="th-TH"/>
+        </w:rPr>
+        <w:t xml:space="preserve"> ability to welcome anonymous node into the network while rely on the en</w:t>
+      </w:r>
+      <w:r>
+        <w:rPr>
+          <w:rFonts w:cstheme="minorBidi"/>
+          <w:szCs w:val="25"/>
+          <w:lang w:val="en-US" w:bidi="th-TH"/>
+        </w:rPr>
+        <w:t>v</w:t>
+      </w:r>
+      <w:r>
+        <w:rPr>
+          <w:rFonts w:cstheme="minorBidi"/>
+          <w:szCs w:val="25"/>
+          <w:lang w:val="en-US" w:bidi="th-TH"/>
+        </w:rPr>
+        <w:t>ironment that most of the nodes are not corrupted.</w:t>
+      </w:r>
+      <w:r>
+        <w:rPr>
+          <w:rFonts w:cstheme="minorBidi"/>
+          <w:szCs w:val="25"/>
+          <w:lang w:val="en-US" w:bidi="th-TH"/>
+        </w:rPr>
+        <w:t xml:space="preserve"> This</w:t>
+      </w:r>
+      <w:r>
+        <w:rPr>
+          <w:rFonts w:cstheme="minorBidi"/>
+          <w:szCs w:val="25"/>
+          <w:lang w:val="en-US" w:bidi="th-TH"/>
+        </w:rPr>
+        <w:t xml:space="preserve"> enable</w:t>
+      </w:r>
+      <w:r>
+        <w:rPr>
+          <w:rFonts w:cstheme="minorBidi"/>
+          <w:szCs w:val="25"/>
+          <w:lang w:val="en-US" w:bidi="th-TH"/>
+        </w:rPr>
+        <w:t xml:space="preserve"> the mechanism to</w:t>
+      </w:r>
+      <w:r>
+        <w:rPr>
+          <w:rFonts w:cstheme="minorBidi"/>
+          <w:szCs w:val="25"/>
+          <w:lang w:val="en-US" w:bidi="th-TH"/>
+        </w:rPr>
+        <w:t xml:space="preserve"> create a passive ‘trust’ amongst the network as no one in the network have</w:t>
+      </w:r>
+      <w:r>
+        <w:rPr>
+          <w:rFonts w:cstheme="minorBidi"/>
+          <w:szCs w:val="25"/>
+          <w:lang w:val="en-US" w:bidi="th-TH"/>
+        </w:rPr>
+        <w:t xml:space="preserve"> absolute</w:t>
+      </w:r>
+      <w:r>
+        <w:rPr>
+          <w:rFonts w:cstheme="minorBidi"/>
+          <w:szCs w:val="25"/>
+          <w:lang w:val="en-US" w:bidi="th-TH"/>
+        </w:rPr>
+        <w:t xml:space="preserve"> right to rules and manipulate the network and its content at their own will</w:t>
+      </w:r>
+      <w:r>
+        <w:rPr>
+          <w:rFonts w:cstheme="minorBidi"/>
+          <w:szCs w:val="25"/>
+          <w:lang w:val="en-US" w:bidi="th-TH"/>
+        </w:rPr>
+        <w:t xml:space="preserve">, </w:t>
+      </w:r>
+      <w:r>
+        <w:rPr>
+          <w:rFonts w:cstheme="minorBidi"/>
+          <w:szCs w:val="25"/>
+          <w:lang w:val="en-US" w:bidi="th-TH"/>
+        </w:rPr>
+        <w:t xml:space="preserve"> while they can entrust their transaction into the chain. </w:t>
+      </w:r>
+      <w:r>
+        <w:rPr>
+          <w:rFonts w:cstheme="minorBidi"/>
+          <w:szCs w:val="25"/>
+          <w:lang w:val="en-US" w:bidi="th-TH"/>
+        </w:rPr>
+        <w:fldChar w:fldCharType="begin" w:fldLock="1"/>
+      </w:r>
+      <w:r>
+        <w:rPr>
+          <w:rFonts w:cstheme="minorBidi"/>
+          <w:szCs w:val="25"/>
+          <w:lang w:val="en-US" w:bidi="th-TH"/>
+        </w:rPr>
+        <w:instrText>ADDIN CSL_CITATION {"citationItems":[{"id":"ITEM-1","itemData":{"ISBN":"9781484226032","author":[{"dropping-particle":"","family":"Drescher","given":"Daniel","non-dropping-particle":"","parse-names":false,"suffix":""}],"id":"ITEM-1","issued":{"date-parts":[["0"]]},"publisher":"Apress, Berkeley, CA","title":"Blockchainbasics","type":"book"},"uris":["http://www.mendeley.com/documents/?uuid=915151e3-974a-4ddf-80b7-77381e460128"]}],"mendeley":{"formattedCitation":"[20]","plainTextFormattedCitation":"[20]","previouslyFormattedCitation":"[20]"},"properties":{"noteIndex":0},"schema":"https://github.com/citation-style-language/schema/raw/master/csl-citation.json"}</w:instrText>
+      </w:r>
+      <w:r>
+        <w:rPr>
+          <w:rFonts w:cstheme="minorBidi"/>
+          <w:szCs w:val="25"/>
+          <w:lang w:val="en-US" w:bidi="th-TH"/>
+        </w:rPr>
+        <w:fldChar w:fldCharType="separate"/>
+      </w:r>
+      <w:r>
+        <w:rPr>
+          <w:rFonts w:cstheme="minorBidi"/>
+          <w:noProof/>
+          <w:szCs w:val="25"/>
+          <w:lang w:val="en-US" w:bidi="th-TH"/>
+        </w:rPr>
+        <w:t>[20]</w:t>
+      </w:r>
+      <w:r>
+        <w:rPr>
+          <w:rFonts w:cstheme="minorBidi"/>
+          <w:szCs w:val="25"/>
+          <w:lang w:val="en-US" w:bidi="th-TH"/>
+        </w:rPr>
+        <w:fldChar w:fldCharType="end"/>
+      </w:r>
+      <w:r>
+        <w:rPr>
+          <w:rFonts w:cstheme="minorBidi" w:hint="cs"/>
+          <w:szCs w:val="25"/>
+          <w:cs/>
+          <w:lang w:val="en-US" w:bidi="th-TH"/>
+        </w:rPr>
+        <w:t xml:space="preserve"> </w:t>
+      </w:r>
+    </w:p>
+    <w:p>
+      <w:pPr>
         <w:pStyle w:val="Heading2"/>
         <w:jc w:val="both"/>
       </w:pPr>
@@ -4032,7 +4617,35 @@
         <w:rPr>
           <w:lang w:val="en-US"/>
         </w:rPr>
-        <w:t xml:space="preserve"> developer named Vitalik Buterin and further develop</w:t>
+        <w:t xml:space="preserve"> developer named </w:t>
+      </w:r>
+      <w:proofErr w:type="spellStart"/>
+      <w:r>
+        <w:rPr>
+          <w:lang w:val="en-US"/>
+        </w:rPr>
+        <w:t>Vitalik</w:t>
+      </w:r>
+      <w:proofErr w:type="spellEnd"/>
+      <w:r>
+        <w:rPr>
+          <w:lang w:val="en-US"/>
+        </w:rPr>
+        <w:t xml:space="preserve"> </w:t>
+      </w:r>
+      <w:proofErr w:type="spellStart"/>
+      <w:r>
+        <w:rPr>
+          <w:lang w:val="en-US"/>
+        </w:rPr>
+        <w:t>Buterin</w:t>
+      </w:r>
+      <w:proofErr w:type="spellEnd"/>
+      <w:r>
+        <w:rPr>
+          <w:lang w:val="en-US"/>
+        </w:rPr>
+        <w:t xml:space="preserve"> and further develop</w:t>
       </w:r>
       <w:r>
         <w:rPr>
@@ -4111,7 +4724,21 @@
         <w:rPr>
           <w:lang w:val="en-US"/>
         </w:rPr>
-        <w:t xml:space="preserve"> Smartcontract allow developer to integrate their small size of computation algorithm or snippet of logic into Blockchain.</w:t>
+        <w:t xml:space="preserve"> </w:t>
+      </w:r>
+      <w:proofErr w:type="spellStart"/>
+      <w:r>
+        <w:rPr>
+          <w:lang w:val="en-US"/>
+        </w:rPr>
+        <w:t>Smartcontract</w:t>
+      </w:r>
+      <w:proofErr w:type="spellEnd"/>
+      <w:r>
+        <w:rPr>
+          <w:lang w:val="en-US"/>
+        </w:rPr>
+        <w:t xml:space="preserve"> allow developer to integrate their small size of computation algorithm or snippet of logic into Blockchain.</w:t>
       </w:r>
       <w:r>
         <w:rPr>
@@ -4144,7 +4771,21 @@
         <w:rPr>
           <w:lang w:val="en-US"/>
         </w:rPr>
-        <w:t xml:space="preserve"> Enable wide variety of applications to work with Blockchain. The concept of smartcontract later adopted by other Blockchain platform, created infinite possibilities of Blockchain application </w:t>
+        <w:t xml:space="preserve"> Enable wide variety of applications to work with Blockchain. The concept of </w:t>
+      </w:r>
+      <w:proofErr w:type="spellStart"/>
+      <w:r>
+        <w:rPr>
+          <w:lang w:val="en-US"/>
+        </w:rPr>
+        <w:t>smartcontract</w:t>
+      </w:r>
+      <w:proofErr w:type="spellEnd"/>
+      <w:r>
+        <w:rPr>
+          <w:lang w:val="en-US"/>
+        </w:rPr>
+        <w:t xml:space="preserve"> later adopted by other Blockchain platform, created infinite possibilities of Blockchain application </w:t>
       </w:r>
       <w:r>
         <w:rPr>
@@ -4162,7 +4803,35 @@
         <w:rPr>
           <w:lang w:val="en-US"/>
         </w:rPr>
-        <w:t xml:space="preserve">While each Blockchain platforms have their own technical method for implementation, Ethereum’s smartcontract rely on Javascript-like language called ‘Solidity’. The language invented to allow codification of human-understandable logic into </w:t>
+        <w:t xml:space="preserve">While each Blockchain platforms have their own technical method for implementation, Ethereum’s </w:t>
+      </w:r>
+      <w:proofErr w:type="spellStart"/>
+      <w:r>
+        <w:rPr>
+          <w:lang w:val="en-US"/>
+        </w:rPr>
+        <w:t>smartcontract</w:t>
+      </w:r>
+      <w:proofErr w:type="spellEnd"/>
+      <w:r>
+        <w:rPr>
+          <w:lang w:val="en-US"/>
+        </w:rPr>
+        <w:t xml:space="preserve"> rely on </w:t>
+      </w:r>
+      <w:proofErr w:type="spellStart"/>
+      <w:r>
+        <w:rPr>
+          <w:lang w:val="en-US"/>
+        </w:rPr>
+        <w:t>Javascript</w:t>
+      </w:r>
+      <w:proofErr w:type="spellEnd"/>
+      <w:r>
+        <w:rPr>
+          <w:lang w:val="en-US"/>
+        </w:rPr>
+        <w:t xml:space="preserve">-like language called ‘Solidity’. The language invented to allow codification of human-understandable logic into </w:t>
       </w:r>
       <w:r>
         <w:rPr>
@@ -4278,12 +4947,14 @@
         </w:rPr>
         <w:t xml:space="preserve"> At the same time, Ethereum Blockchain can adopt variety of consensus mechanism. The main Ethereum Blockchain initially adopted </w:t>
       </w:r>
+      <w:proofErr w:type="spellStart"/>
       <w:r>
         <w:rPr>
           <w:lang w:val="en-US"/>
         </w:rPr>
         <w:t>PoW</w:t>
       </w:r>
+      <w:proofErr w:type="spellEnd"/>
       <w:r>
         <w:rPr>
           <w:lang w:val="en-US"/>
@@ -4414,13 +5085,29 @@
           <w:color w:val="000000" w:themeColor="text1"/>
           <w:lang w:val="en-US"/>
         </w:rPr>
-        <w:t>we implement XDS.b Profile based on Blockchain technology. Start with a general use case scenario following with top view of the Blockchain network</w:t>
-      </w:r>
+        <w:t xml:space="preserve">we implement </w:t>
+      </w:r>
+      <w:proofErr w:type="spellStart"/>
       <w:r>
         <w:rPr>
           <w:color w:val="000000" w:themeColor="text1"/>
           <w:lang w:val="en-US"/>
         </w:rPr>
+        <w:t>XDS.b</w:t>
+      </w:r>
+      <w:proofErr w:type="spellEnd"/>
+      <w:r>
+        <w:rPr>
+          <w:color w:val="000000" w:themeColor="text1"/>
+          <w:lang w:val="en-US"/>
+        </w:rPr>
+        <w:t xml:space="preserve"> Profile based on Blockchain technology. Start with a general use case scenario following with top view of the Blockchain network</w:t>
+      </w:r>
+      <w:r>
+        <w:rPr>
+          <w:color w:val="000000" w:themeColor="text1"/>
+          <w:lang w:val="en-US"/>
+        </w:rPr>
         <w:t xml:space="preserve"> and</w:t>
       </w:r>
       <w:r>
@@ -4428,7 +5115,23 @@
           <w:color w:val="000000" w:themeColor="text1"/>
           <w:lang w:val="en-US"/>
         </w:rPr>
-        <w:t xml:space="preserve"> consecutively narrowing into the design of XDS Blockchain, its components, and Smartcontract which took the main role to adapt the profile into the chain. </w:t>
+        <w:t xml:space="preserve"> consecutively narrowing into the design of XDS Blockchain, its components, and </w:t>
+      </w:r>
+      <w:proofErr w:type="spellStart"/>
+      <w:r>
+        <w:rPr>
+          <w:color w:val="000000" w:themeColor="text1"/>
+          <w:lang w:val="en-US"/>
+        </w:rPr>
+        <w:t>Smartcontract</w:t>
+      </w:r>
+      <w:proofErr w:type="spellEnd"/>
+      <w:r>
+        <w:rPr>
+          <w:color w:val="000000" w:themeColor="text1"/>
+          <w:lang w:val="en-US"/>
+        </w:rPr>
+        <w:t xml:space="preserve"> which took the main role to adapt the profile into the chain. </w:t>
       </w:r>
     </w:p>
     <w:p>
@@ -4514,7 +5217,23 @@
         <w:rPr>
           <w:lang w:val="en-US"/>
         </w:rPr>
-        <w:t xml:space="preserve"> that unique to Mr.Bob and use it to search for associated registry using Document Registry Searcher </w:t>
+        <w:t xml:space="preserve"> that unique to </w:t>
+      </w:r>
+      <w:proofErr w:type="spellStart"/>
+      <w:proofErr w:type="gramStart"/>
+      <w:r>
+        <w:rPr>
+          <w:lang w:val="en-US"/>
+        </w:rPr>
+        <w:t>Mr.Bob</w:t>
+      </w:r>
+      <w:proofErr w:type="spellEnd"/>
+      <w:proofErr w:type="gramEnd"/>
+      <w:r>
+        <w:rPr>
+          <w:lang w:val="en-US"/>
+        </w:rPr>
+        <w:t xml:space="preserve"> and use it to search for associated registry using Document Registry Searcher </w:t>
       </w:r>
       <w:r>
         <w:rPr>
@@ -4568,8 +5287,16 @@
         <w:rPr>
           <w:lang w:val="en-US"/>
         </w:rPr>
-        <w:t>in smartcontract</w:t>
-      </w:r>
+        <w:t xml:space="preserve">in </w:t>
+      </w:r>
+      <w:proofErr w:type="spellStart"/>
+      <w:r>
+        <w:rPr>
+          <w:lang w:val="en-US"/>
+        </w:rPr>
+        <w:t>smartcontract</w:t>
+      </w:r>
+      <w:proofErr w:type="spellEnd"/>
       <w:r>
         <w:rPr>
           <w:lang w:val="en-US"/>
@@ -4658,7 +5385,23 @@
         <w:rPr>
           <w:lang w:val="en-US"/>
         </w:rPr>
-        <w:t xml:space="preserve"> that associated with Mr.Bob. User at Hospital </w:t>
+        <w:t xml:space="preserve"> that associated with </w:t>
+      </w:r>
+      <w:proofErr w:type="spellStart"/>
+      <w:proofErr w:type="gramStart"/>
+      <w:r>
+        <w:rPr>
+          <w:lang w:val="en-US"/>
+        </w:rPr>
+        <w:t>Mr.Bob</w:t>
+      </w:r>
+      <w:proofErr w:type="spellEnd"/>
+      <w:proofErr w:type="gramEnd"/>
+      <w:r>
+        <w:rPr>
+          <w:lang w:val="en-US"/>
+        </w:rPr>
+        <w:t xml:space="preserve">. User at Hospital </w:t>
       </w:r>
       <w:r>
         <w:rPr>
@@ -5404,11 +6147,21 @@
                                   </w:rPr>
                                   <w:t xml:space="preserve">Search </w:t>
                                 </w:r>
+                                <w:proofErr w:type="spellStart"/>
+                                <w:proofErr w:type="gramStart"/>
                                 <w:r>
                                   <w:rPr>
                                     <w:color w:val="000000" w:themeColor="text1"/>
                                   </w:rPr>
-                                  <w:t>Mr.Bob registry</w:t>
+                                  <w:t>Mr.Bob</w:t>
+                                </w:r>
+                                <w:proofErr w:type="spellEnd"/>
+                                <w:proofErr w:type="gramEnd"/>
+                                <w:r>
+                                  <w:rPr>
+                                    <w:color w:val="000000" w:themeColor="text1"/>
+                                  </w:rPr>
+                                  <w:t xml:space="preserve"> registry</w:t>
                                 </w:r>
                               </w:p>
                             </w:txbxContent>
@@ -5551,7 +6304,23 @@
                                   <w:rPr>
                                     <w:color w:val="000000" w:themeColor="text1"/>
                                   </w:rPr>
-                                  <w:t xml:space="preserve"> Mr.Bob registry</w:t>
+                                  <w:t xml:space="preserve"> </w:t>
+                                </w:r>
+                                <w:proofErr w:type="spellStart"/>
+                                <w:proofErr w:type="gramStart"/>
+                                <w:r>
+                                  <w:rPr>
+                                    <w:color w:val="000000" w:themeColor="text1"/>
+                                  </w:rPr>
+                                  <w:t>Mr.Bob</w:t>
+                                </w:r>
+                                <w:proofErr w:type="spellEnd"/>
+                                <w:proofErr w:type="gramEnd"/>
+                                <w:r>
+                                  <w:rPr>
+                                    <w:color w:val="000000" w:themeColor="text1"/>
+                                  </w:rPr>
+                                  <w:t xml:space="preserve"> registry</w:t>
                                 </w:r>
                               </w:p>
                             </w:txbxContent>
@@ -5659,7 +6428,29 @@
                                     <w:szCs w:val="25"/>
                                     <w:lang w:bidi="th-TH"/>
                                   </w:rPr>
-                                  <w:t>Request Mr.Bob’s document via contact info. provided by META in registry.</w:t>
+                                  <w:t xml:space="preserve">Request </w:t>
+                                </w:r>
+                                <w:proofErr w:type="spellStart"/>
+                                <w:proofErr w:type="gramStart"/>
+                                <w:r>
+                                  <w:rPr>
+                                    <w:rFonts w:cs="Angsana New"/>
+                                    <w:color w:val="000000" w:themeColor="text1"/>
+                                    <w:szCs w:val="25"/>
+                                    <w:lang w:bidi="th-TH"/>
+                                  </w:rPr>
+                                  <w:t>Mr.Bob’s</w:t>
+                                </w:r>
+                                <w:proofErr w:type="spellEnd"/>
+                                <w:proofErr w:type="gramEnd"/>
+                                <w:r>
+                                  <w:rPr>
+                                    <w:rFonts w:cs="Angsana New"/>
+                                    <w:color w:val="000000" w:themeColor="text1"/>
+                                    <w:szCs w:val="25"/>
+                                    <w:lang w:bidi="th-TH"/>
+                                  </w:rPr>
+                                  <w:t xml:space="preserve"> document via contact info. provided by META in registry.</w:t>
                                 </w:r>
                               </w:p>
                             </w:txbxContent>
@@ -5768,7 +6559,29 @@
                                     <w:szCs w:val="25"/>
                                     <w:lang w:bidi="th-TH"/>
                                   </w:rPr>
-                                  <w:t>Return Mr.Bob document</w:t>
+                                  <w:t xml:space="preserve">Return </w:t>
+                                </w:r>
+                                <w:proofErr w:type="spellStart"/>
+                                <w:proofErr w:type="gramStart"/>
+                                <w:r>
+                                  <w:rPr>
+                                    <w:rFonts w:cs="Angsana New"/>
+                                    <w:color w:val="000000" w:themeColor="text1"/>
+                                    <w:szCs w:val="25"/>
+                                    <w:lang w:bidi="th-TH"/>
+                                  </w:rPr>
+                                  <w:t>Mr.Bob</w:t>
+                                </w:r>
+                                <w:proofErr w:type="spellEnd"/>
+                                <w:proofErr w:type="gramEnd"/>
+                                <w:r>
+                                  <w:rPr>
+                                    <w:rFonts w:cs="Angsana New"/>
+                                    <w:color w:val="000000" w:themeColor="text1"/>
+                                    <w:szCs w:val="25"/>
+                                    <w:lang w:bidi="th-TH"/>
+                                  </w:rPr>
+                                  <w:t xml:space="preserve"> document</w:t>
                                 </w:r>
                               </w:p>
                             </w:txbxContent>
@@ -5953,11 +6766,21 @@
                             </w:rPr>
                             <w:t xml:space="preserve">Search </w:t>
                           </w:r>
+                          <w:proofErr w:type="spellStart"/>
+                          <w:proofErr w:type="gramStart"/>
                           <w:r>
                             <w:rPr>
                               <w:color w:val="000000" w:themeColor="text1"/>
                             </w:rPr>
-                            <w:t>Mr.Bob registry</w:t>
+                            <w:t>Mr.Bob</w:t>
+                          </w:r>
+                          <w:proofErr w:type="spellEnd"/>
+                          <w:proofErr w:type="gramEnd"/>
+                          <w:r>
+                            <w:rPr>
+                              <w:color w:val="000000" w:themeColor="text1"/>
+                            </w:rPr>
+                            <w:t xml:space="preserve"> registry</w:t>
                           </w:r>
                         </w:p>
                       </w:txbxContent>
@@ -5994,7 +6817,23 @@
                             <w:rPr>
                               <w:color w:val="000000" w:themeColor="text1"/>
                             </w:rPr>
-                            <w:t xml:space="preserve"> Mr.Bob registry</w:t>
+                            <w:t xml:space="preserve"> </w:t>
+                          </w:r>
+                          <w:proofErr w:type="spellStart"/>
+                          <w:proofErr w:type="gramStart"/>
+                          <w:r>
+                            <w:rPr>
+                              <w:color w:val="000000" w:themeColor="text1"/>
+                            </w:rPr>
+                            <w:t>Mr.Bob</w:t>
+                          </w:r>
+                          <w:proofErr w:type="spellEnd"/>
+                          <w:proofErr w:type="gramEnd"/>
+                          <w:r>
+                            <w:rPr>
+                              <w:color w:val="000000" w:themeColor="text1"/>
+                            </w:rPr>
+                            <w:t xml:space="preserve"> registry</w:t>
                           </w:r>
                         </w:p>
                       </w:txbxContent>
@@ -6024,7 +6863,29 @@
                               <w:szCs w:val="25"/>
                               <w:lang w:bidi="th-TH"/>
                             </w:rPr>
-                            <w:t>Request Mr.Bob’s document via contact info. provided by META in registry.</w:t>
+                            <w:t xml:space="preserve">Request </w:t>
+                          </w:r>
+                          <w:proofErr w:type="spellStart"/>
+                          <w:proofErr w:type="gramStart"/>
+                          <w:r>
+                            <w:rPr>
+                              <w:rFonts w:cs="Angsana New"/>
+                              <w:color w:val="000000" w:themeColor="text1"/>
+                              <w:szCs w:val="25"/>
+                              <w:lang w:bidi="th-TH"/>
+                            </w:rPr>
+                            <w:t>Mr.Bob’s</w:t>
+                          </w:r>
+                          <w:proofErr w:type="spellEnd"/>
+                          <w:proofErr w:type="gramEnd"/>
+                          <w:r>
+                            <w:rPr>
+                              <w:rFonts w:cs="Angsana New"/>
+                              <w:color w:val="000000" w:themeColor="text1"/>
+                              <w:szCs w:val="25"/>
+                              <w:lang w:bidi="th-TH"/>
+                            </w:rPr>
+                            <w:t xml:space="preserve"> document via contact info. provided by META in registry.</w:t>
                           </w:r>
                         </w:p>
                       </w:txbxContent>
@@ -6054,7 +6915,29 @@
                               <w:szCs w:val="25"/>
                               <w:lang w:bidi="th-TH"/>
                             </w:rPr>
-                            <w:t>Return Mr.Bob document</w:t>
+                            <w:t xml:space="preserve">Return </w:t>
+                          </w:r>
+                          <w:proofErr w:type="spellStart"/>
+                          <w:proofErr w:type="gramStart"/>
+                          <w:r>
+                            <w:rPr>
+                              <w:rFonts w:cs="Angsana New"/>
+                              <w:color w:val="000000" w:themeColor="text1"/>
+                              <w:szCs w:val="25"/>
+                              <w:lang w:bidi="th-TH"/>
+                            </w:rPr>
+                            <w:t>Mr.Bob</w:t>
+                          </w:r>
+                          <w:proofErr w:type="spellEnd"/>
+                          <w:proofErr w:type="gramEnd"/>
+                          <w:r>
+                            <w:rPr>
+                              <w:rFonts w:cs="Angsana New"/>
+                              <w:color w:val="000000" w:themeColor="text1"/>
+                              <w:szCs w:val="25"/>
+                              <w:lang w:bidi="th-TH"/>
+                            </w:rPr>
+                            <w:t xml:space="preserve"> document</w:t>
                           </w:r>
                         </w:p>
                       </w:txbxContent>
@@ -6195,7 +7078,19 @@
         <w:t xml:space="preserve"> will be</w:t>
       </w:r>
       <w:r>
-        <w:t xml:space="preserve"> classified as permissioned chain.</w:t>
+        <w:t xml:space="preserve"> classified as </w:t>
+      </w:r>
+      <w:r>
+        <w:rPr>
+          <w:color w:val="FF0000"/>
+          <w:rPrChange w:id="22" w:author="PCep" w:date="2020-09-11T14:16:00Z">
+            <w:rPr/>
+          </w:rPrChange>
+        </w:rPr>
+        <w:t>permissioned chain</w:t>
+      </w:r>
+      <w:r>
+        <w:t>.</w:t>
       </w:r>
       <w:r>
         <w:t xml:space="preserve"> And for networking protocol between each node</w:t>
@@ -6776,6 +7671,45 @@
         </w:rPr>
         <w:t>.</w:t>
       </w:r>
+      <w:ins w:id="23" w:author="PCep" w:date="2020-09-11T14:16:00Z">
+        <w:r>
+          <w:rPr>
+            <w:rFonts w:cstheme="minorBidi"/>
+            <w:szCs w:val="25"/>
+            <w:lang w:val="en-US" w:bidi="th-TH"/>
+          </w:rPr>
+          <w:t xml:space="preserve"> </w:t>
+        </w:r>
+        <w:r>
+          <w:rPr>
+            <w:rFonts w:cstheme="minorBidi" w:hint="cs"/>
+            <w:color w:val="FF0000"/>
+            <w:szCs w:val="25"/>
+            <w:cs/>
+            <w:lang w:val="en-US" w:bidi="th-TH"/>
+          </w:rPr>
+          <w:t xml:space="preserve">แยก </w:t>
+        </w:r>
+        <w:r>
+          <w:rPr>
+            <w:rFonts w:cstheme="minorBidi"/>
+            <w:color w:val="FF0000"/>
+            <w:szCs w:val="25"/>
+            <w:lang w:val="en-US" w:bidi="th-TH"/>
+          </w:rPr>
+          <w:t xml:space="preserve">consensus </w:t>
+        </w:r>
+        <w:r>
+          <w:rPr>
+            <w:rFonts w:cstheme="minorBidi" w:hint="cs"/>
+            <w:color w:val="FF0000"/>
+            <w:szCs w:val="25"/>
+            <w:cs/>
+            <w:lang w:val="en-US" w:bidi="th-TH"/>
+          </w:rPr>
+          <w:t>ออกมาอีกพารากราฟ</w:t>
+        </w:r>
+      </w:ins>
     </w:p>
     <w:p>
       <w:pPr>
@@ -6854,7 +7788,15 @@
         <w:t>, there are less factors to consider for joining the network in technical term.</w:t>
       </w:r>
       <w:r>
-        <w:t xml:space="preserve"> In this work, we assume that common of interest of the network is to be able to share their health document with each other using XDS.b Profile while ensure that the central registry created by the profile cannot be compromised by any kind of incident as if majority of the network was not affected.</w:t>
+        <w:t xml:space="preserve"> In this work, we assume that common of interest of the network is to be able to share their health document with each other using </w:t>
+      </w:r>
+      <w:proofErr w:type="spellStart"/>
+      <w:r>
+        <w:t>XDS.b</w:t>
+      </w:r>
+      <w:proofErr w:type="spellEnd"/>
+      <w:r>
+        <w:t xml:space="preserve"> Profile while ensure that the central registry created by the profile cannot be compromised by any kind of incident as if majority of the network was not affected.</w:t>
       </w:r>
       <w:r>
         <w:t xml:space="preserve"> Then this allow the network to have health document sharing available even some amount of its member became victim </w:t>
@@ -6881,6 +7823,13 @@
       <w:pPr>
         <w:ind w:firstLine="284"/>
         <w:jc w:val="both"/>
+        <w:rPr>
+          <w:ins w:id="24" w:author="PCep" w:date="2020-09-11T14:17:00Z"/>
+          <w:rFonts w:cs="Angsana New"/>
+          <w:color w:val="FF0000"/>
+          <w:szCs w:val="25"/>
+          <w:lang w:bidi="th-TH"/>
+        </w:rPr>
       </w:pPr>
       <w:r>
         <w:t>In IHE ITI Technical Framework, they specified that XDS Document Registry actor who act as hub that registered all essential information about all health document generated and kept by XDS Affinity Domain</w:t>
@@ -6925,11 +7874,11 @@
         <w:fldChar w:fldCharType="end"/>
       </w:r>
       <w:r>
-        <w:t xml:space="preserve">, our Blockchain design will take the role of Document Registry. That mean each Blockchain node will keep, operate, and maintain copy of Blockchain ledger that contain entire health document registry entry. </w:t>
+        <w:t xml:space="preserve">, our Blockchain design will take the role of Document Registry. That mean each Blockchain node will keep, operate, and maintain copy of Blockchain </w:t>
       </w:r>
       <w:r>
         <w:lastRenderedPageBreak/>
-        <w:t xml:space="preserve">Following guideline provided by IHE ITI Technical Framework, all node will receive ITI-42 transaction from its local Document Repository. The node then </w:t>
+        <w:t xml:space="preserve">ledger that contain entire health document registry entry. Following guideline provided by IHE ITI Technical Framework, all node will receive ITI-42 transaction from its local Document Repository. The node then </w:t>
       </w:r>
       <w:r>
         <w:t>interprets</w:t>
@@ -6959,7 +7908,15 @@
         <w:t>from Document Consumer</w:t>
       </w:r>
       <w:r>
-        <w:t xml:space="preserve"> and query for information of health document via Smartcontract.</w:t>
+        <w:t xml:space="preserve"> and query for information of health document via </w:t>
+      </w:r>
+      <w:proofErr w:type="spellStart"/>
+      <w:r>
+        <w:t>Smartcontract</w:t>
+      </w:r>
+      <w:proofErr w:type="spellEnd"/>
+      <w:r>
+        <w:t>.</w:t>
       </w:r>
       <w:r>
         <w:t xml:space="preserve"> For</w:t>
@@ -7018,245 +7975,207 @@
       <w:r>
         <w:t xml:space="preserve"> </w:t>
       </w:r>
+      <w:ins w:id="25" w:author="PCep" w:date="2020-09-11T14:17:00Z">
+        <w:r>
+          <w:rPr>
+            <w:rFonts w:cs="Angsana New" w:hint="cs"/>
+            <w:color w:val="FF0000"/>
+            <w:szCs w:val="25"/>
+            <w:cs/>
+            <w:lang w:bidi="th-TH"/>
+          </w:rPr>
+          <w:t>น่าจะมีรูปอธิบาย</w:t>
+        </w:r>
+      </w:ins>
     </w:p>
     <w:p>
       <w:pPr>
-        <w:pStyle w:val="Heading2"/>
-      </w:pPr>
-      <w:r>
-        <w:t xml:space="preserve">XDS Blockchain and </w:t>
-      </w:r>
-      <w:r>
-        <w:t>Smartcontract Design</w:t>
-      </w:r>
+        <w:ind w:firstLine="284"/>
+        <w:jc w:val="both"/>
+        <w:rPr>
+          <w:ins w:id="26" w:author="PCep" w:date="2020-09-11T14:17:00Z"/>
+          <w:rFonts w:cs="Angsana New"/>
+          <w:szCs w:val="25"/>
+          <w:lang w:bidi="th-TH"/>
+        </w:rPr>
+      </w:pPr>
+      <w:ins w:id="27" w:author="PCep" w:date="2020-09-11T14:17:00Z">
+        <w:r>
+          <w:rPr>
+            <w:rFonts w:cs="Angsana New" w:hint="cs"/>
+            <w:color w:val="FF0000"/>
+            <w:szCs w:val="25"/>
+            <w:cs/>
+            <w:lang w:bidi="th-TH"/>
+          </w:rPr>
+          <w:t>เพิ่มอีกพารากราฟที่เน้นให้เห็นว่าเดิมมีอะไร ทำงานอย่างไร ที่ทำมาใหม่มีอะไร ทำงานอย่างไร เน้นให้ชัด เป็นส่วนสำคัญ</w:t>
+        </w:r>
+      </w:ins>
     </w:p>
     <w:p>
       <w:pPr>
         <w:ind w:firstLine="284"/>
         <w:jc w:val="both"/>
-      </w:pPr>
-      <w:r>
-        <w:t>Smartcontract will be the main component that takes the role to keep all set of META-data attributes</w:t>
-      </w:r>
-      <w:r>
-        <w:t xml:space="preserve"> containing information of existing health document in the network</w:t>
-      </w:r>
-      <w:r>
-        <w:t xml:space="preserve"> </w:t>
-      </w:r>
-      <w:r>
-        <w:t xml:space="preserve">Each set of information </w:t>
-      </w:r>
-      <w:r>
-        <w:t>differentiated</w:t>
-      </w:r>
-      <w:r>
-        <w:t xml:space="preserve"> by </w:t>
-      </w:r>
-      <w:r>
-        <w:t>characteristics of its original</w:t>
-      </w:r>
-      <w:r>
-        <w:t xml:space="preserve"> document</w:t>
-      </w:r>
-      <w:r>
-        <w:t>,</w:t>
-      </w:r>
-      <w:r>
-        <w:t xml:space="preserve"> </w:t>
-      </w:r>
-      <w:r>
-        <w:t xml:space="preserve">within Blockchain ledger. When Document Registry Searcher program was triggered by </w:t>
-      </w:r>
-      <w:r>
-        <w:t>ITI-18 transaction</w:t>
-      </w:r>
-      <w:r>
-        <w:t xml:space="preserve">, </w:t>
-      </w:r>
-      <w:r>
-        <w:t>it</w:t>
-      </w:r>
-      <w:r>
-        <w:t xml:space="preserve"> will perform iteration search on all META-data attributes set existing on the chain. All matched set will return </w:t>
-      </w:r>
-      <w:r>
-        <w:t>as query result to</w:t>
-      </w:r>
-      <w:r>
-        <w:t xml:space="preserve"> </w:t>
-      </w:r>
-      <w:r>
-        <w:t>Document Consumer</w:t>
-      </w:r>
-      <w:r>
-        <w:t xml:space="preserve"> as</w:t>
-      </w:r>
-      <w:r>
-        <w:t xml:space="preserve"> a</w:t>
-      </w:r>
-      <w:r>
-        <w:t xml:space="preserve"> list for </w:t>
-      </w:r>
-      <w:r>
-        <w:t>its</w:t>
-      </w:r>
-      <w:r>
-        <w:t xml:space="preserve"> user to pick the one they needed. After the user picked the set they needed, user-side program</w:t>
-      </w:r>
-      <w:r>
-        <w:t xml:space="preserve"> within Document Consumer</w:t>
-      </w:r>
-      <w:r>
-        <w:t xml:space="preserve"> will trigger </w:t>
-      </w:r>
-      <w:r>
-        <w:t>S</w:t>
-      </w:r>
-      <w:r>
-        <w:t xml:space="preserve">martcontract to return the whole set of META-data attributes of the selected set. Eventually, user-side program will use </w:t>
-      </w:r>
-      <w:r>
-        <w:t xml:space="preserve">information provided by </w:t>
-      </w:r>
-      <w:r>
-        <w:t xml:space="preserve">retrieved META-data attributes to access actual document in its repository in </w:t>
-      </w:r>
-      <w:r>
-        <w:t>document owner</w:t>
-      </w:r>
-      <w:r>
-        <w:t xml:space="preserve"> hospital.</w:t>
-      </w:r>
+        <w:rPr>
+          <w:lang w:bidi="th-TH"/>
+        </w:rPr>
+      </w:pPr>
     </w:p>
     <w:p>
       <w:pPr>
-        <w:pStyle w:val="Heading1"/>
-      </w:pPr>
-      <w:r>
-        <w:t>IMPLEMENTATION</w:t>
+        <w:pStyle w:val="Heading2"/>
+      </w:pPr>
+      <w:r>
+        <w:t xml:space="preserve">XDS Blockchain and </w:t>
+      </w:r>
+      <w:r>
+        <w:t>Smartcontract Design</w:t>
       </w:r>
     </w:p>
     <w:p>
       <w:pPr>
-        <w:pStyle w:val="BodyText"/>
-      </w:pPr>
-      <w:r>
-        <w:rPr>
-          <w:lang w:val="en-US"/>
-        </w:rPr>
-        <w:t xml:space="preserve">This </w:t>
-      </w:r>
-      <w:r>
-        <w:rPr>
-          <w:lang w:val="en-US"/>
-        </w:rPr>
-        <w:t>section</w:t>
-      </w:r>
-      <w:r>
-        <w:rPr>
-          <w:lang w:val="en-US"/>
-        </w:rPr>
+        <w:ind w:firstLine="284"/>
+        <w:jc w:val="both"/>
+      </w:pPr>
+      <w:proofErr w:type="spellStart"/>
+      <w:r>
+        <w:t>Smartcontract</w:t>
+      </w:r>
+      <w:proofErr w:type="spellEnd"/>
+      <w:r>
+        <w:t xml:space="preserve"> will be the main component that takes the role to keep all set of META-data attributes</w:t>
+      </w:r>
+      <w:r>
+        <w:t xml:space="preserve"> containing information of existing health document in the network</w:t>
+      </w:r>
+      <w:r>
         <w:t xml:space="preserve"> </w:t>
       </w:r>
       <w:r>
-        <w:rPr>
-          <w:lang w:val="en-US"/>
-        </w:rPr>
-        <w:t>explains about our implementation to demonstrate the proposing concept.</w:t>
+        <w:t xml:space="preserve">Each set of information </w:t>
+      </w:r>
+      <w:r>
+        <w:t>differentiated</w:t>
+      </w:r>
+      <w:r>
+        <w:t xml:space="preserve"> by </w:t>
+      </w:r>
+      <w:r>
+        <w:t>characteristics of its original</w:t>
+      </w:r>
+      <w:r>
+        <w:t xml:space="preserve"> document</w:t>
+      </w:r>
+      <w:r>
+        <w:t>,</w:t>
+      </w:r>
+      <w:r>
+        <w:t xml:space="preserve"> </w:t>
+      </w:r>
+      <w:r>
+        <w:t xml:space="preserve">within Blockchain ledger. When Document Registry Searcher program was triggered by </w:t>
+      </w:r>
+      <w:r>
+        <w:t>ITI-18 transaction</w:t>
+      </w:r>
+      <w:r>
+        <w:t xml:space="preserve">, </w:t>
+      </w:r>
+      <w:r>
+        <w:t>it</w:t>
+      </w:r>
+      <w:r>
+        <w:t xml:space="preserve"> will perform iteration search on all META-data attributes set existing on the chain. All matched set will return </w:t>
+      </w:r>
+      <w:r>
+        <w:t>as query result to</w:t>
+      </w:r>
+      <w:r>
+        <w:t xml:space="preserve"> </w:t>
+      </w:r>
+      <w:r>
+        <w:t>Document Consumer</w:t>
+      </w:r>
+      <w:r>
+        <w:t xml:space="preserve"> as</w:t>
+      </w:r>
+      <w:r>
+        <w:t xml:space="preserve"> a</w:t>
+      </w:r>
+      <w:r>
+        <w:t xml:space="preserve"> list for </w:t>
+      </w:r>
+      <w:r>
+        <w:t>its</w:t>
+      </w:r>
+      <w:r>
+        <w:t xml:space="preserve"> user to pick the one they needed. After the user picked the set they needed, user-side program</w:t>
+      </w:r>
+      <w:r>
+        <w:t xml:space="preserve"> within Document Consumer</w:t>
+      </w:r>
+      <w:r>
+        <w:t xml:space="preserve"> will trigger </w:t>
+      </w:r>
+      <w:proofErr w:type="spellStart"/>
+      <w:r>
+        <w:t>S</w:t>
+      </w:r>
+      <w:r>
+        <w:t>martcontract</w:t>
+      </w:r>
+      <w:proofErr w:type="spellEnd"/>
+      <w:r>
+        <w:t xml:space="preserve"> to return the whole set of META-data attributes of the selected set. Eventually, user-side program will use </w:t>
+      </w:r>
+      <w:r>
+        <w:t xml:space="preserve">information provided by </w:t>
+      </w:r>
+      <w:r>
+        <w:t xml:space="preserve">retrieved META-data attributes to access actual document in its repository in </w:t>
+      </w:r>
+      <w:r>
+        <w:t>document owner</w:t>
+      </w:r>
+      <w:r>
+        <w:t xml:space="preserve"> hospital.</w:t>
       </w:r>
     </w:p>
     <w:p>
       <w:pPr>
-        <w:pStyle w:val="Heading2"/>
-      </w:pPr>
-      <w:r>
-        <w:t>XDS.b Profile review, requirement gathering, and transaction analysis</w:t>
+        <w:pStyle w:val="Heading1"/>
+      </w:pPr>
+      <w:r>
+        <w:t>IMPLEMENTATION</w:t>
       </w:r>
     </w:p>
     <w:p>
       <w:pPr>
         <w:pStyle w:val="BodyText"/>
-        <w:rPr>
-          <w:bCs/>
-        </w:rPr>
-      </w:pPr>
-      <w:r>
-        <w:rPr>
-          <w:bCs/>
-          <w:lang w:val="en-US"/>
-        </w:rPr>
-        <w:t xml:space="preserve">In IHE ITI Technical Framework specified that … There is </w:t>
-      </w:r>
-      <w:r>
-        <w:rPr>
-          <w:bCs/>
-          <w:lang w:val="en-US"/>
-        </w:rPr>
-        <w:t>XDS Toolkit was provided by United States National Institute of Standards and Technology (NIST) [40]. The toolkit was developed to allow developer</w:t>
-      </w:r>
-      <w:r>
-        <w:rPr>
-          <w:bCs/>
-          <w:lang w:val="en-US"/>
-        </w:rPr>
-        <w:t>s</w:t>
-      </w:r>
-      <w:r>
-        <w:rPr>
-          <w:bCs/>
-          <w:lang w:val="en-US"/>
-        </w:rPr>
-        <w:t xml:space="preserve"> to test their software if it </w:t>
-      </w:r>
-      <w:r>
-        <w:rPr>
-          <w:bCs/>
-          <w:lang w:val="en-US"/>
-        </w:rPr>
-        <w:t>complies</w:t>
-      </w:r>
-      <w:r>
-        <w:rPr>
-          <w:bCs/>
-          <w:lang w:val="en-US"/>
-        </w:rPr>
-        <w:t xml:space="preserve"> with IHE XDS.b profile and can communicate with other system. </w:t>
-      </w:r>
-      <w:r>
-        <w:rPr>
-          <w:bCs/>
-          <w:lang w:val="en-US"/>
-        </w:rPr>
-        <w:t>In this work we use the toolkit to generate sample transaction to test with our transaction interpreter program</w:t>
-      </w:r>
-      <w:r>
-        <w:rPr>
-          <w:bCs/>
-          <w:lang w:val="en-US"/>
-        </w:rPr>
-        <w:t xml:space="preserve"> and verify that </w:t>
-      </w:r>
-      <w:r>
-        <w:rPr>
-          <w:bCs/>
-          <w:lang w:val="en-US"/>
-        </w:rPr>
-        <w:t>XDS Blockchain node</w:t>
-      </w:r>
-      <w:r>
-        <w:rPr>
-          <w:bCs/>
-          <w:lang w:val="en-US"/>
-        </w:rPr>
-        <w:t xml:space="preserve"> can work with common XDS.b complied system</w:t>
-      </w:r>
-      <w:r>
-        <w:rPr>
-          <w:bCs/>
-          <w:lang w:val="en-US"/>
-        </w:rPr>
-        <w:t>.</w:t>
+      </w:pPr>
+      <w:r>
+        <w:rPr>
+          <w:lang w:val="en-US"/>
+        </w:rPr>
+        <w:t xml:space="preserve">This </w:t>
+      </w:r>
+      <w:r>
+        <w:rPr>
+          <w:lang w:val="en-US"/>
+        </w:rPr>
+        <w:t>section</w:t>
+      </w:r>
+      <w:r>
+        <w:rPr>
+          <w:lang w:val="en-US"/>
+        </w:rPr>
+        <w:t xml:space="preserve"> </w:t>
+      </w:r>
+      <w:r>
+        <w:rPr>
+          <w:lang w:val="en-US"/>
+        </w:rPr>
+        <w:t>explains about our implementation to demonstrate the proposing concept.</w:t>
       </w:r>
     </w:p>
     <w:p>
@@ -7264,84 +8183,124 @@
         <w:pStyle w:val="Heading2"/>
       </w:pPr>
       <w:r>
-        <w:t>Blockchain</w:t>
-      </w:r>
-      <w:r>
-        <w:t xml:space="preserve"> Network</w:t>
-      </w:r>
-      <w:r>
-        <w:t xml:space="preserve"> Setup</w:t>
+        <w:t>XDS.b Profile review, requirement gathering, and transaction analysis</w:t>
       </w:r>
     </w:p>
     <w:p>
       <w:pPr>
         <w:pStyle w:val="BodyText"/>
-      </w:pPr>
-      <w:r>
-        <w:rPr>
-          <w:lang w:val="en-US"/>
-        </w:rPr>
-        <w:t>To directly command behavior of each Blockchain node, we require Geth client which allow</w:t>
-      </w:r>
-      <w:r>
-        <w:rPr>
+        <w:rPr>
+          <w:bCs/>
+        </w:rPr>
+      </w:pPr>
+      <w:r>
+        <w:rPr>
+          <w:bCs/>
+          <w:lang w:val="en-US"/>
+        </w:rPr>
+        <w:t xml:space="preserve">In IHE ITI Technical Framework specified that … There is </w:t>
+      </w:r>
+      <w:r>
+        <w:rPr>
+          <w:bCs/>
+          <w:lang w:val="en-US"/>
+        </w:rPr>
+        <w:t>XDS Toolkit was provided by United States National Institute of Standards and Technology (NIST) [40]. The toolkit was developed to allow developer</w:t>
+      </w:r>
+      <w:r>
+        <w:rPr>
+          <w:bCs/>
           <w:lang w:val="en-US"/>
         </w:rPr>
         <w:t>s</w:t>
       </w:r>
       <w:r>
         <w:rPr>
-          <w:lang w:val="en-US"/>
-        </w:rPr>
-        <w:t xml:space="preserve"> user to issue command to the node like start-stop mining and start sync Blockchain data with other node. For programming smart contract, Ethereum providing IDE for Solidity language that can compile and deploy smart contract to local Ethereum node. To interface our program to Ethereum smart contract, we can use Ethereum API tools like Web3js [38] as a middle. Web3js allow</w:t>
-      </w:r>
-      <w:r>
-        <w:rPr>
-          <w:lang w:val="en-US"/>
-        </w:rPr>
-        <w:t>s</w:t>
-      </w:r>
-      <w:r>
-        <w:rPr>
-          <w:lang w:val="en-US"/>
-        </w:rPr>
-        <w:t xml:space="preserve"> smart contract control through </w:t>
-      </w:r>
-      <w:r>
-        <w:rPr>
-          <w:lang w:val="en-US"/>
-        </w:rPr>
-        <w:t>J</w:t>
-      </w:r>
-      <w:r>
-        <w:rPr>
-          <w:lang w:val="en-US"/>
-        </w:rPr>
-        <w:t xml:space="preserve">avascript language and transition variable from </w:t>
-      </w:r>
-      <w:r>
-        <w:rPr>
-          <w:lang w:val="en-US"/>
-        </w:rPr>
-        <w:t>J</w:t>
-      </w:r>
-      <w:r>
-        <w:rPr>
-          <w:lang w:val="en-US"/>
-        </w:rPr>
-        <w:t>av</w:t>
-      </w:r>
-      <w:r>
-        <w:rPr>
-          <w:lang w:val="en-US"/>
-        </w:rPr>
-        <w:t>a</w:t>
-      </w:r>
-      <w:r>
-        <w:rPr>
-          <w:lang w:val="en-US"/>
-        </w:rPr>
-        <w:t>script to Solidity. Then, Blockchain platform is ready for smart contract design and implementation of XDS.b profile.</w:t>
+          <w:bCs/>
+          <w:lang w:val="en-US"/>
+        </w:rPr>
+        <w:t xml:space="preserve"> to test their software if it </w:t>
+      </w:r>
+      <w:r>
+        <w:rPr>
+          <w:bCs/>
+          <w:lang w:val="en-US"/>
+        </w:rPr>
+        <w:t>complies</w:t>
+      </w:r>
+      <w:r>
+        <w:rPr>
+          <w:bCs/>
+          <w:lang w:val="en-US"/>
+        </w:rPr>
+        <w:t xml:space="preserve"> with IHE </w:t>
+      </w:r>
+      <w:proofErr w:type="spellStart"/>
+      <w:r>
+        <w:rPr>
+          <w:bCs/>
+          <w:lang w:val="en-US"/>
+        </w:rPr>
+        <w:t>XDS.b</w:t>
+      </w:r>
+      <w:proofErr w:type="spellEnd"/>
+      <w:r>
+        <w:rPr>
+          <w:bCs/>
+          <w:lang w:val="en-US"/>
+        </w:rPr>
+        <w:t xml:space="preserve"> profile and can communicate with other system. </w:t>
+      </w:r>
+      <w:r>
+        <w:rPr>
+          <w:bCs/>
+          <w:lang w:val="en-US"/>
+        </w:rPr>
+        <w:t>In this work we use the toolkit to generate sample transaction to test with our transaction interpreter program</w:t>
+      </w:r>
+      <w:r>
+        <w:rPr>
+          <w:bCs/>
+          <w:lang w:val="en-US"/>
+        </w:rPr>
+        <w:t xml:space="preserve"> and verify that </w:t>
+      </w:r>
+      <w:r>
+        <w:rPr>
+          <w:bCs/>
+          <w:lang w:val="en-US"/>
+        </w:rPr>
+        <w:t>XDS Blockchain node</w:t>
+      </w:r>
+      <w:r>
+        <w:rPr>
+          <w:bCs/>
+          <w:lang w:val="en-US"/>
+        </w:rPr>
+        <w:t xml:space="preserve"> can work with common </w:t>
+      </w:r>
+      <w:proofErr w:type="spellStart"/>
+      <w:r>
+        <w:rPr>
+          <w:bCs/>
+          <w:lang w:val="en-US"/>
+        </w:rPr>
+        <w:t>XDS.b</w:t>
+      </w:r>
+      <w:proofErr w:type="spellEnd"/>
+      <w:r>
+        <w:rPr>
+          <w:bCs/>
+          <w:lang w:val="en-US"/>
+        </w:rPr>
+        <w:t xml:space="preserve"> complied system</w:t>
+      </w:r>
+      <w:r>
+        <w:rPr>
+          <w:bCs/>
+          <w:lang w:val="en-US"/>
+        </w:rPr>
+        <w:t>.</w:t>
       </w:r>
     </w:p>
     <w:p>
@@ -7349,30 +8308,134 @@
         <w:pStyle w:val="Heading2"/>
       </w:pPr>
       <w:r>
-        <w:t>Implement</w:t>
-      </w:r>
-      <w:r>
-        <w:t>ing</w:t>
-      </w:r>
-      <w:r>
-        <w:t xml:space="preserve"> </w:t>
-      </w:r>
-      <w:r>
-        <w:t>XDS Document Registry Actor</w:t>
+        <w:t>Blockchain</w:t>
+      </w:r>
+      <w:r>
+        <w:t xml:space="preserve"> Network</w:t>
+      </w:r>
+      <w:r>
+        <w:t xml:space="preserve"> Setup</w:t>
       </w:r>
     </w:p>
     <w:p>
       <w:pPr>
         <w:pStyle w:val="BodyText"/>
-        <w:rPr>
-          <w:lang w:val="en-US"/>
-        </w:rPr>
-      </w:pPr>
-      <w:r>
-        <w:rPr>
-          <w:lang w:val="en-US"/>
-        </w:rPr>
-        <w:t>In the implementation of this work, XDS Document Registry actor will be the main actor that will be converted from using common database to use Blockchain ledger to keep associated data. The software program must be able to communicate with XDS Document Repository actor and XDS Document Consumer actor. At the same time, the software will need to act as the middle between XDS system and Blockchain. Then, Blockchain platform is ready for smart contract design and implementation of XDS.b profile.</w:t>
+      </w:pPr>
+      <w:r>
+        <w:rPr>
+          <w:lang w:val="en-US"/>
+        </w:rPr>
+        <w:t xml:space="preserve">To directly command behavior of each Blockchain node, we require </w:t>
+      </w:r>
+      <w:proofErr w:type="spellStart"/>
+      <w:r>
+        <w:rPr>
+          <w:lang w:val="en-US"/>
+        </w:rPr>
+        <w:t>Geth</w:t>
+      </w:r>
+      <w:proofErr w:type="spellEnd"/>
+      <w:r>
+        <w:rPr>
+          <w:lang w:val="en-US"/>
+        </w:rPr>
+        <w:t xml:space="preserve"> client which allow</w:t>
+      </w:r>
+      <w:r>
+        <w:rPr>
+          <w:lang w:val="en-US"/>
+        </w:rPr>
+        <w:t>s</w:t>
+      </w:r>
+      <w:r>
+        <w:rPr>
+          <w:lang w:val="en-US"/>
+        </w:rPr>
+        <w:t xml:space="preserve"> user to issue command to the node like start-stop mining and start sync Blockchain data with other node. For programming smart contract, Ethereum providing IDE for Solidity language that can compile and deploy smart contract to local Ethereum node. To interface our program to Ethereum smart contract, we can </w:t>
+      </w:r>
+      <w:r>
+        <w:rPr>
+          <w:lang w:val="en-US"/>
+        </w:rPr>
+        <w:t>use Ethereum API tools like Web3js [38] as a middle. Web3js allow</w:t>
+      </w:r>
+      <w:r>
+        <w:rPr>
+          <w:lang w:val="en-US"/>
+        </w:rPr>
+        <w:t>s</w:t>
+      </w:r>
+      <w:r>
+        <w:rPr>
+          <w:lang w:val="en-US"/>
+        </w:rPr>
+        <w:t xml:space="preserve"> smart contract control through </w:t>
+      </w:r>
+      <w:proofErr w:type="spellStart"/>
+      <w:r>
+        <w:rPr>
+          <w:lang w:val="en-US"/>
+        </w:rPr>
+        <w:t>J</w:t>
+      </w:r>
+      <w:r>
+        <w:rPr>
+          <w:lang w:val="en-US"/>
+        </w:rPr>
+        <w:t>avascript</w:t>
+      </w:r>
+      <w:proofErr w:type="spellEnd"/>
+      <w:r>
+        <w:rPr>
+          <w:lang w:val="en-US"/>
+        </w:rPr>
+        <w:t xml:space="preserve"> language and transition variable from </w:t>
+      </w:r>
+      <w:proofErr w:type="spellStart"/>
+      <w:r>
+        <w:rPr>
+          <w:lang w:val="en-US"/>
+        </w:rPr>
+        <w:t>J</w:t>
+      </w:r>
+      <w:r>
+        <w:rPr>
+          <w:lang w:val="en-US"/>
+        </w:rPr>
+        <w:t>av</w:t>
+      </w:r>
+      <w:r>
+        <w:rPr>
+          <w:lang w:val="en-US"/>
+        </w:rPr>
+        <w:t>a</w:t>
+      </w:r>
+      <w:r>
+        <w:rPr>
+          <w:lang w:val="en-US"/>
+        </w:rPr>
+        <w:t>script</w:t>
+      </w:r>
+      <w:proofErr w:type="spellEnd"/>
+      <w:r>
+        <w:rPr>
+          <w:lang w:val="en-US"/>
+        </w:rPr>
+        <w:t xml:space="preserve"> to Solidity. Then, Blockchain platform is ready for smart contract design and implementation of </w:t>
+      </w:r>
+      <w:proofErr w:type="spellStart"/>
+      <w:r>
+        <w:rPr>
+          <w:lang w:val="en-US"/>
+        </w:rPr>
+        <w:t>XDS.b</w:t>
+      </w:r>
+      <w:proofErr w:type="spellEnd"/>
+      <w:r>
+        <w:rPr>
+          <w:lang w:val="en-US"/>
+        </w:rPr>
+        <w:t xml:space="preserve"> profile.</w:t>
       </w:r>
     </w:p>
     <w:p>
@@ -7389,7 +8452,7 @@
         <w:t xml:space="preserve"> </w:t>
       </w:r>
       <w:r>
-        <w:t>Document Registry Smart Contract</w:t>
+        <w:t>XDS Document Registry Actor</w:t>
       </w:r>
     </w:p>
     <w:p>
@@ -7403,13 +8466,66 @@
         <w:rPr>
           <w:lang w:val="en-US"/>
         </w:rPr>
+        <w:t xml:space="preserve">In the implementation of this work, XDS Document Registry actor will be the main actor that will be converted from using common database to use Blockchain ledger to keep associated data. The software program must be able to communicate with XDS Document Repository actor and XDS Document Consumer actor. At the same time, the software will need to act as the middle between XDS system and Blockchain. Then, Blockchain platform is ready for smart contract design and implementation of </w:t>
+      </w:r>
+      <w:proofErr w:type="spellStart"/>
+      <w:r>
+        <w:rPr>
+          <w:lang w:val="en-US"/>
+        </w:rPr>
+        <w:t>XDS.b</w:t>
+      </w:r>
+      <w:proofErr w:type="spellEnd"/>
+      <w:r>
+        <w:rPr>
+          <w:lang w:val="en-US"/>
+        </w:rPr>
+        <w:t xml:space="preserve"> profile.</w:t>
+      </w:r>
+    </w:p>
+    <w:p>
+      <w:pPr>
+        <w:pStyle w:val="Heading2"/>
+      </w:pPr>
+      <w:r>
+        <w:t>Implement</w:t>
+      </w:r>
+      <w:r>
+        <w:t>ing</w:t>
+      </w:r>
+      <w:r>
+        <w:t xml:space="preserve"> </w:t>
+      </w:r>
+      <w:r>
+        <w:t>Document Registry Smart Contract</w:t>
+      </w:r>
+    </w:p>
+    <w:p>
+      <w:pPr>
+        <w:pStyle w:val="BodyText"/>
+        <w:rPr>
+          <w:lang w:val="en-US"/>
+        </w:rPr>
+      </w:pPr>
+      <w:proofErr w:type="spellStart"/>
+      <w:r>
+        <w:rPr>
+          <w:lang w:val="en-US"/>
+        </w:rPr>
         <w:t>S</w:t>
       </w:r>
       <w:r>
         <w:rPr>
           <w:lang w:val="en-US"/>
         </w:rPr>
-        <w:t xml:space="preserve">martcontract </w:t>
+        <w:t>martcontract</w:t>
+      </w:r>
+      <w:proofErr w:type="spellEnd"/>
+      <w:r>
+        <w:rPr>
+          <w:lang w:val="en-US"/>
+        </w:rPr>
+        <w:t xml:space="preserve"> </w:t>
       </w:r>
       <w:r>
         <w:rPr>
@@ -7435,21 +8551,21 @@
         </w:rPr>
         <w:t xml:space="preserve"> to store any kind of programming </w:t>
       </w:r>
-      <w:commentRangeStart w:id="1"/>
+      <w:commentRangeStart w:id="28"/>
       <w:r>
         <w:rPr>
           <w:lang w:val="en-US"/>
         </w:rPr>
         <w:t>algorithm</w:t>
       </w:r>
-      <w:commentRangeEnd w:id="1"/>
+      <w:commentRangeEnd w:id="28"/>
       <w:r>
         <w:rPr>
           <w:rStyle w:val="CommentReference"/>
           <w:spacing w:val="0"/>
           <w:lang w:val="en-US" w:eastAsia="en-US"/>
         </w:rPr>
-        <w:commentReference w:id="1"/>
+        <w:commentReference w:id="28"/>
       </w:r>
       <w:r>
         <w:rPr>
@@ -7473,7 +8589,21 @@
         <w:rPr>
           <w:lang w:val="en-US"/>
         </w:rPr>
-        <w:t>number labeled smartcontract instances which encode</w:t>
+        <w:t xml:space="preserve">number labeled </w:t>
+      </w:r>
+      <w:proofErr w:type="spellStart"/>
+      <w:r>
+        <w:rPr>
+          <w:lang w:val="en-US"/>
+        </w:rPr>
+        <w:t>smartcontract</w:t>
+      </w:r>
+      <w:proofErr w:type="spellEnd"/>
+      <w:r>
+        <w:rPr>
+          <w:lang w:val="en-US"/>
+        </w:rPr>
+        <w:t xml:space="preserve"> instances which encode</w:t>
       </w:r>
       <w:r>
         <w:rPr>
@@ -7579,7 +8709,21 @@
         <w:rPr>
           <w:lang w:val="en-US"/>
         </w:rPr>
-        <w:t>This work proposed the idea about implementing IHE XDS.b profile based on Blockchain technology in the goal to allow health document sharing between enterprises while reduce the friction that prevent</w:t>
+        <w:t xml:space="preserve">This work proposed the idea about implementing IHE </w:t>
+      </w:r>
+      <w:proofErr w:type="spellStart"/>
+      <w:r>
+        <w:rPr>
+          <w:lang w:val="en-US"/>
+        </w:rPr>
+        <w:t>XDS.b</w:t>
+      </w:r>
+      <w:proofErr w:type="spellEnd"/>
+      <w:r>
+        <w:rPr>
+          <w:lang w:val="en-US"/>
+        </w:rPr>
+        <w:t xml:space="preserve"> profile based on Blockchain technology in the goal to allow health document sharing between enterprises while reduce the friction that prevent</w:t>
       </w:r>
       <w:r>
         <w:rPr>
@@ -7665,7 +8809,7 @@
         </w:rPr>
         <w:t xml:space="preserve">. </w:t>
       </w:r>
-      <w:commentRangeStart w:id="2"/>
+      <w:commentRangeStart w:id="29"/>
       <w:r>
         <w:rPr>
           <w:color w:val="7030A0"/>
@@ -7673,7 +8817,7 @@
         </w:rPr>
         <w:t>However, there still several challenges about privacy of patient information that may need to be addressed depend on the organization adopting this concept.</w:t>
       </w:r>
-      <w:commentRangeEnd w:id="2"/>
+      <w:commentRangeEnd w:id="29"/>
       <w:r>
         <w:rPr>
           <w:rStyle w:val="CommentReference"/>
@@ -7681,7 +8825,7 @@
           <w:spacing w:val="0"/>
           <w:lang w:val="en-US" w:eastAsia="en-US"/>
         </w:rPr>
-        <w:commentReference w:id="2"/>
+        <w:commentReference w:id="29"/>
       </w:r>
     </w:p>
     <w:p>
@@ -7982,7 +9126,16 @@
           <w:szCs w:val="24"/>
         </w:rPr>
         <w:tab/>
-        <w:t>AIMS EDUCATION, “The Impact of Technology on Healthcare.” https://www.aimseducation.edu/blog/the-impact-of-technology-on-healthcare/ (accessed Sep. 22, 2018).</w:t>
+        <w:t>AIMS EDUCATION, “The Impact of Technology on Healthcare.” https://www.aimseducation.edu/blog/the-impact-of-</w:t>
+      </w:r>
+      <w:r>
+        <w:rPr>
+          <w:noProof/>
+          <w:sz w:val="16"/>
+          <w:szCs w:val="24"/>
+        </w:rPr>
+        <w:lastRenderedPageBreak/>
+        <w:t>technology-on-healthcare/ (accessed Sep. 22, 2018).</w:t>
       </w:r>
     </w:p>
     <w:p>
@@ -8062,16 +9215,7 @@
           <w:szCs w:val="24"/>
         </w:rPr>
         <w:tab/>
-        <w:t>B. Weinelt, “Digital Transformation of Industries. Logistics Industry,” no. January, 2016, [Online]. Available: http://reports.weforum.org/digital-transformation/wp-content/blogs.dir/94/mp/files/pages/files/digital-enterprise-</w:t>
-      </w:r>
-      <w:r>
-        <w:rPr>
-          <w:noProof/>
-          <w:sz w:val="16"/>
-          <w:szCs w:val="24"/>
-        </w:rPr>
-        <w:lastRenderedPageBreak/>
-        <w:t>narrative-final-january-2016.pdf.</w:t>
+        <w:t>B. Weinelt, “Digital Transformation of Industries. Logistics Industry,” no. January, 2016, [Online]. Available: http://reports.weforum.org/digital-transformation/wp-content/blogs.dir/94/mp/files/pages/files/digital-enterprise-narrative-final-january-2016.pdf.</w:t>
       </w:r>
     </w:p>
     <w:p>
@@ -8386,15 +9530,7 @@
           <w:sz w:val="16"/>
           <w:szCs w:val="24"/>
         </w:rPr>
-        <w:t xml:space="preserve">, no. June, pp. 557–564, 2017, doi: </w:t>
-      </w:r>
-      <w:r>
-        <w:rPr>
-          <w:noProof/>
-          <w:sz w:val="16"/>
-          <w:szCs w:val="24"/>
-        </w:rPr>
-        <w:t>10.1109/BigDataCongress.2017.85.</w:t>
+        <w:t>, no. June, pp. 557–564, 2017, doi: 10.1109/BigDataCongress.2017.85.</w:t>
       </w:r>
     </w:p>
     <w:p>
@@ -8874,7 +10010,7 @@
 
 <file path=word/comments.xml><?xml version="1.0" encoding="utf-8"?>
 <w:comments xmlns:wpc="http://schemas.microsoft.com/office/word/2010/wordprocessingCanvas" xmlns:cx="http://schemas.microsoft.com/office/drawing/2014/chartex" xmlns:cx1="http://schemas.microsoft.com/office/drawing/2015/9/8/chartex" xmlns:cx2="http://schemas.microsoft.com/office/drawing/2015/10/21/chartex" xmlns:cx3="http://schemas.microsoft.com/office/drawing/2016/5/9/chartex" xmlns:cx4="http://schemas.microsoft.com/office/drawing/2016/5/10/chartex" xmlns:cx5="http://schemas.microsoft.com/office/drawing/2016/5/11/chartex" xmlns:cx6="http://schemas.microsoft.com/office/drawing/2016/5/12/chartex" xmlns:cx7="http://schemas.microsoft.com/office/drawing/2016/5/13/chartex" xmlns:cx8="http://schemas.microsoft.com/office/drawing/2016/5/14/chartex" xmlns:mc="http://schemas.openxmlformats.org/markup-compatibility/2006" xmlns:aink="http://schemas.microsoft.com/office/drawing/2016/ink" xmlns:am3d="http://schemas.microsoft.com/office/drawing/2017/model3d" xmlns:o="urn:schemas-microsoft-com:office:office" xmlns:r="http://schemas.openxmlformats.org/officeDocument/2006/relationships" xmlns:m="http://schemas.openxmlformats.org/officeDocument/2006/math" xmlns:v="urn:schemas-microsoft-com:vml" xmlns:wp14="http://schemas.microsoft.com/office/word/2010/wordprocessingDrawing" xmlns:wp="http://schemas.openxmlformats.org/drawingml/2006/wordprocessingDrawing" xmlns:w10="urn:schemas-microsoft-com:office:word" xmlns:w="http://schemas.openxmlformats.org/wordprocessingml/2006/main" xmlns:w14="http://schemas.microsoft.com/office/word/2010/wordml" xmlns:w15="http://schemas.microsoft.com/office/word/2012/wordml" xmlns:w16cex="http://schemas.microsoft.com/office/word/2018/wordml/cex" xmlns:w16cid="http://schemas.microsoft.com/office/word/2016/wordml/cid" xmlns:w16="http://schemas.microsoft.com/office/word/2018/wordml" xmlns:w16se="http://schemas.microsoft.com/office/word/2015/wordml/symex" xmlns:wpg="http://schemas.microsoft.com/office/word/2010/wordprocessingGroup" xmlns:wpi="http://schemas.microsoft.com/office/word/2010/wordprocessingInk" xmlns:wne="http://schemas.microsoft.com/office/word/2006/wordml" xmlns:wps="http://schemas.microsoft.com/office/word/2010/wordprocessingShape" mc:Ignorable="w14 w15 w16se w16cid w16 w16cex wp14">
-  <w:comment w:id="1" w:author="Pat Mongkolwat" w:date="2020-07-07T17:43:00Z" w:initials="PM">
+  <w:comment w:id="28" w:author="Pat Mongkolwat" w:date="2020-07-07T17:43:00Z" w:initials="PM">
     <w:p>
       <w:pPr>
         <w:pStyle w:val="CommentText"/>
@@ -8890,7 +10026,7 @@
       </w:r>
     </w:p>
   </w:comment>
-  <w:comment w:id="2" w:author="Pat Mongkolwat" w:date="2020-07-07T17:45:00Z" w:initials="PM">
+  <w:comment w:id="29" w:author="Pat Mongkolwat" w:date="2020-07-07T17:45:00Z" w:initials="PM">
     <w:p>
       <w:pPr>
         <w:pStyle w:val="CommentText"/>
@@ -10453,6 +11589,9 @@
 
 <file path=word/people.xml><?xml version="1.0" encoding="utf-8"?>
 <w15:people xmlns:wpc="http://schemas.microsoft.com/office/word/2010/wordprocessingCanvas" xmlns:cx="http://schemas.microsoft.com/office/drawing/2014/chartex" xmlns:cx1="http://schemas.microsoft.com/office/drawing/2015/9/8/chartex" xmlns:cx2="http://schemas.microsoft.com/office/drawing/2015/10/21/chartex" xmlns:cx3="http://schemas.microsoft.com/office/drawing/2016/5/9/chartex" xmlns:cx4="http://schemas.microsoft.com/office/drawing/2016/5/10/chartex" xmlns:cx5="http://schemas.microsoft.com/office/drawing/2016/5/11/chartex" xmlns:cx6="http://schemas.microsoft.com/office/drawing/2016/5/12/chartex" xmlns:cx7="http://schemas.microsoft.com/office/drawing/2016/5/13/chartex" xmlns:cx8="http://schemas.microsoft.com/office/drawing/2016/5/14/chartex" xmlns:mc="http://schemas.openxmlformats.org/markup-compatibility/2006" xmlns:aink="http://schemas.microsoft.com/office/drawing/2016/ink" xmlns:am3d="http://schemas.microsoft.com/office/drawing/2017/model3d" xmlns:o="urn:schemas-microsoft-com:office:office" xmlns:r="http://schemas.openxmlformats.org/officeDocument/2006/relationships" xmlns:m="http://schemas.openxmlformats.org/officeDocument/2006/math" xmlns:v="urn:schemas-microsoft-com:vml" xmlns:wp14="http://schemas.microsoft.com/office/word/2010/wordprocessingDrawing" xmlns:wp="http://schemas.openxmlformats.org/drawingml/2006/wordprocessingDrawing" xmlns:w10="urn:schemas-microsoft-com:office:word" xmlns:w="http://schemas.openxmlformats.org/wordprocessingml/2006/main" xmlns:w14="http://schemas.microsoft.com/office/word/2010/wordml" xmlns:w15="http://schemas.microsoft.com/office/word/2012/wordml" xmlns:w16cex="http://schemas.microsoft.com/office/word/2018/wordml/cex" xmlns:w16cid="http://schemas.microsoft.com/office/word/2016/wordml/cid" xmlns:w16="http://schemas.microsoft.com/office/word/2018/wordml" xmlns:w16se="http://schemas.microsoft.com/office/word/2015/wordml/symex" xmlns:wpg="http://schemas.microsoft.com/office/word/2010/wordprocessingGroup" xmlns:wpi="http://schemas.microsoft.com/office/word/2010/wordprocessingInk" xmlns:wne="http://schemas.microsoft.com/office/word/2006/wordml" xmlns:wps="http://schemas.microsoft.com/office/word/2010/wordprocessingShape" mc:Ignorable="w14 w15 w16se w16cid w16 w16cex wp14">
+  <w15:person w15:author="PCep">
+    <w15:presenceInfo w15:providerId="None" w15:userId="PCep"/>
+  </w15:person>
   <w15:person w15:author="Pat Mongkolwat">
     <w15:presenceInfo w15:providerId="Windows Live" w15:userId="46527818c11c59d6"/>
   </w15:person>

--- a/Document/Paper/Paper Draft 6.docx
+++ b/Document/Paper/Paper Draft 6.docx
@@ -762,310 +762,308 @@
           <w:i/>
           <w:iCs/>
         </w:rPr>
-        <w:t>Enterprise Document Sharing (</w:t>
-      </w:r>
-      <w:proofErr w:type="spellStart"/>
+        <w:t>Enterprise Document Sharing (XDS.b) profile</w:t>
+      </w:r>
       <w:r>
         <w:rPr>
           <w:i/>
           <w:iCs/>
         </w:rPr>
-        <w:t>XDS.b</w:t>
-      </w:r>
-      <w:proofErr w:type="spellEnd"/>
+        <w:t xml:space="preserve"> that</w:t>
+      </w:r>
       <w:r>
         <w:rPr>
           <w:i/>
           <w:iCs/>
         </w:rPr>
-        <w:t>) profile</w:t>
+        <w:t xml:space="preserve"> </w:t>
       </w:r>
       <w:r>
         <w:rPr>
           <w:i/>
           <w:iCs/>
         </w:rPr>
-        <w:t xml:space="preserve"> that</w:t>
+        <w:t>allows</w:t>
       </w:r>
       <w:r>
         <w:rPr>
           <w:i/>
           <w:iCs/>
         </w:rPr>
-        <w:t xml:space="preserve"> </w:t>
+        <w:t xml:space="preserve"> the adopted organizations to share health document</w:t>
       </w:r>
       <w:r>
         <w:rPr>
           <w:i/>
           <w:iCs/>
         </w:rPr>
-        <w:t>allows</w:t>
+        <w:t>s</w:t>
       </w:r>
       <w:r>
         <w:rPr>
           <w:i/>
           <w:iCs/>
         </w:rPr>
-        <w:t xml:space="preserve"> the adopted organizations to share health document</w:t>
+        <w:t xml:space="preserve"> between </w:t>
       </w:r>
       <w:r>
         <w:rPr>
           <w:i/>
           <w:iCs/>
         </w:rPr>
-        <w:t>s</w:t>
+        <w:t>institutions</w:t>
       </w:r>
       <w:r>
         <w:rPr>
           <w:i/>
           <w:iCs/>
         </w:rPr>
-        <w:t xml:space="preserve"> between </w:t>
+        <w:t>.</w:t>
       </w:r>
       <w:r>
         <w:rPr>
           <w:i/>
           <w:iCs/>
         </w:rPr>
-        <w:t>institutions</w:t>
+        <w:t xml:space="preserve"> Security issues were not </w:t>
       </w:r>
       <w:r>
         <w:rPr>
           <w:i/>
           <w:iCs/>
         </w:rPr>
-        <w:t>.</w:t>
+        <w:t>a focal point</w:t>
       </w:r>
       <w:r>
         <w:rPr>
           <w:i/>
           <w:iCs/>
         </w:rPr>
-        <w:t xml:space="preserve"> Security issues were not </w:t>
+        <w:t xml:space="preserve"> at the time of its inception</w:t>
       </w:r>
       <w:r>
         <w:rPr>
           <w:i/>
           <w:iCs/>
         </w:rPr>
-        <w:t>a focal point</w:t>
+        <w:t>.</w:t>
       </w:r>
       <w:r>
         <w:rPr>
           <w:i/>
           <w:iCs/>
         </w:rPr>
-        <w:t xml:space="preserve"> at the time of its inception</w:t>
+        <w:t xml:space="preserve"> </w:t>
       </w:r>
       <w:r>
         <w:rPr>
           <w:i/>
           <w:iCs/>
         </w:rPr>
-        <w:t>.</w:t>
+        <w:t>Healthcare domain has become</w:t>
       </w:r>
       <w:r>
         <w:rPr>
           <w:i/>
           <w:iCs/>
         </w:rPr>
-        <w:t xml:space="preserve"> </w:t>
+        <w:t xml:space="preserve"> a major target in </w:t>
       </w:r>
       <w:r>
         <w:rPr>
           <w:i/>
           <w:iCs/>
         </w:rPr>
-        <w:t>Healthcare domain has become</w:t>
+        <w:t xml:space="preserve">emerging cyber-security threats. These threats increase difficulty to </w:t>
       </w:r>
       <w:r>
         <w:rPr>
           <w:i/>
           <w:iCs/>
         </w:rPr>
-        <w:t xml:space="preserve"> a major target in </w:t>
+        <w:t>maintain</w:t>
       </w:r>
       <w:r>
         <w:rPr>
           <w:i/>
           <w:iCs/>
         </w:rPr>
-        <w:t xml:space="preserve">emerging cyber-security threats. These threats increase difficulty to </w:t>
+        <w:t xml:space="preserve"> secured</w:t>
       </w:r>
       <w:r>
         <w:rPr>
           <w:i/>
           <w:iCs/>
         </w:rPr>
-        <w:t>maintain</w:t>
+        <w:t xml:space="preserve"> </w:t>
       </w:r>
       <w:r>
         <w:rPr>
           <w:i/>
           <w:iCs/>
         </w:rPr>
-        <w:t xml:space="preserve"> secured</w:t>
+        <w:t>health information sharing network</w:t>
       </w:r>
       <w:r>
         <w:rPr>
           <w:i/>
           <w:iCs/>
         </w:rPr>
-        <w:t xml:space="preserve"> </w:t>
+        <w:t>.</w:t>
       </w:r>
       <w:r>
         <w:rPr>
           <w:i/>
           <w:iCs/>
         </w:rPr>
-        <w:t>health information sharing network</w:t>
+        <w:t xml:space="preserve"> These cyberthreats can </w:t>
       </w:r>
       <w:r>
         <w:rPr>
           <w:i/>
           <w:iCs/>
         </w:rPr>
-        <w:t>.</w:t>
+        <w:t xml:space="preserve">compromise </w:t>
       </w:r>
       <w:r>
         <w:rPr>
           <w:i/>
           <w:iCs/>
         </w:rPr>
-        <w:t xml:space="preserve"> These cyberthreats can </w:t>
+        <w:t>integrity and availability of data</w:t>
       </w:r>
       <w:r>
         <w:rPr>
           <w:i/>
           <w:iCs/>
         </w:rPr>
-        <w:t xml:space="preserve">compromise </w:t>
+        <w:t xml:space="preserve"> and</w:t>
       </w:r>
       <w:r>
         <w:rPr>
           <w:i/>
           <w:iCs/>
         </w:rPr>
-        <w:t>integrity and availability of data</w:t>
+        <w:t xml:space="preserve"> effect</w:t>
       </w:r>
       <w:r>
         <w:rPr>
           <w:i/>
           <w:iCs/>
         </w:rPr>
-        <w:t xml:space="preserve"> and</w:t>
+        <w:t xml:space="preserve"> patient’s life. Blockchain technology</w:t>
       </w:r>
       <w:r>
         <w:rPr>
           <w:i/>
           <w:iCs/>
         </w:rPr>
-        <w:t xml:space="preserve"> effect</w:t>
+        <w:t xml:space="preserve"> can be used</w:t>
       </w:r>
       <w:r>
         <w:rPr>
           <w:i/>
           <w:iCs/>
         </w:rPr>
-        <w:t xml:space="preserve"> patient’s life. Blockchain technology</w:t>
+        <w:t xml:space="preserve"> to solve health information sharing issue</w:t>
       </w:r>
       <w:r>
         <w:rPr>
           <w:i/>
           <w:iCs/>
         </w:rPr>
-        <w:t xml:space="preserve"> can be used</w:t>
+        <w:t>s</w:t>
       </w:r>
       <w:r>
         <w:rPr>
           <w:i/>
           <w:iCs/>
         </w:rPr>
-        <w:t xml:space="preserve"> to solve health information sharing issue</w:t>
+        <w:t xml:space="preserve">. </w:t>
       </w:r>
       <w:r>
         <w:rPr>
           <w:i/>
           <w:iCs/>
         </w:rPr>
-        <w:t>s</w:t>
+        <w:t xml:space="preserve">A novel </w:t>
       </w:r>
       <w:r>
         <w:rPr>
           <w:i/>
           <w:iCs/>
         </w:rPr>
-        <w:t xml:space="preserve">. </w:t>
+        <w:t>method</w:t>
       </w:r>
       <w:r>
         <w:rPr>
           <w:i/>
           <w:iCs/>
         </w:rPr>
-        <w:t xml:space="preserve">A novel </w:t>
+        <w:t xml:space="preserve"> using</w:t>
       </w:r>
       <w:r>
         <w:rPr>
           <w:i/>
           <w:iCs/>
         </w:rPr>
-        <w:t>method</w:t>
+        <w:t xml:space="preserve"> Blockchain technology </w:t>
       </w:r>
       <w:r>
         <w:rPr>
           <w:i/>
           <w:iCs/>
         </w:rPr>
-        <w:t xml:space="preserve"> using</w:t>
+        <w:t>to ensure</w:t>
       </w:r>
       <w:r>
         <w:rPr>
           <w:i/>
           <w:iCs/>
         </w:rPr>
-        <w:t xml:space="preserve"> Blockchain technology </w:t>
+        <w:t xml:space="preserve"> </w:t>
       </w:r>
       <w:r>
         <w:rPr>
           <w:i/>
           <w:iCs/>
         </w:rPr>
-        <w:t>to ensure</w:t>
+        <w:t>health information</w:t>
       </w:r>
       <w:r>
         <w:rPr>
           <w:i/>
           <w:iCs/>
         </w:rPr>
-        <w:t xml:space="preserve"> </w:t>
+        <w:t xml:space="preserve"> integrity and availability is demonstrated</w:t>
       </w:r>
       <w:r>
         <w:rPr>
           <w:i/>
           <w:iCs/>
         </w:rPr>
-        <w:t>health information</w:t>
+        <w:t>,</w:t>
       </w:r>
       <w:r>
         <w:rPr>
           <w:i/>
           <w:iCs/>
         </w:rPr>
-        <w:t xml:space="preserve"> integrity and availability is demonstrated</w:t>
+        <w:t xml:space="preserve"> allow</w:t>
       </w:r>
       <w:r>
         <w:rPr>
           <w:i/>
           <w:iCs/>
         </w:rPr>
-        <w:t>,</w:t>
+        <w:t>ing</w:t>
       </w:r>
       <w:r>
         <w:rPr>
           <w:i/>
           <w:iCs/>
         </w:rPr>
-        <w:t xml:space="preserve"> allow</w:t>
+        <w:t xml:space="preserve"> health document sharing through decentralized network while address</w:t>
       </w:r>
       <w:r>
         <w:rPr>
@@ -1079,34 +1077,20 @@
           <w:i/>
           <w:iCs/>
         </w:rPr>
-        <w:t xml:space="preserve"> health document sharing through decentralized network while address</w:t>
+        <w:t xml:space="preserve"> cyber-security issue</w:t>
       </w:r>
       <w:r>
         <w:rPr>
           <w:i/>
           <w:iCs/>
         </w:rPr>
-        <w:t>ing</w:t>
+        <w:t>s</w:t>
       </w:r>
       <w:r>
         <w:rPr>
           <w:i/>
           <w:iCs/>
         </w:rPr>
-        <w:t xml:space="preserve"> cyber-security issue</w:t>
-      </w:r>
-      <w:r>
-        <w:rPr>
-          <w:i/>
-          <w:iCs/>
-        </w:rPr>
-        <w:t>s</w:t>
-      </w:r>
-      <w:r>
-        <w:rPr>
-          <w:i/>
-          <w:iCs/>
-        </w:rPr>
         <w:t xml:space="preserve"> through unique characteristics of Blockchain technology.</w:t>
       </w:r>
     </w:p>
@@ -1121,21 +1105,8 @@
         <w:t>health</w:t>
       </w:r>
       <w:r>
-        <w:t xml:space="preserve"> information, interoperability, information sharing, information security, blockchain, smart contract, </w:t>
-      </w:r>
-      <w:proofErr w:type="spellStart"/>
-      <w:r>
-        <w:t>ihe</w:t>
-      </w:r>
-      <w:proofErr w:type="spellEnd"/>
-      <w:r>
-        <w:t xml:space="preserve">, </w:t>
-      </w:r>
-      <w:proofErr w:type="spellStart"/>
-      <w:r>
-        <w:t>xds</w:t>
-      </w:r>
-      <w:proofErr w:type="spellEnd"/>
+        <w:t xml:space="preserve"> information, interoperability, information sharing, information security, blockchain, smart contract, ihe, xds</w:t>
+      </w:r>
     </w:p>
     <w:p>
       <w:pPr>
@@ -1831,21 +1802,7 @@
         <w:rPr>
           <w:lang w:val="en-US"/>
         </w:rPr>
-        <w:t>Sharing (</w:t>
-      </w:r>
-      <w:proofErr w:type="spellStart"/>
-      <w:r>
-        <w:rPr>
-          <w:lang w:val="en-US"/>
-        </w:rPr>
-        <w:t>XDS.b</w:t>
-      </w:r>
-      <w:proofErr w:type="spellEnd"/>
-      <w:r>
-        <w:rPr>
-          <w:lang w:val="en-US"/>
-        </w:rPr>
-        <w:t xml:space="preserve">) Profile </w:t>
+        <w:t xml:space="preserve">Sharing (XDS.b) Profile </w:t>
       </w:r>
       <w:r>
         <w:rPr>
@@ -1870,7 +1827,7 @@
       <w:pPr>
         <w:pStyle w:val="BodyText"/>
         <w:rPr>
-          <w:ins w:id="4" w:author="PCep" w:date="2020-09-11T14:13:00Z"/>
+          <w:ins w:id="4" w:author="SemiA Petnathean" w:date="2020-09-13T15:57:00Z"/>
           <w:rFonts w:cstheme="minorBidi"/>
           <w:szCs w:val="25"/>
           <w:lang w:val="en-US" w:bidi="th-TH"/>
@@ -2081,6 +2038,13 @@
           <w:rFonts w:cstheme="minorBidi"/>
           <w:szCs w:val="25"/>
           <w:lang w:val="en-US" w:bidi="th-TH"/>
+          <w:rPrChange w:id="5" w:author="SemiA Petnathean" w:date="2020-09-14T05:55:00Z">
+            <w:rPr>
+              <w:rFonts w:cstheme="minorBidi"/>
+              <w:szCs w:val="25"/>
+              <w:lang w:val="en-US" w:bidi="th-TH"/>
+            </w:rPr>
+          </w:rPrChange>
         </w:rPr>
         <w:t xml:space="preserve">One of major solution being propose is utilization of Blockchain technology on healthcare information or its infrastructure. </w:t>
       </w:r>
@@ -2089,6 +2053,13 @@
           <w:rFonts w:cstheme="minorBidi"/>
           <w:szCs w:val="25"/>
           <w:lang w:val="en-US" w:bidi="th-TH"/>
+          <w:rPrChange w:id="6" w:author="SemiA Petnathean" w:date="2020-09-14T05:55:00Z">
+            <w:rPr>
+              <w:rFonts w:cstheme="minorBidi"/>
+              <w:szCs w:val="25"/>
+              <w:lang w:val="en-US" w:bidi="th-TH"/>
+            </w:rPr>
+          </w:rPrChange>
         </w:rPr>
         <w:t>Cryptographical components</w:t>
       </w:r>
@@ -2097,6 +2068,13 @@
           <w:rFonts w:cstheme="minorBidi"/>
           <w:szCs w:val="25"/>
           <w:lang w:val="en-US" w:bidi="th-TH"/>
+          <w:rPrChange w:id="7" w:author="SemiA Petnathean" w:date="2020-09-14T05:55:00Z">
+            <w:rPr>
+              <w:rFonts w:cstheme="minorBidi"/>
+              <w:szCs w:val="25"/>
+              <w:lang w:val="en-US" w:bidi="th-TH"/>
+            </w:rPr>
+          </w:rPrChange>
         </w:rPr>
         <w:t xml:space="preserve"> and consensus mechanism</w:t>
       </w:r>
@@ -2105,6 +2083,13 @@
           <w:rFonts w:cstheme="minorBidi"/>
           <w:szCs w:val="25"/>
           <w:lang w:val="en-US" w:bidi="th-TH"/>
+          <w:rPrChange w:id="8" w:author="SemiA Petnathean" w:date="2020-09-14T05:55:00Z">
+            <w:rPr>
+              <w:rFonts w:cstheme="minorBidi"/>
+              <w:szCs w:val="25"/>
+              <w:lang w:val="en-US" w:bidi="th-TH"/>
+            </w:rPr>
+          </w:rPrChange>
         </w:rPr>
         <w:t xml:space="preserve"> of Blockchain will give immutable characteristic and secure integrity of the information</w:t>
       </w:r>
@@ -2197,214 +2182,909 @@
         </w:rPr>
         <w:t xml:space="preserve"> </w:t>
       </w:r>
-      <w:r>
-        <w:rPr>
-          <w:rFonts w:cstheme="minorBidi"/>
-          <w:szCs w:val="25"/>
-          <w:lang w:val="en-US" w:bidi="th-TH"/>
-        </w:rPr>
-        <w:t>However, due to unique nature of healthcare environment that emphasize on confidentiality of data</w:t>
-      </w:r>
-      <w:r>
-        <w:rPr>
-          <w:rFonts w:cstheme="minorBidi"/>
-          <w:szCs w:val="25"/>
-          <w:lang w:val="en-US" w:bidi="th-TH"/>
-        </w:rPr>
-        <w:t xml:space="preserve"> cause</w:t>
-      </w:r>
-      <w:r>
-        <w:rPr>
-          <w:rFonts w:cstheme="minorBidi"/>
-          <w:szCs w:val="25"/>
-          <w:lang w:val="en-US" w:bidi="th-TH"/>
-        </w:rPr>
-        <w:t xml:space="preserve"> limit </w:t>
-      </w:r>
-      <w:r>
-        <w:rPr>
-          <w:rFonts w:cstheme="minorBidi"/>
-          <w:szCs w:val="25"/>
-          <w:lang w:val="en-US" w:bidi="th-TH"/>
-        </w:rPr>
-        <w:t xml:space="preserve">in </w:t>
-      </w:r>
-      <w:r>
-        <w:rPr>
-          <w:rFonts w:cstheme="minorBidi"/>
-          <w:szCs w:val="25"/>
-          <w:lang w:val="en-US" w:bidi="th-TH"/>
-        </w:rPr>
-        <w:t>implementation of the technology</w:t>
-      </w:r>
-      <w:r>
-        <w:rPr>
-          <w:rFonts w:cstheme="minorBidi"/>
-          <w:szCs w:val="25"/>
-          <w:lang w:val="en-US" w:bidi="th-TH"/>
-        </w:rPr>
-        <w:t>. Patient data cannot be put directly into Blockchain as it will become persistent by decentralization of Blockchain network as well as it will become more difficult to ensure confidentiality of data when its replica are distributed over the entire network</w:t>
-      </w:r>
-      <w:r>
-        <w:rPr>
-          <w:rFonts w:cstheme="minorBidi"/>
-          <w:szCs w:val="25"/>
-          <w:lang w:val="en-US" w:bidi="th-TH"/>
-        </w:rPr>
-        <w:t xml:space="preserve"> </w:t>
-      </w:r>
-      <w:r>
-        <w:rPr>
-          <w:rFonts w:cstheme="minorBidi"/>
-          <w:szCs w:val="25"/>
-          <w:lang w:val="en-US" w:bidi="th-TH"/>
-        </w:rPr>
-        <w:fldChar w:fldCharType="begin" w:fldLock="1"/>
-      </w:r>
-      <w:r>
-        <w:rPr>
-          <w:rFonts w:cstheme="minorBidi"/>
-          <w:szCs w:val="25"/>
-          <w:lang w:val="en-US" w:bidi="th-TH"/>
-        </w:rPr>
-        <w:instrText>ADDIN CSL_CITATION {"citationItems":[{"id":"ITEM-1","itemData":{"DOI":"10.1109/BigDataCongress.2017.85","ISBN":"9781538619964","ISSN":"2379-7703","PMID":"24762335","abstract":"See, stats, and : https : / / www . researchgate. net / publication / 318131748 An : Architecture , Consensus , and Conference DOI : 10 . 1109 / BigDataCongress . 2017 . 85 CITATIONS 0 READS 27 5 , including : Some : blockchain Shaoan Sun - Sen 1 SEE All . The . All - text and , letting . Abstract—Blockchain , the foundation of Bitcoin , has received extensive attentions recently . Blockchain serves as an immutable ledger which allows transactions take place in a decentralized manner . Blockchain - based applications are springing up , cov - ering numerous fields including financial services , reputation system and Internet of Things (IoT) , and so on . However , there are still many challenges of blockchain technology such as scalability and security problems waiting to be overcome . This paper presents a comprehensive overview on blockchain technology . We provide an overview of blockchain architechture firstly and compare some typical consensus algorithms used in different blockchains . Furthermore , technical challenges and recent advances are briefly listed . We also lay out possible future trends for blockchain .","author":[{"dropping-particle":"","family":"Zheng","given":"Zibin","non-dropping-particle":"","parse-names":false,"suffix":""},{"dropping-particle":"","family":"Xie","given":"Shaoan","non-dropping-particle":"","parse-names":false,"suffix":""},{"dropping-particle":"","family":"Dai","given":"Hongning","non-dropping-particle":"","parse-names":false,"suffix":""},{"dropping-particle":"","family":"Chen","given":"Xiangping","non-dropping-particle":"","parse-names":false,"suffix":""},{"dropping-particle":"","family":"Wang","given":"Huaimin","non-dropping-particle":"","parse-names":false,"suffix":""}],"container-title":"Proceedings - 2017 IEEE 6th International Congress on Big Data, BigData Congress 2017","id":"ITEM-1","issue":"June","issued":{"date-parts":[["2017"]]},"page":"557-564","title":"An Overview of Blockchain Technology: Architecture, Consensus, and Future Trends","type":"article-journal"},"uris":["http://www.mendeley.com/documents/?uuid=33fe5c0a-4fdb-4270-8bf1-19090eaf8fd3"]},{"id":"ITEM-2","itemData":{"DOI":"10.6028/NIST.IR.8202","abstract":"Blockchains are immutable digital ledger systems implemented in a distributed fashion (i.e., without a central repository) and usually without a central authority. At its most basic level, they enable a community of users to record transactions in a ledger public to that community such that no transaction can be changed once published. This document provides a high-level technical overview of blockchain technology. It discusses its application to electronic currency in depth, but also shows its broader applications. The purpose is to help readers understand how blockchains work, so that they can be appropriately and usefully applied to technology problems. Additionally, this document explores some specific blockchain applications and some examples of when a blockchain system should be considered for use.","author":[{"dropping-particle":"","family":"Yaga","given":"Dylan","non-dropping-particle":"","parse-names":false,"suffix":""},{"dropping-particle":"","family":"Mell","given":"Peter","non-dropping-particle":"","parse-names":false,"suffix":""},{"dropping-particle":"","family":"Roby","given":"Nik","non-dropping-particle":"","parse-names":false,"suffix":""},{"dropping-particle":"","family":"Scarfone","given":"Karen","non-dropping-particle":"","parse-names":false,"suffix":""}],"container-title":"Draft NISTIR","id":"ITEM-2","issued":{"date-parts":[["2018"]]},"page":"59","title":"Blockchain Technology Overview (NISTIR-8202)","type":"article-journal"},"uris":["http://www.mendeley.com/documents/?uuid=1edfbd03-54ed-46ec-b17c-3ad06898e5b5"]},{"id":"ITEM-3","itemData":{"ISBN":"9789898533746","abstract":"Blockchain technology has recently gained widespread attention by media, businesses, public sector agencies, and various international organizations, and it is being regarded as potentially even more disruptive than the Internet. Despite significant interest, there is a dearth of academic literature that describes key components of blockchains and discusses potential applications. This paper aims to address this gap. This paper presents an overview of blockchain technology, identifies the blockchain's key functional characteristics, builds a formal definition, and offers a discussion and classification of current and emerging blockchain applications.","author":[{"dropping-particle":"","family":"Sultan","given":"Karim","non-dropping-particle":"","parse-names":false,"suffix":""},{"dropping-particle":"","family":"Ruhi","given":"Umar","non-dropping-particle":"","parse-names":false,"suffix":""},{"dropping-particle":"","family":"Lakhani","given":"Rubina","non-dropping-particle":"","parse-names":false,"suffix":""}],"id":"ITEM-3","issued":{"date-parts":[["2018"]]},"title":"CONCEPTUALIZING BLOCKCHAINS: CHARACTERISTICS &amp; APPLICATIONS","type":"book"},"uris":["http://www.mendeley.com/documents/?uuid=52786f4a-7129-3f01-af66-0b0ae413d1ac"]}],"mendeley":{"formattedCitation":"[17]–[19]","plainTextFormattedCitation":"[17]–[19]","previouslyFormattedCitation":"[17]–[19]"},"properties":{"noteIndex":0},"schema":"https://github.com/citation-style-language/schema/raw/master/csl-citation.json"}</w:instrText>
-      </w:r>
-      <w:r>
-        <w:rPr>
-          <w:rFonts w:cstheme="minorBidi"/>
-          <w:szCs w:val="25"/>
-          <w:lang w:val="en-US" w:bidi="th-TH"/>
-        </w:rPr>
-        <w:fldChar w:fldCharType="separate"/>
-      </w:r>
-      <w:r>
-        <w:rPr>
-          <w:rFonts w:cstheme="minorBidi"/>
-          <w:noProof/>
-          <w:szCs w:val="25"/>
-          <w:lang w:val="en-US" w:bidi="th-TH"/>
-        </w:rPr>
-        <w:t>[17]–[19]</w:t>
-      </w:r>
-      <w:r>
-        <w:rPr>
-          <w:rFonts w:cstheme="minorBidi"/>
-          <w:szCs w:val="25"/>
-          <w:lang w:val="en-US" w:bidi="th-TH"/>
-        </w:rPr>
-        <w:fldChar w:fldCharType="end"/>
-      </w:r>
-      <w:r>
-        <w:rPr>
-          <w:rFonts w:cstheme="minorBidi"/>
-          <w:szCs w:val="25"/>
-          <w:lang w:val="en-US" w:bidi="th-TH"/>
-        </w:rPr>
-        <w:t>.</w:t>
-      </w:r>
-      <w:r>
-        <w:rPr>
-          <w:rFonts w:cstheme="minorBidi"/>
-          <w:szCs w:val="25"/>
-          <w:lang w:val="en-US" w:bidi="th-TH"/>
-        </w:rPr>
-        <w:t xml:space="preserve"> </w:t>
-      </w:r>
-      <w:r>
-        <w:rPr>
-          <w:rFonts w:cstheme="minorBidi"/>
-          <w:szCs w:val="25"/>
-          <w:lang w:val="en-US" w:bidi="th-TH"/>
-        </w:rPr>
-        <w:t>So,</w:t>
-      </w:r>
-      <w:r>
-        <w:rPr>
-          <w:rFonts w:cstheme="minorBidi"/>
-          <w:szCs w:val="25"/>
-          <w:lang w:val="en-US" w:bidi="th-TH"/>
-        </w:rPr>
-        <w:t xml:space="preserve"> in this work we propose another approach to make the technology more compatible with implementation on healthcare information.</w:t>
-      </w:r>
-      <w:r>
-        <w:rPr>
-          <w:rFonts w:cstheme="minorBidi"/>
-          <w:szCs w:val="25"/>
-          <w:lang w:val="en-US" w:bidi="th-TH"/>
-        </w:rPr>
-        <w:t xml:space="preserve"> With IHE </w:t>
-      </w:r>
-      <w:proofErr w:type="spellStart"/>
-      <w:r>
-        <w:rPr>
-          <w:rFonts w:cstheme="minorBidi"/>
-          <w:szCs w:val="25"/>
-          <w:lang w:val="en-US" w:bidi="th-TH"/>
-        </w:rPr>
-        <w:t>XDS.b</w:t>
-      </w:r>
-      <w:proofErr w:type="spellEnd"/>
-      <w:r>
-        <w:rPr>
-          <w:rFonts w:cstheme="minorBidi"/>
-          <w:szCs w:val="25"/>
-          <w:lang w:val="en-US" w:bidi="th-TH"/>
-        </w:rPr>
-        <w:t xml:space="preserve"> Profile serve its purpose as central hub for health document exchange between different enterprises while not include the document directly into the hub. This make the profile best compatible with Blockchain technology as it will secure availability</w:t>
-      </w:r>
-      <w:r>
-        <w:rPr>
-          <w:rFonts w:cstheme="minorBidi"/>
-          <w:szCs w:val="25"/>
-          <w:lang w:val="en-US" w:bidi="th-TH"/>
-        </w:rPr>
-        <w:t xml:space="preserve"> of health information exchange while increase the survival chance of medical operation continuity when one organization compromised by ransomware as they may have replica of data available</w:t>
-      </w:r>
-      <w:r>
-        <w:rPr>
-          <w:rFonts w:cstheme="minorBidi"/>
-          <w:szCs w:val="25"/>
-          <w:lang w:val="en-US" w:bidi="th-TH"/>
-        </w:rPr>
-        <w:t xml:space="preserve"> on another</w:t>
-      </w:r>
-      <w:r>
-        <w:rPr>
-          <w:rFonts w:cstheme="minorBidi"/>
-          <w:szCs w:val="25"/>
-          <w:lang w:val="en-US" w:bidi="th-TH"/>
-        </w:rPr>
-        <w:t xml:space="preserve"> in the network.</w:t>
-      </w:r>
+      <w:moveFromRangeStart w:id="9" w:author="SemiA Petnathean" w:date="2020-09-13T18:17:00Z" w:name="move50913490"/>
+      <w:moveFrom w:id="10" w:author="SemiA Petnathean" w:date="2020-09-13T18:17:00Z">
+        <w:r>
+          <w:rPr>
+            <w:rFonts w:cstheme="minorBidi"/>
+            <w:color w:val="FF0000"/>
+            <w:szCs w:val="25"/>
+            <w:lang w:val="en-US" w:bidi="th-TH"/>
+            <w:rPrChange w:id="11" w:author="SemiA Petnathean" w:date="2020-09-13T17:18:00Z">
+              <w:rPr>
+                <w:rFonts w:cstheme="minorBidi"/>
+                <w:szCs w:val="25"/>
+                <w:lang w:val="en-US" w:bidi="th-TH"/>
+              </w:rPr>
+            </w:rPrChange>
+          </w:rPr>
+          <w:t>However, due to unique nature of healthcare environment that emphasize on confidentiality of data</w:t>
+        </w:r>
+        <w:r>
+          <w:rPr>
+            <w:rFonts w:cstheme="minorBidi"/>
+            <w:color w:val="FF0000"/>
+            <w:szCs w:val="25"/>
+            <w:lang w:val="en-US" w:bidi="th-TH"/>
+            <w:rPrChange w:id="12" w:author="SemiA Petnathean" w:date="2020-09-13T17:18:00Z">
+              <w:rPr>
+                <w:rFonts w:cstheme="minorBidi"/>
+                <w:szCs w:val="25"/>
+                <w:lang w:val="en-US" w:bidi="th-TH"/>
+              </w:rPr>
+            </w:rPrChange>
+          </w:rPr>
+          <w:t xml:space="preserve"> cause</w:t>
+        </w:r>
+        <w:r>
+          <w:rPr>
+            <w:rFonts w:cstheme="minorBidi"/>
+            <w:color w:val="FF0000"/>
+            <w:szCs w:val="25"/>
+            <w:lang w:val="en-US" w:bidi="th-TH"/>
+            <w:rPrChange w:id="13" w:author="SemiA Petnathean" w:date="2020-09-13T17:18:00Z">
+              <w:rPr>
+                <w:rFonts w:cstheme="minorBidi"/>
+                <w:szCs w:val="25"/>
+                <w:lang w:val="en-US" w:bidi="th-TH"/>
+              </w:rPr>
+            </w:rPrChange>
+          </w:rPr>
+          <w:t xml:space="preserve"> limit </w:t>
+        </w:r>
+        <w:r>
+          <w:rPr>
+            <w:rFonts w:cstheme="minorBidi"/>
+            <w:color w:val="FF0000"/>
+            <w:szCs w:val="25"/>
+            <w:lang w:val="en-US" w:bidi="th-TH"/>
+            <w:rPrChange w:id="14" w:author="SemiA Petnathean" w:date="2020-09-13T17:18:00Z">
+              <w:rPr>
+                <w:rFonts w:cstheme="minorBidi"/>
+                <w:szCs w:val="25"/>
+                <w:lang w:val="en-US" w:bidi="th-TH"/>
+              </w:rPr>
+            </w:rPrChange>
+          </w:rPr>
+          <w:t xml:space="preserve">in </w:t>
+        </w:r>
+        <w:r>
+          <w:rPr>
+            <w:rFonts w:cstheme="minorBidi"/>
+            <w:color w:val="FF0000"/>
+            <w:szCs w:val="25"/>
+            <w:lang w:val="en-US" w:bidi="th-TH"/>
+            <w:rPrChange w:id="15" w:author="SemiA Petnathean" w:date="2020-09-13T17:18:00Z">
+              <w:rPr>
+                <w:rFonts w:cstheme="minorBidi"/>
+                <w:szCs w:val="25"/>
+                <w:lang w:val="en-US" w:bidi="th-TH"/>
+              </w:rPr>
+            </w:rPrChange>
+          </w:rPr>
+          <w:t>implementation of the technology</w:t>
+        </w:r>
+        <w:r>
+          <w:rPr>
+            <w:rFonts w:cstheme="minorBidi"/>
+            <w:color w:val="FF0000"/>
+            <w:szCs w:val="25"/>
+            <w:lang w:val="en-US" w:bidi="th-TH"/>
+            <w:rPrChange w:id="16" w:author="SemiA Petnathean" w:date="2020-09-13T17:18:00Z">
+              <w:rPr>
+                <w:rFonts w:cstheme="minorBidi"/>
+                <w:szCs w:val="25"/>
+                <w:lang w:val="en-US" w:bidi="th-TH"/>
+              </w:rPr>
+            </w:rPrChange>
+          </w:rPr>
+          <w:t>. Patient data cannot be put directly into Blockchain as it will become persistent by decentralization of Blockchain network as well as it will become more difficult to ensure confidentiality of data when its replica are distributed over the entire network</w:t>
+        </w:r>
+        <w:r>
+          <w:rPr>
+            <w:rFonts w:cstheme="minorBidi"/>
+            <w:color w:val="FF0000"/>
+            <w:szCs w:val="25"/>
+            <w:lang w:val="en-US" w:bidi="th-TH"/>
+            <w:rPrChange w:id="17" w:author="SemiA Petnathean" w:date="2020-09-13T17:18:00Z">
+              <w:rPr>
+                <w:rFonts w:cstheme="minorBidi"/>
+                <w:szCs w:val="25"/>
+                <w:lang w:val="en-US" w:bidi="th-TH"/>
+              </w:rPr>
+            </w:rPrChange>
+          </w:rPr>
+          <w:t xml:space="preserve"> </w:t>
+        </w:r>
+        <w:r>
+          <w:rPr>
+            <w:rFonts w:cstheme="minorBidi"/>
+            <w:color w:val="FF0000"/>
+            <w:szCs w:val="25"/>
+            <w:lang w:val="en-US" w:bidi="th-TH"/>
+            <w:rPrChange w:id="18" w:author="SemiA Petnathean" w:date="2020-09-13T17:18:00Z">
+              <w:rPr>
+                <w:rFonts w:cstheme="minorBidi"/>
+                <w:szCs w:val="25"/>
+                <w:lang w:val="en-US" w:bidi="th-TH"/>
+              </w:rPr>
+            </w:rPrChange>
+          </w:rPr>
+          <w:fldChar w:fldCharType="begin" w:fldLock="1"/>
+        </w:r>
+        <w:r>
+          <w:rPr>
+            <w:rFonts w:cstheme="minorBidi"/>
+            <w:color w:val="FF0000"/>
+            <w:szCs w:val="25"/>
+            <w:lang w:val="en-US" w:bidi="th-TH"/>
+            <w:rPrChange w:id="19" w:author="SemiA Petnathean" w:date="2020-09-13T17:18:00Z">
+              <w:rPr>
+                <w:rFonts w:cstheme="minorBidi"/>
+                <w:szCs w:val="25"/>
+                <w:lang w:val="en-US" w:bidi="th-TH"/>
+              </w:rPr>
+            </w:rPrChange>
+          </w:rPr>
+          <w:instrText>ADDIN CSL_CITATION {"citationItems":[{"id":"ITEM-1","itemData":{"DOI":"10.1109/BigDataCongress.2017.85","ISBN":"9781538619964","ISSN":"2379-7703","PMID":"24762335","abstract":"See, stats, and : https : / / www . researchgate. net / publication / 318131748 An : Architecture , Consensus , and Conference DOI : 10 . 1109 / BigDataCongress . 2017 . 85 CITATIONS 0 READS 27 5 , including : Some : blockchain Shaoan Sun - Sen 1 SEE All . The . All - text and , letting . Abstract—Blockchain , the foundation of Bitcoin , has received extensive attentions recently . Blockchain serves as an immutable ledger which allows transactions take place in a decentralized manner . Blockchain - based applications are springing up , cov - ering numerous fields including financial services , reputation system and Internet of Things (IoT) , and so on . However , there are still many challenges of blockchain technology such as scalability and security problems waiting to be overcome . This paper presents a comprehensive overview on blockchain technology . We provide an overview of blockchain architechture firstly and compare some typical consensus algorithms used in different blockchains . Furthermore , technical challenges and recent advances are briefly listed . We also lay out possible future trends for blockchain .","author":[{"dropping-particle":"","family":"Zheng","given":"Zibin","non-dropping-particle":"","parse-names":false,"suffix":""},{"dropping-particle":"","family":"Xie","given":"Shaoan","non-dropping-particle":"","parse-names":false,"suffix":""},{"dropping-particle":"","family":"Dai","given":"Hongning","non-dropping-particle":"","parse-names":false,"suffix":""},{"dropping-particle":"","family":"Chen","given":"Xiangping","non-dropping-particle":"","parse-names":false,"suffix":""},{"dropping-particle":"","family":"Wang","given":"Huaimin","non-dropping-particle":"","parse-names":false,"suffix":""}],"container-title":"Proceedings - 2017 IEEE 6th International Congress on Big Data, BigData Congress 2017","id":"ITEM-1","issue":"June","issued":{"date-parts":[["2017"]]},"page":"557-564","title":"An Overview of Blockchain Technology: Architecture, Consensus, and Future Trends","type":"article-journal"},"uris":["http://www.mendeley.com/documents/?uuid=33fe5c0a-4fdb-4270-8bf1-19090eaf8fd3"]},{"id":"ITEM-2","itemData":{"DOI":"10.6028/NIST.IR.8202","abstract":"Blockchains are immutable digital ledger systems implemented in a distributed fashion (i.e., without a central repository) and usually without a central authority. At its most basic level, they enable a community of users to record transactions in a ledger public to that community such that no transaction can be changed once published. This document provides a high-level technical overview of blockchain technology. It discusses its application to electronic currency in depth, but also shows its broader applications. The purpose is to help readers understand how blockchains work, so that they can be appropriately and usefully applied to technology problems. Additionally, this document explores some specific blockchain applications and some examples of when a blockchain system should be considered for use.","author":[{"dropping-particle":"","family":"Yaga","given":"Dylan","non-dropping-particle":"","parse-names":false,"suffix":""},{"dropping-particle":"","family":"Mell","given":"Peter","non-dropping-particle":"","parse-names":false,"suffix":""},{"dropping-particle":"","family":"Roby","given":"Nik","non-dropping-particle":"","parse-names":false,"suffix":""},{"dropping-particle":"","family":"Scarfone","given":"Karen","non-dropping-particle":"","parse-names":false,"suffix":""}],"container-title":"Draft NISTIR","id":"ITEM-2","issued":{"date-parts":[["2018"]]},"page":"59","title":"Blockchain Technology Overview (NISTIR-8202)","type":"article-journal"},"uris":["http://www.mendeley.com/documents/?uuid=1edfbd03-54ed-46ec-b17c-3ad06898e5b5"]},{"id":"ITEM-3","itemData":{"ISBN":"9789898533746","abstract":"Blockchain technology has recently gained widespread attention by media, businesses, public sector agencies, and various international organizations, and it is being regarded as potentially even more disruptive than the Internet. Despite significant interest, there is a dearth of academic literature that describes key components of blockchains and discusses potential applications. This paper aims to address this gap. This paper presents an overview of blockchain technology, identifies the blockchain's key functional characteristics, builds a formal definition, and offers a discussion and classification of current and emerging blockchain applications.","author":[{"dropping-particle":"","family":"Sultan","given":"Karim","non-dropping-particle":"","parse-names":false,"suffix":""},{"dropping-particle":"","family":"Ruhi","given":"Umar","non-dropping-particle":"","parse-names":false,"suffix":""},{"dropping-particle":"","family":"Lakhani","given":"Rubina","non-dropping-particle":"","parse-names":false,"suffix":""}],"id":"ITEM-3","issued":{"date-parts":[["2018"]]},"title":"CONCEPTUALIZING BLOCKCHAINS: CHARACTERISTICS &amp; APPLICATIONS","type":"book"},"uris":["http://www.mendeley.com/documents/?uuid=52786f4a-7129-3f01-af66-0b0ae413d1ac"]}],"mendeley":{"formattedCitation":"[17]–[19]","plainTextFormattedCitation":"[17]–[19]","previouslyFormattedCitation":"[17]–[19]"},"properties":{"noteIndex":0},"schema":"https://github.com/citation-style-language/schema/raw/master/csl-citation.json"}</w:instrText>
+        </w:r>
+        <w:r>
+          <w:rPr>
+            <w:rFonts w:cstheme="minorBidi"/>
+            <w:color w:val="FF0000"/>
+            <w:szCs w:val="25"/>
+            <w:lang w:val="en-US" w:bidi="th-TH"/>
+            <w:rPrChange w:id="20" w:author="SemiA Petnathean" w:date="2020-09-13T17:18:00Z">
+              <w:rPr>
+                <w:rFonts w:cstheme="minorBidi"/>
+                <w:szCs w:val="25"/>
+                <w:lang w:val="en-US" w:bidi="th-TH"/>
+              </w:rPr>
+            </w:rPrChange>
+          </w:rPr>
+          <w:fldChar w:fldCharType="separate"/>
+        </w:r>
+        <w:r>
+          <w:rPr>
+            <w:rFonts w:cstheme="minorBidi"/>
+            <w:noProof/>
+            <w:color w:val="FF0000"/>
+            <w:szCs w:val="25"/>
+            <w:lang w:val="en-US" w:bidi="th-TH"/>
+            <w:rPrChange w:id="21" w:author="SemiA Petnathean" w:date="2020-09-13T17:18:00Z">
+              <w:rPr>
+                <w:rFonts w:cstheme="minorBidi"/>
+                <w:noProof/>
+                <w:szCs w:val="25"/>
+                <w:lang w:val="en-US" w:bidi="th-TH"/>
+              </w:rPr>
+            </w:rPrChange>
+          </w:rPr>
+          <w:t>[17]–[19]</w:t>
+        </w:r>
+        <w:r>
+          <w:rPr>
+            <w:rFonts w:cstheme="minorBidi"/>
+            <w:color w:val="FF0000"/>
+            <w:szCs w:val="25"/>
+            <w:lang w:val="en-US" w:bidi="th-TH"/>
+            <w:rPrChange w:id="22" w:author="SemiA Petnathean" w:date="2020-09-13T17:18:00Z">
+              <w:rPr>
+                <w:rFonts w:cstheme="minorBidi"/>
+                <w:szCs w:val="25"/>
+                <w:lang w:val="en-US" w:bidi="th-TH"/>
+              </w:rPr>
+            </w:rPrChange>
+          </w:rPr>
+          <w:fldChar w:fldCharType="end"/>
+        </w:r>
+        <w:r>
+          <w:rPr>
+            <w:rFonts w:cstheme="minorBidi"/>
+            <w:color w:val="FF0000"/>
+            <w:szCs w:val="25"/>
+            <w:lang w:val="en-US" w:bidi="th-TH"/>
+            <w:rPrChange w:id="23" w:author="SemiA Petnathean" w:date="2020-09-13T17:18:00Z">
+              <w:rPr>
+                <w:rFonts w:cstheme="minorBidi"/>
+                <w:szCs w:val="25"/>
+                <w:lang w:val="en-US" w:bidi="th-TH"/>
+              </w:rPr>
+            </w:rPrChange>
+          </w:rPr>
+          <w:t>.</w:t>
+        </w:r>
+        <w:r>
+          <w:rPr>
+            <w:rFonts w:cstheme="minorBidi"/>
+            <w:color w:val="FF0000"/>
+            <w:szCs w:val="25"/>
+            <w:lang w:val="en-US" w:bidi="th-TH"/>
+            <w:rPrChange w:id="24" w:author="SemiA Petnathean" w:date="2020-09-13T17:18:00Z">
+              <w:rPr>
+                <w:rFonts w:cstheme="minorBidi"/>
+                <w:szCs w:val="25"/>
+                <w:lang w:val="en-US" w:bidi="th-TH"/>
+              </w:rPr>
+            </w:rPrChange>
+          </w:rPr>
+          <w:t xml:space="preserve"> </w:t>
+        </w:r>
+      </w:moveFrom>
+      <w:moveFromRangeEnd w:id="9"/>
+      <w:del w:id="25" w:author="SemiA Petnathean" w:date="2020-09-14T05:59:00Z">
+        <w:r>
+          <w:rPr>
+            <w:rFonts w:cstheme="minorBidi"/>
+            <w:szCs w:val="25"/>
+            <w:lang w:val="en-US" w:bidi="th-TH"/>
+          </w:rPr>
+          <w:delText>So,</w:delText>
+        </w:r>
+        <w:r>
+          <w:rPr>
+            <w:rFonts w:cstheme="minorBidi"/>
+            <w:szCs w:val="25"/>
+            <w:lang w:val="en-US" w:bidi="th-TH"/>
+          </w:rPr>
+          <w:delText xml:space="preserve"> in this work we propose another approach to make the technology more compatible with implementation on healthcare information.</w:delText>
+        </w:r>
+      </w:del>
+      <w:del w:id="26" w:author="SemiA Petnathean" w:date="2020-09-13T20:38:00Z">
+        <w:r>
+          <w:rPr>
+            <w:rFonts w:cstheme="minorBidi"/>
+            <w:szCs w:val="25"/>
+            <w:lang w:val="en-US" w:bidi="th-TH"/>
+          </w:rPr>
+          <w:delText xml:space="preserve"> With </w:delText>
+        </w:r>
+      </w:del>
+      <w:del w:id="27" w:author="SemiA Petnathean" w:date="2020-09-14T05:59:00Z">
+        <w:r>
+          <w:rPr>
+            <w:rFonts w:cstheme="minorBidi"/>
+            <w:szCs w:val="25"/>
+            <w:lang w:val="en-US" w:bidi="th-TH"/>
+          </w:rPr>
+          <w:delText>IHE XDS.b Profile serve its purpose as central hub for health document exchange between different enterprises</w:delText>
+        </w:r>
+      </w:del>
+      <w:del w:id="28" w:author="SemiA Petnathean" w:date="2020-09-13T20:39:00Z">
+        <w:r>
+          <w:rPr>
+            <w:rFonts w:cstheme="minorBidi"/>
+            <w:szCs w:val="25"/>
+            <w:lang w:val="en-US" w:bidi="th-TH"/>
+          </w:rPr>
+          <w:delText xml:space="preserve"> </w:delText>
+        </w:r>
+        <w:r>
+          <w:rPr>
+            <w:rFonts w:cstheme="minorBidi"/>
+            <w:color w:val="FF0000"/>
+            <w:szCs w:val="25"/>
+            <w:lang w:val="en-US" w:bidi="th-TH"/>
+            <w:rPrChange w:id="29" w:author="SemiA Petnathean" w:date="2020-09-13T17:18:00Z">
+              <w:rPr>
+                <w:rFonts w:cstheme="minorBidi"/>
+                <w:szCs w:val="25"/>
+                <w:lang w:val="en-US" w:bidi="th-TH"/>
+              </w:rPr>
+            </w:rPrChange>
+          </w:rPr>
+          <w:delText>while not include the document directly into the h</w:delText>
+        </w:r>
+      </w:del>
+      <w:del w:id="30" w:author="SemiA Petnathean" w:date="2020-09-13T20:38:00Z">
+        <w:r>
+          <w:rPr>
+            <w:rFonts w:cstheme="minorBidi"/>
+            <w:color w:val="FF0000"/>
+            <w:szCs w:val="25"/>
+            <w:lang w:val="en-US" w:bidi="th-TH"/>
+            <w:rPrChange w:id="31" w:author="SemiA Petnathean" w:date="2020-09-13T17:18:00Z">
+              <w:rPr>
+                <w:rFonts w:cstheme="minorBidi"/>
+                <w:szCs w:val="25"/>
+                <w:lang w:val="en-US" w:bidi="th-TH"/>
+              </w:rPr>
+            </w:rPrChange>
+          </w:rPr>
+          <w:delText>ub</w:delText>
+        </w:r>
+      </w:del>
+      <w:del w:id="32" w:author="SemiA Petnathean" w:date="2020-09-14T05:59:00Z">
+        <w:r>
+          <w:rPr>
+            <w:rFonts w:cstheme="minorBidi"/>
+            <w:szCs w:val="25"/>
+            <w:lang w:val="en-US" w:bidi="th-TH"/>
+          </w:rPr>
+          <w:delText>. This make the profile best compatible with Blockchain technology as it will secure availability</w:delText>
+        </w:r>
+        <w:r>
+          <w:rPr>
+            <w:rFonts w:cstheme="minorBidi"/>
+            <w:szCs w:val="25"/>
+            <w:lang w:val="en-US" w:bidi="th-TH"/>
+          </w:rPr>
+          <w:delText xml:space="preserve"> of health information exchange while increase the survival chance of medical operation continuity when one organization compromised by ransomware as they may have replica of data available</w:delText>
+        </w:r>
+        <w:r>
+          <w:rPr>
+            <w:rFonts w:cstheme="minorBidi"/>
+            <w:szCs w:val="25"/>
+            <w:lang w:val="en-US" w:bidi="th-TH"/>
+          </w:rPr>
+          <w:delText xml:space="preserve"> on </w:delText>
+        </w:r>
+      </w:del>
+      <w:del w:id="33" w:author="SemiA Petnathean" w:date="2020-09-13T20:39:00Z">
+        <w:r>
+          <w:rPr>
+            <w:rFonts w:cstheme="minorBidi"/>
+            <w:szCs w:val="25"/>
+            <w:lang w:val="en-US" w:bidi="th-TH"/>
+          </w:rPr>
+          <w:delText>an</w:delText>
+        </w:r>
+      </w:del>
+      <w:del w:id="34" w:author="SemiA Petnathean" w:date="2020-09-14T05:59:00Z">
+        <w:r>
+          <w:rPr>
+            <w:rFonts w:cstheme="minorBidi"/>
+            <w:szCs w:val="25"/>
+            <w:lang w:val="en-US" w:bidi="th-TH"/>
+          </w:rPr>
+          <w:delText>other</w:delText>
+        </w:r>
+        <w:r>
+          <w:rPr>
+            <w:rFonts w:cstheme="minorBidi"/>
+            <w:szCs w:val="25"/>
+            <w:lang w:val="en-US" w:bidi="th-TH"/>
+          </w:rPr>
+          <w:delText xml:space="preserve"> in the network.</w:delText>
+        </w:r>
+      </w:del>
     </w:p>
     <w:p>
       <w:pPr>
         <w:pStyle w:val="BodyText"/>
         <w:rPr>
+          <w:ins w:id="35" w:author="PCep" w:date="2020-09-11T14:13:00Z"/>
           <w:rFonts w:cstheme="minorBidi"/>
           <w:szCs w:val="25"/>
           <w:lang w:val="en-US" w:bidi="th-TH"/>
         </w:rPr>
       </w:pPr>
-      <w:moveToRangeStart w:id="5" w:author="PCep" w:date="2020-09-11T14:14:00Z" w:name="move50726060"/>
-      <w:moveTo w:id="6" w:author="PCep" w:date="2020-09-11T14:14:00Z">
+      <w:ins w:id="36" w:author="SemiA Petnathean" w:date="2020-09-13T15:57:00Z">
         <w:r>
           <w:rPr>
             <w:lang w:val="en-US"/>
           </w:rPr>
-          <w:t>In this work we propose a solution that can solve data integrity and availability issues and reduce the friction of allowing health document sharing between different enterprises</w:t>
+          <w:t>Blockchain can be informally define</w:t>
+        </w:r>
+        <w:r>
+          <w:rPr>
+            <w:lang w:val="en-US"/>
+          </w:rPr>
+          <w:t>d</w:t>
+        </w:r>
+        <w:r>
+          <w:rPr>
+            <w:lang w:val="en-US"/>
+          </w:rPr>
+          <w:t xml:space="preserve"> as </w:t>
+        </w:r>
+        <w:r>
+          <w:rPr>
+            <w:lang w:val="en-US"/>
+          </w:rPr>
+          <w:t>a</w:t>
+        </w:r>
+        <w:r>
+          <w:rPr>
+            <w:lang w:val="en-US"/>
+          </w:rPr>
+          <w:t xml:space="preserve"> distributed digital ledger of cryptographically signed transactions that are grouped into blocks.</w:t>
+        </w:r>
+      </w:ins>
+      <w:ins w:id="37" w:author="SemiA Petnathean" w:date="2020-09-13T15:58:00Z">
+        <w:r>
+          <w:rPr>
+            <w:lang w:val="en-US"/>
+          </w:rPr>
+          <w:t xml:space="preserve"> </w:t>
+        </w:r>
+        <w:r>
+          <w:rPr>
+            <w:lang w:val="en-US"/>
+          </w:rPr>
+          <w:fldChar w:fldCharType="begin" w:fldLock="1"/>
+        </w:r>
+        <w:r>
+          <w:rPr>
+            <w:lang w:val="en-US"/>
+          </w:rPr>
+          <w:instrText>ADDIN CSL_CITATION {"citationItems":[{"id":"ITEM-1","itemData":{"DOI":"10.6028/NIST.IR.8202","abstract":"Blockchains are immutable digital ledger systems implemented in a distributed fashion (i.e., without a central repository) and usually without a central authority. At its most basic level, they enable a community of users to record transactions in a ledger public to that community such that no transaction can be changed once published. This document provides a high-level technical overview of blockchain technology. It discusses its application to electronic currency in depth, but also shows its broader applications. The purpose is to help readers understand how blockchains work, so that they can be appropriately and usefully applied to technology problems. Additionally, this document explores some specific blockchain applications and some examples of when a blockchain system should be considered for use.","author":[{"dropping-particle":"","family":"Yaga","given":"Dylan","non-dropping-particle":"","parse-names":false,"suffix":""},{"dropping-particle":"","family":"Mell","given":"Peter","non-dropping-particle":"","parse-names":false,"suffix":""},{"dropping-particle":"","family":"Roby","given":"Nik","non-dropping-particle":"","parse-names":false,"suffix":""},{"dropping-particle":"","family":"Scarfone","given":"Karen","non-dropping-particle":"","parse-names":false,"suffix":""}],"container-title":"Draft NISTIR","id":"ITEM-1","issued":{"date-parts":[["2018"]]},"page":"59","title":"Blockchain Technology Overview (NISTIR-8202)","type":"article-journal"},"uris":["http://www.mendeley.com/documents/?uuid=1edfbd03-54ed-46ec-b17c-3ad06898e5b5"]}],"mendeley":{"formattedCitation":"[18]","plainTextFormattedCitation":"[18]","previouslyFormattedCitation":"[18]"},"properties":{"noteIndex":0},"schema":"https://github.com/citation-style-language/schema/raw/master/csl-citation.json"}</w:instrText>
+        </w:r>
+        <w:r>
+          <w:rPr>
+            <w:lang w:val="en-US"/>
+          </w:rPr>
+          <w:fldChar w:fldCharType="separate"/>
+        </w:r>
+        <w:r>
+          <w:rPr>
+            <w:noProof/>
+            <w:lang w:val="en-US"/>
+          </w:rPr>
+          <w:t>[18]</w:t>
+        </w:r>
+        <w:r>
+          <w:rPr>
+            <w:lang w:val="en-US"/>
+          </w:rPr>
+          <w:fldChar w:fldCharType="end"/>
+        </w:r>
+      </w:ins>
+      <w:ins w:id="38" w:author="SemiA Petnathean" w:date="2020-09-13T15:57:00Z">
+        <w:r>
+          <w:rPr>
+            <w:lang w:val="en-US"/>
+          </w:rPr>
+          <w:t xml:space="preserve"> Each block is cryptographically linked to the previous one (making it tamper evident) after validation and undergoing a consensus decision. As new blocks are added, older blocks become more difficult to modify (creating tamper resistance). New blocks are replicated across copies of the ledger within the network, and any conflicts are resolved automatically using established rules.</w:t>
+        </w:r>
+        <w:r>
+          <w:rPr>
+            <w:lang w:val="en-US"/>
+          </w:rPr>
+          <w:t xml:space="preserve"> This give its characteristics to sustain threat against integrity and availability of information. At the same time, with consensus as vital part of Blockchain, it allows members of Blockchain network to systematically “trusted” each other without the need of mutuality trust or physical agreement. Additionally, as distributed decentralized network, Blockchain require each member to passively share information with each other. </w:t>
+        </w:r>
+        <w:r>
+          <w:rPr>
+            <w:rFonts w:cstheme="minorBidi"/>
+            <w:szCs w:val="25"/>
+            <w:lang w:val="en-US" w:bidi="th-TH"/>
+          </w:rPr>
+          <w:t>By the way, since the introduction of the first Blockchain based cryptocurrency named ‘Bitcoin’, there are many Blockchain platform and service provider entered the industry. One of major platform adopt by many kinds of application is Ethereum. Ethereum was the first major platform that introduce usage of Blockchain in the field of application other than cryptocurrency with its ‘Smartcontract’. Smartcontract allow developer to publish logic model or computational algorithm into Blockchain which enable a while variety of usage for the technology</w:t>
+        </w:r>
+        <w:r>
+          <w:rPr>
+            <w:rFonts w:cstheme="minorBidi" w:hint="cs"/>
+            <w:szCs w:val="25"/>
+            <w:cs/>
+            <w:lang w:val="en-US" w:bidi="th-TH"/>
+          </w:rPr>
+          <w:t xml:space="preserve"> </w:t>
+        </w:r>
+        <w:r>
+          <w:rPr>
+            <w:rFonts w:cstheme="minorBidi"/>
+            <w:szCs w:val="25"/>
+            <w:cs/>
+            <w:lang w:val="en-US" w:bidi="th-TH"/>
+          </w:rPr>
+          <w:fldChar w:fldCharType="begin" w:fldLock="1"/>
+        </w:r>
+        <w:r>
+          <w:rPr>
+            <w:rFonts w:cstheme="minorBidi"/>
+            <w:szCs w:val="25"/>
+            <w:lang w:val="en-US" w:bidi="th-TH"/>
+          </w:rPr>
+          <w:instrText>ADDIN CSL_CITATION {"citationItems":[{"id":"ITEM-1","itemData":{"URL":"https://github.com/ethereumbook/ethereumbook/blob/develop/07smart-contracts-solidity.asciidoc#what-is-a-smart-contract","accessed":{"date-parts":[["2020","8","23"]]},"author":[{"dropping-particle":"","family":"henriquegaia","given":"","non-dropping-particle":"","parse-names":false,"suffix":""}],"id":"ITEM-1","issued":{"date-parts":[["0"]]},"title":"ethereumbook/07smart-contracts-solidity.asciidoc at develop · ethereumbook/ethereumbook · GitHub","type":"webpage"},"uris":["http://www.mendeley.com/documents/?uuid=af0258be-3e46-329f-a2d1-52d7b80b182c"]},{"id":"ITEM-2","itemData":{"author":[{"dropping-particle":"","family":"Buterin","given":"Vitalik","non-dropping-particle":"","parse-names":false,"suffix":""}],"id":"ITEM-2","issued":{"date-parts":[["0"]]},"title":"A NEXT GENERATION SMART CONTRACT &amp; DECENTRALIZED APPLICATION PLATFORM","type":"report"},"uris":["http://www.mendeley.com/documents/?uuid=2055d22d-807f-36dc-8870-83e851633f29"]}],"mendeley":{"formattedCitation":"[21], [22]","plainTextFormattedCitation":"[21], [22]","previouslyFormattedCitation":"[21], [22]"},"properties":{"noteIndex":0},"schema":"https://github.com/citation-style-language/schema/raw/master/csl-citation.json"}</w:instrText>
+        </w:r>
+        <w:r>
+          <w:rPr>
+            <w:rFonts w:cstheme="minorBidi"/>
+            <w:szCs w:val="25"/>
+            <w:cs/>
+            <w:lang w:val="en-US" w:bidi="th-TH"/>
+          </w:rPr>
+          <w:fldChar w:fldCharType="separate"/>
+        </w:r>
+        <w:r>
+          <w:rPr>
+            <w:rFonts w:cstheme="minorBidi"/>
+            <w:noProof/>
+            <w:szCs w:val="25"/>
+            <w:lang w:val="en-US" w:bidi="th-TH"/>
+          </w:rPr>
+          <w:t>[21], [22]</w:t>
+        </w:r>
+        <w:r>
+          <w:rPr>
+            <w:rFonts w:cstheme="minorBidi"/>
+            <w:szCs w:val="25"/>
+            <w:cs/>
+            <w:lang w:val="en-US" w:bidi="th-TH"/>
+          </w:rPr>
+          <w:fldChar w:fldCharType="end"/>
+        </w:r>
+        <w:r>
+          <w:rPr>
+            <w:rFonts w:cstheme="minorBidi"/>
+            <w:szCs w:val="25"/>
+            <w:lang w:val="en-US" w:bidi="th-TH"/>
+          </w:rPr>
+          <w:t xml:space="preserve">. </w:t>
+        </w:r>
+      </w:ins>
+    </w:p>
+    <w:p>
+      <w:pPr>
+        <w:pStyle w:val="BodyText"/>
+        <w:rPr>
+          <w:rFonts w:cstheme="minorBidi"/>
+          <w:szCs w:val="25"/>
+          <w:lang w:val="en-US" w:bidi="th-TH"/>
+        </w:rPr>
+      </w:pPr>
+      <w:ins w:id="39" w:author="SemiA Petnathean" w:date="2020-09-13T16:06:00Z">
+        <w:r>
+          <w:rPr>
+            <w:lang w:val="en-US"/>
+          </w:rPr>
+          <w:t>As for addressing issues regarding health information sharing</w:t>
+        </w:r>
+      </w:ins>
+      <w:ins w:id="40" w:author="SemiA Petnathean" w:date="2020-09-13T16:07:00Z">
+        <w:r>
+          <w:rPr>
+            <w:lang w:val="en-US"/>
+          </w:rPr>
+          <w:t xml:space="preserve"> between different enterprises, there are </w:t>
+        </w:r>
+      </w:ins>
+      <w:ins w:id="41" w:author="SemiA Petnathean" w:date="2020-09-13T16:09:00Z">
+        <w:r>
+          <w:rPr>
+            <w:lang w:val="en-US"/>
+          </w:rPr>
+          <w:t xml:space="preserve">concepts of utilizing Blockchain </w:t>
+        </w:r>
+      </w:ins>
+      <w:ins w:id="42" w:author="SemiA Petnathean" w:date="2020-09-13T16:34:00Z">
+        <w:r>
+          <w:rPr>
+            <w:lang w:val="en-US"/>
+          </w:rPr>
+          <w:t xml:space="preserve">for </w:t>
+        </w:r>
+      </w:ins>
+      <w:ins w:id="43" w:author="SemiA Petnathean" w:date="2020-09-13T16:24:00Z">
+        <w:r>
+          <w:rPr>
+            <w:lang w:val="en-US"/>
+          </w:rPr>
+          <w:t>the purpose</w:t>
+        </w:r>
+      </w:ins>
+      <w:ins w:id="44" w:author="SemiA Petnathean" w:date="2020-09-13T16:34:00Z">
+        <w:r>
+          <w:rPr>
+            <w:lang w:val="en-US"/>
+          </w:rPr>
+          <w:t xml:space="preserve"> </w:t>
+        </w:r>
+      </w:ins>
+      <w:ins w:id="45" w:author="SemiA Petnathean" w:date="2020-09-13T16:35:00Z">
+        <w:r>
+          <w:rPr>
+            <w:lang w:val="en-US"/>
+          </w:rPr>
+          <w:t xml:space="preserve">proposed by Mayo </w:t>
+        </w:r>
+        <w:r>
+          <w:rPr>
+            <w:lang w:val="en-US"/>
+          </w:rPr>
+          <w:lastRenderedPageBreak/>
+          <w:t>Clinic and the one named “MedRec” MIT</w:t>
+        </w:r>
+      </w:ins>
+      <w:ins w:id="46" w:author="SemiA Petnathean" w:date="2020-09-13T16:25:00Z">
+        <w:r>
+          <w:rPr>
+            <w:lang w:val="en-US"/>
+          </w:rPr>
+          <w:t>.</w:t>
+        </w:r>
+      </w:ins>
+      <w:ins w:id="47" w:author="SemiA Petnathean" w:date="2020-09-13T16:36:00Z">
+        <w:r>
+          <w:rPr>
+            <w:lang w:val="en-US"/>
+          </w:rPr>
+          <w:t xml:space="preserve"> Both introduce an effective way</w:t>
+        </w:r>
+      </w:ins>
+      <w:ins w:id="48" w:author="SemiA Petnathean" w:date="2020-09-13T16:37:00Z">
+        <w:r>
+          <w:rPr>
+            <w:lang w:val="en-US"/>
+          </w:rPr>
+          <w:t xml:space="preserve"> with potential</w:t>
+        </w:r>
+      </w:ins>
+      <w:ins w:id="49" w:author="SemiA Petnathean" w:date="2020-09-13T16:36:00Z">
+        <w:r>
+          <w:rPr>
+            <w:lang w:val="en-US"/>
+          </w:rPr>
+          <w:t xml:space="preserve"> to utilize Blockchain technology for information sharing in healthcare enterprise environment.</w:t>
+        </w:r>
+      </w:ins>
+      <w:ins w:id="50" w:author="SemiA Petnathean" w:date="2020-09-13T16:50:00Z">
+        <w:r>
+          <w:rPr>
+            <w:lang w:val="en-US"/>
+          </w:rPr>
+          <w:t xml:space="preserve"> The work g</w:t>
+        </w:r>
+      </w:ins>
+      <w:ins w:id="51" w:author="SemiA Petnathean" w:date="2020-09-13T16:58:00Z">
+        <w:r>
+          <w:rPr>
+            <w:lang w:val="en-US"/>
+          </w:rPr>
+          <w:t>iven</w:t>
+        </w:r>
+      </w:ins>
+      <w:ins w:id="52" w:author="SemiA Petnathean" w:date="2020-09-13T16:50:00Z">
+        <w:r>
+          <w:rPr>
+            <w:lang w:val="en-US"/>
+          </w:rPr>
+          <w:t xml:space="preserve"> great demonstration of how </w:t>
+        </w:r>
+      </w:ins>
+      <w:ins w:id="53" w:author="SemiA Petnathean" w:date="2020-09-13T16:55:00Z">
+        <w:r>
+          <w:rPr>
+            <w:lang w:val="en-US"/>
+          </w:rPr>
+          <w:t>decentralization</w:t>
+        </w:r>
+      </w:ins>
+      <w:ins w:id="54" w:author="SemiA Petnathean" w:date="2020-09-13T16:58:00Z">
+        <w:r>
+          <w:rPr>
+            <w:lang w:val="en-US"/>
+          </w:rPr>
+          <w:t xml:space="preserve"> </w:t>
+        </w:r>
+      </w:ins>
+      <w:ins w:id="55" w:author="SemiA Petnathean" w:date="2020-09-13T20:40:00Z">
+        <w:r>
+          <w:rPr>
+            <w:rFonts w:cs="Angsana New"/>
+            <w:szCs w:val="25"/>
+            <w:lang w:val="en-US" w:bidi="th-TH"/>
+          </w:rPr>
+          <w:t>of</w:t>
+        </w:r>
+      </w:ins>
+      <w:ins w:id="56" w:author="SemiA Petnathean" w:date="2020-09-13T20:41:00Z">
+        <w:r>
+          <w:rPr>
+            <w:rFonts w:cs="Angsana New"/>
+            <w:szCs w:val="25"/>
+            <w:lang w:val="en-US" w:bidi="th-TH"/>
+          </w:rPr>
+          <w:t>fered by</w:t>
+        </w:r>
+      </w:ins>
+      <w:ins w:id="57" w:author="SemiA Petnathean" w:date="2020-09-13T16:58:00Z">
+        <w:r>
+          <w:rPr>
+            <w:lang w:val="en-US"/>
+          </w:rPr>
+          <w:t xml:space="preserve"> Blockchain</w:t>
+        </w:r>
+      </w:ins>
+      <w:ins w:id="58" w:author="SemiA Petnathean" w:date="2020-09-13T16:55:00Z">
+        <w:r>
+          <w:rPr>
+            <w:lang w:val="en-US"/>
+          </w:rPr>
+          <w:t xml:space="preserve"> can resolve</w:t>
+        </w:r>
+      </w:ins>
+      <w:ins w:id="59" w:author="SemiA Petnathean" w:date="2020-09-13T16:56:00Z">
+        <w:r>
+          <w:rPr>
+            <w:lang w:val="en-US"/>
+          </w:rPr>
+          <w:t xml:space="preserve"> trust issue wh</w:t>
+        </w:r>
+      </w:ins>
+      <w:ins w:id="60" w:author="SemiA Petnathean" w:date="2020-09-13T16:58:00Z">
+        <w:r>
+          <w:rPr>
+            <w:lang w:val="en-US"/>
+          </w:rPr>
+          <w:t>ere</w:t>
+        </w:r>
+      </w:ins>
+      <w:ins w:id="61" w:author="SemiA Petnathean" w:date="2020-09-13T16:57:00Z">
+        <w:r>
+          <w:rPr>
+            <w:lang w:val="en-US"/>
+          </w:rPr>
+          <w:t xml:space="preserve"> each enterprise require</w:t>
+        </w:r>
+      </w:ins>
+      <w:ins w:id="62" w:author="SemiA Petnathean" w:date="2020-09-13T16:58:00Z">
+        <w:r>
+          <w:rPr>
+            <w:lang w:val="en-US"/>
+          </w:rPr>
+          <w:t xml:space="preserve"> </w:t>
+        </w:r>
+      </w:ins>
+      <w:ins w:id="63" w:author="SemiA Petnathean" w:date="2020-09-13T16:59:00Z">
+        <w:r>
+          <w:rPr>
+            <w:lang w:val="en-US"/>
+          </w:rPr>
+          <w:t>“trust”</w:t>
+        </w:r>
+      </w:ins>
+      <w:ins w:id="64" w:author="SemiA Petnathean" w:date="2020-09-13T16:57:00Z">
+        <w:r>
+          <w:rPr>
+            <w:lang w:val="en-US"/>
+          </w:rPr>
+          <w:t xml:space="preserve"> </w:t>
+        </w:r>
+      </w:ins>
+      <w:ins w:id="65" w:author="SemiA Petnathean" w:date="2020-09-13T16:59:00Z">
+        <w:r>
+          <w:rPr>
+            <w:lang w:val="en-US"/>
+          </w:rPr>
+          <w:t>before</w:t>
+        </w:r>
+      </w:ins>
+      <w:ins w:id="66" w:author="SemiA Petnathean" w:date="2020-09-13T16:57:00Z">
+        <w:r>
+          <w:rPr>
+            <w:lang w:val="en-US"/>
+          </w:rPr>
+          <w:t xml:space="preserve"> </w:t>
+        </w:r>
+      </w:ins>
+      <w:ins w:id="67" w:author="SemiA Petnathean" w:date="2020-09-13T16:59:00Z">
+        <w:r>
+          <w:rPr>
+            <w:lang w:val="en-US"/>
+          </w:rPr>
+          <w:t>beginning to</w:t>
+        </w:r>
+      </w:ins>
+      <w:ins w:id="68" w:author="SemiA Petnathean" w:date="2020-09-13T16:57:00Z">
+        <w:r>
+          <w:rPr>
+            <w:lang w:val="en-US"/>
+          </w:rPr>
+          <w:t xml:space="preserve"> share their information with others.</w:t>
+        </w:r>
+      </w:ins>
+      <w:ins w:id="69" w:author="SemiA Petnathean" w:date="2020-09-13T16:38:00Z">
+        <w:r>
+          <w:rPr>
+            <w:lang w:val="en-US"/>
+          </w:rPr>
+          <w:t xml:space="preserve"> However, both solutions are </w:t>
+        </w:r>
+      </w:ins>
+      <w:ins w:id="70" w:author="SemiA Petnathean" w:date="2020-09-13T16:39:00Z">
+        <w:r>
+          <w:rPr>
+            <w:lang w:val="en-US"/>
+          </w:rPr>
+          <w:t xml:space="preserve">not yet directly </w:t>
+        </w:r>
+      </w:ins>
+      <w:ins w:id="71" w:author="SemiA Petnathean" w:date="2020-09-13T16:46:00Z">
+        <w:r>
+          <w:rPr>
+            <w:lang w:val="en-US"/>
+          </w:rPr>
+          <w:t>introduced</w:t>
+        </w:r>
+      </w:ins>
+      <w:ins w:id="72" w:author="SemiA Petnathean" w:date="2020-09-13T16:45:00Z">
+        <w:r>
+          <w:rPr>
+            <w:lang w:val="en-US"/>
+          </w:rPr>
+          <w:t xml:space="preserve"> how Blockchain can help mitigate cyber-security threats threatening </w:t>
+        </w:r>
+      </w:ins>
+      <w:ins w:id="73" w:author="SemiA Petnathean" w:date="2020-09-13T16:46:00Z">
+        <w:r>
+          <w:rPr>
+            <w:lang w:val="en-US"/>
+          </w:rPr>
+          <w:t xml:space="preserve">integrity and availability of data in </w:t>
+        </w:r>
+      </w:ins>
+      <w:ins w:id="74" w:author="SemiA Petnathean" w:date="2020-09-13T16:45:00Z">
+        <w:r>
+          <w:rPr>
+            <w:lang w:val="en-US"/>
+          </w:rPr>
+          <w:t>healthcare domain.</w:t>
+        </w:r>
+      </w:ins>
+      <w:ins w:id="75" w:author="SemiA Petnathean" w:date="2020-09-13T16:11:00Z">
+        <w:r>
+          <w:rPr>
+            <w:lang w:val="en-US"/>
+          </w:rPr>
+          <w:t xml:space="preserve"> </w:t>
+        </w:r>
+      </w:ins>
+      <w:moveToRangeStart w:id="76" w:author="PCep" w:date="2020-09-11T14:14:00Z" w:name="move50726060"/>
+      <w:moveTo w:id="77" w:author="PCep" w:date="2020-09-11T14:14:00Z">
+        <w:r>
+          <w:rPr>
+            <w:lang w:val="en-US"/>
+          </w:rPr>
+          <w:t xml:space="preserve">In this work we propose a solution that can solve data integrity and availability issues </w:t>
         </w:r>
       </w:moveTo>
-      <w:ins w:id="7" w:author="PCep" w:date="2020-09-11T14:14:00Z">
+      <w:ins w:id="78" w:author="SemiA Petnathean" w:date="2020-09-13T16:48:00Z">
         <w:r>
           <w:rPr>
             <w:lang w:val="en-US"/>
           </w:rPr>
-          <w:t xml:space="preserve">. </w:t>
-        </w:r>
-      </w:ins>
-      <w:moveTo w:id="8" w:author="PCep" w:date="2020-09-11T14:14:00Z">
-        <w:del w:id="9" w:author="PCep" w:date="2020-09-11T14:14:00Z">
+          <w:t>while help</w:t>
+        </w:r>
+      </w:ins>
+      <w:moveTo w:id="79" w:author="PCep" w:date="2020-09-11T14:14:00Z">
+        <w:del w:id="80" w:author="SemiA Petnathean" w:date="2020-09-13T16:48:00Z">
+          <w:r>
+            <w:rPr>
+              <w:lang w:val="en-US"/>
+            </w:rPr>
+            <w:delText>and</w:delText>
+          </w:r>
+        </w:del>
+        <w:r>
+          <w:rPr>
+            <w:lang w:val="en-US"/>
+          </w:rPr>
+          <w:t xml:space="preserve"> reduce the friction of allowing health document sharing between different enterprises</w:t>
+        </w:r>
+      </w:moveTo>
+      <w:ins w:id="81" w:author="SemiA Petnathean" w:date="2020-09-13T17:01:00Z">
+        <w:r>
+          <w:rPr>
+            <w:rFonts w:cstheme="minorBidi"/>
+            <w:szCs w:val="25"/>
+            <w:lang w:val="en-US" w:bidi="th-TH"/>
+          </w:rPr>
+          <w:t xml:space="preserve"> by</w:t>
+        </w:r>
+      </w:ins>
+      <w:ins w:id="82" w:author="PCep" w:date="2020-09-11T14:14:00Z">
+        <w:del w:id="83" w:author="SemiA Petnathean" w:date="2020-09-13T17:01:00Z">
+          <w:r>
+            <w:rPr>
+              <w:lang w:val="en-US"/>
+            </w:rPr>
+            <w:delText xml:space="preserve">. </w:delText>
+          </w:r>
+        </w:del>
+      </w:ins>
+      <w:moveTo w:id="84" w:author="PCep" w:date="2020-09-11T14:14:00Z">
+        <w:del w:id="85" w:author="PCep" w:date="2020-09-11T14:14:00Z">
           <w:r>
             <w:rPr>
               <w:lang w:val="en-US"/>
@@ -2413,1624 +3093,3141 @@
           </w:r>
         </w:del>
       </w:moveTo>
-      <w:moveToRangeEnd w:id="5"/>
-      <w:ins w:id="10" w:author="PCep" w:date="2020-09-11T14:13:00Z">
-        <w:r>
-          <w:rPr>
-            <w:rFonts w:cstheme="minorBidi"/>
-            <w:szCs w:val="25"/>
-            <w:lang w:val="en-US" w:bidi="th-TH"/>
-          </w:rPr>
-          <w:t xml:space="preserve">So, in this work, we also utilize Ethereum’s </w:t>
-        </w:r>
-        <w:proofErr w:type="spellStart"/>
-        <w:r>
-          <w:rPr>
-            <w:rFonts w:cstheme="minorBidi"/>
-            <w:szCs w:val="25"/>
-            <w:lang w:val="en-US" w:bidi="th-TH"/>
-          </w:rPr>
-          <w:t>smartcontract</w:t>
-        </w:r>
-        <w:proofErr w:type="spellEnd"/>
-        <w:r>
-          <w:rPr>
-            <w:rFonts w:cstheme="minorBidi"/>
-            <w:szCs w:val="25"/>
-            <w:lang w:val="en-US" w:bidi="th-TH"/>
-          </w:rPr>
-          <w:t xml:space="preserve"> to enable implementation of IHE </w:t>
-        </w:r>
-        <w:proofErr w:type="spellStart"/>
-        <w:r>
-          <w:rPr>
-            <w:rFonts w:cstheme="minorBidi"/>
-            <w:szCs w:val="25"/>
-            <w:lang w:val="en-US" w:bidi="th-TH"/>
-          </w:rPr>
-          <w:t>XDS.b</w:t>
-        </w:r>
-        <w:proofErr w:type="spellEnd"/>
-        <w:r>
-          <w:rPr>
-            <w:rFonts w:cstheme="minorBidi"/>
-            <w:szCs w:val="25"/>
-            <w:lang w:val="en-US" w:bidi="th-TH"/>
-          </w:rPr>
-          <w:t xml:space="preserve"> Profile concept with Blockchain.</w:t>
-        </w:r>
-      </w:ins>
-    </w:p>
-    <w:p>
-      <w:pPr>
-        <w:pStyle w:val="BodyText"/>
-        <w:rPr>
-          <w:del w:id="11" w:author="PCep" w:date="2020-09-11T14:12:00Z"/>
-          <w:lang w:val="en-US"/>
-        </w:rPr>
-      </w:pPr>
-      <w:moveFromRangeStart w:id="12" w:author="PCep" w:date="2020-09-11T14:13:00Z" w:name="move50725997"/>
-      <w:moveFrom w:id="13" w:author="PCep" w:date="2020-09-11T14:13:00Z">
-        <w:r>
-          <w:rPr>
-            <w:lang w:val="en-US"/>
-          </w:rPr>
-          <w:t xml:space="preserve">According to </w:t>
-        </w:r>
-        <w:r>
-          <w:rPr>
-            <w:lang w:val="en-US"/>
-          </w:rPr>
-          <w:fldChar w:fldCharType="begin" w:fldLock="1"/>
-        </w:r>
-        <w:r>
-          <w:rPr>
-            <w:lang w:val="en-US"/>
-          </w:rPr>
-          <w:instrText>ADDIN CSL_CITATION {"citationItems":[{"id":"ITEM-1","itemData":{"DOI":"10.6028/NIST.IR.8202","abstract":"Blockchains are immutable digital ledger systems implemented in a distributed fashion (i.e., without a central repository) and usually without a central authority. At its most basic level, they enable a community of users to record transactions in a ledger public to that community such that no transaction can be changed once published. This document provides a high-level technical overview of blockchain technology. It discusses its application to electronic currency in depth, but also shows its broader applications. The purpose is to help readers understand how blockchains work, so that they can be appropriately and usefully applied to technology problems. Additionally, this document explores some specific blockchain applications and some examples of when a blockchain system should be considered for use.","author":[{"dropping-particle":"","family":"Yaga","given":"Dylan","non-dropping-particle":"","parse-names":false,"suffix":""},{"dropping-particle":"","family":"Mell","given":"Peter","non-dropping-particle":"","parse-names":false,"suffix":""},{"dropping-particle":"","family":"Roby","given":"Nik","non-dropping-particle":"","parse-names":false,"suffix":""},{"dropping-particle":"","family":"Scarfone","given":"Karen","non-dropping-particle":"","parse-names":false,"suffix":""}],"container-title":"Draft NISTIR","id":"ITEM-1","issued":{"date-parts":[["2018"]]},"page":"59","title":"Blockchain Technology Overview (NISTIR-8202)","type":"article-journal"},"uris":["http://www.mendeley.com/documents/?uuid=1edfbd03-54ed-46ec-b17c-3ad06898e5b5"]}],"mendeley":{"formattedCitation":"[18]","plainTextFormattedCitation":"[18]","previouslyFormattedCitation":"[18]"},"properties":{"noteIndex":0},"schema":"https://github.com/citation-style-language/schema/raw/master/csl-citation.json"}</w:instrText>
-        </w:r>
-        <w:r>
-          <w:rPr>
-            <w:lang w:val="en-US"/>
-          </w:rPr>
-          <w:fldChar w:fldCharType="separate"/>
-        </w:r>
-        <w:r>
-          <w:rPr>
-            <w:noProof/>
-            <w:lang w:val="en-US"/>
-          </w:rPr>
-          <w:t>[18]</w:t>
-        </w:r>
-        <w:r>
-          <w:rPr>
-            <w:lang w:val="en-US"/>
-          </w:rPr>
-          <w:fldChar w:fldCharType="end"/>
-        </w:r>
-        <w:r>
-          <w:rPr>
-            <w:lang w:val="en-US"/>
-          </w:rPr>
-          <w:t xml:space="preserve">, </w:t>
-        </w:r>
-        <w:r>
-          <w:rPr>
-            <w:lang w:val="en-US"/>
-          </w:rPr>
-          <w:t>Blockchain can be informally define</w:t>
-        </w:r>
-        <w:r>
-          <w:rPr>
-            <w:lang w:val="en-US"/>
-          </w:rPr>
-          <w:t>d</w:t>
-        </w:r>
-        <w:r>
-          <w:rPr>
-            <w:lang w:val="en-US"/>
-          </w:rPr>
-          <w:t xml:space="preserve"> as </w:t>
-        </w:r>
-        <w:r>
-          <w:rPr>
-            <w:lang w:val="en-US"/>
-          </w:rPr>
-          <w:t>a</w:t>
-        </w:r>
-        <w:r>
-          <w:rPr>
-            <w:lang w:val="en-US"/>
-          </w:rPr>
-          <w:t xml:space="preserve"> distributed digital ledger of cryptographically signed transactions that are grouped into blocks. Each block is cryptographically linked to the previous one (making it tamper evident) after validation and undergoing a consensus decision. As new blocks are added, older blocks become more difficult to modify (creating tamper resistance). New blocks are replicated across copies of the ledger within the network, and any conflicts are resolved automatically using established rules.</w:t>
-        </w:r>
-        <w:r>
-          <w:rPr>
-            <w:lang w:val="en-US"/>
-          </w:rPr>
-          <w:t xml:space="preserve"> This give its characteristics to sustain threat against integrity and availability of information. At the same time, with consensus as vital part of Blockchain, it allows members of Blockchain network to systematically “trusted” each other without the need of mutuality trust or physical agreement. Additionally, as distributed decentralized network, Blockchain require each member to passively share information with each other. </w:t>
-        </w:r>
-        <w:r>
-          <w:rPr>
-            <w:rFonts w:cstheme="minorBidi"/>
-            <w:szCs w:val="25"/>
-            <w:lang w:val="en-US" w:bidi="th-TH"/>
-          </w:rPr>
-          <w:t>By the way, since the introduction of the first Blockchain based cryptocurrency named ‘Bitcoin’, there are many Blockchain platform and service provider entered the industry. One of major platform adopt by many kinds of application is Ethereum. Ethereum was the first major platform that introduce usage of Blockchain in the field of application other than cryptocurrency with its ‘Smartcontract’. Smartcontract allow developer to publish logic model or computational algorithm into Blockchain which enable a while variety of usage for the technology</w:t>
-        </w:r>
-        <w:r>
-          <w:rPr>
-            <w:rFonts w:cstheme="minorBidi" w:hint="cs"/>
-            <w:szCs w:val="25"/>
-            <w:cs/>
-            <w:lang w:val="en-US" w:bidi="th-TH"/>
-          </w:rPr>
-          <w:t xml:space="preserve"> </w:t>
-        </w:r>
-        <w:r>
-          <w:rPr>
-            <w:rFonts w:cstheme="minorBidi"/>
-            <w:szCs w:val="25"/>
-            <w:cs/>
-            <w:lang w:val="en-US" w:bidi="th-TH"/>
-          </w:rPr>
-          <w:fldChar w:fldCharType="begin" w:fldLock="1"/>
-        </w:r>
-        <w:r>
-          <w:rPr>
-            <w:rFonts w:cstheme="minorBidi"/>
-            <w:szCs w:val="25"/>
-            <w:lang w:val="en-US" w:bidi="th-TH"/>
-          </w:rPr>
-          <w:instrText>ADDIN CSL_CITATION {"citationItems":[{"id":"ITEM-1","itemData":{"URL":"https://github.com/ethereumbook/ethereumbook/blob/develop/07smart-contracts-solidity.asciidoc#what-is-a-smart-contract","accessed":{"date-parts":[["2020","8","23"]]},"author":[{"dropping-particle":"","family":"henriquegaia","given":"","non-dropping-particle":"","parse-names":false,"suffix":""}],"id":"ITEM-1","issued":{"date-parts":[["0"]]},"title":"ethereumbook/07smart-contracts-solidity.asciidoc at develop · ethereumbook/ethereumbook · GitHub","type":"webpage"},"uris":["http://www.mendeley.com/documents/?uuid=af0258be-3e46-329f-a2d1-52d7b80b182c"]},{"id":"ITEM-2","itemData":{"author":[{"dropping-particle":"","family":"Buterin","given":"Vitalik","non-dropping-particle":"","parse-names":false,"suffix":""}],"id":"ITEM-2","issued":{"date-parts":[["0"]]},"title":"A NEXT GENERATION SMART CONTRACT &amp; DECENTRALIZED APPLICATION PLATFORM","type":"report"},"uris":["http://www.mendeley.com/documents/?uuid=2055d22d-807f-36dc-8870-83e851633f29"]}],"mendeley":{"formattedCitation":"[21], [22]","plainTextFormattedCitation":"[21], [22]","previouslyFormattedCitation":"[21], [22]"},"properties":{"noteIndex":0},"schema":"https://github.com/citation-style-language/schema/raw/master/csl-citation.json"}</w:instrText>
-        </w:r>
-        <w:r>
-          <w:rPr>
-            <w:rFonts w:cstheme="minorBidi"/>
-            <w:szCs w:val="25"/>
-            <w:cs/>
-            <w:lang w:val="en-US" w:bidi="th-TH"/>
-          </w:rPr>
-          <w:fldChar w:fldCharType="separate"/>
-        </w:r>
-        <w:r>
-          <w:rPr>
-            <w:rFonts w:cstheme="minorBidi"/>
-            <w:noProof/>
-            <w:szCs w:val="25"/>
-            <w:lang w:val="en-US" w:bidi="th-TH"/>
-          </w:rPr>
-          <w:t>[21], [22]</w:t>
-        </w:r>
-        <w:r>
-          <w:rPr>
-            <w:rFonts w:cstheme="minorBidi"/>
-            <w:szCs w:val="25"/>
-            <w:cs/>
-            <w:lang w:val="en-US" w:bidi="th-TH"/>
-          </w:rPr>
-          <w:fldChar w:fldCharType="end"/>
-        </w:r>
-        <w:r>
-          <w:rPr>
-            <w:rFonts w:cstheme="minorBidi"/>
-            <w:szCs w:val="25"/>
-            <w:lang w:val="en-US" w:bidi="th-TH"/>
-          </w:rPr>
-          <w:t>.</w:t>
-        </w:r>
-        <w:r>
-          <w:rPr>
-            <w:rFonts w:cstheme="minorBidi"/>
-            <w:szCs w:val="25"/>
-            <w:lang w:val="en-US" w:bidi="th-TH"/>
-          </w:rPr>
-          <w:t xml:space="preserve"> So, in this work, we also utilize Ethereum’s smartcontract to enable implementation of IHE XDS.b Profile concept with Blockchain.</w:t>
-        </w:r>
-      </w:moveFrom>
-      <w:moveFromRangeEnd w:id="12"/>
-    </w:p>
-    <w:p>
-      <w:pPr>
-        <w:pStyle w:val="BodyText"/>
-        <w:rPr>
-          <w:rFonts w:cstheme="minorBidi"/>
-          <w:szCs w:val="25"/>
-          <w:lang w:val="en-US" w:bidi="th-TH"/>
-        </w:rPr>
-      </w:pPr>
-      <w:r>
-        <w:rPr>
-          <w:rFonts w:cstheme="minorBidi"/>
-          <w:szCs w:val="25"/>
-          <w:lang w:val="en-US" w:bidi="th-TH"/>
-        </w:rPr>
-        <w:t xml:space="preserve">This paper will explain about our work in </w:t>
-      </w:r>
-      <w:r>
-        <w:rPr>
-          <w:rFonts w:cstheme="minorBidi"/>
-          <w:szCs w:val="25"/>
-          <w:lang w:val="en-US" w:bidi="th-TH"/>
-        </w:rPr>
-        <w:t>6</w:t>
-      </w:r>
-      <w:r>
-        <w:rPr>
-          <w:rFonts w:cstheme="minorBidi"/>
-          <w:szCs w:val="25"/>
-          <w:lang w:val="en-US" w:bidi="th-TH"/>
-        </w:rPr>
-        <w:t xml:space="preserve"> main sections. Begin with the </w:t>
-      </w:r>
-      <w:r>
-        <w:rPr>
-          <w:rFonts w:cstheme="minorBidi"/>
-          <w:szCs w:val="25"/>
-          <w:lang w:val="en-US" w:bidi="th-TH"/>
-        </w:rPr>
-        <w:t xml:space="preserve">explanation </w:t>
-      </w:r>
-      <w:r>
-        <w:rPr>
-          <w:rFonts w:cstheme="minorBidi"/>
-          <w:szCs w:val="25"/>
-          <w:lang w:val="en-US" w:bidi="th-TH"/>
-        </w:rPr>
-        <w:t>about related work that inspire our design</w:t>
-      </w:r>
-      <w:r>
-        <w:rPr>
-          <w:rFonts w:cstheme="minorBidi"/>
-          <w:szCs w:val="25"/>
-          <w:lang w:val="en-US" w:bidi="th-TH"/>
-        </w:rPr>
-        <w:t xml:space="preserve">, following with background knowledge which our work is based on. Then </w:t>
-      </w:r>
-      <w:r>
-        <w:rPr>
-          <w:rFonts w:cstheme="minorBidi"/>
-          <w:szCs w:val="25"/>
-          <w:lang w:val="en-US" w:bidi="th-TH"/>
-        </w:rPr>
-        <w:t xml:space="preserve">we move into the detail of design </w:t>
-      </w:r>
-      <w:r>
-        <w:rPr>
-          <w:rFonts w:cstheme="minorBidi"/>
-          <w:szCs w:val="25"/>
-          <w:lang w:val="en-US" w:bidi="th-TH"/>
-        </w:rPr>
-        <w:t>method before</w:t>
-      </w:r>
-      <w:r>
-        <w:rPr>
-          <w:rFonts w:cstheme="minorBidi"/>
-          <w:szCs w:val="25"/>
-          <w:lang w:val="en-US" w:bidi="th-TH"/>
-        </w:rPr>
-        <w:t xml:space="preserve"> dive into implementation technic</w:t>
-      </w:r>
-      <w:r>
-        <w:rPr>
-          <w:rFonts w:cstheme="minorBidi"/>
-          <w:szCs w:val="25"/>
-          <w:lang w:val="en-US" w:bidi="th-TH"/>
-        </w:rPr>
-        <w:t xml:space="preserve"> for </w:t>
-      </w:r>
-      <w:r>
-        <w:rPr>
-          <w:rFonts w:cstheme="minorBidi"/>
-          <w:szCs w:val="25"/>
-          <w:lang w:val="en-US" w:bidi="th-TH"/>
-        </w:rPr>
-        <w:lastRenderedPageBreak/>
-        <w:t>concept demonstration</w:t>
-      </w:r>
-      <w:r>
-        <w:rPr>
-          <w:rFonts w:cstheme="minorBidi"/>
-          <w:szCs w:val="25"/>
-          <w:lang w:val="en-US" w:bidi="th-TH"/>
-        </w:rPr>
-        <w:t>.</w:t>
-      </w:r>
-      <w:r>
-        <w:rPr>
-          <w:rFonts w:cstheme="minorBidi"/>
-          <w:szCs w:val="25"/>
-          <w:lang w:val="en-US" w:bidi="th-TH"/>
-        </w:rPr>
-        <w:t xml:space="preserve"> </w:t>
-      </w:r>
-      <w:r>
-        <w:rPr>
-          <w:rFonts w:cstheme="minorBidi"/>
-          <w:szCs w:val="25"/>
-          <w:lang w:val="en-US" w:bidi="th-TH"/>
-        </w:rPr>
-        <w:t>At last, wrap up the concept propose in this work and end with discussion for this work.</w:t>
-      </w:r>
-    </w:p>
-    <w:p>
-      <w:pPr>
-        <w:pStyle w:val="Heading1"/>
-        <w:rPr>
-          <w:rFonts w:cs="Angsana New"/>
-          <w:szCs w:val="25"/>
-          <w:lang w:bidi="th-TH"/>
-        </w:rPr>
-      </w:pPr>
-      <w:r>
-        <w:rPr>
-          <w:rFonts w:cs="Angsana New"/>
-          <w:szCs w:val="25"/>
-          <w:lang w:bidi="th-TH"/>
-        </w:rPr>
-        <w:t>RELATED WORK</w:t>
-      </w:r>
-    </w:p>
-    <w:p>
-      <w:pPr>
-        <w:pStyle w:val="Heading2"/>
-        <w:rPr>
-          <w:rFonts w:cs="Angsana New"/>
-          <w:szCs w:val="25"/>
-          <w:lang w:bidi="th-TH"/>
-        </w:rPr>
-      </w:pPr>
-      <w:r>
-        <w:rPr>
-          <w:rFonts w:cs="Angsana New"/>
-          <w:szCs w:val="25"/>
-          <w:lang w:bidi="th-TH"/>
-        </w:rPr>
-        <w:t xml:space="preserve">A Blockchain-Based Approach to Health Information Exchange Networks </w:t>
-      </w:r>
-      <w:r>
-        <w:rPr>
-          <w:rFonts w:cs="Angsana New"/>
-          <w:szCs w:val="25"/>
-          <w:lang w:bidi="th-TH"/>
-        </w:rPr>
-        <w:fldChar w:fldCharType="begin" w:fldLock="1"/>
-      </w:r>
-      <w:r>
-        <w:rPr>
-          <w:rFonts w:cs="Angsana New"/>
-          <w:szCs w:val="25"/>
-          <w:lang w:bidi="th-TH"/>
-        </w:rPr>
-        <w:instrText>ADDIN CSL_CITATION {"citationItems":[{"id":"ITEM-1","itemData":{"DOI":"10.1016/j.procs.2015.08.363","ISBN":"18770509 (ISSN)","ISSN":"18770509","abstract":"Sharing healthcare data between institutions is challenging. Heterogeneous data structures may preclude compatibility, while disparate use of healthcare terminology limits data comprehension. Even if structure and semantics could be agreed upon, both security and data consistency concerns abound. Centralized data stores and authority providers are attractive targets for cyber attack, and establishing a consistent view of the patient record across a data sharing network is problematic. In this work we present a Blockchain-based approach to sharing patient data. This approach trades a single centralized source of trust in favor of network consensus, and predicates consensus on proof of structural and semantic interoperability.","author":[{"dropping-particle":"","family":"Peterson","given":"Kevin","non-dropping-particle":"","parse-names":false,"suffix":""},{"dropping-particle":"","family":"Deeduvanu","given":"Rammohan","non-dropping-particle":"","parse-names":false,"suffix":""},{"dropping-particle":"","family":"Kanjamala","given":"Pradip","non-dropping-particle":"","parse-names":false,"suffix":""},{"dropping-particle":"","family":"Boles","given":"Kelly","non-dropping-particle":"","parse-names":false,"suffix":""}],"container-title":"Mayo Clinic","id":"ITEM-1","issue":"1","issued":{"date-parts":[["2016"]]},"page":"10","title":"A Blockchain-Based Approach to Health Information Exchange Networks","type":"article-journal"},"uris":["http://www.mendeley.com/documents/?uuid=dfc0d934-d7c1-4ebf-badf-c8a00468207b"]}],"mendeley":{"formattedCitation":"[23]","plainTextFormattedCitation":"[23]","previouslyFormattedCitation":"[23]"},"properties":{"noteIndex":0},"schema":"https://github.com/citation-style-language/schema/raw/master/csl-citation.json"}</w:instrText>
-      </w:r>
-      <w:r>
-        <w:rPr>
-          <w:rFonts w:cs="Angsana New"/>
-          <w:szCs w:val="25"/>
-          <w:lang w:bidi="th-TH"/>
-        </w:rPr>
-        <w:fldChar w:fldCharType="separate"/>
-      </w:r>
-      <w:r>
-        <w:rPr>
-          <w:rFonts w:cs="Angsana New"/>
-          <w:i w:val="0"/>
-          <w:szCs w:val="25"/>
-          <w:lang w:bidi="th-TH"/>
-        </w:rPr>
-        <w:t>[23]</w:t>
-      </w:r>
-      <w:r>
-        <w:rPr>
-          <w:rFonts w:cs="Angsana New"/>
-          <w:szCs w:val="25"/>
-          <w:lang w:bidi="th-TH"/>
-        </w:rPr>
-        <w:fldChar w:fldCharType="end"/>
-      </w:r>
-    </w:p>
-    <w:p>
-      <w:pPr>
-        <w:jc w:val="both"/>
-        <w:rPr>
-          <w:rFonts w:cstheme="minorBidi"/>
-          <w:szCs w:val="25"/>
-          <w:lang w:bidi="th-TH"/>
-        </w:rPr>
-      </w:pPr>
-      <w:r>
-        <w:t xml:space="preserve">      </w:t>
-      </w:r>
-      <w:r>
-        <w:t xml:space="preserve">Kevin Peterson et </w:t>
-      </w:r>
-      <w:r>
-        <w:t>al</w:t>
-      </w:r>
-      <w:r>
-        <w:t xml:space="preserve">. from </w:t>
-      </w:r>
-      <w:r>
-        <w:rPr>
-          <w:rFonts w:cstheme="minorBidi"/>
-          <w:szCs w:val="25"/>
-          <w:lang w:bidi="th-TH"/>
-        </w:rPr>
-        <w:t>Mayo Clinic have proposed the concept that using Blockchain as a medium for health information exchange network. The work utilizes Fast Healthcare Interoperability Resources (FHIR) protocol as a gateway</w:t>
-      </w:r>
-      <w:r>
-        <w:rPr>
-          <w:rFonts w:cstheme="minorBidi"/>
-          <w:szCs w:val="25"/>
-          <w:lang w:bidi="th-TH"/>
-        </w:rPr>
-        <w:t xml:space="preserve"> </w:t>
-      </w:r>
-      <w:r>
-        <w:rPr>
-          <w:rFonts w:cstheme="minorBidi"/>
-          <w:szCs w:val="25"/>
-          <w:lang w:bidi="th-TH"/>
-        </w:rPr>
-        <w:t xml:space="preserve">which allow members of the network to access health information from </w:t>
-      </w:r>
-      <w:r>
-        <w:rPr>
-          <w:rFonts w:cstheme="minorBidi"/>
-          <w:szCs w:val="25"/>
-          <w:lang w:bidi="th-TH"/>
-        </w:rPr>
-        <w:t>e</w:t>
-      </w:r>
-      <w:r>
-        <w:rPr>
-          <w:rFonts w:cstheme="minorBidi"/>
-          <w:szCs w:val="25"/>
-          <w:lang w:bidi="th-TH"/>
-        </w:rPr>
-        <w:t>ach other</w:t>
-      </w:r>
-      <w:r>
-        <w:rPr>
-          <w:rFonts w:cstheme="minorBidi"/>
-          <w:szCs w:val="25"/>
-          <w:lang w:bidi="th-TH"/>
-        </w:rPr>
-        <w:t xml:space="preserve">, while ensure distribution of accessibility within the network by published </w:t>
-      </w:r>
-      <w:r>
-        <w:rPr>
-          <w:rFonts w:cstheme="minorBidi"/>
-          <w:szCs w:val="25"/>
-          <w:lang w:bidi="th-TH"/>
-        </w:rPr>
-        <w:t>those gateways</w:t>
-      </w:r>
-      <w:r>
-        <w:rPr>
-          <w:rFonts w:cstheme="minorBidi"/>
-          <w:szCs w:val="25"/>
-          <w:lang w:bidi="th-TH"/>
-        </w:rPr>
-        <w:t xml:space="preserve"> to Blockchain</w:t>
-      </w:r>
-      <w:r>
-        <w:rPr>
-          <w:rFonts w:cstheme="minorBidi"/>
-          <w:szCs w:val="25"/>
-          <w:lang w:bidi="th-TH"/>
-        </w:rPr>
-        <w:t>.</w:t>
-      </w:r>
-      <w:r>
-        <w:rPr>
-          <w:rFonts w:cstheme="minorBidi"/>
-          <w:szCs w:val="25"/>
-          <w:lang w:bidi="th-TH"/>
-        </w:rPr>
-        <w:t xml:space="preserve"> Every activity on the network will be recorded on the Blockchain providing </w:t>
-      </w:r>
-      <w:r>
-        <w:rPr>
-          <w:rFonts w:cstheme="minorBidi"/>
-          <w:szCs w:val="25"/>
-          <w:lang w:bidi="th-TH"/>
-        </w:rPr>
-        <w:t>audit</w:t>
-      </w:r>
-      <w:r>
-        <w:rPr>
-          <w:rFonts w:cstheme="minorBidi"/>
-          <w:szCs w:val="25"/>
-          <w:lang w:bidi="th-TH"/>
-        </w:rPr>
-        <w:t xml:space="preserve"> trail for the network.</w:t>
-      </w:r>
-      <w:r>
-        <w:rPr>
-          <w:rFonts w:cstheme="minorBidi"/>
-          <w:szCs w:val="25"/>
-          <w:lang w:bidi="th-TH"/>
-        </w:rPr>
-        <w:t xml:space="preserve"> </w:t>
-      </w:r>
-      <w:r>
-        <w:rPr>
-          <w:rFonts w:cstheme="minorBidi"/>
-          <w:szCs w:val="25"/>
-          <w:lang w:bidi="th-TH"/>
-        </w:rPr>
-        <w:t>T</w:t>
-      </w:r>
-      <w:r>
-        <w:rPr>
-          <w:rFonts w:cstheme="minorBidi"/>
-          <w:szCs w:val="25"/>
-          <w:lang w:bidi="th-TH"/>
-        </w:rPr>
-        <w:t>hey proposed several concept ideas about using computational resource within Blockchain network in the more meaningful way</w:t>
-      </w:r>
-      <w:r>
-        <w:rPr>
-          <w:rFonts w:cstheme="minorBidi"/>
-          <w:szCs w:val="25"/>
-          <w:lang w:bidi="th-TH"/>
-        </w:rPr>
-        <w:t xml:space="preserve"> contribute to healthcare environment</w:t>
-      </w:r>
-      <w:r>
-        <w:rPr>
-          <w:rFonts w:cstheme="minorBidi"/>
-          <w:szCs w:val="25"/>
-          <w:lang w:bidi="th-TH"/>
-        </w:rPr>
-        <w:t>.</w:t>
-      </w:r>
-      <w:r>
-        <w:rPr>
-          <w:rFonts w:cstheme="minorBidi"/>
-          <w:szCs w:val="25"/>
-          <w:lang w:bidi="th-TH"/>
-        </w:rPr>
-        <w:t xml:space="preserve"> Additionally, the work</w:t>
-      </w:r>
-      <w:r>
-        <w:rPr>
-          <w:rFonts w:cstheme="minorBidi"/>
-          <w:szCs w:val="25"/>
-          <w:lang w:bidi="th-TH"/>
-        </w:rPr>
-        <w:t xml:space="preserve"> also</w:t>
-      </w:r>
-      <w:r>
-        <w:rPr>
-          <w:rFonts w:cstheme="minorBidi"/>
-          <w:szCs w:val="25"/>
-          <w:lang w:bidi="th-TH"/>
-        </w:rPr>
-        <w:t xml:space="preserve"> included </w:t>
-      </w:r>
-      <w:r>
-        <w:rPr>
-          <w:rFonts w:cstheme="minorBidi"/>
-          <w:szCs w:val="25"/>
-          <w:lang w:bidi="th-TH"/>
-        </w:rPr>
-        <w:t>several suggestions about Blockchain component that may provide more compatibility of the technology for heal</w:t>
-      </w:r>
-      <w:r>
-        <w:rPr>
-          <w:rFonts w:cstheme="minorBidi"/>
-          <w:szCs w:val="25"/>
-          <w:lang w:bidi="th-TH"/>
-        </w:rPr>
-        <w:t>th</w:t>
-      </w:r>
-      <w:r>
-        <w:rPr>
-          <w:rFonts w:cstheme="minorBidi"/>
-          <w:szCs w:val="25"/>
-          <w:lang w:bidi="th-TH"/>
-        </w:rPr>
-        <w:t>care information environment.</w:t>
-      </w:r>
-      <w:r>
-        <w:rPr>
-          <w:rFonts w:cstheme="minorBidi"/>
-          <w:szCs w:val="25"/>
-          <w:lang w:bidi="th-TH"/>
-        </w:rPr>
-        <w:t xml:space="preserve"> In this work, we adopt the idea of using Blockchain as a medium for health information exchange network and several suggestions provided</w:t>
-      </w:r>
-      <w:r>
-        <w:rPr>
-          <w:rFonts w:cstheme="minorBidi"/>
-          <w:szCs w:val="25"/>
-          <w:lang w:bidi="th-TH"/>
-        </w:rPr>
-        <w:t>,</w:t>
-      </w:r>
-      <w:r>
-        <w:rPr>
-          <w:rFonts w:cstheme="minorBidi"/>
-          <w:szCs w:val="25"/>
-          <w:lang w:bidi="th-TH"/>
-        </w:rPr>
-        <w:t xml:space="preserve"> that should make Blockchain technology more compatible with healthcare information environment.</w:t>
-      </w:r>
-    </w:p>
-    <w:p>
-      <w:pPr>
-        <w:pStyle w:val="Heading2"/>
-      </w:pPr>
-      <w:r>
-        <w:t>“MedRec” prototype for electronic health records and medical research data</w:t>
-      </w:r>
-      <w:r>
-        <w:t xml:space="preserve"> </w:t>
-      </w:r>
-      <w:r>
-        <w:fldChar w:fldCharType="begin" w:fldLock="1"/>
-      </w:r>
-      <w:r>
-        <w:instrText>ADDIN CSL_CITATION {"citationItems":[{"id":"ITEM-1","itemData":{"DOI":"10.1109/OBD.ta b2016.11","ISBN":"9781509040544","ISSN":"9781509040544","abstract":"A long-standing focus on compliance has traditionally constrained development of fundamental design changes for Electronic Health Records (EHRs). We now face a critical need for such innovation, as personalization and data science prompt patients to engage in the details of their healthcare and restore agency over their medical data. In this paper, we propose MedRec: a novel, decentralized record management system to handle EHRs, using blockchain technology. Our system gives patients a comprehensive, immutable log and easy access to their medical information across providers and treatment sites. Leveraging unique blockchain properties, MedRec manages authentication, confidentiality, accountability and data sharing—crucial considerations when handling sensitive information. A modular design integrates with providers' existing, local data storage solutions, facilitating interoperability and making our system convenient and adaptable. We incentivize medical stakeholders (researchers, public health authorities, etc.) to participate in the network as blockchain “miners”. This provides them with access to aggregate, anonymized data as mining rewards, in return for sustaining and securing the network via Proof of Work. MedRec thus enables the emergence of data economics, supplying big data to empower researchers while engaging patients and providers in the choice to release metadata. The purpose of this paper is to expose, in preparation for field tests, a working prototype through which we analyze and discuss our approach and the potential for blockchain in health IT and research.","author":[{"dropping-particle":"","family":"Ekblaw","given":"Ariel","non-dropping-particle":"","parse-names":false,"suffix":""},{"dropping-particle":"","family":"Azaria","given":"Asaph","non-dropping-particle":"","parse-names":false,"suffix":""},{"dropping-particle":"","family":"Halamka","given":"John D","non-dropping-particle":"","parse-names":false,"suffix":""},{"dropping-particle":"","family":"Lippman","given":"Andrew","non-dropping-particle":"","parse-names":false,"suffix":""},{"dropping-particle":"","family":"Original","given":"Ieee","non-dropping-particle":"","parse-names":false,"suffix":""},{"dropping-particle":"","family":"Vieira","given":"Thiago","non-dropping-particle":"","parse-names":false,"suffix":""}],"container-title":"IEEE Technology and Society Magazine","id":"ITEM-1","issued":{"date-parts":[["2016"]]},"page":"1-13","title":"A Case Study for Blockchain in Healthcare: \" MedRec \" prototype for electronic health records and medical research data","type":"article-journal"},"uris":["http://www.mendeley.com/documents/?uuid=6fe71d65-b3cc-473d-a6f0-1a063de6f4a0"]}],"mendeley":{"formattedCitation":"[24]","plainTextFormattedCitation":"[24]","previouslyFormattedCitation":"[24]"},"properties":{"noteIndex":0},"schema":"https://github.com/citation-style-language/schema/raw/master/csl-citation.json"}</w:instrText>
-      </w:r>
-      <w:r>
-        <w:fldChar w:fldCharType="separate"/>
-      </w:r>
-      <w:r>
-        <w:rPr>
-          <w:i w:val="0"/>
-        </w:rPr>
-        <w:t>[24]</w:t>
-      </w:r>
-      <w:r>
-        <w:fldChar w:fldCharType="end"/>
-      </w:r>
-    </w:p>
-    <w:p>
-      <w:pPr>
-        <w:jc w:val="both"/>
-        <w:rPr>
-          <w:rFonts w:cstheme="minorBidi"/>
-          <w:szCs w:val="25"/>
-          <w:cs/>
-          <w:lang w:bidi="th-TH"/>
-        </w:rPr>
-      </w:pPr>
-      <w:r>
-        <w:t xml:space="preserve">      </w:t>
-      </w:r>
-      <w:proofErr w:type="spellStart"/>
-      <w:r>
-        <w:t>MedRec</w:t>
-      </w:r>
-      <w:proofErr w:type="spellEnd"/>
-      <w:r>
-        <w:t xml:space="preserve"> was proposed as </w:t>
-      </w:r>
-      <w:r>
-        <w:t xml:space="preserve">a </w:t>
-      </w:r>
-      <w:r>
-        <w:t>prototype for electronic health records</w:t>
-      </w:r>
-      <w:r>
-        <w:t xml:space="preserve"> by u</w:t>
-      </w:r>
-      <w:r>
-        <w:t>tilize Ethereum’s</w:t>
-      </w:r>
-      <w:r>
-        <w:t xml:space="preserve"> </w:t>
-      </w:r>
-      <w:proofErr w:type="spellStart"/>
-      <w:r>
-        <w:t>smartcontract</w:t>
-      </w:r>
-      <w:proofErr w:type="spellEnd"/>
-      <w:r>
-        <w:t xml:space="preserve"> to </w:t>
-      </w:r>
-      <w:r>
-        <w:t>contain metadata about the record ownership, permissions and data integrity represent existing medical records that are stored within individual nodes on the network.</w:t>
-      </w:r>
-      <w:r>
-        <w:t xml:space="preserve"> The concept will help reduce barriers to effective data sharing addressing interoperability issue caused by economic incentives that encourage “health information blocking”</w:t>
-      </w:r>
-      <w:r>
-        <w:t>.</w:t>
-      </w:r>
-      <w:r>
-        <w:t xml:space="preserve"> At the same time, their proposal also </w:t>
-      </w:r>
-      <w:r>
-        <w:t>benefits</w:t>
-      </w:r>
-      <w:r>
-        <w:t xml:space="preserve"> as the source of medical research data, by providing anonymized healthcare data for research institution in the form of Blockchain participation reward.</w:t>
-      </w:r>
-      <w:r>
-        <w:t xml:space="preserve"> </w:t>
-      </w:r>
-      <w:r>
-        <w:t xml:space="preserve">Their Blockchain implementation focus on addressing four major issues for health information exchange included: fragmented data which also slow access to medical data, </w:t>
-      </w:r>
-      <w:r>
-        <w:t>system interoperability, patient agency, and improved data quality and quantity for medical research.</w:t>
-      </w:r>
-      <w:r>
-        <w:t xml:space="preserve"> Additionally, as </w:t>
-      </w:r>
-      <w:proofErr w:type="spellStart"/>
-      <w:r>
-        <w:t>MedRec</w:t>
-      </w:r>
-      <w:proofErr w:type="spellEnd"/>
-      <w:r>
-        <w:t xml:space="preserve"> was </w:t>
-      </w:r>
-      <w:r>
-        <w:t>built</w:t>
-      </w:r>
-      <w:r>
-        <w:t xml:space="preserve"> on the work of </w:t>
-      </w:r>
-      <w:proofErr w:type="spellStart"/>
-      <w:r>
-        <w:t>Zyskind</w:t>
-      </w:r>
-      <w:proofErr w:type="spellEnd"/>
-      <w:r>
-        <w:t xml:space="preserve"> et al.</w:t>
-      </w:r>
-      <w:r>
-        <w:fldChar w:fldCharType="begin" w:fldLock="1"/>
-      </w:r>
-      <w:r>
-        <w:instrText>ADDIN CSL_CITATION {"citationItems":[{"id":"ITEM-1","itemData":{"DOI":"10.1109/SPW.2015.27","ISBN":"9781479999330","ISSN":"9781479999330","PMID":"21096401","abstract":"—The recent increase in reported incidents of surveil-lance and security breaches compromising users' privacy call into question the current model, in which third-parties collect and con-trol massive amounts of personal data. Bitcoin has demonstrated in the financial space that trusted, auditable computing is possible using a decentralized network of peers accompanied by a public ledger. In this paper, we describe a decentralized personal data management system that ensures users own and control their data. We implement a protocol that turns a blockchain into an automated access-control manager that does not require trust in a third party. Unlike Bitcoin, transactions in our system are not strictly financial – they are used to carry instructions, such as storing, querying and sharing data. Finally, we discuss possible future extensions to blockchains that could harness them into a well-rounded solution for trusted computing problems in society.","author":[{"dropping-particle":"","family":"Zyskind","given":"Guy","non-dropping-particle":"","parse-names":false,"suffix":""},{"dropping-particle":"","family":"Nathan","given":"Oz","non-dropping-particle":"","parse-names":false,"suffix":""},{"dropping-particle":"","family":"Pentland","given":"Alex Sandy","non-dropping-particle":"","parse-names":false,"suffix":""}],"container-title":"Proceedings - 2015 IEEE Security and Privacy Workshops, SPW 2015","id":"ITEM-1","issued":{"date-parts":[["2015"]]},"page":"180-184","title":"Decentralizing privacy: Using Blockchain to Protect Personal Data","type":"article-journal"},"uris":["http://www.mendeley.com/documents/?uuid=aefe30e2-60cb-450a-9312-26c30c3a97dd"]}],"mendeley":{"formattedCitation":"[25]","plainTextFormattedCitation":"[25]","previouslyFormattedCitation":"[25]"},"properties":{"noteIndex":0},"schema":"https://github.com/citation-style-language/schema/raw/master/csl-citation.json"}</w:instrText>
-      </w:r>
-      <w:r>
-        <w:fldChar w:fldCharType="separate"/>
-      </w:r>
-      <w:r>
-        <w:rPr>
-          <w:noProof/>
-        </w:rPr>
-        <w:t>[25]</w:t>
-      </w:r>
-      <w:r>
-        <w:fldChar w:fldCharType="end"/>
-      </w:r>
-      <w:r>
-        <w:t xml:space="preserve">, </w:t>
-      </w:r>
-      <w:r>
-        <w:t>they also utilize some cryptographical characteristics of Blockchain</w:t>
-      </w:r>
-      <w:r>
-        <w:t xml:space="preserve"> to provide accessible “bread crumb trail” which allow data user to trace back medical history to improve operation efficiency. </w:t>
-      </w:r>
-      <w:r>
-        <w:t xml:space="preserve">From </w:t>
-      </w:r>
-      <w:proofErr w:type="spellStart"/>
-      <w:r>
-        <w:t>MedRec</w:t>
-      </w:r>
-      <w:proofErr w:type="spellEnd"/>
-      <w:r>
-        <w:t xml:space="preserve">, we adopt the concept of using Ethereum’s </w:t>
-      </w:r>
-      <w:proofErr w:type="spellStart"/>
-      <w:r>
-        <w:t>smartcontract</w:t>
-      </w:r>
-      <w:proofErr w:type="spellEnd"/>
-      <w:r>
-        <w:t xml:space="preserve"> to contain essential information that allow ability to discover data within Blockchain network.</w:t>
-      </w:r>
-    </w:p>
-    <w:p>
-      <w:pPr>
-        <w:rPr>
-          <w:rFonts w:cstheme="minorBidi"/>
-          <w:lang w:bidi="th-TH"/>
-        </w:rPr>
-      </w:pPr>
-    </w:p>
-    <w:p>
-      <w:pPr>
-        <w:pStyle w:val="Heading1"/>
-      </w:pPr>
-      <w:r>
-        <w:t>BACKGROUND KNOWLEDGE</w:t>
-      </w:r>
-    </w:p>
-    <w:p>
-      <w:pPr>
-        <w:pStyle w:val="Heading2"/>
-      </w:pPr>
-      <w:r>
-        <w:t>Cross-Enterprise Document Sharing (XDS</w:t>
-      </w:r>
-      <w:r>
-        <w:t>.b</w:t>
-      </w:r>
-      <w:r>
-        <w:t>) Profile</w:t>
-      </w:r>
-      <w:r>
-        <w:t xml:space="preserve"> from Integrating Healthcare Enterprise initiative (IHE)</w:t>
-      </w:r>
-    </w:p>
-    <w:p>
-      <w:pPr>
-        <w:jc w:val="both"/>
-      </w:pPr>
-      <w:r>
-        <w:t xml:space="preserve">      Modern medical operation has large amount of healthcare information flow within the system. Throughout the age, many medical provider services and organizations </w:t>
-      </w:r>
-      <w:r>
-        <w:t>have developed their own health information system and database to increase efficiency of operation in their medical services. As the time past, information of individual patients has scattered amongst different systems. This become new challenge for healthcare enterprise to further enhance their medical service efficiency by sharing health information with other systems within healthcare industry domain</w:t>
-      </w:r>
-    </w:p>
-    <w:p>
-      <w:pPr>
-        <w:jc w:val="both"/>
-        <w:rPr>
-          <w:rFonts w:cstheme="minorBidi"/>
-          <w:szCs w:val="25"/>
-          <w:lang w:bidi="th-TH"/>
-        </w:rPr>
-      </w:pPr>
-      <w:r>
-        <w:t xml:space="preserve">      </w:t>
-      </w:r>
-      <w:r>
-        <w:t xml:space="preserve">IHE is an initiative by healthcare professionals and industry to improve the way </w:t>
-      </w:r>
-      <w:r>
-        <w:t>health information</w:t>
-      </w:r>
-      <w:r>
-        <w:t xml:space="preserve"> systems in healthcare share information. IHE promotes the coordinated use of established standards such as HL7 and DICOM</w:t>
-      </w:r>
-      <w:ins w:id="14" w:author="PCep" w:date="2020-09-11T14:14:00Z">
-        <w:r>
-          <w:t xml:space="preserve"> [</w:t>
-        </w:r>
-        <w:r>
-          <w:rPr>
-            <w:i/>
-            <w:iCs/>
-            <w:highlight w:val="yellow"/>
-            <w:rPrChange w:id="15" w:author="PCep" w:date="2020-09-11T14:15:00Z">
-              <w:rPr/>
-            </w:rPrChange>
-          </w:rPr>
-          <w:t>Ref.</w:t>
-        </w:r>
-        <w:r>
-          <w:t>]</w:t>
-        </w:r>
-      </w:ins>
-      <w:r>
-        <w:t xml:space="preserve"> </w:t>
-      </w:r>
-      <w:r>
-        <w:t>to address specific clinical needs in support of optimal patient care. Systems developed in accordance with IHE communicate with one another better, are easier to implement, and enable care providers to use information more effectively. This help</w:t>
-      </w:r>
-      <w:r>
-        <w:t>s</w:t>
-      </w:r>
-      <w:r>
-        <w:t xml:space="preserve"> enable seamless and secure access to health information that is usable whenever and wherever needed. </w:t>
-      </w:r>
-      <w:r>
-        <w:t xml:space="preserve">An </w:t>
-      </w:r>
-      <w:r>
-        <w:t xml:space="preserve">IHE </w:t>
-      </w:r>
-      <w:r>
-        <w:t xml:space="preserve">profile </w:t>
-      </w:r>
-      <w:r>
-        <w:t>provid</w:t>
-      </w:r>
-      <w:r>
-        <w:t>es</w:t>
-      </w:r>
-      <w:r>
-        <w:t xml:space="preserve"> </w:t>
-      </w:r>
-      <w:r>
-        <w:t xml:space="preserve">use of existing standards, </w:t>
-      </w:r>
-      <w:r>
-        <w:t>specifications, tools, and services for interoperability. IHE also engages clinicians, health authorities, industr</w:t>
-      </w:r>
-      <w:r>
-        <w:t>ies</w:t>
-      </w:r>
-      <w:r>
-        <w:t xml:space="preserve">, and users to develop, test, and implement standards-based solutions to vital health information needs. </w:t>
-      </w:r>
-      <w:r>
-        <w:fldChar w:fldCharType="begin" w:fldLock="1"/>
-      </w:r>
-      <w:r>
-        <w:instrText>ADDIN CSL_CITATION {"citationItems":[{"id":"ITEM-1","itemData":{"URL":"https://www.ihe.net/about_ihe/","accessed":{"date-parts":[["2018","9","11"]]},"author":[{"dropping-particle":"","family":"IHE International Inc","given":"","non-dropping-particle":"","parse-names":false,"suffix":""}],"id":"ITEM-1","issued":{"date-parts":[["0"]]},"title":"About IHE","type":"webpage"},"uris":["http://www.mendeley.com/documents/?uuid=dfa2726e-1a22-3047-9fbb-ba5f45a35713"]}],"mendeley":{"formattedCitation":"[26]","plainTextFormattedCitation":"[26]","previouslyFormattedCitation":"[26]"},"properties":{"noteIndex":0},"schema":"https://github.com/citation-style-language/schema/raw/master/csl-citation.json"}</w:instrText>
-      </w:r>
-      <w:r>
-        <w:fldChar w:fldCharType="separate"/>
-      </w:r>
-      <w:r>
-        <w:rPr>
-          <w:noProof/>
-        </w:rPr>
-        <w:t>[26]</w:t>
-      </w:r>
-      <w:r>
-        <w:fldChar w:fldCharType="end"/>
-      </w:r>
-      <w:r>
-        <w:t xml:space="preserve"> IHE provide</w:t>
-      </w:r>
-      <w:r>
-        <w:t>s</w:t>
-      </w:r>
-      <w:r>
-        <w:t xml:space="preserve"> convenient and reliable way of specifying a level of compliance to standards </w:t>
-      </w:r>
-      <w:r>
-        <w:t>enough</w:t>
-      </w:r>
-      <w:r>
-        <w:t xml:space="preserve"> to </w:t>
-      </w:r>
-      <w:r>
-        <w:t>successfully reach efficient</w:t>
-      </w:r>
-      <w:r>
-        <w:t xml:space="preserve"> interoperability.</w:t>
-      </w:r>
-      <w:r>
-        <w:rPr>
-          <w:rFonts w:cstheme="minorBidi" w:hint="cs"/>
-          <w:szCs w:val="25"/>
-          <w:cs/>
-          <w:lang w:bidi="th-TH"/>
-        </w:rPr>
-        <w:t xml:space="preserve"> </w:t>
-      </w:r>
-    </w:p>
-    <w:p>
-      <w:pPr>
-        <w:jc w:val="both"/>
-      </w:pPr>
-      <w:r>
-        <w:rPr>
-          <w:rFonts w:cstheme="minorBidi"/>
-          <w:szCs w:val="25"/>
-          <w:lang w:bidi="th-TH"/>
-        </w:rPr>
-        <w:t xml:space="preserve">      </w:t>
-      </w:r>
-      <w:r>
-        <w:rPr>
-          <w:rFonts w:cstheme="minorBidi"/>
-          <w:szCs w:val="25"/>
-          <w:lang w:bidi="th-TH"/>
-        </w:rPr>
-        <w:t>Amongst many profiles created by IHE, there is one major profile that serve to improve efficiency of health information sharing between different enterprise</w:t>
-      </w:r>
-      <w:r>
-        <w:rPr>
-          <w:rFonts w:cstheme="minorBidi"/>
-          <w:szCs w:val="25"/>
-          <w:lang w:bidi="th-TH"/>
-        </w:rPr>
-        <w:t>s</w:t>
-      </w:r>
-      <w:r>
-        <w:rPr>
-          <w:rFonts w:cstheme="minorBidi"/>
-          <w:szCs w:val="25"/>
-          <w:lang w:bidi="th-TH"/>
-        </w:rPr>
-        <w:t xml:space="preserve"> called “Cross-Enterprise Document Sharing Profile (</w:t>
-      </w:r>
-      <w:proofErr w:type="spellStart"/>
-      <w:r>
-        <w:rPr>
-          <w:rFonts w:cstheme="minorBidi"/>
-          <w:szCs w:val="25"/>
-          <w:lang w:bidi="th-TH"/>
-        </w:rPr>
-        <w:t>XDS.b</w:t>
-      </w:r>
-      <w:proofErr w:type="spellEnd"/>
-      <w:r>
-        <w:rPr>
-          <w:rFonts w:cstheme="minorBidi"/>
-          <w:szCs w:val="25"/>
-          <w:lang w:bidi="th-TH"/>
-        </w:rPr>
-        <w:t>)”</w:t>
-      </w:r>
-      <w:r>
-        <w:rPr>
-          <w:rFonts w:cstheme="minorBidi"/>
-          <w:szCs w:val="25"/>
-          <w:lang w:bidi="th-TH"/>
-        </w:rPr>
-        <w:t xml:space="preserve"> </w:t>
-      </w:r>
-      <w:r>
-        <w:rPr>
-          <w:rFonts w:cstheme="minorBidi"/>
-          <w:szCs w:val="25"/>
-          <w:lang w:bidi="th-TH"/>
-        </w:rPr>
-        <w:fldChar w:fldCharType="begin" w:fldLock="1"/>
-      </w:r>
-      <w:r>
-        <w:rPr>
-          <w:rFonts w:cstheme="minorBidi"/>
-          <w:szCs w:val="25"/>
-          <w:lang w:bidi="th-TH"/>
-        </w:rPr>
-        <w:instrText>ADDIN CSL_CITATION {"citationItems":[{"id":"ITEM-1","itemData":{"DOI":"10.1504/IJHTM.2008.017371","ISBN":"9781450310062","ISSN":"1368-2156","abstract":"The IHE IT Infrastructure Technical Framework identifies a subset of the functional components of 330 \\nthe healthcare enterprise, called IHE actors, and specifies their interactions in terms of a set of \\ncoordinated, standards-based transactions. It describes this body of transactions in progressively \\ngreater depth. The present volume (ITI TF-1) provides a high-level view of IHE functionality, \\nshowing the transactions organized into functional units called integration profiles that highlight \\ntheir capacity to address specific IT Infrastructure requirements.","author":[{"dropping-particle":"","family":"IHE International Inc","given":"","non-dropping-particle":"","parse-names":false,"suffix":""}],"container-title":"International Journal of Healthcare Technology and Management","id":"ITEM-1","issue":"8.0","issued":{"date-parts":[["2008"]]},"page":"1-177","title":"IHE IT Infrastructure ( ITI ) Technical Framework Volume 1 Integration Profiles","type":"article-journal","volume":"1"},"uris":["http://www.mendeley.com/documents/?uuid=e680c9c6-4cca-44c8-9da0-cf34321c45be"]}],"mendeley":{"formattedCitation":"[27]","plainTextFormattedCitation":"[27]","previouslyFormattedCitation":"[27]"},"properties":{"noteIndex":0},"schema":"https://github.com/citation-style-language/schema/raw/master/csl-citation.json"}</w:instrText>
-      </w:r>
-      <w:r>
-        <w:rPr>
-          <w:rFonts w:cstheme="minorBidi"/>
-          <w:szCs w:val="25"/>
-          <w:lang w:bidi="th-TH"/>
-        </w:rPr>
-        <w:fldChar w:fldCharType="separate"/>
-      </w:r>
-      <w:r>
-        <w:rPr>
-          <w:rFonts w:cstheme="minorBidi"/>
-          <w:noProof/>
-          <w:szCs w:val="25"/>
-          <w:lang w:bidi="th-TH"/>
-        </w:rPr>
-        <w:t>[27]</w:t>
-      </w:r>
-      <w:r>
-        <w:rPr>
-          <w:rFonts w:cstheme="minorBidi"/>
-          <w:szCs w:val="25"/>
-          <w:lang w:bidi="th-TH"/>
-        </w:rPr>
-        <w:fldChar w:fldCharType="end"/>
-      </w:r>
-      <w:r>
-        <w:rPr>
-          <w:rFonts w:cstheme="minorBidi"/>
-          <w:szCs w:val="25"/>
-          <w:lang w:bidi="th-TH"/>
-        </w:rPr>
-        <w:t xml:space="preserve">. </w:t>
-      </w:r>
-      <w:r>
-        <w:t xml:space="preserve">The main goal of </w:t>
-      </w:r>
-      <w:proofErr w:type="spellStart"/>
-      <w:r>
-        <w:t>XDS.b</w:t>
-      </w:r>
-      <w:proofErr w:type="spellEnd"/>
-      <w:r>
-        <w:t xml:space="preserve"> profile is to allow enterprises that being a member of </w:t>
-      </w:r>
-      <w:r>
-        <w:t xml:space="preserve">health document sharing network (called </w:t>
-      </w:r>
-      <w:r>
-        <w:t>“</w:t>
-      </w:r>
-      <w:r>
-        <w:t>XDS Affinity Domain</w:t>
-      </w:r>
-      <w:r>
-        <w:t>”</w:t>
-      </w:r>
-      <w:r>
-        <w:t>)</w:t>
-      </w:r>
-      <w:r>
-        <w:t xml:space="preserve"> to </w:t>
-      </w:r>
-      <w:r>
-        <w:rPr>
-          <w:rFonts w:cs="Angsana New"/>
-          <w:szCs w:val="25"/>
-          <w:lang w:bidi="th-TH"/>
-        </w:rPr>
-        <w:t xml:space="preserve">discover </w:t>
-      </w:r>
-      <w:r>
-        <w:t>shared health document stored in the system of other enterprise via</w:t>
-      </w:r>
-      <w:r>
-        <w:t xml:space="preserve"> central registry</w:t>
-      </w:r>
-      <w:r>
-        <w:t xml:space="preserve"> </w:t>
-      </w:r>
-      <w:r>
-        <w:t>(named “</w:t>
-      </w:r>
-      <w:r>
-        <w:t>XDS Document Registry</w:t>
-      </w:r>
-      <w:r>
-        <w:t>”)</w:t>
-      </w:r>
-      <w:r>
-        <w:t>. The XDS Document Registry register set of META-data attributes belong to each health documents to allow health information system to discover existing health document that stored within other organizations</w:t>
-      </w:r>
-      <w:r>
-        <w:t xml:space="preserve"> and able to systematically access the document using the information provided by META-data attributes</w:t>
-      </w:r>
-      <w:r>
-        <w:t xml:space="preserve">. By specified format of transactions and method for each system to communicate with each other, </w:t>
-      </w:r>
-      <w:proofErr w:type="spellStart"/>
-      <w:r>
-        <w:t>XDS.b</w:t>
-      </w:r>
-      <w:proofErr w:type="spellEnd"/>
-      <w:r>
-        <w:t xml:space="preserve"> make sure that all the systems within the network can communicate with each other in the same way. This allow document consumer and user in the network to share health document with each other and put it to use as needed efficiently.</w:t>
-      </w:r>
-      <w:ins w:id="16" w:author="PCep" w:date="2020-09-11T14:15:00Z">
-        <w:r>
-          <w:t xml:space="preserve"> </w:t>
-        </w:r>
-        <w:r>
-          <w:rPr>
-            <w:rFonts w:cstheme="minorBidi"/>
-            <w:color w:val="FF0000"/>
-            <w:szCs w:val="25"/>
-            <w:lang w:bidi="th-TH"/>
-          </w:rPr>
-          <w:t>(</w:t>
-        </w:r>
-        <w:r>
-          <w:rPr>
-            <w:rFonts w:cstheme="minorBidi" w:hint="cs"/>
-            <w:color w:val="FF0000"/>
-            <w:szCs w:val="25"/>
-            <w:cs/>
-            <w:lang w:bidi="th-TH"/>
-          </w:rPr>
-          <w:t xml:space="preserve">ยังไม่มีการอธิบาย </w:t>
-        </w:r>
-        <w:r>
-          <w:rPr>
-            <w:rFonts w:cstheme="minorBidi"/>
-            <w:color w:val="FF0000"/>
-            <w:szCs w:val="25"/>
-            <w:lang w:bidi="th-TH"/>
-          </w:rPr>
-          <w:t>Figure</w:t>
-        </w:r>
-        <w:r>
-          <w:rPr>
-            <w:rFonts w:cstheme="minorBidi" w:hint="cs"/>
-            <w:color w:val="FF0000"/>
-            <w:szCs w:val="25"/>
-            <w:cs/>
-            <w:lang w:bidi="th-TH"/>
-          </w:rPr>
-          <w:t xml:space="preserve"> ว่าคืออะไร</w:t>
-        </w:r>
-        <w:r>
-          <w:rPr>
-            <w:rFonts w:cstheme="minorBidi"/>
-            <w:color w:val="FF0000"/>
-            <w:szCs w:val="25"/>
-            <w:lang w:bidi="th-TH"/>
-          </w:rPr>
-          <w:t>)</w:t>
-        </w:r>
-      </w:ins>
-    </w:p>
-    <w:p>
-      <w:pPr>
-        <w:jc w:val="both"/>
-        <w:rPr>
-          <w:rFonts w:cstheme="minorBidi"/>
-          <w:szCs w:val="25"/>
-          <w:lang w:bidi="th-TH"/>
-        </w:rPr>
-      </w:pPr>
-    </w:p>
-    <w:p>
-      <w:pPr>
-        <w:pStyle w:val="BodyText"/>
-        <w:keepNext/>
-        <w:ind w:firstLine="0"/>
-        <w:jc w:val="center"/>
-      </w:pPr>
-      <w:r>
-        <w:rPr>
-          <w:noProof/>
-        </w:rPr>
-        <w:drawing>
-          <wp:inline distT="0" distB="0" distL="0" distR="0" wp14:anchorId="783E04C3" wp14:editId="1E3408E5">
-            <wp:extent cx="3164879" cy="1784350"/>
-            <wp:effectExtent l="0" t="0" r="0" b="6350"/>
-            <wp:docPr id="1" name="Picture 1"/>
-            <wp:cNvGraphicFramePr>
-              <a:graphicFrameLocks xmlns:a="http://schemas.openxmlformats.org/drawingml/2006/main" noChangeAspect="1"/>
-            </wp:cNvGraphicFramePr>
-            <a:graphic xmlns:a="http://schemas.openxmlformats.org/drawingml/2006/main">
-              <a:graphicData uri="http://schemas.openxmlformats.org/drawingml/2006/picture">
-                <pic:pic xmlns:pic="http://schemas.openxmlformats.org/drawingml/2006/picture">
-                  <pic:nvPicPr>
-                    <pic:cNvPr id="1" name=""/>
-                    <pic:cNvPicPr/>
-                  </pic:nvPicPr>
-                  <pic:blipFill rotWithShape="1">
-                    <a:blip r:embed="rId9"/>
-                    <a:srcRect l="1000" t="4400" r="3181" b="4199"/>
-                    <a:stretch/>
-                  </pic:blipFill>
-                  <pic:spPr bwMode="auto">
-                    <a:xfrm>
-                      <a:off x="0" y="0"/>
-                      <a:ext cx="3192732" cy="1800054"/>
-                    </a:xfrm>
-                    <a:prstGeom prst="rect">
-                      <a:avLst/>
-                    </a:prstGeom>
-                    <a:ln>
-                      <a:noFill/>
-                    </a:ln>
-                    <a:extLst>
-                      <a:ext uri="{53640926-AAD7-44D8-BBD7-CCE9431645EC}">
-                        <a14:shadowObscured xmlns:a14="http://schemas.microsoft.com/office/drawing/2010/main"/>
-                      </a:ext>
-                    </a:extLst>
-                  </pic:spPr>
-                </pic:pic>
-              </a:graphicData>
-            </a:graphic>
-          </wp:inline>
-        </w:drawing>
-      </w:r>
-    </w:p>
-    <w:p>
-      <w:pPr>
-        <w:pStyle w:val="Caption"/>
-        <w:rPr>
-          <w:color w:val="auto"/>
-        </w:rPr>
-      </w:pPr>
-      <w:bookmarkStart w:id="17" w:name="_Ref50397485"/>
-      <w:r>
-        <w:rPr>
-          <w:color w:val="auto"/>
-        </w:rPr>
-        <w:t xml:space="preserve">Figure </w:t>
-      </w:r>
-      <w:r>
-        <w:rPr>
-          <w:color w:val="auto"/>
-        </w:rPr>
-        <w:fldChar w:fldCharType="begin"/>
-      </w:r>
-      <w:r>
-        <w:rPr>
-          <w:color w:val="auto"/>
-        </w:rPr>
-        <w:instrText xml:space="preserve"> SEQ Figure \* ARABIC </w:instrText>
-      </w:r>
-      <w:r>
-        <w:rPr>
-          <w:color w:val="auto"/>
-        </w:rPr>
-        <w:fldChar w:fldCharType="separate"/>
-      </w:r>
-      <w:r>
-        <w:rPr>
-          <w:noProof/>
-          <w:color w:val="auto"/>
-        </w:rPr>
-        <w:t>1</w:t>
-      </w:r>
-      <w:r>
-        <w:rPr>
-          <w:color w:val="auto"/>
-        </w:rPr>
-        <w:fldChar w:fldCharType="end"/>
-      </w:r>
-      <w:bookmarkEnd w:id="17"/>
-      <w:r>
-        <w:rPr>
-          <w:color w:val="auto"/>
-        </w:rPr>
-        <w:t xml:space="preserve"> Cross-Enterprise Document Sharing – b (</w:t>
-      </w:r>
-      <w:proofErr w:type="spellStart"/>
-      <w:r>
-        <w:rPr>
-          <w:color w:val="auto"/>
-        </w:rPr>
-        <w:t>XDS.b</w:t>
-      </w:r>
-      <w:proofErr w:type="spellEnd"/>
-      <w:r>
-        <w:rPr>
-          <w:color w:val="auto"/>
-        </w:rPr>
-        <w:t>)</w:t>
-      </w:r>
-      <w:r>
-        <w:rPr>
-          <w:color w:val="auto"/>
-        </w:rPr>
-        <w:t xml:space="preserve"> </w:t>
-      </w:r>
-      <w:r>
-        <w:rPr>
-          <w:color w:val="auto"/>
-        </w:rPr>
-        <w:fldChar w:fldCharType="begin" w:fldLock="1"/>
-      </w:r>
-      <w:r>
-        <w:rPr>
-          <w:color w:val="auto"/>
-        </w:rPr>
-        <w:instrText>ADDIN CSL_CITATION {"citationItems":[{"id":"ITEM-1","itemData":{"DOI":"10.1504/IJHTM.2008.017371","ISBN":"9781450310062","ISSN":"1368-2156","abstract":"The IHE IT Infrastructure Technical Framework identifies a subset of the functional components of 330 \\nthe healthcare enterprise, called IHE actors, and specifies their interactions in terms of a set of \\ncoordinated, standards-based transactions. It describes this body of transactions in progressively \\ngreater depth. The present volume (ITI TF-1) provides a high-level view of IHE functionality, \\nshowing the transactions organized into functional units called integration profiles that highlight \\ntheir capacity to address specific IT Infrastructure requirements.","author":[{"dropping-particle":"","family":"IHE International Inc","given":"","non-dropping-particle":"","parse-names":false,"suffix":""}],"container-title":"International Journal of Healthcare Technology and Management","id":"ITEM-1","issue":"8.0","issued":{"date-parts":[["2008"]]},"page":"1-177","title":"IHE IT Infrastructure ( ITI ) Technical Framework Volume 1 Integration Profiles","type":"article-journal","volume":"1"},"uris":["http://www.mendeley.com/documents/?uuid=e680c9c6-4cca-44c8-9da0-cf34321c45be"]}],"mendeley":{"formattedCitation":"[27]","plainTextFormattedCitation":"[27]"},"properties":{"noteIndex":0},"schema":"https://github.com/citation-style-language/schema/raw/master/csl-citation.json"}</w:instrText>
-      </w:r>
-      <w:r>
-        <w:rPr>
-          <w:color w:val="auto"/>
-        </w:rPr>
-        <w:fldChar w:fldCharType="separate"/>
-      </w:r>
-      <w:r>
-        <w:rPr>
-          <w:i w:val="0"/>
-          <w:noProof/>
-          <w:color w:val="auto"/>
-        </w:rPr>
-        <w:t>[27]</w:t>
-      </w:r>
-      <w:r>
-        <w:rPr>
-          <w:color w:val="auto"/>
-        </w:rPr>
-        <w:fldChar w:fldCharType="end"/>
-      </w:r>
-    </w:p>
-    <w:p>
-      <w:pPr>
-        <w:pStyle w:val="Heading2"/>
-        <w:jc w:val="both"/>
-      </w:pPr>
-      <w:r>
-        <w:lastRenderedPageBreak/>
-        <w:t>Blockchain Technology</w:t>
-      </w:r>
-    </w:p>
-    <w:p>
-      <w:pPr>
-        <w:pStyle w:val="BodyText"/>
-        <w:rPr>
-          <w:ins w:id="18" w:author="PCep" w:date="2020-09-11T14:12:00Z"/>
-          <w:rFonts w:cstheme="minorBidi"/>
-          <w:szCs w:val="25"/>
-          <w:lang w:val="en-US" w:bidi="th-TH"/>
-        </w:rPr>
-      </w:pPr>
-      <w:moveToRangeStart w:id="19" w:author="PCep" w:date="2020-09-11T14:13:00Z" w:name="move50725997"/>
-      <w:moveTo w:id="20" w:author="PCep" w:date="2020-09-11T14:13:00Z">
-        <w:r>
-          <w:rPr>
-            <w:lang w:val="en-US"/>
-          </w:rPr>
-          <w:t xml:space="preserve">According to </w:t>
-        </w:r>
-        <w:r>
-          <w:rPr>
-            <w:lang w:val="en-US"/>
-          </w:rPr>
-          <w:fldChar w:fldCharType="begin" w:fldLock="1"/>
-        </w:r>
-        <w:r>
-          <w:rPr>
-            <w:lang w:val="en-US"/>
-          </w:rPr>
-          <w:instrText>ADDIN CSL_CITATION {"citationItems":[{"id":"ITEM-1","itemData":{"DOI":"10.6028/NIST.IR.8202","abstract":"Blockchains are immutable digital ledger systems implemented in a distributed fashion (i.e., without a central repository) and usually without a central authority. At its most basic level, they enable a community of users to record transactions in a ledger public to that community such that no transaction can be changed once published. This document provides a high-level technical overview of blockchain technology. It discusses its application to electronic currency in depth, but also shows its broader applications. The purpose is to help readers understand how blockchains work, so that they can be appropriately and usefully applied to technology problems. Additionally, this document explores some specific blockchain applications and some examples of when a blockchain system should be considered for use.","author":[{"dropping-particle":"","family":"Yaga","given":"Dylan","non-dropping-particle":"","parse-names":false,"suffix":""},{"dropping-particle":"","family":"Mell","given":"Peter","non-dropping-particle":"","parse-names":false,"suffix":""},{"dropping-particle":"","family":"Roby","given":"Nik","non-dropping-particle":"","parse-names":false,"suffix":""},{"dropping-particle":"","family":"Scarfone","given":"Karen","non-dropping-particle":"","parse-names":false,"suffix":""}],"container-title":"Draft NISTIR","id":"ITEM-1","issued":{"date-parts":[["2018"]]},"page":"59","title":"Blockchain Technology Overview (NISTIR-8202)","type":"article-journal"},"uris":["http://www.mendeley.com/documents/?uuid=1edfbd03-54ed-46ec-b17c-3ad06898e5b5"]}],"mendeley":{"formattedCitation":"[18]","plainTextFormattedCitation":"[18]","previouslyFormattedCitation":"[18]"},"properties":{"noteIndex":0},"schema":"https://github.com/citation-style-language/schema/raw/master/csl-citation.json"}</w:instrText>
-        </w:r>
-        <w:r>
-          <w:rPr>
-            <w:lang w:val="en-US"/>
-          </w:rPr>
-          <w:fldChar w:fldCharType="separate"/>
-        </w:r>
-        <w:r>
-          <w:rPr>
-            <w:noProof/>
-            <w:lang w:val="en-US"/>
-          </w:rPr>
-          <w:t>[18]</w:t>
-        </w:r>
-        <w:r>
-          <w:rPr>
-            <w:lang w:val="en-US"/>
-          </w:rPr>
-          <w:fldChar w:fldCharType="end"/>
-        </w:r>
-        <w:r>
-          <w:rPr>
-            <w:lang w:val="en-US"/>
-          </w:rPr>
-          <w:t xml:space="preserve">, </w:t>
-        </w:r>
-        <w:r>
-          <w:rPr>
-            <w:lang w:val="en-US"/>
-          </w:rPr>
-          <w:t>Blockchain can be informally define</w:t>
-        </w:r>
-        <w:r>
-          <w:rPr>
-            <w:lang w:val="en-US"/>
-          </w:rPr>
-          <w:t>d</w:t>
-        </w:r>
-        <w:r>
-          <w:rPr>
-            <w:lang w:val="en-US"/>
-          </w:rPr>
-          <w:t xml:space="preserve"> as </w:t>
-        </w:r>
-        <w:r>
-          <w:rPr>
-            <w:lang w:val="en-US"/>
-          </w:rPr>
-          <w:t>a</w:t>
-        </w:r>
-        <w:r>
-          <w:rPr>
-            <w:lang w:val="en-US"/>
-          </w:rPr>
-          <w:t xml:space="preserve"> distributed digital ledger of cryptographically signed transactions that are grouped into blocks. Each block is cryptographically linked to the previous one (making it tamper evident) after validation and undergoing a consensus decision. As new blocks are added, older blocks become more difficult to modify (creating tamper resistance). New blocks are replicated across copies of the ledger within the network, and any conflicts are resolved automatically using established rules.</w:t>
-        </w:r>
-        <w:r>
-          <w:rPr>
-            <w:lang w:val="en-US"/>
-          </w:rPr>
-          <w:t xml:space="preserve"> This give its characteristics to sustain threat against integrity and availability of information. At the same time, with consensus as vital part of Blockchain, it allows members of Blockchain network to systematically “trusted” each other without the need of mutuality trust or physical agreement. Additionally, as distributed decentralized network, Blockchain require each member to passively share information with each other. </w:t>
-        </w:r>
-        <w:r>
-          <w:rPr>
-            <w:rFonts w:cstheme="minorBidi"/>
-            <w:szCs w:val="25"/>
-            <w:lang w:val="en-US" w:bidi="th-TH"/>
-          </w:rPr>
-          <w:t>By the way, since the introduction of the first Blockchain based cryptocurrency named ‘Bitcoin’, there are many Blockchain platform and service provider entered the industry. One of major platform adopt by many kinds of application is Ethereum. Ethereum was the first major platform that introduce usage of Blockchain in the field of application other than cryptocurrency with its ‘</w:t>
-        </w:r>
-        <w:proofErr w:type="spellStart"/>
-        <w:r>
-          <w:rPr>
-            <w:rFonts w:cstheme="minorBidi"/>
-            <w:szCs w:val="25"/>
-            <w:lang w:val="en-US" w:bidi="th-TH"/>
-          </w:rPr>
-          <w:t>Smartcontract</w:t>
-        </w:r>
-        <w:proofErr w:type="spellEnd"/>
-        <w:r>
-          <w:rPr>
-            <w:rFonts w:cstheme="minorBidi"/>
-            <w:szCs w:val="25"/>
-            <w:lang w:val="en-US" w:bidi="th-TH"/>
-          </w:rPr>
-          <w:t xml:space="preserve">’. </w:t>
-        </w:r>
-        <w:proofErr w:type="spellStart"/>
-        <w:r>
-          <w:rPr>
-            <w:rFonts w:cstheme="minorBidi"/>
-            <w:szCs w:val="25"/>
-            <w:lang w:val="en-US" w:bidi="th-TH"/>
-          </w:rPr>
-          <w:t>Smartcontract</w:t>
-        </w:r>
-        <w:proofErr w:type="spellEnd"/>
-        <w:r>
-          <w:rPr>
-            <w:rFonts w:cstheme="minorBidi"/>
-            <w:szCs w:val="25"/>
-            <w:lang w:val="en-US" w:bidi="th-TH"/>
-          </w:rPr>
-          <w:t xml:space="preserve"> allow developer to publish logic model or computational algorithm into Blockchain which enable a while variety of usage for the technology</w:t>
-        </w:r>
-        <w:r>
-          <w:rPr>
-            <w:rFonts w:cstheme="minorBidi" w:hint="cs"/>
-            <w:szCs w:val="25"/>
-            <w:cs/>
-            <w:lang w:val="en-US" w:bidi="th-TH"/>
-          </w:rPr>
-          <w:t xml:space="preserve"> </w:t>
-        </w:r>
-        <w:r>
-          <w:rPr>
-            <w:rFonts w:cstheme="minorBidi"/>
-            <w:szCs w:val="25"/>
-            <w:cs/>
-            <w:lang w:val="en-US" w:bidi="th-TH"/>
-          </w:rPr>
-          <w:fldChar w:fldCharType="begin" w:fldLock="1"/>
-        </w:r>
-        <w:r>
-          <w:rPr>
-            <w:rFonts w:cstheme="minorBidi"/>
-            <w:szCs w:val="25"/>
-            <w:lang w:val="en-US" w:bidi="th-TH"/>
-          </w:rPr>
-          <w:instrText>ADDIN CSL_CITATION {"citationItems":[{"id":"ITEM-1","itemData":{"URL":"https://github.com/ethereumbook/ethereumbook/blob/develop/07smart-contracts-solidity.asciidoc#what-is-a-smart-contract","accessed":{"date-parts":[["2020","8","23"]]},"author":[{"dropping-particle":"","family":"henriquegaia","given":"","non-dropping-particle":"","parse-names":false,"suffix":""}],"id":"ITEM-1","issued":{"date-parts":[["0"]]},"title":"ethereumbook/07smart-contracts-solidity.asciidoc at develop · ethereumbook/ethereumbook · GitHub","type":"webpage"},"uris":["http://www.mendeley.com/documents/?uuid=af0258be-3e46-329f-a2d1-52d7b80b182c"]},{"id":"ITEM-2","itemData":{"author":[{"dropping-particle":"","family":"Buterin","given":"Vitalik","non-dropping-particle":"","parse-names":false,"suffix":""}],"id":"ITEM-2","issued":{"date-parts":[["0"]]},"title":"A NEXT GENERATION SMART CONTRACT &amp; DECENTRALIZED APPLICATION PLATFORM","type":"report"},"uris":["http://www.mendeley.com/documents/?uuid=2055d22d-807f-36dc-8870-83e851633f29"]}],"mendeley":{"formattedCitation":"[21], [22]","plainTextFormattedCitation":"[21], [22]","previouslyFormattedCitation":"[21], [22]"},"properties":{"noteIndex":0},"schema":"https://github.com/citation-style-language/schema/raw/master/csl-citation.json"}</w:instrText>
-        </w:r>
-        <w:r>
-          <w:rPr>
-            <w:rFonts w:cstheme="minorBidi"/>
-            <w:szCs w:val="25"/>
-            <w:cs/>
-            <w:lang w:val="en-US" w:bidi="th-TH"/>
-          </w:rPr>
-          <w:fldChar w:fldCharType="separate"/>
-        </w:r>
-        <w:r>
-          <w:rPr>
-            <w:rFonts w:cstheme="minorBidi"/>
-            <w:noProof/>
-            <w:szCs w:val="25"/>
-            <w:lang w:val="en-US" w:bidi="th-TH"/>
-          </w:rPr>
-          <w:t>[21], [22]</w:t>
-        </w:r>
-        <w:r>
-          <w:rPr>
-            <w:rFonts w:cstheme="minorBidi"/>
-            <w:szCs w:val="25"/>
-            <w:cs/>
-            <w:lang w:val="en-US" w:bidi="th-TH"/>
-          </w:rPr>
-          <w:fldChar w:fldCharType="end"/>
-        </w:r>
-        <w:r>
-          <w:rPr>
-            <w:rFonts w:cstheme="minorBidi"/>
-            <w:szCs w:val="25"/>
-            <w:lang w:val="en-US" w:bidi="th-TH"/>
-          </w:rPr>
-          <w:t xml:space="preserve">. </w:t>
-        </w:r>
-        <w:del w:id="21" w:author="PCep" w:date="2020-09-11T14:13:00Z">
+      <w:moveToRangeEnd w:id="76"/>
+      <w:ins w:id="86" w:author="PCep" w:date="2020-09-11T14:13:00Z">
+        <w:del w:id="87" w:author="SemiA Petnathean" w:date="2020-09-13T17:01:00Z">
           <w:r>
             <w:rPr>
               <w:rFonts w:cstheme="minorBidi"/>
               <w:szCs w:val="25"/>
               <w:lang w:val="en-US" w:bidi="th-TH"/>
             </w:rPr>
-            <w:delText>So, in this work, we also utilize Ethereum’s smartcontract to enable implementation of IHE XDS.b Profile concept with Blockchain.</w:delText>
+            <w:delText>So, in this work, we also</w:delText>
+          </w:r>
+        </w:del>
+        <w:r>
+          <w:rPr>
+            <w:rFonts w:cstheme="minorBidi"/>
+            <w:szCs w:val="25"/>
+            <w:lang w:val="en-US" w:bidi="th-TH"/>
+          </w:rPr>
+          <w:t xml:space="preserve"> utiliz</w:t>
+        </w:r>
+      </w:ins>
+      <w:ins w:id="88" w:author="SemiA Petnathean" w:date="2020-09-13T17:01:00Z">
+        <w:r>
+          <w:rPr>
+            <w:rFonts w:cstheme="minorBidi"/>
+            <w:szCs w:val="25"/>
+            <w:lang w:val="en-US" w:bidi="th-TH"/>
+          </w:rPr>
+          <w:t>ing</w:t>
+        </w:r>
+      </w:ins>
+      <w:ins w:id="89" w:author="PCep" w:date="2020-09-11T14:13:00Z">
+        <w:del w:id="90" w:author="SemiA Petnathean" w:date="2020-09-13T17:01:00Z">
+          <w:r>
+            <w:rPr>
+              <w:rFonts w:cstheme="minorBidi"/>
+              <w:szCs w:val="25"/>
+              <w:lang w:val="en-US" w:bidi="th-TH"/>
+            </w:rPr>
+            <w:delText>e</w:delText>
+          </w:r>
+        </w:del>
+        <w:r>
+          <w:rPr>
+            <w:rFonts w:cstheme="minorBidi"/>
+            <w:szCs w:val="25"/>
+            <w:lang w:val="en-US" w:bidi="th-TH"/>
+          </w:rPr>
+          <w:t xml:space="preserve"> Ethereum’s </w:t>
+        </w:r>
+      </w:ins>
+      <w:ins w:id="91" w:author="SemiA Petnathean" w:date="2020-09-13T17:01:00Z">
+        <w:r>
+          <w:rPr>
+            <w:rFonts w:cstheme="minorBidi"/>
+            <w:szCs w:val="25"/>
+            <w:lang w:val="en-US" w:bidi="th-TH"/>
+          </w:rPr>
+          <w:t>S</w:t>
+        </w:r>
+      </w:ins>
+      <w:ins w:id="92" w:author="PCep" w:date="2020-09-11T14:13:00Z">
+        <w:del w:id="93" w:author="SemiA Petnathean" w:date="2020-09-13T17:01:00Z">
+          <w:r>
+            <w:rPr>
+              <w:rFonts w:cstheme="minorBidi"/>
+              <w:szCs w:val="25"/>
+              <w:lang w:val="en-US" w:bidi="th-TH"/>
+            </w:rPr>
+            <w:delText>s</w:delText>
+          </w:r>
+        </w:del>
+        <w:r>
+          <w:rPr>
+            <w:rFonts w:cstheme="minorBidi"/>
+            <w:szCs w:val="25"/>
+            <w:lang w:val="en-US" w:bidi="th-TH"/>
+          </w:rPr>
+          <w:t>martcontract to enable implementation of IHE XDS.b Profile concept with Blockchain.</w:t>
+        </w:r>
+      </w:ins>
+    </w:p>
+    <w:p>
+      <w:pPr>
+        <w:pStyle w:val="BodyText"/>
+        <w:rPr>
+          <w:del w:id="94" w:author="PCep" w:date="2020-09-11T14:12:00Z"/>
+          <w:lang w:val="en-US"/>
+        </w:rPr>
+      </w:pPr>
+      <w:moveFromRangeStart w:id="95" w:author="PCep" w:date="2020-09-11T14:13:00Z" w:name="move50725997"/>
+      <w:moveFrom w:id="96" w:author="PCep" w:date="2020-09-11T14:13:00Z">
+        <w:r>
+          <w:rPr>
+            <w:lang w:val="en-US"/>
+          </w:rPr>
+          <w:t xml:space="preserve">According to </w:t>
+        </w:r>
+        <w:r>
+          <w:fldChar w:fldCharType="begin" w:fldLock="1"/>
+        </w:r>
+        <w:r>
+          <w:rPr>
+            <w:lang w:val="en-US"/>
+          </w:rPr>
+          <w:instrText>ADDIN CSL_CITATION {"citationItems":[{"id":"ITEM-1","itemData":{"DOI":"10.6028/NIST.IR.8202","abstract":"Blockchains are immutable digital ledger systems implemented in a distributed fashion (i.e., without a central repository) and usually without a central authority. At its most basic level, they enable a community of users to record transactions in a ledger public to that community such that no transaction can be changed once published. This document provides a high-level technical overview of blockchain technology. It discusses its application to electronic currency in depth, but also shows its broader applications. The purpose is to help readers understand how blockchains work, so that they can be appropriately and usefully applied to technology problems. Additionally, this document explores some specific blockchain applications and some examples of when a blockchain system should be considered for use.","author":[{"dropping-particle":"","family":"Yaga","given":"Dylan","non-dropping-particle":"","parse-names":false,"suffix":""},{"dropping-particle":"","family":"Mell","given":"Peter","non-dropping-particle":"","parse-names":false,"suffix":""},{"dropping-particle":"","family":"Roby","given":"Nik","non-dropping-particle":"","parse-names":false,"suffix":""},{"dropping-particle":"","family":"Scarfone","given":"Karen","non-dropping-particle":"","parse-names":false,"suffix":""}],"container-title":"Draft NISTIR","id":"ITEM-1","issued":{"date-parts":[["2018"]]},"page":"59","title":"Blockchain Technology Overview (NISTIR-8202)","type":"article-journal"},"uris":["http://www.mendeley.com/documents/?uuid=1edfbd03-54ed-46ec-b17c-3ad06898e5b5"]}],"mendeley":{"formattedCitation":"[18]","plainTextFormattedCitation":"[18]","previouslyFormattedCitation":"[18]"},"properties":{"noteIndex":0},"schema":"https://github.com/citation-style-language/schema/raw/master/csl-citation.json"}</w:instrText>
+        </w:r>
+        <w:r>
+          <w:fldChar w:fldCharType="separate"/>
+        </w:r>
+        <w:r>
+          <w:rPr>
+            <w:noProof/>
+            <w:lang w:val="en-US"/>
+          </w:rPr>
+          <w:t>[18]</w:t>
+        </w:r>
+        <w:r>
+          <w:fldChar w:fldCharType="end"/>
+        </w:r>
+        <w:r>
+          <w:rPr>
+            <w:lang w:val="en-US"/>
+          </w:rPr>
+          <w:t xml:space="preserve">, </w:t>
+        </w:r>
+        <w:r>
+          <w:rPr>
+            <w:lang w:val="en-US"/>
+          </w:rPr>
+          <w:t>Blockchain can be informally define</w:t>
+        </w:r>
+        <w:r>
+          <w:rPr>
+            <w:lang w:val="en-US"/>
+          </w:rPr>
+          <w:t>d</w:t>
+        </w:r>
+        <w:r>
+          <w:rPr>
+            <w:lang w:val="en-US"/>
+          </w:rPr>
+          <w:t xml:space="preserve"> as </w:t>
+        </w:r>
+        <w:r>
+          <w:rPr>
+            <w:lang w:val="en-US"/>
+          </w:rPr>
+          <w:t>a</w:t>
+        </w:r>
+        <w:r>
+          <w:rPr>
+            <w:lang w:val="en-US"/>
+          </w:rPr>
+          <w:t xml:space="preserve"> distributed digital ledger of cryptographically signed transactions that are grouped into blocks. Each block is cryptographically linked to the previous one (making it tamper evident) after validation and undergoing a consensus decision. As new blocks are added, older blocks become more difficult to modify (creating tamper resistance). New blocks are replicated across copies of the ledger within the network, and any conflicts are resolved automatically using established rules.</w:t>
+        </w:r>
+        <w:r>
+          <w:rPr>
+            <w:lang w:val="en-US"/>
+          </w:rPr>
+          <w:t xml:space="preserve"> This give its characteristics to sustain threat against integrity and availability of information. At the same time, with consensus as vital part of Blockchain, it allows members of Blockchain network to systematically “trusted” each other without the need of mutuality trust or physical agreement. Additionally, as distributed decentralized network, Blockchain require each member to passively share information with each other. </w:t>
+        </w:r>
+        <w:r>
+          <w:rPr>
+            <w:rFonts w:cstheme="minorBidi"/>
+            <w:szCs w:val="25"/>
+            <w:lang w:val="en-US" w:bidi="th-TH"/>
+          </w:rPr>
+          <w:t>By the way, since the introduction of the first Blockchain based cryptocurrency named ‘Bitcoin’, there are many Blockchain platform and service provider entered the industry. One of major platform adopt by many kinds of application is Ethereum. Ethereum was the first major platform that introduce usage of Blockchain in the field of application other than cryptocurrency with its ‘Smartcontract’. Smartcontract allow developer to publish logic model or computational algorithm into Blockchain which enable a while variety of usage for the technology</w:t>
+        </w:r>
+        <w:r>
+          <w:rPr>
+            <w:rFonts w:cstheme="minorBidi" w:hint="cs"/>
+            <w:szCs w:val="25"/>
+            <w:cs/>
+            <w:lang w:val="en-US" w:bidi="th-TH"/>
+          </w:rPr>
+          <w:t xml:space="preserve"> </w:t>
+        </w:r>
+        <w:r>
+          <w:rPr>
+            <w:rFonts w:cstheme="minorBidi"/>
+            <w:szCs w:val="25"/>
+            <w:cs/>
+            <w:lang w:bidi="th-TH"/>
+          </w:rPr>
+          <w:fldChar w:fldCharType="begin" w:fldLock="1"/>
+        </w:r>
+        <w:r>
+          <w:rPr>
+            <w:rFonts w:cstheme="minorBidi"/>
+            <w:szCs w:val="25"/>
+            <w:lang w:val="en-US" w:bidi="th-TH"/>
+          </w:rPr>
+          <w:instrText>ADDIN CSL_CITATION {"citationItems":[{"id":"ITEM-1","itemData":{"URL":"https://github.com/ethereumbook/ethereumbook/blob/develop/07smart-contracts-solidity.asciidoc#what-is-a-smart-contract","accessed":{"date-parts":[["2020","8","23"]]},"author":[{"dropping-particle":"","family":"henriquegaia","given":"","non-dropping-particle":"","parse-names":false,"suffix":""}],"id":"ITEM-1","issued":{"date-parts":[["0"]]},"title":"ethereumbook/07smart-contracts-solidity.asciidoc at develop · ethereumbook/ethereumbook · GitHub","type":"webpage"},"uris":["http://www.mendeley.com/documents/?uuid=af0258be-3e46-329f-a2d1-52d7b80b182c"]},{"id":"ITEM-2","itemData":{"author":[{"dropping-particle":"","family":"Buterin","given":"Vitalik","non-dropping-particle":"","parse-names":false,"suffix":""}],"id":"ITEM-2","issued":{"date-parts":[["0"]]},"title":"A NEXT GENERATION SMART CONTRACT &amp; DECENTRALIZED APPLICATION PLATFORM","type":"report"},"uris":["http://www.mendeley.com/documents/?uuid=2055d22d-807f-36dc-8870-83e851633f29"]}],"mendeley":{"formattedCitation":"[21], [22]","plainTextFormattedCitation":"[21], [22]","previouslyFormattedCitation":"[21], [22]"},"properties":{"noteIndex":0},"schema":"https://github.com/citation-style-language/schema/raw/master/csl-citation.json"}</w:instrText>
+        </w:r>
+        <w:r>
+          <w:rPr>
+            <w:rFonts w:cstheme="minorBidi"/>
+            <w:szCs w:val="25"/>
+            <w:cs/>
+            <w:lang w:bidi="th-TH"/>
+          </w:rPr>
+          <w:fldChar w:fldCharType="separate"/>
+        </w:r>
+        <w:r>
+          <w:rPr>
+            <w:rFonts w:cstheme="minorBidi"/>
+            <w:noProof/>
+            <w:szCs w:val="25"/>
+            <w:lang w:val="en-US" w:bidi="th-TH"/>
+          </w:rPr>
+          <w:t>[21], [22]</w:t>
+        </w:r>
+        <w:r>
+          <w:rPr>
+            <w:rFonts w:cstheme="minorBidi"/>
+            <w:szCs w:val="25"/>
+            <w:cs/>
+            <w:lang w:bidi="th-TH"/>
+          </w:rPr>
+          <w:fldChar w:fldCharType="end"/>
+        </w:r>
+        <w:r>
+          <w:rPr>
+            <w:rFonts w:cstheme="minorBidi"/>
+            <w:szCs w:val="25"/>
+            <w:lang w:val="en-US" w:bidi="th-TH"/>
+          </w:rPr>
+          <w:t>.</w:t>
+        </w:r>
+        <w:r>
+          <w:rPr>
+            <w:rFonts w:cstheme="minorBidi"/>
+            <w:szCs w:val="25"/>
+            <w:lang w:val="en-US" w:bidi="th-TH"/>
+          </w:rPr>
+          <w:t xml:space="preserve"> So, in this work, we also utilize Ethereum’s smartcontract to enable implementation of IHE XDS.b Profile concept with Blockchain.</w:t>
+        </w:r>
+      </w:moveFrom>
+      <w:moveFromRangeEnd w:id="95"/>
+    </w:p>
+    <w:p>
+      <w:pPr>
+        <w:pStyle w:val="BodyText"/>
+        <w:rPr>
+          <w:rFonts w:cstheme="minorBidi"/>
+          <w:szCs w:val="25"/>
+          <w:lang w:val="en-US" w:bidi="th-TH"/>
+        </w:rPr>
+      </w:pPr>
+      <w:r>
+        <w:rPr>
+          <w:rFonts w:cstheme="minorBidi"/>
+          <w:szCs w:val="25"/>
+          <w:lang w:val="en-US" w:bidi="th-TH"/>
+        </w:rPr>
+        <w:t xml:space="preserve">This paper will explain about our work in </w:t>
+      </w:r>
+      <w:r>
+        <w:rPr>
+          <w:rFonts w:cstheme="minorBidi"/>
+          <w:szCs w:val="25"/>
+          <w:lang w:val="en-US" w:bidi="th-TH"/>
+        </w:rPr>
+        <w:t>6</w:t>
+      </w:r>
+      <w:r>
+        <w:rPr>
+          <w:rFonts w:cstheme="minorBidi"/>
+          <w:szCs w:val="25"/>
+          <w:lang w:val="en-US" w:bidi="th-TH"/>
+        </w:rPr>
+        <w:t xml:space="preserve"> main sections. Begin with the </w:t>
+      </w:r>
+      <w:r>
+        <w:rPr>
+          <w:rFonts w:cstheme="minorBidi"/>
+          <w:szCs w:val="25"/>
+          <w:lang w:val="en-US" w:bidi="th-TH"/>
+        </w:rPr>
+        <w:t xml:space="preserve">explanation </w:t>
+      </w:r>
+      <w:r>
+        <w:rPr>
+          <w:rFonts w:cstheme="minorBidi"/>
+          <w:szCs w:val="25"/>
+          <w:lang w:val="en-US" w:bidi="th-TH"/>
+        </w:rPr>
+        <w:t>about related work that inspire our design</w:t>
+      </w:r>
+      <w:ins w:id="97" w:author="SemiA Petnathean" w:date="2020-09-13T17:04:00Z">
+        <w:r>
+          <w:rPr>
+            <w:rFonts w:cstheme="minorBidi"/>
+            <w:szCs w:val="25"/>
+            <w:lang w:val="en-US" w:bidi="th-TH"/>
+          </w:rPr>
+          <w:t xml:space="preserve"> in section II</w:t>
+        </w:r>
+      </w:ins>
+      <w:r>
+        <w:rPr>
+          <w:rFonts w:cstheme="minorBidi"/>
+          <w:szCs w:val="25"/>
+          <w:lang w:val="en-US" w:bidi="th-TH"/>
+        </w:rPr>
+        <w:t>, following with background knowledge which our work is based on</w:t>
+      </w:r>
+      <w:ins w:id="98" w:author="SemiA Petnathean" w:date="2020-09-13T17:04:00Z">
+        <w:r>
+          <w:rPr>
+            <w:rFonts w:cstheme="minorBidi"/>
+            <w:szCs w:val="25"/>
+            <w:lang w:val="en-US" w:bidi="th-TH"/>
+          </w:rPr>
+          <w:t xml:space="preserve"> in section III</w:t>
+        </w:r>
+      </w:ins>
+      <w:r>
+        <w:rPr>
+          <w:rFonts w:cstheme="minorBidi"/>
+          <w:szCs w:val="25"/>
+          <w:lang w:val="en-US" w:bidi="th-TH"/>
+        </w:rPr>
+        <w:t xml:space="preserve">. Then </w:t>
+      </w:r>
+      <w:r>
+        <w:rPr>
+          <w:rFonts w:cstheme="minorBidi"/>
+          <w:szCs w:val="25"/>
+          <w:lang w:val="en-US" w:bidi="th-TH"/>
+        </w:rPr>
+        <w:t xml:space="preserve">we move into the detail of design </w:t>
+      </w:r>
+      <w:r>
+        <w:rPr>
+          <w:rFonts w:cstheme="minorBidi"/>
+          <w:szCs w:val="25"/>
+          <w:lang w:val="en-US" w:bidi="th-TH"/>
+        </w:rPr>
+        <w:t>method</w:t>
+      </w:r>
+      <w:ins w:id="99" w:author="SemiA Petnathean" w:date="2020-09-13T17:04:00Z">
+        <w:r>
+          <w:rPr>
+            <w:rFonts w:cstheme="minorBidi"/>
+            <w:szCs w:val="25"/>
+            <w:lang w:val="en-US" w:bidi="th-TH"/>
+          </w:rPr>
+          <w:t xml:space="preserve"> in se</w:t>
+        </w:r>
+      </w:ins>
+      <w:ins w:id="100" w:author="SemiA Petnathean" w:date="2020-09-13T17:05:00Z">
+        <w:r>
+          <w:rPr>
+            <w:rFonts w:cstheme="minorBidi"/>
+            <w:szCs w:val="25"/>
+            <w:lang w:val="en-US" w:bidi="th-TH"/>
+          </w:rPr>
+          <w:t>ction IV</w:t>
+        </w:r>
+      </w:ins>
+      <w:r>
+        <w:rPr>
+          <w:rFonts w:cstheme="minorBidi"/>
+          <w:szCs w:val="25"/>
+          <w:lang w:val="en-US" w:bidi="th-TH"/>
+        </w:rPr>
+        <w:t xml:space="preserve"> before</w:t>
+      </w:r>
+      <w:r>
+        <w:rPr>
+          <w:rFonts w:cstheme="minorBidi"/>
+          <w:szCs w:val="25"/>
+          <w:lang w:val="en-US" w:bidi="th-TH"/>
+        </w:rPr>
+        <w:t xml:space="preserve"> dive into implementation technic</w:t>
+      </w:r>
+      <w:r>
+        <w:rPr>
+          <w:rFonts w:cstheme="minorBidi"/>
+          <w:szCs w:val="25"/>
+          <w:lang w:val="en-US" w:bidi="th-TH"/>
+        </w:rPr>
+        <w:t xml:space="preserve"> for concept demonstration</w:t>
+      </w:r>
+      <w:ins w:id="101" w:author="SemiA Petnathean" w:date="2020-09-13T17:05:00Z">
+        <w:r>
+          <w:rPr>
+            <w:rFonts w:cstheme="minorBidi"/>
+            <w:szCs w:val="25"/>
+            <w:lang w:val="en-US" w:bidi="th-TH"/>
+          </w:rPr>
+          <w:t xml:space="preserve"> in section V</w:t>
+        </w:r>
+      </w:ins>
+      <w:r>
+        <w:rPr>
+          <w:rFonts w:cstheme="minorBidi"/>
+          <w:szCs w:val="25"/>
+          <w:lang w:val="en-US" w:bidi="th-TH"/>
+        </w:rPr>
+        <w:t>.</w:t>
+      </w:r>
+      <w:r>
+        <w:rPr>
+          <w:rFonts w:cstheme="minorBidi"/>
+          <w:szCs w:val="25"/>
+          <w:lang w:val="en-US" w:bidi="th-TH"/>
+        </w:rPr>
+        <w:t xml:space="preserve"> </w:t>
+      </w:r>
+      <w:r>
+        <w:rPr>
+          <w:rFonts w:cstheme="minorBidi"/>
+          <w:szCs w:val="25"/>
+          <w:lang w:val="en-US" w:bidi="th-TH"/>
+        </w:rPr>
+        <w:t>At last, wrap up the concept propose in this work</w:t>
+      </w:r>
+      <w:ins w:id="102" w:author="SemiA Petnathean" w:date="2020-09-13T17:05:00Z">
+        <w:r>
+          <w:rPr>
+            <w:rFonts w:cstheme="minorBidi"/>
+            <w:szCs w:val="25"/>
+            <w:lang w:val="en-US" w:bidi="th-TH"/>
+          </w:rPr>
+          <w:t xml:space="preserve"> for conclusion in section VI</w:t>
+        </w:r>
+      </w:ins>
+      <w:r>
+        <w:rPr>
+          <w:rFonts w:cstheme="minorBidi"/>
+          <w:szCs w:val="25"/>
+          <w:lang w:val="en-US" w:bidi="th-TH"/>
+        </w:rPr>
+        <w:t xml:space="preserve"> and end with discussion for this work</w:t>
+      </w:r>
+      <w:ins w:id="103" w:author="SemiA Petnathean" w:date="2020-09-13T17:05:00Z">
+        <w:r>
+          <w:rPr>
+            <w:rFonts w:cstheme="minorBidi"/>
+            <w:szCs w:val="25"/>
+            <w:lang w:val="en-US" w:bidi="th-TH"/>
+          </w:rPr>
+          <w:t xml:space="preserve"> in section VII</w:t>
+        </w:r>
+      </w:ins>
+      <w:r>
+        <w:rPr>
+          <w:rFonts w:cstheme="minorBidi"/>
+          <w:szCs w:val="25"/>
+          <w:lang w:val="en-US" w:bidi="th-TH"/>
+        </w:rPr>
+        <w:t>.</w:t>
+      </w:r>
+    </w:p>
+    <w:p>
+      <w:pPr>
+        <w:pStyle w:val="Heading1"/>
+        <w:rPr>
+          <w:rFonts w:cs="Angsana New"/>
+          <w:szCs w:val="25"/>
+          <w:lang w:bidi="th-TH"/>
+        </w:rPr>
+      </w:pPr>
+      <w:r>
+        <w:rPr>
+          <w:rFonts w:cs="Angsana New"/>
+          <w:szCs w:val="25"/>
+          <w:lang w:bidi="th-TH"/>
+        </w:rPr>
+        <w:t>RELATED WORK</w:t>
+      </w:r>
+    </w:p>
+    <w:p>
+      <w:pPr>
+        <w:pStyle w:val="Heading2"/>
+        <w:rPr>
+          <w:rFonts w:cs="Angsana New"/>
+          <w:szCs w:val="25"/>
+          <w:lang w:bidi="th-TH"/>
+        </w:rPr>
+      </w:pPr>
+      <w:r>
+        <w:rPr>
+          <w:rFonts w:cs="Angsana New"/>
+          <w:szCs w:val="25"/>
+          <w:lang w:bidi="th-TH"/>
+        </w:rPr>
+        <w:t xml:space="preserve">A Blockchain-Based Approach to Health Information Exchange Networks </w:t>
+      </w:r>
+      <w:r>
+        <w:rPr>
+          <w:rFonts w:cs="Angsana New"/>
+          <w:szCs w:val="25"/>
+          <w:lang w:bidi="th-TH"/>
+        </w:rPr>
+        <w:fldChar w:fldCharType="begin" w:fldLock="1"/>
+      </w:r>
+      <w:r>
+        <w:rPr>
+          <w:rFonts w:cs="Angsana New"/>
+          <w:szCs w:val="25"/>
+          <w:lang w:bidi="th-TH"/>
+        </w:rPr>
+        <w:instrText>ADDIN CSL_CITATION {"citationItems":[{"id":"ITEM-1","itemData":{"DOI":"10.1016/j.procs.2015.08.363","ISBN":"18770509 (ISSN)","ISSN":"18770509","abstract":"Sharing healthcare data between institutions is challenging. Heterogeneous data structures may preclude compatibility, while disparate use of healthcare terminology limits data comprehension. Even if structure and semantics could be agreed upon, both security and data consistency concerns abound. Centralized data stores and authority providers are attractive targets for cyber attack, and establishing a consistent view of the patient record across a data sharing network is problematic. In this work we present a Blockchain-based approach to sharing patient data. This approach trades a single centralized source of trust in favor of network consensus, and predicates consensus on proof of structural and semantic interoperability.","author":[{"dropping-particle":"","family":"Peterson","given":"Kevin","non-dropping-particle":"","parse-names":false,"suffix":""},{"dropping-particle":"","family":"Deeduvanu","given":"Rammohan","non-dropping-particle":"","parse-names":false,"suffix":""},{"dropping-particle":"","family":"Kanjamala","given":"Pradip","non-dropping-particle":"","parse-names":false,"suffix":""},{"dropping-particle":"","family":"Boles","given":"Kelly","non-dropping-particle":"","parse-names":false,"suffix":""}],"container-title":"Mayo Clinic","id":"ITEM-1","issue":"1","issued":{"date-parts":[["2016"]]},"page":"10","title":"A Blockchain-Based Approach to Health Information Exchange Networks","type":"article-journal"},"uris":["http://www.mendeley.com/documents/?uuid=dfc0d934-d7c1-4ebf-badf-c8a00468207b"]}],"mendeley":{"formattedCitation":"[23]","plainTextFormattedCitation":"[23]","previouslyFormattedCitation":"[23]"},"properties":{"noteIndex":0},"schema":"https://github.com/citation-style-language/schema/raw/master/csl-citation.json"}</w:instrText>
+      </w:r>
+      <w:r>
+        <w:rPr>
+          <w:rFonts w:cs="Angsana New"/>
+          <w:szCs w:val="25"/>
+          <w:lang w:bidi="th-TH"/>
+        </w:rPr>
+        <w:fldChar w:fldCharType="separate"/>
+      </w:r>
+      <w:r>
+        <w:rPr>
+          <w:rFonts w:cs="Angsana New"/>
+          <w:i w:val="0"/>
+          <w:szCs w:val="25"/>
+          <w:lang w:bidi="th-TH"/>
+        </w:rPr>
+        <w:t>[23]</w:t>
+      </w:r>
+      <w:r>
+        <w:rPr>
+          <w:rFonts w:cs="Angsana New"/>
+          <w:szCs w:val="25"/>
+          <w:lang w:bidi="th-TH"/>
+        </w:rPr>
+        <w:fldChar w:fldCharType="end"/>
+      </w:r>
+    </w:p>
+    <w:p>
+      <w:pPr>
+        <w:jc w:val="both"/>
+        <w:rPr>
+          <w:rFonts w:cstheme="minorBidi"/>
+          <w:szCs w:val="25"/>
+          <w:lang w:bidi="th-TH"/>
+        </w:rPr>
+      </w:pPr>
+      <w:r>
+        <w:t xml:space="preserve">      </w:t>
+      </w:r>
+      <w:r>
+        <w:t xml:space="preserve">Kevin Peterson et </w:t>
+      </w:r>
+      <w:r>
+        <w:t>al</w:t>
+      </w:r>
+      <w:r>
+        <w:t xml:space="preserve">. from </w:t>
+      </w:r>
+      <w:r>
+        <w:rPr>
+          <w:rFonts w:cstheme="minorBidi"/>
+          <w:szCs w:val="25"/>
+          <w:lang w:bidi="th-TH"/>
+        </w:rPr>
+        <w:t>Mayo Clinic have proposed the concept that using Blockchain as a medium for health information exchange network. The work utilizes Fast Healthcare Interoperability Resources (FHIR) protocol as a gateway</w:t>
+      </w:r>
+      <w:r>
+        <w:rPr>
+          <w:rFonts w:cstheme="minorBidi"/>
+          <w:szCs w:val="25"/>
+          <w:lang w:bidi="th-TH"/>
+        </w:rPr>
+        <w:t xml:space="preserve"> </w:t>
+      </w:r>
+      <w:r>
+        <w:rPr>
+          <w:rFonts w:cstheme="minorBidi"/>
+          <w:szCs w:val="25"/>
+          <w:lang w:bidi="th-TH"/>
+        </w:rPr>
+        <w:t xml:space="preserve">which allow members of the network to access health information from </w:t>
+      </w:r>
+      <w:r>
+        <w:rPr>
+          <w:rFonts w:cstheme="minorBidi"/>
+          <w:szCs w:val="25"/>
+          <w:lang w:bidi="th-TH"/>
+        </w:rPr>
+        <w:t>e</w:t>
+      </w:r>
+      <w:r>
+        <w:rPr>
+          <w:rFonts w:cstheme="minorBidi"/>
+          <w:szCs w:val="25"/>
+          <w:lang w:bidi="th-TH"/>
+        </w:rPr>
+        <w:t>ach other</w:t>
+      </w:r>
+      <w:r>
+        <w:rPr>
+          <w:rFonts w:cstheme="minorBidi"/>
+          <w:szCs w:val="25"/>
+          <w:lang w:bidi="th-TH"/>
+        </w:rPr>
+        <w:t xml:space="preserve">, while ensure distribution of accessibility within the network by published </w:t>
+      </w:r>
+      <w:r>
+        <w:rPr>
+          <w:rFonts w:cstheme="minorBidi"/>
+          <w:szCs w:val="25"/>
+          <w:lang w:bidi="th-TH"/>
+        </w:rPr>
+        <w:t>those gateways</w:t>
+      </w:r>
+      <w:r>
+        <w:rPr>
+          <w:rFonts w:cstheme="minorBidi"/>
+          <w:szCs w:val="25"/>
+          <w:lang w:bidi="th-TH"/>
+        </w:rPr>
+        <w:t xml:space="preserve"> to Blockchain</w:t>
+      </w:r>
+      <w:r>
+        <w:rPr>
+          <w:rFonts w:cstheme="minorBidi"/>
+          <w:szCs w:val="25"/>
+          <w:lang w:bidi="th-TH"/>
+        </w:rPr>
+        <w:t>.</w:t>
+      </w:r>
+      <w:r>
+        <w:rPr>
+          <w:rFonts w:cstheme="minorBidi"/>
+          <w:szCs w:val="25"/>
+          <w:lang w:bidi="th-TH"/>
+        </w:rPr>
+        <w:t xml:space="preserve"> Every activity on the network will be recorded on the Blockchain providing </w:t>
+      </w:r>
+      <w:r>
+        <w:rPr>
+          <w:rFonts w:cstheme="minorBidi"/>
+          <w:szCs w:val="25"/>
+          <w:lang w:bidi="th-TH"/>
+        </w:rPr>
+        <w:t>audit</w:t>
+      </w:r>
+      <w:r>
+        <w:rPr>
+          <w:rFonts w:cstheme="minorBidi"/>
+          <w:szCs w:val="25"/>
+          <w:lang w:bidi="th-TH"/>
+        </w:rPr>
+        <w:t xml:space="preserve"> trail for the network.</w:t>
+      </w:r>
+      <w:r>
+        <w:rPr>
+          <w:rFonts w:cstheme="minorBidi"/>
+          <w:szCs w:val="25"/>
+          <w:lang w:bidi="th-TH"/>
+        </w:rPr>
+        <w:t xml:space="preserve"> </w:t>
+      </w:r>
+      <w:r>
+        <w:rPr>
+          <w:rFonts w:cstheme="minorBidi"/>
+          <w:szCs w:val="25"/>
+          <w:lang w:bidi="th-TH"/>
+        </w:rPr>
+        <w:t>T</w:t>
+      </w:r>
+      <w:r>
+        <w:rPr>
+          <w:rFonts w:cstheme="minorBidi"/>
+          <w:szCs w:val="25"/>
+          <w:lang w:bidi="th-TH"/>
+        </w:rPr>
+        <w:t>hey proposed several concept ideas about using computational resource within Blockchain network in the more meaningful way</w:t>
+      </w:r>
+      <w:r>
+        <w:rPr>
+          <w:rFonts w:cstheme="minorBidi"/>
+          <w:szCs w:val="25"/>
+          <w:lang w:bidi="th-TH"/>
+        </w:rPr>
+        <w:t xml:space="preserve"> contribute to healthcare environment</w:t>
+      </w:r>
+      <w:r>
+        <w:rPr>
+          <w:rFonts w:cstheme="minorBidi"/>
+          <w:szCs w:val="25"/>
+          <w:lang w:bidi="th-TH"/>
+        </w:rPr>
+        <w:t>.</w:t>
+      </w:r>
+      <w:r>
+        <w:rPr>
+          <w:rFonts w:cstheme="minorBidi"/>
+          <w:szCs w:val="25"/>
+          <w:lang w:bidi="th-TH"/>
+        </w:rPr>
+        <w:t xml:space="preserve"> Additionally, the work</w:t>
+      </w:r>
+      <w:r>
+        <w:rPr>
+          <w:rFonts w:cstheme="minorBidi"/>
+          <w:szCs w:val="25"/>
+          <w:lang w:bidi="th-TH"/>
+        </w:rPr>
+        <w:t xml:space="preserve"> also</w:t>
+      </w:r>
+      <w:r>
+        <w:rPr>
+          <w:rFonts w:cstheme="minorBidi"/>
+          <w:szCs w:val="25"/>
+          <w:lang w:bidi="th-TH"/>
+        </w:rPr>
+        <w:t xml:space="preserve"> included </w:t>
+      </w:r>
+      <w:r>
+        <w:rPr>
+          <w:rFonts w:cstheme="minorBidi"/>
+          <w:szCs w:val="25"/>
+          <w:lang w:bidi="th-TH"/>
+        </w:rPr>
+        <w:t>several suggestions about Blockchain component that may provide more compatibility of the technology for heal</w:t>
+      </w:r>
+      <w:r>
+        <w:rPr>
+          <w:rFonts w:cstheme="minorBidi"/>
+          <w:szCs w:val="25"/>
+          <w:lang w:bidi="th-TH"/>
+        </w:rPr>
+        <w:t>th</w:t>
+      </w:r>
+      <w:r>
+        <w:rPr>
+          <w:rFonts w:cstheme="minorBidi"/>
+          <w:szCs w:val="25"/>
+          <w:lang w:bidi="th-TH"/>
+        </w:rPr>
+        <w:t>care information environment.</w:t>
+      </w:r>
+      <w:r>
+        <w:rPr>
+          <w:rFonts w:cstheme="minorBidi"/>
+          <w:szCs w:val="25"/>
+          <w:lang w:bidi="th-TH"/>
+        </w:rPr>
+        <w:t xml:space="preserve"> In this work, we adopt the idea of using Blockchain as a medium for health information exchange network and several suggestions provided</w:t>
+      </w:r>
+      <w:r>
+        <w:rPr>
+          <w:rFonts w:cstheme="minorBidi"/>
+          <w:szCs w:val="25"/>
+          <w:lang w:bidi="th-TH"/>
+        </w:rPr>
+        <w:t>,</w:t>
+      </w:r>
+      <w:r>
+        <w:rPr>
+          <w:rFonts w:cstheme="minorBidi"/>
+          <w:szCs w:val="25"/>
+          <w:lang w:bidi="th-TH"/>
+        </w:rPr>
+        <w:t xml:space="preserve"> that should make Blockchain technology more compatible with healthcare information environment.</w:t>
+      </w:r>
+      <w:ins w:id="104" w:author="SemiA Petnathean" w:date="2020-09-13T17:19:00Z">
+        <w:r>
+          <w:rPr>
+            <w:rFonts w:cstheme="minorBidi"/>
+            <w:color w:val="7030A0"/>
+            <w:szCs w:val="25"/>
+            <w:lang w:bidi="th-TH"/>
+          </w:rPr>
+          <w:t xml:space="preserve"> </w:t>
+        </w:r>
+        <w:r>
+          <w:rPr>
+            <w:rFonts w:cstheme="minorBidi"/>
+            <w:color w:val="7030A0"/>
+            <w:szCs w:val="25"/>
+            <w:lang w:bidi="th-TH"/>
+          </w:rPr>
+          <w:t>(Conclude what they lack</w:t>
+        </w:r>
+        <w:r>
+          <w:rPr>
+            <w:rFonts w:cstheme="minorBidi"/>
+            <w:color w:val="7030A0"/>
+            <w:szCs w:val="25"/>
+            <w:lang w:bidi="th-TH"/>
+          </w:rPr>
+          <w:t xml:space="preserve"> according to challenge we mentioned before</w:t>
+        </w:r>
+        <w:r>
+          <w:rPr>
+            <w:rFonts w:cstheme="minorBidi"/>
+            <w:szCs w:val="25"/>
+            <w:lang w:bidi="th-TH"/>
+          </w:rPr>
+          <w:t>)</w:t>
+        </w:r>
+      </w:ins>
+    </w:p>
+    <w:p>
+      <w:pPr>
+        <w:pStyle w:val="Heading2"/>
+      </w:pPr>
+      <w:r>
+        <w:t>“MedRec” prototype for electronic health records and medical research data</w:t>
+      </w:r>
+      <w:r>
+        <w:t xml:space="preserve"> </w:t>
+      </w:r>
+      <w:r>
+        <w:fldChar w:fldCharType="begin" w:fldLock="1"/>
+      </w:r>
+      <w:r>
+        <w:instrText>ADDIN CSL_CITATION {"citationItems":[{"id":"ITEM-1","itemData":{"DOI":"10.1109/OBD.ta b2016.11","ISBN":"9781509040544","ISSN":"9781509040544","abstract":"A long-standing focus on compliance has traditionally constrained development of fundamental design changes for Electronic Health Records (EHRs). We now face a critical need for such innovation, as personalization and data science prompt patients to engage in the details of their healthcare and restore agency over their medical data. In this paper, we propose MedRec: a novel, decentralized record management system to handle EHRs, using blockchain technology. Our system gives patients a comprehensive, immutable log and easy access to their medical information across providers and treatment sites. Leveraging unique blockchain properties, MedRec manages authentication, confidentiality, accountability and data sharing—crucial considerations when handling sensitive information. A modular design integrates with providers' existing, local data storage solutions, facilitating interoperability and making our system convenient and adaptable. We incentivize medical stakeholders (researchers, public health authorities, etc.) to participate in the network as blockchain “miners”. This provides them with access to aggregate, anonymized data as mining rewards, in return for sustaining and securing the network via Proof of Work. MedRec thus enables the emergence of data economics, supplying big data to empower researchers while engaging patients and providers in the choice to release metadata. The purpose of this paper is to expose, in preparation for field tests, a working prototype through which we analyze and discuss our approach and the potential for blockchain in health IT and research.","author":[{"dropping-particle":"","family":"Ekblaw","given":"Ariel","non-dropping-particle":"","parse-names":false,"suffix":""},{"dropping-particle":"","family":"Azaria","given":"Asaph","non-dropping-particle":"","parse-names":false,"suffix":""},{"dropping-particle":"","family":"Halamka","given":"John D","non-dropping-particle":"","parse-names":false,"suffix":""},{"dropping-particle":"","family":"Lippman","given":"Andrew","non-dropping-particle":"","parse-names":false,"suffix":""},{"dropping-particle":"","family":"Original","given":"Ieee","non-dropping-particle":"","parse-names":false,"suffix":""},{"dropping-particle":"","family":"Vieira","given":"Thiago","non-dropping-particle":"","parse-names":false,"suffix":""}],"container-title":"IEEE Technology and Society Magazine","id":"ITEM-1","issued":{"date-parts":[["2016"]]},"page":"1-13","title":"A Case Study for Blockchain in Healthcare: \" MedRec \" prototype for electronic health records and medical research data","type":"article-journal"},"uris":["http://www.mendeley.com/documents/?uuid=6fe71d65-b3cc-473d-a6f0-1a063de6f4a0"]}],"mendeley":{"formattedCitation":"[24]","plainTextFormattedCitation":"[24]","previouslyFormattedCitation":"[24]"},"properties":{"noteIndex":0},"schema":"https://github.com/citation-style-language/schema/raw/master/csl-citation.json"}</w:instrText>
+      </w:r>
+      <w:r>
+        <w:fldChar w:fldCharType="separate"/>
+      </w:r>
+      <w:r>
+        <w:rPr>
+          <w:i w:val="0"/>
+        </w:rPr>
+        <w:t>[24]</w:t>
+      </w:r>
+      <w:r>
+        <w:fldChar w:fldCharType="end"/>
+      </w:r>
+    </w:p>
+    <w:p>
+      <w:pPr>
+        <w:jc w:val="both"/>
+        <w:rPr>
+          <w:del w:id="105" w:author="SemiA Petnathean" w:date="2020-09-13T16:20:00Z"/>
+          <w:rFonts w:cstheme="minorBidi"/>
+          <w:szCs w:val="25"/>
+          <w:cs/>
+          <w:lang w:bidi="th-TH"/>
+        </w:rPr>
+      </w:pPr>
+      <w:r>
+        <w:t xml:space="preserve">      </w:t>
+      </w:r>
+      <w:r>
+        <w:t xml:space="preserve">MedRec was proposed as </w:t>
+      </w:r>
+      <w:r>
+        <w:t xml:space="preserve">a </w:t>
+      </w:r>
+      <w:r>
+        <w:t>prototype for electronic health records</w:t>
+      </w:r>
+      <w:r>
+        <w:t xml:space="preserve"> by u</w:t>
+      </w:r>
+      <w:r>
+        <w:t>tilize Ethereum’s</w:t>
+      </w:r>
+      <w:r>
+        <w:t xml:space="preserve"> smartcontract to </w:t>
+      </w:r>
+      <w:r>
+        <w:t xml:space="preserve">contain metadata about the record ownership, permissions </w:t>
+      </w:r>
+      <w:r>
+        <w:t>and data integrity represent existing medical records that are stored within individual nodes on the network.</w:t>
+      </w:r>
+      <w:r>
+        <w:t xml:space="preserve"> The concept will help reduce barriers to effective data sharing addressing interoperability issue caused by economic incentives that encourage “health information blocking”</w:t>
+      </w:r>
+      <w:r>
+        <w:t>.</w:t>
+      </w:r>
+      <w:r>
+        <w:t xml:space="preserve"> At the same time, their proposal also </w:t>
+      </w:r>
+      <w:r>
+        <w:t>benefits</w:t>
+      </w:r>
+      <w:r>
+        <w:t xml:space="preserve"> as the source of medical research data, by providing anonymized healthcare data for research institution in the form of Blockchain participation reward.</w:t>
+      </w:r>
+      <w:r>
+        <w:t xml:space="preserve"> </w:t>
+      </w:r>
+      <w:r>
+        <w:t xml:space="preserve">Their Blockchain implementation focus on addressing four major issues for health information exchange included: fragmented data which also slow access to medical data, </w:t>
+      </w:r>
+      <w:r>
+        <w:t>system interoperability, patient agency, and improved data quality and quantity for medical research.</w:t>
+      </w:r>
+      <w:r>
+        <w:t xml:space="preserve"> Additionally, as MedRec was </w:t>
+      </w:r>
+      <w:r>
+        <w:t>built</w:t>
+      </w:r>
+      <w:r>
+        <w:t xml:space="preserve"> on the work of Zyskind et al.</w:t>
+      </w:r>
+      <w:r>
+        <w:fldChar w:fldCharType="begin" w:fldLock="1"/>
+      </w:r>
+      <w:r>
+        <w:instrText>ADDIN CSL_CITATION {"citationItems":[{"id":"ITEM-1","itemData":{"DOI":"10.1109/SPW.2015.27","ISBN":"9781479999330","ISSN":"9781479999330","PMID":"21096401","abstract":"—The recent increase in reported incidents of surveil-lance and security breaches compromising users' privacy call into question the current model, in which third-parties collect and con-trol massive amounts of personal data. Bitcoin has demonstrated in the financial space that trusted, auditable computing is possible using a decentralized network of peers accompanied by a public ledger. In this paper, we describe a decentralized personal data management system that ensures users own and control their data. We implement a protocol that turns a blockchain into an automated access-control manager that does not require trust in a third party. Unlike Bitcoin, transactions in our system are not strictly financial – they are used to carry instructions, such as storing, querying and sharing data. Finally, we discuss possible future extensions to blockchains that could harness them into a well-rounded solution for trusted computing problems in society.","author":[{"dropping-particle":"","family":"Zyskind","given":"Guy","non-dropping-particle":"","parse-names":false,"suffix":""},{"dropping-particle":"","family":"Nathan","given":"Oz","non-dropping-particle":"","parse-names":false,"suffix":""},{"dropping-particle":"","family":"Pentland","given":"Alex Sandy","non-dropping-particle":"","parse-names":false,"suffix":""}],"container-title":"Proceedings - 2015 IEEE Security and Privacy Workshops, SPW 2015","id":"ITEM-1","issued":{"date-parts":[["2015"]]},"page":"180-184","title":"Decentralizing privacy: Using Blockchain to Protect Personal Data","type":"article-journal"},"uris":["http://www.mendeley.com/documents/?uuid=aefe30e2-60cb-450a-9312-26c30c3a97dd"]}],"mendeley":{"formattedCitation":"[25]","plainTextFormattedCitation":"[25]","previouslyFormattedCitation":"[25]"},"properties":{"noteIndex":0},"schema":"https://github.com/citation-style-language/schema/raw/master/csl-citation.json"}</w:instrText>
+      </w:r>
+      <w:r>
+        <w:fldChar w:fldCharType="separate"/>
+      </w:r>
+      <w:r>
+        <w:rPr>
+          <w:noProof/>
+        </w:rPr>
+        <w:t>[25]</w:t>
+      </w:r>
+      <w:r>
+        <w:fldChar w:fldCharType="end"/>
+      </w:r>
+      <w:r>
+        <w:t xml:space="preserve">, </w:t>
+      </w:r>
+      <w:r>
+        <w:t>they also utilize some cryptographical characteristics of Blockchain</w:t>
+      </w:r>
+      <w:r>
+        <w:t xml:space="preserve"> to provide accessible “bread crumb trail” which allow data user to trace back medical history to improve operation efficiency. </w:t>
+      </w:r>
+      <w:r>
+        <w:t>From MedRec, we adopt the concept of using Ethereum’s smartcontract to contain essential information that allow ability to discover data within Blockchain network.</w:t>
+      </w:r>
+    </w:p>
+    <w:p>
+      <w:pPr>
+        <w:jc w:val="both"/>
+        <w:rPr>
+          <w:rFonts w:cstheme="minorBidi"/>
+          <w:lang w:bidi="th-TH"/>
+        </w:rPr>
+        <w:pPrChange w:id="106" w:author="SemiA Petnathean" w:date="2020-09-13T16:20:00Z">
+          <w:pPr/>
+        </w:pPrChange>
+      </w:pPr>
+    </w:p>
+    <w:p>
+      <w:pPr>
+        <w:pStyle w:val="Heading1"/>
+      </w:pPr>
+      <w:r>
+        <w:t>BACKGROUND KNOWLEDGE</w:t>
+      </w:r>
+    </w:p>
+    <w:p>
+      <w:pPr>
+        <w:pStyle w:val="Heading2"/>
+      </w:pPr>
+      <w:r>
+        <w:t>Cross-Enterprise Document Sharing (XDS</w:t>
+      </w:r>
+      <w:r>
+        <w:t>.b</w:t>
+      </w:r>
+      <w:r>
+        <w:t>) Profile</w:t>
+      </w:r>
+      <w:r>
+        <w:t xml:space="preserve"> from Integrating Healthcare Enterprise initiative (IHE)</w:t>
+      </w:r>
+    </w:p>
+    <w:p>
+      <w:pPr>
+        <w:jc w:val="both"/>
+      </w:pPr>
+      <w:r>
+        <w:t xml:space="preserve">      Modern medical operation has large amount of healthcare information flow within the system. Throughout the age, many medical provider services and organizations have developed their own health information system and database to increase efficiency of operation in their medical services. As the time past, information of individual patients has scattered amongst different systems. This become new challenge for healthcare enterprise to further enhance their medical service efficiency by sharing health information with other systems within healthcare industry domain</w:t>
+      </w:r>
+    </w:p>
+    <w:p>
+      <w:pPr>
+        <w:jc w:val="both"/>
+        <w:rPr>
+          <w:rFonts w:cstheme="minorBidi"/>
+          <w:szCs w:val="25"/>
+          <w:lang w:bidi="th-TH"/>
+        </w:rPr>
+      </w:pPr>
+      <w:r>
+        <w:t xml:space="preserve">      </w:t>
+      </w:r>
+      <w:r>
+        <w:t xml:space="preserve">IHE is an initiative by healthcare professionals and industry to improve the way </w:t>
+      </w:r>
+      <w:r>
+        <w:t>health information</w:t>
+      </w:r>
+      <w:r>
+        <w:t xml:space="preserve"> systems in healthcare share information. IHE promotes the coordinated use of established standards such as HL7 and DICOM</w:t>
+      </w:r>
+      <w:ins w:id="107" w:author="PCep" w:date="2020-09-11T14:14:00Z">
+        <w:r>
+          <w:t xml:space="preserve"> [</w:t>
+        </w:r>
+        <w:r>
+          <w:rPr>
+            <w:i/>
+            <w:iCs/>
+            <w:highlight w:val="yellow"/>
+            <w:rPrChange w:id="108" w:author="PCep" w:date="2020-09-11T14:15:00Z">
+              <w:rPr/>
+            </w:rPrChange>
+          </w:rPr>
+          <w:t>Ref.</w:t>
+        </w:r>
+        <w:r>
+          <w:t>]</w:t>
+        </w:r>
+      </w:ins>
+      <w:r>
+        <w:t xml:space="preserve"> </w:t>
+      </w:r>
+      <w:r>
+        <w:t>to address specific clinical needs in support of optimal patient care. Systems developed in accordance with IHE communicate with one another better, are easier to implement, and enable care providers to use information more effectively. This help</w:t>
+      </w:r>
+      <w:r>
+        <w:t>s</w:t>
+      </w:r>
+      <w:r>
+        <w:t xml:space="preserve"> enable seamless and secure access to health information that is usable whenever and wherever needed. </w:t>
+      </w:r>
+      <w:r>
+        <w:t xml:space="preserve">An </w:t>
+      </w:r>
+      <w:r>
+        <w:t xml:space="preserve">IHE </w:t>
+      </w:r>
+      <w:r>
+        <w:t xml:space="preserve">profile </w:t>
+      </w:r>
+      <w:r>
+        <w:t>provid</w:t>
+      </w:r>
+      <w:r>
+        <w:t>es</w:t>
+      </w:r>
+      <w:r>
+        <w:t xml:space="preserve"> </w:t>
+      </w:r>
+      <w:r>
+        <w:t xml:space="preserve">use of existing standards, </w:t>
+      </w:r>
+      <w:r>
+        <w:t>specifications, tools, and services for interoperability. IHE also engages clinicians, health authorities, industr</w:t>
+      </w:r>
+      <w:r>
+        <w:t>ies</w:t>
+      </w:r>
+      <w:r>
+        <w:t xml:space="preserve">, and users to develop, test, and implement standards-based solutions to vital health information needs. </w:t>
+      </w:r>
+      <w:r>
+        <w:fldChar w:fldCharType="begin" w:fldLock="1"/>
+      </w:r>
+      <w:r>
+        <w:instrText>ADDIN CSL_CITATION {"citationItems":[{"id":"ITEM-1","itemData":{"URL":"https://www.ihe.net/about_ihe/","accessed":{"date-parts":[["2018","9","11"]]},"author":[{"dropping-particle":"","family":"IHE International Inc","given":"","non-dropping-particle":"","parse-names":false,"suffix":""}],"id":"ITEM-1","issued":{"date-parts":[["0"]]},"title":"About IHE","type":"webpage"},"uris":["http://www.mendeley.com/documents/?uuid=dfa2726e-1a22-3047-9fbb-ba5f45a35713"]}],"mendeley":{"formattedCitation":"[26]","plainTextFormattedCitation":"[26]","previouslyFormattedCitation":"[26]"},"properties":{"noteIndex":0},"schema":"https://github.com/citation-style-language/schema/raw/master/csl-citation.json"}</w:instrText>
+      </w:r>
+      <w:r>
+        <w:fldChar w:fldCharType="separate"/>
+      </w:r>
+      <w:r>
+        <w:rPr>
+          <w:noProof/>
+        </w:rPr>
+        <w:t>[26]</w:t>
+      </w:r>
+      <w:r>
+        <w:fldChar w:fldCharType="end"/>
+      </w:r>
+      <w:r>
+        <w:t xml:space="preserve"> IHE provide</w:t>
+      </w:r>
+      <w:r>
+        <w:t>s</w:t>
+      </w:r>
+      <w:r>
+        <w:t xml:space="preserve"> convenient and reliable way of specifying a level of compliance to standards </w:t>
+      </w:r>
+      <w:r>
+        <w:t>enough</w:t>
+      </w:r>
+      <w:r>
+        <w:t xml:space="preserve"> to </w:t>
+      </w:r>
+      <w:r>
+        <w:t>successfully reach efficient</w:t>
+      </w:r>
+      <w:r>
+        <w:t xml:space="preserve"> interoperability.</w:t>
+      </w:r>
+      <w:r>
+        <w:rPr>
+          <w:rFonts w:cstheme="minorBidi" w:hint="cs"/>
+          <w:szCs w:val="25"/>
+          <w:cs/>
+          <w:lang w:bidi="th-TH"/>
+        </w:rPr>
+        <w:t xml:space="preserve"> </w:t>
+      </w:r>
+    </w:p>
+    <w:p>
+      <w:pPr>
+        <w:jc w:val="both"/>
+        <w:rPr>
+          <w:ins w:id="109" w:author="SemiA Petnathean" w:date="2020-09-14T05:45:00Z"/>
+        </w:rPr>
+      </w:pPr>
+      <w:r>
+        <w:rPr>
+          <w:rFonts w:cstheme="minorBidi"/>
+          <w:szCs w:val="25"/>
+          <w:lang w:bidi="th-TH"/>
+        </w:rPr>
+        <w:lastRenderedPageBreak/>
+        <w:t xml:space="preserve">      </w:t>
+      </w:r>
+      <w:r>
+        <w:rPr>
+          <w:rFonts w:cstheme="minorBidi"/>
+          <w:szCs w:val="25"/>
+          <w:lang w:bidi="th-TH"/>
+        </w:rPr>
+        <w:t>Amongst many profiles created by IHE, there is one major profile that serve to improve efficiency of health information sharing between different enterprise</w:t>
+      </w:r>
+      <w:r>
+        <w:rPr>
+          <w:rFonts w:cstheme="minorBidi"/>
+          <w:szCs w:val="25"/>
+          <w:lang w:bidi="th-TH"/>
+        </w:rPr>
+        <w:t>s</w:t>
+      </w:r>
+      <w:r>
+        <w:rPr>
+          <w:rFonts w:cstheme="minorBidi"/>
+          <w:szCs w:val="25"/>
+          <w:lang w:bidi="th-TH"/>
+        </w:rPr>
+        <w:t xml:space="preserve"> called </w:t>
+      </w:r>
+      <w:r>
+        <w:rPr>
+          <w:rFonts w:cstheme="minorBidi"/>
+          <w:noProof/>
+          <w:szCs w:val="25"/>
+          <w:lang w:bidi="th-TH"/>
+        </w:rPr>
+        <mc:AlternateContent>
+          <mc:Choice Requires="wpg">
+            <w:drawing>
+              <wp:anchor distT="0" distB="0" distL="114300" distR="114300" simplePos="0" relativeHeight="251660288" behindDoc="0" locked="0" layoutInCell="1" allowOverlap="1" wp14:anchorId="3C9FBDD2" wp14:editId="53A0E9C4">
+                <wp:simplePos x="0" y="0"/>
+                <wp:positionH relativeFrom="column">
+                  <wp:posOffset>766445</wp:posOffset>
+                </wp:positionH>
+                <wp:positionV relativeFrom="paragraph">
+                  <wp:posOffset>142240</wp:posOffset>
+                </wp:positionV>
+                <wp:extent cx="4867275" cy="3095625"/>
+                <wp:effectExtent l="0" t="0" r="9525" b="9525"/>
+                <wp:wrapTopAndBottom/>
+                <wp:docPr id="13" name="Group 13"/>
+                <wp:cNvGraphicFramePr/>
+                <a:graphic xmlns:a="http://schemas.openxmlformats.org/drawingml/2006/main">
+                  <a:graphicData uri="http://schemas.microsoft.com/office/word/2010/wordprocessingGroup">
+                    <wpg:wgp>
+                      <wpg:cNvGrpSpPr/>
+                      <wpg:grpSpPr>
+                        <a:xfrm>
+                          <a:off x="0" y="0"/>
+                          <a:ext cx="4867275" cy="3095625"/>
+                          <a:chOff x="0" y="0"/>
+                          <a:chExt cx="4610100" cy="2877820"/>
+                        </a:xfrm>
+                      </wpg:grpSpPr>
+                      <pic:pic xmlns:pic="http://schemas.openxmlformats.org/drawingml/2006/picture">
+                        <pic:nvPicPr>
+                          <pic:cNvPr id="1" name="Picture 1"/>
+                          <pic:cNvPicPr>
+                            <a:picLocks noChangeAspect="1"/>
+                          </pic:cNvPicPr>
+                        </pic:nvPicPr>
+                        <pic:blipFill rotWithShape="1">
+                          <a:blip r:embed="rId9"/>
+                          <a:srcRect l="1000" t="4400" r="3181" b="4199"/>
+                          <a:stretch/>
+                        </pic:blipFill>
+                        <pic:spPr bwMode="auto">
+                          <a:xfrm>
+                            <a:off x="0" y="0"/>
+                            <a:ext cx="4610100" cy="2599055"/>
+                          </a:xfrm>
+                          <a:prstGeom prst="rect">
+                            <a:avLst/>
+                          </a:prstGeom>
+                          <a:ln>
+                            <a:noFill/>
+                          </a:ln>
+                          <a:extLst>
+                            <a:ext uri="{53640926-AAD7-44D8-BBD7-CCE9431645EC}">
+                              <a14:shadowObscured xmlns:a14="http://schemas.microsoft.com/office/drawing/2010/main"/>
+                            </a:ext>
+                          </a:extLst>
+                        </pic:spPr>
+                      </pic:pic>
+                      <wps:wsp>
+                        <wps:cNvPr id="2" name="Text Box 2"/>
+                        <wps:cNvSpPr txBox="1"/>
+                        <wps:spPr>
+                          <a:xfrm>
+                            <a:off x="28575" y="2619375"/>
+                            <a:ext cx="4543425" cy="258445"/>
+                          </a:xfrm>
+                          <a:prstGeom prst="rect">
+                            <a:avLst/>
+                          </a:prstGeom>
+                          <a:solidFill>
+                            <a:prstClr val="white"/>
+                          </a:solidFill>
+                          <a:ln>
+                            <a:noFill/>
+                          </a:ln>
+                        </wps:spPr>
+                        <wps:txbx>
+                          <w:txbxContent>
+                            <w:p>
+                              <w:pPr>
+                                <w:pStyle w:val="Caption"/>
+                                <w:rPr>
+                                  <w:color w:val="auto"/>
+                                  <w:sz w:val="20"/>
+                                  <w:szCs w:val="25"/>
+                                  <w:rPrChange w:id="110" w:author="SemiA Petnathean" w:date="2020-09-14T05:28:00Z">
+                                    <w:rPr>
+                                      <w:szCs w:val="25"/>
+                                    </w:rPr>
+                                  </w:rPrChange>
+                                </w:rPr>
+                                <w:pPrChange w:id="111" w:author="SemiA Petnathean" w:date="2020-09-14T05:28:00Z">
+                                  <w:pPr>
+                                    <w:jc w:val="both"/>
+                                  </w:pPr>
+                                </w:pPrChange>
+                              </w:pPr>
+                              <w:bookmarkStart w:id="112" w:name="_Ref50953823"/>
+                              <w:ins w:id="113" w:author="SemiA Petnathean" w:date="2020-09-14T05:28:00Z">
+                                <w:r>
+                                  <w:rPr>
+                                    <w:color w:val="auto"/>
+                                    <w:rPrChange w:id="114" w:author="SemiA Petnathean" w:date="2020-09-14T05:28:00Z">
+                                      <w:rPr/>
+                                    </w:rPrChange>
+                                  </w:rPr>
+                                  <w:t xml:space="preserve">Figure </w:t>
+                                </w:r>
+                                <w:r>
+                                  <w:rPr>
+                                    <w:color w:val="auto"/>
+                                    <w:rPrChange w:id="115" w:author="SemiA Petnathean" w:date="2020-09-14T05:28:00Z">
+                                      <w:rPr/>
+                                    </w:rPrChange>
+                                  </w:rPr>
+                                  <w:fldChar w:fldCharType="begin"/>
+                                </w:r>
+                                <w:r>
+                                  <w:rPr>
+                                    <w:color w:val="auto"/>
+                                    <w:rPrChange w:id="116" w:author="SemiA Petnathean" w:date="2020-09-14T05:28:00Z">
+                                      <w:rPr/>
+                                    </w:rPrChange>
+                                  </w:rPr>
+                                  <w:instrText xml:space="preserve"> SEQ Figure \* ARABIC </w:instrText>
+                                </w:r>
+                              </w:ins>
+                              <w:r>
+                                <w:rPr>
+                                  <w:color w:val="auto"/>
+                                  <w:rPrChange w:id="117" w:author="SemiA Petnathean" w:date="2020-09-14T05:28:00Z">
+                                    <w:rPr/>
+                                  </w:rPrChange>
+                                </w:rPr>
+                                <w:fldChar w:fldCharType="separate"/>
+                              </w:r>
+                              <w:ins w:id="118" w:author="SemiA Petnathean" w:date="2020-09-14T05:28:00Z">
+                                <w:r>
+                                  <w:rPr>
+                                    <w:noProof/>
+                                    <w:color w:val="auto"/>
+                                    <w:rPrChange w:id="119" w:author="SemiA Petnathean" w:date="2020-09-14T05:28:00Z">
+                                      <w:rPr>
+                                        <w:noProof/>
+                                      </w:rPr>
+                                    </w:rPrChange>
+                                  </w:rPr>
+                                  <w:t>1</w:t>
+                                </w:r>
+                                <w:r>
+                                  <w:rPr>
+                                    <w:color w:val="auto"/>
+                                    <w:rPrChange w:id="120" w:author="SemiA Petnathean" w:date="2020-09-14T05:28:00Z">
+                                      <w:rPr/>
+                                    </w:rPrChange>
+                                  </w:rPr>
+                                  <w:fldChar w:fldCharType="end"/>
+                                </w:r>
+                                <w:bookmarkEnd w:id="112"/>
+                                <w:r>
+                                  <w:rPr>
+                                    <w:color w:val="auto"/>
+                                    <w:rPrChange w:id="121" w:author="SemiA Petnathean" w:date="2020-09-14T05:28:00Z">
+                                      <w:rPr/>
+                                    </w:rPrChange>
+                                  </w:rPr>
+                                  <w:t xml:space="preserve"> </w:t>
+                                </w:r>
+                                <w:r>
+                                  <w:rPr>
+                                    <w:color w:val="auto"/>
+                                    <w:rPrChange w:id="122" w:author="SemiA Petnathean" w:date="2020-09-14T05:28:00Z">
+                                      <w:rPr/>
+                                    </w:rPrChange>
+                                  </w:rPr>
+                                  <w:t>Cross-Enterprise Document Sharing – Set b</w:t>
+                                </w:r>
+                                <w:r>
+                                  <w:rPr>
+                                    <w:color w:val="auto"/>
+                                    <w:rPrChange w:id="123" w:author="SemiA Petnathean" w:date="2020-09-14T05:28:00Z">
+                                      <w:rPr/>
+                                    </w:rPrChange>
+                                  </w:rPr>
+                                  <w:t xml:space="preserve"> </w:t>
+                                </w:r>
+                                <w:r>
+                                  <w:rPr>
+                                    <w:color w:val="auto"/>
+                                    <w:rPrChange w:id="124" w:author="SemiA Petnathean" w:date="2020-09-14T05:28:00Z">
+                                      <w:rPr/>
+                                    </w:rPrChange>
+                                  </w:rPr>
+                                  <w:fldChar w:fldCharType="begin" w:fldLock="1"/>
+                                </w:r>
+                                <w:r>
+                                  <w:rPr>
+                                    <w:color w:val="auto"/>
+                                    <w:rPrChange w:id="125" w:author="SemiA Petnathean" w:date="2020-09-14T05:28:00Z">
+                                      <w:rPr/>
+                                    </w:rPrChange>
+                                  </w:rPr>
+                                  <w:instrText>ADDIN CSL_CITATION {"citationItems":[{"id":"ITEM-1","itemData":{"DOI":"10.1504/IJHTM.2008.017371","ISBN":"9781450310062","ISSN":"1368-2156","abstract":"The IHE IT Infrastructure Technical Framework identifies a subset of the functional components of 330 \\nthe healthcare enterprise, called IHE actors, and specifies their interactions in terms of a set of \\ncoordinated, standards-based transactions. It describes this body of transactions in progressively \\ngreater depth. The present volume (ITI TF-1) provides a high-level view of IHE functionality, \\nshowing the transactions organized into functional units called integration profiles that highlight \\ntheir capacity to address specific IT Infrastructure requirements.","author":[{"dropping-particle":"","family":"IHE International Inc","given":"","non-dropping-particle":"","parse-names":false,"suffix":""}],"container-title":"International Journal of Healthcare Technology and Management","id":"ITEM-1","issue":"8.0","issued":{"date-parts":[["2008"]]},"page":"1-177","title":"IHE IT Infrastructure ( ITI ) Technical Framework Volume 1 Integration Profiles","type":"article-journal","volume":"1"},"uris":["http://www.mendeley.com/documents/?uuid=e680c9c6-4cca-44c8-9da0-cf34321c45be"]}],"mendeley":{"formattedCitation":"[27]","plainTextFormattedCitation":"[27]"},"properties":{"noteIndex":0},"schema":"https://github.com/citation-style-language/schema/raw/master/csl-citation.json"}</w:instrText>
+                                </w:r>
+                                <w:r>
+                                  <w:rPr>
+                                    <w:color w:val="auto"/>
+                                    <w:rPrChange w:id="126" w:author="SemiA Petnathean" w:date="2020-09-14T05:28:00Z">
+                                      <w:rPr/>
+                                    </w:rPrChange>
+                                  </w:rPr>
+                                  <w:fldChar w:fldCharType="separate"/>
+                                </w:r>
+                                <w:r>
+                                  <w:rPr>
+                                    <w:i w:val="0"/>
+                                    <w:noProof/>
+                                    <w:color w:val="auto"/>
+                                    <w:rPrChange w:id="127" w:author="SemiA Petnathean" w:date="2020-09-14T05:28:00Z">
+                                      <w:rPr>
+                                        <w:noProof/>
+                                      </w:rPr>
+                                    </w:rPrChange>
+                                  </w:rPr>
+                                  <w:t>[27]</w:t>
+                                </w:r>
+                                <w:r>
+                                  <w:rPr>
+                                    <w:color w:val="auto"/>
+                                    <w:rPrChange w:id="128" w:author="SemiA Petnathean" w:date="2020-09-14T05:28:00Z">
+                                      <w:rPr/>
+                                    </w:rPrChange>
+                                  </w:rPr>
+                                  <w:fldChar w:fldCharType="end"/>
+                                </w:r>
+                              </w:ins>
+                            </w:p>
+                          </w:txbxContent>
+                        </wps:txbx>
+                        <wps:bodyPr rot="0" spcFirstLastPara="0" vertOverflow="overflow" horzOverflow="overflow" vert="horz" wrap="square" lIns="0" tIns="0" rIns="0" bIns="0" numCol="1" spcCol="0" rtlCol="0" fromWordArt="0" anchor="t" anchorCtr="0" forceAA="0" compatLnSpc="1">
+                          <a:prstTxWarp prst="textNoShape">
+                            <a:avLst/>
+                          </a:prstTxWarp>
+                          <a:noAutofit/>
+                        </wps:bodyPr>
+                      </wps:wsp>
+                    </wpg:wgp>
+                  </a:graphicData>
+                </a:graphic>
+                <wp14:sizeRelH relativeFrom="margin">
+                  <wp14:pctWidth>0</wp14:pctWidth>
+                </wp14:sizeRelH>
+                <wp14:sizeRelV relativeFrom="margin">
+                  <wp14:pctHeight>0</wp14:pctHeight>
+                </wp14:sizeRelV>
+              </wp:anchor>
+            </w:drawing>
+          </mc:Choice>
+          <mc:Fallback>
+            <w:pict>
+              <v:group w14:anchorId="3C9FBDD2" id="Group 13" o:spid="_x0000_s1026" style="position:absolute;left:0;text-align:left;margin-left:60.35pt;margin-top:11.2pt;width:383.25pt;height:243.75pt;z-index:251660288;mso-width-relative:margin;mso-height-relative:margin" coordsize="46101,28778" o:gfxdata="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">
+                <v:shapetype id="_x0000_t75" coordsize="21600,21600" o:spt="75" o:preferrelative="t" path="m@4@5l@4@11@9@11@9@5xe" filled="f" stroked="f">
+                  <v:stroke joinstyle="miter"/>
+                  <v:formulas>
+                    <v:f eqn="if lineDrawn pixelLineWidth 0"/>
+                    <v:f eqn="sum @0 1 0"/>
+                    <v:f eqn="sum 0 0 @1"/>
+                    <v:f eqn="prod @2 1 2"/>
+                    <v:f eqn="prod @3 21600 pixelWidth"/>
+                    <v:f eqn="prod @3 21600 pixelHeight"/>
+                    <v:f eqn="sum @0 0 1"/>
+                    <v:f eqn="prod @6 1 2"/>
+                    <v:f eqn="prod @7 21600 pixelWidth"/>
+                    <v:f eqn="sum @8 21600 0"/>
+                    <v:f eqn="prod @7 21600 pixelHeight"/>
+                    <v:f eqn="sum @10 21600 0"/>
+                  </v:formulas>
+                  <v:path o:extrusionok="f" gradientshapeok="t" o:connecttype="rect"/>
+                  <o:lock v:ext="edit" aspectratio="t"/>
+                </v:shapetype>
+                <v:shape id="Picture 1" o:spid="_x0000_s1027" type="#_x0000_t75" style="position:absolute;width:46101;height:25990;visibility:visible;mso-wrap-style:square" o:gfxdata="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">
+                  <v:imagedata r:id="rId10" o:title="" croptop="2884f" cropbottom="2752f" cropleft="655f" cropright="2085f"/>
+                </v:shape>
+                <v:shapetype id="_x0000_t202" coordsize="21600,21600" o:spt="202" path="m,l,21600r21600,l21600,xe">
+                  <v:stroke joinstyle="miter"/>
+                  <v:path gradientshapeok="t" o:connecttype="rect"/>
+                </v:shapetype>
+                <v:shape id="Text Box 2" o:spid="_x0000_s1028" type="#_x0000_t202" style="position:absolute;left:285;top:26193;width:45435;height:2585;visibility:visible;mso-wrap-style:square;v-text-anchor:top" o:gfxdata="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" stroked="f">
+                  <v:textbox inset="0,0,0,0">
+                    <w:txbxContent>
+                      <w:p>
+                        <w:pPr>
+                          <w:pStyle w:val="Caption"/>
+                          <w:rPr>
+                            <w:color w:val="auto"/>
+                            <w:sz w:val="20"/>
+                            <w:szCs w:val="25"/>
+                            <w:rPrChange w:id="129" w:author="SemiA Petnathean" w:date="2020-09-14T05:28:00Z">
+                              <w:rPr>
+                                <w:szCs w:val="25"/>
+                              </w:rPr>
+                            </w:rPrChange>
+                          </w:rPr>
+                          <w:pPrChange w:id="130" w:author="SemiA Petnathean" w:date="2020-09-14T05:28:00Z">
+                            <w:pPr>
+                              <w:jc w:val="both"/>
+                            </w:pPr>
+                          </w:pPrChange>
+                        </w:pPr>
+                        <w:bookmarkStart w:id="131" w:name="_Ref50953823"/>
+                        <w:ins w:id="132" w:author="SemiA Petnathean" w:date="2020-09-14T05:28:00Z">
+                          <w:r>
+                            <w:rPr>
+                              <w:color w:val="auto"/>
+                              <w:rPrChange w:id="133" w:author="SemiA Petnathean" w:date="2020-09-14T05:28:00Z">
+                                <w:rPr/>
+                              </w:rPrChange>
+                            </w:rPr>
+                            <w:t xml:space="preserve">Figure </w:t>
+                          </w:r>
+                          <w:r>
+                            <w:rPr>
+                              <w:color w:val="auto"/>
+                              <w:rPrChange w:id="134" w:author="SemiA Petnathean" w:date="2020-09-14T05:28:00Z">
+                                <w:rPr/>
+                              </w:rPrChange>
+                            </w:rPr>
+                            <w:fldChar w:fldCharType="begin"/>
+                          </w:r>
+                          <w:r>
+                            <w:rPr>
+                              <w:color w:val="auto"/>
+                              <w:rPrChange w:id="135" w:author="SemiA Petnathean" w:date="2020-09-14T05:28:00Z">
+                                <w:rPr/>
+                              </w:rPrChange>
+                            </w:rPr>
+                            <w:instrText xml:space="preserve"> SEQ Figure \* ARABIC </w:instrText>
+                          </w:r>
+                        </w:ins>
+                        <w:r>
+                          <w:rPr>
+                            <w:color w:val="auto"/>
+                            <w:rPrChange w:id="136" w:author="SemiA Petnathean" w:date="2020-09-14T05:28:00Z">
+                              <w:rPr/>
+                            </w:rPrChange>
+                          </w:rPr>
+                          <w:fldChar w:fldCharType="separate"/>
+                        </w:r>
+                        <w:ins w:id="137" w:author="SemiA Petnathean" w:date="2020-09-14T05:28:00Z">
+                          <w:r>
+                            <w:rPr>
+                              <w:noProof/>
+                              <w:color w:val="auto"/>
+                              <w:rPrChange w:id="138" w:author="SemiA Petnathean" w:date="2020-09-14T05:28:00Z">
+                                <w:rPr>
+                                  <w:noProof/>
+                                </w:rPr>
+                              </w:rPrChange>
+                            </w:rPr>
+                            <w:t>1</w:t>
+                          </w:r>
+                          <w:r>
+                            <w:rPr>
+                              <w:color w:val="auto"/>
+                              <w:rPrChange w:id="139" w:author="SemiA Petnathean" w:date="2020-09-14T05:28:00Z">
+                                <w:rPr/>
+                              </w:rPrChange>
+                            </w:rPr>
+                            <w:fldChar w:fldCharType="end"/>
+                          </w:r>
+                          <w:bookmarkEnd w:id="131"/>
+                          <w:r>
+                            <w:rPr>
+                              <w:color w:val="auto"/>
+                              <w:rPrChange w:id="140" w:author="SemiA Petnathean" w:date="2020-09-14T05:28:00Z">
+                                <w:rPr/>
+                              </w:rPrChange>
+                            </w:rPr>
+                            <w:t xml:space="preserve"> </w:t>
+                          </w:r>
+                          <w:r>
+                            <w:rPr>
+                              <w:color w:val="auto"/>
+                              <w:rPrChange w:id="141" w:author="SemiA Petnathean" w:date="2020-09-14T05:28:00Z">
+                                <w:rPr/>
+                              </w:rPrChange>
+                            </w:rPr>
+                            <w:t>Cross-Enterprise Document Sharing – Set b</w:t>
+                          </w:r>
+                          <w:r>
+                            <w:rPr>
+                              <w:color w:val="auto"/>
+                              <w:rPrChange w:id="142" w:author="SemiA Petnathean" w:date="2020-09-14T05:28:00Z">
+                                <w:rPr/>
+                              </w:rPrChange>
+                            </w:rPr>
+                            <w:t xml:space="preserve"> </w:t>
+                          </w:r>
+                          <w:r>
+                            <w:rPr>
+                              <w:color w:val="auto"/>
+                              <w:rPrChange w:id="143" w:author="SemiA Petnathean" w:date="2020-09-14T05:28:00Z">
+                                <w:rPr/>
+                              </w:rPrChange>
+                            </w:rPr>
+                            <w:fldChar w:fldCharType="begin" w:fldLock="1"/>
+                          </w:r>
+                          <w:r>
+                            <w:rPr>
+                              <w:color w:val="auto"/>
+                              <w:rPrChange w:id="144" w:author="SemiA Petnathean" w:date="2020-09-14T05:28:00Z">
+                                <w:rPr/>
+                              </w:rPrChange>
+                            </w:rPr>
+                            <w:instrText>ADDIN CSL_CITATION {"citationItems":[{"id":"ITEM-1","itemData":{"DOI":"10.1504/IJHTM.2008.017371","ISBN":"9781450310062","ISSN":"1368-2156","abstract":"The IHE IT Infrastructure Technical Framework identifies a subset of the functional components of 330 \\nthe healthcare enterprise, called IHE actors, and specifies their interactions in terms of a set of \\ncoordinated, standards-based transactions. It describes this body of transactions in progressively \\ngreater depth. The present volume (ITI TF-1) provides a high-level view of IHE functionality, \\nshowing the transactions organized into functional units called integration profiles that highlight \\ntheir capacity to address specific IT Infrastructure requirements.","author":[{"dropping-particle":"","family":"IHE International Inc","given":"","non-dropping-particle":"","parse-names":false,"suffix":""}],"container-title":"International Journal of Healthcare Technology and Management","id":"ITEM-1","issue":"8.0","issued":{"date-parts":[["2008"]]},"page":"1-177","title":"IHE IT Infrastructure ( ITI ) Technical Framework Volume 1 Integration Profiles","type":"article-journal","volume":"1"},"uris":["http://www.mendeley.com/documents/?uuid=e680c9c6-4cca-44c8-9da0-cf34321c45be"]}],"mendeley":{"formattedCitation":"[27]","plainTextFormattedCitation":"[27]"},"properties":{"noteIndex":0},"schema":"https://github.com/citation-style-language/schema/raw/master/csl-citation.json"}</w:instrText>
+                          </w:r>
+                          <w:r>
+                            <w:rPr>
+                              <w:color w:val="auto"/>
+                              <w:rPrChange w:id="145" w:author="SemiA Petnathean" w:date="2020-09-14T05:28:00Z">
+                                <w:rPr/>
+                              </w:rPrChange>
+                            </w:rPr>
+                            <w:fldChar w:fldCharType="separate"/>
+                          </w:r>
+                          <w:r>
+                            <w:rPr>
+                              <w:i w:val="0"/>
+                              <w:noProof/>
+                              <w:color w:val="auto"/>
+                              <w:rPrChange w:id="146" w:author="SemiA Petnathean" w:date="2020-09-14T05:28:00Z">
+                                <w:rPr>
+                                  <w:noProof/>
+                                </w:rPr>
+                              </w:rPrChange>
+                            </w:rPr>
+                            <w:t>[27]</w:t>
+                          </w:r>
+                          <w:r>
+                            <w:rPr>
+                              <w:color w:val="auto"/>
+                              <w:rPrChange w:id="147" w:author="SemiA Petnathean" w:date="2020-09-14T05:28:00Z">
+                                <w:rPr/>
+                              </w:rPrChange>
+                            </w:rPr>
+                            <w:fldChar w:fldCharType="end"/>
+                          </w:r>
+                        </w:ins>
+                      </w:p>
+                    </w:txbxContent>
+                  </v:textbox>
+                </v:shape>
+                <w10:wrap type="topAndBottom"/>
+              </v:group>
+            </w:pict>
+          </mc:Fallback>
+        </mc:AlternateContent>
+      </w:r>
+      <w:r>
+        <w:rPr>
+          <w:rFonts w:cstheme="minorBidi"/>
+          <w:szCs w:val="25"/>
+          <w:lang w:bidi="th-TH"/>
+        </w:rPr>
+        <w:t>“Cross-Enterprise Document Sharing Profile (XDS.b)”</w:t>
+      </w:r>
+      <w:r>
+        <w:rPr>
+          <w:rFonts w:cstheme="minorBidi"/>
+          <w:szCs w:val="25"/>
+          <w:lang w:bidi="th-TH"/>
+        </w:rPr>
+        <w:t xml:space="preserve"> </w:t>
+      </w:r>
+      <w:r>
+        <w:rPr>
+          <w:rFonts w:cstheme="minorBidi"/>
+          <w:szCs w:val="25"/>
+          <w:lang w:bidi="th-TH"/>
+        </w:rPr>
+        <w:fldChar w:fldCharType="begin" w:fldLock="1"/>
+      </w:r>
+      <w:r>
+        <w:rPr>
+          <w:rFonts w:cstheme="minorBidi"/>
+          <w:szCs w:val="25"/>
+          <w:lang w:bidi="th-TH"/>
+        </w:rPr>
+        <w:instrText>ADDIN CSL_CITATION {"citationItems":[{"id":"ITEM-1","itemData":{"DOI":"10.1504/IJHTM.2008.017371","ISBN":"9781450310062","ISSN":"1368-2156","abstract":"The IHE IT Infrastructure Technical Framework identifies a subset of the functional components of 330 \\nthe healthcare enterprise, called IHE actors, and specifies their interactions in terms of a set of \\ncoordinated, standards-based transactions. It describes this body of transactions in progressively \\ngreater depth. The present volume (ITI TF-1) provides a high-level view of IHE functionality, \\nshowing the transactions organized into functional units called integration profiles that highlight \\ntheir capacity to address specific IT Infrastructure requirements.","author":[{"dropping-particle":"","family":"IHE International Inc","given":"","non-dropping-particle":"","parse-names":false,"suffix":""}],"container-title":"International Journal of Healthcare Technology and Management","id":"ITEM-1","issue":"8.0","issued":{"date-parts":[["2008"]]},"page":"1-177","title":"IHE IT Infrastructure ( ITI ) Technical Framework Volume 1 Integration Profiles","type":"article-journal","volume":"1"},"uris":["http://www.mendeley.com/documents/?uuid=e680c9c6-4cca-44c8-9da0-cf34321c45be"]}],"mendeley":{"formattedCitation":"[27]","plainTextFormattedCitation":"[27]","previouslyFormattedCitation":"[27]"},"properties":{"noteIndex":0},"schema":"https://github.com/citation-style-language/schema/raw/master/csl-citation.json"}</w:instrText>
+      </w:r>
+      <w:r>
+        <w:rPr>
+          <w:rFonts w:cstheme="minorBidi"/>
+          <w:szCs w:val="25"/>
+          <w:lang w:bidi="th-TH"/>
+        </w:rPr>
+        <w:fldChar w:fldCharType="separate"/>
+      </w:r>
+      <w:r>
+        <w:rPr>
+          <w:rFonts w:cstheme="minorBidi"/>
+          <w:noProof/>
+          <w:szCs w:val="25"/>
+          <w:lang w:bidi="th-TH"/>
+        </w:rPr>
+        <w:t>[27]</w:t>
+      </w:r>
+      <w:r>
+        <w:rPr>
+          <w:rFonts w:cstheme="minorBidi"/>
+          <w:szCs w:val="25"/>
+          <w:lang w:bidi="th-TH"/>
+        </w:rPr>
+        <w:fldChar w:fldCharType="end"/>
+      </w:r>
+      <w:r>
+        <w:rPr>
+          <w:rFonts w:cstheme="minorBidi"/>
+          <w:szCs w:val="25"/>
+          <w:lang w:bidi="th-TH"/>
+        </w:rPr>
+        <w:t xml:space="preserve">. </w:t>
+      </w:r>
+      <w:r>
+        <w:t xml:space="preserve">The main goal of XDS.b profile is to allow enterprises that being a member of </w:t>
+      </w:r>
+      <w:r>
+        <w:t xml:space="preserve">health document sharing network (called </w:t>
+      </w:r>
+      <w:r>
+        <w:t>“</w:t>
+      </w:r>
+      <w:r>
+        <w:t>XDS Affinity Domain</w:t>
+      </w:r>
+      <w:r>
+        <w:t>”</w:t>
+      </w:r>
+      <w:r>
+        <w:t>)</w:t>
+      </w:r>
+      <w:r>
+        <w:t xml:space="preserve"> to </w:t>
+      </w:r>
+      <w:r>
+        <w:rPr>
+          <w:rFonts w:cs="Angsana New"/>
+          <w:szCs w:val="25"/>
+          <w:lang w:bidi="th-TH"/>
+        </w:rPr>
+        <w:t xml:space="preserve">discover </w:t>
+      </w:r>
+      <w:r>
+        <w:t>shared health document stored in the system of other enterprise via</w:t>
+      </w:r>
+      <w:r>
+        <w:t xml:space="preserve"> central registry</w:t>
+      </w:r>
+      <w:r>
+        <w:t xml:space="preserve"> </w:t>
+      </w:r>
+      <w:r>
+        <w:t>(named “</w:t>
+      </w:r>
+      <w:r>
+        <w:t>XDS Document Registry</w:t>
+      </w:r>
+      <w:r>
+        <w:t>”)</w:t>
+      </w:r>
+      <w:r>
+        <w:t>. The XDS Document Registry register set of META-data attributes belong to each health documents to allow health information system to discover existing health document that stored within other organizations</w:t>
+      </w:r>
+      <w:r>
+        <w:t xml:space="preserve"> and able to systematically access the document using the information provided by META-data attributes</w:t>
+      </w:r>
+      <w:r>
+        <w:t>. By specified format of transactions and method for each system to communicate with each other, XDS.b make sure that all the systems within the network can communicate with each other in the same way. This allow document consumer and user in the network to share health document with each other and put it to use as needed efficiently.</w:t>
+      </w:r>
+      <w:ins w:id="148" w:author="PCep" w:date="2020-09-11T14:15:00Z">
+        <w:r>
+          <w:t xml:space="preserve"> </w:t>
+        </w:r>
+      </w:ins>
+    </w:p>
+    <w:p>
+      <w:pPr>
+        <w:ind w:firstLine="284"/>
+        <w:jc w:val="both"/>
+        <w:rPr>
+          <w:del w:id="149" w:author="SemiA Petnathean" w:date="2020-09-14T05:28:00Z"/>
+        </w:rPr>
+        <w:pPrChange w:id="150" w:author="SemiA Petnathean" w:date="2020-09-14T05:46:00Z">
+          <w:pPr>
+            <w:jc w:val="both"/>
+          </w:pPr>
+        </w:pPrChange>
+      </w:pPr>
+      <w:ins w:id="151" w:author="SemiA Petnathean" w:date="2020-09-14T04:57:00Z">
+        <w:r>
+          <w:rPr>
+            <w:rFonts w:cstheme="minorBidi"/>
+            <w:szCs w:val="25"/>
+            <w:lang w:bidi="th-TH"/>
+          </w:rPr>
+          <w:t>In</w:t>
+        </w:r>
+      </w:ins>
+      <w:ins w:id="152" w:author="SemiA Petnathean" w:date="2020-09-14T05:30:00Z">
+        <w:r>
+          <w:rPr>
+            <w:rFonts w:cstheme="minorBidi"/>
+            <w:szCs w:val="25"/>
+            <w:lang w:bidi="th-TH"/>
+          </w:rPr>
+          <w:t xml:space="preserve"> </w:t>
+        </w:r>
+        <w:r>
+          <w:rPr>
+            <w:rFonts w:cstheme="minorBidi"/>
+            <w:szCs w:val="25"/>
+            <w:lang w:bidi="th-TH"/>
+          </w:rPr>
+          <w:fldChar w:fldCharType="begin"/>
+        </w:r>
+        <w:r>
+          <w:rPr>
+            <w:rFonts w:cstheme="minorBidi"/>
+            <w:szCs w:val="25"/>
+            <w:lang w:bidi="th-TH"/>
+          </w:rPr>
+          <w:instrText xml:space="preserve"> REF _Ref50953823 \h </w:instrText>
+        </w:r>
+        <w:r>
+          <w:rPr>
+            <w:rFonts w:cstheme="minorBidi"/>
+            <w:szCs w:val="25"/>
+            <w:lang w:bidi="th-TH"/>
+          </w:rPr>
+        </w:r>
+      </w:ins>
+      <w:r>
+        <w:rPr>
+          <w:rFonts w:cstheme="minorBidi"/>
+          <w:szCs w:val="25"/>
+          <w:lang w:bidi="th-TH"/>
+        </w:rPr>
+        <w:fldChar w:fldCharType="separate"/>
+      </w:r>
+      <w:ins w:id="153" w:author="SemiA Petnathean" w:date="2020-09-14T05:30:00Z">
+        <w:r>
+          <w:rPr>
+            <w:rPrChange w:id="154" w:author="SemiA Petnathean" w:date="2020-09-14T05:28:00Z">
+              <w:rPr/>
+            </w:rPrChange>
+          </w:rPr>
+          <w:t xml:space="preserve">Figure </w:t>
+        </w:r>
+        <w:r>
+          <w:rPr>
+            <w:noProof/>
+            <w:rPrChange w:id="155" w:author="SemiA Petnathean" w:date="2020-09-14T05:28:00Z">
+              <w:rPr>
+                <w:noProof/>
+              </w:rPr>
+            </w:rPrChange>
+          </w:rPr>
+          <w:t>1</w:t>
+        </w:r>
+        <w:r>
+          <w:rPr>
+            <w:rFonts w:cstheme="minorBidi"/>
+            <w:szCs w:val="25"/>
+            <w:lang w:bidi="th-TH"/>
+          </w:rPr>
+          <w:fldChar w:fldCharType="end"/>
+        </w:r>
+      </w:ins>
+      <w:ins w:id="156" w:author="SemiA Petnathean" w:date="2020-09-14T04:57:00Z">
+        <w:r>
+          <w:rPr>
+            <w:rFonts w:cstheme="minorBidi"/>
+            <w:szCs w:val="25"/>
+            <w:lang w:bidi="th-TH"/>
+          </w:rPr>
+          <w:t xml:space="preserve">, </w:t>
+        </w:r>
+      </w:ins>
+      <w:ins w:id="157" w:author="SemiA Petnathean" w:date="2020-09-14T05:02:00Z">
+        <w:r>
+          <w:rPr>
+            <w:rFonts w:cstheme="minorBidi"/>
+            <w:szCs w:val="25"/>
+            <w:lang w:bidi="th-TH"/>
+          </w:rPr>
+          <w:t>each XDS “Actor” represent machine or software which take the role</w:t>
+        </w:r>
+      </w:ins>
+      <w:ins w:id="158" w:author="SemiA Petnathean" w:date="2020-09-14T05:03:00Z">
+        <w:r>
+          <w:rPr>
+            <w:rFonts w:cstheme="minorBidi"/>
+            <w:szCs w:val="25"/>
+            <w:lang w:bidi="th-TH"/>
+          </w:rPr>
+          <w:t xml:space="preserve"> in XDS.b Profile. </w:t>
+        </w:r>
+      </w:ins>
+      <w:ins w:id="159" w:author="SemiA Petnathean" w:date="2020-09-14T05:02:00Z">
+        <w:r>
+          <w:rPr>
+            <w:rFonts w:cstheme="minorBidi"/>
+            <w:szCs w:val="25"/>
+            <w:lang w:bidi="th-TH"/>
+          </w:rPr>
+          <w:t>H</w:t>
+        </w:r>
+      </w:ins>
+      <w:ins w:id="160" w:author="SemiA Petnathean" w:date="2020-09-14T04:57:00Z">
+        <w:r>
+          <w:rPr>
+            <w:rFonts w:cstheme="minorBidi"/>
+            <w:szCs w:val="25"/>
+            <w:lang w:bidi="th-TH"/>
+          </w:rPr>
+          <w:t>ealth document</w:t>
+        </w:r>
+      </w:ins>
+      <w:ins w:id="161" w:author="SemiA Petnathean" w:date="2020-09-14T04:59:00Z">
+        <w:r>
+          <w:rPr>
+            <w:rFonts w:cstheme="minorBidi"/>
+            <w:szCs w:val="25"/>
+            <w:lang w:bidi="th-TH"/>
+          </w:rPr>
+          <w:t xml:space="preserve"> and its META-data attributes</w:t>
+        </w:r>
+      </w:ins>
+      <w:ins w:id="162" w:author="SemiA Petnathean" w:date="2020-09-14T04:57:00Z">
+        <w:r>
+          <w:rPr>
+            <w:rFonts w:cstheme="minorBidi"/>
+            <w:szCs w:val="25"/>
+            <w:lang w:bidi="th-TH"/>
+          </w:rPr>
+          <w:t xml:space="preserve"> initially generated from Document Source Actor such as X-ray m</w:t>
+        </w:r>
+      </w:ins>
+      <w:ins w:id="163" w:author="SemiA Petnathean" w:date="2020-09-14T04:58:00Z">
+        <w:r>
+          <w:rPr>
+            <w:rFonts w:cstheme="minorBidi"/>
+            <w:szCs w:val="25"/>
+            <w:lang w:bidi="th-TH"/>
+          </w:rPr>
+          <w:t xml:space="preserve">achine, physician terminal, </w:t>
+        </w:r>
+      </w:ins>
+      <w:ins w:id="164" w:author="SemiA Petnathean" w:date="2020-09-14T05:03:00Z">
+        <w:r>
+          <w:rPr>
+            <w:rFonts w:cstheme="minorBidi"/>
+            <w:szCs w:val="25"/>
+            <w:lang w:bidi="th-TH"/>
+          </w:rPr>
+          <w:t>etc.</w:t>
+        </w:r>
+      </w:ins>
+      <w:ins w:id="165" w:author="SemiA Petnathean" w:date="2020-09-14T04:58:00Z">
+        <w:r>
+          <w:rPr>
+            <w:rFonts w:cstheme="minorBidi"/>
+            <w:szCs w:val="25"/>
+            <w:lang w:bidi="th-TH"/>
+          </w:rPr>
+          <w:t xml:space="preserve"> The generated document</w:t>
+        </w:r>
+      </w:ins>
+      <w:ins w:id="166" w:author="SemiA Petnathean" w:date="2020-09-14T04:59:00Z">
+        <w:r>
+          <w:rPr>
+            <w:rFonts w:cstheme="minorBidi"/>
+            <w:szCs w:val="25"/>
+            <w:lang w:bidi="th-TH"/>
+          </w:rPr>
+          <w:t xml:space="preserve"> and its META then </w:t>
+        </w:r>
+      </w:ins>
+      <w:ins w:id="167" w:author="SemiA Petnathean" w:date="2020-09-14T05:01:00Z">
+        <w:r>
+          <w:rPr>
+            <w:rFonts w:cstheme="minorBidi"/>
+            <w:szCs w:val="25"/>
+            <w:lang w:bidi="th-TH"/>
+          </w:rPr>
+          <w:t>store</w:t>
+        </w:r>
+      </w:ins>
+      <w:ins w:id="168" w:author="SemiA Petnathean" w:date="2020-09-14T05:02:00Z">
+        <w:r>
+          <w:rPr>
+            <w:rFonts w:cstheme="minorBidi"/>
+            <w:szCs w:val="25"/>
+            <w:lang w:bidi="th-TH"/>
+          </w:rPr>
+          <w:t xml:space="preserve"> in</w:t>
+        </w:r>
+      </w:ins>
+      <w:ins w:id="169" w:author="SemiA Petnathean" w:date="2020-09-14T05:00:00Z">
+        <w:r>
+          <w:rPr>
+            <w:rFonts w:cstheme="minorBidi"/>
+            <w:szCs w:val="25"/>
+            <w:lang w:bidi="th-TH"/>
+          </w:rPr>
+          <w:t xml:space="preserve"> Document Repository</w:t>
+        </w:r>
+      </w:ins>
+      <w:ins w:id="170" w:author="SemiA Petnathean" w:date="2020-09-14T05:02:00Z">
+        <w:r>
+          <w:rPr>
+            <w:rFonts w:cstheme="minorBidi"/>
+            <w:szCs w:val="25"/>
+            <w:lang w:bidi="th-TH"/>
+          </w:rPr>
+          <w:t xml:space="preserve"> Actor</w:t>
+        </w:r>
+      </w:ins>
+      <w:ins w:id="171" w:author="SemiA Petnathean" w:date="2020-09-14T05:00:00Z">
+        <w:r>
+          <w:rPr>
+            <w:rFonts w:cstheme="minorBidi"/>
+            <w:szCs w:val="25"/>
+            <w:lang w:bidi="th-TH"/>
+          </w:rPr>
+          <w:t xml:space="preserve"> via Provide &amp; Register Document Set-b [ITI-41] tra</w:t>
+        </w:r>
+      </w:ins>
+      <w:ins w:id="172" w:author="SemiA Petnathean" w:date="2020-09-14T05:01:00Z">
+        <w:r>
+          <w:rPr>
+            <w:rFonts w:cstheme="minorBidi"/>
+            <w:szCs w:val="25"/>
+            <w:lang w:bidi="th-TH"/>
+          </w:rPr>
+          <w:t>nsaction</w:t>
+        </w:r>
+      </w:ins>
+      <w:ins w:id="173" w:author="SemiA Petnathean" w:date="2020-09-14T05:03:00Z">
+        <w:r>
+          <w:rPr>
+            <w:rFonts w:cstheme="minorBidi"/>
+            <w:szCs w:val="25"/>
+            <w:lang w:bidi="th-TH"/>
+          </w:rPr>
+          <w:t xml:space="preserve">. </w:t>
+        </w:r>
+      </w:ins>
+      <w:ins w:id="174" w:author="SemiA Petnathean" w:date="2020-09-14T05:04:00Z">
+        <w:r>
+          <w:rPr>
+            <w:rFonts w:cstheme="minorBidi"/>
+            <w:szCs w:val="25"/>
+            <w:lang w:bidi="th-TH"/>
+          </w:rPr>
+          <w:t xml:space="preserve">The actor mostly referred to </w:t>
+        </w:r>
+      </w:ins>
+      <w:ins w:id="175" w:author="SemiA Petnathean" w:date="2020-09-14T05:05:00Z">
+        <w:r>
+          <w:rPr>
+            <w:rFonts w:cstheme="minorBidi"/>
+            <w:szCs w:val="25"/>
+            <w:lang w:bidi="th-TH"/>
+          </w:rPr>
+          <w:t xml:space="preserve">database or server which keep health document available and ready for usage in healthcare operation. </w:t>
+        </w:r>
+      </w:ins>
+      <w:ins w:id="176" w:author="SemiA Petnathean" w:date="2020-09-14T05:06:00Z">
+        <w:r>
+          <w:rPr>
+            <w:rFonts w:cstheme="minorBidi"/>
+            <w:szCs w:val="25"/>
+            <w:lang w:bidi="th-TH"/>
+          </w:rPr>
+          <w:t xml:space="preserve">After that, Document Repository Actor register META-data attributes of stored document </w:t>
+        </w:r>
+      </w:ins>
+      <w:ins w:id="177" w:author="SemiA Petnathean" w:date="2020-09-14T05:07:00Z">
+        <w:r>
+          <w:rPr>
+            <w:rFonts w:cstheme="minorBidi"/>
+            <w:szCs w:val="25"/>
+            <w:lang w:bidi="th-TH"/>
+          </w:rPr>
+          <w:t>to Document Registry Actor via Register Document Set-b [ITI-</w:t>
+        </w:r>
+      </w:ins>
+      <w:ins w:id="178" w:author="SemiA Petnathean" w:date="2020-09-14T05:08:00Z">
+        <w:r>
+          <w:rPr>
+            <w:rFonts w:cstheme="minorBidi"/>
+            <w:szCs w:val="25"/>
+            <w:lang w:bidi="th-TH"/>
+          </w:rPr>
+          <w:t>4</w:t>
+        </w:r>
+      </w:ins>
+      <w:ins w:id="179" w:author="SemiA Petnathean" w:date="2020-09-14T05:19:00Z">
+        <w:r>
+          <w:rPr>
+            <w:rFonts w:cstheme="minorBidi"/>
+            <w:szCs w:val="25"/>
+            <w:lang w:bidi="th-TH"/>
+          </w:rPr>
+          <w:t>2</w:t>
+        </w:r>
+      </w:ins>
+      <w:ins w:id="180" w:author="SemiA Petnathean" w:date="2020-09-14T05:08:00Z">
+        <w:r>
+          <w:rPr>
+            <w:rFonts w:cstheme="minorBidi"/>
+            <w:szCs w:val="25"/>
+            <w:lang w:bidi="th-TH"/>
+          </w:rPr>
+          <w:t xml:space="preserve">] transaction. The META-data attributes will contain information essential for Document Consumer Actor to </w:t>
+        </w:r>
+      </w:ins>
+      <w:ins w:id="181" w:author="SemiA Petnathean" w:date="2020-09-14T05:09:00Z">
+        <w:r>
+          <w:rPr>
+            <w:rFonts w:cstheme="minorBidi"/>
+            <w:szCs w:val="25"/>
+            <w:lang w:bidi="th-TH"/>
+          </w:rPr>
+          <w:t xml:space="preserve">discover health document available within XDS Affinity Domain and </w:t>
+        </w:r>
+      </w:ins>
+      <w:ins w:id="182" w:author="SemiA Petnathean" w:date="2020-09-14T05:12:00Z">
+        <w:r>
+          <w:rPr>
+            <w:rFonts w:cstheme="minorBidi"/>
+            <w:szCs w:val="25"/>
+            <w:lang w:bidi="th-TH"/>
+          </w:rPr>
+          <w:t xml:space="preserve">enable interoperability between corresponding software. </w:t>
+        </w:r>
+        <w:r>
+          <w:rPr>
+            <w:rFonts w:cstheme="minorBidi"/>
+            <w:szCs w:val="25"/>
+            <w:lang w:bidi="th-TH"/>
+          </w:rPr>
+          <w:t>Document Consumer Actor will</w:t>
+        </w:r>
+      </w:ins>
+      <w:ins w:id="183" w:author="SemiA Petnathean" w:date="2020-09-14T05:14:00Z">
+        <w:r>
+          <w:rPr>
+            <w:rFonts w:cstheme="minorBidi"/>
+            <w:szCs w:val="25"/>
+            <w:lang w:bidi="th-TH"/>
+          </w:rPr>
+          <w:t xml:space="preserve"> </w:t>
+        </w:r>
+      </w:ins>
+      <w:ins w:id="184" w:author="SemiA Petnathean" w:date="2020-09-14T05:13:00Z">
+        <w:r>
+          <w:rPr>
+            <w:rFonts w:cstheme="minorBidi"/>
+            <w:szCs w:val="25"/>
+            <w:lang w:bidi="th-TH"/>
+          </w:rPr>
+          <w:t>query</w:t>
+        </w:r>
+      </w:ins>
+      <w:ins w:id="185" w:author="SemiA Petnathean" w:date="2020-09-14T05:16:00Z">
+        <w:r>
+          <w:rPr>
+            <w:rFonts w:cstheme="minorBidi"/>
+            <w:szCs w:val="25"/>
+            <w:lang w:bidi="th-TH"/>
+          </w:rPr>
+          <w:t xml:space="preserve"> </w:t>
+        </w:r>
+      </w:ins>
+      <w:ins w:id="186" w:author="SemiA Petnathean" w:date="2020-09-14T05:13:00Z">
+        <w:r>
+          <w:rPr>
+            <w:rFonts w:cstheme="minorBidi"/>
+            <w:szCs w:val="25"/>
+            <w:lang w:bidi="th-TH"/>
+          </w:rPr>
+          <w:t xml:space="preserve">for information of </w:t>
+        </w:r>
+      </w:ins>
+      <w:ins w:id="187" w:author="SemiA Petnathean" w:date="2020-09-14T05:16:00Z">
+        <w:r>
+          <w:rPr>
+            <w:rFonts w:cstheme="minorBidi"/>
+            <w:szCs w:val="25"/>
+            <w:lang w:bidi="th-TH"/>
+          </w:rPr>
+          <w:t>registered</w:t>
+        </w:r>
+      </w:ins>
+      <w:ins w:id="188" w:author="SemiA Petnathean" w:date="2020-09-14T05:13:00Z">
+        <w:r>
+          <w:rPr>
+            <w:rFonts w:cstheme="minorBidi"/>
+            <w:szCs w:val="25"/>
+            <w:lang w:bidi="th-TH"/>
+          </w:rPr>
+          <w:t xml:space="preserve"> document</w:t>
+        </w:r>
+      </w:ins>
+      <w:ins w:id="189" w:author="SemiA Petnathean" w:date="2020-09-14T05:16:00Z">
+        <w:r>
+          <w:rPr>
+            <w:rFonts w:cstheme="minorBidi"/>
+            <w:szCs w:val="25"/>
+            <w:lang w:bidi="th-TH"/>
+          </w:rPr>
+          <w:t xml:space="preserve"> in Document Registry Actor</w:t>
+        </w:r>
+      </w:ins>
+      <w:ins w:id="190" w:author="SemiA Petnathean" w:date="2020-09-14T05:13:00Z">
+        <w:r>
+          <w:rPr>
+            <w:rFonts w:cstheme="minorBidi"/>
+            <w:szCs w:val="25"/>
+            <w:lang w:bidi="th-TH"/>
+          </w:rPr>
+          <w:t xml:space="preserve"> </w:t>
+        </w:r>
+      </w:ins>
+      <w:ins w:id="191" w:author="SemiA Petnathean" w:date="2020-09-14T05:14:00Z">
+        <w:r>
+          <w:rPr>
+            <w:rFonts w:cstheme="minorBidi"/>
+            <w:szCs w:val="25"/>
+            <w:lang w:bidi="th-TH"/>
+          </w:rPr>
+          <w:t>via Regi</w:t>
+        </w:r>
+      </w:ins>
+      <w:ins w:id="192" w:author="SemiA Petnathean" w:date="2020-09-14T05:15:00Z">
+        <w:r>
+          <w:rPr>
+            <w:rFonts w:cstheme="minorBidi"/>
+            <w:szCs w:val="25"/>
+            <w:lang w:bidi="th-TH"/>
+          </w:rPr>
+          <w:t>stry Stored Query [ITI-18] transaction.</w:t>
+        </w:r>
+      </w:ins>
+      <w:ins w:id="193" w:author="SemiA Petnathean" w:date="2020-09-14T05:17:00Z">
+        <w:r>
+          <w:rPr>
+            <w:rFonts w:cstheme="minorBidi"/>
+            <w:szCs w:val="25"/>
+            <w:lang w:bidi="th-TH"/>
+          </w:rPr>
+          <w:t xml:space="preserve"> Document Registry then return query result to Document Consumer Actor via transaction following ITI-18 format.</w:t>
+        </w:r>
+      </w:ins>
+      <w:ins w:id="194" w:author="SemiA Petnathean" w:date="2020-09-14T05:18:00Z">
+        <w:r>
+          <w:rPr>
+            <w:rFonts w:cstheme="minorBidi"/>
+            <w:szCs w:val="25"/>
+            <w:lang w:bidi="th-TH"/>
+          </w:rPr>
+          <w:t xml:space="preserve"> Eventually, Document Consumer Actor use information provided by query result to retrieve </w:t>
+        </w:r>
+      </w:ins>
+      <w:ins w:id="195" w:author="SemiA Petnathean" w:date="2020-09-14T05:19:00Z">
+        <w:r>
+          <w:rPr>
+            <w:rFonts w:cstheme="minorBidi"/>
+            <w:szCs w:val="25"/>
+            <w:lang w:bidi="th-TH"/>
+          </w:rPr>
+          <w:t xml:space="preserve">the document from its repository using Retrieve Document Set </w:t>
+        </w:r>
+      </w:ins>
+      <w:ins w:id="196" w:author="SemiA Petnathean" w:date="2020-09-14T05:20:00Z">
+        <w:r>
+          <w:rPr>
+            <w:rFonts w:cstheme="minorBidi"/>
+            <w:szCs w:val="25"/>
+            <w:lang w:bidi="th-TH"/>
+          </w:rPr>
+          <w:t>[ITI-43]</w:t>
+        </w:r>
+      </w:ins>
+      <w:ins w:id="197" w:author="SemiA Petnathean" w:date="2020-09-14T05:21:00Z">
+        <w:r>
+          <w:rPr>
+            <w:rFonts w:cstheme="minorBidi"/>
+            <w:szCs w:val="25"/>
+            <w:lang w:bidi="th-TH"/>
+          </w:rPr>
+          <w:t xml:space="preserve"> transaction. It is expected that Document Repository Actor response</w:t>
+        </w:r>
+      </w:ins>
+      <w:ins w:id="198" w:author="SemiA Petnathean" w:date="2020-09-14T05:23:00Z">
+        <w:r>
+          <w:rPr>
+            <w:rFonts w:cstheme="minorBidi"/>
+            <w:szCs w:val="25"/>
+            <w:lang w:bidi="th-TH"/>
+          </w:rPr>
+          <w:t xml:space="preserve"> to the request</w:t>
+        </w:r>
+      </w:ins>
+      <w:ins w:id="199" w:author="SemiA Petnathean" w:date="2020-09-14T05:21:00Z">
+        <w:r>
+          <w:rPr>
+            <w:rFonts w:cstheme="minorBidi"/>
+            <w:szCs w:val="25"/>
+            <w:lang w:bidi="th-TH"/>
+          </w:rPr>
+          <w:t xml:space="preserve"> by sending </w:t>
+        </w:r>
+      </w:ins>
+      <w:ins w:id="200" w:author="SemiA Petnathean" w:date="2020-09-14T05:22:00Z">
+        <w:r>
+          <w:rPr>
+            <w:rFonts w:cstheme="minorBidi"/>
+            <w:szCs w:val="25"/>
+            <w:lang w:bidi="th-TH"/>
+          </w:rPr>
+          <w:t xml:space="preserve">copy of the document back to </w:t>
+        </w:r>
+      </w:ins>
+      <w:ins w:id="201" w:author="SemiA Petnathean" w:date="2020-09-14T05:23:00Z">
+        <w:r>
+          <w:rPr>
+            <w:rFonts w:cstheme="minorBidi"/>
+            <w:szCs w:val="25"/>
+            <w:lang w:bidi="th-TH"/>
+          </w:rPr>
+          <w:t>the</w:t>
+        </w:r>
+      </w:ins>
+      <w:ins w:id="202" w:author="SemiA Petnathean" w:date="2020-09-14T05:22:00Z">
+        <w:r>
+          <w:rPr>
+            <w:rFonts w:cstheme="minorBidi"/>
+            <w:szCs w:val="25"/>
+            <w:lang w:bidi="th-TH"/>
+          </w:rPr>
+          <w:t xml:space="preserve"> Document Consumer Actor.</w:t>
+        </w:r>
+      </w:ins>
+      <w:ins w:id="203" w:author="SemiA Petnathean" w:date="2020-09-14T05:23:00Z">
+        <w:r>
+          <w:rPr>
+            <w:rFonts w:cstheme="minorBidi"/>
+            <w:szCs w:val="25"/>
+            <w:lang w:bidi="th-TH"/>
+          </w:rPr>
+          <w:t xml:space="preserve"> For On-Demand Docu</w:t>
+        </w:r>
+      </w:ins>
+      <w:ins w:id="204" w:author="SemiA Petnathean" w:date="2020-09-14T05:24:00Z">
+        <w:r>
+          <w:rPr>
+            <w:rFonts w:cstheme="minorBidi"/>
+            <w:szCs w:val="25"/>
+            <w:lang w:bidi="th-TH"/>
+          </w:rPr>
+          <w:t>ment Source, it is equivalent to Document Repository Actor as both</w:t>
+        </w:r>
+      </w:ins>
+      <w:ins w:id="205" w:author="SemiA Petnathean" w:date="2020-09-14T05:25:00Z">
+        <w:r>
+          <w:rPr>
+            <w:rFonts w:cstheme="minorBidi"/>
+            <w:szCs w:val="25"/>
+            <w:lang w:bidi="th-TH"/>
+          </w:rPr>
+          <w:t xml:space="preserve"> are where Document Consumer retrieve </w:t>
+        </w:r>
+      </w:ins>
+      <w:ins w:id="206" w:author="SemiA Petnathean" w:date="2020-09-14T05:26:00Z">
+        <w:r>
+          <w:rPr>
+            <w:rFonts w:cstheme="minorBidi"/>
+            <w:szCs w:val="25"/>
+            <w:lang w:bidi="th-TH"/>
+          </w:rPr>
+          <w:t>those documents</w:t>
+        </w:r>
+      </w:ins>
+      <w:ins w:id="207" w:author="SemiA Petnathean" w:date="2020-09-14T05:25:00Z">
+        <w:r>
+          <w:rPr>
+            <w:rFonts w:cstheme="minorBidi"/>
+            <w:szCs w:val="25"/>
+            <w:lang w:bidi="th-TH"/>
+          </w:rPr>
+          <w:t xml:space="preserve"> they seek</w:t>
+        </w:r>
+      </w:ins>
+      <w:ins w:id="208" w:author="SemiA Petnathean" w:date="2020-09-14T05:26:00Z">
+        <w:r>
+          <w:rPr>
+            <w:rFonts w:cstheme="minorBidi"/>
+            <w:szCs w:val="25"/>
+            <w:lang w:bidi="th-TH"/>
+          </w:rPr>
+          <w:t>. The only</w:t>
+        </w:r>
+      </w:ins>
+      <w:ins w:id="209" w:author="SemiA Petnathean" w:date="2020-09-14T05:15:00Z">
+        <w:r>
+          <w:rPr>
+            <w:rFonts w:cstheme="minorBidi"/>
+            <w:szCs w:val="25"/>
+            <w:lang w:bidi="th-TH"/>
+          </w:rPr>
+          <w:t xml:space="preserve"> </w:t>
+        </w:r>
+      </w:ins>
+      <w:ins w:id="210" w:author="SemiA Petnathean" w:date="2020-09-14T05:26:00Z">
+        <w:r>
+          <w:rPr>
+            <w:rFonts w:cstheme="minorBidi"/>
+            <w:szCs w:val="25"/>
+            <w:lang w:bidi="th-TH"/>
+          </w:rPr>
+          <w:t>different is that On-Demand Document Source</w:t>
+        </w:r>
+      </w:ins>
+      <w:ins w:id="211" w:author="SemiA Petnathean" w:date="2020-09-14T05:30:00Z">
+        <w:r>
+          <w:rPr>
+            <w:rFonts w:cstheme="minorBidi"/>
+            <w:szCs w:val="25"/>
+            <w:lang w:bidi="th-TH"/>
+          </w:rPr>
+          <w:t xml:space="preserve"> act as repository which will</w:t>
+        </w:r>
+      </w:ins>
+      <w:ins w:id="212" w:author="SemiA Petnathean" w:date="2020-09-14T05:31:00Z">
+        <w:r>
+          <w:rPr>
+            <w:rFonts w:cstheme="minorBidi"/>
+            <w:szCs w:val="25"/>
+            <w:lang w:bidi="th-TH"/>
+          </w:rPr>
+          <w:t xml:space="preserve"> immediately</w:t>
+        </w:r>
+      </w:ins>
+      <w:ins w:id="213" w:author="SemiA Petnathean" w:date="2020-09-14T05:30:00Z">
+        <w:r>
+          <w:rPr>
+            <w:rFonts w:cstheme="minorBidi"/>
+            <w:szCs w:val="25"/>
+            <w:lang w:bidi="th-TH"/>
+          </w:rPr>
+          <w:t xml:space="preserve"> </w:t>
+        </w:r>
+      </w:ins>
+      <w:ins w:id="214" w:author="SemiA Petnathean" w:date="2020-09-14T05:31:00Z">
+        <w:r>
+          <w:rPr>
+            <w:rFonts w:cstheme="minorBidi"/>
+            <w:szCs w:val="25"/>
+            <w:lang w:bidi="th-TH"/>
+          </w:rPr>
+          <w:t>generate health document at the time of request</w:t>
+        </w:r>
+      </w:ins>
+      <w:ins w:id="215" w:author="SemiA Petnathean" w:date="2020-09-14T05:32:00Z">
+        <w:r>
+          <w:rPr>
+            <w:rFonts w:cstheme="minorBidi"/>
+            <w:szCs w:val="25"/>
+            <w:lang w:bidi="th-TH"/>
+          </w:rPr>
+          <w:t xml:space="preserve"> as the document only represent its subject</w:t>
+        </w:r>
+      </w:ins>
+      <w:ins w:id="216" w:author="SemiA Petnathean" w:date="2020-09-14T05:33:00Z">
+        <w:r>
+          <w:rPr>
+            <w:rFonts w:cstheme="minorBidi"/>
+            <w:szCs w:val="25"/>
+            <w:lang w:bidi="th-TH"/>
+          </w:rPr>
+          <w:t xml:space="preserve"> at the time</w:t>
+        </w:r>
+      </w:ins>
+      <w:ins w:id="217" w:author="SemiA Petnathean" w:date="2020-09-14T05:36:00Z">
+        <w:r>
+          <w:rPr>
+            <w:rFonts w:cstheme="minorBidi"/>
+            <w:szCs w:val="25"/>
+            <w:lang w:bidi="th-TH"/>
+          </w:rPr>
+          <w:t>,</w:t>
+        </w:r>
+      </w:ins>
+      <w:ins w:id="218" w:author="SemiA Petnathean" w:date="2020-09-14T05:33:00Z">
+        <w:r>
+          <w:rPr>
+            <w:rFonts w:cstheme="minorBidi"/>
+            <w:szCs w:val="25"/>
+            <w:lang w:bidi="th-TH"/>
+          </w:rPr>
+          <w:t xml:space="preserve"> while document</w:t>
+        </w:r>
+      </w:ins>
+      <w:ins w:id="219" w:author="SemiA Petnathean" w:date="2020-09-14T05:34:00Z">
+        <w:r>
+          <w:rPr>
+            <w:rFonts w:cstheme="minorBidi"/>
+            <w:szCs w:val="25"/>
+            <w:lang w:bidi="th-TH"/>
+          </w:rPr>
+          <w:t xml:space="preserve"> stored within Document Repository represent event in health operation that already e</w:t>
+        </w:r>
+      </w:ins>
+      <w:ins w:id="220" w:author="SemiA Petnathean" w:date="2020-09-14T05:35:00Z">
+        <w:r>
+          <w:rPr>
+            <w:rFonts w:cstheme="minorBidi"/>
+            <w:szCs w:val="25"/>
+            <w:lang w:bidi="th-TH"/>
+          </w:rPr>
+          <w:t>nded</w:t>
+        </w:r>
+      </w:ins>
+      <w:ins w:id="221" w:author="SemiA Petnathean" w:date="2020-09-14T05:33:00Z">
+        <w:r>
+          <w:rPr>
+            <w:rFonts w:cstheme="minorBidi"/>
+            <w:szCs w:val="25"/>
+            <w:lang w:bidi="th-TH"/>
+          </w:rPr>
+          <w:t>.</w:t>
+        </w:r>
+      </w:ins>
+      <w:ins w:id="222" w:author="SemiA Petnathean" w:date="2020-09-14T05:37:00Z">
+        <w:r>
+          <w:rPr>
+            <w:rFonts w:cstheme="minorBidi"/>
+            <w:szCs w:val="25"/>
+            <w:lang w:bidi="th-TH"/>
+          </w:rPr>
+          <w:t xml:space="preserve"> For Patient Identity Source Actor, </w:t>
+        </w:r>
+      </w:ins>
+      <w:ins w:id="223" w:author="SemiA Petnathean" w:date="2020-09-14T05:38:00Z">
+        <w:r>
+          <w:rPr>
+            <w:rFonts w:cstheme="minorBidi"/>
+            <w:szCs w:val="25"/>
+            <w:lang w:bidi="th-TH"/>
+          </w:rPr>
+          <w:t>the actor</w:t>
+        </w:r>
+      </w:ins>
+      <w:ins w:id="224" w:author="SemiA Petnathean" w:date="2020-09-14T05:37:00Z">
+        <w:r>
+          <w:rPr>
+            <w:rFonts w:cstheme="minorBidi"/>
+            <w:szCs w:val="25"/>
+            <w:lang w:bidi="th-TH"/>
+          </w:rPr>
+          <w:t xml:space="preserve"> acts as assistant </w:t>
+        </w:r>
+      </w:ins>
+      <w:ins w:id="225" w:author="SemiA Petnathean" w:date="2020-09-14T05:38:00Z">
+        <w:r>
+          <w:rPr>
+            <w:rFonts w:cstheme="minorBidi"/>
+            <w:szCs w:val="25"/>
+            <w:lang w:bidi="th-TH"/>
+          </w:rPr>
+          <w:t>for</w:t>
+        </w:r>
+      </w:ins>
+      <w:ins w:id="226" w:author="SemiA Petnathean" w:date="2020-09-14T05:37:00Z">
+        <w:r>
+          <w:rPr>
+            <w:rFonts w:cstheme="minorBidi"/>
+            <w:szCs w:val="25"/>
+            <w:lang w:bidi="th-TH"/>
+          </w:rPr>
+          <w:t xml:space="preserve"> XDS Affinity</w:t>
+        </w:r>
+      </w:ins>
+      <w:ins w:id="227" w:author="SemiA Petnathean" w:date="2020-09-14T05:38:00Z">
+        <w:r>
+          <w:rPr>
+            <w:rFonts w:cstheme="minorBidi"/>
+            <w:szCs w:val="25"/>
+            <w:lang w:bidi="th-TH"/>
+          </w:rPr>
+          <w:t xml:space="preserve"> Domain </w:t>
+        </w:r>
+      </w:ins>
+      <w:ins w:id="228" w:author="SemiA Petnathean" w:date="2020-09-14T05:39:00Z">
+        <w:r>
+          <w:rPr>
+            <w:rFonts w:cstheme="minorBidi"/>
+            <w:szCs w:val="25"/>
+            <w:lang w:bidi="th-TH"/>
+          </w:rPr>
+          <w:t>to ide</w:t>
+        </w:r>
+      </w:ins>
+      <w:ins w:id="229" w:author="SemiA Petnathean" w:date="2020-09-14T05:40:00Z">
+        <w:r>
+          <w:rPr>
+            <w:rFonts w:cstheme="minorBidi"/>
+            <w:szCs w:val="25"/>
+            <w:lang w:bidi="th-TH"/>
+          </w:rPr>
+          <w:t>ntify</w:t>
+        </w:r>
+      </w:ins>
+      <w:ins w:id="230" w:author="SemiA Petnathean" w:date="2020-09-14T05:38:00Z">
+        <w:r>
+          <w:rPr>
+            <w:rFonts w:cstheme="minorBidi"/>
+            <w:szCs w:val="25"/>
+            <w:lang w:bidi="th-TH"/>
+          </w:rPr>
+          <w:t xml:space="preserve"> </w:t>
+        </w:r>
+      </w:ins>
+      <w:ins w:id="231" w:author="SemiA Petnathean" w:date="2020-09-14T05:40:00Z">
+        <w:r>
+          <w:rPr>
+            <w:rFonts w:cstheme="minorBidi"/>
+            <w:szCs w:val="25"/>
+            <w:lang w:bidi="th-TH"/>
+          </w:rPr>
+          <w:t>identity</w:t>
+        </w:r>
+      </w:ins>
+      <w:ins w:id="232" w:author="SemiA Petnathean" w:date="2020-09-14T05:38:00Z">
+        <w:r>
+          <w:rPr>
+            <w:rFonts w:cstheme="minorBidi"/>
+            <w:szCs w:val="25"/>
+            <w:lang w:bidi="th-TH"/>
+          </w:rPr>
+          <w:t xml:space="preserve"> of the same patient</w:t>
+        </w:r>
+      </w:ins>
+      <w:ins w:id="233" w:author="SemiA Petnathean" w:date="2020-09-14T05:40:00Z">
+        <w:r>
+          <w:rPr>
+            <w:rFonts w:cstheme="minorBidi"/>
+            <w:szCs w:val="25"/>
+            <w:lang w:bidi="th-TH"/>
+          </w:rPr>
+          <w:t xml:space="preserve"> within the domain whose</w:t>
+        </w:r>
+      </w:ins>
+      <w:ins w:id="234" w:author="SemiA Petnathean" w:date="2020-09-14T05:38:00Z">
+        <w:r>
+          <w:rPr>
+            <w:rFonts w:cstheme="minorBidi"/>
+            <w:szCs w:val="25"/>
+            <w:lang w:bidi="th-TH"/>
+          </w:rPr>
+          <w:t xml:space="preserve"> </w:t>
+        </w:r>
+      </w:ins>
+      <w:ins w:id="235" w:author="SemiA Petnathean" w:date="2020-09-14T05:39:00Z">
+        <w:r>
+          <w:rPr>
+            <w:rFonts w:cstheme="minorBidi"/>
+            <w:szCs w:val="25"/>
+            <w:lang w:bidi="th-TH"/>
+          </w:rPr>
+          <w:t>can be represent differently in each enterprise.</w:t>
+        </w:r>
+      </w:ins>
+      <w:ins w:id="236" w:author="SemiA Petnathean" w:date="2020-09-14T05:40:00Z">
+        <w:r>
+          <w:rPr>
+            <w:rFonts w:cstheme="minorBidi"/>
+            <w:szCs w:val="25"/>
+            <w:lang w:bidi="th-TH"/>
+          </w:rPr>
+          <w:t xml:space="preserve"> This a</w:t>
+        </w:r>
+      </w:ins>
+      <w:ins w:id="237" w:author="SemiA Petnathean" w:date="2020-09-14T05:41:00Z">
+        <w:r>
+          <w:rPr>
+            <w:rFonts w:cstheme="minorBidi"/>
+            <w:szCs w:val="25"/>
+            <w:lang w:bidi="th-TH"/>
+          </w:rPr>
+          <w:t>ctor may not be necessary if XDS Affinity Domain already have policy or agreement which regulate that all enterprise in the domain</w:t>
+        </w:r>
+      </w:ins>
+      <w:ins w:id="238" w:author="SemiA Petnathean" w:date="2020-09-14T05:42:00Z">
+        <w:r>
+          <w:rPr>
+            <w:rFonts w:cstheme="minorBidi"/>
+            <w:szCs w:val="25"/>
+            <w:lang w:bidi="th-TH"/>
+          </w:rPr>
+          <w:t xml:space="preserve"> must use the same identification to identify the same patient.</w:t>
+        </w:r>
+      </w:ins>
+      <w:ins w:id="239" w:author="SemiA Petnathean" w:date="2020-09-14T05:43:00Z">
+        <w:r>
+          <w:rPr>
+            <w:rFonts w:cstheme="minorBidi"/>
+            <w:szCs w:val="25"/>
+            <w:lang w:bidi="th-TH"/>
+          </w:rPr>
+          <w:t xml:space="preserve"> With these XDS Actor and transaction</w:t>
+        </w:r>
+      </w:ins>
+      <w:ins w:id="240" w:author="SemiA Petnathean" w:date="2020-09-14T05:44:00Z">
+        <w:r>
+          <w:rPr>
+            <w:rFonts w:cstheme="minorBidi"/>
+            <w:szCs w:val="25"/>
+            <w:lang w:bidi="th-TH"/>
+          </w:rPr>
+          <w:t xml:space="preserve"> </w:t>
+        </w:r>
+      </w:ins>
+      <w:ins w:id="241" w:author="SemiA Petnathean" w:date="2020-09-14T05:43:00Z">
+        <w:r>
+          <w:rPr>
+            <w:rFonts w:cstheme="minorBidi"/>
+            <w:szCs w:val="25"/>
+            <w:lang w:bidi="th-TH"/>
+          </w:rPr>
+          <w:t xml:space="preserve">deployed, </w:t>
+        </w:r>
+      </w:ins>
+      <w:ins w:id="242" w:author="SemiA Petnathean" w:date="2020-09-14T05:44:00Z">
+        <w:r>
+          <w:rPr>
+            <w:rFonts w:cstheme="minorBidi"/>
+            <w:szCs w:val="25"/>
+            <w:lang w:bidi="th-TH"/>
+          </w:rPr>
+          <w:t>it ensures that all enterprise within XDS Affinity Domain can achieve health document sharing with each other</w:t>
+        </w:r>
+      </w:ins>
+      <w:ins w:id="243" w:author="SemiA Petnathean" w:date="2020-09-14T05:45:00Z">
+        <w:r>
+          <w:rPr>
+            <w:rFonts w:cstheme="minorBidi"/>
+            <w:szCs w:val="25"/>
+            <w:lang w:bidi="th-TH"/>
+          </w:rPr>
+          <w:t>.</w:t>
+        </w:r>
+      </w:ins>
+      <w:ins w:id="244" w:author="PCep" w:date="2020-09-11T14:15:00Z">
+        <w:del w:id="245" w:author="SemiA Petnathean" w:date="2020-09-14T04:56:00Z">
+          <w:r>
+            <w:rPr>
+              <w:rFonts w:cstheme="minorBidi"/>
+              <w:color w:val="FF0000"/>
+              <w:szCs w:val="25"/>
+              <w:lang w:bidi="th-TH"/>
+            </w:rPr>
+            <w:delText>(</w:delText>
+          </w:r>
+          <w:r>
+            <w:rPr>
+              <w:rFonts w:cstheme="minorBidi" w:hint="cs"/>
+              <w:color w:val="FF0000"/>
+              <w:szCs w:val="25"/>
+              <w:cs/>
+              <w:lang w:bidi="th-TH"/>
+            </w:rPr>
+            <w:delText xml:space="preserve">ยังไม่มีการอธิบาย </w:delText>
+          </w:r>
+          <w:r>
+            <w:rPr>
+              <w:rFonts w:cstheme="minorBidi"/>
+              <w:color w:val="FF0000"/>
+              <w:szCs w:val="25"/>
+              <w:lang w:bidi="th-TH"/>
+            </w:rPr>
+            <w:delText>Figure</w:delText>
+          </w:r>
+          <w:r>
+            <w:rPr>
+              <w:rFonts w:cstheme="minorBidi" w:hint="cs"/>
+              <w:color w:val="FF0000"/>
+              <w:szCs w:val="25"/>
+              <w:cs/>
+              <w:lang w:bidi="th-TH"/>
+            </w:rPr>
+            <w:delText xml:space="preserve"> ว่าคืออะไร</w:delText>
+          </w:r>
+          <w:r>
+            <w:rPr>
+              <w:rFonts w:cstheme="minorBidi"/>
+              <w:color w:val="FF0000"/>
+              <w:szCs w:val="25"/>
+              <w:lang w:bidi="th-TH"/>
+            </w:rPr>
+            <w:delText>)</w:delText>
+          </w:r>
+        </w:del>
+      </w:ins>
+    </w:p>
+    <w:p>
+      <w:pPr>
+        <w:ind w:firstLine="284"/>
+        <w:jc w:val="both"/>
+        <w:rPr>
+          <w:del w:id="246" w:author="SemiA Petnathean" w:date="2020-09-14T05:28:00Z"/>
+          <w:rFonts w:cstheme="minorBidi"/>
+          <w:szCs w:val="25"/>
+          <w:lang w:bidi="th-TH"/>
+        </w:rPr>
+        <w:pPrChange w:id="247" w:author="SemiA Petnathean" w:date="2020-09-14T05:46:00Z">
+          <w:pPr>
+            <w:jc w:val="both"/>
+          </w:pPr>
+        </w:pPrChange>
+      </w:pPr>
+    </w:p>
+    <w:p>
+      <w:pPr>
+        <w:ind w:firstLine="284"/>
+        <w:jc w:val="both"/>
+        <w:pPrChange w:id="248" w:author="SemiA Petnathean" w:date="2020-09-14T05:46:00Z">
+          <w:pPr>
+            <w:pStyle w:val="BodyText"/>
+            <w:keepNext/>
+            <w:ind w:firstLine="0"/>
+            <w:jc w:val="center"/>
+          </w:pPr>
+        </w:pPrChange>
+      </w:pPr>
+    </w:p>
+    <w:p>
+      <w:pPr>
+        <w:pStyle w:val="Caption"/>
+        <w:rPr>
+          <w:del w:id="249" w:author="SemiA Petnathean" w:date="2020-09-14T05:28:00Z"/>
+          <w:color w:val="auto"/>
+        </w:rPr>
+      </w:pPr>
+      <w:bookmarkStart w:id="250" w:name="_Ref50397485"/>
+      <w:del w:id="251" w:author="SemiA Petnathean" w:date="2020-09-14T05:28:00Z">
+        <w:r>
+          <w:rPr>
+            <w:color w:val="auto"/>
+          </w:rPr>
+          <w:delText xml:space="preserve">Figure </w:delText>
+        </w:r>
+        <w:r>
+          <w:rPr>
+            <w:color w:val="auto"/>
+          </w:rPr>
+          <w:fldChar w:fldCharType="begin"/>
+        </w:r>
+        <w:r>
+          <w:rPr>
+            <w:color w:val="auto"/>
+          </w:rPr>
+          <w:delInstrText xml:space="preserve"> SEQ Figure \* ARABIC </w:delInstrText>
+        </w:r>
+        <w:r>
+          <w:rPr>
+            <w:color w:val="auto"/>
+          </w:rPr>
+          <w:fldChar w:fldCharType="separate"/>
+        </w:r>
+        <w:r>
+          <w:rPr>
+            <w:noProof/>
+            <w:color w:val="auto"/>
+          </w:rPr>
+          <w:delText>1</w:delText>
+        </w:r>
+        <w:r>
+          <w:rPr>
+            <w:color w:val="auto"/>
+          </w:rPr>
+          <w:fldChar w:fldCharType="end"/>
+        </w:r>
+        <w:bookmarkEnd w:id="250"/>
+        <w:r>
+          <w:rPr>
+            <w:color w:val="auto"/>
+          </w:rPr>
+          <w:delText xml:space="preserve"> Cross-Enterprise Document Sharing – b (XDS.b)</w:delText>
+        </w:r>
+        <w:r>
+          <w:rPr>
+            <w:color w:val="auto"/>
+          </w:rPr>
+          <w:delText xml:space="preserve"> </w:delText>
+        </w:r>
+        <w:r>
+          <w:rPr>
+            <w:color w:val="auto"/>
+          </w:rPr>
+          <w:fldChar w:fldCharType="begin" w:fldLock="1"/>
+        </w:r>
+        <w:r>
+          <w:rPr>
+            <w:color w:val="auto"/>
+          </w:rPr>
+          <w:delInstrText>ADDIN CSL_CITATION {"citationItems":[{"id":"ITEM-1","itemData":{"DOI":"10.1504/IJHTM.2008.017371","ISBN":"9781450310062","ISSN":"1368-2156","abstract":"The IHE IT Infrastructure Technical Framework identifies a subset of the functional components of 330 \\nthe healthcare enterprise, called IHE actors, and specifies their interactions in terms of a set of \\ncoordinated, standards-based transactions. It describes this body of transactions in progressively \\ngreater depth. The present volume (ITI TF-1) provides a high-level view of IHE functionality, \\nshowing the transactions organized into functional units called integration profiles that highlight \\ntheir capacity to address specific IT Infrastructure requirements.","author":[{"dropping-particle":"","family":"IHE International Inc","given":"","non-dropping-particle":"","parse-names":false,"suffix":""}],"container-title":"International Journal of Healthcare Technology and Management","id":"ITEM-1","issue":"8.0","issued":{"date-parts":[["2008"]]},"page":"1-177","title":"IHE IT Infrastructure ( ITI ) Technical Framework Volume 1 Integration Profiles","type":"article-journal","volume":"1"},"uris":["http://www.mendeley.com/documents/?uuid=e680c9c6-4cca-44c8-9da0-cf34321c45be"]}],"mendeley":{"formattedCitation":"[27]","plainTextFormattedCitation":"[27]"},"properties":{"noteIndex":0},"schema":"https://github.com/citation-style-language/schema/raw/master/csl-citation.json"}</w:delInstrText>
+        </w:r>
+        <w:r>
+          <w:rPr>
+            <w:color w:val="auto"/>
+          </w:rPr>
+          <w:fldChar w:fldCharType="separate"/>
+        </w:r>
+        <w:r>
+          <w:rPr>
+            <w:i w:val="0"/>
+            <w:noProof/>
+            <w:color w:val="auto"/>
+          </w:rPr>
+          <w:delText>[27]</w:delText>
+        </w:r>
+        <w:r>
+          <w:rPr>
+            <w:color w:val="auto"/>
+          </w:rPr>
+          <w:fldChar w:fldCharType="end"/>
+        </w:r>
+      </w:del>
+    </w:p>
+    <w:p>
+      <w:pPr>
+        <w:pStyle w:val="Heading2"/>
+        <w:jc w:val="both"/>
+      </w:pPr>
+      <w:r>
+        <w:t>Blockchain Technology</w:t>
+      </w:r>
+      <w:ins w:id="252" w:author="SemiA Petnathean" w:date="2020-09-13T17:20:00Z">
+        <w:r>
+          <w:t xml:space="preserve"> </w:t>
+        </w:r>
+        <w:r>
+          <w:rPr>
+            <w:rFonts w:cstheme="minorBidi" w:hint="cs"/>
+            <w:color w:val="FF0000"/>
+            <w:szCs w:val="25"/>
+            <w:cs/>
+            <w:lang w:bidi="th-TH"/>
+          </w:rPr>
+          <w:t xml:space="preserve">ยังไม่มี </w:t>
+        </w:r>
+        <w:r>
+          <w:rPr>
+            <w:rFonts w:cstheme="minorBidi"/>
+            <w:color w:val="FF0000"/>
+            <w:szCs w:val="25"/>
+            <w:lang w:bidi="th-TH"/>
+          </w:rPr>
+          <w:t>Ref.</w:t>
+        </w:r>
+        <w:r>
+          <w:rPr>
+            <w:rFonts w:cstheme="minorBidi" w:hint="cs"/>
+            <w:color w:val="FF0000"/>
+            <w:szCs w:val="25"/>
+            <w:cs/>
+            <w:lang w:bidi="th-TH"/>
+          </w:rPr>
+          <w:t xml:space="preserve"> กับหาจุดขึ้นพารากราฟใหม่ ยาวเกิน แล้วมีรูปด้วยก็ดี ช่วยคนอ่านนึกภาพเปรียบเทียบหน่อย </w:t>
+        </w:r>
+        <w:r>
+          <w:rPr>
+            <w:rFonts w:cstheme="minorBidi"/>
+            <w:color w:val="FF0000"/>
+            <w:szCs w:val="25"/>
+            <w:lang w:bidi="th-TH"/>
+          </w:rPr>
+          <w:t>(</w:t>
+        </w:r>
+        <w:r>
+          <w:rPr>
+            <w:rFonts w:cstheme="minorBidi" w:hint="cs"/>
+            <w:color w:val="FF0000"/>
+            <w:szCs w:val="25"/>
+            <w:cs/>
+            <w:lang w:bidi="th-TH"/>
+          </w:rPr>
+          <w:t>ข้ออืนด้วย โดยเฉพาะตรงอธิบายยาวๆ นึกภาพตามลำบาก</w:t>
+        </w:r>
+        <w:r>
+          <w:rPr>
+            <w:rFonts w:cstheme="minorBidi"/>
+            <w:color w:val="FF0000"/>
+            <w:szCs w:val="25"/>
+            <w:lang w:bidi="th-TH"/>
+          </w:rPr>
+          <w:t>)</w:t>
+        </w:r>
+      </w:ins>
+    </w:p>
+    <w:p>
+      <w:pPr>
+        <w:pStyle w:val="BodyText"/>
+        <w:rPr>
+          <w:ins w:id="253" w:author="PCep" w:date="2020-09-11T14:12:00Z"/>
+          <w:del w:id="254" w:author="SemiA Petnathean" w:date="2020-09-13T15:57:00Z"/>
+          <w:rFonts w:cstheme="minorBidi"/>
+          <w:szCs w:val="25"/>
+          <w:lang w:val="en-US" w:bidi="th-TH"/>
+        </w:rPr>
+      </w:pPr>
+      <w:moveToRangeStart w:id="255" w:author="PCep" w:date="2020-09-11T14:13:00Z" w:name="move50725997"/>
+      <w:moveTo w:id="256" w:author="PCep" w:date="2020-09-11T14:13:00Z">
+        <w:del w:id="257" w:author="SemiA Petnathean" w:date="2020-09-13T15:57:00Z">
+          <w:r>
+            <w:rPr>
+              <w:lang w:val="en-US"/>
+            </w:rPr>
+            <w:delText xml:space="preserve">According to </w:delText>
+          </w:r>
+          <w:r>
+            <w:rPr>
+              <w:lang w:val="en-US"/>
+            </w:rPr>
+            <w:fldChar w:fldCharType="begin" w:fldLock="1"/>
+          </w:r>
+          <w:r>
+            <w:rPr>
+              <w:lang w:val="en-US"/>
+            </w:rPr>
+            <w:delInstrText>ADDIN CSL_CITATION {"citationItems":[{"id":"ITEM-1","itemData":{"DOI":"10.6028/NIST.IR.8202","abstract":"Blockchains are immutable digital ledger systems implemented in a distributed fashion (i.e., without a central repository) and usually without a central authority. At its most basic level, they enable a community of users to record transactions in a ledger public to that community such that no transaction can be changed once published. This document provides a high-level technical overview of blockchain technology. It discusses its application to electronic currency in depth, but also shows its broader applications. The purpose is to help readers understand how blockchains work, so that they can be appropriately and usefully applied to technology problems. Additionally, this document explores some specific blockchain applications and some examples of when a blockchain system should be considered for use.","author":[{"dropping-particle":"","family":"Yaga","given":"Dylan","non-dropping-particle":"","parse-names":false,"suffix":""},{"dropping-particle":"","family":"Mell","given":"Peter","non-dropping-particle":"","parse-names":false,"suffix":""},{"dropping-particle":"","family":"Roby","given":"Nik","non-dropping-particle":"","parse-names":false,"suffix":""},{"dropping-particle":"","family":"Scarfone","given":"Karen","non-dropping-particle":"","parse-names":false,"suffix":""}],"container-title":"Draft NISTIR","id":"ITEM-1","issued":{"date-parts":[["2018"]]},"page":"59","title":"Blockchain Technology Overview (NISTIR-8202)","type":"article-journal"},"uris":["http://www.mendeley.com/documents/?uuid=1edfbd03-54ed-46ec-b17c-3ad06898e5b5"]}],"mendeley":{"formattedCitation":"[18]","plainTextFormattedCitation":"[18]","previouslyFormattedCitation":"[18]"},"properties":{"noteIndex":0},"schema":"https://github.com/citation-style-language/schema/raw/master/csl-citation.json"}</w:delInstrText>
+          </w:r>
+          <w:r>
+            <w:rPr>
+              <w:lang w:val="en-US"/>
+            </w:rPr>
+            <w:fldChar w:fldCharType="separate"/>
+          </w:r>
+          <w:r>
+            <w:rPr>
+              <w:noProof/>
+              <w:lang w:val="en-US"/>
+            </w:rPr>
+            <w:delText>[18]</w:delText>
+          </w:r>
+          <w:r>
+            <w:rPr>
+              <w:lang w:val="en-US"/>
+            </w:rPr>
+            <w:fldChar w:fldCharType="end"/>
+          </w:r>
+          <w:r>
+            <w:rPr>
+              <w:lang w:val="en-US"/>
+            </w:rPr>
+            <w:delText xml:space="preserve">, </w:delText>
+          </w:r>
+          <w:r>
+            <w:rPr>
+              <w:lang w:val="en-US"/>
+            </w:rPr>
+            <w:delText>Blockchain can be informally define</w:delText>
+          </w:r>
+          <w:r>
+            <w:rPr>
+              <w:lang w:val="en-US"/>
+            </w:rPr>
+            <w:delText>d</w:delText>
+          </w:r>
+          <w:r>
+            <w:rPr>
+              <w:lang w:val="en-US"/>
+            </w:rPr>
+            <w:delText xml:space="preserve"> as </w:delText>
+          </w:r>
+          <w:r>
+            <w:rPr>
+              <w:lang w:val="en-US"/>
+            </w:rPr>
+            <w:delText>a</w:delText>
+          </w:r>
+          <w:r>
+            <w:rPr>
+              <w:lang w:val="en-US"/>
+            </w:rPr>
+            <w:delText xml:space="preserve"> distributed digital ledger of cryptographically signed transactions that are grouped into blocks. Each block is cryptographically linked to the previous one (making it tamper evident) after validation and undergoing a consensus decision. As new blocks are added, older blocks become more difficult to modify (creating tamper resistance). New blocks are replicated across copies of the ledger within the network, and any conflicts are resolved automatically using established rules.</w:delText>
+          </w:r>
+          <w:r>
+            <w:rPr>
+              <w:lang w:val="en-US"/>
+            </w:rPr>
+            <w:delText xml:space="preserve"> This give its characteristics to sustain threat against integrity and availability of information. At the same time, with consensus as vital part of Blockchain, it allows members of Blockchain network to systematically “trusted” each other without the need of mutuality trust or physical agreement. Additionally, as distributed decentralized network, Blockchain require each member to passively share information with each other. </w:delText>
+          </w:r>
+          <w:r>
+            <w:rPr>
+              <w:rFonts w:cstheme="minorBidi"/>
+              <w:szCs w:val="25"/>
+              <w:lang w:val="en-US" w:bidi="th-TH"/>
+            </w:rPr>
+            <w:delText>By the way, since the introduction of the first Blockchain based cryptocurrency named ‘Bitcoin’, there are many Blockchain platform and service provider entered the industry. One of major platform adopt by many kinds of application is Ethereum. Ethereum was the first major platform that introduce usage of Blockchain in the field of application other than cryptocurrency with its ‘Smartcontract’. Smartcontract allow developer to publish logic model or computational algorithm into Blockchain which enable a while variety of usage for the technology</w:delText>
+          </w:r>
+          <w:r>
+            <w:rPr>
+              <w:rFonts w:cstheme="minorBidi" w:hint="cs"/>
+              <w:szCs w:val="25"/>
+              <w:cs/>
+              <w:lang w:val="en-US" w:bidi="th-TH"/>
+            </w:rPr>
+            <w:delText xml:space="preserve"> </w:delText>
+          </w:r>
+          <w:r>
+            <w:rPr>
+              <w:rFonts w:cstheme="minorBidi"/>
+              <w:szCs w:val="25"/>
+              <w:cs/>
+              <w:lang w:val="en-US" w:bidi="th-TH"/>
+            </w:rPr>
+            <w:fldChar w:fldCharType="begin" w:fldLock="1"/>
+          </w:r>
+          <w:r>
+            <w:rPr>
+              <w:rFonts w:cstheme="minorBidi"/>
+              <w:szCs w:val="25"/>
+              <w:lang w:val="en-US" w:bidi="th-TH"/>
+            </w:rPr>
+            <w:delInstrText>ADDIN CSL_CITATION {"citationItems":[{"id":"ITEM-1","itemData":{"URL":"https://github.com/ethereumbook/ethereumbook/blob/develop/07smart-contracts-solidity.asciidoc#what-is-a-smart-contract","accessed":{"date-parts":[["2020","8","23"]]},"author":[{"dropping-particle":"","family":"henriquegaia","given":"","non-dropping-particle":"","parse-names":false,"suffix":""}],"id":"ITEM-1","issued":{"date-parts":[["0"]]},"title":"ethereumbook/07smart-contracts-solidity.asciidoc at develop · ethereumbook/ethereumbook · GitHub","type":"webpage"},"uris":["http://www.mendeley.com/documents/?uuid=af0258be-3e46-329f-a2d1-52d7b80b182c"]},{"id":"ITEM-2","itemData":{"author":[{"dropping-particle":"","family":"Buterin","given":"Vitalik","non-dropping-particle":"","parse-names":false,"suffix":""}],"id":"ITEM-2","issued":{"date-parts":[["0"]]},"title":"A NEXT GENERATION SMART CONTRACT &amp; DECENTRALIZED APPLICATION PLATFORM","type":"report"},"uris":["http://www.mendeley.com/documents/?uuid=2055d22d-807f-36dc-8870-83e851633f29"]}],"mendeley":{"formattedCitation":"[21], [22]","plainTextFormattedCitation":"[21], [22]","previouslyFormattedCitation":"[21], [22]"},"properties":{"noteIndex":0},"schema":"https://github.com/citation-style-language/schema/raw/master/csl-citation.json"}</w:delInstrText>
+          </w:r>
+          <w:r>
+            <w:rPr>
+              <w:rFonts w:cstheme="minorBidi"/>
+              <w:szCs w:val="25"/>
+              <w:cs/>
+              <w:lang w:val="en-US" w:bidi="th-TH"/>
+            </w:rPr>
+            <w:fldChar w:fldCharType="separate"/>
+          </w:r>
+          <w:r>
+            <w:rPr>
+              <w:rFonts w:cstheme="minorBidi"/>
+              <w:noProof/>
+              <w:szCs w:val="25"/>
+              <w:lang w:val="en-US" w:bidi="th-TH"/>
+            </w:rPr>
+            <w:delText>[21], [22]</w:delText>
+          </w:r>
+          <w:r>
+            <w:rPr>
+              <w:rFonts w:cstheme="minorBidi"/>
+              <w:szCs w:val="25"/>
+              <w:cs/>
+              <w:lang w:val="en-US" w:bidi="th-TH"/>
+            </w:rPr>
+            <w:fldChar w:fldCharType="end"/>
+          </w:r>
+          <w:r>
+            <w:rPr>
+              <w:rFonts w:cstheme="minorBidi"/>
+              <w:szCs w:val="25"/>
+              <w:lang w:val="en-US" w:bidi="th-TH"/>
+            </w:rPr>
+            <w:delText>. So, in this work, we also utilize Ethereum’s smartcontract to enable implementation of IHE XDS.b Profile concept with Blockchain.</w:delText>
           </w:r>
         </w:del>
       </w:moveTo>
-      <w:moveToRangeEnd w:id="19"/>
+      <w:moveToRangeEnd w:id="255"/>
     </w:p>
     <w:p>
       <w:pPr>
@@ -4070,7 +6267,16 @@
           <w:szCs w:val="25"/>
           <w:lang w:val="en-US" w:bidi="th-TH"/>
         </w:rPr>
-        <w:t>These cryptographical technic included the one that form ‘Block’ and another one that form ‘Chain’. In Blockchain, those data being published are small fragment of information that represent proof of action in its own application. Therefore, it was called ‘transaction’. A set of transactions approach Blockchain network at the same period will be hashed together imagine like put these transactions into the same box and named each of it with its hash value, formed a ‘Block’. Additionally, the hash value of each block also includes hash value of previously generated block cause formation of a ‘Chain’. Any attempt to modify content of published block will cause change in hash value of entire chain trigger rejection from the network. These two technics form together to become ‘Blockchain’ which prevent modification of published content and ensure integrity of data. The technology also relies on ‘decentralization’ of data where copy of entire chain was kept by many</w:t>
+        <w:t xml:space="preserve">These cryptographical technic included the one that form ‘Block’ and another one that form ‘Chain’. In Blockchain, those data being published are small fragment of information that represent proof of action in its own application. Therefore, it was called ‘transaction’. A set of </w:t>
+      </w:r>
+      <w:r>
+        <w:rPr>
+          <w:rFonts w:cstheme="minorBidi"/>
+          <w:szCs w:val="25"/>
+          <w:lang w:val="en-US" w:bidi="th-TH"/>
+        </w:rPr>
+        <w:lastRenderedPageBreak/>
+        <w:t>transactions approach Blockchain network at the same period will be hashed together imagine like put these transactions into the same box and named each of it with its hash value, formed a ‘Block’. Additionally, the hash value of each block also includes hash value of previously generated block cause formation of a ‘Chain’. Any attempt to modify content of published block will cause change in hash value of entire chain trigger rejection from the network. These two technics form together to become ‘Blockchain’ which prevent modification of published content and ensure integrity of data. The technology also relies on ‘decentralization’ of data where copy of entire chain was kept by many</w:t>
       </w:r>
       <w:r>
         <w:rPr>
@@ -4351,25 +6557,23 @@
           <w:szCs w:val="25"/>
           <w:lang w:val="en-US" w:bidi="th-TH"/>
         </w:rPr>
-        <w:t xml:space="preserve"> (</w:t>
-      </w:r>
-      <w:proofErr w:type="spellStart"/>
+        <w:t xml:space="preserve"> (PoW)</w:t>
+      </w:r>
       <w:r>
         <w:rPr>
           <w:rFonts w:cstheme="minorBidi"/>
           <w:szCs w:val="25"/>
           <w:lang w:val="en-US" w:bidi="th-TH"/>
         </w:rPr>
-        <w:t>PoW</w:t>
-      </w:r>
-      <w:proofErr w:type="spellEnd"/>
+        <w:t>, require participant nodes</w:t>
+      </w:r>
       <w:r>
         <w:rPr>
           <w:rFonts w:cstheme="minorBidi"/>
           <w:szCs w:val="25"/>
           <w:lang w:val="en-US" w:bidi="th-TH"/>
         </w:rPr>
-        <w:t>)</w:t>
+        <w:t xml:space="preserve"> (called ‘miner’)</w:t>
       </w:r>
       <w:r>
         <w:rPr>
@@ -4377,7 +6581,7 @@
           <w:szCs w:val="25"/>
           <w:lang w:val="en-US" w:bidi="th-TH"/>
         </w:rPr>
-        <w:t>, require participant nodes</w:t>
+        <w:t xml:space="preserve"> who want to verify a Block to </w:t>
       </w:r>
       <w:r>
         <w:rPr>
@@ -4385,7 +6589,7 @@
           <w:szCs w:val="25"/>
           <w:lang w:val="en-US" w:bidi="th-TH"/>
         </w:rPr>
-        <w:t xml:space="preserve"> (called ‘miner’)</w:t>
+        <w:t>compete</w:t>
       </w:r>
       <w:r>
         <w:rPr>
@@ -4393,31 +6597,7 @@
           <w:szCs w:val="25"/>
           <w:lang w:val="en-US" w:bidi="th-TH"/>
         </w:rPr>
-        <w:t xml:space="preserve"> who want to verify a Block to </w:t>
-      </w:r>
-      <w:r>
-        <w:rPr>
-          <w:rFonts w:cstheme="minorBidi"/>
-          <w:szCs w:val="25"/>
-          <w:lang w:val="en-US" w:bidi="th-TH"/>
-        </w:rPr>
-        <w:t>compete</w:t>
-      </w:r>
-      <w:r>
-        <w:rPr>
-          <w:rFonts w:cstheme="minorBidi"/>
-          <w:szCs w:val="25"/>
-          <w:lang w:val="en-US" w:bidi="th-TH"/>
-        </w:rPr>
-        <w:t xml:space="preserve"> to solve mathematic puzzle. </w:t>
-      </w:r>
-      <w:r>
-        <w:rPr>
-          <w:rFonts w:cstheme="minorBidi"/>
-          <w:szCs w:val="25"/>
-          <w:lang w:val="en-US" w:bidi="th-TH"/>
-        </w:rPr>
-        <w:t>The winner will be able to verify Block and get reward based on each network.</w:t>
+        <w:t xml:space="preserve"> to solve mathematic puzzle. The winner will be able to verify Block and get reward based on each network.</w:t>
       </w:r>
       <w:r>
         <w:rPr>
@@ -4617,35 +6797,7 @@
         <w:rPr>
           <w:lang w:val="en-US"/>
         </w:rPr>
-        <w:t xml:space="preserve"> developer named </w:t>
-      </w:r>
-      <w:proofErr w:type="spellStart"/>
-      <w:r>
-        <w:rPr>
-          <w:lang w:val="en-US"/>
-        </w:rPr>
-        <w:t>Vitalik</w:t>
-      </w:r>
-      <w:proofErr w:type="spellEnd"/>
-      <w:r>
-        <w:rPr>
-          <w:lang w:val="en-US"/>
-        </w:rPr>
-        <w:t xml:space="preserve"> </w:t>
-      </w:r>
-      <w:proofErr w:type="spellStart"/>
-      <w:r>
-        <w:rPr>
-          <w:lang w:val="en-US"/>
-        </w:rPr>
-        <w:t>Buterin</w:t>
-      </w:r>
-      <w:proofErr w:type="spellEnd"/>
-      <w:r>
-        <w:rPr>
-          <w:lang w:val="en-US"/>
-        </w:rPr>
-        <w:t xml:space="preserve"> and further develop</w:t>
+        <w:t xml:space="preserve"> developer named Vitalik Buterin and further develop</w:t>
       </w:r>
       <w:r>
         <w:rPr>
@@ -4724,21 +6876,7 @@
         <w:rPr>
           <w:lang w:val="en-US"/>
         </w:rPr>
-        <w:t xml:space="preserve"> </w:t>
-      </w:r>
-      <w:proofErr w:type="spellStart"/>
-      <w:r>
-        <w:rPr>
-          <w:lang w:val="en-US"/>
-        </w:rPr>
-        <w:t>Smartcontract</w:t>
-      </w:r>
-      <w:proofErr w:type="spellEnd"/>
-      <w:r>
-        <w:rPr>
-          <w:lang w:val="en-US"/>
-        </w:rPr>
-        <w:t xml:space="preserve"> allow developer to integrate their small size of computation algorithm or snippet of logic into Blockchain.</w:t>
+        <w:t xml:space="preserve"> Smartcontract allow developer to integrate their small size of computation algorithm or snippet of logic into Blockchain.</w:t>
       </w:r>
       <w:r>
         <w:rPr>
@@ -4771,21 +6909,7 @@
         <w:rPr>
           <w:lang w:val="en-US"/>
         </w:rPr>
-        <w:t xml:space="preserve"> Enable wide variety of applications to work with Blockchain. The concept of </w:t>
-      </w:r>
-      <w:proofErr w:type="spellStart"/>
-      <w:r>
-        <w:rPr>
-          <w:lang w:val="en-US"/>
-        </w:rPr>
-        <w:t>smartcontract</w:t>
-      </w:r>
-      <w:proofErr w:type="spellEnd"/>
-      <w:r>
-        <w:rPr>
-          <w:lang w:val="en-US"/>
-        </w:rPr>
-        <w:t xml:space="preserve"> later adopted by other Blockchain platform, created infinite possibilities of Blockchain application </w:t>
+        <w:t xml:space="preserve"> Enable wide variety of applications to work with Blockchain. The concept of smartcontract later adopted by other Blockchain platform, created infinite possibilities of Blockchain application </w:t>
       </w:r>
       <w:r>
         <w:rPr>
@@ -4803,35 +6927,7 @@
         <w:rPr>
           <w:lang w:val="en-US"/>
         </w:rPr>
-        <w:t xml:space="preserve">While each Blockchain platforms have their own technical method for implementation, Ethereum’s </w:t>
-      </w:r>
-      <w:proofErr w:type="spellStart"/>
-      <w:r>
-        <w:rPr>
-          <w:lang w:val="en-US"/>
-        </w:rPr>
-        <w:t>smartcontract</w:t>
-      </w:r>
-      <w:proofErr w:type="spellEnd"/>
-      <w:r>
-        <w:rPr>
-          <w:lang w:val="en-US"/>
-        </w:rPr>
-        <w:t xml:space="preserve"> rely on </w:t>
-      </w:r>
-      <w:proofErr w:type="spellStart"/>
-      <w:r>
-        <w:rPr>
-          <w:lang w:val="en-US"/>
-        </w:rPr>
-        <w:t>Javascript</w:t>
-      </w:r>
-      <w:proofErr w:type="spellEnd"/>
-      <w:r>
-        <w:rPr>
-          <w:lang w:val="en-US"/>
-        </w:rPr>
-        <w:t xml:space="preserve">-like language called ‘Solidity’. The language invented to allow codification of human-understandable logic into </w:t>
+        <w:t xml:space="preserve">While each Blockchain platforms have their own technical method for implementation, Ethereum’s smartcontract rely on Javascript-like language called ‘Solidity’. The language invented to allow codification of human-understandable logic into </w:t>
       </w:r>
       <w:r>
         <w:rPr>
@@ -4861,7 +6957,13 @@
         <w:rPr>
           <w:lang w:val="en-US"/>
         </w:rPr>
-        <w:t xml:space="preserve"> (EVM)</w:t>
+        <w:t xml:space="preserve"> </w:t>
+      </w:r>
+      <w:r>
+        <w:rPr>
+          <w:lang w:val="en-US"/>
+        </w:rPr>
+        <w:t>(EVM)</w:t>
       </w:r>
       <w:r>
         <w:rPr>
@@ -4947,14 +7049,12 @@
         </w:rPr>
         <w:t xml:space="preserve"> At the same time, Ethereum Blockchain can adopt variety of consensus mechanism. The main Ethereum Blockchain initially adopted </w:t>
       </w:r>
-      <w:proofErr w:type="spellStart"/>
       <w:r>
         <w:rPr>
           <w:lang w:val="en-US"/>
         </w:rPr>
         <w:t>PoW</w:t>
       </w:r>
-      <w:proofErr w:type="spellEnd"/>
       <w:r>
         <w:rPr>
           <w:lang w:val="en-US"/>
@@ -5085,53 +7185,21 @@
           <w:color w:val="000000" w:themeColor="text1"/>
           <w:lang w:val="en-US"/>
         </w:rPr>
-        <w:t xml:space="preserve">we implement </w:t>
-      </w:r>
-      <w:proofErr w:type="spellStart"/>
+        <w:t>we implement XDS.b Profile based on Blockchain technology. Start with a general use case scenario following with top view of the Blockchain network</w:t>
+      </w:r>
       <w:r>
         <w:rPr>
           <w:color w:val="000000" w:themeColor="text1"/>
           <w:lang w:val="en-US"/>
         </w:rPr>
-        <w:t>XDS.b</w:t>
-      </w:r>
-      <w:proofErr w:type="spellEnd"/>
+        <w:t xml:space="preserve"> and</w:t>
+      </w:r>
       <w:r>
         <w:rPr>
           <w:color w:val="000000" w:themeColor="text1"/>
           <w:lang w:val="en-US"/>
         </w:rPr>
-        <w:t xml:space="preserve"> Profile based on Blockchain technology. Start with a general use case scenario following with top view of the Blockchain network</w:t>
-      </w:r>
-      <w:r>
-        <w:rPr>
-          <w:color w:val="000000" w:themeColor="text1"/>
-          <w:lang w:val="en-US"/>
-        </w:rPr>
-        <w:t xml:space="preserve"> and</w:t>
-      </w:r>
-      <w:r>
-        <w:rPr>
-          <w:color w:val="000000" w:themeColor="text1"/>
-          <w:lang w:val="en-US"/>
-        </w:rPr>
-        <w:t xml:space="preserve"> consecutively narrowing into the design of XDS Blockchain, its components, and </w:t>
-      </w:r>
-      <w:proofErr w:type="spellStart"/>
-      <w:r>
-        <w:rPr>
-          <w:color w:val="000000" w:themeColor="text1"/>
-          <w:lang w:val="en-US"/>
-        </w:rPr>
-        <w:t>Smartcontract</w:t>
-      </w:r>
-      <w:proofErr w:type="spellEnd"/>
-      <w:r>
-        <w:rPr>
-          <w:color w:val="000000" w:themeColor="text1"/>
-          <w:lang w:val="en-US"/>
-        </w:rPr>
-        <w:t xml:space="preserve"> which took the main role to adapt the profile into the chain. </w:t>
+        <w:t xml:space="preserve"> consecutively narrowing into the design of XDS Blockchain, its components, and Smartcontract which took the main role to adapt the profile into the chain. </w:t>
       </w:r>
     </w:p>
     <w:p>
@@ -5139,7 +7207,6 @@
         <w:pStyle w:val="Heading2"/>
       </w:pPr>
       <w:r>
-        <w:lastRenderedPageBreak/>
         <w:t>A Use Case</w:t>
       </w:r>
       <w:r>
@@ -5150,6 +7217,7 @@
       <w:pPr>
         <w:pStyle w:val="BodyText"/>
         <w:rPr>
+          <w:ins w:id="258" w:author="SemiA Petnathean" w:date="2020-09-14T06:00:00Z"/>
           <w:lang w:val="en-US"/>
         </w:rPr>
       </w:pPr>
@@ -5217,23 +7285,7 @@
         <w:rPr>
           <w:lang w:val="en-US"/>
         </w:rPr>
-        <w:t xml:space="preserve"> that unique to </w:t>
-      </w:r>
-      <w:proofErr w:type="spellStart"/>
-      <w:proofErr w:type="gramStart"/>
-      <w:r>
-        <w:rPr>
-          <w:lang w:val="en-US"/>
-        </w:rPr>
-        <w:t>Mr.Bob</w:t>
-      </w:r>
-      <w:proofErr w:type="spellEnd"/>
-      <w:proofErr w:type="gramEnd"/>
-      <w:r>
-        <w:rPr>
-          <w:lang w:val="en-US"/>
-        </w:rPr>
-        <w:t xml:space="preserve"> and use it to search for associated registry using Document Registry Searcher </w:t>
+        <w:t xml:space="preserve"> that unique to Mr.Bob and use it to search for associated registry using Document Registry Searcher </w:t>
       </w:r>
       <w:r>
         <w:rPr>
@@ -5287,16 +7339,8 @@
         <w:rPr>
           <w:lang w:val="en-US"/>
         </w:rPr>
-        <w:t xml:space="preserve">in </w:t>
-      </w:r>
-      <w:proofErr w:type="spellStart"/>
-      <w:r>
-        <w:rPr>
-          <w:lang w:val="en-US"/>
-        </w:rPr>
-        <w:t>smartcontract</w:t>
-      </w:r>
-      <w:proofErr w:type="spellEnd"/>
+        <w:t>in smartcontract</w:t>
+      </w:r>
       <w:r>
         <w:rPr>
           <w:lang w:val="en-US"/>
@@ -5385,23 +7429,7 @@
         <w:rPr>
           <w:lang w:val="en-US"/>
         </w:rPr>
-        <w:t xml:space="preserve"> that associated with </w:t>
-      </w:r>
-      <w:proofErr w:type="spellStart"/>
-      <w:proofErr w:type="gramStart"/>
-      <w:r>
-        <w:rPr>
-          <w:lang w:val="en-US"/>
-        </w:rPr>
-        <w:t>Mr.Bob</w:t>
-      </w:r>
-      <w:proofErr w:type="spellEnd"/>
-      <w:proofErr w:type="gramEnd"/>
-      <w:r>
-        <w:rPr>
-          <w:lang w:val="en-US"/>
-        </w:rPr>
-        <w:t xml:space="preserve">. User at Hospital </w:t>
+        <w:t xml:space="preserve"> that associated with Mr.Bob. User at Hospital </w:t>
       </w:r>
       <w:r>
         <w:rPr>
@@ -5541,6 +7569,253 @@
         </w:rPr>
         <w:t xml:space="preserve">. </w:t>
       </w:r>
+    </w:p>
+    <w:p>
+      <w:pPr>
+        <w:pStyle w:val="BodyText"/>
+        <w:rPr>
+          <w:rFonts w:hint="cs"/>
+          <w:cs/>
+          <w:lang w:val="en-US"/>
+        </w:rPr>
+      </w:pPr>
+      <w:ins w:id="259" w:author="SemiA Petnathean" w:date="2020-09-14T06:01:00Z">
+        <w:r>
+          <w:rPr>
+            <w:lang w:val="en-US"/>
+          </w:rPr>
+          <w:t>D</w:t>
+        </w:r>
+      </w:ins>
+      <w:moveToRangeStart w:id="260" w:author="SemiA Petnathean" w:date="2020-09-13T18:17:00Z" w:name="move50913490"/>
+      <w:moveTo w:id="261" w:author="SemiA Petnathean" w:date="2020-09-13T18:17:00Z">
+        <w:del w:id="262" w:author="SemiA Petnathean" w:date="2020-09-14T05:49:00Z">
+          <w:r>
+            <w:rPr>
+              <w:rFonts w:cstheme="minorBidi"/>
+              <w:szCs w:val="25"/>
+              <w:lang w:val="en-US" w:bidi="th-TH"/>
+              <w:rPrChange w:id="263" w:author="SemiA Petnathean" w:date="2020-09-14T05:50:00Z">
+                <w:rPr>
+                  <w:rFonts w:cstheme="minorBidi"/>
+                  <w:color w:val="FF0000"/>
+                  <w:szCs w:val="25"/>
+                  <w:lang w:val="en-US" w:bidi="th-TH"/>
+                </w:rPr>
+              </w:rPrChange>
+            </w:rPr>
+            <w:delText>However, d</w:delText>
+          </w:r>
+        </w:del>
+        <w:r>
+          <w:rPr>
+            <w:rFonts w:cstheme="minorBidi"/>
+            <w:szCs w:val="25"/>
+            <w:lang w:val="en-US" w:bidi="th-TH"/>
+            <w:rPrChange w:id="264" w:author="SemiA Petnathean" w:date="2020-09-14T05:50:00Z">
+              <w:rPr>
+                <w:rFonts w:cstheme="minorBidi"/>
+                <w:color w:val="FF0000"/>
+                <w:szCs w:val="25"/>
+                <w:lang w:val="en-US" w:bidi="th-TH"/>
+              </w:rPr>
+            </w:rPrChange>
+          </w:rPr>
+          <w:t>ue to unique nature of healthcare environment that emphasize on confidentiality of data</w:t>
+        </w:r>
+      </w:moveTo>
+      <w:ins w:id="265" w:author="SemiA Petnathean" w:date="2020-09-14T06:01:00Z">
+        <w:r>
+          <w:rPr>
+            <w:rFonts w:cstheme="minorBidi"/>
+            <w:szCs w:val="25"/>
+            <w:lang w:val="en-US" w:bidi="th-TH"/>
+          </w:rPr>
+          <w:t>, this</w:t>
+        </w:r>
+      </w:ins>
+      <w:moveTo w:id="266" w:author="SemiA Petnathean" w:date="2020-09-13T18:17:00Z">
+        <w:r>
+          <w:rPr>
+            <w:rFonts w:cstheme="minorBidi"/>
+            <w:szCs w:val="25"/>
+            <w:lang w:val="en-US" w:bidi="th-TH"/>
+            <w:rPrChange w:id="267" w:author="SemiA Petnathean" w:date="2020-09-14T05:50:00Z">
+              <w:rPr>
+                <w:rFonts w:cstheme="minorBidi"/>
+                <w:color w:val="FF0000"/>
+                <w:szCs w:val="25"/>
+                <w:lang w:val="en-US" w:bidi="th-TH"/>
+              </w:rPr>
+            </w:rPrChange>
+          </w:rPr>
+          <w:t xml:space="preserve"> cause limit in implementation of the technology</w:t>
+        </w:r>
+      </w:moveTo>
+      <w:ins w:id="268" w:author="SemiA Petnathean" w:date="2020-09-14T06:02:00Z">
+        <w:r>
+          <w:rPr>
+            <w:rFonts w:cstheme="minorBidi"/>
+            <w:szCs w:val="25"/>
+            <w:lang w:val="en-US" w:bidi="th-TH"/>
+          </w:rPr>
+          <w:t xml:space="preserve"> in the environment</w:t>
+        </w:r>
+      </w:ins>
+      <w:moveTo w:id="269" w:author="SemiA Petnathean" w:date="2020-09-13T18:17:00Z">
+        <w:r>
+          <w:rPr>
+            <w:rFonts w:cstheme="minorBidi"/>
+            <w:szCs w:val="25"/>
+            <w:lang w:val="en-US" w:bidi="th-TH"/>
+            <w:rPrChange w:id="270" w:author="SemiA Petnathean" w:date="2020-09-14T05:50:00Z">
+              <w:rPr>
+                <w:rFonts w:cstheme="minorBidi"/>
+                <w:color w:val="FF0000"/>
+                <w:szCs w:val="25"/>
+                <w:lang w:val="en-US" w:bidi="th-TH"/>
+              </w:rPr>
+            </w:rPrChange>
+          </w:rPr>
+          <w:t xml:space="preserve">. Patient data cannot be put directly into Blockchain as it will become persistent by decentralization of Blockchain network as well as it will become more difficult to ensure confidentiality of data when its replica are distributed over the entire network </w:t>
+        </w:r>
+        <w:r>
+          <w:rPr>
+            <w:rFonts w:cstheme="minorBidi"/>
+            <w:szCs w:val="25"/>
+            <w:lang w:val="en-US" w:bidi="th-TH"/>
+            <w:rPrChange w:id="271" w:author="SemiA Petnathean" w:date="2020-09-14T05:50:00Z">
+              <w:rPr>
+                <w:rFonts w:cstheme="minorBidi"/>
+                <w:color w:val="FF0000"/>
+                <w:szCs w:val="25"/>
+                <w:lang w:val="en-US" w:bidi="th-TH"/>
+              </w:rPr>
+            </w:rPrChange>
+          </w:rPr>
+          <w:fldChar w:fldCharType="begin" w:fldLock="1"/>
+        </w:r>
+        <w:r>
+          <w:rPr>
+            <w:rFonts w:cstheme="minorBidi"/>
+            <w:szCs w:val="25"/>
+            <w:lang w:val="en-US" w:bidi="th-TH"/>
+            <w:rPrChange w:id="272" w:author="SemiA Petnathean" w:date="2020-09-14T05:50:00Z">
+              <w:rPr>
+                <w:rFonts w:cstheme="minorBidi"/>
+                <w:color w:val="FF0000"/>
+                <w:szCs w:val="25"/>
+                <w:lang w:val="en-US" w:bidi="th-TH"/>
+              </w:rPr>
+            </w:rPrChange>
+          </w:rPr>
+          <w:instrText>ADDIN CSL_CITATION {"citationItems":[{"id":"ITEM-1","itemData":{"DOI":"10.1109/BigDataCongress.2017.85","ISBN":"9781538619964","ISSN":"2379-7703","PMID":"24762335","abstract":"See, stats, and : https : / / www . researchgate. net / publication / 318131748 An : Architecture , Consensus , and Conference DOI : 10 . 1109 / BigDataCongress . 2017 . 85 CITATIONS 0 READS 27 5 , including : Some : blockchain Shaoan Sun - Sen 1 SEE All . The . All - text and , letting . Abstract—Blockchain , the foundation of Bitcoin , has received extensive attentions recently . Blockchain serves as an immutable ledger which allows transactions take place in a decentralized manner . Blockchain - based applications are springing up , cov - ering numerous fields including financial services , reputation system and Internet of Things (IoT) , and so on . However , there are still many challenges of blockchain technology such as scalability and security problems waiting to be overcome . This paper presents a comprehensive overview on blockchain technology . We provide an overview of blockchain architechture firstly and compare some typical consensus algorithms used in different blockchains . Furthermore , technical challenges and recent advances are briefly listed . We also lay out possible future trends for blockchain .","author":[{"dropping-particle":"","family":"Zheng","given":"Zibin","non-dropping-particle":"","parse-names":false,"suffix":""},{"dropping-particle":"","family":"Xie","given":"Shaoan","non-dropping-particle":"","parse-names":false,"suffix":""},{"dropping-particle":"","family":"Dai","given":"Hongning","non-dropping-particle":"","parse-names":false,"suffix":""},{"dropping-particle":"","family":"Chen","given":"Xiangping","non-dropping-particle":"","parse-names":false,"suffix":""},{"dropping-particle":"","family":"Wang","given":"Huaimin","non-dropping-particle":"","parse-names":false,"suffix":""}],"container-title":"Proceedings - 2017 IEEE 6th International Congress on Big Data, BigData Congress 2017","id":"ITEM-1","issue":"June","issued":{"date-parts":[["2017"]]},"page":"557-564","title":"An Overview of Blockchain Technology: Architecture, Consensus, and Future Trends","type":"article-journal"},"uris":["http://www.mendeley.com/documents/?uuid=33fe5c0a-4fdb-4270-8bf1-19090eaf8fd3"]},{"id":"ITEM-2","itemData":{"DOI":"10.6028/NIST.IR.8202","abstract":"Blockchains are immutable digital ledger systems implemented in a distributed fashion (i.e., without a central repository) and usually without a central authority. At its most basic level, they enable a community of users to record transactions in a ledger public to that community such that no transaction can be changed once published. This document provides a high-level technical overview of blockchain technology. It discusses its application to electronic currency in depth, but also shows its broader applications. The purpose is to help readers understand how blockchains work, so that they can be appropriately and usefully applied to technology problems. Additionally, this document explores some specific blockchain applications and some examples of when a blockchain system should be considered for use.","author":[{"dropping-particle":"","family":"Yaga","given":"Dylan","non-dropping-particle":"","parse-names":false,"suffix":""},{"dropping-particle":"","family":"Mell","given":"Peter","non-dropping-particle":"","parse-names":false,"suffix":""},{"dropping-particle":"","family":"Roby","given":"Nik","non-dropping-particle":"","parse-names":false,"suffix":""},{"dropping-particle":"","family":"Scarfone","given":"Karen","non-dropping-particle":"","parse-names":false,"suffix":""}],"container-title":"Draft NISTIR","id":"ITEM-2","issued":{"date-parts":[["2018"]]},"page":"59","title":"Blockchain Technology Overview (NISTIR-8202)","type":"article-journal"},"uris":["http://www.mendeley.com/documents/?uuid=1edfbd03-54ed-46ec-b17c-3ad06898e5b5"]},{"id":"ITEM-3","itemData":{"ISBN":"9789898533746","abstract":"Blockchain technology has recently gained widespread attention by media, businesses, public sector agencies, and various international organizations, and it is being regarded as potentially even more disruptive than the Internet. Despite significant interest, there is a dearth of academic literature that describes key components of blockchains and discusses potential applications. This paper aims to address this gap. This paper presents an overview of blockchain technology, identifies the blockchain's key functional characteristics, builds a formal definition, and offers a discussion and classification of current and emerging blockchain applications.","author":[{"dropping-particle":"","family":"Sultan","given":"Karim","non-dropping-particle":"","parse-names":false,"suffix":""},{"dropping-particle":"","family":"Ruhi","given":"Umar","non-dropping-particle":"","parse-names":false,"suffix":""},{"dropping-particle":"","family":"Lakhani","given":"Rubina","non-dropping-particle":"","parse-names":false,"suffix":""}],"id":"ITEM-3","issued":{"date-parts":[["2018"]]},"title":"CONCEPTUALIZING BLOCKCHAINS: CHARACTERISTICS &amp; APPLICATIONS","type":"book"},"uris":["http://www.mendeley.com/documents/?uuid=52786f4a-7129-3f01-af66-0b0ae413d1ac"]}],"mendeley":{"formattedCitation":"[17]–[19]","plainTextFormattedCitation":"[17]–[19]","previouslyFormattedCitation":"[17]–[19]"},"properties":{"noteIndex":0},"schema":"https://github.com/citation-style-language/schema/raw/master/csl-citation.json"}</w:instrText>
+        </w:r>
+        <w:r>
+          <w:rPr>
+            <w:rFonts w:cstheme="minorBidi"/>
+            <w:szCs w:val="25"/>
+            <w:lang w:val="en-US" w:bidi="th-TH"/>
+            <w:rPrChange w:id="273" w:author="SemiA Petnathean" w:date="2020-09-14T05:50:00Z">
+              <w:rPr>
+                <w:rFonts w:cstheme="minorBidi"/>
+                <w:color w:val="FF0000"/>
+                <w:szCs w:val="25"/>
+                <w:lang w:val="en-US" w:bidi="th-TH"/>
+              </w:rPr>
+            </w:rPrChange>
+          </w:rPr>
+          <w:fldChar w:fldCharType="separate"/>
+        </w:r>
+        <w:r>
+          <w:rPr>
+            <w:rFonts w:cstheme="minorBidi"/>
+            <w:noProof/>
+            <w:szCs w:val="25"/>
+            <w:lang w:val="en-US" w:bidi="th-TH"/>
+            <w:rPrChange w:id="274" w:author="SemiA Petnathean" w:date="2020-09-14T05:50:00Z">
+              <w:rPr>
+                <w:rFonts w:cstheme="minorBidi"/>
+                <w:noProof/>
+                <w:color w:val="FF0000"/>
+                <w:szCs w:val="25"/>
+                <w:lang w:val="en-US" w:bidi="th-TH"/>
+              </w:rPr>
+            </w:rPrChange>
+          </w:rPr>
+          <w:t>[17]–[19]</w:t>
+        </w:r>
+        <w:r>
+          <w:rPr>
+            <w:rFonts w:cstheme="minorBidi"/>
+            <w:szCs w:val="25"/>
+            <w:lang w:val="en-US" w:bidi="th-TH"/>
+            <w:rPrChange w:id="275" w:author="SemiA Petnathean" w:date="2020-09-14T05:50:00Z">
+              <w:rPr>
+                <w:rFonts w:cstheme="minorBidi"/>
+                <w:color w:val="FF0000"/>
+                <w:szCs w:val="25"/>
+                <w:lang w:val="en-US" w:bidi="th-TH"/>
+              </w:rPr>
+            </w:rPrChange>
+          </w:rPr>
+          <w:fldChar w:fldCharType="end"/>
+        </w:r>
+        <w:r>
+          <w:rPr>
+            <w:rFonts w:cstheme="minorBidi"/>
+            <w:szCs w:val="25"/>
+            <w:lang w:val="en-US" w:bidi="th-TH"/>
+            <w:rPrChange w:id="276" w:author="SemiA Petnathean" w:date="2020-09-14T05:50:00Z">
+              <w:rPr>
+                <w:rFonts w:cstheme="minorBidi"/>
+                <w:color w:val="FF0000"/>
+                <w:szCs w:val="25"/>
+                <w:lang w:val="en-US" w:bidi="th-TH"/>
+              </w:rPr>
+            </w:rPrChange>
+          </w:rPr>
+          <w:t>.</w:t>
+        </w:r>
+      </w:moveTo>
+      <w:moveToRangeEnd w:id="260"/>
+      <w:ins w:id="277" w:author="SemiA Petnathean" w:date="2020-09-14T05:51:00Z">
+        <w:r>
+          <w:rPr>
+            <w:rFonts w:cstheme="minorBidi"/>
+            <w:szCs w:val="25"/>
+            <w:lang w:val="en-US" w:bidi="th-TH"/>
+          </w:rPr>
+          <w:t xml:space="preserve"> </w:t>
+        </w:r>
+      </w:ins>
+      <w:ins w:id="278" w:author="SemiA Petnathean" w:date="2020-09-14T05:59:00Z">
+        <w:r>
+          <w:rPr>
+            <w:rFonts w:cstheme="minorBidi"/>
+            <w:szCs w:val="25"/>
+            <w:lang w:val="en-US" w:bidi="th-TH"/>
+          </w:rPr>
+          <w:t>So, in this work we propose another approach to make the technology more compatible with implementation on healthcare information.</w:t>
+        </w:r>
+        <w:r>
+          <w:rPr>
+            <w:rFonts w:cstheme="minorBidi" w:hint="cs"/>
+            <w:szCs w:val="25"/>
+            <w:cs/>
+            <w:lang w:val="en-US" w:bidi="th-TH"/>
+          </w:rPr>
+          <w:t xml:space="preserve"> </w:t>
+        </w:r>
+        <w:r>
+          <w:rPr>
+            <w:rFonts w:cstheme="minorBidi"/>
+            <w:szCs w:val="25"/>
+            <w:lang w:val="en-US" w:bidi="th-TH"/>
+          </w:rPr>
+          <w:t>IHE XDS.b Profile serve its purpose as central hub for health document exchange between different enterprises. This make the profile best compatible with Blockchain technology as it will secure availability of health information exchange while increase the survival chance of medical operation continuity when one organization compromised by ransomware as they may have replica of data available on other in the network.</w:t>
+        </w:r>
+      </w:ins>
     </w:p>
     <w:p>
       <w:pPr>
@@ -5553,6 +7828,7 @@
           <w:noProof/>
           <w:lang w:val="en-US"/>
         </w:rPr>
+        <w:lastRenderedPageBreak/>
         <mc:AlternateContent>
           <mc:Choice Requires="wpg">
             <w:drawing>
@@ -6147,21 +8423,11 @@
                                   </w:rPr>
                                   <w:t xml:space="preserve">Search </w:t>
                                 </w:r>
-                                <w:proofErr w:type="spellStart"/>
-                                <w:proofErr w:type="gramStart"/>
                                 <w:r>
                                   <w:rPr>
                                     <w:color w:val="000000" w:themeColor="text1"/>
                                   </w:rPr>
-                                  <w:t>Mr.Bob</w:t>
-                                </w:r>
-                                <w:proofErr w:type="spellEnd"/>
-                                <w:proofErr w:type="gramEnd"/>
-                                <w:r>
-                                  <w:rPr>
-                                    <w:color w:val="000000" w:themeColor="text1"/>
-                                  </w:rPr>
-                                  <w:t xml:space="preserve"> registry</w:t>
+                                  <w:t>Mr.Bob registry</w:t>
                                 </w:r>
                               </w:p>
                             </w:txbxContent>
@@ -6304,23 +8570,7 @@
                                   <w:rPr>
                                     <w:color w:val="000000" w:themeColor="text1"/>
                                   </w:rPr>
-                                  <w:t xml:space="preserve"> </w:t>
-                                </w:r>
-                                <w:proofErr w:type="spellStart"/>
-                                <w:proofErr w:type="gramStart"/>
-                                <w:r>
-                                  <w:rPr>
-                                    <w:color w:val="000000" w:themeColor="text1"/>
-                                  </w:rPr>
-                                  <w:t>Mr.Bob</w:t>
-                                </w:r>
-                                <w:proofErr w:type="spellEnd"/>
-                                <w:proofErr w:type="gramEnd"/>
-                                <w:r>
-                                  <w:rPr>
-                                    <w:color w:val="000000" w:themeColor="text1"/>
-                                  </w:rPr>
-                                  <w:t xml:space="preserve"> registry</w:t>
+                                  <w:t xml:space="preserve"> Mr.Bob registry</w:t>
                                 </w:r>
                               </w:p>
                             </w:txbxContent>
@@ -6428,29 +8678,7 @@
                                     <w:szCs w:val="25"/>
                                     <w:lang w:bidi="th-TH"/>
                                   </w:rPr>
-                                  <w:t xml:space="preserve">Request </w:t>
-                                </w:r>
-                                <w:proofErr w:type="spellStart"/>
-                                <w:proofErr w:type="gramStart"/>
-                                <w:r>
-                                  <w:rPr>
-                                    <w:rFonts w:cs="Angsana New"/>
-                                    <w:color w:val="000000" w:themeColor="text1"/>
-                                    <w:szCs w:val="25"/>
-                                    <w:lang w:bidi="th-TH"/>
-                                  </w:rPr>
-                                  <w:t>Mr.Bob’s</w:t>
-                                </w:r>
-                                <w:proofErr w:type="spellEnd"/>
-                                <w:proofErr w:type="gramEnd"/>
-                                <w:r>
-                                  <w:rPr>
-                                    <w:rFonts w:cs="Angsana New"/>
-                                    <w:color w:val="000000" w:themeColor="text1"/>
-                                    <w:szCs w:val="25"/>
-                                    <w:lang w:bidi="th-TH"/>
-                                  </w:rPr>
-                                  <w:t xml:space="preserve"> document via contact info. provided by META in registry.</w:t>
+                                  <w:t>Request Mr.Bob’s document via contact info. provided by META in registry.</w:t>
                                 </w:r>
                               </w:p>
                             </w:txbxContent>
@@ -6559,29 +8787,7 @@
                                     <w:szCs w:val="25"/>
                                     <w:lang w:bidi="th-TH"/>
                                   </w:rPr>
-                                  <w:t xml:space="preserve">Return </w:t>
-                                </w:r>
-                                <w:proofErr w:type="spellStart"/>
-                                <w:proofErr w:type="gramStart"/>
-                                <w:r>
-                                  <w:rPr>
-                                    <w:rFonts w:cs="Angsana New"/>
-                                    <w:color w:val="000000" w:themeColor="text1"/>
-                                    <w:szCs w:val="25"/>
-                                    <w:lang w:bidi="th-TH"/>
-                                  </w:rPr>
-                                  <w:t>Mr.Bob</w:t>
-                                </w:r>
-                                <w:proofErr w:type="spellEnd"/>
-                                <w:proofErr w:type="gramEnd"/>
-                                <w:r>
-                                  <w:rPr>
-                                    <w:rFonts w:cs="Angsana New"/>
-                                    <w:color w:val="000000" w:themeColor="text1"/>
-                                    <w:szCs w:val="25"/>
-                                    <w:lang w:bidi="th-TH"/>
-                                  </w:rPr>
-                                  <w:t xml:space="preserve"> document</w:t>
+                                  <w:t>Return Mr.Bob document</w:t>
                                 </w:r>
                               </w:p>
                             </w:txbxContent>
@@ -6602,10 +8808,10 @@
           </mc:Choice>
           <mc:Fallback>
             <w:pict>
-              <v:group w14:anchorId="6005893F" id="Group 36" o:spid="_x0000_s1026" style="width:222.75pt;height:148.5pt;mso-position-horizontal-relative:char;mso-position-vertical-relative:line" coordsize="28289,18859" o:gfxdata="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">
-                <v:group id="Group 19" o:spid="_x0000_s1027" style="position:absolute;top:381;width:4953;height:16954" coordsize="4953,16954" o:gfxdata="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">
-                  <v:group id="Group 5" o:spid="_x0000_s1028" style="position:absolute;width:4953;height:3905" coordsize="495300,390525" o:gfxdata="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">
-                    <v:oval id="Oval 3" o:spid="_x0000_s1029" style="position:absolute;left:76200;top:28575;width:333375;height:333375;visibility:visible;mso-wrap-style:square;v-text-anchor:middle" o:gfxdata="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" fillcolor="white [3212]" strokecolor="black [3213]" strokeweight="1.75pt">
+              <v:group w14:anchorId="6005893F" id="Group 36" o:spid="_x0000_s1029" style="width:222.75pt;height:148.5pt;mso-position-horizontal-relative:char;mso-position-vertical-relative:line" coordsize="28289,18859" o:gfxdata="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">
+                <v:group id="Group 19" o:spid="_x0000_s1030" style="position:absolute;top:381;width:4953;height:16954" coordsize="4953,16954" o:gfxdata="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">
+                  <v:group id="Group 5" o:spid="_x0000_s1031" style="position:absolute;width:4953;height:3905" coordsize="495300,390525" o:gfxdata="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">
+                    <v:oval id="Oval 3" o:spid="_x0000_s1032" style="position:absolute;left:76200;top:28575;width:333375;height:333375;visibility:visible;mso-wrap-style:square;v-text-anchor:middle" o:gfxdata="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" fillcolor="white [3212]" strokecolor="black [3213]" strokeweight="1.75pt">
                       <v:stroke joinstyle="miter"/>
                       <v:textbox>
                         <w:txbxContent>
@@ -6625,7 +8831,7 @@
                         </w:txbxContent>
                       </v:textbox>
                     </v:oval>
-                    <v:rect id="Rectangle 4" o:spid="_x0000_s1030" style="position:absolute;width:495300;height:390525;visibility:visible;mso-wrap-style:square;v-text-anchor:middle" o:gfxdata="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" filled="f" stroked="f" strokeweight="1pt">
+                    <v:rect id="Rectangle 4" o:spid="_x0000_s1033" style="position:absolute;width:495300;height:390525;visibility:visible;mso-wrap-style:square;v-text-anchor:middle" o:gfxdata="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" filled="f" stroked="f" strokeweight="1pt">
                       <v:textbox>
                         <w:txbxContent>
                           <w:p>
@@ -6645,12 +8851,12 @@
                       </v:textbox>
                     </v:rect>
                   </v:group>
-                  <v:line id="Straight Connector 10" o:spid="_x0000_s1031" style="position:absolute;visibility:visible;mso-wrap-style:square" from="2476,3714" to="2476,16954" o:connectortype="straight" o:gfxdata="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" strokecolor="black [3213]" strokeweight="1.5pt">
+                  <v:line id="Straight Connector 10" o:spid="_x0000_s1034" style="position:absolute;visibility:visible;mso-wrap-style:square" from="2476,3714" to="2476,16954" o:connectortype="straight" o:gfxdata="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" strokecolor="black [3213]" strokeweight="1.5pt">
                     <v:stroke joinstyle="miter"/>
                   </v:line>
                 </v:group>
-                <v:group id="Group 27" o:spid="_x0000_s1032" style="position:absolute;left:10763;width:8477;height:12477" coordsize="8477,12477" o:gfxdata="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">
-                  <v:rect id="Rectangle 9" o:spid="_x0000_s1033" style="position:absolute;width:8477;height:4000;visibility:visible;mso-wrap-style:square;v-text-anchor:middle" o:gfxdata="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" filled="f" strokecolor="black [3213]" strokeweight="2pt">
+                <v:group id="Group 27" o:spid="_x0000_s1035" style="position:absolute;left:10763;width:8477;height:12477" coordsize="8477,12477" o:gfxdata="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">
+                  <v:rect id="Rectangle 9" o:spid="_x0000_s1036" style="position:absolute;width:8477;height:4000;visibility:visible;mso-wrap-style:square;v-text-anchor:middle" o:gfxdata="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" filled="f" strokecolor="black [3213]" strokeweight="2pt">
                     <v:textbox>
                       <w:txbxContent>
                         <w:p>
@@ -6681,13 +8887,13 @@
                       </w:txbxContent>
                     </v:textbox>
                   </v:rect>
-                  <v:line id="Straight Connector 11" o:spid="_x0000_s1034" style="position:absolute;flip:x;visibility:visible;mso-wrap-style:square" from="4191,4000" to="4286,12477" o:connectortype="straight" o:gfxdata="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" strokecolor="black [3213]" strokeweight="1.5pt">
+                  <v:line id="Straight Connector 11" o:spid="_x0000_s1037" style="position:absolute;flip:x;visibility:visible;mso-wrap-style:square" from="4191,4000" to="4286,12477" o:connectortype="straight" o:gfxdata="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" strokecolor="black [3213]" strokeweight="1.5pt">
                     <v:stroke joinstyle="miter"/>
                   </v:line>
                 </v:group>
-                <v:group id="Group 28" o:spid="_x0000_s1035" style="position:absolute;left:23336;top:190;width:4953;height:16764" coordsize="4953,16764" o:gfxdata="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">
-                  <v:group id="Group 6" o:spid="_x0000_s1036" style="position:absolute;width:4953;height:3905" coordsize="495300,390525" o:gfxdata="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">
-                    <v:oval id="Oval 7" o:spid="_x0000_s1037" style="position:absolute;left:76200;top:28575;width:333375;height:333375;visibility:visible;mso-wrap-style:square;v-text-anchor:middle" o:gfxdata="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" fillcolor="white [3212]" strokecolor="black [3213]" strokeweight="1.75pt">
+                <v:group id="Group 28" o:spid="_x0000_s1038" style="position:absolute;left:23336;top:190;width:4953;height:16764" coordsize="4953,16764" o:gfxdata="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">
+                  <v:group id="Group 6" o:spid="_x0000_s1039" style="position:absolute;width:4953;height:3905" coordsize="495300,390525" o:gfxdata="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">
+                    <v:oval id="Oval 7" o:spid="_x0000_s1040" style="position:absolute;left:76200;top:28575;width:333375;height:333375;visibility:visible;mso-wrap-style:square;v-text-anchor:middle" o:gfxdata="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" fillcolor="white [3212]" strokecolor="black [3213]" strokeweight="1.75pt">
                       <v:stroke joinstyle="miter"/>
                       <v:textbox>
                         <w:txbxContent>
@@ -6707,7 +8913,7 @@
                         </w:txbxContent>
                       </v:textbox>
                     </v:oval>
-                    <v:rect id="Rectangle 8" o:spid="_x0000_s1038" style="position:absolute;width:495300;height:390525;visibility:visible;mso-wrap-style:square;v-text-anchor:middle" o:gfxdata="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" filled="f" stroked="f" strokeweight="1pt">
+                    <v:rect id="Rectangle 8" o:spid="_x0000_s1041" style="position:absolute;width:495300;height:390525;visibility:visible;mso-wrap-style:square;v-text-anchor:middle" o:gfxdata="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" filled="f" stroked="f" strokeweight="1pt">
                       <v:textbox>
                         <w:txbxContent>
                           <w:p>
@@ -6727,10 +8933,10 @@
                       </v:textbox>
                     </v:rect>
                   </v:group>
-                  <v:line id="Straight Connector 12" o:spid="_x0000_s1039" style="position:absolute;visibility:visible;mso-wrap-style:square" from="2476,3524" to="2476,16764" o:connectortype="straight" o:gfxdata="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" strokecolor="black [3213]" strokeweight="1.5pt">
+                  <v:line id="Straight Connector 12" o:spid="_x0000_s1042" style="position:absolute;visibility:visible;mso-wrap-style:square" from="2476,3524" to="2476,16764" o:connectortype="straight" o:gfxdata="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" strokecolor="black [3213]" strokeweight="1.5pt">
                     <v:stroke joinstyle="miter"/>
                   </v:line>
-                  <v:rect id="Rectangle 16" o:spid="_x0000_s1040" style="position:absolute;left:-667;top:8858;width:8667;height:2381;rotation:90;visibility:visible;mso-wrap-style:square;v-text-anchor:middle" o:gfxdata="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" filled="f" stroked="f" strokeweight="1pt">
+                  <v:rect id="Rectangle 16" o:spid="_x0000_s1043" style="position:absolute;left:-667;top:8858;width:8667;height:2381;rotation:90;visibility:visible;mso-wrap-style:square;v-text-anchor:middle" o:gfxdata="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" filled="f" stroked="f" strokeweight="1pt">
                     <v:textbox>
                       <w:txbxContent>
                         <w:p>
@@ -6750,8 +8956,8 @@
                     </v:textbox>
                   </v:rect>
                 </v:group>
-                <v:group id="Group 29" o:spid="_x0000_s1041" style="position:absolute;left:1714;top:5143;width:14097;height:3143" coordsize="14097,3143" o:gfxdata="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">
-                  <v:rect id="Rectangle 18" o:spid="_x0000_s1042" style="position:absolute;width:14097;height:3143;visibility:visible;mso-wrap-style:square;v-text-anchor:middle" o:gfxdata="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" filled="f" stroked="f" strokeweight="1pt">
+                <v:group id="Group 29" o:spid="_x0000_s1044" style="position:absolute;left:1714;top:5143;width:14097;height:3143" coordsize="14097,3143" o:gfxdata="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">
+                  <v:rect id="Rectangle 18" o:spid="_x0000_s1045" style="position:absolute;width:14097;height:3143;visibility:visible;mso-wrap-style:square;v-text-anchor:middle" o:gfxdata="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" filled="f" stroked="f" strokeweight="1pt">
                     <v:textbox>
                       <w:txbxContent>
                         <w:p>
@@ -6766,21 +8972,11 @@
                             </w:rPr>
                             <w:t xml:space="preserve">Search </w:t>
                           </w:r>
-                          <w:proofErr w:type="spellStart"/>
-                          <w:proofErr w:type="gramStart"/>
                           <w:r>
                             <w:rPr>
                               <w:color w:val="000000" w:themeColor="text1"/>
                             </w:rPr>
-                            <w:t>Mr.Bob</w:t>
-                          </w:r>
-                          <w:proofErr w:type="spellEnd"/>
-                          <w:proofErr w:type="gramEnd"/>
-                          <w:r>
-                            <w:rPr>
-                              <w:color w:val="000000" w:themeColor="text1"/>
-                            </w:rPr>
-                            <w:t xml:space="preserve"> registry</w:t>
+                            <w:t>Mr.Bob registry</w:t>
                           </w:r>
                         </w:p>
                       </w:txbxContent>
@@ -6790,15 +8986,15 @@
                     <v:path arrowok="t" fillok="f" o:connecttype="none"/>
                     <o:lock v:ext="edit" shapetype="t"/>
                   </v:shapetype>
-                  <v:shape id="Straight Arrow Connector 20" o:spid="_x0000_s1043" type="#_x0000_t32" style="position:absolute;left:857;top:476;width:12382;height:0;visibility:visible;mso-wrap-style:square" o:connectortype="straight" o:gfxdata="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" strokecolor="black [3213]" strokeweight="1.75pt">
+                  <v:shape id="Straight Arrow Connector 20" o:spid="_x0000_s1046" type="#_x0000_t32" style="position:absolute;left:857;top:476;width:12382;height:0;visibility:visible;mso-wrap-style:square" o:connectortype="straight" o:gfxdata="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" strokecolor="black [3213]" strokeweight="1.75pt">
                     <v:stroke endarrow="block" joinstyle="miter"/>
                   </v:shape>
                 </v:group>
-                <v:group id="Group 30" o:spid="_x0000_s1044" style="position:absolute;left:1714;top:8572;width:14097;height:3143" coordsize="14097,3143" o:gfxdata="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">
-                  <v:shape id="Straight Arrow Connector 21" o:spid="_x0000_s1045" type="#_x0000_t32" style="position:absolute;left:857;top:571;width:12382;height:0;visibility:visible;mso-wrap-style:square" o:connectortype="straight" o:gfxdata="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" strokecolor="black [3213]" strokeweight="1.75pt">
+                <v:group id="Group 30" o:spid="_x0000_s1047" style="position:absolute;left:1714;top:8572;width:14097;height:3143" coordsize="14097,3143" o:gfxdata="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">
+                  <v:shape id="Straight Arrow Connector 21" o:spid="_x0000_s1048" type="#_x0000_t32" style="position:absolute;left:857;top:571;width:12382;height:0;visibility:visible;mso-wrap-style:square" o:connectortype="straight" o:gfxdata="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" strokecolor="black [3213]" strokeweight="1.75pt">
                     <v:stroke startarrow="block" joinstyle="miter"/>
                   </v:shape>
-                  <v:rect id="Rectangle 22" o:spid="_x0000_s1046" style="position:absolute;width:14097;height:3143;visibility:visible;mso-wrap-style:square;v-text-anchor:middle" o:gfxdata="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" filled="f" stroked="f" strokeweight="1pt">
+                  <v:rect id="Rectangle 22" o:spid="_x0000_s1049" style="position:absolute;width:14097;height:3143;visibility:visible;mso-wrap-style:square;v-text-anchor:middle" o:gfxdata="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" filled="f" stroked="f" strokeweight="1pt">
                     <v:textbox>
                       <w:txbxContent>
                         <w:p>
@@ -6817,34 +9013,18 @@
                             <w:rPr>
                               <w:color w:val="000000" w:themeColor="text1"/>
                             </w:rPr>
-                            <w:t xml:space="preserve"> </w:t>
-                          </w:r>
-                          <w:proofErr w:type="spellStart"/>
-                          <w:proofErr w:type="gramStart"/>
-                          <w:r>
-                            <w:rPr>
-                              <w:color w:val="000000" w:themeColor="text1"/>
-                            </w:rPr>
-                            <w:t>Mr.Bob</w:t>
-                          </w:r>
-                          <w:proofErr w:type="spellEnd"/>
-                          <w:proofErr w:type="gramEnd"/>
-                          <w:r>
-                            <w:rPr>
-                              <w:color w:val="000000" w:themeColor="text1"/>
-                            </w:rPr>
-                            <w:t xml:space="preserve"> registry</w:t>
+                            <w:t xml:space="preserve"> Mr.Bob registry</w:t>
                           </w:r>
                         </w:p>
                       </w:txbxContent>
                     </v:textbox>
                   </v:rect>
                 </v:group>
-                <v:group id="Group 34" o:spid="_x0000_s1047" style="position:absolute;left:2762;top:12096;width:23050;height:4096" coordorigin=",-285" coordsize="23050,4095" o:gfxdata="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">
-                  <v:shape id="Straight Arrow Connector 23" o:spid="_x0000_s1048" type="#_x0000_t32" style="position:absolute;width:23050;height:0;visibility:visible;mso-wrap-style:square" o:connectortype="straight" o:gfxdata="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" strokecolor="black [3213]" strokeweight="1.5pt">
+                <v:group id="Group 34" o:spid="_x0000_s1050" style="position:absolute;left:2762;top:12096;width:23050;height:4096" coordorigin=",-285" coordsize="23050,4095" o:gfxdata="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">
+                  <v:shape id="Straight Arrow Connector 23" o:spid="_x0000_s1051" type="#_x0000_t32" style="position:absolute;width:23050;height:0;visibility:visible;mso-wrap-style:square" o:connectortype="straight" o:gfxdata="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" strokecolor="black [3213]" strokeweight="1.5pt">
                     <v:stroke endarrow="block" joinstyle="miter"/>
                   </v:shape>
-                  <v:rect id="Rectangle 24" o:spid="_x0000_s1049" style="position:absolute;left:381;top:-285;width:22574;height:4095;visibility:visible;mso-wrap-style:square;v-text-anchor:middle" o:gfxdata="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" filled="f" stroked="f" strokeweight="1pt">
+                  <v:rect id="Rectangle 24" o:spid="_x0000_s1052" style="position:absolute;left:381;top:-285;width:22574;height:4095;visibility:visible;mso-wrap-style:square;v-text-anchor:middle" o:gfxdata="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" filled="f" stroked="f" strokeweight="1pt">
                     <v:textbox>
                       <w:txbxContent>
                         <w:p>
@@ -6863,40 +9043,18 @@
                               <w:szCs w:val="25"/>
                               <w:lang w:bidi="th-TH"/>
                             </w:rPr>
-                            <w:t xml:space="preserve">Request </w:t>
-                          </w:r>
-                          <w:proofErr w:type="spellStart"/>
-                          <w:proofErr w:type="gramStart"/>
-                          <w:r>
-                            <w:rPr>
-                              <w:rFonts w:cs="Angsana New"/>
-                              <w:color w:val="000000" w:themeColor="text1"/>
-                              <w:szCs w:val="25"/>
-                              <w:lang w:bidi="th-TH"/>
-                            </w:rPr>
-                            <w:t>Mr.Bob’s</w:t>
-                          </w:r>
-                          <w:proofErr w:type="spellEnd"/>
-                          <w:proofErr w:type="gramEnd"/>
-                          <w:r>
-                            <w:rPr>
-                              <w:rFonts w:cs="Angsana New"/>
-                              <w:color w:val="000000" w:themeColor="text1"/>
-                              <w:szCs w:val="25"/>
-                              <w:lang w:bidi="th-TH"/>
-                            </w:rPr>
-                            <w:t xml:space="preserve"> document via contact info. provided by META in registry.</w:t>
+                            <w:t>Request Mr.Bob’s document via contact info. provided by META in registry.</w:t>
                           </w:r>
                         </w:p>
                       </w:txbxContent>
                     </v:textbox>
                   </v:rect>
                 </v:group>
-                <v:group id="Group 35" o:spid="_x0000_s1050" style="position:absolute;left:2571;top:15906;width:23051;height:2953" coordorigin=",-666" coordsize="23050,2952" o:gfxdata="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">
-                  <v:shape id="Straight Arrow Connector 25" o:spid="_x0000_s1051" type="#_x0000_t32" style="position:absolute;width:23050;height:0;visibility:visible;mso-wrap-style:square" o:connectortype="straight" o:gfxdata="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" strokecolor="black [3213]" strokeweight="1.5pt">
+                <v:group id="Group 35" o:spid="_x0000_s1053" style="position:absolute;left:2571;top:15906;width:23051;height:2953" coordorigin=",-666" coordsize="23050,2952" o:gfxdata="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">
+                  <v:shape id="Straight Arrow Connector 25" o:spid="_x0000_s1054" type="#_x0000_t32" style="position:absolute;width:23050;height:0;visibility:visible;mso-wrap-style:square" o:connectortype="straight" o:gfxdata="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" strokecolor="black [3213]" strokeweight="1.5pt">
                     <v:stroke startarrow="block" joinstyle="miter"/>
                   </v:shape>
-                  <v:rect id="Rectangle 26" o:spid="_x0000_s1052" style="position:absolute;left:190;top:-666;width:22574;height:2952;visibility:visible;mso-wrap-style:square;v-text-anchor:middle" o:gfxdata="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" filled="f" stroked="f" strokeweight="1pt">
+                  <v:rect id="Rectangle 26" o:spid="_x0000_s1055" style="position:absolute;left:190;top:-666;width:22574;height:2952;visibility:visible;mso-wrap-style:square;v-text-anchor:middle" o:gfxdata="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" filled="f" stroked="f" strokeweight="1pt">
                     <v:textbox>
                       <w:txbxContent>
                         <w:p>
@@ -6915,29 +9073,7 @@
                               <w:szCs w:val="25"/>
                               <w:lang w:bidi="th-TH"/>
                             </w:rPr>
-                            <w:t xml:space="preserve">Return </w:t>
-                          </w:r>
-                          <w:proofErr w:type="spellStart"/>
-                          <w:proofErr w:type="gramStart"/>
-                          <w:r>
-                            <w:rPr>
-                              <w:rFonts w:cs="Angsana New"/>
-                              <w:color w:val="000000" w:themeColor="text1"/>
-                              <w:szCs w:val="25"/>
-                              <w:lang w:bidi="th-TH"/>
-                            </w:rPr>
-                            <w:t>Mr.Bob</w:t>
-                          </w:r>
-                          <w:proofErr w:type="spellEnd"/>
-                          <w:proofErr w:type="gramEnd"/>
-                          <w:r>
-                            <w:rPr>
-                              <w:rFonts w:cs="Angsana New"/>
-                              <w:color w:val="000000" w:themeColor="text1"/>
-                              <w:szCs w:val="25"/>
-                              <w:lang w:bidi="th-TH"/>
-                            </w:rPr>
-                            <w:t xml:space="preserve"> document</w:t>
+                            <w:t>Return Mr.Bob document</w:t>
                           </w:r>
                         </w:p>
                       </w:txbxContent>
@@ -6982,13 +9118,24 @@
         </w:rPr>
         <w:fldChar w:fldCharType="separate"/>
       </w:r>
-      <w:r>
-        <w:rPr>
-          <w:noProof/>
-          <w:color w:val="000000" w:themeColor="text1"/>
-        </w:rPr>
-        <w:t>2</w:t>
-      </w:r>
+      <w:ins w:id="279" w:author="SemiA Petnathean" w:date="2020-09-14T05:28:00Z">
+        <w:r>
+          <w:rPr>
+            <w:noProof/>
+            <w:color w:val="000000" w:themeColor="text1"/>
+          </w:rPr>
+          <w:t>3</w:t>
+        </w:r>
+      </w:ins>
+      <w:del w:id="280" w:author="SemiA Petnathean" w:date="2020-09-14T05:28:00Z">
+        <w:r>
+          <w:rPr>
+            <w:noProof/>
+            <w:color w:val="000000" w:themeColor="text1"/>
+          </w:rPr>
+          <w:delText>2</w:delText>
+        </w:r>
+      </w:del>
       <w:r>
         <w:rPr>
           <w:color w:val="000000" w:themeColor="text1"/>
@@ -7083,7 +9230,7 @@
       <w:r>
         <w:rPr>
           <w:color w:val="FF0000"/>
-          <w:rPrChange w:id="22" w:author="PCep" w:date="2020-09-11T14:16:00Z">
+          <w:rPrChange w:id="281" w:author="PCep" w:date="2020-09-11T14:16:00Z">
             <w:rPr/>
           </w:rPrChange>
         </w:rPr>
@@ -7135,9 +9282,8 @@
       <w:pPr>
         <w:pStyle w:val="BodyText"/>
         <w:rPr>
-          <w:rFonts w:cstheme="minorBidi"/>
-          <w:szCs w:val="25"/>
-          <w:lang w:val="en-US" w:bidi="th-TH"/>
+          <w:ins w:id="282" w:author="SemiA Petnathean" w:date="2020-09-14T05:47:00Z"/>
+          <w:lang w:val="en-US"/>
         </w:rPr>
       </w:pPr>
       <w:r>
@@ -7251,7 +9397,7 @@
           <w:szCs w:val="25"/>
           <w:lang w:val="en-US" w:bidi="th-TH"/>
         </w:rPr>
-        <w:t xml:space="preserve"> which is an advantage gaining </w:t>
+        <w:t xml:space="preserve"> which is an advantage gaining from Blockchain compared to centralized </w:t>
       </w:r>
       <w:r>
         <w:rPr>
@@ -7259,14 +9405,6 @@
           <w:szCs w:val="25"/>
           <w:lang w:val="en-US" w:bidi="th-TH"/>
         </w:rPr>
-        <w:t xml:space="preserve">from Blockchain compared to centralized </w:t>
-      </w:r>
-      <w:r>
-        <w:rPr>
-          <w:rFonts w:cstheme="minorBidi"/>
-          <w:szCs w:val="25"/>
-          <w:lang w:val="en-US" w:bidi="th-TH"/>
-        </w:rPr>
         <w:t>database.</w:t>
       </w:r>
       <w:r>
@@ -7275,455 +9413,475 @@
         </w:rPr>
         <w:t xml:space="preserve"> </w:t>
       </w:r>
-      <w:r>
-        <w:rPr>
-          <w:lang w:val="en-US"/>
-        </w:rPr>
-        <w:t xml:space="preserve">For consensus, </w:t>
-      </w:r>
-      <w:r>
-        <w:rPr>
-          <w:lang w:val="en-US"/>
-        </w:rPr>
-        <w:t xml:space="preserve">it </w:t>
-      </w:r>
-      <w:r>
-        <w:rPr>
-          <w:lang w:val="en-US"/>
-        </w:rPr>
-        <w:t>needs</w:t>
-      </w:r>
-      <w:r>
-        <w:rPr>
-          <w:lang w:val="en-US"/>
-        </w:rPr>
-        <w:t xml:space="preserve"> to be the consensus that can process large amount of Blockchain transaction at certain time due to continuous nature of medical operation</w:t>
-      </w:r>
-      <w:r>
-        <w:rPr>
-          <w:lang w:val="en-US"/>
-        </w:rPr>
-        <w:t xml:space="preserve"> and </w:t>
-      </w:r>
-      <w:r>
-        <w:rPr>
-          <w:lang w:val="en-US"/>
-        </w:rPr>
-        <w:t xml:space="preserve">the </w:t>
-      </w:r>
-      <w:r>
-        <w:rPr>
-          <w:lang w:val="en-US"/>
-        </w:rPr>
-        <w:t>loss of</w:t>
-      </w:r>
-      <w:r>
-        <w:rPr>
-          <w:lang w:val="en-US"/>
-        </w:rPr>
-        <w:t xml:space="preserve"> even single</w:t>
-      </w:r>
-      <w:r>
-        <w:rPr>
-          <w:lang w:val="en-US"/>
-        </w:rPr>
-        <w:t xml:space="preserve"> transaction is un</w:t>
-      </w:r>
-      <w:r>
-        <w:rPr>
-          <w:lang w:val="en-US"/>
-        </w:rPr>
-        <w:t>a</w:t>
-      </w:r>
-      <w:r>
-        <w:rPr>
-          <w:lang w:val="en-US"/>
-        </w:rPr>
-        <w:t>ffor</w:t>
-      </w:r>
-      <w:r>
-        <w:rPr>
-          <w:lang w:val="en-US"/>
-        </w:rPr>
-        <w:t>d</w:t>
-      </w:r>
-      <w:r>
-        <w:rPr>
-          <w:lang w:val="en-US"/>
-        </w:rPr>
-        <w:t>able</w:t>
-      </w:r>
-      <w:r>
-        <w:rPr>
-          <w:lang w:val="en-US"/>
-        </w:rPr>
-        <w:t>.</w:t>
-      </w:r>
-      <w:r>
-        <w:rPr>
-          <w:lang w:val="en-US"/>
-        </w:rPr>
-        <w:t xml:space="preserve"> At the same time, it cannot be those mechanism that consume excessive amount of computational resources</w:t>
-      </w:r>
-      <w:r>
-        <w:rPr>
-          <w:lang w:val="en-US"/>
-        </w:rPr>
-        <w:t xml:space="preserve"> from each node</w:t>
-      </w:r>
-      <w:r>
-        <w:rPr>
-          <w:lang w:val="en-US"/>
-        </w:rPr>
-        <w:t xml:space="preserve"> as most of participant will have limited resource to invest in Blockchain network.</w:t>
-      </w:r>
-      <w:r>
-        <w:rPr>
-          <w:lang w:val="en-US"/>
-        </w:rPr>
-        <w:t xml:space="preserve"> </w:t>
-      </w:r>
-      <w:r>
-        <w:rPr>
-          <w:lang w:val="en-US"/>
-        </w:rPr>
-        <w:t xml:space="preserve">Combined with nature of permissioned chain which allow only selected participant to participate as node, this </w:t>
-      </w:r>
-      <w:r>
-        <w:rPr>
-          <w:lang w:val="en-US"/>
-        </w:rPr>
-        <w:t>led</w:t>
-      </w:r>
-      <w:r>
-        <w:rPr>
-          <w:lang w:val="en-US"/>
-        </w:rPr>
-        <w:t xml:space="preserve"> the design to rely on consensus that based on majority of participant nodes</w:t>
-      </w:r>
-      <w:r>
-        <w:rPr>
-          <w:lang w:val="en-US"/>
-        </w:rPr>
-        <w:t xml:space="preserve"> are</w:t>
-      </w:r>
-      <w:r>
-        <w:rPr>
-          <w:lang w:val="en-US"/>
-        </w:rPr>
-        <w:t xml:space="preserve"> </w:t>
-      </w:r>
-      <w:r>
-        <w:rPr>
-          <w:lang w:val="en-US"/>
-        </w:rPr>
-        <w:t>being</w:t>
-      </w:r>
-      <w:r>
-        <w:rPr>
-          <w:lang w:val="en-US"/>
-        </w:rPr>
-        <w:t xml:space="preserve"> reliable.</w:t>
-      </w:r>
-      <w:r>
-        <w:rPr>
-          <w:lang w:val="en-US"/>
-        </w:rPr>
-        <w:t xml:space="preserve"> i.e. PBFT. This kind of consensus require at least 2/3 of participant node to approve</w:t>
-      </w:r>
-      <w:r>
-        <w:rPr>
-          <w:rFonts w:cstheme="minorBidi"/>
-          <w:szCs w:val="25"/>
-          <w:lang w:val="en-US" w:bidi="th-TH"/>
-        </w:rPr>
-        <w:t xml:space="preserve"> authenticity of transactions block being publish into the chain</w:t>
-      </w:r>
-      <w:r>
-        <w:rPr>
-          <w:rFonts w:cstheme="minorBidi"/>
-          <w:szCs w:val="25"/>
-          <w:lang w:val="en-US" w:bidi="th-TH"/>
-        </w:rPr>
-        <w:t>.</w:t>
-      </w:r>
-      <w:r>
-        <w:rPr>
-          <w:rFonts w:cstheme="minorBidi"/>
-          <w:szCs w:val="25"/>
-          <w:lang w:val="en-US" w:bidi="th-TH"/>
-        </w:rPr>
-        <w:t xml:space="preserve"> The mechanism took the key role which guarantee that no one </w:t>
-      </w:r>
-      <w:r>
-        <w:rPr>
-          <w:rFonts w:cstheme="minorBidi"/>
-          <w:szCs w:val="25"/>
-          <w:lang w:val="en-US" w:bidi="th-TH"/>
-        </w:rPr>
-        <w:t>will be</w:t>
-      </w:r>
-      <w:r>
-        <w:rPr>
-          <w:rFonts w:cstheme="minorBidi"/>
-          <w:szCs w:val="25"/>
-          <w:lang w:val="en-US" w:bidi="th-TH"/>
-        </w:rPr>
-        <w:t xml:space="preserve"> able to attempt modifying any publishing transaction before it entered th</w:t>
-      </w:r>
-      <w:r>
-        <w:rPr>
-          <w:rFonts w:cstheme="minorBidi"/>
-          <w:szCs w:val="25"/>
-          <w:lang w:val="en-US" w:bidi="th-TH"/>
-        </w:rPr>
-        <w:t>e</w:t>
-      </w:r>
-      <w:r>
-        <w:rPr>
-          <w:rFonts w:cstheme="minorBidi"/>
-          <w:szCs w:val="25"/>
-          <w:lang w:val="en-US" w:bidi="th-TH"/>
-        </w:rPr>
-        <w:t xml:space="preserve"> chain.</w:t>
-      </w:r>
-      <w:r>
-        <w:rPr>
-          <w:rFonts w:cstheme="minorBidi"/>
-          <w:szCs w:val="25"/>
-          <w:lang w:val="en-US" w:bidi="th-TH"/>
-        </w:rPr>
-        <w:t xml:space="preserve"> Th</w:t>
-      </w:r>
-      <w:r>
-        <w:rPr>
-          <w:rFonts w:cstheme="minorBidi"/>
-          <w:szCs w:val="25"/>
-          <w:lang w:val="en-US" w:bidi="th-TH"/>
-        </w:rPr>
-        <w:t>e</w:t>
-      </w:r>
-      <w:r>
-        <w:rPr>
-          <w:rFonts w:cstheme="minorBidi"/>
-          <w:szCs w:val="25"/>
-          <w:lang w:val="en-US" w:bidi="th-TH"/>
-        </w:rPr>
-        <w:t xml:space="preserve"> concept passively ensure that every data published in the chain was not </w:t>
-      </w:r>
-      <w:r>
-        <w:rPr>
-          <w:rFonts w:cstheme="minorBidi"/>
-          <w:szCs w:val="25"/>
-          <w:lang w:val="en-US" w:bidi="th-TH"/>
-        </w:rPr>
-        <w:t>differ</w:t>
-      </w:r>
-      <w:r>
-        <w:rPr>
-          <w:rFonts w:cstheme="minorBidi"/>
-          <w:szCs w:val="25"/>
-          <w:lang w:val="en-US" w:bidi="th-TH"/>
-        </w:rPr>
-        <w:t>ed</w:t>
-      </w:r>
-      <w:r>
-        <w:rPr>
-          <w:rFonts w:cstheme="minorBidi"/>
-          <w:szCs w:val="25"/>
-          <w:lang w:val="en-US" w:bidi="th-TH"/>
-        </w:rPr>
-        <w:t xml:space="preserve"> from the original</w:t>
-      </w:r>
-      <w:r>
-        <w:rPr>
-          <w:rFonts w:cstheme="minorBidi"/>
-          <w:szCs w:val="25"/>
-          <w:lang w:val="en-US" w:bidi="th-TH"/>
-        </w:rPr>
-        <w:t xml:space="preserve"> version</w:t>
-      </w:r>
-      <w:r>
-        <w:rPr>
-          <w:rFonts w:cstheme="minorBidi"/>
-          <w:szCs w:val="25"/>
-          <w:lang w:val="en-US" w:bidi="th-TH"/>
-        </w:rPr>
-        <w:t xml:space="preserve"> introduced to the network by its owner.</w:t>
-      </w:r>
-      <w:r>
-        <w:rPr>
-          <w:rFonts w:cstheme="minorBidi"/>
-          <w:szCs w:val="25"/>
-          <w:lang w:val="en-US" w:bidi="th-TH"/>
-        </w:rPr>
-        <w:t xml:space="preserve"> With these main components of Blockchain combined, it guarantees integrity of data from the moment it was introduced to the network until it successfully published into the chain as transaction</w:t>
-      </w:r>
-      <w:r>
-        <w:rPr>
-          <w:rFonts w:cstheme="minorBidi"/>
-          <w:szCs w:val="25"/>
-          <w:lang w:val="en-US" w:bidi="th-TH"/>
-        </w:rPr>
-        <w:t xml:space="preserve"> and remain there as it became</w:t>
-      </w:r>
-      <w:r>
-        <w:rPr>
-          <w:rFonts w:cstheme="minorBidi"/>
-          <w:szCs w:val="25"/>
-          <w:lang w:val="en-US" w:bidi="th-TH"/>
-        </w:rPr>
-        <w:t xml:space="preserve"> persistent and immutable in the network</w:t>
-      </w:r>
-      <w:r>
-        <w:rPr>
-          <w:rFonts w:cstheme="minorBidi"/>
-          <w:szCs w:val="25"/>
-          <w:lang w:val="en-US" w:bidi="th-TH"/>
-        </w:rPr>
-        <w:t>.</w:t>
-      </w:r>
-      <w:r>
-        <w:rPr>
-          <w:rFonts w:cstheme="minorBidi"/>
-          <w:szCs w:val="25"/>
-          <w:lang w:val="en-US" w:bidi="th-TH"/>
-        </w:rPr>
-        <w:t xml:space="preserve"> </w:t>
-      </w:r>
-      <w:r>
-        <w:rPr>
-          <w:rFonts w:cstheme="minorBidi"/>
-          <w:szCs w:val="25"/>
-          <w:lang w:val="en-US" w:bidi="th-TH"/>
-        </w:rPr>
-        <w:t>All</w:t>
-      </w:r>
-      <w:r>
-        <w:rPr>
-          <w:rFonts w:cstheme="minorBidi"/>
-          <w:szCs w:val="25"/>
-          <w:lang w:val="en-US" w:bidi="th-TH"/>
-        </w:rPr>
-        <w:t xml:space="preserve"> </w:t>
-      </w:r>
-      <w:r>
-        <w:rPr>
-          <w:rFonts w:cstheme="minorBidi"/>
-          <w:szCs w:val="25"/>
-          <w:lang w:val="en-US" w:bidi="th-TH"/>
-        </w:rPr>
-        <w:t>these mechanisms</w:t>
-      </w:r>
-      <w:r>
-        <w:rPr>
-          <w:rFonts w:cstheme="minorBidi"/>
-          <w:szCs w:val="25"/>
-          <w:lang w:val="en-US" w:bidi="th-TH"/>
-        </w:rPr>
-        <w:t xml:space="preserve"> gave </w:t>
-      </w:r>
-      <w:r>
-        <w:rPr>
-          <w:rFonts w:cstheme="minorBidi"/>
-          <w:szCs w:val="25"/>
-          <w:lang w:val="en-US" w:bidi="th-TH"/>
-        </w:rPr>
-        <w:t>transparency</w:t>
-      </w:r>
-      <w:r>
-        <w:rPr>
-          <w:rFonts w:cstheme="minorBidi"/>
-          <w:szCs w:val="25"/>
-          <w:lang w:val="en-US" w:bidi="th-TH"/>
-        </w:rPr>
-        <w:t xml:space="preserve"> in process of publishing data and keep it in the Blockchain</w:t>
-      </w:r>
-      <w:r>
-        <w:rPr>
-          <w:rFonts w:cstheme="minorBidi"/>
-          <w:szCs w:val="25"/>
-          <w:lang w:val="en-US" w:bidi="th-TH"/>
-        </w:rPr>
-        <w:t>, generate ‘trust by design</w:t>
-      </w:r>
-      <w:r>
-        <w:rPr>
-          <w:rFonts w:cstheme="minorBidi"/>
-          <w:szCs w:val="25"/>
-          <w:lang w:val="en-US" w:bidi="th-TH"/>
-        </w:rPr>
-        <w:t>’</w:t>
-      </w:r>
-      <w:r>
-        <w:rPr>
-          <w:rFonts w:cstheme="minorBidi"/>
-          <w:szCs w:val="25"/>
-          <w:lang w:val="en-US" w:bidi="th-TH"/>
-        </w:rPr>
-        <w:t xml:space="preserve"> for the network</w:t>
-      </w:r>
-      <w:r>
-        <w:rPr>
-          <w:rFonts w:cstheme="minorBidi"/>
-          <w:szCs w:val="25"/>
-          <w:lang w:val="en-US" w:bidi="th-TH"/>
-        </w:rPr>
-        <w:t>.</w:t>
-      </w:r>
-      <w:ins w:id="23" w:author="PCep" w:date="2020-09-11T14:16:00Z">
-        <w:r>
-          <w:rPr>
-            <w:rFonts w:cstheme="minorBidi"/>
-            <w:szCs w:val="25"/>
-            <w:lang w:val="en-US" w:bidi="th-TH"/>
-          </w:rPr>
-          <w:t xml:space="preserve"> </w:t>
-        </w:r>
-        <w:r>
-          <w:rPr>
-            <w:rFonts w:cstheme="minorBidi" w:hint="cs"/>
-            <w:color w:val="FF0000"/>
-            <w:szCs w:val="25"/>
-            <w:cs/>
-            <w:lang w:val="en-US" w:bidi="th-TH"/>
-          </w:rPr>
-          <w:t xml:space="preserve">แยก </w:t>
-        </w:r>
-        <w:r>
-          <w:rPr>
-            <w:rFonts w:cstheme="minorBidi"/>
-            <w:color w:val="FF0000"/>
-            <w:szCs w:val="25"/>
-            <w:lang w:val="en-US" w:bidi="th-TH"/>
-          </w:rPr>
-          <w:t xml:space="preserve">consensus </w:t>
-        </w:r>
-        <w:r>
-          <w:rPr>
-            <w:rFonts w:cstheme="minorBidi" w:hint="cs"/>
-            <w:color w:val="FF0000"/>
-            <w:szCs w:val="25"/>
-            <w:cs/>
-            <w:lang w:val="en-US" w:bidi="th-TH"/>
-          </w:rPr>
-          <w:t>ออกมาอีกพารากราฟ</w:t>
-        </w:r>
-      </w:ins>
     </w:p>
     <w:p>
       <w:pPr>
-        <w:pStyle w:val="Heading2"/>
-      </w:pPr>
-      <w:r>
-        <w:t>Establish foundation of trust</w:t>
-      </w:r>
-      <w:r>
-        <w:t xml:space="preserve"> amongst the network</w:t>
-      </w:r>
+        <w:pStyle w:val="BodyText"/>
+        <w:rPr>
+          <w:rFonts w:cstheme="minorBidi"/>
+          <w:szCs w:val="25"/>
+          <w:lang w:val="en-US" w:bidi="th-TH"/>
+        </w:rPr>
+      </w:pPr>
+      <w:r>
+        <w:rPr>
+          <w:lang w:val="en-US"/>
+        </w:rPr>
+        <w:t xml:space="preserve">For consensus, </w:t>
+      </w:r>
+      <w:r>
+        <w:rPr>
+          <w:lang w:val="en-US"/>
+        </w:rPr>
+        <w:t xml:space="preserve">it </w:t>
+      </w:r>
+      <w:r>
+        <w:rPr>
+          <w:lang w:val="en-US"/>
+        </w:rPr>
+        <w:t>needs</w:t>
+      </w:r>
+      <w:r>
+        <w:rPr>
+          <w:lang w:val="en-US"/>
+        </w:rPr>
+        <w:t xml:space="preserve"> to be the consensus that can process large amount of Blockchain transaction at certain time due to continuous nature of medical operation</w:t>
+      </w:r>
+      <w:r>
+        <w:rPr>
+          <w:lang w:val="en-US"/>
+        </w:rPr>
+        <w:t xml:space="preserve"> and </w:t>
+      </w:r>
+      <w:r>
+        <w:rPr>
+          <w:lang w:val="en-US"/>
+        </w:rPr>
+        <w:t xml:space="preserve">the </w:t>
+      </w:r>
+      <w:r>
+        <w:rPr>
+          <w:lang w:val="en-US"/>
+        </w:rPr>
+        <w:t>loss of</w:t>
+      </w:r>
+      <w:r>
+        <w:rPr>
+          <w:lang w:val="en-US"/>
+        </w:rPr>
+        <w:t xml:space="preserve"> even single</w:t>
+      </w:r>
+      <w:r>
+        <w:rPr>
+          <w:lang w:val="en-US"/>
+        </w:rPr>
+        <w:t xml:space="preserve"> transaction is un</w:t>
+      </w:r>
+      <w:r>
+        <w:rPr>
+          <w:lang w:val="en-US"/>
+        </w:rPr>
+        <w:t>a</w:t>
+      </w:r>
+      <w:r>
+        <w:rPr>
+          <w:lang w:val="en-US"/>
+        </w:rPr>
+        <w:t>ffor</w:t>
+      </w:r>
+      <w:r>
+        <w:rPr>
+          <w:lang w:val="en-US"/>
+        </w:rPr>
+        <w:t>d</w:t>
+      </w:r>
+      <w:r>
+        <w:rPr>
+          <w:lang w:val="en-US"/>
+        </w:rPr>
+        <w:t>able</w:t>
+      </w:r>
+      <w:r>
+        <w:rPr>
+          <w:lang w:val="en-US"/>
+        </w:rPr>
+        <w:t>.</w:t>
+      </w:r>
+      <w:r>
+        <w:rPr>
+          <w:lang w:val="en-US"/>
+        </w:rPr>
+        <w:t xml:space="preserve"> At the same time, it cannot be those mechanism that consume excessive amount of computational resources</w:t>
+      </w:r>
+      <w:r>
+        <w:rPr>
+          <w:lang w:val="en-US"/>
+        </w:rPr>
+        <w:t xml:space="preserve"> from each node</w:t>
+      </w:r>
+      <w:r>
+        <w:rPr>
+          <w:lang w:val="en-US"/>
+        </w:rPr>
+        <w:t xml:space="preserve"> as most of participant will have limited resource to invest in Blockchain network.</w:t>
+      </w:r>
+      <w:r>
+        <w:rPr>
+          <w:lang w:val="en-US"/>
+        </w:rPr>
+        <w:t xml:space="preserve"> </w:t>
+      </w:r>
+      <w:r>
+        <w:rPr>
+          <w:lang w:val="en-US"/>
+        </w:rPr>
+        <w:t xml:space="preserve">Combined with nature of permissioned chain which allow only selected participant to participate as node, this </w:t>
+      </w:r>
+      <w:r>
+        <w:rPr>
+          <w:lang w:val="en-US"/>
+        </w:rPr>
+        <w:t>led</w:t>
+      </w:r>
+      <w:r>
+        <w:rPr>
+          <w:lang w:val="en-US"/>
+        </w:rPr>
+        <w:t xml:space="preserve"> the design to rely on consensus that based on majority of participant nodes</w:t>
+      </w:r>
+      <w:r>
+        <w:rPr>
+          <w:lang w:val="en-US"/>
+        </w:rPr>
+        <w:t xml:space="preserve"> are</w:t>
+      </w:r>
+      <w:r>
+        <w:rPr>
+          <w:lang w:val="en-US"/>
+        </w:rPr>
+        <w:t xml:space="preserve"> </w:t>
+      </w:r>
+      <w:r>
+        <w:rPr>
+          <w:lang w:val="en-US"/>
+        </w:rPr>
+        <w:t>being</w:t>
+      </w:r>
+      <w:r>
+        <w:rPr>
+          <w:lang w:val="en-US"/>
+        </w:rPr>
+        <w:t xml:space="preserve"> reliable.</w:t>
+      </w:r>
+      <w:r>
+        <w:rPr>
+          <w:lang w:val="en-US"/>
+        </w:rPr>
+        <w:t xml:space="preserve"> i.e. PBFT. This kind of consensus require at least 2/3 of participant node to approve</w:t>
+      </w:r>
+      <w:r>
+        <w:rPr>
+          <w:rFonts w:cstheme="minorBidi"/>
+          <w:szCs w:val="25"/>
+          <w:lang w:val="en-US" w:bidi="th-TH"/>
+        </w:rPr>
+        <w:t xml:space="preserve"> authenticity of transactions block being publish into the chain</w:t>
+      </w:r>
+      <w:r>
+        <w:rPr>
+          <w:rFonts w:cstheme="minorBidi"/>
+          <w:szCs w:val="25"/>
+          <w:lang w:val="en-US" w:bidi="th-TH"/>
+        </w:rPr>
+        <w:t>.</w:t>
+      </w:r>
+      <w:r>
+        <w:rPr>
+          <w:rFonts w:cstheme="minorBidi"/>
+          <w:szCs w:val="25"/>
+          <w:lang w:val="en-US" w:bidi="th-TH"/>
+        </w:rPr>
+        <w:t xml:space="preserve"> The mechanism took the key role which guarantee that no one </w:t>
+      </w:r>
+      <w:r>
+        <w:rPr>
+          <w:rFonts w:cstheme="minorBidi"/>
+          <w:szCs w:val="25"/>
+          <w:lang w:val="en-US" w:bidi="th-TH"/>
+        </w:rPr>
+        <w:t>will be</w:t>
+      </w:r>
+      <w:r>
+        <w:rPr>
+          <w:rFonts w:cstheme="minorBidi"/>
+          <w:szCs w:val="25"/>
+          <w:lang w:val="en-US" w:bidi="th-TH"/>
+        </w:rPr>
+        <w:t xml:space="preserve"> able to attempt modifying any publishing transaction before it entered th</w:t>
+      </w:r>
+      <w:r>
+        <w:rPr>
+          <w:rFonts w:cstheme="minorBidi"/>
+          <w:szCs w:val="25"/>
+          <w:lang w:val="en-US" w:bidi="th-TH"/>
+        </w:rPr>
+        <w:t>e</w:t>
+      </w:r>
+      <w:r>
+        <w:rPr>
+          <w:rFonts w:cstheme="minorBidi"/>
+          <w:szCs w:val="25"/>
+          <w:lang w:val="en-US" w:bidi="th-TH"/>
+        </w:rPr>
+        <w:t xml:space="preserve"> chain.</w:t>
+      </w:r>
+      <w:r>
+        <w:rPr>
+          <w:rFonts w:cstheme="minorBidi"/>
+          <w:szCs w:val="25"/>
+          <w:lang w:val="en-US" w:bidi="th-TH"/>
+        </w:rPr>
+        <w:t xml:space="preserve"> Th</w:t>
+      </w:r>
+      <w:r>
+        <w:rPr>
+          <w:rFonts w:cstheme="minorBidi"/>
+          <w:szCs w:val="25"/>
+          <w:lang w:val="en-US" w:bidi="th-TH"/>
+        </w:rPr>
+        <w:t>e</w:t>
+      </w:r>
+      <w:r>
+        <w:rPr>
+          <w:rFonts w:cstheme="minorBidi"/>
+          <w:szCs w:val="25"/>
+          <w:lang w:val="en-US" w:bidi="th-TH"/>
+        </w:rPr>
+        <w:t xml:space="preserve"> concept passively ensure that every data published in the chain was not </w:t>
+      </w:r>
+      <w:r>
+        <w:rPr>
+          <w:rFonts w:cstheme="minorBidi"/>
+          <w:szCs w:val="25"/>
+          <w:lang w:val="en-US" w:bidi="th-TH"/>
+        </w:rPr>
+        <w:t>differ</w:t>
+      </w:r>
+      <w:r>
+        <w:rPr>
+          <w:rFonts w:cstheme="minorBidi"/>
+          <w:szCs w:val="25"/>
+          <w:lang w:val="en-US" w:bidi="th-TH"/>
+        </w:rPr>
+        <w:t>ed</w:t>
+      </w:r>
+      <w:r>
+        <w:rPr>
+          <w:rFonts w:cstheme="minorBidi"/>
+          <w:szCs w:val="25"/>
+          <w:lang w:val="en-US" w:bidi="th-TH"/>
+        </w:rPr>
+        <w:t xml:space="preserve"> from the original</w:t>
+      </w:r>
+      <w:r>
+        <w:rPr>
+          <w:rFonts w:cstheme="minorBidi"/>
+          <w:szCs w:val="25"/>
+          <w:lang w:val="en-US" w:bidi="th-TH"/>
+        </w:rPr>
+        <w:t xml:space="preserve"> </w:t>
+      </w:r>
+      <w:r>
+        <w:rPr>
+          <w:rFonts w:cstheme="minorBidi"/>
+          <w:szCs w:val="25"/>
+          <w:lang w:val="en-US" w:bidi="th-TH"/>
+        </w:rPr>
+        <w:t>version</w:t>
+      </w:r>
+      <w:r>
+        <w:rPr>
+          <w:rFonts w:cstheme="minorBidi"/>
+          <w:szCs w:val="25"/>
+          <w:lang w:val="en-US" w:bidi="th-TH"/>
+        </w:rPr>
+        <w:t xml:space="preserve"> introduced to the network by its owner.</w:t>
+      </w:r>
+      <w:r>
+        <w:rPr>
+          <w:rFonts w:cstheme="minorBidi"/>
+          <w:szCs w:val="25"/>
+          <w:lang w:val="en-US" w:bidi="th-TH"/>
+        </w:rPr>
+        <w:t xml:space="preserve"> With these main components of Blockchain combined, it guarantees integrity of data from the moment it was introduced to the network until it successfully published into the chain as transaction</w:t>
+      </w:r>
+      <w:r>
+        <w:rPr>
+          <w:rFonts w:cstheme="minorBidi"/>
+          <w:szCs w:val="25"/>
+          <w:lang w:val="en-US" w:bidi="th-TH"/>
+        </w:rPr>
+        <w:t xml:space="preserve"> and remain there as it became</w:t>
+      </w:r>
+      <w:r>
+        <w:rPr>
+          <w:rFonts w:cstheme="minorBidi"/>
+          <w:szCs w:val="25"/>
+          <w:lang w:val="en-US" w:bidi="th-TH"/>
+        </w:rPr>
+        <w:t xml:space="preserve"> persistent and immutable in the network</w:t>
+      </w:r>
+      <w:r>
+        <w:rPr>
+          <w:rFonts w:cstheme="minorBidi"/>
+          <w:szCs w:val="25"/>
+          <w:lang w:val="en-US" w:bidi="th-TH"/>
+        </w:rPr>
+        <w:t>.</w:t>
+      </w:r>
+      <w:r>
+        <w:rPr>
+          <w:rFonts w:cstheme="minorBidi"/>
+          <w:szCs w:val="25"/>
+          <w:lang w:val="en-US" w:bidi="th-TH"/>
+        </w:rPr>
+        <w:t xml:space="preserve"> </w:t>
+      </w:r>
+      <w:r>
+        <w:rPr>
+          <w:rFonts w:cstheme="minorBidi"/>
+          <w:szCs w:val="25"/>
+          <w:lang w:val="en-US" w:bidi="th-TH"/>
+        </w:rPr>
+        <w:t>All</w:t>
+      </w:r>
+      <w:r>
+        <w:rPr>
+          <w:rFonts w:cstheme="minorBidi"/>
+          <w:szCs w:val="25"/>
+          <w:lang w:val="en-US" w:bidi="th-TH"/>
+        </w:rPr>
+        <w:t xml:space="preserve"> </w:t>
+      </w:r>
+      <w:r>
+        <w:rPr>
+          <w:rFonts w:cstheme="minorBidi"/>
+          <w:szCs w:val="25"/>
+          <w:lang w:val="en-US" w:bidi="th-TH"/>
+        </w:rPr>
+        <w:t>these mechanisms</w:t>
+      </w:r>
+      <w:r>
+        <w:rPr>
+          <w:rFonts w:cstheme="minorBidi"/>
+          <w:szCs w:val="25"/>
+          <w:lang w:val="en-US" w:bidi="th-TH"/>
+        </w:rPr>
+        <w:t xml:space="preserve"> gave </w:t>
+      </w:r>
+      <w:r>
+        <w:rPr>
+          <w:rFonts w:cstheme="minorBidi"/>
+          <w:szCs w:val="25"/>
+          <w:lang w:val="en-US" w:bidi="th-TH"/>
+        </w:rPr>
+        <w:t>transparency</w:t>
+      </w:r>
+      <w:r>
+        <w:rPr>
+          <w:rFonts w:cstheme="minorBidi"/>
+          <w:szCs w:val="25"/>
+          <w:lang w:val="en-US" w:bidi="th-TH"/>
+        </w:rPr>
+        <w:t xml:space="preserve"> in process of publishing data and keep it in the Blockchain</w:t>
+      </w:r>
+      <w:r>
+        <w:rPr>
+          <w:rFonts w:cstheme="minorBidi"/>
+          <w:szCs w:val="25"/>
+          <w:lang w:val="en-US" w:bidi="th-TH"/>
+        </w:rPr>
+        <w:t>, generate ‘trust by design</w:t>
+      </w:r>
+      <w:r>
+        <w:rPr>
+          <w:rFonts w:cstheme="minorBidi"/>
+          <w:szCs w:val="25"/>
+          <w:lang w:val="en-US" w:bidi="th-TH"/>
+        </w:rPr>
+        <w:t>’</w:t>
+      </w:r>
+      <w:r>
+        <w:rPr>
+          <w:rFonts w:cstheme="minorBidi"/>
+          <w:szCs w:val="25"/>
+          <w:lang w:val="en-US" w:bidi="th-TH"/>
+        </w:rPr>
+        <w:t xml:space="preserve"> for the network</w:t>
+      </w:r>
+      <w:r>
+        <w:rPr>
+          <w:rFonts w:cstheme="minorBidi"/>
+          <w:szCs w:val="25"/>
+          <w:lang w:val="en-US" w:bidi="th-TH"/>
+        </w:rPr>
+        <w:t>.</w:t>
+      </w:r>
+      <w:ins w:id="283" w:author="PCep" w:date="2020-09-11T14:16:00Z">
+        <w:del w:id="284" w:author="SemiA Petnathean" w:date="2020-09-14T05:49:00Z">
+          <w:r>
+            <w:rPr>
+              <w:rFonts w:cstheme="minorBidi"/>
+              <w:szCs w:val="25"/>
+              <w:lang w:val="en-US" w:bidi="th-TH"/>
+            </w:rPr>
+            <w:delText xml:space="preserve"> </w:delText>
+          </w:r>
+          <w:r>
+            <w:rPr>
+              <w:rFonts w:cstheme="minorBidi" w:hint="cs"/>
+              <w:color w:val="FF0000"/>
+              <w:szCs w:val="25"/>
+              <w:cs/>
+              <w:lang w:val="en-US" w:bidi="th-TH"/>
+            </w:rPr>
+            <w:delText xml:space="preserve">แยก </w:delText>
+          </w:r>
+          <w:r>
+            <w:rPr>
+              <w:rFonts w:cstheme="minorBidi"/>
+              <w:color w:val="FF0000"/>
+              <w:szCs w:val="25"/>
+              <w:lang w:val="en-US" w:bidi="th-TH"/>
+            </w:rPr>
+            <w:delText xml:space="preserve">consensus </w:delText>
+          </w:r>
+          <w:r>
+            <w:rPr>
+              <w:rFonts w:cstheme="minorBidi" w:hint="cs"/>
+              <w:color w:val="FF0000"/>
+              <w:szCs w:val="25"/>
+              <w:cs/>
+              <w:lang w:val="en-US" w:bidi="th-TH"/>
+            </w:rPr>
+            <w:delText>ออกมาอีกพารากราฟ</w:delText>
+          </w:r>
+        </w:del>
+      </w:ins>
     </w:p>
     <w:p>
       <w:pPr>
+        <w:pStyle w:val="Heading2"/>
+      </w:pPr>
+      <w:r>
+        <w:t>Establish foundation of trust</w:t>
+      </w:r>
+      <w:r>
+        <w:t xml:space="preserve"> amongst the network</w:t>
+      </w:r>
+    </w:p>
+    <w:p>
+      <w:pPr>
         <w:ind w:firstLine="284"/>
         <w:jc w:val="both"/>
       </w:pPr>
@@ -7788,15 +9946,7 @@
         <w:t>, there are less factors to consider for joining the network in technical term.</w:t>
       </w:r>
       <w:r>
-        <w:t xml:space="preserve"> In this work, we assume that common of interest of the network is to be able to share their health document with each other using </w:t>
-      </w:r>
-      <w:proofErr w:type="spellStart"/>
-      <w:r>
-        <w:t>XDS.b</w:t>
-      </w:r>
-      <w:proofErr w:type="spellEnd"/>
-      <w:r>
-        <w:t xml:space="preserve"> Profile while ensure that the central registry created by the profile cannot be compromised by any kind of incident as if majority of the network was not affected.</w:t>
+        <w:t xml:space="preserve"> In this work, we assume that common of interest of the network is to be able to share their health document with each other using XDS.b Profile while ensure that the central registry created by the profile cannot be compromised by any kind of incident as if majority of the network was not affected.</w:t>
       </w:r>
       <w:r>
         <w:t xml:space="preserve"> Then this allow the network to have health document sharing available even some amount of its member became victim </w:t>
@@ -7824,7 +9974,7 @@
         <w:ind w:firstLine="284"/>
         <w:jc w:val="both"/>
         <w:rPr>
-          <w:ins w:id="24" w:author="PCep" w:date="2020-09-11T14:17:00Z"/>
+          <w:ins w:id="285" w:author="PCep" w:date="2020-09-11T14:17:00Z"/>
           <w:rFonts w:cs="Angsana New"/>
           <w:color w:val="FF0000"/>
           <w:szCs w:val="25"/>
@@ -7874,11 +10024,7 @@
         <w:fldChar w:fldCharType="end"/>
       </w:r>
       <w:r>
-        <w:t xml:space="preserve">, our Blockchain design will take the role of Document Registry. That mean each Blockchain node will keep, operate, and maintain copy of Blockchain </w:t>
-      </w:r>
-      <w:r>
-        <w:lastRenderedPageBreak/>
-        <w:t xml:space="preserve">ledger that contain entire health document registry entry. Following guideline provided by IHE ITI Technical Framework, all node will receive ITI-42 transaction from its local Document Repository. The node then </w:t>
+        <w:t xml:space="preserve">, our Blockchain design will take the role of Document Registry. That mean each Blockchain node will keep, operate, and maintain copy of Blockchain ledger that contain entire health document registry entry. Following guideline provided by IHE ITI Technical Framework, all node will receive ITI-42 transaction from its local Document Repository. The node then </w:t>
       </w:r>
       <w:r>
         <w:t>interprets</w:t>
@@ -7908,74 +10054,78 @@
         <w:t>from Document Consumer</w:t>
       </w:r>
       <w:r>
-        <w:t xml:space="preserve"> and query for information of health document via </w:t>
-      </w:r>
-      <w:proofErr w:type="spellStart"/>
-      <w:r>
-        <w:t>Smartcontract</w:t>
-      </w:r>
-      <w:proofErr w:type="spellEnd"/>
+        <w:t xml:space="preserve"> and query for information of health document via Smartcontract.</w:t>
+      </w:r>
+      <w:r>
+        <w:t xml:space="preserve"> For</w:t>
+      </w:r>
+      <w:r>
+        <w:t xml:space="preserve"> </w:t>
+      </w:r>
+      <w:r>
+        <w:t>current work, we assume that ITI-61 transaction will be further implement</w:t>
+      </w:r>
+      <w:r>
+        <w:t xml:space="preserve"> to</w:t>
+      </w:r>
+      <w:r>
+        <w:t xml:space="preserve"> the Blockchain concept in the future</w:t>
+      </w:r>
       <w:r>
         <w:t>.</w:t>
       </w:r>
       <w:r>
-        <w:t xml:space="preserve"> For</w:t>
-      </w:r>
-      <w:r>
         <w:t xml:space="preserve"> </w:t>
       </w:r>
       <w:r>
-        <w:t>current work, we assume that ITI-61 transaction will be further implement</w:t>
-      </w:r>
-      <w:r>
-        <w:t xml:space="preserve"> to</w:t>
-      </w:r>
-      <w:r>
-        <w:t xml:space="preserve"> the Blockchain concept in the future</w:t>
+        <w:t>Additionally,</w:t>
+      </w:r>
+      <w:r>
+        <w:t xml:space="preserve"> </w:t>
+      </w:r>
+      <w:r>
+        <w:t xml:space="preserve">we assume that </w:t>
+      </w:r>
+      <w:r>
+        <w:t xml:space="preserve">patient identification was standardized amongst all the network </w:t>
+      </w:r>
+      <w:r>
+        <w:t>beforehand,</w:t>
+      </w:r>
+      <w:r>
+        <w:t xml:space="preserve"> so it </w:t>
+      </w:r>
+      <w:r>
+        <w:t>eliminates</w:t>
+      </w:r>
+      <w:r>
+        <w:t xml:space="preserve"> the need of ITI-44</w:t>
+      </w:r>
+      <w:r>
+        <w:t xml:space="preserve"> transaction</w:t>
+      </w:r>
+      <w:r>
+        <w:t xml:space="preserve"> in our implementation</w:t>
       </w:r>
       <w:r>
         <w:t>.</w:t>
       </w:r>
+      <w:ins w:id="286" w:author="SemiA Petnathean" w:date="2020-09-13T17:15:00Z">
+        <w:r>
+          <w:t xml:space="preserve"> </w:t>
+        </w:r>
+        <w:r>
+          <w:t xml:space="preserve">For summarize, data content that going to be published into Blockchain is META-data attributes of available health document which specified information essential for health information sharing software complied </w:t>
+        </w:r>
+        <w:r>
+          <w:lastRenderedPageBreak/>
+          <w:t>with IHE XDS.b Profile to discover and retrieve document in other enterprise.</w:t>
+        </w:r>
+      </w:ins>
       <w:r>
         <w:t xml:space="preserve"> </w:t>
       </w:r>
-      <w:r>
-        <w:t>Additionally,</w:t>
-      </w:r>
-      <w:r>
-        <w:t xml:space="preserve"> </w:t>
-      </w:r>
-      <w:r>
-        <w:t xml:space="preserve">we assume that </w:t>
-      </w:r>
-      <w:r>
-        <w:t xml:space="preserve">patient identification was standardized amongst all the network </w:t>
-      </w:r>
-      <w:r>
-        <w:t>beforehand,</w:t>
-      </w:r>
-      <w:r>
-        <w:t xml:space="preserve"> so it </w:t>
-      </w:r>
-      <w:r>
-        <w:t>eliminates</w:t>
-      </w:r>
-      <w:r>
-        <w:t xml:space="preserve"> the need of ITI-44</w:t>
-      </w:r>
-      <w:r>
-        <w:t xml:space="preserve"> transaction</w:t>
-      </w:r>
-      <w:r>
-        <w:t xml:space="preserve"> in our implementation</w:t>
-      </w:r>
-      <w:r>
-        <w:t>.</w:t>
-      </w:r>
-      <w:r>
-        <w:t xml:space="preserve"> </w:t>
-      </w:r>
-      <w:ins w:id="25" w:author="PCep" w:date="2020-09-11T14:17:00Z">
+      <w:ins w:id="287" w:author="PCep" w:date="2020-09-11T14:17:00Z">
         <w:r>
           <w:rPr>
             <w:rFonts w:cs="Angsana New" w:hint="cs"/>
@@ -7993,13 +10143,13 @@
         <w:ind w:firstLine="284"/>
         <w:jc w:val="both"/>
         <w:rPr>
-          <w:ins w:id="26" w:author="PCep" w:date="2020-09-11T14:17:00Z"/>
+          <w:ins w:id="288" w:author="PCep" w:date="2020-09-11T14:17:00Z"/>
           <w:rFonts w:cs="Angsana New"/>
           <w:szCs w:val="25"/>
           <w:lang w:bidi="th-TH"/>
         </w:rPr>
       </w:pPr>
-      <w:ins w:id="27" w:author="PCep" w:date="2020-09-11T14:17:00Z">
+      <w:ins w:id="289" w:author="PCep" w:date="2020-09-11T14:17:00Z">
         <w:r>
           <w:rPr>
             <w:rFonts w:cs="Angsana New" w:hint="cs"/>
@@ -8037,13 +10187,8 @@
         <w:ind w:firstLine="284"/>
         <w:jc w:val="both"/>
       </w:pPr>
-      <w:proofErr w:type="spellStart"/>
-      <w:r>
-        <w:t>Smartcontract</w:t>
-      </w:r>
-      <w:proofErr w:type="spellEnd"/>
-      <w:r>
-        <w:t xml:space="preserve"> will be the main component that takes the role to keep all set of META-data attributes</w:t>
+      <w:r>
+        <w:t>Smartcontract will be the main component that takes the role to keep all set of META-data attributes</w:t>
       </w:r>
       <w:r>
         <w:t xml:space="preserve"> containing information of existing health document in the network</w:t>
@@ -8117,16 +10262,11 @@
       <w:r>
         <w:t xml:space="preserve"> will trigger </w:t>
       </w:r>
-      <w:proofErr w:type="spellStart"/>
       <w:r>
         <w:t>S</w:t>
       </w:r>
       <w:r>
-        <w:t>martcontract</w:t>
-      </w:r>
-      <w:proofErr w:type="spellEnd"/>
-      <w:r>
-        <w:t xml:space="preserve"> to return the whole set of META-data attributes of the selected set. Eventually, user-side program will use </w:t>
+        <w:t xml:space="preserve">martcontract to return the whole set of META-data attributes of the selected set. Eventually, user-side program will use </w:t>
       </w:r>
       <w:r>
         <w:t xml:space="preserve">information provided by </w:t>
@@ -8233,67 +10373,35 @@
           <w:bCs/>
           <w:lang w:val="en-US"/>
         </w:rPr>
-        <w:t xml:space="preserve"> with IHE </w:t>
-      </w:r>
-      <w:proofErr w:type="spellStart"/>
+        <w:t xml:space="preserve"> with IHE XDS.b profile and can communicate with other system. </w:t>
+      </w:r>
       <w:r>
         <w:rPr>
           <w:bCs/>
           <w:lang w:val="en-US"/>
         </w:rPr>
-        <w:t>XDS.b</w:t>
-      </w:r>
-      <w:proofErr w:type="spellEnd"/>
+        <w:t>In this work we use the toolkit to generate sample transaction to test with our transaction interpreter program</w:t>
+      </w:r>
       <w:r>
         <w:rPr>
           <w:bCs/>
           <w:lang w:val="en-US"/>
         </w:rPr>
-        <w:t xml:space="preserve"> profile and can communicate with other system. </w:t>
+        <w:t xml:space="preserve"> and verify that </w:t>
       </w:r>
       <w:r>
         <w:rPr>
           <w:bCs/>
           <w:lang w:val="en-US"/>
         </w:rPr>
-        <w:t>In this work we use the toolkit to generate sample transaction to test with our transaction interpreter program</w:t>
+        <w:t>XDS Blockchain node</w:t>
       </w:r>
       <w:r>
         <w:rPr>
           <w:bCs/>
           <w:lang w:val="en-US"/>
         </w:rPr>
-        <w:t xml:space="preserve"> and verify that </w:t>
-      </w:r>
-      <w:r>
-        <w:rPr>
-          <w:bCs/>
-          <w:lang w:val="en-US"/>
-        </w:rPr>
-        <w:t>XDS Blockchain node</w:t>
-      </w:r>
-      <w:r>
-        <w:rPr>
-          <w:bCs/>
-          <w:lang w:val="en-US"/>
-        </w:rPr>
-        <w:t xml:space="preserve"> can work with common </w:t>
-      </w:r>
-      <w:proofErr w:type="spellStart"/>
-      <w:r>
-        <w:rPr>
-          <w:bCs/>
-          <w:lang w:val="en-US"/>
-        </w:rPr>
-        <w:t>XDS.b</w:t>
-      </w:r>
-      <w:proofErr w:type="spellEnd"/>
-      <w:r>
-        <w:rPr>
-          <w:bCs/>
-          <w:lang w:val="en-US"/>
-        </w:rPr>
-        <w:t xml:space="preserve"> complied system</w:t>
+        <w:t xml:space="preserve"> can work with common XDS.b complied system</w:t>
       </w:r>
       <w:r>
         <w:rPr>
@@ -8325,21 +10433,7 @@
         <w:rPr>
           <w:lang w:val="en-US"/>
         </w:rPr>
-        <w:t xml:space="preserve">To directly command behavior of each Blockchain node, we require </w:t>
-      </w:r>
-      <w:proofErr w:type="spellStart"/>
-      <w:r>
-        <w:rPr>
-          <w:lang w:val="en-US"/>
-        </w:rPr>
-        <w:t>Geth</w:t>
-      </w:r>
-      <w:proofErr w:type="spellEnd"/>
-      <w:r>
-        <w:rPr>
-          <w:lang w:val="en-US"/>
-        </w:rPr>
-        <w:t xml:space="preserve"> client which allow</w:t>
+        <w:t>To directly command behavior of each Blockchain node, we require Geth client which allow</w:t>
       </w:r>
       <w:r>
         <w:rPr>
@@ -8351,13 +10445,7 @@
         <w:rPr>
           <w:lang w:val="en-US"/>
         </w:rPr>
-        <w:t xml:space="preserve"> user to issue command to the node like start-stop mining and start sync Blockchain data with other node. For programming smart contract, Ethereum providing IDE for Solidity language that can compile and deploy smart contract to local Ethereum node. To interface our program to Ethereum smart contract, we can </w:t>
-      </w:r>
-      <w:r>
-        <w:rPr>
-          <w:lang w:val="en-US"/>
-        </w:rPr>
-        <w:t>use Ethereum API tools like Web3js [38] as a middle. Web3js allow</w:t>
+        <w:t xml:space="preserve"> user to issue command to the node like start-stop mining and start sync Blockchain data with other node. For programming smart contract, Ethereum providing IDE for Solidity language that can compile and deploy smart contract to local Ethereum node. To interface our program to Ethereum smart contract, we can use Ethereum API tools like Web3js [38] as a middle. Web3js allow</w:t>
       </w:r>
       <w:r>
         <w:rPr>
@@ -8371,7 +10459,6 @@
         </w:rPr>
         <w:t xml:space="preserve"> smart contract control through </w:t>
       </w:r>
-      <w:proofErr w:type="spellStart"/>
       <w:r>
         <w:rPr>
           <w:lang w:val="en-US"/>
@@ -8382,16 +10469,8 @@
         <w:rPr>
           <w:lang w:val="en-US"/>
         </w:rPr>
-        <w:t>avascript</w:t>
-      </w:r>
-      <w:proofErr w:type="spellEnd"/>
-      <w:r>
-        <w:rPr>
-          <w:lang w:val="en-US"/>
-        </w:rPr>
-        <w:t xml:space="preserve"> language and transition variable from </w:t>
-      </w:r>
-      <w:proofErr w:type="spellStart"/>
+        <w:t xml:space="preserve">avascript language and transition variable from </w:t>
+      </w:r>
       <w:r>
         <w:rPr>
           <w:lang w:val="en-US"/>
@@ -8414,28 +10493,7 @@
         <w:rPr>
           <w:lang w:val="en-US"/>
         </w:rPr>
-        <w:t>script</w:t>
-      </w:r>
-      <w:proofErr w:type="spellEnd"/>
-      <w:r>
-        <w:rPr>
-          <w:lang w:val="en-US"/>
-        </w:rPr>
-        <w:t xml:space="preserve"> to Solidity. Then, Blockchain platform is ready for smart contract design and implementation of </w:t>
-      </w:r>
-      <w:proofErr w:type="spellStart"/>
-      <w:r>
-        <w:rPr>
-          <w:lang w:val="en-US"/>
-        </w:rPr>
-        <w:t>XDS.b</w:t>
-      </w:r>
-      <w:proofErr w:type="spellEnd"/>
-      <w:r>
-        <w:rPr>
-          <w:lang w:val="en-US"/>
-        </w:rPr>
-        <w:t xml:space="preserve"> profile.</w:t>
+        <w:t>script to Solidity. Then, Blockchain platform is ready for smart contract design and implementation of XDS.b profile.</w:t>
       </w:r>
     </w:p>
     <w:p>
@@ -8466,21 +10524,13 @@
         <w:rPr>
           <w:lang w:val="en-US"/>
         </w:rPr>
-        <w:t xml:space="preserve">In the implementation of this work, XDS Document Registry actor will be the main actor that will be converted from using common database to use Blockchain ledger to keep associated data. The software program must be able to communicate with XDS Document Repository actor and XDS Document Consumer actor. At the same time, the software will need to act as the middle between XDS system and Blockchain. Then, Blockchain platform is ready for smart contract design and implementation of </w:t>
-      </w:r>
-      <w:proofErr w:type="spellStart"/>
-      <w:r>
-        <w:rPr>
-          <w:lang w:val="en-US"/>
-        </w:rPr>
-        <w:t>XDS.b</w:t>
-      </w:r>
-      <w:proofErr w:type="spellEnd"/>
-      <w:r>
-        <w:rPr>
-          <w:lang w:val="en-US"/>
-        </w:rPr>
-        <w:t xml:space="preserve"> profile.</w:t>
+        <w:t xml:space="preserve">In the implementation of this work, XDS Document Registry actor will be the main actor that will be converted from using common database to use Blockchain ledger to keep associated data. The software program must be able to communicate with XDS Document Repository actor and XDS Document Consumer actor. At the same time, the software will need to act as the middle between XDS system </w:t>
+      </w:r>
+      <w:r>
+        <w:rPr>
+          <w:lang w:val="en-US"/>
+        </w:rPr>
+        <w:t>and Blockchain. Then, Blockchain platform is ready for smart contract design and implementation of XDS.b profile.</w:t>
       </w:r>
     </w:p>
     <w:p>
@@ -8507,7 +10557,6 @@
           <w:lang w:val="en-US"/>
         </w:rPr>
       </w:pPr>
-      <w:proofErr w:type="spellStart"/>
       <w:r>
         <w:rPr>
           <w:lang w:val="en-US"/>
@@ -8518,9 +10567,14 @@
         <w:rPr>
           <w:lang w:val="en-US"/>
         </w:rPr>
-        <w:t>martcontract</w:t>
-      </w:r>
-      <w:proofErr w:type="spellEnd"/>
+        <w:t xml:space="preserve">martcontract </w:t>
+      </w:r>
+      <w:r>
+        <w:rPr>
+          <w:lang w:val="en-US"/>
+        </w:rPr>
+        <w:t>was</w:t>
+      </w:r>
       <w:r>
         <w:rPr>
           <w:lang w:val="en-US"/>
@@ -8531,18 +10585,6 @@
         <w:rPr>
           <w:lang w:val="en-US"/>
         </w:rPr>
-        <w:t>was</w:t>
-      </w:r>
-      <w:r>
-        <w:rPr>
-          <w:lang w:val="en-US"/>
-        </w:rPr>
-        <w:t xml:space="preserve"> </w:t>
-      </w:r>
-      <w:r>
-        <w:rPr>
-          <w:lang w:val="en-US"/>
-        </w:rPr>
         <w:t>developed</w:t>
       </w:r>
       <w:r>
@@ -8551,21 +10593,21 @@
         </w:rPr>
         <w:t xml:space="preserve"> to store any kind of programming </w:t>
       </w:r>
-      <w:commentRangeStart w:id="28"/>
+      <w:commentRangeStart w:id="290"/>
       <w:r>
         <w:rPr>
           <w:lang w:val="en-US"/>
         </w:rPr>
         <w:t>algorithm</w:t>
       </w:r>
-      <w:commentRangeEnd w:id="28"/>
+      <w:commentRangeEnd w:id="290"/>
       <w:r>
         <w:rPr>
           <w:rStyle w:val="CommentReference"/>
           <w:spacing w:val="0"/>
           <w:lang w:val="en-US" w:eastAsia="en-US"/>
         </w:rPr>
-        <w:commentReference w:id="28"/>
+        <w:commentReference w:id="290"/>
       </w:r>
       <w:r>
         <w:rPr>
@@ -8589,21 +10631,7 @@
         <w:rPr>
           <w:lang w:val="en-US"/>
         </w:rPr>
-        <w:t xml:space="preserve">number labeled </w:t>
-      </w:r>
-      <w:proofErr w:type="spellStart"/>
-      <w:r>
-        <w:rPr>
-          <w:lang w:val="en-US"/>
-        </w:rPr>
-        <w:t>smartcontract</w:t>
-      </w:r>
-      <w:proofErr w:type="spellEnd"/>
-      <w:r>
-        <w:rPr>
-          <w:lang w:val="en-US"/>
-        </w:rPr>
-        <w:t xml:space="preserve"> instances which encode</w:t>
+        <w:t>number labeled smartcontract instances which encode</w:t>
       </w:r>
       <w:r>
         <w:rPr>
@@ -8709,21 +10737,7 @@
         <w:rPr>
           <w:lang w:val="en-US"/>
         </w:rPr>
-        <w:t xml:space="preserve">This work proposed the idea about implementing IHE </w:t>
-      </w:r>
-      <w:proofErr w:type="spellStart"/>
-      <w:r>
-        <w:rPr>
-          <w:lang w:val="en-US"/>
-        </w:rPr>
-        <w:t>XDS.b</w:t>
-      </w:r>
-      <w:proofErr w:type="spellEnd"/>
-      <w:r>
-        <w:rPr>
-          <w:lang w:val="en-US"/>
-        </w:rPr>
-        <w:t xml:space="preserve"> profile based on Blockchain technology in the goal to allow health document sharing between enterprises while reduce the friction that prevent</w:t>
+        <w:t>This work proposed the idea about implementing IHE XDS.b profile based on Blockchain technology in the goal to allow health document sharing between enterprises while reduce the friction that prevent</w:t>
       </w:r>
       <w:r>
         <w:rPr>
@@ -8809,7 +10823,7 @@
         </w:rPr>
         <w:t xml:space="preserve">. </w:t>
       </w:r>
-      <w:commentRangeStart w:id="29"/>
+      <w:commentRangeStart w:id="291"/>
       <w:r>
         <w:rPr>
           <w:color w:val="7030A0"/>
@@ -8817,7 +10831,7 @@
         </w:rPr>
         <w:t>However, there still several challenges about privacy of patient information that may need to be addressed depend on the organization adopting this concept.</w:t>
       </w:r>
-      <w:commentRangeEnd w:id="29"/>
+      <w:commentRangeEnd w:id="291"/>
       <w:r>
         <w:rPr>
           <w:rStyle w:val="CommentReference"/>
@@ -8825,7 +10839,7 @@
           <w:spacing w:val="0"/>
           <w:lang w:val="en-US" w:eastAsia="en-US"/>
         </w:rPr>
-        <w:commentReference w:id="29"/>
+        <w:commentReference w:id="291"/>
       </w:r>
     </w:p>
     <w:p>
@@ -9126,16 +11140,7 @@
           <w:szCs w:val="24"/>
         </w:rPr>
         <w:tab/>
-        <w:t>AIMS EDUCATION, “The Impact of Technology on Healthcare.” https://www.aimseducation.edu/blog/the-impact-of-</w:t>
-      </w:r>
-      <w:r>
-        <w:rPr>
-          <w:noProof/>
-          <w:sz w:val="16"/>
-          <w:szCs w:val="24"/>
-        </w:rPr>
-        <w:lastRenderedPageBreak/>
-        <w:t>technology-on-healthcare/ (accessed Sep. 22, 2018).</w:t>
+        <w:t>AIMS EDUCATION, “The Impact of Technology on Healthcare.” https://www.aimseducation.edu/blog/the-impact-of-technology-on-healthcare/ (accessed Sep. 22, 2018).</w:t>
       </w:r>
     </w:p>
     <w:p>
@@ -9308,7 +11313,16 @@
           <w:szCs w:val="24"/>
         </w:rPr>
         <w:tab/>
-        <w:t>Healthcare IT News, “The biggest healthcare breaches of 2017.” https://www.healthcareitnews.com/slideshow/biggest-healthcare-breaches-2017-so-far?page=1 (accessed Sep. 11, 2018).</w:t>
+        <w:t>Healthcare IT News, “The biggest healthcare breaches of 2017.” https://www.healthcareitnews.com/slideshow/biggest-healthcare-</w:t>
+      </w:r>
+      <w:r>
+        <w:rPr>
+          <w:noProof/>
+          <w:sz w:val="16"/>
+          <w:szCs w:val="24"/>
+        </w:rPr>
+        <w:lastRenderedPageBreak/>
+        <w:t>breaches-2017-so-far?page=1 (accessed Sep. 11, 2018).</w:t>
       </w:r>
     </w:p>
     <w:p>
@@ -9620,7 +11634,17 @@
           <w:sz w:val="16"/>
           <w:szCs w:val="24"/>
         </w:rPr>
-        <w:t>CONCEPTUALIZING BLOCKCHAINS: CHARACTERISTICS &amp; APPLICATIONS</w:t>
+        <w:t xml:space="preserve">CONCEPTUALIZING </w:t>
+      </w:r>
+      <w:r>
+        <w:rPr>
+          <w:i/>
+          <w:iCs/>
+          <w:noProof/>
+          <w:sz w:val="16"/>
+          <w:szCs w:val="24"/>
+        </w:rPr>
+        <w:t>BLOCKCHAINS: CHARACTERISTICS &amp; APPLICATIONS</w:t>
       </w:r>
       <w:r>
         <w:rPr>
@@ -10010,7 +12034,7 @@
 
 <file path=word/comments.xml><?xml version="1.0" encoding="utf-8"?>
 <w:comments xmlns:wpc="http://schemas.microsoft.com/office/word/2010/wordprocessingCanvas" xmlns:cx="http://schemas.microsoft.com/office/drawing/2014/chartex" xmlns:cx1="http://schemas.microsoft.com/office/drawing/2015/9/8/chartex" xmlns:cx2="http://schemas.microsoft.com/office/drawing/2015/10/21/chartex" xmlns:cx3="http://schemas.microsoft.com/office/drawing/2016/5/9/chartex" xmlns:cx4="http://schemas.microsoft.com/office/drawing/2016/5/10/chartex" xmlns:cx5="http://schemas.microsoft.com/office/drawing/2016/5/11/chartex" xmlns:cx6="http://schemas.microsoft.com/office/drawing/2016/5/12/chartex" xmlns:cx7="http://schemas.microsoft.com/office/drawing/2016/5/13/chartex" xmlns:cx8="http://schemas.microsoft.com/office/drawing/2016/5/14/chartex" xmlns:mc="http://schemas.openxmlformats.org/markup-compatibility/2006" xmlns:aink="http://schemas.microsoft.com/office/drawing/2016/ink" xmlns:am3d="http://schemas.microsoft.com/office/drawing/2017/model3d" xmlns:o="urn:schemas-microsoft-com:office:office" xmlns:r="http://schemas.openxmlformats.org/officeDocument/2006/relationships" xmlns:m="http://schemas.openxmlformats.org/officeDocument/2006/math" xmlns:v="urn:schemas-microsoft-com:vml" xmlns:wp14="http://schemas.microsoft.com/office/word/2010/wordprocessingDrawing" xmlns:wp="http://schemas.openxmlformats.org/drawingml/2006/wordprocessingDrawing" xmlns:w10="urn:schemas-microsoft-com:office:word" xmlns:w="http://schemas.openxmlformats.org/wordprocessingml/2006/main" xmlns:w14="http://schemas.microsoft.com/office/word/2010/wordml" xmlns:w15="http://schemas.microsoft.com/office/word/2012/wordml" xmlns:w16cex="http://schemas.microsoft.com/office/word/2018/wordml/cex" xmlns:w16cid="http://schemas.microsoft.com/office/word/2016/wordml/cid" xmlns:w16="http://schemas.microsoft.com/office/word/2018/wordml" xmlns:w16se="http://schemas.microsoft.com/office/word/2015/wordml/symex" xmlns:wpg="http://schemas.microsoft.com/office/word/2010/wordprocessingGroup" xmlns:wpi="http://schemas.microsoft.com/office/word/2010/wordprocessingInk" xmlns:wne="http://schemas.microsoft.com/office/word/2006/wordml" xmlns:wps="http://schemas.microsoft.com/office/word/2010/wordprocessingShape" mc:Ignorable="w14 w15 w16se w16cid w16 w16cex wp14">
-  <w:comment w:id="28" w:author="Pat Mongkolwat" w:date="2020-07-07T17:43:00Z" w:initials="PM">
+  <w:comment w:id="290" w:author="Pat Mongkolwat" w:date="2020-07-07T17:43:00Z" w:initials="PM">
     <w:p>
       <w:pPr>
         <w:pStyle w:val="CommentText"/>
@@ -10026,7 +12050,7 @@
       </w:r>
     </w:p>
   </w:comment>
-  <w:comment w:id="29" w:author="Pat Mongkolwat" w:date="2020-07-07T17:45:00Z" w:initials="PM">
+  <w:comment w:id="291" w:author="Pat Mongkolwat" w:date="2020-07-07T17:45:00Z" w:initials="PM">
     <w:p>
       <w:pPr>
         <w:pStyle w:val="CommentText"/>
@@ -11591,6 +13615,9 @@
 <w15:people xmlns:wpc="http://schemas.microsoft.com/office/word/2010/wordprocessingCanvas" xmlns:cx="http://schemas.microsoft.com/office/drawing/2014/chartex" xmlns:cx1="http://schemas.microsoft.com/office/drawing/2015/9/8/chartex" xmlns:cx2="http://schemas.microsoft.com/office/drawing/2015/10/21/chartex" xmlns:cx3="http://schemas.microsoft.com/office/drawing/2016/5/9/chartex" xmlns:cx4="http://schemas.microsoft.com/office/drawing/2016/5/10/chartex" xmlns:cx5="http://schemas.microsoft.com/office/drawing/2016/5/11/chartex" xmlns:cx6="http://schemas.microsoft.com/office/drawing/2016/5/12/chartex" xmlns:cx7="http://schemas.microsoft.com/office/drawing/2016/5/13/chartex" xmlns:cx8="http://schemas.microsoft.com/office/drawing/2016/5/14/chartex" xmlns:mc="http://schemas.openxmlformats.org/markup-compatibility/2006" xmlns:aink="http://schemas.microsoft.com/office/drawing/2016/ink" xmlns:am3d="http://schemas.microsoft.com/office/drawing/2017/model3d" xmlns:o="urn:schemas-microsoft-com:office:office" xmlns:r="http://schemas.openxmlformats.org/officeDocument/2006/relationships" xmlns:m="http://schemas.openxmlformats.org/officeDocument/2006/math" xmlns:v="urn:schemas-microsoft-com:vml" xmlns:wp14="http://schemas.microsoft.com/office/word/2010/wordprocessingDrawing" xmlns:wp="http://schemas.openxmlformats.org/drawingml/2006/wordprocessingDrawing" xmlns:w10="urn:schemas-microsoft-com:office:word" xmlns:w="http://schemas.openxmlformats.org/wordprocessingml/2006/main" xmlns:w14="http://schemas.microsoft.com/office/word/2010/wordml" xmlns:w15="http://schemas.microsoft.com/office/word/2012/wordml" xmlns:w16cex="http://schemas.microsoft.com/office/word/2018/wordml/cex" xmlns:w16cid="http://schemas.microsoft.com/office/word/2016/wordml/cid" xmlns:w16="http://schemas.microsoft.com/office/word/2018/wordml" xmlns:w16se="http://schemas.microsoft.com/office/word/2015/wordml/symex" xmlns:wpg="http://schemas.microsoft.com/office/word/2010/wordprocessingGroup" xmlns:wpi="http://schemas.microsoft.com/office/word/2010/wordprocessingInk" xmlns:wne="http://schemas.microsoft.com/office/word/2006/wordml" xmlns:wps="http://schemas.microsoft.com/office/word/2010/wordprocessingShape" mc:Ignorable="w14 w15 w16se w16cid w16 w16cex wp14">
   <w15:person w15:author="PCep">
     <w15:presenceInfo w15:providerId="None" w15:userId="PCep"/>
+  </w15:person>
+  <w15:person w15:author="SemiA Petnathean">
+    <w15:presenceInfo w15:providerId="Windows Live" w15:userId="0e2ce6bcdf9157df"/>
   </w15:person>
   <w15:person w15:author="Pat Mongkolwat">
     <w15:presenceInfo w15:providerId="Windows Live" w15:userId="46527818c11c59d6"/>

--- a/Document/Paper/Paper Draft 6.docx
+++ b/Document/Paper/Paper Draft 6.docx
@@ -1,6 +1,6 @@
 
 <file path=word/document.xml><?xml version="1.0" encoding="utf-8"?>
-<w:document xmlns:wpc="http://schemas.microsoft.com/office/word/2010/wordprocessingCanvas" xmlns:mc="http://schemas.openxmlformats.org/markup-compatibility/2006" xmlns:o="urn:schemas-microsoft-com:office:office" xmlns:r="http://schemas.openxmlformats.org/officeDocument/2006/relationships" xmlns:m="http://schemas.openxmlformats.org/officeDocument/2006/math" xmlns:v="urn:schemas-microsoft-com:vml" xmlns:wp14="http://schemas.microsoft.com/office/word/2010/wordprocessingDrawing" xmlns:wp="http://schemas.openxmlformats.org/drawingml/2006/wordprocessingDrawing" xmlns:w10="urn:schemas-microsoft-com:office:word" xmlns:w="http://schemas.openxmlformats.org/wordprocessingml/2006/main" xmlns:w14="http://schemas.microsoft.com/office/word/2010/wordml" xmlns:w15="http://schemas.microsoft.com/office/word/2012/wordml" xmlns:wpg="http://schemas.microsoft.com/office/word/2010/wordprocessingGroup" xmlns:wpi="http://schemas.microsoft.com/office/word/2010/wordprocessingInk" xmlns:wne="http://schemas.microsoft.com/office/word/2006/wordml" xmlns:wps="http://schemas.microsoft.com/office/word/2010/wordprocessingShape" mc:Ignorable="w14 w15 wp14">
+<w:document xmlns:wpc="http://schemas.microsoft.com/office/word/2010/wordprocessingCanvas" xmlns:cx="http://schemas.microsoft.com/office/drawing/2014/chartex" xmlns:cx1="http://schemas.microsoft.com/office/drawing/2015/9/8/chartex" xmlns:cx2="http://schemas.microsoft.com/office/drawing/2015/10/21/chartex" xmlns:cx3="http://schemas.microsoft.com/office/drawing/2016/5/9/chartex" xmlns:cx4="http://schemas.microsoft.com/office/drawing/2016/5/10/chartex" xmlns:cx5="http://schemas.microsoft.com/office/drawing/2016/5/11/chartex" xmlns:cx6="http://schemas.microsoft.com/office/drawing/2016/5/12/chartex" xmlns:cx7="http://schemas.microsoft.com/office/drawing/2016/5/13/chartex" xmlns:cx8="http://schemas.microsoft.com/office/drawing/2016/5/14/chartex" xmlns:mc="http://schemas.openxmlformats.org/markup-compatibility/2006" xmlns:aink="http://schemas.microsoft.com/office/drawing/2016/ink" xmlns:am3d="http://schemas.microsoft.com/office/drawing/2017/model3d" xmlns:o="urn:schemas-microsoft-com:office:office" xmlns:r="http://schemas.openxmlformats.org/officeDocument/2006/relationships" xmlns:m="http://schemas.openxmlformats.org/officeDocument/2006/math" xmlns:v="urn:schemas-microsoft-com:vml" xmlns:wp14="http://schemas.microsoft.com/office/word/2010/wordprocessingDrawing" xmlns:wp="http://schemas.openxmlformats.org/drawingml/2006/wordprocessingDrawing" xmlns:w10="urn:schemas-microsoft-com:office:word" xmlns:w="http://schemas.openxmlformats.org/wordprocessingml/2006/main" xmlns:w14="http://schemas.microsoft.com/office/word/2010/wordml" xmlns:w15="http://schemas.microsoft.com/office/word/2012/wordml" xmlns:w16cex="http://schemas.microsoft.com/office/word/2018/wordml/cex" xmlns:w16cid="http://schemas.microsoft.com/office/word/2016/wordml/cid" xmlns:w16="http://schemas.microsoft.com/office/word/2018/wordml" xmlns:w16se="http://schemas.microsoft.com/office/word/2015/wordml/symex" xmlns:wpg="http://schemas.microsoft.com/office/word/2010/wordprocessingGroup" xmlns:wpi="http://schemas.microsoft.com/office/word/2010/wordprocessingInk" xmlns:wne="http://schemas.microsoft.com/office/word/2006/wordml" xmlns:wps="http://schemas.microsoft.com/office/word/2010/wordprocessingShape" mc:Ignorable="w14 w15 w16se w16cid w16 w16cex wp14">
   <w:body>
     <w:p>
       <w:pPr>
@@ -1098,15 +1098,28 @@
       <w:pPr>
         <w:pStyle w:val="Keywords"/>
       </w:pPr>
-      <w:r>
-        <w:t>Keywords—</w:t>
-      </w:r>
-      <w:r>
-        <w:t>health</w:t>
-      </w:r>
-      <w:r>
-        <w:t xml:space="preserve"> information, interoperability, information sharing, information security, blockchain, smart contract, ihe, xds</w:t>
-      </w:r>
+      <w:ins w:id="0" w:author="SemiA Petnathean" w:date="2020-10-01T07:05:00Z">
+        <w:r>
+          <w:t>Keywords—</w:t>
+        </w:r>
+        <w:r>
+          <w:t>health information, interoperability, information sharing, information security, blockchain, smart contract, ihe, xds</w:t>
+        </w:r>
+        <w:r>
+          <w:t xml:space="preserve"> </w:t>
+        </w:r>
+      </w:ins>
+      <w:del w:id="1" w:author="SemiA Petnathean" w:date="2020-10-01T07:05:00Z">
+        <w:r>
+          <w:delText>Keywords—</w:delText>
+        </w:r>
+        <w:r>
+          <w:delText>health</w:delText>
+        </w:r>
+        <w:r>
+          <w:delText xml:space="preserve"> information, interoperability, information sharing, information security, blockchain, smart contract, ihe, xds</w:delText>
+        </w:r>
+      </w:del>
     </w:p>
     <w:p>
       <w:pPr>
@@ -1646,7 +1659,7 @@
         </w:rPr>
         <w:t>initiatives</w:t>
       </w:r>
-      <w:ins w:id="0" w:author="PCep" w:date="2020-09-11T14:11:00Z">
+      <w:ins w:id="2" w:author="PCep" w:date="2020-09-11T14:11:00Z">
         <w:r>
           <w:rPr>
             <w:lang w:val="en-US"/>
@@ -1659,7 +1672,7 @@
             <w:iCs/>
             <w:highlight w:val="yellow"/>
             <w:lang w:val="en-US"/>
-            <w:rPrChange w:id="1" w:author="PCep" w:date="2020-09-11T14:12:00Z">
+            <w:rPrChange w:id="3" w:author="PCep" w:date="2020-09-11T14:12:00Z">
               <w:rPr>
                 <w:lang w:val="en-US"/>
               </w:rPr>
@@ -1716,8 +1729,8 @@
         </w:rPr>
         <w:t xml:space="preserve"> </w:t>
       </w:r>
-      <w:moveFromRangeStart w:id="2" w:author="PCep" w:date="2020-09-11T14:14:00Z" w:name="move50726060"/>
-      <w:moveFrom w:id="3" w:author="PCep" w:date="2020-09-11T14:14:00Z">
+      <w:moveFromRangeStart w:id="4" w:author="PCep" w:date="2020-09-11T14:14:00Z" w:name="move50726060"/>
+      <w:moveFrom w:id="5" w:author="PCep" w:date="2020-09-11T14:14:00Z">
         <w:r>
           <w:rPr>
             <w:lang w:val="en-US"/>
@@ -1773,7 +1786,7 @@
           <w:t xml:space="preserve"> </w:t>
         </w:r>
       </w:moveFrom>
-      <w:moveFromRangeEnd w:id="2"/>
+      <w:moveFromRangeEnd w:id="4"/>
       <w:r>
         <w:rPr>
           <w:lang w:val="en-US"/>
@@ -1827,17 +1840,35 @@
       <w:pPr>
         <w:pStyle w:val="BodyText"/>
         <w:rPr>
-          <w:ins w:id="4" w:author="SemiA Petnathean" w:date="2020-09-13T15:57:00Z"/>
-          <w:rFonts w:cstheme="minorBidi"/>
-          <w:szCs w:val="25"/>
-          <w:lang w:val="en-US" w:bidi="th-TH"/>
-        </w:rPr>
-      </w:pPr>
-      <w:r>
-        <w:rPr>
-          <w:lang w:val="en-US"/>
-        </w:rPr>
-        <w:t>As well as the issue regarding health information sharing between different enterprise, there are also emerging cyber-security threats that threatening healthcare domain.</w:t>
+          <w:ins w:id="6" w:author="SemiA Petnathean" w:date="2020-09-13T15:57:00Z"/>
+          <w:rFonts w:cstheme="minorBidi"/>
+          <w:szCs w:val="25"/>
+          <w:lang w:val="en-US" w:bidi="th-TH"/>
+        </w:rPr>
+      </w:pPr>
+      <w:ins w:id="7" w:author="SemiA Petnathean" w:date="2020-10-01T07:01:00Z">
+        <w:r>
+          <w:rPr>
+            <w:rFonts w:cs="Angsana New"/>
+            <w:szCs w:val="25"/>
+            <w:lang w:val="en-US" w:bidi="th-TH"/>
+          </w:rPr>
+          <w:t>Besides</w:t>
+        </w:r>
+      </w:ins>
+      <w:del w:id="8" w:author="SemiA Petnathean" w:date="2020-10-01T07:00:00Z">
+        <w:r>
+          <w:rPr>
+            <w:lang w:val="en-US"/>
+          </w:rPr>
+          <w:delText>As well as</w:delText>
+        </w:r>
+      </w:del>
+      <w:r>
+        <w:rPr>
+          <w:lang w:val="en-US"/>
+        </w:rPr>
+        <w:t xml:space="preserve"> the issue regarding health information sharing between different enterprise, there are also emerging cyber-security threats that threatening healthcare domain.</w:t>
       </w:r>
       <w:r>
         <w:rPr>
@@ -1958,7 +1989,66 @@
         <w:rPr>
           <w:lang w:val="en-US"/>
         </w:rPr>
-        <w:t xml:space="preserve"> Many cases show that</w:t>
+        <w:t xml:space="preserve"> </w:t>
+      </w:r>
+      <w:ins w:id="9" w:author="SemiA Petnathean" w:date="2020-10-01T07:07:00Z">
+        <w:r>
+          <w:rPr>
+            <w:lang w:val="en-US"/>
+          </w:rPr>
+          <w:t xml:space="preserve">According to </w:t>
+        </w:r>
+        <w:r>
+          <w:rPr>
+            <w:lang w:val="en-US"/>
+          </w:rPr>
+          <w:fldChar w:fldCharType="begin" w:fldLock="1"/>
+        </w:r>
+        <w:r>
+          <w:rPr>
+            <w:lang w:val="en-US"/>
+          </w:rPr>
+          <w:instrText>ADDIN CSL_CITATION {"citationItems":[{"id":"ITEM-1","itemData":{"author":[{"dropping-particle":"","family":"Bris","given":"Aurore","non-dropping-particle":"Le","parse-names":false,"suffix":""},{"dropping-particle":"El","family":"Asri","given":"Walid","non-dropping-particle":"","parse-names":false,"suffix":""}],"container-title":"ESSEC Business School","id":"ITEM-1","issued":{"date-parts":[["2017"]]},"page":"13","title":"STATE OF CYBERSECURITY &amp;amp; CYBER THREATS IN HEALTHCARE ORGANIZATIONS Applied Cybersecurity Strategy for Managers","type":"article-journal"},"uris":["http://www.mendeley.com/documents/?uuid=19027dbe-a8f3-4827-951f-f96692d5ed51"]}],"mendeley":{"formattedCitation":"[12]","plainTextFormattedCitation":"[12]","previouslyFormattedCitation":"[12]"},"properties":{"noteIndex":0},"schema":"https://github.com/citation-style-language/schema/raw/master/csl-citation.json"}</w:instrText>
+        </w:r>
+        <w:r>
+          <w:rPr>
+            <w:lang w:val="en-US"/>
+          </w:rPr>
+          <w:fldChar w:fldCharType="separate"/>
+        </w:r>
+        <w:r>
+          <w:rPr>
+            <w:noProof/>
+            <w:lang w:val="en-US"/>
+          </w:rPr>
+          <w:t>[12]</w:t>
+        </w:r>
+        <w:r>
+          <w:rPr>
+            <w:lang w:val="en-US"/>
+          </w:rPr>
+          <w:fldChar w:fldCharType="end"/>
+        </w:r>
+        <w:r>
+          <w:rPr>
+            <w:lang w:val="en-US"/>
+          </w:rPr>
+          <w:t>, m</w:t>
+        </w:r>
+      </w:ins>
+      <w:del w:id="10" w:author="SemiA Petnathean" w:date="2020-10-01T07:07:00Z">
+        <w:r>
+          <w:rPr>
+            <w:lang w:val="en-US"/>
+          </w:rPr>
+          <w:delText>M</w:delText>
+        </w:r>
+      </w:del>
+      <w:r>
+        <w:rPr>
+          <w:lang w:val="en-US"/>
+        </w:rPr>
+        <w:t>any cases show that</w:t>
       </w:r>
       <w:r>
         <w:rPr>
@@ -1972,302 +2062,192 @@
         </w:rPr>
         <w:t xml:space="preserve"> </w:t>
       </w:r>
-      <w:r>
-        <w:rPr>
-          <w:lang w:val="en-US"/>
+      <w:del w:id="11" w:author="SemiA Petnathean" w:date="2020-10-01T07:04:00Z">
+        <w:r>
+          <w:rPr>
+            <w:lang w:val="en-US"/>
+          </w:rPr>
+          <w:fldChar w:fldCharType="begin" w:fldLock="1"/>
+        </w:r>
+        <w:r>
+          <w:rPr>
+            <w:lang w:val="en-US"/>
+          </w:rPr>
+          <w:delInstrText>ADDIN CSL_CITATION {"citationItems":[{"id":"ITEM-1","itemData":{"author":[{"dropping-particle":"","family":"Bris","given":"Aurore","non-dropping-particle":"Le","parse-names":false,"suffix":""},{"dropping-particle":"El","family":"Asri","given":"Walid","non-dropping-particle":"","parse-names":false,"suffix":""}],"container-title":"ESSEC Business School","id":"ITEM-1","issued":{"date-parts":[["2017"]]},"page":"13","title":"STATE OF CYBERSECURITY &amp;amp; CYBER THREATS IN HEALTHCARE ORGANIZATIONS Applied Cybersecurity Strategy for Managers","type":"article-journal"},"uris":["http://www.mendeley.com/documents/?uuid=19027dbe-a8f3-4827-951f-f96692d5ed51"]}],"mendeley":{"formattedCitation":"[12]","plainTextFormattedCitation":"[12]","previouslyFormattedCitation":"[12]"},"properties":{"noteIndex":0},"schema":"https://github.com/citation-style-language/schema/raw/master/csl-citation.json"}</w:delInstrText>
+        </w:r>
+        <w:r>
+          <w:rPr>
+            <w:lang w:val="en-US"/>
+          </w:rPr>
+          <w:fldChar w:fldCharType="separate"/>
+        </w:r>
+        <w:r>
+          <w:rPr>
+            <w:noProof/>
+            <w:lang w:val="en-US"/>
+          </w:rPr>
+          <w:delText>[12]</w:delText>
+        </w:r>
+        <w:r>
+          <w:rPr>
+            <w:lang w:val="en-US"/>
+          </w:rPr>
+          <w:fldChar w:fldCharType="end"/>
+        </w:r>
+        <w:r>
+          <w:rPr>
+            <w:lang w:val="en-US"/>
+          </w:rPr>
+          <w:delText xml:space="preserve"> </w:delText>
+        </w:r>
+      </w:del>
+      <w:r>
+        <w:rPr>
+          <w:rFonts w:cstheme="minorBidi"/>
+          <w:szCs w:val="25"/>
+          <w:lang w:val="en-US" w:bidi="th-TH"/>
+        </w:rPr>
+        <w:t xml:space="preserve">Assumed that organization policy and employee security awareness </w:t>
+      </w:r>
+      <w:r>
+        <w:rPr>
+          <w:rFonts w:cstheme="minorBidi"/>
+          <w:szCs w:val="25"/>
+          <w:lang w:val="en-US" w:bidi="th-TH"/>
+        </w:rPr>
+        <w:t xml:space="preserve">about cyber-security </w:t>
+      </w:r>
+      <w:r>
+        <w:rPr>
+          <w:rFonts w:cstheme="minorBidi"/>
+          <w:szCs w:val="25"/>
+          <w:lang w:val="en-US" w:bidi="th-TH"/>
+        </w:rPr>
+        <w:t xml:space="preserve">were addressed, there are several technics proposed to mitigate the problem. </w:t>
+      </w:r>
+      <w:r>
+        <w:rPr>
+          <w:rFonts w:cstheme="minorBidi"/>
+          <w:szCs w:val="25"/>
+          <w:lang w:val="en-US" w:bidi="th-TH"/>
+        </w:rPr>
+        <w:t xml:space="preserve">One of major solution being propose is utilization of Blockchain technology on healthcare information or its infrastructure. </w:t>
+      </w:r>
+      <w:r>
+        <w:rPr>
+          <w:rFonts w:cstheme="minorBidi"/>
+          <w:szCs w:val="25"/>
+          <w:lang w:val="en-US" w:bidi="th-TH"/>
+        </w:rPr>
+        <w:t>Cryptographical components</w:t>
+      </w:r>
+      <w:r>
+        <w:rPr>
+          <w:rFonts w:cstheme="minorBidi"/>
+          <w:szCs w:val="25"/>
+          <w:lang w:val="en-US" w:bidi="th-TH"/>
+        </w:rPr>
+        <w:t xml:space="preserve"> and consensus mechanism</w:t>
+      </w:r>
+      <w:r>
+        <w:rPr>
+          <w:rFonts w:cstheme="minorBidi"/>
+          <w:szCs w:val="25"/>
+          <w:lang w:val="en-US" w:bidi="th-TH"/>
+        </w:rPr>
+        <w:t xml:space="preserve"> of Blockchain will give immutable characteristic and secure integrity of the information</w:t>
+      </w:r>
+      <w:r>
+        <w:rPr>
+          <w:rFonts w:cstheme="minorBidi"/>
+          <w:szCs w:val="25"/>
+          <w:lang w:val="en-US" w:bidi="th-TH"/>
+        </w:rPr>
+        <w:t xml:space="preserve">, while decentralization of published data help </w:t>
+      </w:r>
+      <w:r>
+        <w:rPr>
+          <w:rFonts w:cstheme="minorBidi"/>
+          <w:szCs w:val="25"/>
+          <w:lang w:val="en-US" w:bidi="th-TH"/>
+        </w:rPr>
+        <w:t>secures</w:t>
+      </w:r>
+      <w:r>
+        <w:rPr>
+          <w:rFonts w:cstheme="minorBidi"/>
+          <w:szCs w:val="25"/>
+          <w:lang w:val="en-US" w:bidi="th-TH"/>
+        </w:rPr>
+        <w:t xml:space="preserve"> its availability</w:t>
+      </w:r>
+      <w:r>
+        <w:rPr>
+          <w:rFonts w:cstheme="minorBidi"/>
+          <w:szCs w:val="25"/>
+          <w:lang w:val="en-US" w:bidi="th-TH"/>
+        </w:rPr>
+        <w:t xml:space="preserve"> </w:t>
+      </w:r>
+      <w:r>
+        <w:rPr>
+          <w:rFonts w:cstheme="minorBidi"/>
+          <w:szCs w:val="25"/>
+          <w:lang w:val="en-US" w:bidi="th-TH"/>
         </w:rPr>
         <w:fldChar w:fldCharType="begin" w:fldLock="1"/>
       </w:r>
       <w:r>
         <w:rPr>
-          <w:lang w:val="en-US"/>
-        </w:rPr>
-        <w:instrText>ADDIN CSL_CITATION {"citationItems":[{"id":"ITEM-1","itemData":{"author":[{"dropping-particle":"","family":"Bris","given":"Aurore","non-dropping-particle":"Le","parse-names":false,"suffix":""},{"dropping-particle":"El","family":"Asri","given":"Walid","non-dropping-particle":"","parse-names":false,"suffix":""}],"container-title":"ESSEC Business School","id":"ITEM-1","issued":{"date-parts":[["2017"]]},"page":"13","title":"STATE OF CYBERSECURITY &amp;amp; CYBER THREATS IN HEALTHCARE ORGANIZATIONS Applied Cybersecurity Strategy for Managers","type":"article-journal"},"uris":["http://www.mendeley.com/documents/?uuid=19027dbe-a8f3-4827-951f-f96692d5ed51"]}],"mendeley":{"formattedCitation":"[12]","plainTextFormattedCitation":"[12]","previouslyFormattedCitation":"[12]"},"properties":{"noteIndex":0},"schema":"https://github.com/citation-style-language/schema/raw/master/csl-citation.json"}</w:instrText>
-      </w:r>
-      <w:r>
-        <w:rPr>
-          <w:lang w:val="en-US"/>
+          <w:rFonts w:cstheme="minorBidi"/>
+          <w:szCs w:val="25"/>
+          <w:lang w:val="en-US" w:bidi="th-TH"/>
+        </w:rPr>
+        <w:instrText>ADDIN CSL_CITATION {"citationItems":[{"id":"ITEM-1","itemData":{"URL":"https://dev.to/damcosset/the-4-characteristics-of-a-blockchain-2c55","accessed":{"date-parts":[["2018","10","29"]]},"author":[{"dropping-particle":"","family":"Cosset","given":"Damien","non-dropping-particle":"","parse-names":false,"suffix":""}],"id":"ITEM-1","issued":{"date-parts":[["0"]]},"title":"The 4 characteristics of a blockchain - DEV Community","type":"webpage"},"uris":["http://www.mendeley.com/documents/?uuid=9bc2d4bc-ae61-3828-a5d1-5d678c2fece4"]},{"id":"ITEM-2","itemData":{"author":[{"dropping-particle":"","family":"Deloitte","given":"","non-dropping-particle":"","parse-names":false,"suffix":""}],"id":"ITEM-2","issued":{"date-parts":[["0"]]},"title":"Key Characteristics of the Blockchain","type":"article-journal"},"uris":["http://www.mendeley.com/documents/?uuid=1ce51707-be74-35b2-8bae-1f88e2b21969"]},{"id":"ITEM-3","itemData":{"URL":"https://data-flair.training/blogs/features-of-blockchain/","accessed":{"date-parts":[["2018","10","29"]]},"author":[{"dropping-particle":"","family":"Data Flair","given":"","non-dropping-particle":"","parse-names":false,"suffix":""}],"id":"ITEM-3","issued":{"date-parts":[["0"]]},"title":"6 Major Features Of Blockchain | Why Blockchain is Popular?","type":"webpage"},"uris":["http://www.mendeley.com/documents/?uuid=a6849ba2-b1c3-3031-8005-437b59831a02"]},{"id":"ITEM-4","itemData":{"URL":"https://medium.com/techracers/4-key-features-of-blockchain-5a4aff025d38","accessed":{"date-parts":[["2018","10","29"]]},"author":[{"dropping-particle":"","family":"Techracer-Medium","given":"","non-dropping-particle":"","parse-names":false,"suffix":""}],"id":"ITEM-4","issued":{"date-parts":[["0"]]},"title":"4 Key Features of Blockchain – Techracers – Medium","type":"webpage"},"uris":["http://www.mendeley.com/documents/?uuid=2af257c1-f496-334a-b645-621a2c9137a2"]}],"mendeley":{"formattedCitation":"[13]–[16]","plainTextFormattedCitation":"[13]–[16]","previouslyFormattedCitation":"[13]–[16]"},"properties":{"noteIndex":0},"schema":"https://github.com/citation-style-language/schema/raw/master/csl-citation.json"}</w:instrText>
+      </w:r>
+      <w:r>
+        <w:rPr>
+          <w:rFonts w:cstheme="minorBidi"/>
+          <w:szCs w:val="25"/>
+          <w:lang w:val="en-US" w:bidi="th-TH"/>
         </w:rPr>
         <w:fldChar w:fldCharType="separate"/>
       </w:r>
       <w:r>
         <w:rPr>
+          <w:rFonts w:cstheme="minorBidi"/>
           <w:noProof/>
-          <w:lang w:val="en-US"/>
-        </w:rPr>
-        <w:t>[12]</w:t>
-      </w:r>
-      <w:r>
-        <w:rPr>
-          <w:lang w:val="en-US"/>
+          <w:szCs w:val="25"/>
+          <w:lang w:val="en-US" w:bidi="th-TH"/>
+        </w:rPr>
+        <w:t>[13]–[16]</w:t>
+      </w:r>
+      <w:r>
+        <w:rPr>
+          <w:rFonts w:cstheme="minorBidi"/>
+          <w:szCs w:val="25"/>
+          <w:lang w:val="en-US" w:bidi="th-TH"/>
         </w:rPr>
         <w:fldChar w:fldCharType="end"/>
       </w:r>
       <w:r>
         <w:rPr>
-          <w:lang w:val="en-US"/>
+          <w:rFonts w:cstheme="minorBidi"/>
+          <w:szCs w:val="25"/>
+          <w:lang w:val="en-US" w:bidi="th-TH"/>
+        </w:rPr>
+        <w:t>.</w:t>
+      </w:r>
+      <w:r>
+        <w:rPr>
+          <w:rFonts w:cstheme="minorBidi"/>
+          <w:szCs w:val="25"/>
+          <w:lang w:val="en-US" w:bidi="th-TH"/>
         </w:rPr>
         <w:t xml:space="preserve"> </w:t>
       </w:r>
-      <w:r>
-        <w:rPr>
-          <w:rFonts w:cstheme="minorBidi"/>
-          <w:szCs w:val="25"/>
-          <w:lang w:val="en-US" w:bidi="th-TH"/>
-        </w:rPr>
-        <w:t xml:space="preserve">Assumed that organization policy and employee security awareness </w:t>
-      </w:r>
-      <w:r>
-        <w:rPr>
-          <w:rFonts w:cstheme="minorBidi"/>
-          <w:szCs w:val="25"/>
-          <w:lang w:val="en-US" w:bidi="th-TH"/>
-        </w:rPr>
-        <w:t xml:space="preserve">about cyber-security </w:t>
-      </w:r>
-      <w:r>
-        <w:rPr>
-          <w:rFonts w:cstheme="minorBidi"/>
-          <w:szCs w:val="25"/>
-          <w:lang w:val="en-US" w:bidi="th-TH"/>
-        </w:rPr>
-        <w:t xml:space="preserve">were addressed, there are several technics proposed to mitigate the problem. </w:t>
-      </w:r>
-      <w:r>
-        <w:rPr>
-          <w:rFonts w:cstheme="minorBidi"/>
-          <w:szCs w:val="25"/>
-          <w:lang w:val="en-US" w:bidi="th-TH"/>
-        </w:rPr>
-        <w:t xml:space="preserve">One of major solution being propose is utilization of Blockchain technology on healthcare information or its infrastructure. </w:t>
-      </w:r>
-      <w:r>
-        <w:rPr>
-          <w:rFonts w:cstheme="minorBidi"/>
-          <w:szCs w:val="25"/>
-          <w:lang w:val="en-US" w:bidi="th-TH"/>
-        </w:rPr>
-        <w:t>Cryptographical components</w:t>
-      </w:r>
-      <w:r>
-        <w:rPr>
-          <w:rFonts w:cstheme="minorBidi"/>
-          <w:szCs w:val="25"/>
-          <w:lang w:val="en-US" w:bidi="th-TH"/>
-        </w:rPr>
-        <w:t xml:space="preserve"> and consensus mechanism</w:t>
-      </w:r>
-      <w:r>
-        <w:rPr>
-          <w:rFonts w:cstheme="minorBidi"/>
-          <w:szCs w:val="25"/>
-          <w:lang w:val="en-US" w:bidi="th-TH"/>
-        </w:rPr>
-        <w:t xml:space="preserve"> of Blockchain will give immutable characteristic and secure integrity of the information</w:t>
-      </w:r>
-      <w:r>
-        <w:rPr>
-          <w:rFonts w:cstheme="minorBidi"/>
-          <w:szCs w:val="25"/>
-          <w:lang w:val="en-US" w:bidi="th-TH"/>
-        </w:rPr>
-        <w:t xml:space="preserve">, while decentralization of published data help </w:t>
-      </w:r>
-      <w:r>
-        <w:rPr>
-          <w:rFonts w:cstheme="minorBidi"/>
-          <w:szCs w:val="25"/>
-          <w:lang w:val="en-US" w:bidi="th-TH"/>
-        </w:rPr>
-        <w:t>secures</w:t>
-      </w:r>
-      <w:r>
-        <w:rPr>
-          <w:rFonts w:cstheme="minorBidi"/>
-          <w:szCs w:val="25"/>
-          <w:lang w:val="en-US" w:bidi="th-TH"/>
-        </w:rPr>
-        <w:t xml:space="preserve"> its availability</w:t>
-      </w:r>
-      <w:r>
-        <w:rPr>
-          <w:rFonts w:cstheme="minorBidi"/>
-          <w:szCs w:val="25"/>
-          <w:lang w:val="en-US" w:bidi="th-TH"/>
-        </w:rPr>
-        <w:t xml:space="preserve"> </w:t>
-      </w:r>
-      <w:r>
-        <w:rPr>
-          <w:rFonts w:cstheme="minorBidi"/>
-          <w:szCs w:val="25"/>
-          <w:lang w:val="en-US" w:bidi="th-TH"/>
-        </w:rPr>
-        <w:fldChar w:fldCharType="begin" w:fldLock="1"/>
-      </w:r>
-      <w:r>
-        <w:rPr>
-          <w:rFonts w:cstheme="minorBidi"/>
-          <w:szCs w:val="25"/>
-          <w:lang w:val="en-US" w:bidi="th-TH"/>
-        </w:rPr>
-        <w:instrText>ADDIN CSL_CITATION {"citationItems":[{"id":"ITEM-1","itemData":{"URL":"https://dev.to/damcosset/the-4-characteristics-of-a-blockchain-2c55","accessed":{"date-parts":[["2018","10","29"]]},"author":[{"dropping-particle":"","family":"Cosset","given":"Damien","non-dropping-particle":"","parse-names":false,"suffix":""}],"id":"ITEM-1","issued":{"date-parts":[["0"]]},"title":"The 4 characteristics of a blockchain - DEV Community","type":"webpage"},"uris":["http://www.mendeley.com/documents/?uuid=9bc2d4bc-ae61-3828-a5d1-5d678c2fece4"]},{"id":"ITEM-2","itemData":{"author":[{"dropping-particle":"","family":"Deloitte","given":"","non-dropping-particle":"","parse-names":false,"suffix":""}],"id":"ITEM-2","issued":{"date-parts":[["0"]]},"title":"Key Characteristics of the Blockchain","type":"article-journal"},"uris":["http://www.mendeley.com/documents/?uuid=1ce51707-be74-35b2-8bae-1f88e2b21969"]},{"id":"ITEM-3","itemData":{"URL":"https://data-flair.training/blogs/features-of-blockchain/","accessed":{"date-parts":[["2018","10","29"]]},"author":[{"dropping-particle":"","family":"Data Flair","given":"","non-dropping-particle":"","parse-names":false,"suffix":""}],"id":"ITEM-3","issued":{"date-parts":[["0"]]},"title":"6 Major Features Of Blockchain | Why Blockchain is Popular?","type":"webpage"},"uris":["http://www.mendeley.com/documents/?uuid=a6849ba2-b1c3-3031-8005-437b59831a02"]},{"id":"ITEM-4","itemData":{"URL":"https://medium.com/techracers/4-key-features-of-blockchain-5a4aff025d38","accessed":{"date-parts":[["2018","10","29"]]},"author":[{"dropping-particle":"","family":"Techracer-Medium","given":"","non-dropping-particle":"","parse-names":false,"suffix":""}],"id":"ITEM-4","issued":{"date-parts":[["0"]]},"title":"4 Key Features of Blockchain – Techracers – Medium","type":"webpage"},"uris":["http://www.mendeley.com/documents/?uuid=2af257c1-f496-334a-b645-621a2c9137a2"]}],"mendeley":{"formattedCitation":"[13]–[16]","plainTextFormattedCitation":"[13]–[16]","previouslyFormattedCitation":"[13]–[16]"},"properties":{"noteIndex":0},"schema":"https://github.com/citation-style-language/schema/raw/master/csl-citation.json"}</w:instrText>
-      </w:r>
-      <w:r>
-        <w:rPr>
-          <w:rFonts w:cstheme="minorBidi"/>
-          <w:szCs w:val="25"/>
-          <w:lang w:val="en-US" w:bidi="th-TH"/>
-        </w:rPr>
-        <w:fldChar w:fldCharType="separate"/>
-      </w:r>
-      <w:r>
-        <w:rPr>
-          <w:rFonts w:cstheme="minorBidi"/>
-          <w:noProof/>
-          <w:szCs w:val="25"/>
-          <w:lang w:val="en-US" w:bidi="th-TH"/>
-        </w:rPr>
-        <w:t>[13]–[16]</w:t>
-      </w:r>
-      <w:r>
-        <w:rPr>
-          <w:rFonts w:cstheme="minorBidi"/>
-          <w:szCs w:val="25"/>
-          <w:lang w:val="en-US" w:bidi="th-TH"/>
-        </w:rPr>
-        <w:fldChar w:fldCharType="end"/>
-      </w:r>
-      <w:r>
-        <w:rPr>
-          <w:rFonts w:cstheme="minorBidi"/>
-          <w:szCs w:val="25"/>
-          <w:lang w:val="en-US" w:bidi="th-TH"/>
-        </w:rPr>
-        <w:t>.</w:t>
-      </w:r>
-      <w:r>
-        <w:rPr>
-          <w:rFonts w:cstheme="minorBidi"/>
-          <w:szCs w:val="25"/>
-          <w:lang w:val="en-US" w:bidi="th-TH"/>
-        </w:rPr>
-        <w:t xml:space="preserve"> </w:t>
-      </w:r>
-      <w:moveFromRangeStart w:id="5" w:author="SemiA Petnathean" w:date="2020-09-13T18:17:00Z" w:name="move50913490"/>
-      <w:moveFrom w:id="6" w:author="SemiA Petnathean" w:date="2020-09-13T18:17:00Z">
-        <w:r>
-          <w:rPr>
-            <w:rFonts w:cstheme="minorBidi"/>
-            <w:color w:val="FF0000"/>
-            <w:szCs w:val="25"/>
-            <w:lang w:val="en-US" w:bidi="th-TH"/>
-            <w:rPrChange w:id="7" w:author="SemiA Petnathean" w:date="2020-09-13T17:18:00Z">
-              <w:rPr>
-                <w:rFonts w:cstheme="minorBidi"/>
-                <w:szCs w:val="25"/>
-                <w:lang w:val="en-US" w:bidi="th-TH"/>
-              </w:rPr>
-            </w:rPrChange>
-          </w:rPr>
-          <w:t>However, due to unique nature of healthcare environment that emphasize on confidentiality of data</w:t>
-        </w:r>
-        <w:r>
-          <w:rPr>
-            <w:rFonts w:cstheme="minorBidi"/>
-            <w:color w:val="FF0000"/>
-            <w:szCs w:val="25"/>
-            <w:lang w:val="en-US" w:bidi="th-TH"/>
-            <w:rPrChange w:id="8" w:author="SemiA Petnathean" w:date="2020-09-13T17:18:00Z">
-              <w:rPr>
-                <w:rFonts w:cstheme="minorBidi"/>
-                <w:szCs w:val="25"/>
-                <w:lang w:val="en-US" w:bidi="th-TH"/>
-              </w:rPr>
-            </w:rPrChange>
-          </w:rPr>
-          <w:t xml:space="preserve"> cause</w:t>
-        </w:r>
-        <w:r>
-          <w:rPr>
-            <w:rFonts w:cstheme="minorBidi"/>
-            <w:color w:val="FF0000"/>
-            <w:szCs w:val="25"/>
-            <w:lang w:val="en-US" w:bidi="th-TH"/>
-            <w:rPrChange w:id="9" w:author="SemiA Petnathean" w:date="2020-09-13T17:18:00Z">
-              <w:rPr>
-                <w:rFonts w:cstheme="minorBidi"/>
-                <w:szCs w:val="25"/>
-                <w:lang w:val="en-US" w:bidi="th-TH"/>
-              </w:rPr>
-            </w:rPrChange>
-          </w:rPr>
-          <w:t xml:space="preserve"> limit </w:t>
-        </w:r>
-        <w:r>
-          <w:rPr>
-            <w:rFonts w:cstheme="minorBidi"/>
-            <w:color w:val="FF0000"/>
-            <w:szCs w:val="25"/>
-            <w:lang w:val="en-US" w:bidi="th-TH"/>
-            <w:rPrChange w:id="10" w:author="SemiA Petnathean" w:date="2020-09-13T17:18:00Z">
-              <w:rPr>
-                <w:rFonts w:cstheme="minorBidi"/>
-                <w:szCs w:val="25"/>
-                <w:lang w:val="en-US" w:bidi="th-TH"/>
-              </w:rPr>
-            </w:rPrChange>
-          </w:rPr>
-          <w:t xml:space="preserve">in </w:t>
-        </w:r>
-        <w:r>
-          <w:rPr>
-            <w:rFonts w:cstheme="minorBidi"/>
-            <w:color w:val="FF0000"/>
-            <w:szCs w:val="25"/>
-            <w:lang w:val="en-US" w:bidi="th-TH"/>
-            <w:rPrChange w:id="11" w:author="SemiA Petnathean" w:date="2020-09-13T17:18:00Z">
-              <w:rPr>
-                <w:rFonts w:cstheme="minorBidi"/>
-                <w:szCs w:val="25"/>
-                <w:lang w:val="en-US" w:bidi="th-TH"/>
-              </w:rPr>
-            </w:rPrChange>
-          </w:rPr>
-          <w:t>implementation of the technology</w:t>
-        </w:r>
-        <w:r>
-          <w:rPr>
-            <w:rFonts w:cstheme="minorBidi"/>
-            <w:color w:val="FF0000"/>
-            <w:szCs w:val="25"/>
-            <w:lang w:val="en-US" w:bidi="th-TH"/>
-            <w:rPrChange w:id="12" w:author="SemiA Petnathean" w:date="2020-09-13T17:18:00Z">
-              <w:rPr>
-                <w:rFonts w:cstheme="minorBidi"/>
-                <w:szCs w:val="25"/>
-                <w:lang w:val="en-US" w:bidi="th-TH"/>
-              </w:rPr>
-            </w:rPrChange>
-          </w:rPr>
-          <w:t>. Patient data cannot be put directly into Blockchain as it will become persistent by decentralization of Blockchain network as well as it will become more difficult to ensure confidentiality of data when its replica are distributed over the entire network</w:t>
-        </w:r>
-        <w:r>
-          <w:rPr>
-            <w:rFonts w:cstheme="minorBidi"/>
-            <w:color w:val="FF0000"/>
-            <w:szCs w:val="25"/>
-            <w:lang w:val="en-US" w:bidi="th-TH"/>
-            <w:rPrChange w:id="13" w:author="SemiA Petnathean" w:date="2020-09-13T17:18:00Z">
-              <w:rPr>
-                <w:rFonts w:cstheme="minorBidi"/>
-                <w:szCs w:val="25"/>
-                <w:lang w:val="en-US" w:bidi="th-TH"/>
-              </w:rPr>
-            </w:rPrChange>
-          </w:rPr>
-          <w:t xml:space="preserve"> </w:t>
-        </w:r>
+      <w:moveFromRangeStart w:id="12" w:author="SemiA Petnathean" w:date="2020-09-13T18:17:00Z" w:name="move50913490"/>
+      <w:moveFrom w:id="13" w:author="SemiA Petnathean" w:date="2020-09-13T18:17:00Z">
         <w:r>
           <w:rPr>
             <w:rFonts w:cstheme="minorBidi"/>
@@ -2282,7 +2262,7 @@
               </w:rPr>
             </w:rPrChange>
           </w:rPr>
-          <w:fldChar w:fldCharType="begin" w:fldLock="1"/>
+          <w:t>However, due to unique nature of healthcare environment that emphasize on confidentiality of data</w:t>
         </w:r>
         <w:r>
           <w:rPr>
@@ -2298,7 +2278,7 @@
               </w:rPr>
             </w:rPrChange>
           </w:rPr>
-          <w:instrText>ADDIN CSL_CITATION {"citationItems":[{"id":"ITEM-1","itemData":{"DOI":"10.1109/BigDataCongress.2017.85","ISBN":"9781538619964","ISSN":"2379-7703","PMID":"24762335","abstract":"See, stats, and : https : / / www . researchgate. net / publication / 318131748 An : Architecture , Consensus , and Conference DOI : 10 . 1109 / BigDataCongress . 2017 . 85 CITATIONS 0 READS 27 5 , including : Some : blockchain Shaoan Sun - Sen 1 SEE All . The . All - text and , letting . Abstract—Blockchain , the foundation of Bitcoin , has received extensive attentions recently . Blockchain serves as an immutable ledger which allows transactions take place in a decentralized manner . Blockchain - based applications are springing up , cov - ering numerous fields including financial services , reputation system and Internet of Things (IoT) , and so on . However , there are still many challenges of blockchain technology such as scalability and security problems waiting to be overcome . This paper presents a comprehensive overview on blockchain technology . We provide an overview of blockchain architechture firstly and compare some typical consensus algorithms used in different blockchains . Furthermore , technical challenges and recent advances are briefly listed . We also lay out possible future trends for blockchain .","author":[{"dropping-particle":"","family":"Zheng","given":"Zibin","non-dropping-particle":"","parse-names":false,"suffix":""},{"dropping-particle":"","family":"Xie","given":"Shaoan","non-dropping-particle":"","parse-names":false,"suffix":""},{"dropping-particle":"","family":"Dai","given":"Hongning","non-dropping-particle":"","parse-names":false,"suffix":""},{"dropping-particle":"","family":"Chen","given":"Xiangping","non-dropping-particle":"","parse-names":false,"suffix":""},{"dropping-particle":"","family":"Wang","given":"Huaimin","non-dropping-particle":"","parse-names":false,"suffix":""}],"container-title":"Proceedings - 2017 IEEE 6th International Congress on Big Data, BigData Congress 2017","id":"ITEM-1","issue":"June","issued":{"date-parts":[["2017"]]},"page":"557-564","title":"An Overview of Blockchain Technology: Architecture, Consensus, and Future Trends","type":"article-journal"},"uris":["http://www.mendeley.com/documents/?uuid=33fe5c0a-4fdb-4270-8bf1-19090eaf8fd3"]},{"id":"ITEM-2","itemData":{"DOI":"10.6028/NIST.IR.8202","abstract":"Blockchains are immutable digital ledger systems implemented in a distributed fashion (i.e., without a central repository) and usually without a central authority. At its most basic level, they enable a community of users to record transactions in a ledger public to that community such that no transaction can be changed once published. This document provides a high-level technical overview of blockchain technology. It discusses its application to electronic currency in depth, but also shows its broader applications. The purpose is to help readers understand how blockchains work, so that they can be appropriately and usefully applied to technology problems. Additionally, this document explores some specific blockchain applications and some examples of when a blockchain system should be considered for use.","author":[{"dropping-particle":"","family":"Yaga","given":"Dylan","non-dropping-particle":"","parse-names":false,"suffix":""},{"dropping-particle":"","family":"Mell","given":"Peter","non-dropping-particle":"","parse-names":false,"suffix":""},{"dropping-particle":"","family":"Roby","given":"Nik","non-dropping-particle":"","parse-names":false,"suffix":""},{"dropping-particle":"","family":"Scarfone","given":"Karen","non-dropping-particle":"","parse-names":false,"suffix":""}],"container-title":"Draft NISTIR","id":"ITEM-2","issued":{"date-parts":[["2018"]]},"page":"59","title":"Blockchain Technology Overview (NISTIR-8202)","type":"article-journal"},"uris":["http://www.mendeley.com/documents/?uuid=1edfbd03-54ed-46ec-b17c-3ad06898e5b5"]},{"id":"ITEM-3","itemData":{"ISBN":"9789898533746","abstract":"Blockchain technology has recently gained widespread attention by media, businesses, public sector agencies, and various international organizations, and it is being regarded as potentially even more disruptive than the Internet. Despite significant interest, there is a dearth of academic literature that describes key components of blockchains and discusses potential applications. This paper aims to address this gap. This paper presents an overview of blockchain technology, identifies the blockchain's key functional characteristics, builds a formal definition, and offers a discussion and classification of current and emerging blockchain applications.","author":[{"dropping-particle":"","family":"Sultan","given":"Karim","non-dropping-particle":"","parse-names":false,"suffix":""},{"dropping-particle":"","family":"Ruhi","given":"Umar","non-dropping-particle":"","parse-names":false,"suffix":""},{"dropping-particle":"","family":"Lakhani","given":"Rubina","non-dropping-particle":"","parse-names":false,"suffix":""}],"id":"ITEM-3","issued":{"date-parts":[["2018"]]},"title":"CONCEPTUALIZING BLOCKCHAINS: CHARACTERISTICS &amp; APPLICATIONS","type":"book"},"uris":["http://www.mendeley.com/documents/?uuid=52786f4a-7129-3f01-af66-0b0ae413d1ac"]}],"mendeley":{"formattedCitation":"[17]–[19]","plainTextFormattedCitation":"[17]–[19]","previouslyFormattedCitation":"[17]–[19]"},"properties":{"noteIndex":0},"schema":"https://github.com/citation-style-language/schema/raw/master/csl-citation.json"}</w:instrText>
+          <w:t xml:space="preserve"> cause</w:t>
         </w:r>
         <w:r>
           <w:rPr>
@@ -2314,25 +2294,23 @@
               </w:rPr>
             </w:rPrChange>
           </w:rPr>
-          <w:fldChar w:fldCharType="separate"/>
-        </w:r>
-        <w:r>
-          <w:rPr>
-            <w:rFonts w:cstheme="minorBidi"/>
-            <w:noProof/>
+          <w:t xml:space="preserve"> limit </w:t>
+        </w:r>
+        <w:r>
+          <w:rPr>
+            <w:rFonts w:cstheme="minorBidi"/>
             <w:color w:val="FF0000"/>
             <w:szCs w:val="25"/>
             <w:lang w:val="en-US" w:bidi="th-TH"/>
             <w:rPrChange w:id="17" w:author="SemiA Petnathean" w:date="2020-09-13T17:18:00Z">
               <w:rPr>
                 <w:rFonts w:cstheme="minorBidi"/>
-                <w:noProof/>
                 <w:szCs w:val="25"/>
                 <w:lang w:val="en-US" w:bidi="th-TH"/>
               </w:rPr>
             </w:rPrChange>
           </w:rPr>
-          <w:t>[17]–[19]</w:t>
+          <w:t xml:space="preserve">in </w:t>
         </w:r>
         <w:r>
           <w:rPr>
@@ -2348,7 +2326,7 @@
               </w:rPr>
             </w:rPrChange>
           </w:rPr>
-          <w:fldChar w:fldCharType="end"/>
+          <w:t>implementation of the technology</w:t>
         </w:r>
         <w:r>
           <w:rPr>
@@ -2364,7 +2342,7 @@
               </w:rPr>
             </w:rPrChange>
           </w:rPr>
-          <w:t>.</w:t>
+          <w:t>. Patient data cannot be put directly into Blockchain as it will become persistent by decentralization of Blockchain network as well as it will become more difficult to ensure confidentiality of data when its replica are distributed over the entire network</w:t>
         </w:r>
         <w:r>
           <w:rPr>
@@ -2382,54 +2360,71 @@
           </w:rPr>
           <w:t xml:space="preserve"> </w:t>
         </w:r>
-      </w:moveFrom>
-      <w:moveFromRangeEnd w:id="5"/>
-      <w:del w:id="21" w:author="SemiA Petnathean" w:date="2020-09-14T05:59:00Z">
-        <w:r>
-          <w:rPr>
-            <w:rFonts w:cstheme="minorBidi"/>
+        <w:r>
+          <w:rPr>
+            <w:rFonts w:cstheme="minorBidi"/>
+            <w:color w:val="FF0000"/>
             <w:szCs w:val="25"/>
             <w:lang w:val="en-US" w:bidi="th-TH"/>
-          </w:rPr>
-          <w:delText>So,</w:delText>
-        </w:r>
-        <w:r>
-          <w:rPr>
-            <w:rFonts w:cstheme="minorBidi"/>
+            <w:rPrChange w:id="21" w:author="SemiA Petnathean" w:date="2020-09-13T17:18:00Z">
+              <w:rPr>
+                <w:rFonts w:cstheme="minorBidi"/>
+                <w:szCs w:val="25"/>
+                <w:lang w:val="en-US" w:bidi="th-TH"/>
+              </w:rPr>
+            </w:rPrChange>
+          </w:rPr>
+          <w:fldChar w:fldCharType="begin" w:fldLock="1"/>
+        </w:r>
+        <w:r>
+          <w:rPr>
+            <w:rFonts w:cstheme="minorBidi"/>
+            <w:color w:val="FF0000"/>
             <w:szCs w:val="25"/>
             <w:lang w:val="en-US" w:bidi="th-TH"/>
-          </w:rPr>
-          <w:delText xml:space="preserve"> in this work we propose another approach to make the technology more compatible with implementation on healthcare information.</w:delText>
-        </w:r>
-      </w:del>
-      <w:del w:id="22" w:author="SemiA Petnathean" w:date="2020-09-13T20:38:00Z">
-        <w:r>
-          <w:rPr>
-            <w:rFonts w:cstheme="minorBidi"/>
+            <w:rPrChange w:id="22" w:author="SemiA Petnathean" w:date="2020-09-13T17:18:00Z">
+              <w:rPr>
+                <w:rFonts w:cstheme="minorBidi"/>
+                <w:szCs w:val="25"/>
+                <w:lang w:val="en-US" w:bidi="th-TH"/>
+              </w:rPr>
+            </w:rPrChange>
+          </w:rPr>
+          <w:instrText>ADDIN CSL_CITATION {"citationItems":[{"id":"ITEM-1","itemData":{"DOI":"10.1109/BigDataCongress.2017.85","ISBN":"9781538619964","ISSN":"2379-7703","PMID":"24762335","abstract":"See, stats, and : https : / / www . researchgate. net / publication / 318131748 An : Architecture , Consensus , and Conference DOI : 10 . 1109 / BigDataCongress . 2017 . 85 CITATIONS 0 READS 27 5 , including : Some : blockchain Shaoan Sun - Sen 1 SEE All . The . All - text and , letting . Abstract—Blockchain , the foundation of Bitcoin , has received extensive attentions recently . Blockchain serves as an immutable ledger which allows transactions take place in a decentralized manner . Blockchain - based applications are springing up , cov - ering numerous fields including financial services , reputation system and Internet of Things (IoT) , and so on . However , there are still many challenges of blockchain technology such as scalability and security problems waiting to be overcome . This paper presents a comprehensive overview on blockchain technology . We provide an overview of blockchain architechture firstly and compare some typical consensus algorithms used in different blockchains . Furthermore , technical challenges and recent advances are briefly listed . We also lay out possible future trends for blockchain .","author":[{"dropping-particle":"","family":"Zheng","given":"Zibin","non-dropping-particle":"","parse-names":false,"suffix":""},{"dropping-particle":"","family":"Xie","given":"Shaoan","non-dropping-particle":"","parse-names":false,"suffix":""},{"dropping-particle":"","family":"Dai","given":"Hongning","non-dropping-particle":"","parse-names":false,"suffix":""},{"dropping-particle":"","family":"Chen","given":"Xiangping","non-dropping-particle":"","parse-names":false,"suffix":""},{"dropping-particle":"","family":"Wang","given":"Huaimin","non-dropping-particle":"","parse-names":false,"suffix":""}],"container-title":"Proceedings - 2017 IEEE 6th International Congress on Big Data, BigData Congress 2017","id":"ITEM-1","issue":"June","issued":{"date-parts":[["2017"]]},"page":"557-564","title":"An Overview of Blockchain Technology: Architecture, Consensus, and Future Trends","type":"article-journal"},"uris":["http://www.mendeley.com/documents/?uuid=33fe5c0a-4fdb-4270-8bf1-19090eaf8fd3"]},{"id":"ITEM-2","itemData":{"DOI":"10.6028/NIST.IR.8202","abstract":"Blockchains are immutable digital ledger systems implemented in a distributed fashion (i.e., without a central repository) and usually without a central authority. At its most basic level, they enable a community of users to record transactions in a ledger public to that community such that no transaction can be changed once published. This document provides a high-level technical overview of blockchain technology. It discusses its application to electronic currency in depth, but also shows its broader applications. The purpose is to help readers understand how blockchains work, so that they can be appropriately and usefully applied to technology problems. Additionally, this document explores some specific blockchain applications and some examples of when a blockchain system should be considered for use.","author":[{"dropping-particle":"","family":"Yaga","given":"Dylan","non-dropping-particle":"","parse-names":false,"suffix":""},{"dropping-particle":"","family":"Mell","given":"Peter","non-dropping-particle":"","parse-names":false,"suffix":""},{"dropping-particle":"","family":"Roby","given":"Nik","non-dropping-particle":"","parse-names":false,"suffix":""},{"dropping-particle":"","family":"Scarfone","given":"Karen","non-dropping-particle":"","parse-names":false,"suffix":""}],"container-title":"Draft NISTIR","id":"ITEM-2","issued":{"date-parts":[["2018"]]},"page":"59","title":"Blockchain Technology Overview (NISTIR-8202)","type":"article-journal"},"uris":["http://www.mendeley.com/documents/?uuid=1edfbd03-54ed-46ec-b17c-3ad06898e5b5"]},{"id":"ITEM-3","itemData":{"ISBN":"9789898533746","abstract":"Blockchain technology has recently gained widespread attention by media, businesses, public sector agencies, and various international organizations, and it is being regarded as potentially even more disruptive than the Internet. Despite significant interest, there is a dearth of academic literature that describes key components of blockchains and discusses potential applications. This paper aims to address this gap. This paper presents an overview of blockchain technology, identifies the blockchain's key functional characteristics, builds a formal definition, and offers a discussion and classification of current and emerging blockchain applications.","author":[{"dropping-particle":"","family":"Sultan","given":"Karim","non-dropping-particle":"","parse-names":false,"suffix":""},{"dropping-particle":"","family":"Ruhi","given":"Umar","non-dropping-particle":"","parse-names":false,"suffix":""},{"dropping-particle":"","family":"Lakhani","given":"Rubina","non-dropping-particle":"","parse-names":false,"suffix":""}],"id":"ITEM-3","issued":{"date-parts":[["2018"]]},"title":"CONCEPTUALIZING BLOCKCHAINS: CHARACTERISTICS &amp; APPLICATIONS","type":"book"},"uris":["http://www.mendeley.com/documents/?uuid=52786f4a-7129-3f01-af66-0b0ae413d1ac"]}],"mendeley":{"formattedCitation":"[17]–[19]","plainTextFormattedCitation":"[17]–[19]","previouslyFormattedCitation":"[17]–[19]"},"properties":{"noteIndex":0},"schema":"https://github.com/citation-style-language/schema/raw/master/csl-citation.json"}</w:instrText>
+        </w:r>
+        <w:r>
+          <w:rPr>
+            <w:rFonts w:cstheme="minorBidi"/>
+            <w:color w:val="FF0000"/>
             <w:szCs w:val="25"/>
             <w:lang w:val="en-US" w:bidi="th-TH"/>
-          </w:rPr>
-          <w:delText xml:space="preserve"> With </w:delText>
-        </w:r>
-      </w:del>
-      <w:del w:id="23" w:author="SemiA Petnathean" w:date="2020-09-14T05:59:00Z">
-        <w:r>
-          <w:rPr>
-            <w:rFonts w:cstheme="minorBidi"/>
+            <w:rPrChange w:id="23" w:author="SemiA Petnathean" w:date="2020-09-13T17:18:00Z">
+              <w:rPr>
+                <w:rFonts w:cstheme="minorBidi"/>
+                <w:szCs w:val="25"/>
+                <w:lang w:val="en-US" w:bidi="th-TH"/>
+              </w:rPr>
+            </w:rPrChange>
+          </w:rPr>
+          <w:fldChar w:fldCharType="separate"/>
+        </w:r>
+        <w:r>
+          <w:rPr>
+            <w:rFonts w:cstheme="minorBidi"/>
+            <w:noProof/>
+            <w:color w:val="FF0000"/>
             <w:szCs w:val="25"/>
             <w:lang w:val="en-US" w:bidi="th-TH"/>
-          </w:rPr>
-          <w:delText>IHE XDS.b Profile serve its purpose as central hub for health document exchange between different enterprises</w:delText>
-        </w:r>
-      </w:del>
-      <w:del w:id="24" w:author="SemiA Petnathean" w:date="2020-09-13T20:39:00Z">
-        <w:r>
-          <w:rPr>
-            <w:rFonts w:cstheme="minorBidi"/>
-            <w:szCs w:val="25"/>
-            <w:lang w:val="en-US" w:bidi="th-TH"/>
-          </w:rPr>
-          <w:delText xml:space="preserve"> </w:delText>
+            <w:rPrChange w:id="24" w:author="SemiA Petnathean" w:date="2020-09-13T17:18:00Z">
+              <w:rPr>
+                <w:rFonts w:cstheme="minorBidi"/>
+                <w:noProof/>
+                <w:szCs w:val="25"/>
+                <w:lang w:val="en-US" w:bidi="th-TH"/>
+              </w:rPr>
+            </w:rPrChange>
+          </w:rPr>
+          <w:t>[17]–[19]</w:t>
         </w:r>
         <w:r>
           <w:rPr>
@@ -2445,10 +2440,24 @@
               </w:rPr>
             </w:rPrChange>
           </w:rPr>
-          <w:delText>while not include the document directly into the h</w:delText>
-        </w:r>
-      </w:del>
-      <w:del w:id="26" w:author="SemiA Petnathean" w:date="2020-09-13T20:38:00Z">
+          <w:fldChar w:fldCharType="end"/>
+        </w:r>
+        <w:r>
+          <w:rPr>
+            <w:rFonts w:cstheme="minorBidi"/>
+            <w:color w:val="FF0000"/>
+            <w:szCs w:val="25"/>
+            <w:lang w:val="en-US" w:bidi="th-TH"/>
+            <w:rPrChange w:id="26" w:author="SemiA Petnathean" w:date="2020-09-13T17:18:00Z">
+              <w:rPr>
+                <w:rFonts w:cstheme="minorBidi"/>
+                <w:szCs w:val="25"/>
+                <w:lang w:val="en-US" w:bidi="th-TH"/>
+              </w:rPr>
+            </w:rPrChange>
+          </w:rPr>
+          <w:t>.</w:t>
+        </w:r>
         <w:r>
           <w:rPr>
             <w:rFonts w:cstheme="minorBidi"/>
@@ -2463,46 +2472,129 @@
               </w:rPr>
             </w:rPrChange>
           </w:rPr>
-          <w:delText>ub</w:delText>
+          <w:t xml:space="preserve"> </w:t>
+        </w:r>
+      </w:moveFrom>
+      <w:moveFromRangeEnd w:id="12"/>
+      <w:del w:id="28" w:author="SemiA Petnathean" w:date="2020-09-14T05:59:00Z">
+        <w:r>
+          <w:rPr>
+            <w:rFonts w:cstheme="minorBidi"/>
+            <w:szCs w:val="25"/>
+            <w:lang w:val="en-US" w:bidi="th-TH"/>
+          </w:rPr>
+          <w:delText>So,</w:delText>
+        </w:r>
+        <w:r>
+          <w:rPr>
+            <w:rFonts w:cstheme="minorBidi"/>
+            <w:szCs w:val="25"/>
+            <w:lang w:val="en-US" w:bidi="th-TH"/>
+          </w:rPr>
+          <w:delText xml:space="preserve"> in this work we propose another approach to make the technology more compatible with implementation on healthcare information.</w:delText>
         </w:r>
       </w:del>
-      <w:del w:id="28" w:author="SemiA Petnathean" w:date="2020-09-14T05:59:00Z">
+      <w:del w:id="29" w:author="SemiA Petnathean" w:date="2020-09-13T20:38:00Z">
         <w:r>
           <w:rPr>
             <w:rFonts w:cstheme="minorBidi"/>
             <w:szCs w:val="25"/>
             <w:lang w:val="en-US" w:bidi="th-TH"/>
           </w:rPr>
-          <w:delText>. This make the profile best compatible with Blockchain technology as it will secure availability</w:delText>
-        </w:r>
-        <w:r>
-          <w:rPr>
-            <w:rFonts w:cstheme="minorBidi"/>
-            <w:szCs w:val="25"/>
-            <w:lang w:val="en-US" w:bidi="th-TH"/>
-          </w:rPr>
-          <w:delText xml:space="preserve"> of health information exchange while increase the survival chance of medical operation continuity when one organization compromised by ransomware as they may have replica of data available</w:delText>
-        </w:r>
-        <w:r>
-          <w:rPr>
-            <w:rFonts w:cstheme="minorBidi"/>
-            <w:szCs w:val="25"/>
-            <w:lang w:val="en-US" w:bidi="th-TH"/>
-          </w:rPr>
-          <w:delText xml:space="preserve"> on </w:delText>
-        </w:r>
-      </w:del>
-      <w:del w:id="29" w:author="SemiA Petnathean" w:date="2020-09-13T20:39:00Z">
-        <w:r>
-          <w:rPr>
-            <w:rFonts w:cstheme="minorBidi"/>
-            <w:szCs w:val="25"/>
-            <w:lang w:val="en-US" w:bidi="th-TH"/>
-          </w:rPr>
-          <w:delText>an</w:delText>
+          <w:delText xml:space="preserve"> With </w:delText>
         </w:r>
       </w:del>
       <w:del w:id="30" w:author="SemiA Petnathean" w:date="2020-09-14T05:59:00Z">
+        <w:r>
+          <w:rPr>
+            <w:rFonts w:cstheme="minorBidi"/>
+            <w:szCs w:val="25"/>
+            <w:lang w:val="en-US" w:bidi="th-TH"/>
+          </w:rPr>
+          <w:delText>IHE XDS.b Profile serve its purpose as central hub for health document exchange between different enterprises</w:delText>
+        </w:r>
+      </w:del>
+      <w:del w:id="31" w:author="SemiA Petnathean" w:date="2020-09-13T20:39:00Z">
+        <w:r>
+          <w:rPr>
+            <w:rFonts w:cstheme="minorBidi"/>
+            <w:szCs w:val="25"/>
+            <w:lang w:val="en-US" w:bidi="th-TH"/>
+          </w:rPr>
+          <w:delText xml:space="preserve"> </w:delText>
+        </w:r>
+        <w:r>
+          <w:rPr>
+            <w:rFonts w:cstheme="minorBidi"/>
+            <w:color w:val="FF0000"/>
+            <w:szCs w:val="25"/>
+            <w:lang w:val="en-US" w:bidi="th-TH"/>
+            <w:rPrChange w:id="32" w:author="SemiA Petnathean" w:date="2020-09-13T17:18:00Z">
+              <w:rPr>
+                <w:rFonts w:cstheme="minorBidi"/>
+                <w:szCs w:val="25"/>
+                <w:lang w:val="en-US" w:bidi="th-TH"/>
+              </w:rPr>
+            </w:rPrChange>
+          </w:rPr>
+          <w:delText>while not include the document directly into the h</w:delText>
+        </w:r>
+      </w:del>
+      <w:del w:id="33" w:author="SemiA Petnathean" w:date="2020-09-13T20:38:00Z">
+        <w:r>
+          <w:rPr>
+            <w:rFonts w:cstheme="minorBidi"/>
+            <w:color w:val="FF0000"/>
+            <w:szCs w:val="25"/>
+            <w:lang w:val="en-US" w:bidi="th-TH"/>
+            <w:rPrChange w:id="34" w:author="SemiA Petnathean" w:date="2020-09-13T17:18:00Z">
+              <w:rPr>
+                <w:rFonts w:cstheme="minorBidi"/>
+                <w:szCs w:val="25"/>
+                <w:lang w:val="en-US" w:bidi="th-TH"/>
+              </w:rPr>
+            </w:rPrChange>
+          </w:rPr>
+          <w:delText>ub</w:delText>
+        </w:r>
+      </w:del>
+      <w:del w:id="35" w:author="SemiA Petnathean" w:date="2020-09-14T05:59:00Z">
+        <w:r>
+          <w:rPr>
+            <w:rFonts w:cstheme="minorBidi"/>
+            <w:szCs w:val="25"/>
+            <w:lang w:val="en-US" w:bidi="th-TH"/>
+          </w:rPr>
+          <w:delText>. This make the profile best compatible with Blockchain technology as it will secure availability</w:delText>
+        </w:r>
+        <w:r>
+          <w:rPr>
+            <w:rFonts w:cstheme="minorBidi"/>
+            <w:szCs w:val="25"/>
+            <w:lang w:val="en-US" w:bidi="th-TH"/>
+          </w:rPr>
+          <w:delText xml:space="preserve"> of health information exchange while increase the survival chance of medical operation continuity when one organization compromised by ransomware as they may have replica of data available</w:delText>
+        </w:r>
+        <w:r>
+          <w:rPr>
+            <w:rFonts w:cstheme="minorBidi"/>
+            <w:szCs w:val="25"/>
+            <w:lang w:val="en-US" w:bidi="th-TH"/>
+          </w:rPr>
+          <w:delText xml:space="preserve"> on </w:delText>
+        </w:r>
+      </w:del>
+      <w:del w:id="36" w:author="SemiA Petnathean" w:date="2020-09-13T20:39:00Z">
+        <w:r>
+          <w:rPr>
+            <w:rFonts w:cstheme="minorBidi"/>
+            <w:szCs w:val="25"/>
+            <w:lang w:val="en-US" w:bidi="th-TH"/>
+          </w:rPr>
+          <w:delText>an</w:delText>
+        </w:r>
+      </w:del>
+      <w:del w:id="37" w:author="SemiA Petnathean" w:date="2020-09-14T05:59:00Z">
         <w:r>
           <w:rPr>
             <w:rFonts w:cstheme="minorBidi"/>
@@ -2525,13 +2617,13 @@
       <w:pPr>
         <w:pStyle w:val="BodyText"/>
         <w:rPr>
-          <w:ins w:id="31" w:author="PCep" w:date="2020-09-11T14:13:00Z"/>
-          <w:rFonts w:cstheme="minorBidi"/>
-          <w:szCs w:val="25"/>
-          <w:lang w:val="en-US" w:bidi="th-TH"/>
-        </w:rPr>
-      </w:pPr>
-      <w:ins w:id="32" w:author="SemiA Petnathean" w:date="2020-09-13T15:57:00Z">
+          <w:ins w:id="38" w:author="PCep" w:date="2020-09-11T14:13:00Z"/>
+          <w:rFonts w:cstheme="minorBidi"/>
+          <w:szCs w:val="25"/>
+          <w:lang w:val="en-US" w:bidi="th-TH"/>
+        </w:rPr>
+      </w:pPr>
+      <w:ins w:id="39" w:author="SemiA Petnathean" w:date="2020-09-13T15:57:00Z">
         <w:r>
           <w:rPr>
             <w:lang w:val="en-US"/>
@@ -2563,7 +2655,7 @@
           <w:t xml:space="preserve"> distributed digital ledger of cryptographically signed transactions that are grouped into blocks.</w:t>
         </w:r>
       </w:ins>
-      <w:ins w:id="33" w:author="SemiA Petnathean" w:date="2020-09-13T15:58:00Z">
+      <w:ins w:id="40" w:author="SemiA Petnathean" w:date="2020-09-13T15:58:00Z">
         <w:r>
           <w:rPr>
             <w:lang w:val="en-US"/>
@@ -2602,7 +2694,7 @@
           <w:fldChar w:fldCharType="end"/>
         </w:r>
       </w:ins>
-      <w:ins w:id="34" w:author="SemiA Petnathean" w:date="2020-09-13T15:57:00Z">
+      <w:ins w:id="41" w:author="SemiA Petnathean" w:date="2020-09-13T15:57:00Z">
         <w:r>
           <w:rPr>
             <w:lang w:val="en-US"/>
@@ -2695,7 +2787,7 @@
           <w:lang w:val="en-US" w:bidi="th-TH"/>
         </w:rPr>
       </w:pPr>
-      <w:ins w:id="35" w:author="SemiA Petnathean" w:date="2020-09-13T16:06:00Z">
+      <w:ins w:id="42" w:author="SemiA Petnathean" w:date="2020-09-13T16:06:00Z">
         <w:r>
           <w:rPr>
             <w:lang w:val="en-US"/>
@@ -2703,7 +2795,7 @@
           <w:t>As for addressing issues regarding health information sharing</w:t>
         </w:r>
       </w:ins>
-      <w:ins w:id="36" w:author="SemiA Petnathean" w:date="2020-09-13T16:07:00Z">
+      <w:ins w:id="43" w:author="SemiA Petnathean" w:date="2020-09-13T16:07:00Z">
         <w:r>
           <w:rPr>
             <w:lang w:val="en-US"/>
@@ -2711,23 +2803,30 @@
           <w:t xml:space="preserve"> between different enterprises, there are </w:t>
         </w:r>
       </w:ins>
-      <w:ins w:id="37" w:author="SemiA Petnathean" w:date="2020-09-13T16:09:00Z">
+      <w:ins w:id="44" w:author="SemiA Petnathean" w:date="2020-09-13T16:09:00Z">
         <w:r>
           <w:rPr>
             <w:lang w:val="en-US"/>
           </w:rPr>
-          <w:t xml:space="preserve">concepts of utilizing Blockchain </w:t>
-        </w:r>
-      </w:ins>
-      <w:ins w:id="38" w:author="SemiA Petnathean" w:date="2020-09-13T16:34:00Z">
+          <w:t xml:space="preserve">concepts of </w:t>
+        </w:r>
         <w:r>
           <w:rPr>
             <w:lang w:val="en-US"/>
           </w:rPr>
+          <w:lastRenderedPageBreak/>
+          <w:t xml:space="preserve">utilizing Blockchain </w:t>
+        </w:r>
+      </w:ins>
+      <w:ins w:id="45" w:author="SemiA Petnathean" w:date="2020-09-13T16:34:00Z">
+        <w:r>
+          <w:rPr>
+            <w:lang w:val="en-US"/>
+          </w:rPr>
           <w:t xml:space="preserve">for </w:t>
         </w:r>
       </w:ins>
-      <w:ins w:id="39" w:author="SemiA Petnathean" w:date="2020-09-13T16:24:00Z">
+      <w:ins w:id="46" w:author="SemiA Petnathean" w:date="2020-09-13T16:24:00Z">
         <w:r>
           <w:rPr>
             <w:lang w:val="en-US"/>
@@ -2735,7 +2834,7 @@
           <w:t>the purpose</w:t>
         </w:r>
       </w:ins>
-      <w:ins w:id="40" w:author="SemiA Petnathean" w:date="2020-09-13T16:34:00Z">
+      <w:ins w:id="47" w:author="SemiA Petnathean" w:date="2020-09-13T16:34:00Z">
         <w:r>
           <w:rPr>
             <w:lang w:val="en-US"/>
@@ -2743,284 +2842,277 @@
           <w:t xml:space="preserve"> </w:t>
         </w:r>
       </w:ins>
-      <w:ins w:id="41" w:author="SemiA Petnathean" w:date="2020-09-13T16:35:00Z">
+      <w:ins w:id="48" w:author="SemiA Petnathean" w:date="2020-09-13T16:35:00Z">
         <w:r>
           <w:rPr>
             <w:lang w:val="en-US"/>
           </w:rPr>
-          <w:t xml:space="preserve">proposed by Mayo </w:t>
-        </w:r>
+          <w:t>proposed by Mayo Clinic and the one named “MedRec” MIT</w:t>
+        </w:r>
+      </w:ins>
+      <w:ins w:id="49" w:author="SemiA Petnathean" w:date="2020-09-13T16:25:00Z">
         <w:r>
           <w:rPr>
             <w:lang w:val="en-US"/>
           </w:rPr>
-          <w:lastRenderedPageBreak/>
-          <w:t>Clinic and the one named “MedRec” MIT</w:t>
-        </w:r>
-      </w:ins>
-      <w:ins w:id="42" w:author="SemiA Petnathean" w:date="2020-09-13T16:25:00Z">
+          <w:t>.</w:t>
+        </w:r>
+      </w:ins>
+      <w:ins w:id="50" w:author="SemiA Petnathean" w:date="2020-09-13T16:36:00Z">
         <w:r>
           <w:rPr>
             <w:lang w:val="en-US"/>
           </w:rPr>
-          <w:t>.</w:t>
-        </w:r>
-      </w:ins>
-      <w:ins w:id="43" w:author="SemiA Petnathean" w:date="2020-09-13T16:36:00Z">
+          <w:t xml:space="preserve"> Both introduce an effective way</w:t>
+        </w:r>
+      </w:ins>
+      <w:ins w:id="51" w:author="SemiA Petnathean" w:date="2020-09-13T16:37:00Z">
         <w:r>
           <w:rPr>
             <w:lang w:val="en-US"/>
           </w:rPr>
-          <w:t xml:space="preserve"> Both introduce an effective way</w:t>
-        </w:r>
-      </w:ins>
-      <w:ins w:id="44" w:author="SemiA Petnathean" w:date="2020-09-13T16:37:00Z">
+          <w:t xml:space="preserve"> with potential</w:t>
+        </w:r>
+      </w:ins>
+      <w:ins w:id="52" w:author="SemiA Petnathean" w:date="2020-09-13T16:36:00Z">
         <w:r>
           <w:rPr>
             <w:lang w:val="en-US"/>
           </w:rPr>
-          <w:t xml:space="preserve"> with potential</w:t>
-        </w:r>
-      </w:ins>
-      <w:ins w:id="45" w:author="SemiA Petnathean" w:date="2020-09-13T16:36:00Z">
+          <w:t xml:space="preserve"> to utilize Blockchain technology for information sharing in healthcare enterprise environment.</w:t>
+        </w:r>
+      </w:ins>
+      <w:ins w:id="53" w:author="SemiA Petnathean" w:date="2020-09-13T16:50:00Z">
         <w:r>
           <w:rPr>
             <w:lang w:val="en-US"/>
           </w:rPr>
-          <w:t xml:space="preserve"> to utilize Blockchain technology for information sharing in healthcare enterprise environment.</w:t>
-        </w:r>
-      </w:ins>
-      <w:ins w:id="46" w:author="SemiA Petnathean" w:date="2020-09-13T16:50:00Z">
+          <w:t xml:space="preserve"> The work g</w:t>
+        </w:r>
+      </w:ins>
+      <w:ins w:id="54" w:author="SemiA Petnathean" w:date="2020-09-13T16:58:00Z">
         <w:r>
           <w:rPr>
             <w:lang w:val="en-US"/>
           </w:rPr>
-          <w:t xml:space="preserve"> The work g</w:t>
-        </w:r>
-      </w:ins>
-      <w:ins w:id="47" w:author="SemiA Petnathean" w:date="2020-09-13T16:58:00Z">
+          <w:t>iven</w:t>
+        </w:r>
+      </w:ins>
+      <w:ins w:id="55" w:author="SemiA Petnathean" w:date="2020-09-13T16:50:00Z">
         <w:r>
           <w:rPr>
             <w:lang w:val="en-US"/>
           </w:rPr>
-          <w:t>iven</w:t>
-        </w:r>
-      </w:ins>
-      <w:ins w:id="48" w:author="SemiA Petnathean" w:date="2020-09-13T16:50:00Z">
+          <w:t xml:space="preserve"> great demonstration of how </w:t>
+        </w:r>
+      </w:ins>
+      <w:ins w:id="56" w:author="SemiA Petnathean" w:date="2020-09-13T16:55:00Z">
         <w:r>
           <w:rPr>
             <w:lang w:val="en-US"/>
           </w:rPr>
-          <w:t xml:space="preserve"> great demonstration of how </w:t>
-        </w:r>
-      </w:ins>
-      <w:ins w:id="49" w:author="SemiA Petnathean" w:date="2020-09-13T16:55:00Z">
+          <w:t>decentralization</w:t>
+        </w:r>
+      </w:ins>
+      <w:ins w:id="57" w:author="SemiA Petnathean" w:date="2020-09-13T16:58:00Z">
         <w:r>
           <w:rPr>
             <w:lang w:val="en-US"/>
           </w:rPr>
-          <w:t>decentralization</w:t>
-        </w:r>
-      </w:ins>
-      <w:ins w:id="50" w:author="SemiA Petnathean" w:date="2020-09-13T16:58:00Z">
+          <w:t xml:space="preserve"> </w:t>
+        </w:r>
+      </w:ins>
+      <w:ins w:id="58" w:author="SemiA Petnathean" w:date="2020-09-13T20:40:00Z">
+        <w:r>
+          <w:rPr>
+            <w:rFonts w:cs="Angsana New"/>
+            <w:szCs w:val="25"/>
+            <w:lang w:val="en-US" w:bidi="th-TH"/>
+          </w:rPr>
+          <w:t>of</w:t>
+        </w:r>
+      </w:ins>
+      <w:ins w:id="59" w:author="SemiA Petnathean" w:date="2020-09-13T20:41:00Z">
+        <w:r>
+          <w:rPr>
+            <w:rFonts w:cs="Angsana New"/>
+            <w:szCs w:val="25"/>
+            <w:lang w:val="en-US" w:bidi="th-TH"/>
+          </w:rPr>
+          <w:t>fered by</w:t>
+        </w:r>
+      </w:ins>
+      <w:ins w:id="60" w:author="SemiA Petnathean" w:date="2020-09-13T16:58:00Z">
         <w:r>
           <w:rPr>
             <w:lang w:val="en-US"/>
           </w:rPr>
+          <w:t xml:space="preserve"> Blockchain</w:t>
+        </w:r>
+      </w:ins>
+      <w:ins w:id="61" w:author="SemiA Petnathean" w:date="2020-09-13T16:55:00Z">
+        <w:r>
+          <w:rPr>
+            <w:lang w:val="en-US"/>
+          </w:rPr>
+          <w:t xml:space="preserve"> can resolve</w:t>
+        </w:r>
+      </w:ins>
+      <w:ins w:id="62" w:author="SemiA Petnathean" w:date="2020-09-13T16:56:00Z">
+        <w:r>
+          <w:rPr>
+            <w:lang w:val="en-US"/>
+          </w:rPr>
+          <w:t xml:space="preserve"> trust issue wh</w:t>
+        </w:r>
+      </w:ins>
+      <w:ins w:id="63" w:author="SemiA Petnathean" w:date="2020-09-13T16:58:00Z">
+        <w:r>
+          <w:rPr>
+            <w:lang w:val="en-US"/>
+          </w:rPr>
+          <w:t>ere</w:t>
+        </w:r>
+      </w:ins>
+      <w:ins w:id="64" w:author="SemiA Petnathean" w:date="2020-09-13T16:57:00Z">
+        <w:r>
+          <w:rPr>
+            <w:lang w:val="en-US"/>
+          </w:rPr>
+          <w:t xml:space="preserve"> each enterprise require</w:t>
+        </w:r>
+      </w:ins>
+      <w:ins w:id="65" w:author="SemiA Petnathean" w:date="2020-09-13T16:58:00Z">
+        <w:r>
+          <w:rPr>
+            <w:lang w:val="en-US"/>
+          </w:rPr>
           <w:t xml:space="preserve"> </w:t>
         </w:r>
       </w:ins>
-      <w:ins w:id="51" w:author="SemiA Petnathean" w:date="2020-09-13T20:40:00Z">
-        <w:r>
-          <w:rPr>
-            <w:rFonts w:cs="Angsana New"/>
-            <w:szCs w:val="25"/>
-            <w:lang w:val="en-US" w:bidi="th-TH"/>
-          </w:rPr>
-          <w:t>of</w:t>
-        </w:r>
-      </w:ins>
-      <w:ins w:id="52" w:author="SemiA Petnathean" w:date="2020-09-13T20:41:00Z">
-        <w:r>
-          <w:rPr>
-            <w:rFonts w:cs="Angsana New"/>
-            <w:szCs w:val="25"/>
-            <w:lang w:val="en-US" w:bidi="th-TH"/>
-          </w:rPr>
-          <w:t>fered by</w:t>
-        </w:r>
-      </w:ins>
-      <w:ins w:id="53" w:author="SemiA Petnathean" w:date="2020-09-13T16:58:00Z">
+      <w:ins w:id="66" w:author="SemiA Petnathean" w:date="2020-09-13T16:59:00Z">
         <w:r>
           <w:rPr>
             <w:lang w:val="en-US"/>
           </w:rPr>
-          <w:t xml:space="preserve"> Blockchain</w:t>
-        </w:r>
-      </w:ins>
-      <w:ins w:id="54" w:author="SemiA Petnathean" w:date="2020-09-13T16:55:00Z">
+          <w:t>“trust”</w:t>
+        </w:r>
+      </w:ins>
+      <w:ins w:id="67" w:author="SemiA Petnathean" w:date="2020-09-13T16:57:00Z">
         <w:r>
           <w:rPr>
             <w:lang w:val="en-US"/>
           </w:rPr>
-          <w:t xml:space="preserve"> can resolve</w:t>
-        </w:r>
-      </w:ins>
-      <w:ins w:id="55" w:author="SemiA Petnathean" w:date="2020-09-13T16:56:00Z">
+          <w:t xml:space="preserve"> </w:t>
+        </w:r>
+      </w:ins>
+      <w:ins w:id="68" w:author="SemiA Petnathean" w:date="2020-09-13T16:59:00Z">
         <w:r>
           <w:rPr>
             <w:lang w:val="en-US"/>
           </w:rPr>
-          <w:t xml:space="preserve"> trust issue wh</w:t>
-        </w:r>
-      </w:ins>
-      <w:ins w:id="56" w:author="SemiA Petnathean" w:date="2020-09-13T16:58:00Z">
+          <w:t>before</w:t>
+        </w:r>
+      </w:ins>
+      <w:ins w:id="69" w:author="SemiA Petnathean" w:date="2020-09-13T16:57:00Z">
         <w:r>
           <w:rPr>
             <w:lang w:val="en-US"/>
           </w:rPr>
-          <w:t>ere</w:t>
-        </w:r>
-      </w:ins>
-      <w:ins w:id="57" w:author="SemiA Petnathean" w:date="2020-09-13T16:57:00Z">
+          <w:t xml:space="preserve"> </w:t>
+        </w:r>
+      </w:ins>
+      <w:ins w:id="70" w:author="SemiA Petnathean" w:date="2020-09-13T16:59:00Z">
         <w:r>
           <w:rPr>
             <w:lang w:val="en-US"/>
           </w:rPr>
-          <w:t xml:space="preserve"> each enterprise require</w:t>
-        </w:r>
-      </w:ins>
-      <w:ins w:id="58" w:author="SemiA Petnathean" w:date="2020-09-13T16:58:00Z">
+          <w:t>beginning to</w:t>
+        </w:r>
+      </w:ins>
+      <w:ins w:id="71" w:author="SemiA Petnathean" w:date="2020-09-13T16:57:00Z">
         <w:r>
           <w:rPr>
             <w:lang w:val="en-US"/>
           </w:rPr>
+          <w:t xml:space="preserve"> share their information with others.</w:t>
+        </w:r>
+      </w:ins>
+      <w:ins w:id="72" w:author="SemiA Petnathean" w:date="2020-09-13T16:38:00Z">
+        <w:r>
+          <w:rPr>
+            <w:lang w:val="en-US"/>
+          </w:rPr>
+          <w:t xml:space="preserve"> However, both solutions are </w:t>
+        </w:r>
+      </w:ins>
+      <w:ins w:id="73" w:author="SemiA Petnathean" w:date="2020-09-13T16:39:00Z">
+        <w:r>
+          <w:rPr>
+            <w:lang w:val="en-US"/>
+          </w:rPr>
+          <w:t xml:space="preserve">not yet directly </w:t>
+        </w:r>
+      </w:ins>
+      <w:ins w:id="74" w:author="SemiA Petnathean" w:date="2020-09-13T16:46:00Z">
+        <w:r>
+          <w:rPr>
+            <w:lang w:val="en-US"/>
+          </w:rPr>
+          <w:t>introduced</w:t>
+        </w:r>
+      </w:ins>
+      <w:ins w:id="75" w:author="SemiA Petnathean" w:date="2020-09-13T16:45:00Z">
+        <w:r>
+          <w:rPr>
+            <w:lang w:val="en-US"/>
+          </w:rPr>
+          <w:t xml:space="preserve"> how Blockchain can help mitigate cyber-security threats threatening </w:t>
+        </w:r>
+      </w:ins>
+      <w:ins w:id="76" w:author="SemiA Petnathean" w:date="2020-09-13T16:46:00Z">
+        <w:r>
+          <w:rPr>
+            <w:lang w:val="en-US"/>
+          </w:rPr>
+          <w:t xml:space="preserve">integrity and availability of data in </w:t>
+        </w:r>
+      </w:ins>
+      <w:ins w:id="77" w:author="SemiA Petnathean" w:date="2020-09-13T16:45:00Z">
+        <w:r>
+          <w:rPr>
+            <w:lang w:val="en-US"/>
+          </w:rPr>
+          <w:t>healthcare domain.</w:t>
+        </w:r>
+      </w:ins>
+      <w:ins w:id="78" w:author="SemiA Petnathean" w:date="2020-09-13T16:11:00Z">
+        <w:r>
+          <w:rPr>
+            <w:lang w:val="en-US"/>
+          </w:rPr>
           <w:t xml:space="preserve"> </w:t>
         </w:r>
       </w:ins>
-      <w:ins w:id="59" w:author="SemiA Petnathean" w:date="2020-09-13T16:59:00Z">
+      <w:moveToRangeStart w:id="79" w:author="PCep" w:date="2020-09-11T14:14:00Z" w:name="move50726060"/>
+      <w:moveTo w:id="80" w:author="PCep" w:date="2020-09-11T14:14:00Z">
         <w:r>
           <w:rPr>
             <w:lang w:val="en-US"/>
           </w:rPr>
-          <w:t>“trust”</w:t>
-        </w:r>
-      </w:ins>
-      <w:ins w:id="60" w:author="SemiA Petnathean" w:date="2020-09-13T16:57:00Z">
+          <w:t xml:space="preserve">In this work we propose a solution that can solve data integrity and availability issues </w:t>
+        </w:r>
+      </w:moveTo>
+      <w:ins w:id="81" w:author="SemiA Petnathean" w:date="2020-09-13T16:48:00Z">
         <w:r>
           <w:rPr>
             <w:lang w:val="en-US"/>
           </w:rPr>
-          <w:t xml:space="preserve"> </w:t>
-        </w:r>
-      </w:ins>
-      <w:ins w:id="61" w:author="SemiA Petnathean" w:date="2020-09-13T16:59:00Z">
-        <w:r>
-          <w:rPr>
-            <w:lang w:val="en-US"/>
-          </w:rPr>
-          <w:t>before</w:t>
-        </w:r>
-      </w:ins>
-      <w:ins w:id="62" w:author="SemiA Petnathean" w:date="2020-09-13T16:57:00Z">
-        <w:r>
-          <w:rPr>
-            <w:lang w:val="en-US"/>
-          </w:rPr>
-          <w:t xml:space="preserve"> </w:t>
-        </w:r>
-      </w:ins>
-      <w:ins w:id="63" w:author="SemiA Petnathean" w:date="2020-09-13T16:59:00Z">
-        <w:r>
-          <w:rPr>
-            <w:lang w:val="en-US"/>
-          </w:rPr>
-          <w:t>beginning to</w:t>
-        </w:r>
-      </w:ins>
-      <w:ins w:id="64" w:author="SemiA Petnathean" w:date="2020-09-13T16:57:00Z">
-        <w:r>
-          <w:rPr>
-            <w:lang w:val="en-US"/>
-          </w:rPr>
-          <w:t xml:space="preserve"> share their information with others.</w:t>
-        </w:r>
-      </w:ins>
-      <w:ins w:id="65" w:author="SemiA Petnathean" w:date="2020-09-13T16:38:00Z">
-        <w:r>
-          <w:rPr>
-            <w:lang w:val="en-US"/>
-          </w:rPr>
-          <w:t xml:space="preserve"> However, both solutions are </w:t>
-        </w:r>
-      </w:ins>
-      <w:ins w:id="66" w:author="SemiA Petnathean" w:date="2020-09-13T16:39:00Z">
-        <w:r>
-          <w:rPr>
-            <w:lang w:val="en-US"/>
-          </w:rPr>
-          <w:t xml:space="preserve">not yet directly </w:t>
-        </w:r>
-      </w:ins>
-      <w:ins w:id="67" w:author="SemiA Petnathean" w:date="2020-09-13T16:46:00Z">
-        <w:r>
-          <w:rPr>
-            <w:lang w:val="en-US"/>
-          </w:rPr>
-          <w:t>introduced</w:t>
-        </w:r>
-      </w:ins>
-      <w:ins w:id="68" w:author="SemiA Petnathean" w:date="2020-09-13T16:45:00Z">
-        <w:r>
-          <w:rPr>
-            <w:lang w:val="en-US"/>
-          </w:rPr>
-          <w:t xml:space="preserve"> how Blockchain can help mitigate cyber-security threats threatening </w:t>
-        </w:r>
-      </w:ins>
-      <w:ins w:id="69" w:author="SemiA Petnathean" w:date="2020-09-13T16:46:00Z">
-        <w:r>
-          <w:rPr>
-            <w:lang w:val="en-US"/>
-          </w:rPr>
-          <w:t xml:space="preserve">integrity and availability of data in </w:t>
-        </w:r>
-      </w:ins>
-      <w:ins w:id="70" w:author="SemiA Petnathean" w:date="2020-09-13T16:45:00Z">
-        <w:r>
-          <w:rPr>
-            <w:lang w:val="en-US"/>
-          </w:rPr>
-          <w:t>healthcare domain.</w:t>
-        </w:r>
-      </w:ins>
-      <w:ins w:id="71" w:author="SemiA Petnathean" w:date="2020-09-13T16:11:00Z">
-        <w:r>
-          <w:rPr>
-            <w:lang w:val="en-US"/>
-          </w:rPr>
-          <w:t xml:space="preserve"> </w:t>
-        </w:r>
-      </w:ins>
-      <w:moveToRangeStart w:id="72" w:author="PCep" w:date="2020-09-11T14:14:00Z" w:name="move50726060"/>
-      <w:moveTo w:id="73" w:author="PCep" w:date="2020-09-11T14:14:00Z">
-        <w:r>
-          <w:rPr>
-            <w:lang w:val="en-US"/>
-          </w:rPr>
-          <w:t xml:space="preserve">In this work we propose a solution that can solve data integrity and availability issues </w:t>
-        </w:r>
-      </w:moveTo>
-      <w:ins w:id="74" w:author="SemiA Petnathean" w:date="2020-09-13T16:48:00Z">
-        <w:r>
-          <w:rPr>
-            <w:lang w:val="en-US"/>
-          </w:rPr>
           <w:t>while help</w:t>
         </w:r>
       </w:ins>
-      <w:moveTo w:id="75" w:author="PCep" w:date="2020-09-11T14:14:00Z">
-        <w:del w:id="76" w:author="SemiA Petnathean" w:date="2020-09-13T16:48:00Z">
+      <w:moveTo w:id="82" w:author="PCep" w:date="2020-09-11T14:14:00Z">
+        <w:del w:id="83" w:author="SemiA Petnathean" w:date="2020-09-13T16:48:00Z">
           <w:r>
             <w:rPr>
               <w:lang w:val="en-US"/>
@@ -3035,7 +3127,7 @@
           <w:t xml:space="preserve"> reduce the friction of allowing health document sharing between different enterprises</w:t>
         </w:r>
       </w:moveTo>
-      <w:ins w:id="77" w:author="SemiA Petnathean" w:date="2020-09-13T17:01:00Z">
+      <w:ins w:id="84" w:author="SemiA Petnathean" w:date="2020-09-13T17:01:00Z">
         <w:r>
           <w:rPr>
             <w:rFonts w:cstheme="minorBidi"/>
@@ -3045,8 +3137,8 @@
           <w:t xml:space="preserve"> by</w:t>
         </w:r>
       </w:ins>
-      <w:ins w:id="78" w:author="PCep" w:date="2020-09-11T14:14:00Z">
-        <w:del w:id="79" w:author="SemiA Petnathean" w:date="2020-09-13T17:01:00Z">
+      <w:ins w:id="85" w:author="PCep" w:date="2020-09-11T14:14:00Z">
+        <w:del w:id="86" w:author="SemiA Petnathean" w:date="2020-09-13T17:01:00Z">
           <w:r>
             <w:rPr>
               <w:lang w:val="en-US"/>
@@ -3055,8 +3147,8 @@
           </w:r>
         </w:del>
       </w:ins>
-      <w:moveTo w:id="80" w:author="PCep" w:date="2020-09-11T14:14:00Z">
-        <w:del w:id="81" w:author="PCep" w:date="2020-09-11T14:14:00Z">
+      <w:moveTo w:id="87" w:author="PCep" w:date="2020-09-11T14:14:00Z">
+        <w:del w:id="88" w:author="PCep" w:date="2020-09-11T14:14:00Z">
           <w:r>
             <w:rPr>
               <w:lang w:val="en-US"/>
@@ -3065,9 +3157,9 @@
           </w:r>
         </w:del>
       </w:moveTo>
-      <w:moveToRangeEnd w:id="72"/>
-      <w:ins w:id="82" w:author="PCep" w:date="2020-09-11T14:13:00Z">
-        <w:del w:id="83" w:author="SemiA Petnathean" w:date="2020-09-13T17:01:00Z">
+      <w:moveToRangeEnd w:id="79"/>
+      <w:ins w:id="89" w:author="PCep" w:date="2020-09-11T14:13:00Z">
+        <w:del w:id="90" w:author="SemiA Petnathean" w:date="2020-09-13T17:01:00Z">
           <w:r>
             <w:rPr>
               <w:rFonts w:cstheme="minorBidi"/>
@@ -3086,7 +3178,7 @@
           <w:t xml:space="preserve"> utiliz</w:t>
         </w:r>
       </w:ins>
-      <w:ins w:id="84" w:author="SemiA Petnathean" w:date="2020-09-13T17:01:00Z">
+      <w:ins w:id="91" w:author="SemiA Petnathean" w:date="2020-09-13T17:01:00Z">
         <w:r>
           <w:rPr>
             <w:rFonts w:cstheme="minorBidi"/>
@@ -3096,8 +3188,8 @@
           <w:t>ing</w:t>
         </w:r>
       </w:ins>
-      <w:ins w:id="85" w:author="PCep" w:date="2020-09-11T14:13:00Z">
-        <w:del w:id="86" w:author="SemiA Petnathean" w:date="2020-09-13T17:01:00Z">
+      <w:ins w:id="92" w:author="PCep" w:date="2020-09-11T14:13:00Z">
+        <w:del w:id="93" w:author="SemiA Petnathean" w:date="2020-09-13T17:01:00Z">
           <w:r>
             <w:rPr>
               <w:rFonts w:cstheme="minorBidi"/>
@@ -3116,7 +3208,7 @@
           <w:t xml:space="preserve"> Ethereum’s </w:t>
         </w:r>
       </w:ins>
-      <w:ins w:id="87" w:author="SemiA Petnathean" w:date="2020-09-13T17:01:00Z">
+      <w:ins w:id="94" w:author="SemiA Petnathean" w:date="2020-09-13T17:01:00Z">
         <w:r>
           <w:rPr>
             <w:rFonts w:cstheme="minorBidi"/>
@@ -3126,8 +3218,8 @@
           <w:t>S</w:t>
         </w:r>
       </w:ins>
-      <w:ins w:id="88" w:author="PCep" w:date="2020-09-11T14:13:00Z">
-        <w:del w:id="89" w:author="SemiA Petnathean" w:date="2020-09-13T17:01:00Z">
+      <w:ins w:id="95" w:author="PCep" w:date="2020-09-11T14:13:00Z">
+        <w:del w:id="96" w:author="SemiA Petnathean" w:date="2020-09-13T17:01:00Z">
           <w:r>
             <w:rPr>
               <w:rFonts w:cstheme="minorBidi"/>
@@ -3151,12 +3243,12 @@
       <w:pPr>
         <w:pStyle w:val="BodyText"/>
         <w:rPr>
-          <w:del w:id="90" w:author="PCep" w:date="2020-09-11T14:12:00Z"/>
-          <w:lang w:val="en-US"/>
-        </w:rPr>
-      </w:pPr>
-      <w:moveFromRangeStart w:id="91" w:author="PCep" w:date="2020-09-11T14:13:00Z" w:name="move50725997"/>
-      <w:moveFrom w:id="92" w:author="PCep" w:date="2020-09-11T14:13:00Z">
+          <w:del w:id="97" w:author="PCep" w:date="2020-09-11T14:12:00Z"/>
+          <w:lang w:val="en-US"/>
+        </w:rPr>
+      </w:pPr>
+      <w:moveFromRangeStart w:id="98" w:author="PCep" w:date="2020-09-11T14:13:00Z" w:name="move50725997"/>
+      <w:moveFrom w:id="99" w:author="PCep" w:date="2020-09-11T14:13:00Z">
         <w:r>
           <w:rPr>
             <w:lang w:val="en-US"/>
@@ -3305,7 +3397,7 @@
           <w:t xml:space="preserve"> So, in this work, we also utilize Ethereum’s smartcontract to enable implementation of IHE XDS.b Profile concept with Blockchain.</w:t>
         </w:r>
       </w:moveFrom>
-      <w:moveFromRangeEnd w:id="91"/>
+      <w:moveFromRangeEnd w:id="98"/>
     </w:p>
     <w:p>
       <w:pPr>
@@ -3356,7 +3448,7 @@
         </w:rPr>
         <w:t>about related work that inspire our design</w:t>
       </w:r>
-      <w:ins w:id="93" w:author="SemiA Petnathean" w:date="2020-09-13T17:04:00Z">
+      <w:ins w:id="100" w:author="SemiA Petnathean" w:date="2020-09-13T17:04:00Z">
         <w:r>
           <w:rPr>
             <w:rFonts w:cstheme="minorBidi"/>
@@ -3374,7 +3466,7 @@
         </w:rPr>
         <w:t>, following with background knowledge which our work is based on</w:t>
       </w:r>
-      <w:ins w:id="94" w:author="SemiA Petnathean" w:date="2020-09-13T17:04:00Z">
+      <w:ins w:id="101" w:author="SemiA Petnathean" w:date="2020-09-13T17:04:00Z">
         <w:r>
           <w:rPr>
             <w:rFonts w:cstheme="minorBidi"/>
@@ -3408,7 +3500,7 @@
         </w:rPr>
         <w:t>method</w:t>
       </w:r>
-      <w:ins w:id="95" w:author="SemiA Petnathean" w:date="2020-09-13T17:04:00Z">
+      <w:ins w:id="102" w:author="SemiA Petnathean" w:date="2020-09-13T17:04:00Z">
         <w:r>
           <w:rPr>
             <w:rFonts w:cstheme="minorBidi"/>
@@ -3418,7 +3510,7 @@
           <w:t xml:space="preserve"> in se</w:t>
         </w:r>
       </w:ins>
-      <w:ins w:id="96" w:author="SemiA Petnathean" w:date="2020-09-13T17:05:00Z">
+      <w:ins w:id="103" w:author="SemiA Petnathean" w:date="2020-09-13T17:05:00Z">
         <w:r>
           <w:rPr>
             <w:rFonts w:cstheme="minorBidi"/>
@@ -3452,7 +3544,7 @@
         </w:rPr>
         <w:t xml:space="preserve"> for concept demonstration</w:t>
       </w:r>
-      <w:ins w:id="97" w:author="SemiA Petnathean" w:date="2020-09-13T17:05:00Z">
+      <w:ins w:id="104" w:author="SemiA Petnathean" w:date="2020-09-13T17:05:00Z">
         <w:r>
           <w:rPr>
             <w:rFonts w:cstheme="minorBidi"/>
@@ -3486,7 +3578,7 @@
         </w:rPr>
         <w:t>At last, wrap up the concept propose in this work</w:t>
       </w:r>
-      <w:ins w:id="98" w:author="SemiA Petnathean" w:date="2020-09-13T17:05:00Z">
+      <w:ins w:id="105" w:author="SemiA Petnathean" w:date="2020-09-13T17:05:00Z">
         <w:r>
           <w:rPr>
             <w:rFonts w:cstheme="minorBidi"/>
@@ -3504,7 +3596,7 @@
         </w:rPr>
         <w:t xml:space="preserve"> and end with discussion for this work</w:t>
       </w:r>
-      <w:ins w:id="99" w:author="SemiA Petnathean" w:date="2020-09-13T17:05:00Z">
+      <w:ins w:id="106" w:author="SemiA Petnathean" w:date="2020-09-13T17:05:00Z">
         <w:r>
           <w:rPr>
             <w:rFonts w:cstheme="minorBidi"/>
@@ -3829,7 +3921,7 @@
         </w:rPr>
         <w:t xml:space="preserve"> that should make Blockchain technology more compatible with healthcare information environment.</w:t>
       </w:r>
-      <w:ins w:id="100" w:author="SemiA Petnathean" w:date="2020-09-13T17:19:00Z">
+      <w:ins w:id="107" w:author="SemiA Petnathean" w:date="2020-09-13T17:19:00Z">
         <w:r>
           <w:rPr>
             <w:rFonts w:cstheme="minorBidi"/>
@@ -3900,7 +3992,7 @@
       <w:pPr>
         <w:jc w:val="both"/>
         <w:rPr>
-          <w:del w:id="101" w:author="SemiA Petnathean" w:date="2020-09-13T16:20:00Z"/>
+          <w:del w:id="108" w:author="SemiA Petnathean" w:date="2020-09-13T16:20:00Z"/>
           <w:rFonts w:cstheme="minorBidi"/>
           <w:szCs w:val="25"/>
           <w:cs/>
@@ -4005,7 +4097,7 @@
           <w:rFonts w:cstheme="minorBidi"/>
           <w:lang w:bidi="th-TH"/>
         </w:rPr>
-        <w:pPrChange w:id="102" w:author="SemiA Petnathean" w:date="2020-09-13T16:20:00Z">
+        <w:pPrChange w:id="109" w:author="SemiA Petnathean" w:date="2020-09-13T16:20:00Z">
           <w:pPr/>
         </w:pPrChange>
       </w:pPr>
@@ -4064,7 +4156,7 @@
       <w:r>
         <w:t xml:space="preserve"> systems in healthcare share information. IHE promotes the coordinated use of established standards such as HL7 and DICOM</w:t>
       </w:r>
-      <w:ins w:id="103" w:author="PCep" w:date="2020-09-11T14:14:00Z">
+      <w:ins w:id="110" w:author="PCep" w:date="2020-09-11T14:14:00Z">
         <w:r>
           <w:t xml:space="preserve"> [</w:t>
         </w:r>
@@ -4073,7 +4165,7 @@
             <w:i/>
             <w:iCs/>
             <w:highlight w:val="yellow"/>
-            <w:rPrChange w:id="104" w:author="PCep" w:date="2020-09-11T14:15:00Z">
+            <w:rPrChange w:id="111" w:author="PCep" w:date="2020-09-11T14:15:00Z">
               <w:rPr/>
             </w:rPrChange>
           </w:rPr>
@@ -4178,7 +4270,7 @@
       <w:pPr>
         <w:jc w:val="both"/>
         <w:rPr>
-          <w:ins w:id="105" w:author="SemiA Petnathean" w:date="2020-09-14T05:45:00Z"/>
+          <w:ins w:id="112" w:author="SemiA Petnathean" w:date="2020-09-14T05:45:00Z"/>
         </w:rPr>
       </w:pPr>
       <w:r>
@@ -4304,28 +4396,25 @@
                                 <w:pStyle w:val="Caption"/>
                                 <w:rPr>
                                   <w:szCs w:val="25"/>
-                                  <w:rPrChange w:id="106" w:author="SemiA Petnathean" w:date="2020-09-14T05:28:00Z">
+                                  <w:rPrChange w:id="113" w:author="SemiA Petnathean" w:date="2020-09-14T05:28:00Z">
                                     <w:rPr>
                                       <w:szCs w:val="25"/>
                                     </w:rPr>
                                   </w:rPrChange>
                                 </w:rPr>
-                                <w:pPrChange w:id="107" w:author="SemiA Petnathean" w:date="2020-09-14T05:28:00Z">
+                                <w:pPrChange w:id="114" w:author="SemiA Petnathean" w:date="2020-09-14T05:28:00Z">
                                   <w:pPr>
                                     <w:jc w:val="both"/>
                                   </w:pPr>
                                 </w:pPrChange>
                               </w:pPr>
-                              <w:bookmarkStart w:id="108" w:name="_Ref50953823"/>
-                              <w:ins w:id="109" w:author="SemiA Petnathean" w:date="2020-09-14T05:28:00Z">
+                              <w:bookmarkStart w:id="115" w:name="_Ref50953823"/>
+                              <w:ins w:id="116" w:author="SemiA Petnathean" w:date="2020-09-14T05:28:00Z">
                                 <w:r>
                                   <w:rPr>
                                     <w:color w:val="auto"/>
-                                    <w:rPrChange w:id="110" w:author="SemiA Petnathean" w:date="2020-09-14T05:28:00Z">
-                                      <w:rPr>
-                                        <w:i/>
-                                        <w:iCs/>
-                                      </w:rPr>
+                                    <w:rPrChange w:id="117" w:author="SemiA Petnathean" w:date="2020-09-14T05:28:00Z">
+                                      <w:rPr/>
                                     </w:rPrChange>
                                   </w:rPr>
                                   <w:t xml:space="preserve">Figure </w:t>
@@ -4333,11 +4422,8 @@
                                 <w:r>
                                   <w:rPr>
                                     <w:color w:val="auto"/>
-                                    <w:rPrChange w:id="111" w:author="SemiA Petnathean" w:date="2020-09-14T05:28:00Z">
-                                      <w:rPr>
-                                        <w:i/>
-                                        <w:iCs/>
-                                      </w:rPr>
+                                    <w:rPrChange w:id="118" w:author="SemiA Petnathean" w:date="2020-09-14T05:28:00Z">
+                                      <w:rPr/>
                                     </w:rPrChange>
                                   </w:rPr>
                                   <w:fldChar w:fldCharType="begin"/>
@@ -4345,11 +4431,8 @@
                                 <w:r>
                                   <w:rPr>
                                     <w:color w:val="auto"/>
-                                    <w:rPrChange w:id="112" w:author="SemiA Petnathean" w:date="2020-09-14T05:28:00Z">
-                                      <w:rPr>
-                                        <w:i/>
-                                        <w:iCs/>
-                                      </w:rPr>
+                                    <w:rPrChange w:id="119" w:author="SemiA Petnathean" w:date="2020-09-14T05:28:00Z">
+                                      <w:rPr/>
                                     </w:rPrChange>
                                   </w:rPr>
                                   <w:instrText xml:space="preserve"> SEQ Figure \* ARABIC </w:instrText>
@@ -4358,24 +4441,19 @@
                               <w:r>
                                 <w:rPr>
                                   <w:color w:val="auto"/>
-                                  <w:rPrChange w:id="113" w:author="SemiA Petnathean" w:date="2020-09-14T05:28:00Z">
-                                    <w:rPr>
-                                      <w:i/>
-                                      <w:iCs/>
-                                    </w:rPr>
+                                  <w:rPrChange w:id="120" w:author="SemiA Petnathean" w:date="2020-09-14T05:28:00Z">
+                                    <w:rPr/>
                                   </w:rPrChange>
                                 </w:rPr>
                                 <w:fldChar w:fldCharType="separate"/>
                               </w:r>
-                              <w:ins w:id="114" w:author="SemiA Petnathean" w:date="2020-09-14T05:28:00Z">
+                              <w:ins w:id="121" w:author="SemiA Petnathean" w:date="2020-09-14T05:28:00Z">
                                 <w:r>
                                   <w:rPr>
                                     <w:noProof/>
                                     <w:color w:val="auto"/>
-                                    <w:rPrChange w:id="115" w:author="SemiA Petnathean" w:date="2020-09-14T05:28:00Z">
+                                    <w:rPrChange w:id="122" w:author="SemiA Petnathean" w:date="2020-09-14T05:28:00Z">
                                       <w:rPr>
-                                        <w:i/>
-                                        <w:iCs/>
                                         <w:noProof/>
                                       </w:rPr>
                                     </w:rPrChange>
@@ -4385,24 +4463,18 @@
                                 <w:r>
                                   <w:rPr>
                                     <w:color w:val="auto"/>
-                                    <w:rPrChange w:id="116" w:author="SemiA Petnathean" w:date="2020-09-14T05:28:00Z">
-                                      <w:rPr>
-                                        <w:i/>
-                                        <w:iCs/>
-                                      </w:rPr>
+                                    <w:rPrChange w:id="123" w:author="SemiA Petnathean" w:date="2020-09-14T05:28:00Z">
+                                      <w:rPr/>
                                     </w:rPrChange>
                                   </w:rPr>
                                   <w:fldChar w:fldCharType="end"/>
                                 </w:r>
-                                <w:bookmarkEnd w:id="108"/>
+                                <w:bookmarkEnd w:id="115"/>
                                 <w:r>
                                   <w:rPr>
                                     <w:color w:val="auto"/>
-                                    <w:rPrChange w:id="117" w:author="SemiA Petnathean" w:date="2020-09-14T05:28:00Z">
-                                      <w:rPr>
-                                        <w:i/>
-                                        <w:iCs/>
-                                      </w:rPr>
+                                    <w:rPrChange w:id="124" w:author="SemiA Petnathean" w:date="2020-09-14T05:28:00Z">
+                                      <w:rPr/>
                                     </w:rPrChange>
                                   </w:rPr>
                                   <w:t xml:space="preserve"> Cross-Enterprise Document Sharing – Set b </w:t>
@@ -4410,11 +4482,8 @@
                                 <w:r>
                                   <w:rPr>
                                     <w:color w:val="auto"/>
-                                    <w:rPrChange w:id="118" w:author="SemiA Petnathean" w:date="2020-09-14T05:28:00Z">
-                                      <w:rPr>
-                                        <w:i/>
-                                        <w:iCs/>
-                                      </w:rPr>
+                                    <w:rPrChange w:id="125" w:author="SemiA Petnathean" w:date="2020-09-14T05:28:00Z">
+                                      <w:rPr/>
                                     </w:rPrChange>
                                   </w:rPr>
                                   <w:fldChar w:fldCharType="begin" w:fldLock="1"/>
@@ -4422,11 +4491,8 @@
                                 <w:r>
                                   <w:rPr>
                                     <w:color w:val="auto"/>
-                                    <w:rPrChange w:id="119" w:author="SemiA Petnathean" w:date="2020-09-14T05:28:00Z">
-                                      <w:rPr>
-                                        <w:i/>
-                                        <w:iCs/>
-                                      </w:rPr>
+                                    <w:rPrChange w:id="126" w:author="SemiA Petnathean" w:date="2020-09-14T05:28:00Z">
+                                      <w:rPr/>
                                     </w:rPrChange>
                                   </w:rPr>
                                   <w:instrText>ADDIN CSL_CITATION {"citationItems":[{"id":"ITEM-1","itemData":{"DOI":"10.1504/IJHTM.2008.017371","ISBN":"9781450310062","ISSN":"1368-2156","abstract":"The IHE IT Infrastructure Technical Framework identifies a subset of the functional components of 330 \\nthe healthcare enterprise, called IHE actors, and specifies their interactions in terms of a set of \\ncoordinated, standards-based transactions. It describes this body of transactions in progressively \\ngreater depth. The present volume (ITI TF-1) provides a high-level view of IHE functionality, \\nshowing the transactions organized into functional units called integration profiles that highlight \\ntheir capacity to address specific IT Infrastructure requirements.","author":[{"dropping-particle":"","family":"IHE International Inc","given":"","non-dropping-particle":"","parse-names":false,"suffix":""}],"container-title":"International Journal of Healthcare Technology and Management","id":"ITEM-1","issue":"8.0","issued":{"date-parts":[["2008"]]},"page":"1-177","title":"IHE IT Infrastructure ( ITI ) Technical Framework Volume 1 Integration Profiles","type":"article-journal","volume":"1"},"uris":["http://www.mendeley.com/documents/?uuid=e680c9c6-4cca-44c8-9da0-cf34321c45be"]}],"mendeley":{"formattedCitation":"[27]","plainTextFormattedCitation":"[27]"},"properties":{"noteIndex":0},"schema":"https://github.com/citation-style-language/schema/raw/master/csl-citation.json"}</w:instrText>
@@ -4434,11 +4500,8 @@
                                 <w:r>
                                   <w:rPr>
                                     <w:color w:val="auto"/>
-                                    <w:rPrChange w:id="120" w:author="SemiA Petnathean" w:date="2020-09-14T05:28:00Z">
-                                      <w:rPr>
-                                        <w:i/>
-                                        <w:iCs/>
-                                      </w:rPr>
+                                    <w:rPrChange w:id="127" w:author="SemiA Petnathean" w:date="2020-09-14T05:28:00Z">
+                                      <w:rPr/>
                                     </w:rPrChange>
                                   </w:rPr>
                                   <w:fldChar w:fldCharType="separate"/>
@@ -4448,10 +4511,8 @@
                                     <w:i w:val="0"/>
                                     <w:noProof/>
                                     <w:color w:val="auto"/>
-                                    <w:rPrChange w:id="121" w:author="SemiA Petnathean" w:date="2020-09-14T05:28:00Z">
+                                    <w:rPrChange w:id="128" w:author="SemiA Petnathean" w:date="2020-09-14T05:28:00Z">
                                       <w:rPr>
-                                        <w:i/>
-                                        <w:iCs/>
                                         <w:noProof/>
                                       </w:rPr>
                                     </w:rPrChange>
@@ -4461,11 +4522,8 @@
                                 <w:r>
                                   <w:rPr>
                                     <w:color w:val="auto"/>
-                                    <w:rPrChange w:id="122" w:author="SemiA Petnathean" w:date="2020-09-14T05:28:00Z">
-                                      <w:rPr>
-                                        <w:i/>
-                                        <w:iCs/>
-                                      </w:rPr>
+                                    <w:rPrChange w:id="129" w:author="SemiA Petnathean" w:date="2020-09-14T05:28:00Z">
+                                      <w:rPr/>
                                     </w:rPrChange>
                                   </w:rPr>
                                   <w:fldChar w:fldCharType="end"/>
@@ -4495,7 +4553,7 @@
           </mc:Choice>
           <mc:Fallback>
             <w:pict>
-              <v:group w14:anchorId="3C9FBDD2" id="Group 13" o:spid="_x0000_s1026" style="position:absolute;left:0;text-align:left;margin-left:60.35pt;margin-top:11.2pt;width:383.25pt;height:243.75pt;z-index:251660288;mso-width-relative:margin;mso-height-relative:margin" coordsize="46101,28778" o:gfxdata="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">
+              <v:group w14:anchorId="3C9FBDD2" id="Group 13" o:spid="_x0000_s1026" style="position:absolute;left:0;text-align:left;margin-left:60.35pt;margin-top:11.2pt;width:383.25pt;height:243.75pt;z-index:251660288;mso-width-relative:margin;mso-height-relative:margin" coordsize="46101,28778" o:gfxdata="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">
                 <v:shapetype id="_x0000_t75" coordsize="21600,21600" o:spt="75" o:preferrelative="t" path="m@4@5l@4@11@9@11@9@5xe" filled="f" stroked="f">
                   <v:stroke joinstyle="miter"/>
                   <v:formulas>
@@ -4515,15 +4573,14 @@
                   <v:path o:extrusionok="f" gradientshapeok="t" o:connecttype="rect"/>
                   <o:lock v:ext="edit" aspectratio="t"/>
                 </v:shapetype>
-                <v:shape id="Picture 1" o:spid="_x0000_s1027" type="#_x0000_t75" style="position:absolute;width:46101;height:25990;visibility:visible;mso-wrap-style:square" o:gfxdata="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">
+                <v:shape id="Picture 1" o:spid="_x0000_s1027" type="#_x0000_t75" style="position:absolute;width:46101;height:25990;visibility:visible;mso-wrap-style:square" o:gfxdata="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">
                   <v:imagedata r:id="rId10" o:title="" croptop="2884f" cropbottom="2752f" cropleft="655f" cropright="2085f"/>
-                  <v:path arrowok="t"/>
                 </v:shape>
                 <v:shapetype id="_x0000_t202" coordsize="21600,21600" o:spt="202" path="m,l,21600r21600,l21600,xe">
                   <v:stroke joinstyle="miter"/>
                   <v:path gradientshapeok="t" o:connecttype="rect"/>
                 </v:shapetype>
-                <v:shape id="Text Box 2" o:spid="_x0000_s1028" type="#_x0000_t202" style="position:absolute;left:285;top:26193;width:45435;height:2585;visibility:visible;mso-wrap-style:square;v-text-anchor:top" o:gfxdata="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" stroked="f">
+                <v:shape id="Text Box 2" o:spid="_x0000_s1028" type="#_x0000_t202" style="position:absolute;left:285;top:26193;width:45435;height:2585;visibility:visible;mso-wrap-style:square;v-text-anchor:top" o:gfxdata="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" stroked="f">
                   <v:textbox inset="0,0,0,0">
                     <w:txbxContent>
                       <w:p>
@@ -4531,28 +4588,25 @@
                           <w:pStyle w:val="Caption"/>
                           <w:rPr>
                             <w:szCs w:val="25"/>
-                            <w:rPrChange w:id="123" w:author="SemiA Petnathean" w:date="2020-09-14T05:28:00Z">
+                            <w:rPrChange w:id="130" w:author="SemiA Petnathean" w:date="2020-09-14T05:28:00Z">
                               <w:rPr>
                                 <w:szCs w:val="25"/>
                               </w:rPr>
                             </w:rPrChange>
                           </w:rPr>
-                          <w:pPrChange w:id="124" w:author="SemiA Petnathean" w:date="2020-09-14T05:28:00Z">
+                          <w:pPrChange w:id="131" w:author="SemiA Petnathean" w:date="2020-09-14T05:28:00Z">
                             <w:pPr>
                               <w:jc w:val="both"/>
                             </w:pPr>
                           </w:pPrChange>
                         </w:pPr>
-                        <w:bookmarkStart w:id="125" w:name="_Ref50953823"/>
-                        <w:ins w:id="126" w:author="SemiA Petnathean" w:date="2020-09-14T05:28:00Z">
+                        <w:bookmarkStart w:id="132" w:name="_Ref50953823"/>
+                        <w:ins w:id="133" w:author="SemiA Petnathean" w:date="2020-09-14T05:28:00Z">
                           <w:r>
                             <w:rPr>
                               <w:color w:val="auto"/>
-                              <w:rPrChange w:id="127" w:author="SemiA Petnathean" w:date="2020-09-14T05:28:00Z">
-                                <w:rPr>
-                                  <w:i/>
-                                  <w:iCs/>
-                                </w:rPr>
+                              <w:rPrChange w:id="134" w:author="SemiA Petnathean" w:date="2020-09-14T05:28:00Z">
+                                <w:rPr/>
                               </w:rPrChange>
                             </w:rPr>
                             <w:t xml:space="preserve">Figure </w:t>
@@ -4560,11 +4614,8 @@
                           <w:r>
                             <w:rPr>
                               <w:color w:val="auto"/>
-                              <w:rPrChange w:id="128" w:author="SemiA Petnathean" w:date="2020-09-14T05:28:00Z">
-                                <w:rPr>
-                                  <w:i/>
-                                  <w:iCs/>
-                                </w:rPr>
+                              <w:rPrChange w:id="135" w:author="SemiA Petnathean" w:date="2020-09-14T05:28:00Z">
+                                <w:rPr/>
                               </w:rPrChange>
                             </w:rPr>
                             <w:fldChar w:fldCharType="begin"/>
@@ -4572,11 +4623,8 @@
                           <w:r>
                             <w:rPr>
                               <w:color w:val="auto"/>
-                              <w:rPrChange w:id="129" w:author="SemiA Petnathean" w:date="2020-09-14T05:28:00Z">
-                                <w:rPr>
-                                  <w:i/>
-                                  <w:iCs/>
-                                </w:rPr>
+                              <w:rPrChange w:id="136" w:author="SemiA Petnathean" w:date="2020-09-14T05:28:00Z">
+                                <w:rPr/>
                               </w:rPrChange>
                             </w:rPr>
                             <w:instrText xml:space="preserve"> SEQ Figure \* ARABIC </w:instrText>
@@ -4585,24 +4633,19 @@
                         <w:r>
                           <w:rPr>
                             <w:color w:val="auto"/>
-                            <w:rPrChange w:id="130" w:author="SemiA Petnathean" w:date="2020-09-14T05:28:00Z">
-                              <w:rPr>
-                                <w:i/>
-                                <w:iCs/>
-                              </w:rPr>
+                            <w:rPrChange w:id="137" w:author="SemiA Petnathean" w:date="2020-09-14T05:28:00Z">
+                              <w:rPr/>
                             </w:rPrChange>
                           </w:rPr>
                           <w:fldChar w:fldCharType="separate"/>
                         </w:r>
-                        <w:ins w:id="131" w:author="SemiA Petnathean" w:date="2020-09-14T05:28:00Z">
+                        <w:ins w:id="138" w:author="SemiA Petnathean" w:date="2020-09-14T05:28:00Z">
                           <w:r>
                             <w:rPr>
                               <w:noProof/>
                               <w:color w:val="auto"/>
-                              <w:rPrChange w:id="132" w:author="SemiA Petnathean" w:date="2020-09-14T05:28:00Z">
+                              <w:rPrChange w:id="139" w:author="SemiA Petnathean" w:date="2020-09-14T05:28:00Z">
                                 <w:rPr>
-                                  <w:i/>
-                                  <w:iCs/>
                                   <w:noProof/>
                                 </w:rPr>
                               </w:rPrChange>
@@ -4612,24 +4655,18 @@
                           <w:r>
                             <w:rPr>
                               <w:color w:val="auto"/>
-                              <w:rPrChange w:id="133" w:author="SemiA Petnathean" w:date="2020-09-14T05:28:00Z">
-                                <w:rPr>
-                                  <w:i/>
-                                  <w:iCs/>
-                                </w:rPr>
+                              <w:rPrChange w:id="140" w:author="SemiA Petnathean" w:date="2020-09-14T05:28:00Z">
+                                <w:rPr/>
                               </w:rPrChange>
                             </w:rPr>
                             <w:fldChar w:fldCharType="end"/>
                           </w:r>
-                          <w:bookmarkEnd w:id="125"/>
+                          <w:bookmarkEnd w:id="132"/>
                           <w:r>
                             <w:rPr>
                               <w:color w:val="auto"/>
-                              <w:rPrChange w:id="134" w:author="SemiA Petnathean" w:date="2020-09-14T05:28:00Z">
-                                <w:rPr>
-                                  <w:i/>
-                                  <w:iCs/>
-                                </w:rPr>
+                              <w:rPrChange w:id="141" w:author="SemiA Petnathean" w:date="2020-09-14T05:28:00Z">
+                                <w:rPr/>
                               </w:rPrChange>
                             </w:rPr>
                             <w:t xml:space="preserve"> Cross-Enterprise Document Sharing – Set b </w:t>
@@ -4637,11 +4674,8 @@
                           <w:r>
                             <w:rPr>
                               <w:color w:val="auto"/>
-                              <w:rPrChange w:id="135" w:author="SemiA Petnathean" w:date="2020-09-14T05:28:00Z">
-                                <w:rPr>
-                                  <w:i/>
-                                  <w:iCs/>
-                                </w:rPr>
+                              <w:rPrChange w:id="142" w:author="SemiA Petnathean" w:date="2020-09-14T05:28:00Z">
+                                <w:rPr/>
                               </w:rPrChange>
                             </w:rPr>
                             <w:fldChar w:fldCharType="begin" w:fldLock="1"/>
@@ -4649,11 +4683,8 @@
                           <w:r>
                             <w:rPr>
                               <w:color w:val="auto"/>
-                              <w:rPrChange w:id="136" w:author="SemiA Petnathean" w:date="2020-09-14T05:28:00Z">
-                                <w:rPr>
-                                  <w:i/>
-                                  <w:iCs/>
-                                </w:rPr>
+                              <w:rPrChange w:id="143" w:author="SemiA Petnathean" w:date="2020-09-14T05:28:00Z">
+                                <w:rPr/>
                               </w:rPrChange>
                             </w:rPr>
                             <w:instrText>ADDIN CSL_CITATION {"citationItems":[{"id":"ITEM-1","itemData":{"DOI":"10.1504/IJHTM.2008.017371","ISBN":"9781450310062","ISSN":"1368-2156","abstract":"The IHE IT Infrastructure Technical Framework identifies a subset of the functional components of 330 \\nthe healthcare enterprise, called IHE actors, and specifies their interactions in terms of a set of \\ncoordinated, standards-based transactions. It describes this body of transactions in progressively \\ngreater depth. The present volume (ITI TF-1) provides a high-level view of IHE functionality, \\nshowing the transactions organized into functional units called integration profiles that highlight \\ntheir capacity to address specific IT Infrastructure requirements.","author":[{"dropping-particle":"","family":"IHE International Inc","given":"","non-dropping-particle":"","parse-names":false,"suffix":""}],"container-title":"International Journal of Healthcare Technology and Management","id":"ITEM-1","issue":"8.0","issued":{"date-parts":[["2008"]]},"page":"1-177","title":"IHE IT Infrastructure ( ITI ) Technical Framework Volume 1 Integration Profiles","type":"article-journal","volume":"1"},"uris":["http://www.mendeley.com/documents/?uuid=e680c9c6-4cca-44c8-9da0-cf34321c45be"]}],"mendeley":{"formattedCitation":"[27]","plainTextFormattedCitation":"[27]"},"properties":{"noteIndex":0},"schema":"https://github.com/citation-style-language/schema/raw/master/csl-citation.json"}</w:instrText>
@@ -4661,11 +4692,8 @@
                           <w:r>
                             <w:rPr>
                               <w:color w:val="auto"/>
-                              <w:rPrChange w:id="137" w:author="SemiA Petnathean" w:date="2020-09-14T05:28:00Z">
-                                <w:rPr>
-                                  <w:i/>
-                                  <w:iCs/>
-                                </w:rPr>
+                              <w:rPrChange w:id="144" w:author="SemiA Petnathean" w:date="2020-09-14T05:28:00Z">
+                                <w:rPr/>
                               </w:rPrChange>
                             </w:rPr>
                             <w:fldChar w:fldCharType="separate"/>
@@ -4675,10 +4703,8 @@
                               <w:i w:val="0"/>
                               <w:noProof/>
                               <w:color w:val="auto"/>
-                              <w:rPrChange w:id="138" w:author="SemiA Petnathean" w:date="2020-09-14T05:28:00Z">
+                              <w:rPrChange w:id="145" w:author="SemiA Petnathean" w:date="2020-09-14T05:28:00Z">
                                 <w:rPr>
-                                  <w:i/>
-                                  <w:iCs/>
                                   <w:noProof/>
                                 </w:rPr>
                               </w:rPrChange>
@@ -4688,11 +4714,8 @@
                           <w:r>
                             <w:rPr>
                               <w:color w:val="auto"/>
-                              <w:rPrChange w:id="139" w:author="SemiA Petnathean" w:date="2020-09-14T05:28:00Z">
-                                <w:rPr>
-                                  <w:i/>
-                                  <w:iCs/>
-                                </w:rPr>
+                              <w:rPrChange w:id="146" w:author="SemiA Petnathean" w:date="2020-09-14T05:28:00Z">
+                                <w:rPr/>
                               </w:rPrChange>
                             </w:rPr>
                             <w:fldChar w:fldCharType="end"/>
@@ -4829,7 +4852,7 @@
       <w:r>
         <w:t>. By specified format of transactions and method for each system to communicate with each other, XDS.b make sure that all the systems within the network can communicate with each other in the same way. This allow document consumer and user in the network to share health document with each other and put it to use as needed efficiently.</w:t>
       </w:r>
-      <w:ins w:id="140" w:author="PCep" w:date="2020-09-11T14:15:00Z">
+      <w:ins w:id="147" w:author="PCep" w:date="2020-09-11T14:15:00Z">
         <w:r>
           <w:t xml:space="preserve"> </w:t>
         </w:r>
@@ -4840,15 +4863,15 @@
         <w:ind w:firstLine="284"/>
         <w:jc w:val="both"/>
         <w:rPr>
-          <w:del w:id="141" w:author="SemiA Petnathean" w:date="2020-09-14T05:28:00Z"/>
-        </w:rPr>
-        <w:pPrChange w:id="142" w:author="SemiA Petnathean" w:date="2020-09-14T05:46:00Z">
+          <w:del w:id="148" w:author="SemiA Petnathean" w:date="2020-09-14T05:28:00Z"/>
+        </w:rPr>
+        <w:pPrChange w:id="149" w:author="SemiA Petnathean" w:date="2020-09-14T05:46:00Z">
           <w:pPr>
             <w:jc w:val="both"/>
           </w:pPr>
         </w:pPrChange>
       </w:pPr>
-      <w:ins w:id="143" w:author="SemiA Petnathean" w:date="2020-09-14T04:57:00Z">
+      <w:ins w:id="150" w:author="SemiA Petnathean" w:date="2020-09-14T04:57:00Z">
         <w:r>
           <w:rPr>
             <w:rFonts w:cstheme="minorBidi"/>
@@ -4858,7 +4881,7 @@
           <w:t>In</w:t>
         </w:r>
       </w:ins>
-      <w:ins w:id="144" w:author="SemiA Petnathean" w:date="2020-09-14T05:30:00Z">
+      <w:ins w:id="151" w:author="SemiA Petnathean" w:date="2020-09-14T05:30:00Z">
         <w:r>
           <w:rPr>
             <w:rFonts w:cstheme="minorBidi"/>
@@ -4899,7 +4922,7 @@
         </w:rPr>
         <w:fldChar w:fldCharType="separate"/>
       </w:r>
-      <w:ins w:id="145" w:author="SemiA Petnathean" w:date="2020-09-14T05:30:00Z">
+      <w:ins w:id="152" w:author="SemiA Petnathean" w:date="2020-09-14T05:30:00Z">
         <w:r>
           <w:t xml:space="preserve">Figure </w:t>
         </w:r>
@@ -4918,7 +4941,7 @@
           <w:fldChar w:fldCharType="end"/>
         </w:r>
       </w:ins>
-      <w:ins w:id="146" w:author="SemiA Petnathean" w:date="2020-09-14T04:57:00Z">
+      <w:ins w:id="153" w:author="SemiA Petnathean" w:date="2020-09-14T04:57:00Z">
         <w:r>
           <w:rPr>
             <w:rFonts w:cstheme="minorBidi"/>
@@ -4928,7 +4951,7 @@
           <w:t xml:space="preserve">, </w:t>
         </w:r>
       </w:ins>
-      <w:ins w:id="147" w:author="SemiA Petnathean" w:date="2020-09-14T05:02:00Z">
+      <w:ins w:id="154" w:author="SemiA Petnathean" w:date="2020-09-14T05:02:00Z">
         <w:r>
           <w:rPr>
             <w:rFonts w:cstheme="minorBidi"/>
@@ -4938,7 +4961,7 @@
           <w:t>each XDS “Actor” represent machine or software which take the role</w:t>
         </w:r>
       </w:ins>
-      <w:ins w:id="148" w:author="SemiA Petnathean" w:date="2020-09-14T05:03:00Z">
+      <w:ins w:id="155" w:author="SemiA Petnathean" w:date="2020-09-14T05:03:00Z">
         <w:r>
           <w:rPr>
             <w:rFonts w:cstheme="minorBidi"/>
@@ -4948,7 +4971,7 @@
           <w:t xml:space="preserve"> in XDS.b Profile. </w:t>
         </w:r>
       </w:ins>
-      <w:ins w:id="149" w:author="SemiA Petnathean" w:date="2020-09-14T05:02:00Z">
+      <w:ins w:id="156" w:author="SemiA Petnathean" w:date="2020-09-14T05:02:00Z">
         <w:r>
           <w:rPr>
             <w:rFonts w:cstheme="minorBidi"/>
@@ -4958,7 +4981,7 @@
           <w:t>H</w:t>
         </w:r>
       </w:ins>
-      <w:ins w:id="150" w:author="SemiA Petnathean" w:date="2020-09-14T04:57:00Z">
+      <w:ins w:id="157" w:author="SemiA Petnathean" w:date="2020-09-14T04:57:00Z">
         <w:r>
           <w:rPr>
             <w:rFonts w:cstheme="minorBidi"/>
@@ -4968,7 +4991,7 @@
           <w:t>ealth document</w:t>
         </w:r>
       </w:ins>
-      <w:ins w:id="151" w:author="SemiA Petnathean" w:date="2020-09-14T04:59:00Z">
+      <w:ins w:id="158" w:author="SemiA Petnathean" w:date="2020-09-14T04:59:00Z">
         <w:r>
           <w:rPr>
             <w:rFonts w:cstheme="minorBidi"/>
@@ -4978,7 +5001,7 @@
           <w:t xml:space="preserve"> and its META-data attributes</w:t>
         </w:r>
       </w:ins>
-      <w:ins w:id="152" w:author="SemiA Petnathean" w:date="2020-09-14T04:57:00Z">
+      <w:ins w:id="159" w:author="SemiA Petnathean" w:date="2020-09-14T04:57:00Z">
         <w:r>
           <w:rPr>
             <w:rFonts w:cstheme="minorBidi"/>
@@ -4988,7 +5011,7 @@
           <w:t xml:space="preserve"> initially generated from Document Source Actor such as X-ray m</w:t>
         </w:r>
       </w:ins>
-      <w:ins w:id="153" w:author="SemiA Petnathean" w:date="2020-09-14T04:58:00Z">
+      <w:ins w:id="160" w:author="SemiA Petnathean" w:date="2020-09-14T04:58:00Z">
         <w:r>
           <w:rPr>
             <w:rFonts w:cstheme="minorBidi"/>
@@ -4998,7 +5021,7 @@
           <w:t xml:space="preserve">achine, physician terminal, </w:t>
         </w:r>
       </w:ins>
-      <w:ins w:id="154" w:author="SemiA Petnathean" w:date="2020-09-14T05:03:00Z">
+      <w:ins w:id="161" w:author="SemiA Petnathean" w:date="2020-09-14T05:03:00Z">
         <w:r>
           <w:rPr>
             <w:rFonts w:cstheme="minorBidi"/>
@@ -5008,7 +5031,7 @@
           <w:t>etc.</w:t>
         </w:r>
       </w:ins>
-      <w:ins w:id="155" w:author="SemiA Petnathean" w:date="2020-09-14T04:58:00Z">
+      <w:ins w:id="162" w:author="SemiA Petnathean" w:date="2020-09-14T04:58:00Z">
         <w:r>
           <w:rPr>
             <w:rFonts w:cstheme="minorBidi"/>
@@ -5018,7 +5041,7 @@
           <w:t xml:space="preserve"> The generated document</w:t>
         </w:r>
       </w:ins>
-      <w:ins w:id="156" w:author="SemiA Petnathean" w:date="2020-09-14T04:59:00Z">
+      <w:ins w:id="163" w:author="SemiA Petnathean" w:date="2020-09-14T04:59:00Z">
         <w:r>
           <w:rPr>
             <w:rFonts w:cstheme="minorBidi"/>
@@ -5028,7 +5051,7 @@
           <w:t xml:space="preserve"> and its META then </w:t>
         </w:r>
       </w:ins>
-      <w:ins w:id="157" w:author="SemiA Petnathean" w:date="2020-09-14T05:01:00Z">
+      <w:ins w:id="164" w:author="SemiA Petnathean" w:date="2020-09-14T05:01:00Z">
         <w:r>
           <w:rPr>
             <w:rFonts w:cstheme="minorBidi"/>
@@ -5038,7 +5061,7 @@
           <w:t>store</w:t>
         </w:r>
       </w:ins>
-      <w:ins w:id="158" w:author="SemiA Petnathean" w:date="2020-09-14T05:02:00Z">
+      <w:ins w:id="165" w:author="SemiA Petnathean" w:date="2020-09-14T05:02:00Z">
         <w:r>
           <w:rPr>
             <w:rFonts w:cstheme="minorBidi"/>
@@ -5048,7 +5071,7 @@
           <w:t xml:space="preserve"> in</w:t>
         </w:r>
       </w:ins>
-      <w:ins w:id="159" w:author="SemiA Petnathean" w:date="2020-09-14T05:00:00Z">
+      <w:ins w:id="166" w:author="SemiA Petnathean" w:date="2020-09-14T05:00:00Z">
         <w:r>
           <w:rPr>
             <w:rFonts w:cstheme="minorBidi"/>
@@ -5058,7 +5081,7 @@
           <w:t xml:space="preserve"> Document Repository</w:t>
         </w:r>
       </w:ins>
-      <w:ins w:id="160" w:author="SemiA Petnathean" w:date="2020-09-14T05:02:00Z">
+      <w:ins w:id="167" w:author="SemiA Petnathean" w:date="2020-09-14T05:02:00Z">
         <w:r>
           <w:rPr>
             <w:rFonts w:cstheme="minorBidi"/>
@@ -5068,7 +5091,7 @@
           <w:t xml:space="preserve"> Actor</w:t>
         </w:r>
       </w:ins>
-      <w:ins w:id="161" w:author="SemiA Petnathean" w:date="2020-09-14T05:00:00Z">
+      <w:ins w:id="168" w:author="SemiA Petnathean" w:date="2020-09-14T05:00:00Z">
         <w:r>
           <w:rPr>
             <w:rFonts w:cstheme="minorBidi"/>
@@ -5078,7 +5101,7 @@
           <w:t xml:space="preserve"> via Provide &amp; Register Document Set-b [ITI-41] tra</w:t>
         </w:r>
       </w:ins>
-      <w:ins w:id="162" w:author="SemiA Petnathean" w:date="2020-09-14T05:01:00Z">
+      <w:ins w:id="169" w:author="SemiA Petnathean" w:date="2020-09-14T05:01:00Z">
         <w:r>
           <w:rPr>
             <w:rFonts w:cstheme="minorBidi"/>
@@ -5088,7 +5111,7 @@
           <w:t>nsaction</w:t>
         </w:r>
       </w:ins>
-      <w:ins w:id="163" w:author="SemiA Petnathean" w:date="2020-09-14T05:03:00Z">
+      <w:ins w:id="170" w:author="SemiA Petnathean" w:date="2020-09-14T05:03:00Z">
         <w:r>
           <w:rPr>
             <w:rFonts w:cstheme="minorBidi"/>
@@ -5098,7 +5121,7 @@
           <w:t xml:space="preserve">. </w:t>
         </w:r>
       </w:ins>
-      <w:ins w:id="164" w:author="SemiA Petnathean" w:date="2020-09-14T05:04:00Z">
+      <w:ins w:id="171" w:author="SemiA Petnathean" w:date="2020-09-14T05:04:00Z">
         <w:r>
           <w:rPr>
             <w:rFonts w:cstheme="minorBidi"/>
@@ -5108,7 +5131,7 @@
           <w:t xml:space="preserve">The actor mostly referred to </w:t>
         </w:r>
       </w:ins>
-      <w:ins w:id="165" w:author="SemiA Petnathean" w:date="2020-09-14T05:05:00Z">
+      <w:ins w:id="172" w:author="SemiA Petnathean" w:date="2020-09-14T05:05:00Z">
         <w:r>
           <w:rPr>
             <w:rFonts w:cstheme="minorBidi"/>
@@ -5118,7 +5141,7 @@
           <w:t xml:space="preserve">database or server which keep health document available and ready for usage in healthcare operation. </w:t>
         </w:r>
       </w:ins>
-      <w:ins w:id="166" w:author="SemiA Petnathean" w:date="2020-09-14T05:06:00Z">
+      <w:ins w:id="173" w:author="SemiA Petnathean" w:date="2020-09-14T05:06:00Z">
         <w:r>
           <w:rPr>
             <w:rFonts w:cstheme="minorBidi"/>
@@ -5128,7 +5151,7 @@
           <w:t xml:space="preserve">After that, Document Repository Actor register META-data attributes of stored document </w:t>
         </w:r>
       </w:ins>
-      <w:ins w:id="167" w:author="SemiA Petnathean" w:date="2020-09-14T05:07:00Z">
+      <w:ins w:id="174" w:author="SemiA Petnathean" w:date="2020-09-14T05:07:00Z">
         <w:r>
           <w:rPr>
             <w:rFonts w:cstheme="minorBidi"/>
@@ -5138,7 +5161,7 @@
           <w:t>to Document Registry Actor via Register Document Set-b [ITI-</w:t>
         </w:r>
       </w:ins>
-      <w:ins w:id="168" w:author="SemiA Petnathean" w:date="2020-09-14T05:08:00Z">
+      <w:ins w:id="175" w:author="SemiA Petnathean" w:date="2020-09-14T05:08:00Z">
         <w:r>
           <w:rPr>
             <w:rFonts w:cstheme="minorBidi"/>
@@ -5148,7 +5171,7 @@
           <w:t>4</w:t>
         </w:r>
       </w:ins>
-      <w:ins w:id="169" w:author="SemiA Petnathean" w:date="2020-09-14T05:19:00Z">
+      <w:ins w:id="176" w:author="SemiA Petnathean" w:date="2020-09-14T05:19:00Z">
         <w:r>
           <w:rPr>
             <w:rFonts w:cstheme="minorBidi"/>
@@ -5158,7 +5181,7 @@
           <w:t>2</w:t>
         </w:r>
       </w:ins>
-      <w:ins w:id="170" w:author="SemiA Petnathean" w:date="2020-09-14T05:08:00Z">
+      <w:ins w:id="177" w:author="SemiA Petnathean" w:date="2020-09-14T05:08:00Z">
         <w:r>
           <w:rPr>
             <w:rFonts w:cstheme="minorBidi"/>
@@ -5168,7 +5191,7 @@
           <w:t xml:space="preserve">] transaction. The META-data attributes will contain information essential for Document Consumer Actor to </w:t>
         </w:r>
       </w:ins>
-      <w:ins w:id="171" w:author="SemiA Petnathean" w:date="2020-09-14T05:09:00Z">
+      <w:ins w:id="178" w:author="SemiA Petnathean" w:date="2020-09-14T05:09:00Z">
         <w:r>
           <w:rPr>
             <w:rFonts w:cstheme="minorBidi"/>
@@ -5178,7 +5201,7 @@
           <w:t xml:space="preserve">discover health document available within XDS Affinity Domain and </w:t>
         </w:r>
       </w:ins>
-      <w:ins w:id="172" w:author="SemiA Petnathean" w:date="2020-09-14T05:12:00Z">
+      <w:ins w:id="179" w:author="SemiA Petnathean" w:date="2020-09-14T05:12:00Z">
         <w:r>
           <w:rPr>
             <w:rFonts w:cstheme="minorBidi"/>
@@ -5196,7 +5219,7 @@
           <w:t>Document Consumer Actor will</w:t>
         </w:r>
       </w:ins>
-      <w:ins w:id="173" w:author="SemiA Petnathean" w:date="2020-09-14T05:14:00Z">
+      <w:ins w:id="180" w:author="SemiA Petnathean" w:date="2020-09-14T05:14:00Z">
         <w:r>
           <w:rPr>
             <w:rFonts w:cstheme="minorBidi"/>
@@ -5206,7 +5229,7 @@
           <w:t xml:space="preserve"> </w:t>
         </w:r>
       </w:ins>
-      <w:ins w:id="174" w:author="SemiA Petnathean" w:date="2020-09-14T05:13:00Z">
+      <w:ins w:id="181" w:author="SemiA Petnathean" w:date="2020-09-14T05:13:00Z">
         <w:r>
           <w:rPr>
             <w:rFonts w:cstheme="minorBidi"/>
@@ -5216,7 +5239,7 @@
           <w:t>query</w:t>
         </w:r>
       </w:ins>
-      <w:ins w:id="175" w:author="SemiA Petnathean" w:date="2020-09-14T05:16:00Z">
+      <w:ins w:id="182" w:author="SemiA Petnathean" w:date="2020-09-14T05:16:00Z">
         <w:r>
           <w:rPr>
             <w:rFonts w:cstheme="minorBidi"/>
@@ -5226,7 +5249,7 @@
           <w:t xml:space="preserve"> </w:t>
         </w:r>
       </w:ins>
-      <w:ins w:id="176" w:author="SemiA Petnathean" w:date="2020-09-14T05:13:00Z">
+      <w:ins w:id="183" w:author="SemiA Petnathean" w:date="2020-09-14T05:13:00Z">
         <w:r>
           <w:rPr>
             <w:rFonts w:cstheme="minorBidi"/>
@@ -5236,7 +5259,7 @@
           <w:t xml:space="preserve">for information of </w:t>
         </w:r>
       </w:ins>
-      <w:ins w:id="177" w:author="SemiA Petnathean" w:date="2020-09-14T05:16:00Z">
+      <w:ins w:id="184" w:author="SemiA Petnathean" w:date="2020-09-14T05:16:00Z">
         <w:r>
           <w:rPr>
             <w:rFonts w:cstheme="minorBidi"/>
@@ -5246,7 +5269,7 @@
           <w:t>registered</w:t>
         </w:r>
       </w:ins>
-      <w:ins w:id="178" w:author="SemiA Petnathean" w:date="2020-09-14T05:13:00Z">
+      <w:ins w:id="185" w:author="SemiA Petnathean" w:date="2020-09-14T05:13:00Z">
         <w:r>
           <w:rPr>
             <w:rFonts w:cstheme="minorBidi"/>
@@ -5256,7 +5279,7 @@
           <w:t xml:space="preserve"> document</w:t>
         </w:r>
       </w:ins>
-      <w:ins w:id="179" w:author="SemiA Petnathean" w:date="2020-09-14T05:16:00Z">
+      <w:ins w:id="186" w:author="SemiA Petnathean" w:date="2020-09-14T05:16:00Z">
         <w:r>
           <w:rPr>
             <w:rFonts w:cstheme="minorBidi"/>
@@ -5266,7 +5289,7 @@
           <w:t xml:space="preserve"> in Document Registry Actor</w:t>
         </w:r>
       </w:ins>
-      <w:ins w:id="180" w:author="SemiA Petnathean" w:date="2020-09-14T05:13:00Z">
+      <w:ins w:id="187" w:author="SemiA Petnathean" w:date="2020-09-14T05:13:00Z">
         <w:r>
           <w:rPr>
             <w:rFonts w:cstheme="minorBidi"/>
@@ -5276,7 +5299,7 @@
           <w:t xml:space="preserve"> </w:t>
         </w:r>
       </w:ins>
-      <w:ins w:id="181" w:author="SemiA Petnathean" w:date="2020-09-14T05:14:00Z">
+      <w:ins w:id="188" w:author="SemiA Petnathean" w:date="2020-09-14T05:14:00Z">
         <w:r>
           <w:rPr>
             <w:rFonts w:cstheme="minorBidi"/>
@@ -5286,7 +5309,7 @@
           <w:t>via Regi</w:t>
         </w:r>
       </w:ins>
-      <w:ins w:id="182" w:author="SemiA Petnathean" w:date="2020-09-14T05:15:00Z">
+      <w:ins w:id="189" w:author="SemiA Petnathean" w:date="2020-09-14T05:15:00Z">
         <w:r>
           <w:rPr>
             <w:rFonts w:cstheme="minorBidi"/>
@@ -5296,7 +5319,7 @@
           <w:t>stry Stored Query [ITI-18] transaction.</w:t>
         </w:r>
       </w:ins>
-      <w:ins w:id="183" w:author="SemiA Petnathean" w:date="2020-09-14T05:17:00Z">
+      <w:ins w:id="190" w:author="SemiA Petnathean" w:date="2020-09-14T05:17:00Z">
         <w:r>
           <w:rPr>
             <w:rFonts w:cstheme="minorBidi"/>
@@ -5306,7 +5329,7 @@
           <w:t xml:space="preserve"> Document Registry then return query result to Document Consumer Actor via transaction following ITI-18 format.</w:t>
         </w:r>
       </w:ins>
-      <w:ins w:id="184" w:author="SemiA Petnathean" w:date="2020-09-14T05:18:00Z">
+      <w:ins w:id="191" w:author="SemiA Petnathean" w:date="2020-09-14T05:18:00Z">
         <w:r>
           <w:rPr>
             <w:rFonts w:cstheme="minorBidi"/>
@@ -5316,7 +5339,7 @@
           <w:t xml:space="preserve"> Eventually, Document Consumer Actor use information provided by query result to retrieve </w:t>
         </w:r>
       </w:ins>
-      <w:ins w:id="185" w:author="SemiA Petnathean" w:date="2020-09-14T05:19:00Z">
+      <w:ins w:id="192" w:author="SemiA Petnathean" w:date="2020-09-14T05:19:00Z">
         <w:r>
           <w:rPr>
             <w:rFonts w:cstheme="minorBidi"/>
@@ -5326,7 +5349,7 @@
           <w:t xml:space="preserve">the document from its repository using Retrieve Document Set </w:t>
         </w:r>
       </w:ins>
-      <w:ins w:id="186" w:author="SemiA Petnathean" w:date="2020-09-14T05:20:00Z">
+      <w:ins w:id="193" w:author="SemiA Petnathean" w:date="2020-09-14T05:20:00Z">
         <w:r>
           <w:rPr>
             <w:rFonts w:cstheme="minorBidi"/>
@@ -5336,7 +5359,7 @@
           <w:t>[ITI-43]</w:t>
         </w:r>
       </w:ins>
-      <w:ins w:id="187" w:author="SemiA Petnathean" w:date="2020-09-14T05:21:00Z">
+      <w:ins w:id="194" w:author="SemiA Petnathean" w:date="2020-09-14T05:21:00Z">
         <w:r>
           <w:rPr>
             <w:rFonts w:cstheme="minorBidi"/>
@@ -5346,7 +5369,7 @@
           <w:t xml:space="preserve"> transaction. It is expected that Document Repository Actor response</w:t>
         </w:r>
       </w:ins>
-      <w:ins w:id="188" w:author="SemiA Petnathean" w:date="2020-09-14T05:23:00Z">
+      <w:ins w:id="195" w:author="SemiA Petnathean" w:date="2020-09-14T05:23:00Z">
         <w:r>
           <w:rPr>
             <w:rFonts w:cstheme="minorBidi"/>
@@ -5356,7 +5379,7 @@
           <w:t xml:space="preserve"> to the request</w:t>
         </w:r>
       </w:ins>
-      <w:ins w:id="189" w:author="SemiA Petnathean" w:date="2020-09-14T05:21:00Z">
+      <w:ins w:id="196" w:author="SemiA Petnathean" w:date="2020-09-14T05:21:00Z">
         <w:r>
           <w:rPr>
             <w:rFonts w:cstheme="minorBidi"/>
@@ -5366,7 +5389,7 @@
           <w:t xml:space="preserve"> by sending </w:t>
         </w:r>
       </w:ins>
-      <w:ins w:id="190" w:author="SemiA Petnathean" w:date="2020-09-14T05:22:00Z">
+      <w:ins w:id="197" w:author="SemiA Petnathean" w:date="2020-09-14T05:22:00Z">
         <w:r>
           <w:rPr>
             <w:rFonts w:cstheme="minorBidi"/>
@@ -5376,7 +5399,7 @@
           <w:t xml:space="preserve">copy of the document back to </w:t>
         </w:r>
       </w:ins>
-      <w:ins w:id="191" w:author="SemiA Petnathean" w:date="2020-09-14T05:23:00Z">
+      <w:ins w:id="198" w:author="SemiA Petnathean" w:date="2020-09-14T05:23:00Z">
         <w:r>
           <w:rPr>
             <w:rFonts w:cstheme="minorBidi"/>
@@ -5386,7 +5409,7 @@
           <w:t>the</w:t>
         </w:r>
       </w:ins>
-      <w:ins w:id="192" w:author="SemiA Petnathean" w:date="2020-09-14T05:22:00Z">
+      <w:ins w:id="199" w:author="SemiA Petnathean" w:date="2020-09-14T05:22:00Z">
         <w:r>
           <w:rPr>
             <w:rFonts w:cstheme="minorBidi"/>
@@ -5396,7 +5419,7 @@
           <w:t xml:space="preserve"> Document Consumer Actor.</w:t>
         </w:r>
       </w:ins>
-      <w:ins w:id="193" w:author="SemiA Petnathean" w:date="2020-09-14T05:23:00Z">
+      <w:ins w:id="200" w:author="SemiA Petnathean" w:date="2020-09-14T05:23:00Z">
         <w:r>
           <w:rPr>
             <w:rFonts w:cstheme="minorBidi"/>
@@ -5406,7 +5429,7 @@
           <w:t xml:space="preserve"> For On-Demand Docu</w:t>
         </w:r>
       </w:ins>
-      <w:ins w:id="194" w:author="SemiA Petnathean" w:date="2020-09-14T05:24:00Z">
+      <w:ins w:id="201" w:author="SemiA Petnathean" w:date="2020-09-14T05:24:00Z">
         <w:r>
           <w:rPr>
             <w:rFonts w:cstheme="minorBidi"/>
@@ -5416,7 +5439,7 @@
           <w:t>ment Source, it is equivalent to Document Repository Actor as both</w:t>
         </w:r>
       </w:ins>
-      <w:ins w:id="195" w:author="SemiA Petnathean" w:date="2020-09-14T05:25:00Z">
+      <w:ins w:id="202" w:author="SemiA Petnathean" w:date="2020-09-14T05:25:00Z">
         <w:r>
           <w:rPr>
             <w:rFonts w:cstheme="minorBidi"/>
@@ -5426,7 +5449,7 @@
           <w:t xml:space="preserve"> are where Document Consumer retrieve </w:t>
         </w:r>
       </w:ins>
-      <w:ins w:id="196" w:author="SemiA Petnathean" w:date="2020-09-14T05:26:00Z">
+      <w:ins w:id="203" w:author="SemiA Petnathean" w:date="2020-09-14T05:26:00Z">
         <w:r>
           <w:rPr>
             <w:rFonts w:cstheme="minorBidi"/>
@@ -5436,7 +5459,7 @@
           <w:t>those documents</w:t>
         </w:r>
       </w:ins>
-      <w:ins w:id="197" w:author="SemiA Petnathean" w:date="2020-09-14T05:25:00Z">
+      <w:ins w:id="204" w:author="SemiA Petnathean" w:date="2020-09-14T05:25:00Z">
         <w:r>
           <w:rPr>
             <w:rFonts w:cstheme="minorBidi"/>
@@ -5446,7 +5469,7 @@
           <w:t xml:space="preserve"> they seek</w:t>
         </w:r>
       </w:ins>
-      <w:ins w:id="198" w:author="SemiA Petnathean" w:date="2020-09-14T05:26:00Z">
+      <w:ins w:id="205" w:author="SemiA Petnathean" w:date="2020-09-14T05:26:00Z">
         <w:r>
           <w:rPr>
             <w:rFonts w:cstheme="minorBidi"/>
@@ -5456,7 +5479,7 @@
           <w:t>. The only</w:t>
         </w:r>
       </w:ins>
-      <w:ins w:id="199" w:author="SemiA Petnathean" w:date="2020-09-14T05:15:00Z">
+      <w:ins w:id="206" w:author="SemiA Petnathean" w:date="2020-09-14T05:15:00Z">
         <w:r>
           <w:rPr>
             <w:rFonts w:cstheme="minorBidi"/>
@@ -5466,7 +5489,7 @@
           <w:t xml:space="preserve"> </w:t>
         </w:r>
       </w:ins>
-      <w:ins w:id="200" w:author="SemiA Petnathean" w:date="2020-09-14T05:26:00Z">
+      <w:ins w:id="207" w:author="SemiA Petnathean" w:date="2020-09-14T05:26:00Z">
         <w:r>
           <w:rPr>
             <w:rFonts w:cstheme="minorBidi"/>
@@ -5476,7 +5499,7 @@
           <w:t>different is that On-Demand Document Source</w:t>
         </w:r>
       </w:ins>
-      <w:ins w:id="201" w:author="SemiA Petnathean" w:date="2020-09-14T05:30:00Z">
+      <w:ins w:id="208" w:author="SemiA Petnathean" w:date="2020-09-14T05:30:00Z">
         <w:r>
           <w:rPr>
             <w:rFonts w:cstheme="minorBidi"/>
@@ -5486,7 +5509,7 @@
           <w:t xml:space="preserve"> act as repository which will</w:t>
         </w:r>
       </w:ins>
-      <w:ins w:id="202" w:author="SemiA Petnathean" w:date="2020-09-14T05:31:00Z">
+      <w:ins w:id="209" w:author="SemiA Petnathean" w:date="2020-09-14T05:31:00Z">
         <w:r>
           <w:rPr>
             <w:rFonts w:cstheme="minorBidi"/>
@@ -5496,7 +5519,7 @@
           <w:t xml:space="preserve"> immediately</w:t>
         </w:r>
       </w:ins>
-      <w:ins w:id="203" w:author="SemiA Petnathean" w:date="2020-09-14T05:30:00Z">
+      <w:ins w:id="210" w:author="SemiA Petnathean" w:date="2020-09-14T05:30:00Z">
         <w:r>
           <w:rPr>
             <w:rFonts w:cstheme="minorBidi"/>
@@ -5506,7 +5529,7 @@
           <w:t xml:space="preserve"> </w:t>
         </w:r>
       </w:ins>
-      <w:ins w:id="204" w:author="SemiA Petnathean" w:date="2020-09-14T05:31:00Z">
+      <w:ins w:id="211" w:author="SemiA Petnathean" w:date="2020-09-14T05:31:00Z">
         <w:r>
           <w:rPr>
             <w:rFonts w:cstheme="minorBidi"/>
@@ -5516,7 +5539,7 @@
           <w:t>generate health document at the time of request</w:t>
         </w:r>
       </w:ins>
-      <w:ins w:id="205" w:author="SemiA Petnathean" w:date="2020-09-14T05:32:00Z">
+      <w:ins w:id="212" w:author="SemiA Petnathean" w:date="2020-09-14T05:32:00Z">
         <w:r>
           <w:rPr>
             <w:rFonts w:cstheme="minorBidi"/>
@@ -5526,7 +5549,7 @@
           <w:t xml:space="preserve"> as the document only represent its subject</w:t>
         </w:r>
       </w:ins>
-      <w:ins w:id="206" w:author="SemiA Petnathean" w:date="2020-09-14T05:33:00Z">
+      <w:ins w:id="213" w:author="SemiA Petnathean" w:date="2020-09-14T05:33:00Z">
         <w:r>
           <w:rPr>
             <w:rFonts w:cstheme="minorBidi"/>
@@ -5536,7 +5559,7 @@
           <w:t xml:space="preserve"> at the time</w:t>
         </w:r>
       </w:ins>
-      <w:ins w:id="207" w:author="SemiA Petnathean" w:date="2020-09-14T05:36:00Z">
+      <w:ins w:id="214" w:author="SemiA Petnathean" w:date="2020-09-14T05:36:00Z">
         <w:r>
           <w:rPr>
             <w:rFonts w:cstheme="minorBidi"/>
@@ -5546,7 +5569,7 @@
           <w:t>,</w:t>
         </w:r>
       </w:ins>
-      <w:ins w:id="208" w:author="SemiA Petnathean" w:date="2020-09-14T05:33:00Z">
+      <w:ins w:id="215" w:author="SemiA Petnathean" w:date="2020-09-14T05:33:00Z">
         <w:r>
           <w:rPr>
             <w:rFonts w:cstheme="minorBidi"/>
@@ -5556,7 +5579,7 @@
           <w:t xml:space="preserve"> while document</w:t>
         </w:r>
       </w:ins>
-      <w:ins w:id="209" w:author="SemiA Petnathean" w:date="2020-09-14T05:34:00Z">
+      <w:ins w:id="216" w:author="SemiA Petnathean" w:date="2020-09-14T05:34:00Z">
         <w:r>
           <w:rPr>
             <w:rFonts w:cstheme="minorBidi"/>
@@ -5566,7 +5589,7 @@
           <w:t xml:space="preserve"> stored within Document Repository represent event in health operation that already e</w:t>
         </w:r>
       </w:ins>
-      <w:ins w:id="210" w:author="SemiA Petnathean" w:date="2020-09-14T05:35:00Z">
+      <w:ins w:id="217" w:author="SemiA Petnathean" w:date="2020-09-14T05:35:00Z">
         <w:r>
           <w:rPr>
             <w:rFonts w:cstheme="minorBidi"/>
@@ -5576,7 +5599,7 @@
           <w:t>nded</w:t>
         </w:r>
       </w:ins>
-      <w:ins w:id="211" w:author="SemiA Petnathean" w:date="2020-09-14T05:33:00Z">
+      <w:ins w:id="218" w:author="SemiA Petnathean" w:date="2020-09-14T05:33:00Z">
         <w:r>
           <w:rPr>
             <w:rFonts w:cstheme="minorBidi"/>
@@ -5586,7 +5609,7 @@
           <w:t>.</w:t>
         </w:r>
       </w:ins>
-      <w:ins w:id="212" w:author="SemiA Petnathean" w:date="2020-09-14T05:37:00Z">
+      <w:ins w:id="219" w:author="SemiA Petnathean" w:date="2020-09-14T05:37:00Z">
         <w:r>
           <w:rPr>
             <w:rFonts w:cstheme="minorBidi"/>
@@ -5596,7 +5619,7 @@
           <w:t xml:space="preserve"> For Patient Identity Source Actor, </w:t>
         </w:r>
       </w:ins>
-      <w:ins w:id="213" w:author="SemiA Petnathean" w:date="2020-09-14T05:38:00Z">
+      <w:ins w:id="220" w:author="SemiA Petnathean" w:date="2020-09-14T05:38:00Z">
         <w:r>
           <w:rPr>
             <w:rFonts w:cstheme="minorBidi"/>
@@ -5606,7 +5629,7 @@
           <w:t>the actor</w:t>
         </w:r>
       </w:ins>
-      <w:ins w:id="214" w:author="SemiA Petnathean" w:date="2020-09-14T05:37:00Z">
+      <w:ins w:id="221" w:author="SemiA Petnathean" w:date="2020-09-14T05:37:00Z">
         <w:r>
           <w:rPr>
             <w:rFonts w:cstheme="minorBidi"/>
@@ -5616,7 +5639,7 @@
           <w:t xml:space="preserve"> acts as assistant </w:t>
         </w:r>
       </w:ins>
-      <w:ins w:id="215" w:author="SemiA Petnathean" w:date="2020-09-14T05:38:00Z">
+      <w:ins w:id="222" w:author="SemiA Petnathean" w:date="2020-09-14T05:38:00Z">
         <w:r>
           <w:rPr>
             <w:rFonts w:cstheme="minorBidi"/>
@@ -5626,7 +5649,7 @@
           <w:t>for</w:t>
         </w:r>
       </w:ins>
-      <w:ins w:id="216" w:author="SemiA Petnathean" w:date="2020-09-14T05:37:00Z">
+      <w:ins w:id="223" w:author="SemiA Petnathean" w:date="2020-09-14T05:37:00Z">
         <w:r>
           <w:rPr>
             <w:rFonts w:cstheme="minorBidi"/>
@@ -5636,7 +5659,7 @@
           <w:t xml:space="preserve"> XDS Affinity</w:t>
         </w:r>
       </w:ins>
-      <w:ins w:id="217" w:author="SemiA Petnathean" w:date="2020-09-14T05:38:00Z">
+      <w:ins w:id="224" w:author="SemiA Petnathean" w:date="2020-09-14T05:38:00Z">
         <w:r>
           <w:rPr>
             <w:rFonts w:cstheme="minorBidi"/>
@@ -5646,7 +5669,7 @@
           <w:t xml:space="preserve"> Domain </w:t>
         </w:r>
       </w:ins>
-      <w:ins w:id="218" w:author="SemiA Petnathean" w:date="2020-09-14T05:39:00Z">
+      <w:ins w:id="225" w:author="SemiA Petnathean" w:date="2020-09-14T05:39:00Z">
         <w:r>
           <w:rPr>
             <w:rFonts w:cstheme="minorBidi"/>
@@ -5656,7 +5679,7 @@
           <w:t>to ide</w:t>
         </w:r>
       </w:ins>
-      <w:ins w:id="219" w:author="SemiA Petnathean" w:date="2020-09-14T05:40:00Z">
+      <w:ins w:id="226" w:author="SemiA Petnathean" w:date="2020-09-14T05:40:00Z">
         <w:r>
           <w:rPr>
             <w:rFonts w:cstheme="minorBidi"/>
@@ -5666,7 +5689,7 @@
           <w:t>ntify</w:t>
         </w:r>
       </w:ins>
-      <w:ins w:id="220" w:author="SemiA Petnathean" w:date="2020-09-14T05:38:00Z">
+      <w:ins w:id="227" w:author="SemiA Petnathean" w:date="2020-09-14T05:38:00Z">
         <w:r>
           <w:rPr>
             <w:rFonts w:cstheme="minorBidi"/>
@@ -5676,7 +5699,7 @@
           <w:t xml:space="preserve"> </w:t>
         </w:r>
       </w:ins>
-      <w:ins w:id="221" w:author="SemiA Petnathean" w:date="2020-09-14T05:40:00Z">
+      <w:ins w:id="228" w:author="SemiA Petnathean" w:date="2020-09-14T05:40:00Z">
         <w:r>
           <w:rPr>
             <w:rFonts w:cstheme="minorBidi"/>
@@ -5686,7 +5709,7 @@
           <w:t>identity</w:t>
         </w:r>
       </w:ins>
-      <w:ins w:id="222" w:author="SemiA Petnathean" w:date="2020-09-14T05:38:00Z">
+      <w:ins w:id="229" w:author="SemiA Petnathean" w:date="2020-09-14T05:38:00Z">
         <w:r>
           <w:rPr>
             <w:rFonts w:cstheme="minorBidi"/>
@@ -5696,7 +5719,7 @@
           <w:t xml:space="preserve"> of the same patient</w:t>
         </w:r>
       </w:ins>
-      <w:ins w:id="223" w:author="SemiA Petnathean" w:date="2020-09-14T05:40:00Z">
+      <w:ins w:id="230" w:author="SemiA Petnathean" w:date="2020-09-14T05:40:00Z">
         <w:r>
           <w:rPr>
             <w:rFonts w:cstheme="minorBidi"/>
@@ -5706,7 +5729,7 @@
           <w:t xml:space="preserve"> within the domain whose</w:t>
         </w:r>
       </w:ins>
-      <w:ins w:id="224" w:author="SemiA Petnathean" w:date="2020-09-14T05:38:00Z">
+      <w:ins w:id="231" w:author="SemiA Petnathean" w:date="2020-09-14T05:38:00Z">
         <w:r>
           <w:rPr>
             <w:rFonts w:cstheme="minorBidi"/>
@@ -5716,7 +5739,7 @@
           <w:t xml:space="preserve"> </w:t>
         </w:r>
       </w:ins>
-      <w:ins w:id="225" w:author="SemiA Petnathean" w:date="2020-09-14T05:39:00Z">
+      <w:ins w:id="232" w:author="SemiA Petnathean" w:date="2020-09-14T05:39:00Z">
         <w:r>
           <w:rPr>
             <w:rFonts w:cstheme="minorBidi"/>
@@ -5726,7 +5749,7 @@
           <w:t>can be represent differently in each enterprise.</w:t>
         </w:r>
       </w:ins>
-      <w:ins w:id="226" w:author="SemiA Petnathean" w:date="2020-09-14T05:40:00Z">
+      <w:ins w:id="233" w:author="SemiA Petnathean" w:date="2020-09-14T05:40:00Z">
         <w:r>
           <w:rPr>
             <w:rFonts w:cstheme="minorBidi"/>
@@ -5736,7 +5759,7 @@
           <w:t xml:space="preserve"> This a</w:t>
         </w:r>
       </w:ins>
-      <w:ins w:id="227" w:author="SemiA Petnathean" w:date="2020-09-14T05:41:00Z">
+      <w:ins w:id="234" w:author="SemiA Petnathean" w:date="2020-09-14T05:41:00Z">
         <w:r>
           <w:rPr>
             <w:rFonts w:cstheme="minorBidi"/>
@@ -5746,7 +5769,7 @@
           <w:t>ctor may not be necessary if XDS Affinity Domain already have policy or agreement which regulate that all enterprise in the domain</w:t>
         </w:r>
       </w:ins>
-      <w:ins w:id="228" w:author="SemiA Petnathean" w:date="2020-09-14T05:42:00Z">
+      <w:ins w:id="235" w:author="SemiA Petnathean" w:date="2020-09-14T05:42:00Z">
         <w:r>
           <w:rPr>
             <w:rFonts w:cstheme="minorBidi"/>
@@ -5756,7 +5779,7 @@
           <w:t xml:space="preserve"> must use the same identification to identify the same patient.</w:t>
         </w:r>
       </w:ins>
-      <w:ins w:id="229" w:author="SemiA Petnathean" w:date="2020-09-14T05:43:00Z">
+      <w:ins w:id="236" w:author="SemiA Petnathean" w:date="2020-09-14T05:43:00Z">
         <w:r>
           <w:rPr>
             <w:rFonts w:cstheme="minorBidi"/>
@@ -5766,7 +5789,7 @@
           <w:t xml:space="preserve"> With these XDS Actor and transaction</w:t>
         </w:r>
       </w:ins>
-      <w:ins w:id="230" w:author="SemiA Petnathean" w:date="2020-09-14T05:44:00Z">
+      <w:ins w:id="237" w:author="SemiA Petnathean" w:date="2020-09-14T05:44:00Z">
         <w:r>
           <w:rPr>
             <w:rFonts w:cstheme="minorBidi"/>
@@ -5776,7 +5799,7 @@
           <w:t xml:space="preserve"> </w:t>
         </w:r>
       </w:ins>
-      <w:ins w:id="231" w:author="SemiA Petnathean" w:date="2020-09-14T05:43:00Z">
+      <w:ins w:id="238" w:author="SemiA Petnathean" w:date="2020-09-14T05:43:00Z">
         <w:r>
           <w:rPr>
             <w:rFonts w:cstheme="minorBidi"/>
@@ -5786,7 +5809,7 @@
           <w:t xml:space="preserve">deployed, </w:t>
         </w:r>
       </w:ins>
-      <w:ins w:id="232" w:author="SemiA Petnathean" w:date="2020-09-14T05:44:00Z">
+      <w:ins w:id="239" w:author="SemiA Petnathean" w:date="2020-09-14T05:44:00Z">
         <w:r>
           <w:rPr>
             <w:rFonts w:cstheme="minorBidi"/>
@@ -5796,7 +5819,7 @@
           <w:t>it ensures that all enterprise within XDS Affinity Domain can achieve health document sharing with each other</w:t>
         </w:r>
       </w:ins>
-      <w:ins w:id="233" w:author="SemiA Petnathean" w:date="2020-09-14T05:45:00Z">
+      <w:ins w:id="240" w:author="SemiA Petnathean" w:date="2020-09-14T05:45:00Z">
         <w:r>
           <w:rPr>
             <w:rFonts w:cstheme="minorBidi"/>
@@ -5806,8 +5829,8 @@
           <w:t>.</w:t>
         </w:r>
       </w:ins>
-      <w:ins w:id="234" w:author="PCep" w:date="2020-09-11T14:15:00Z">
-        <w:del w:id="235" w:author="SemiA Petnathean" w:date="2020-09-14T04:56:00Z">
+      <w:ins w:id="241" w:author="PCep" w:date="2020-09-11T14:15:00Z">
+        <w:del w:id="242" w:author="SemiA Petnathean" w:date="2020-09-14T04:56:00Z">
           <w:r>
             <w:rPr>
               <w:rFonts w:cstheme="minorBidi"/>
@@ -5863,12 +5886,12 @@
         <w:ind w:firstLine="284"/>
         <w:jc w:val="both"/>
         <w:rPr>
-          <w:del w:id="236" w:author="SemiA Petnathean" w:date="2020-09-14T05:28:00Z"/>
+          <w:del w:id="243" w:author="SemiA Petnathean" w:date="2020-09-14T05:28:00Z"/>
           <w:rFonts w:cstheme="minorBidi"/>
           <w:szCs w:val="25"/>
           <w:lang w:bidi="th-TH"/>
         </w:rPr>
-        <w:pPrChange w:id="237" w:author="SemiA Petnathean" w:date="2020-09-14T05:46:00Z">
+        <w:pPrChange w:id="244" w:author="SemiA Petnathean" w:date="2020-09-14T05:46:00Z">
           <w:pPr>
             <w:jc w:val="both"/>
           </w:pPr>
@@ -5879,7 +5902,7 @@
       <w:pPr>
         <w:ind w:firstLine="284"/>
         <w:jc w:val="both"/>
-        <w:pPrChange w:id="238" w:author="SemiA Petnathean" w:date="2020-09-14T05:46:00Z">
+        <w:pPrChange w:id="245" w:author="SemiA Petnathean" w:date="2020-09-14T05:46:00Z">
           <w:pPr>
             <w:pStyle w:val="BodyText"/>
             <w:keepNext/>
@@ -5893,12 +5916,12 @@
       <w:pPr>
         <w:pStyle w:val="Caption"/>
         <w:rPr>
-          <w:del w:id="239" w:author="SemiA Petnathean" w:date="2020-09-14T05:28:00Z"/>
+          <w:del w:id="246" w:author="SemiA Petnathean" w:date="2020-09-14T05:28:00Z"/>
           <w:color w:val="auto"/>
         </w:rPr>
       </w:pPr>
-      <w:bookmarkStart w:id="240" w:name="_Ref50397485"/>
-      <w:del w:id="241" w:author="SemiA Petnathean" w:date="2020-09-14T05:28:00Z">
+      <w:bookmarkStart w:id="247" w:name="_Ref50397485"/>
+      <w:del w:id="248" w:author="SemiA Petnathean" w:date="2020-09-14T05:28:00Z">
         <w:r>
           <w:rPr>
             <w:color w:val="auto"/>
@@ -5906,10 +5929,6 @@
           <w:delText xml:space="preserve">Figure </w:delText>
         </w:r>
         <w:r>
-          <w:rPr>
-            <w:i w:val="0"/>
-            <w:iCs w:val="0"/>
-          </w:rPr>
           <w:fldChar w:fldCharType="begin"/>
         </w:r>
         <w:r>
@@ -5919,10 +5938,6 @@
           <w:delInstrText xml:space="preserve"> SEQ Figure \* ARABIC </w:delInstrText>
         </w:r>
         <w:r>
-          <w:rPr>
-            <w:i w:val="0"/>
-            <w:iCs w:val="0"/>
-          </w:rPr>
           <w:fldChar w:fldCharType="separate"/>
         </w:r>
         <w:r>
@@ -5933,13 +5948,9 @@
           <w:delText>1</w:delText>
         </w:r>
         <w:r>
-          <w:rPr>
-            <w:i w:val="0"/>
-            <w:iCs w:val="0"/>
-          </w:rPr>
           <w:fldChar w:fldCharType="end"/>
         </w:r>
-        <w:bookmarkEnd w:id="240"/>
+        <w:bookmarkEnd w:id="247"/>
         <w:r>
           <w:rPr>
             <w:color w:val="auto"/>
@@ -5953,10 +5964,6 @@
           <w:delText xml:space="preserve"> </w:delText>
         </w:r>
         <w:r>
-          <w:rPr>
-            <w:i w:val="0"/>
-            <w:iCs w:val="0"/>
-          </w:rPr>
           <w:fldChar w:fldCharType="begin" w:fldLock="1"/>
         </w:r>
         <w:r>
@@ -5966,10 +5973,6 @@
           <w:delInstrText>ADDIN CSL_CITATION {"citationItems":[{"id":"ITEM-1","itemData":{"DOI":"10.1504/IJHTM.2008.017371","ISBN":"9781450310062","ISSN":"1368-2156","abstract":"The IHE IT Infrastructure Technical Framework identifies a subset of the functional components of 330 \\nthe healthcare enterprise, called IHE actors, and specifies their interactions in terms of a set of \\ncoordinated, standards-based transactions. It describes this body of transactions in progressively \\ngreater depth. The present volume (ITI TF-1) provides a high-level view of IHE functionality, \\nshowing the transactions organized into functional units called integration profiles that highlight \\ntheir capacity to address specific IT Infrastructure requirements.","author":[{"dropping-particle":"","family":"IHE International Inc","given":"","non-dropping-particle":"","parse-names":false,"suffix":""}],"container-title":"International Journal of Healthcare Technology and Management","id":"ITEM-1","issue":"8.0","issued":{"date-parts":[["2008"]]},"page":"1-177","title":"IHE IT Infrastructure ( ITI ) Technical Framework Volume 1 Integration Profiles","type":"article-journal","volume":"1"},"uris":["http://www.mendeley.com/documents/?uuid=e680c9c6-4cca-44c8-9da0-cf34321c45be"]}],"mendeley":{"formattedCitation":"[27]","plainTextFormattedCitation":"[27]"},"properties":{"noteIndex":0},"schema":"https://github.com/citation-style-language/schema/raw/master/csl-citation.json"}</w:delInstrText>
         </w:r>
         <w:r>
-          <w:rPr>
-            <w:i w:val="0"/>
-            <w:iCs w:val="0"/>
-          </w:rPr>
           <w:fldChar w:fldCharType="separate"/>
         </w:r>
         <w:r>
@@ -5981,10 +5984,6 @@
           <w:delText>[27]</w:delText>
         </w:r>
         <w:r>
-          <w:rPr>
-            <w:i w:val="0"/>
-            <w:iCs w:val="0"/>
-          </w:rPr>
           <w:fldChar w:fldCharType="end"/>
         </w:r>
       </w:del>
@@ -5997,8 +5996,8 @@
       <w:r>
         <w:t>Blockchain Technology</w:t>
       </w:r>
-      <w:ins w:id="242" w:author="SemiA Petnathean" w:date="2020-09-13T17:20:00Z">
-        <w:del w:id="243" w:author="News24-02" w:date="2020-09-26T20:12:00Z">
+      <w:ins w:id="249" w:author="SemiA Petnathean" w:date="2020-09-13T17:20:00Z">
+        <w:del w:id="250" w:author="News24-02" w:date="2020-09-26T20:12:00Z">
           <w:r>
             <w:delText xml:space="preserve"> </w:delText>
           </w:r>
@@ -6051,7 +6050,7 @@
             <w:delText>ข้ออืนด้วย</w:delText>
           </w:r>
         </w:del>
-        <w:del w:id="244" w:author="News24-02" w:date="2020-09-26T20:11:00Z">
+        <w:del w:id="251" w:author="News24-02" w:date="2020-09-26T20:11:00Z">
           <w:r>
             <w:rPr>
               <w:rFonts w:cstheme="minorBidi" w:hint="cs"/>
@@ -6078,16 +6077,16 @@
       <w:pPr>
         <w:pStyle w:val="BodyText"/>
         <w:rPr>
-          <w:ins w:id="245" w:author="PCep" w:date="2020-09-11T14:12:00Z"/>
-          <w:del w:id="246" w:author="SemiA Petnathean" w:date="2020-09-13T15:57:00Z"/>
-          <w:rFonts w:cstheme="minorBidi"/>
-          <w:szCs w:val="25"/>
-          <w:lang w:val="en-US" w:bidi="th-TH"/>
-        </w:rPr>
-      </w:pPr>
-      <w:moveToRangeStart w:id="247" w:author="PCep" w:date="2020-09-11T14:13:00Z" w:name="move50725997"/>
-      <w:moveTo w:id="248" w:author="PCep" w:date="2020-09-11T14:13:00Z">
-        <w:del w:id="249" w:author="SemiA Petnathean" w:date="2020-09-13T15:57:00Z">
+          <w:ins w:id="252" w:author="PCep" w:date="2020-09-11T14:12:00Z"/>
+          <w:del w:id="253" w:author="SemiA Petnathean" w:date="2020-09-13T15:57:00Z"/>
+          <w:rFonts w:cstheme="minorBidi"/>
+          <w:szCs w:val="25"/>
+          <w:lang w:val="en-US" w:bidi="th-TH"/>
+        </w:rPr>
+      </w:pPr>
+      <w:moveToRangeStart w:id="254" w:author="PCep" w:date="2020-09-11T14:13:00Z" w:name="move50725997"/>
+      <w:moveTo w:id="255" w:author="PCep" w:date="2020-09-11T14:13:00Z">
+        <w:del w:id="256" w:author="SemiA Petnathean" w:date="2020-09-13T15:57:00Z">
           <w:r>
             <w:rPr>
               <w:lang w:val="en-US"/>
@@ -6229,13 +6228,13 @@
           </w:r>
         </w:del>
       </w:moveTo>
-      <w:moveToRangeEnd w:id="247"/>
+      <w:moveToRangeEnd w:id="254"/>
     </w:p>
     <w:p>
       <w:pPr>
         <w:pStyle w:val="BodyText"/>
         <w:rPr>
-          <w:ins w:id="250" w:author="News24-02" w:date="2020-09-26T21:28:00Z"/>
+          <w:ins w:id="257" w:author="News24-02" w:date="2020-09-26T21:28:00Z"/>
           <w:rFonts w:cstheme="minorBidi"/>
           <w:szCs w:val="25"/>
           <w:lang w:val="en-US" w:bidi="th-TH"/>
@@ -6257,7 +6256,7 @@
         </w:rPr>
         <w:t xml:space="preserve"> is a method that applied cryptographical technics to locally ensure integrity of data while rely on decentralization and consensus mechanism to ensure integrity and availability of all data existing in the network.</w:t>
       </w:r>
-      <w:ins w:id="251" w:author="News24-02" w:date="2020-09-26T20:12:00Z">
+      <w:ins w:id="258" w:author="News24-02" w:date="2020-09-26T20:12:00Z">
         <w:r>
           <w:rPr>
             <w:rFonts w:cstheme="minorBidi"/>
@@ -6274,7 +6273,7 @@
             <w:szCs w:val="25"/>
             <w:highlight w:val="yellow"/>
             <w:lang w:val="en-US" w:bidi="th-TH"/>
-            <w:rPrChange w:id="252" w:author="News24-02" w:date="2020-09-26T20:12:00Z">
+            <w:rPrChange w:id="259" w:author="News24-02" w:date="2020-09-26T20:12:00Z">
               <w:rPr>
                 <w:rFonts w:cstheme="minorBidi"/>
                 <w:szCs w:val="25"/>
@@ -6310,7 +6309,7 @@
         </w:rPr>
         <w:t>These cryptographical technic included the one that form ‘Block’ and another one that form ‘Chain’. In Blockchain, those data being published are small fragment of information that represent proof of action in its own application.</w:t>
       </w:r>
-      <w:ins w:id="253" w:author="News24-02" w:date="2020-09-26T21:06:00Z">
+      <w:ins w:id="260" w:author="News24-02" w:date="2020-09-26T21:06:00Z">
         <w:r>
           <w:rPr>
             <w:rFonts w:cstheme="minorBidi"/>
@@ -6320,7 +6319,7 @@
           <w:t xml:space="preserve"> </w:t>
         </w:r>
       </w:ins>
-      <w:del w:id="254" w:author="News24-02" w:date="2020-09-26T21:07:00Z">
+      <w:del w:id="261" w:author="News24-02" w:date="2020-09-26T21:07:00Z">
         <w:r>
           <w:rPr>
             <w:rFonts w:cstheme="minorBidi"/>
@@ -6338,22 +6337,14 @@
         </w:rPr>
         <w:t>Therefore, it was called ‘transaction’.</w:t>
       </w:r>
-      <w:ins w:id="255" w:author="News24-02" w:date="2020-09-26T21:07:00Z">
+      <w:ins w:id="262" w:author="News24-02" w:date="2020-09-26T21:07:00Z">
         <w:r>
           <w:rPr>
             <w:rFonts w:cstheme="minorBidi"/>
             <w:szCs w:val="25"/>
             <w:lang w:val="en-US" w:bidi="th-TH"/>
           </w:rPr>
-          <w:t xml:space="preserve"> </w:t>
-        </w:r>
-        <w:r>
-          <w:rPr>
-            <w:rFonts w:cstheme="minorBidi"/>
-            <w:szCs w:val="25"/>
-            <w:lang w:val="en-US" w:bidi="th-TH"/>
-          </w:rPr>
-          <w:t>[</w:t>
+          <w:t xml:space="preserve"> [</w:t>
         </w:r>
         <w:r>
           <w:rPr>
@@ -6383,7 +6374,7 @@
         </w:rPr>
         <w:t xml:space="preserve"> A set of transactions approach Blockchain network at the same period will be hashed together</w:t>
       </w:r>
-      <w:ins w:id="256" w:author="News24-02" w:date="2020-09-26T21:07:00Z">
+      <w:ins w:id="263" w:author="News24-02" w:date="2020-09-26T21:07:00Z">
         <w:r>
           <w:rPr>
             <w:rFonts w:cstheme="minorBidi"/>
@@ -6401,7 +6392,7 @@
         </w:rPr>
         <w:t xml:space="preserve"> imagine like put these transactions into the same box and </w:t>
       </w:r>
-      <w:del w:id="257" w:author="News24-02" w:date="2020-09-26T20:14:00Z">
+      <w:del w:id="264" w:author="News24-02" w:date="2020-09-26T20:14:00Z">
         <w:r>
           <w:rPr>
             <w:rFonts w:cstheme="minorBidi"/>
@@ -6411,7 +6402,7 @@
           <w:delText>named each of</w:delText>
         </w:r>
       </w:del>
-      <w:ins w:id="258" w:author="News24-02" w:date="2020-09-26T20:14:00Z">
+      <w:ins w:id="265" w:author="News24-02" w:date="2020-09-26T20:14:00Z">
         <w:r>
           <w:rPr>
             <w:rFonts w:cstheme="minorBidi"/>
@@ -6438,7 +6429,7 @@
         <w:lastRenderedPageBreak/>
         <w:t xml:space="preserve">value, formed a ‘Block’. Additionally, the hash value of each block also includes hash value of previously generated block cause formation of a ‘Chain’. Any attempt to modify content of published block will cause change in hash value of entire chain </w:t>
       </w:r>
-      <w:ins w:id="259" w:author="News24-02" w:date="2020-09-26T20:15:00Z">
+      <w:ins w:id="266" w:author="News24-02" w:date="2020-09-26T20:15:00Z">
         <w:r>
           <w:rPr>
             <w:rFonts w:cstheme="minorBidi"/>
@@ -6456,7 +6447,7 @@
         </w:rPr>
         <w:t>trigger rejection from the network.</w:t>
       </w:r>
-      <w:ins w:id="260" w:author="News24-02" w:date="2020-09-26T20:20:00Z">
+      <w:ins w:id="267" w:author="News24-02" w:date="2020-09-26T20:20:00Z">
         <w:r>
           <w:rPr>
             <w:rFonts w:cstheme="minorBidi"/>
@@ -6466,8 +6457,8 @@
           <w:t xml:space="preserve"> </w:t>
         </w:r>
       </w:ins>
-      <w:moveToRangeStart w:id="261" w:author="News24-02" w:date="2020-09-26T20:20:00Z" w:name="move52044063"/>
-      <w:del w:id="262" w:author="News24-02" w:date="2020-09-26T20:21:00Z">
+      <w:moveToRangeStart w:id="268" w:author="News24-02" w:date="2020-09-26T20:20:00Z" w:name="move52044063"/>
+      <w:del w:id="269" w:author="News24-02" w:date="2020-09-26T20:21:00Z">
         <w:r>
           <w:rPr>
             <w:rFonts w:cstheme="minorBidi"/>
@@ -6477,7 +6468,7 @@
           <w:delText>The technology</w:delText>
         </w:r>
       </w:del>
-      <w:ins w:id="263" w:author="News24-02" w:date="2020-09-26T20:21:00Z">
+      <w:ins w:id="270" w:author="News24-02" w:date="2020-09-26T20:21:00Z">
         <w:r>
           <w:rPr>
             <w:rFonts w:cstheme="minorBidi"/>
@@ -6487,7 +6478,7 @@
           <w:t>Together with hash ‘chain’,</w:t>
         </w:r>
       </w:ins>
-      <w:del w:id="264" w:author="News24-02" w:date="2020-09-26T20:54:00Z">
+      <w:del w:id="271" w:author="News24-02" w:date="2020-09-26T20:54:00Z">
         <w:r>
           <w:rPr>
             <w:rFonts w:cstheme="minorBidi"/>
@@ -6505,7 +6496,7 @@
         </w:rPr>
         <w:t xml:space="preserve"> </w:t>
       </w:r>
-      <w:ins w:id="265" w:author="News24-02" w:date="2020-09-26T20:55:00Z">
+      <w:ins w:id="272" w:author="News24-02" w:date="2020-09-26T20:55:00Z">
         <w:r>
           <w:rPr>
             <w:rFonts w:cstheme="minorBidi"/>
@@ -6523,7 +6514,7 @@
         </w:rPr>
         <w:t xml:space="preserve">‘decentralization’ of data where copy of entire chain was kept by many participants of the network called ‘node’. Any node with </w:t>
       </w:r>
-      <w:ins w:id="266" w:author="News24-02" w:date="2020-09-26T20:56:00Z">
+      <w:ins w:id="273" w:author="News24-02" w:date="2020-09-26T20:56:00Z">
         <w:r>
           <w:rPr>
             <w:rFonts w:cstheme="minorBidi"/>
@@ -6533,7 +6524,7 @@
           <w:t xml:space="preserve">the </w:t>
         </w:r>
       </w:ins>
-      <w:del w:id="267" w:author="News24-02" w:date="2020-09-26T20:57:00Z">
+      <w:del w:id="274" w:author="News24-02" w:date="2020-09-26T20:57:00Z">
         <w:r>
           <w:rPr>
             <w:rFonts w:cstheme="minorBidi"/>
@@ -6543,7 +6534,7 @@
           <w:delText>copy</w:delText>
         </w:r>
       </w:del>
-      <w:ins w:id="268" w:author="News24-02" w:date="2020-09-26T20:57:00Z">
+      <w:ins w:id="275" w:author="News24-02" w:date="2020-09-26T20:57:00Z">
         <w:r>
           <w:rPr>
             <w:rFonts w:cstheme="minorBidi"/>
@@ -6561,7 +6552,7 @@
         </w:rPr>
         <w:t xml:space="preserve"> that have even a bit</w:t>
       </w:r>
-      <w:del w:id="269" w:author="News24-02" w:date="2020-09-26T20:57:00Z">
+      <w:del w:id="276" w:author="News24-02" w:date="2020-09-26T20:57:00Z">
         <w:r>
           <w:rPr>
             <w:rFonts w:cstheme="minorBidi"/>
@@ -6579,7 +6570,7 @@
         </w:rPr>
         <w:t xml:space="preserve"> different from the majority in the network will be rejected and the node will be forced to adopt the version </w:t>
       </w:r>
-      <w:del w:id="270" w:author="News24-02" w:date="2020-09-26T20:58:00Z">
+      <w:del w:id="277" w:author="News24-02" w:date="2020-09-26T20:58:00Z">
         <w:r>
           <w:rPr>
             <w:rFonts w:cstheme="minorBidi"/>
@@ -6589,7 +6580,7 @@
           <w:delText>of copy with</w:delText>
         </w:r>
       </w:del>
-      <w:ins w:id="271" w:author="News24-02" w:date="2020-09-26T20:58:00Z">
+      <w:ins w:id="278" w:author="News24-02" w:date="2020-09-26T20:58:00Z">
         <w:r>
           <w:rPr>
             <w:rFonts w:cstheme="minorBidi"/>
@@ -6607,8 +6598,8 @@
         </w:rPr>
         <w:t xml:space="preserve"> majority.</w:t>
       </w:r>
-      <w:moveToRangeEnd w:id="261"/>
-      <w:ins w:id="272" w:author="News24-02" w:date="2020-09-26T20:16:00Z">
+      <w:moveToRangeEnd w:id="268"/>
+      <w:ins w:id="279" w:author="News24-02" w:date="2020-09-26T20:16:00Z">
         <w:r>
           <w:rPr>
             <w:rFonts w:cstheme="minorBidi"/>
@@ -6618,7 +6609,7 @@
           <w:t xml:space="preserve"> </w:t>
         </w:r>
       </w:ins>
-      <w:del w:id="273" w:author="News24-02" w:date="2020-09-26T20:19:00Z">
+      <w:del w:id="280" w:author="News24-02" w:date="2020-09-26T20:19:00Z">
         <w:r>
           <w:rPr>
             <w:rFonts w:cstheme="minorBidi"/>
@@ -6636,8 +6627,8 @@
         </w:rPr>
         <w:t xml:space="preserve">These two technics form together to become ‘Blockchain’ which prevent modification of published content and ensure integrity of data. </w:t>
       </w:r>
-      <w:moveFromRangeStart w:id="274" w:author="News24-02" w:date="2020-09-26T20:20:00Z" w:name="move52044063"/>
-      <w:moveFrom w:id="275" w:author="News24-02" w:date="2020-09-26T20:20:00Z">
+      <w:moveFromRangeStart w:id="281" w:author="News24-02" w:date="2020-09-26T20:20:00Z" w:name="move52044063"/>
+      <w:moveFrom w:id="282" w:author="News24-02" w:date="2020-09-26T20:20:00Z">
         <w:r>
           <w:rPr>
             <w:rFonts w:cstheme="minorBidi"/>
@@ -6736,7 +6727,7 @@
           <w:t xml:space="preserve"> </w:t>
         </w:r>
       </w:moveFrom>
-      <w:moveFromRangeEnd w:id="274"/>
+      <w:moveFromRangeEnd w:id="281"/>
       <w:r>
         <w:rPr>
           <w:rFonts w:cstheme="minorBidi"/>
@@ -6745,7 +6736,7 @@
         </w:rPr>
         <w:t>This concept guarantee that no one can ever be able to modify any data existing in Blockchain.</w:t>
       </w:r>
-      <w:ins w:id="276" w:author="News24-02" w:date="2020-09-26T21:26:00Z">
+      <w:ins w:id="283" w:author="News24-02" w:date="2020-09-26T21:26:00Z">
         <w:r>
           <w:rPr>
             <w:rFonts w:cstheme="minorBidi"/>
@@ -6755,7 +6746,7 @@
           <w:t xml:space="preserve"> </w:t>
         </w:r>
       </w:ins>
-      <w:del w:id="277" w:author="News24-02" w:date="2020-09-26T21:27:00Z">
+      <w:del w:id="284" w:author="News24-02" w:date="2020-09-26T21:27:00Z">
         <w:r>
           <w:rPr>
             <w:rFonts w:cstheme="minorBidi"/>
@@ -6773,22 +6764,14 @@
         </w:rPr>
         <w:t>However, there still be able to add more Block into Chain by utilization of consensus mechanism.</w:t>
       </w:r>
-      <w:ins w:id="278" w:author="News24-02" w:date="2020-09-26T21:28:00Z">
+      <w:ins w:id="285" w:author="News24-02" w:date="2020-09-26T21:28:00Z">
         <w:r>
           <w:rPr>
             <w:rFonts w:cstheme="minorBidi"/>
             <w:szCs w:val="25"/>
             <w:lang w:val="en-US" w:bidi="th-TH"/>
           </w:rPr>
-          <w:t xml:space="preserve"> </w:t>
-        </w:r>
-        <w:r>
-          <w:rPr>
-            <w:rFonts w:cstheme="minorBidi"/>
-            <w:szCs w:val="25"/>
-            <w:lang w:val="en-US" w:bidi="th-TH"/>
-          </w:rPr>
-          <w:t>[</w:t>
+          <w:t xml:space="preserve"> [</w:t>
         </w:r>
         <w:r>
           <w:rPr>
@@ -6826,7 +6809,7 @@
           <w:lang w:val="en-US"/>
         </w:rPr>
       </w:pPr>
-      <w:ins w:id="279" w:author="News24-02" w:date="2020-09-26T21:28:00Z">
+      <w:ins w:id="286" w:author="News24-02" w:date="2020-09-26T21:28:00Z">
         <w:r>
           <w:rPr>
             <w:rFonts w:cstheme="minorBidi"/>
@@ -6836,7 +6819,7 @@
           <w:t>Consensus</w:t>
         </w:r>
       </w:ins>
-      <w:del w:id="280" w:author="News24-02" w:date="2020-09-26T21:28:00Z">
+      <w:del w:id="287" w:author="News24-02" w:date="2020-09-26T21:28:00Z">
         <w:r>
           <w:rPr>
             <w:rFonts w:cstheme="minorBidi"/>
@@ -6950,7 +6933,7 @@
         </w:rPr>
         <w:t xml:space="preserve"> select a trustable node who will verify certain Block being publish to the </w:t>
       </w:r>
-      <w:del w:id="281" w:author="News24-02" w:date="2020-09-26T21:26:00Z">
+      <w:del w:id="288" w:author="News24-02" w:date="2020-09-26T21:26:00Z">
         <w:r>
           <w:rPr>
             <w:rFonts w:cstheme="minorBidi"/>
@@ -6960,7 +6943,7 @@
           <w:delText>C</w:delText>
         </w:r>
       </w:del>
-      <w:ins w:id="282" w:author="News24-02" w:date="2020-09-26T21:26:00Z">
+      <w:ins w:id="289" w:author="News24-02" w:date="2020-09-26T21:26:00Z">
         <w:r>
           <w:rPr>
             <w:rFonts w:cstheme="minorBidi"/>
@@ -7042,7 +7025,7 @@
         </w:rPr>
         <w:t>.</w:t>
       </w:r>
-      <w:ins w:id="283" w:author="News24-02" w:date="2020-09-26T21:27:00Z">
+      <w:ins w:id="290" w:author="News24-02" w:date="2020-09-26T21:27:00Z">
         <w:r>
           <w:rPr>
             <w:rFonts w:cstheme="minorBidi"/>
@@ -7059,7 +7042,7 @@
             <w:szCs w:val="25"/>
             <w:highlight w:val="yellow"/>
             <w:lang w:val="en-US" w:bidi="th-TH"/>
-            <w:rPrChange w:id="284" w:author="News24-02" w:date="2020-09-26T21:27:00Z">
+            <w:rPrChange w:id="291" w:author="News24-02" w:date="2020-09-26T21:27:00Z">
               <w:rPr>
                 <w:rFonts w:cstheme="minorBidi"/>
                 <w:szCs w:val="25"/>
@@ -7134,7 +7117,7 @@
         </w:rPr>
         <w:t xml:space="preserve"> to solve mathematic puzzle. The winner will be able to verify Block and get reward based on each network</w:t>
       </w:r>
-      <w:ins w:id="285" w:author="News24-02" w:date="2020-09-26T21:01:00Z">
+      <w:ins w:id="292" w:author="News24-02" w:date="2020-09-26T21:01:00Z">
         <w:r>
           <w:rPr>
             <w:rFonts w:cstheme="minorBidi"/>
@@ -7160,7 +7143,7 @@
         </w:rPr>
         <w:t xml:space="preserve"> As the puzzle require each node to spend huge amount of computational resource, give randomness which make it nearly impossible for miner node to</w:t>
       </w:r>
-      <w:ins w:id="286" w:author="News24-02" w:date="2020-09-26T21:02:00Z">
+      <w:ins w:id="293" w:author="News24-02" w:date="2020-09-26T21:02:00Z">
         <w:r>
           <w:rPr>
             <w:rFonts w:cstheme="minorBidi"/>
@@ -7170,7 +7153,7 @@
           <w:t xml:space="preserve"> be able to</w:t>
         </w:r>
       </w:ins>
-      <w:del w:id="287" w:author="News24-02" w:date="2020-09-26T21:02:00Z">
+      <w:del w:id="294" w:author="News24-02" w:date="2020-09-26T21:02:00Z">
         <w:r>
           <w:rPr>
             <w:rFonts w:cstheme="minorBidi"/>
@@ -7180,7 +7163,7 @@
           <w:delText xml:space="preserve"> verify</w:delText>
         </w:r>
       </w:del>
-      <w:ins w:id="288" w:author="News24-02" w:date="2020-09-26T21:02:00Z">
+      <w:ins w:id="295" w:author="News24-02" w:date="2020-09-26T21:02:00Z">
         <w:r>
           <w:rPr>
             <w:rFonts w:cstheme="minorBidi"/>
@@ -7198,7 +7181,7 @@
         </w:rPr>
         <w:t xml:space="preserve"> prefer Block</w:t>
       </w:r>
-      <w:ins w:id="289" w:author="News24-02" w:date="2020-09-26T21:02:00Z">
+      <w:ins w:id="296" w:author="News24-02" w:date="2020-09-26T21:02:00Z">
         <w:r>
           <w:rPr>
             <w:rFonts w:cstheme="minorBidi"/>
@@ -7216,7 +7199,7 @@
         </w:rPr>
         <w:t xml:space="preserve">. </w:t>
       </w:r>
-      <w:ins w:id="290" w:author="News24-02" w:date="2020-09-26T21:30:00Z">
+      <w:ins w:id="297" w:author="News24-02" w:date="2020-09-26T21:30:00Z">
         <w:r>
           <w:rPr>
             <w:rFonts w:cstheme="minorBidi"/>
@@ -7233,7 +7216,7 @@
             <w:szCs w:val="25"/>
             <w:highlight w:val="yellow"/>
             <w:lang w:val="en-US" w:bidi="th-TH"/>
-            <w:rPrChange w:id="291" w:author="News24-02" w:date="2020-09-26T21:30:00Z">
+            <w:rPrChange w:id="298" w:author="News24-02" w:date="2020-09-26T21:30:00Z">
               <w:rPr>
                 <w:rFonts w:cstheme="minorBidi"/>
                 <w:szCs w:val="25"/>
@@ -7276,7 +7259,7 @@
         </w:rPr>
         <w:t xml:space="preserve">, invented to allow Blockchain network with limited computational resource to select trustable validator. </w:t>
       </w:r>
-      <w:ins w:id="292" w:author="News24-02" w:date="2020-09-26T21:33:00Z">
+      <w:ins w:id="299" w:author="News24-02" w:date="2020-09-26T21:33:00Z">
         <w:r>
           <w:rPr>
             <w:rFonts w:cstheme="minorBidi"/>
@@ -7286,7 +7269,7 @@
           <w:t>T</w:t>
         </w:r>
       </w:ins>
-      <w:del w:id="293" w:author="News24-02" w:date="2020-09-26T21:32:00Z">
+      <w:del w:id="300" w:author="News24-02" w:date="2020-09-26T21:32:00Z">
         <w:r>
           <w:rPr>
             <w:rFonts w:cstheme="minorBidi"/>
@@ -7312,7 +7295,7 @@
         </w:rPr>
         <w:t xml:space="preserve"> ability to welcome anonymous node</w:t>
       </w:r>
-      <w:ins w:id="294" w:author="News24-02" w:date="2020-09-26T21:33:00Z">
+      <w:ins w:id="301" w:author="News24-02" w:date="2020-09-26T21:33:00Z">
         <w:r>
           <w:rPr>
             <w:rFonts w:cstheme="minorBidi"/>
@@ -7322,7 +7305,7 @@
           <w:t xml:space="preserve"> for lesser computational resources required for maintaining </w:t>
         </w:r>
       </w:ins>
-      <w:ins w:id="295" w:author="News24-02" w:date="2020-09-26T21:34:00Z">
+      <w:ins w:id="302" w:author="News24-02" w:date="2020-09-26T21:34:00Z">
         <w:r>
           <w:rPr>
             <w:rFonts w:cstheme="minorBidi"/>
@@ -7340,7 +7323,7 @@
         </w:rPr>
         <w:t xml:space="preserve"> </w:t>
       </w:r>
-      <w:ins w:id="296" w:author="News24-02" w:date="2020-09-26T21:36:00Z">
+      <w:ins w:id="303" w:author="News24-02" w:date="2020-09-26T21:36:00Z">
         <w:r>
           <w:rPr>
             <w:rFonts w:cstheme="minorBidi"/>
@@ -7350,7 +7333,7 @@
           <w:t>that mean it</w:t>
         </w:r>
       </w:ins>
-      <w:del w:id="297" w:author="News24-02" w:date="2020-09-26T21:36:00Z">
+      <w:del w:id="304" w:author="News24-02" w:date="2020-09-26T21:36:00Z">
         <w:r>
           <w:rPr>
             <w:rFonts w:cstheme="minorBidi"/>
@@ -7392,7 +7375,7 @@
         </w:rPr>
         <w:t xml:space="preserve"> </w:t>
       </w:r>
-      <w:ins w:id="298" w:author="News24-02" w:date="2020-09-26T21:38:00Z">
+      <w:ins w:id="305" w:author="News24-02" w:date="2020-09-26T21:38:00Z">
         <w:r>
           <w:rPr>
             <w:rFonts w:cstheme="minorBidi"/>
@@ -7409,7 +7392,7 @@
             <w:szCs w:val="25"/>
             <w:highlight w:val="yellow"/>
             <w:lang w:val="en-US" w:bidi="th-TH"/>
-            <w:rPrChange w:id="299" w:author="News24-02" w:date="2020-09-26T21:38:00Z">
+            <w:rPrChange w:id="306" w:author="News24-02" w:date="2020-09-26T21:38:00Z">
               <w:rPr>
                 <w:rFonts w:cstheme="minorBidi"/>
                 <w:szCs w:val="25"/>
@@ -7436,7 +7419,7 @@
         </w:rPr>
         <w:t>Th</w:t>
       </w:r>
-      <w:ins w:id="300" w:author="News24-02" w:date="2020-09-26T21:38:00Z">
+      <w:ins w:id="307" w:author="News24-02" w:date="2020-09-26T21:38:00Z">
         <w:r>
           <w:rPr>
             <w:rFonts w:cstheme="minorBidi"/>
@@ -7446,7 +7429,7 @@
           <w:t>e</w:t>
         </w:r>
       </w:ins>
-      <w:del w:id="301" w:author="News24-02" w:date="2020-09-26T21:38:00Z">
+      <w:del w:id="308" w:author="News24-02" w:date="2020-09-26T21:38:00Z">
         <w:r>
           <w:rPr>
             <w:rFonts w:cstheme="minorBidi"/>
@@ -7464,7 +7447,7 @@
         </w:rPr>
         <w:t>s</w:t>
       </w:r>
-      <w:ins w:id="302" w:author="News24-02" w:date="2020-09-26T21:38:00Z">
+      <w:ins w:id="309" w:author="News24-02" w:date="2020-09-26T21:38:00Z">
         <w:r>
           <w:rPr>
             <w:rFonts w:cstheme="minorBidi"/>
@@ -7482,7 +7465,7 @@
         </w:rPr>
         <w:t xml:space="preserve"> </w:t>
       </w:r>
-      <w:ins w:id="303" w:author="News24-02" w:date="2020-09-26T21:38:00Z">
+      <w:ins w:id="310" w:author="News24-02" w:date="2020-09-26T21:38:00Z">
         <w:r>
           <w:rPr>
             <w:rFonts w:cstheme="minorBidi"/>
@@ -7500,7 +7483,7 @@
         </w:rPr>
         <w:t>enable</w:t>
       </w:r>
-      <w:ins w:id="304" w:author="News24-02" w:date="2020-09-26T21:39:00Z">
+      <w:ins w:id="311" w:author="News24-02" w:date="2020-09-26T21:39:00Z">
         <w:r>
           <w:rPr>
             <w:rFonts w:cstheme="minorBidi"/>
@@ -7518,7 +7501,7 @@
         </w:rPr>
         <w:t xml:space="preserve"> </w:t>
       </w:r>
-      <w:ins w:id="305" w:author="News24-02" w:date="2020-09-26T21:39:00Z">
+      <w:ins w:id="312" w:author="News24-02" w:date="2020-09-26T21:39:00Z">
         <w:r>
           <w:rPr>
             <w:rFonts w:cstheme="minorBidi"/>
@@ -7528,7 +7511,7 @@
           <w:t>Blockchain</w:t>
         </w:r>
       </w:ins>
-      <w:del w:id="306" w:author="News24-02" w:date="2020-09-26T21:38:00Z">
+      <w:del w:id="313" w:author="News24-02" w:date="2020-09-26T21:38:00Z">
         <w:r>
           <w:rPr>
             <w:rFonts w:cstheme="minorBidi"/>
@@ -7538,7 +7521,7 @@
           <w:delText>the mechanism</w:delText>
         </w:r>
       </w:del>
-      <w:ins w:id="307" w:author="News24-02" w:date="2020-09-26T21:40:00Z">
+      <w:ins w:id="314" w:author="News24-02" w:date="2020-09-26T21:40:00Z">
         <w:r>
           <w:rPr>
             <w:rFonts w:cstheme="minorBidi"/>
@@ -7548,7 +7531,7 @@
           <w:t>.</w:t>
         </w:r>
       </w:ins>
-      <w:del w:id="308" w:author="News24-02" w:date="2020-09-26T21:40:00Z">
+      <w:del w:id="315" w:author="News24-02" w:date="2020-09-26T21:40:00Z">
         <w:r>
           <w:rPr>
             <w:rFonts w:cstheme="minorBidi"/>
@@ -7566,7 +7549,7 @@
         </w:rPr>
         <w:t xml:space="preserve"> </w:t>
       </w:r>
-      <w:ins w:id="309" w:author="News24-02" w:date="2020-09-26T21:42:00Z">
+      <w:ins w:id="316" w:author="News24-02" w:date="2020-09-26T21:42:00Z">
         <w:r>
           <w:rPr>
             <w:rFonts w:cstheme="minorBidi"/>
@@ -7600,7 +7583,7 @@
         </w:rPr>
         <w:t xml:space="preserve"> right to rules and manipulate the network and its content at their own will</w:t>
       </w:r>
-      <w:ins w:id="310" w:author="News24-02" w:date="2020-09-26T21:40:00Z">
+      <w:ins w:id="317" w:author="News24-02" w:date="2020-09-26T21:40:00Z">
         <w:r>
           <w:rPr>
             <w:rFonts w:cstheme="minorBidi"/>
@@ -7610,7 +7593,7 @@
           <w:t>,</w:t>
         </w:r>
       </w:ins>
-      <w:del w:id="311" w:author="News24-02" w:date="2020-09-26T21:40:00Z">
+      <w:del w:id="318" w:author="News24-02" w:date="2020-09-26T21:40:00Z">
         <w:r>
           <w:rPr>
             <w:rFonts w:cstheme="minorBidi"/>
@@ -7620,7 +7603,7 @@
           <w:delText>,</w:delText>
         </w:r>
       </w:del>
-      <w:ins w:id="312" w:author="News24-02" w:date="2020-09-26T21:05:00Z">
+      <w:ins w:id="319" w:author="News24-02" w:date="2020-09-26T21:05:00Z">
         <w:r>
           <w:rPr>
             <w:rFonts w:cstheme="minorBidi"/>
@@ -7630,7 +7613,7 @@
           <w:t xml:space="preserve"> so</w:t>
         </w:r>
       </w:ins>
-      <w:del w:id="313" w:author="News24-02" w:date="2020-09-26T21:05:00Z">
+      <w:del w:id="320" w:author="News24-02" w:date="2020-09-26T21:05:00Z">
         <w:r>
           <w:rPr>
             <w:rFonts w:cstheme="minorBidi"/>
@@ -7656,7 +7639,7 @@
         </w:rPr>
         <w:t xml:space="preserve"> </w:t>
       </w:r>
-      <w:ins w:id="314" w:author="News24-02" w:date="2020-09-26T21:43:00Z">
+      <w:ins w:id="321" w:author="News24-02" w:date="2020-09-26T21:43:00Z">
         <w:r>
           <w:rPr>
             <w:rFonts w:cstheme="minorBidi"/>
@@ -7666,9 +7649,7 @@
           <w:t>its member</w:t>
         </w:r>
       </w:ins>
-      <w:bookmarkStart w:id="315" w:name="_GoBack"/>
-      <w:bookmarkEnd w:id="315"/>
-      <w:del w:id="316" w:author="News24-02" w:date="2020-09-26T21:43:00Z">
+      <w:del w:id="322" w:author="News24-02" w:date="2020-09-26T21:43:00Z">
         <w:r>
           <w:rPr>
             <w:rFonts w:cstheme="minorBidi"/>
@@ -8192,7 +8173,7 @@
       <w:pPr>
         <w:pStyle w:val="BodyText"/>
         <w:rPr>
-          <w:ins w:id="317" w:author="SemiA Petnathean" w:date="2020-09-14T06:00:00Z"/>
+          <w:ins w:id="323" w:author="SemiA Petnathean" w:date="2020-09-14T06:00:00Z"/>
           <w:lang w:val="en-US"/>
         </w:rPr>
       </w:pPr>
@@ -8554,7 +8535,7 @@
           <w:lang w:val="en-US"/>
         </w:rPr>
       </w:pPr>
-      <w:ins w:id="318" w:author="SemiA Petnathean" w:date="2020-09-14T06:01:00Z">
+      <w:ins w:id="324" w:author="SemiA Petnathean" w:date="2020-09-14T06:01:00Z">
         <w:r>
           <w:rPr>
             <w:lang w:val="en-US"/>
@@ -8562,15 +8543,15 @@
           <w:t>D</w:t>
         </w:r>
       </w:ins>
-      <w:moveToRangeStart w:id="319" w:author="SemiA Petnathean" w:date="2020-09-13T18:17:00Z" w:name="move50913490"/>
-      <w:moveTo w:id="320" w:author="SemiA Petnathean" w:date="2020-09-13T18:17:00Z">
-        <w:del w:id="321" w:author="SemiA Petnathean" w:date="2020-09-14T05:49:00Z">
+      <w:moveToRangeStart w:id="325" w:author="SemiA Petnathean" w:date="2020-09-13T18:17:00Z" w:name="move50913490"/>
+      <w:moveTo w:id="326" w:author="SemiA Petnathean" w:date="2020-09-13T18:17:00Z">
+        <w:del w:id="327" w:author="SemiA Petnathean" w:date="2020-09-14T05:49:00Z">
           <w:r>
             <w:rPr>
               <w:rFonts w:cstheme="minorBidi"/>
               <w:szCs w:val="25"/>
               <w:lang w:val="en-US" w:bidi="th-TH"/>
-              <w:rPrChange w:id="322" w:author="SemiA Petnathean" w:date="2020-09-14T05:50:00Z">
+              <w:rPrChange w:id="328" w:author="SemiA Petnathean" w:date="2020-09-14T05:50:00Z">
                 <w:rPr>
                   <w:rFonts w:cstheme="minorBidi"/>
                   <w:color w:val="FF0000"/>
@@ -8587,62 +8568,6 @@
             <w:rFonts w:cstheme="minorBidi"/>
             <w:szCs w:val="25"/>
             <w:lang w:val="en-US" w:bidi="th-TH"/>
-            <w:rPrChange w:id="323" w:author="SemiA Petnathean" w:date="2020-09-14T05:50:00Z">
-              <w:rPr>
-                <w:rFonts w:cstheme="minorBidi"/>
-                <w:color w:val="FF0000"/>
-                <w:szCs w:val="25"/>
-                <w:lang w:val="en-US" w:bidi="th-TH"/>
-              </w:rPr>
-            </w:rPrChange>
-          </w:rPr>
-          <w:t>ue to unique nature of healthcare environment that emphasize on confidentiality of data</w:t>
-        </w:r>
-      </w:moveTo>
-      <w:ins w:id="324" w:author="SemiA Petnathean" w:date="2020-09-14T06:01:00Z">
-        <w:r>
-          <w:rPr>
-            <w:rFonts w:cstheme="minorBidi"/>
-            <w:szCs w:val="25"/>
-            <w:lang w:val="en-US" w:bidi="th-TH"/>
-          </w:rPr>
-          <w:t>, this</w:t>
-        </w:r>
-      </w:ins>
-      <w:moveTo w:id="325" w:author="SemiA Petnathean" w:date="2020-09-13T18:17:00Z">
-        <w:r>
-          <w:rPr>
-            <w:rFonts w:cstheme="minorBidi"/>
-            <w:szCs w:val="25"/>
-            <w:lang w:val="en-US" w:bidi="th-TH"/>
-            <w:rPrChange w:id="326" w:author="SemiA Petnathean" w:date="2020-09-14T05:50:00Z">
-              <w:rPr>
-                <w:rFonts w:cstheme="minorBidi"/>
-                <w:color w:val="FF0000"/>
-                <w:szCs w:val="25"/>
-                <w:lang w:val="en-US" w:bidi="th-TH"/>
-              </w:rPr>
-            </w:rPrChange>
-          </w:rPr>
-          <w:t xml:space="preserve"> cause limit in implementation of the technology</w:t>
-        </w:r>
-      </w:moveTo>
-      <w:ins w:id="327" w:author="SemiA Petnathean" w:date="2020-09-14T06:02:00Z">
-        <w:r>
-          <w:rPr>
-            <w:rFonts w:cstheme="minorBidi"/>
-            <w:szCs w:val="25"/>
-            <w:lang w:val="en-US" w:bidi="th-TH"/>
-          </w:rPr>
-          <w:t xml:space="preserve"> in the environment</w:t>
-        </w:r>
-      </w:ins>
-      <w:moveTo w:id="328" w:author="SemiA Petnathean" w:date="2020-09-13T18:17:00Z">
-        <w:r>
-          <w:rPr>
-            <w:rFonts w:cstheme="minorBidi"/>
-            <w:szCs w:val="25"/>
-            <w:lang w:val="en-US" w:bidi="th-TH"/>
             <w:rPrChange w:id="329" w:author="SemiA Petnathean" w:date="2020-09-14T05:50:00Z">
               <w:rPr>
                 <w:rFonts w:cstheme="minorBidi"/>
@@ -8652,40 +8577,20 @@
               </w:rPr>
             </w:rPrChange>
           </w:rPr>
-          <w:t xml:space="preserve">. Patient data cannot be put directly into Blockchain as it will become persistent by decentralization of Blockchain network as well as it will become more difficult to ensure confidentiality of data when its replica are distributed over the entire network </w:t>
-        </w:r>
+          <w:t>ue to unique nature of healthcare environment that emphasize on confidentiality of data</w:t>
+        </w:r>
+      </w:moveTo>
+      <w:ins w:id="330" w:author="SemiA Petnathean" w:date="2020-09-14T06:01:00Z">
         <w:r>
           <w:rPr>
             <w:rFonts w:cstheme="minorBidi"/>
             <w:szCs w:val="25"/>
             <w:lang w:val="en-US" w:bidi="th-TH"/>
-            <w:rPrChange w:id="330" w:author="SemiA Petnathean" w:date="2020-09-14T05:50:00Z">
-              <w:rPr>
-                <w:rFonts w:cstheme="minorBidi"/>
-                <w:color w:val="FF0000"/>
-                <w:szCs w:val="25"/>
-                <w:lang w:val="en-US" w:bidi="th-TH"/>
-              </w:rPr>
-            </w:rPrChange>
-          </w:rPr>
-          <w:fldChar w:fldCharType="begin" w:fldLock="1"/>
-        </w:r>
-        <w:r>
-          <w:rPr>
-            <w:rFonts w:cstheme="minorBidi"/>
-            <w:szCs w:val="25"/>
-            <w:lang w:val="en-US" w:bidi="th-TH"/>
-            <w:rPrChange w:id="331" w:author="SemiA Petnathean" w:date="2020-09-14T05:50:00Z">
-              <w:rPr>
-                <w:rFonts w:cstheme="minorBidi"/>
-                <w:color w:val="FF0000"/>
-                <w:szCs w:val="25"/>
-                <w:lang w:val="en-US" w:bidi="th-TH"/>
-              </w:rPr>
-            </w:rPrChange>
-          </w:rPr>
-          <w:instrText>ADDIN CSL_CITATION {"citationItems":[{"id":"ITEM-1","itemData":{"DOI":"10.1109/BigDataCongress.2017.85","ISBN":"9781538619964","ISSN":"2379-7703","PMID":"24762335","abstract":"See, stats, and : https : / / www . researchgate. net / publication / 318131748 An : Architecture , Consensus , and Conference DOI : 10 . 1109 / BigDataCongress . 2017 . 85 CITATIONS 0 READS 27 5 , including : Some : blockchain Shaoan Sun - Sen 1 SEE All . The . All - text and , letting . Abstract—Blockchain , the foundation of Bitcoin , has received extensive attentions recently . Blockchain serves as an immutable ledger which allows transactions take place in a decentralized manner . Blockchain - based applications are springing up , cov - ering numerous fields including financial services , reputation system and Internet of Things (IoT) , and so on . However , there are still many challenges of blockchain technology such as scalability and security problems waiting to be overcome . This paper presents a comprehensive overview on blockchain technology . We provide an overview of blockchain architechture firstly and compare some typical consensus algorithms used in different blockchains . Furthermore , technical challenges and recent advances are briefly listed . We also lay out possible future trends for blockchain .","author":[{"dropping-particle":"","family":"Zheng","given":"Zibin","non-dropping-particle":"","parse-names":false,"suffix":""},{"dropping-particle":"","family":"Xie","given":"Shaoan","non-dropping-particle":"","parse-names":false,"suffix":""},{"dropping-particle":"","family":"Dai","given":"Hongning","non-dropping-particle":"","parse-names":false,"suffix":""},{"dropping-particle":"","family":"Chen","given":"Xiangping","non-dropping-particle":"","parse-names":false,"suffix":""},{"dropping-particle":"","family":"Wang","given":"Huaimin","non-dropping-particle":"","parse-names":false,"suffix":""}],"container-title":"Proceedings - 2017 IEEE 6th International Congress on Big Data, BigData Congress 2017","id":"ITEM-1","issue":"June","issued":{"date-parts":[["2017"]]},"page":"557-564","title":"An Overview of Blockchain Technology: Architecture, Consensus, and Future Trends","type":"article-journal"},"uris":["http://www.mendeley.com/documents/?uuid=33fe5c0a-4fdb-4270-8bf1-19090eaf8fd3"]},{"id":"ITEM-2","itemData":{"DOI":"10.6028/NIST.IR.8202","abstract":"Blockchains are immutable digital ledger systems implemented in a distributed fashion (i.e., without a central repository) and usually without a central authority. At its most basic level, they enable a community of users to record transactions in a ledger public to that community such that no transaction can be changed once published. This document provides a high-level technical overview of blockchain technology. It discusses its application to electronic currency in depth, but also shows its broader applications. The purpose is to help readers understand how blockchains work, so that they can be appropriately and usefully applied to technology problems. Additionally, this document explores some specific blockchain applications and some examples of when a blockchain system should be considered for use.","author":[{"dropping-particle":"","family":"Yaga","given":"Dylan","non-dropping-particle":"","parse-names":false,"suffix":""},{"dropping-particle":"","family":"Mell","given":"Peter","non-dropping-particle":"","parse-names":false,"suffix":""},{"dropping-particle":"","family":"Roby","given":"Nik","non-dropping-particle":"","parse-names":false,"suffix":""},{"dropping-particle":"","family":"Scarfone","given":"Karen","non-dropping-particle":"","parse-names":false,"suffix":""}],"container-title":"Draft NISTIR","id":"ITEM-2","issued":{"date-parts":[["2018"]]},"page":"59","title":"Blockchain Technology Overview (NISTIR-8202)","type":"article-journal"},"uris":["http://www.mendeley.com/documents/?uuid=1edfbd03-54ed-46ec-b17c-3ad06898e5b5"]},{"id":"ITEM-3","itemData":{"ISBN":"9789898533746","abstract":"Blockchain technology has recently gained widespread attention by media, businesses, public sector agencies, and various international organizations, and it is being regarded as potentially even more disruptive than the Internet. Despite significant interest, there is a dearth of academic literature that describes key components of blockchains and discusses potential applications. This paper aims to address this gap. This paper presents an overview of blockchain technology, identifies the blockchain's key functional characteristics, builds a formal definition, and offers a discussion and classification of current and emerging blockchain applications.","author":[{"dropping-particle":"","family":"Sultan","given":"Karim","non-dropping-particle":"","parse-names":false,"suffix":""},{"dropping-particle":"","family":"Ruhi","given":"Umar","non-dropping-particle":"","parse-names":false,"suffix":""},{"dropping-particle":"","family":"Lakhani","given":"Rubina","non-dropping-particle":"","parse-names":false,"suffix":""}],"id":"ITEM-3","issued":{"date-parts":[["2018"]]},"title":"CONCEPTUALIZING BLOCKCHAINS: CHARACTERISTICS &amp; APPLICATIONS","type":"book"},"uris":["http://www.mendeley.com/documents/?uuid=52786f4a-7129-3f01-af66-0b0ae413d1ac"]}],"mendeley":{"formattedCitation":"[17]–[19]","plainTextFormattedCitation":"[17]–[19]","previouslyFormattedCitation":"[17]–[19]"},"properties":{"noteIndex":0},"schema":"https://github.com/citation-style-language/schema/raw/master/csl-citation.json"}</w:instrText>
-        </w:r>
+          </w:rPr>
+          <w:t>, this</w:t>
+        </w:r>
+      </w:ins>
+      <w:moveTo w:id="331" w:author="SemiA Petnathean" w:date="2020-09-13T18:17:00Z">
         <w:r>
           <w:rPr>
             <w:rFonts w:cstheme="minorBidi"/>
@@ -8700,42 +8605,20 @@
               </w:rPr>
             </w:rPrChange>
           </w:rPr>
-          <w:fldChar w:fldCharType="separate"/>
-        </w:r>
-        <w:r>
-          <w:rPr>
-            <w:rFonts w:cstheme="minorBidi"/>
-            <w:noProof/>
+          <w:t xml:space="preserve"> cause limit in implementation of the technology</w:t>
+        </w:r>
+      </w:moveTo>
+      <w:ins w:id="333" w:author="SemiA Petnathean" w:date="2020-09-14T06:02:00Z">
+        <w:r>
+          <w:rPr>
+            <w:rFonts w:cstheme="minorBidi"/>
             <w:szCs w:val="25"/>
             <w:lang w:val="en-US" w:bidi="th-TH"/>
-            <w:rPrChange w:id="333" w:author="SemiA Petnathean" w:date="2020-09-14T05:50:00Z">
-              <w:rPr>
-                <w:rFonts w:cstheme="minorBidi"/>
-                <w:noProof/>
-                <w:color w:val="FF0000"/>
-                <w:szCs w:val="25"/>
-                <w:lang w:val="en-US" w:bidi="th-TH"/>
-              </w:rPr>
-            </w:rPrChange>
-          </w:rPr>
-          <w:t>[17]–[19]</w:t>
-        </w:r>
-        <w:r>
-          <w:rPr>
-            <w:rFonts w:cstheme="minorBidi"/>
-            <w:szCs w:val="25"/>
-            <w:lang w:val="en-US" w:bidi="th-TH"/>
-            <w:rPrChange w:id="334" w:author="SemiA Petnathean" w:date="2020-09-14T05:50:00Z">
-              <w:rPr>
-                <w:rFonts w:cstheme="minorBidi"/>
-                <w:color w:val="FF0000"/>
-                <w:szCs w:val="25"/>
-                <w:lang w:val="en-US" w:bidi="th-TH"/>
-              </w:rPr>
-            </w:rPrChange>
-          </w:rPr>
-          <w:fldChar w:fldCharType="end"/>
-        </w:r>
+          </w:rPr>
+          <w:t xml:space="preserve"> in the environment</w:t>
+        </w:r>
+      </w:ins>
+      <w:moveTo w:id="334" w:author="SemiA Petnathean" w:date="2020-09-13T18:17:00Z">
         <w:r>
           <w:rPr>
             <w:rFonts w:cstheme="minorBidi"/>
@@ -8750,11 +8633,109 @@
               </w:rPr>
             </w:rPrChange>
           </w:rPr>
+          <w:t xml:space="preserve">. Patient data cannot be put directly into Blockchain as it will become persistent by decentralization of Blockchain network as well as it will become more difficult to ensure confidentiality of data when its replica are distributed over the entire network </w:t>
+        </w:r>
+        <w:r>
+          <w:rPr>
+            <w:rFonts w:cstheme="minorBidi"/>
+            <w:szCs w:val="25"/>
+            <w:lang w:val="en-US" w:bidi="th-TH"/>
+            <w:rPrChange w:id="336" w:author="SemiA Petnathean" w:date="2020-09-14T05:50:00Z">
+              <w:rPr>
+                <w:rFonts w:cstheme="minorBidi"/>
+                <w:color w:val="FF0000"/>
+                <w:szCs w:val="25"/>
+                <w:lang w:val="en-US" w:bidi="th-TH"/>
+              </w:rPr>
+            </w:rPrChange>
+          </w:rPr>
+          <w:fldChar w:fldCharType="begin" w:fldLock="1"/>
+        </w:r>
+        <w:r>
+          <w:rPr>
+            <w:rFonts w:cstheme="minorBidi"/>
+            <w:szCs w:val="25"/>
+            <w:lang w:val="en-US" w:bidi="th-TH"/>
+            <w:rPrChange w:id="337" w:author="SemiA Petnathean" w:date="2020-09-14T05:50:00Z">
+              <w:rPr>
+                <w:rFonts w:cstheme="minorBidi"/>
+                <w:color w:val="FF0000"/>
+                <w:szCs w:val="25"/>
+                <w:lang w:val="en-US" w:bidi="th-TH"/>
+              </w:rPr>
+            </w:rPrChange>
+          </w:rPr>
+          <w:instrText>ADDIN CSL_CITATION {"citationItems":[{"id":"ITEM-1","itemData":{"DOI":"10.1109/BigDataCongress.2017.85","ISBN":"9781538619964","ISSN":"2379-7703","PMID":"24762335","abstract":"See, stats, and : https : / / www . researchgate. net / publication / 318131748 An : Architecture , Consensus , and Conference DOI : 10 . 1109 / BigDataCongress . 2017 . 85 CITATIONS 0 READS 27 5 , including : Some : blockchain Shaoan Sun - Sen 1 SEE All . The . All - text and , letting . Abstract—Blockchain , the foundation of Bitcoin , has received extensive attentions recently . Blockchain serves as an immutable ledger which allows transactions take place in a decentralized manner . Blockchain - based applications are springing up , cov - ering numerous fields including financial services , reputation system and Internet of Things (IoT) , and so on . However , there are still many challenges of blockchain technology such as scalability and security problems waiting to be overcome . This paper presents a comprehensive overview on blockchain technology . We provide an overview of blockchain architechture firstly and compare some typical consensus algorithms used in different blockchains . Furthermore , technical challenges and recent advances are briefly listed . We also lay out possible future trends for blockchain .","author":[{"dropping-particle":"","family":"Zheng","given":"Zibin","non-dropping-particle":"","parse-names":false,"suffix":""},{"dropping-particle":"","family":"Xie","given":"Shaoan","non-dropping-particle":"","parse-names":false,"suffix":""},{"dropping-particle":"","family":"Dai","given":"Hongning","non-dropping-particle":"","parse-names":false,"suffix":""},{"dropping-particle":"","family":"Chen","given":"Xiangping","non-dropping-particle":"","parse-names":false,"suffix":""},{"dropping-particle":"","family":"Wang","given":"Huaimin","non-dropping-particle":"","parse-names":false,"suffix":""}],"container-title":"Proceedings - 2017 IEEE 6th International Congress on Big Data, BigData Congress 2017","id":"ITEM-1","issue":"June","issued":{"date-parts":[["2017"]]},"page":"557-564","title":"An Overview of Blockchain Technology: Architecture, Consensus, and Future Trends","type":"article-journal"},"uris":["http://www.mendeley.com/documents/?uuid=33fe5c0a-4fdb-4270-8bf1-19090eaf8fd3"]},{"id":"ITEM-2","itemData":{"DOI":"10.6028/NIST.IR.8202","abstract":"Blockchains are immutable digital ledger systems implemented in a distributed fashion (i.e., without a central repository) and usually without a central authority. At its most basic level, they enable a community of users to record transactions in a ledger public to that community such that no transaction can be changed once published. This document provides a high-level technical overview of blockchain technology. It discusses its application to electronic currency in depth, but also shows its broader applications. The purpose is to help readers understand how blockchains work, so that they can be appropriately and usefully applied to technology problems. Additionally, this document explores some specific blockchain applications and some examples of when a blockchain system should be considered for use.","author":[{"dropping-particle":"","family":"Yaga","given":"Dylan","non-dropping-particle":"","parse-names":false,"suffix":""},{"dropping-particle":"","family":"Mell","given":"Peter","non-dropping-particle":"","parse-names":false,"suffix":""},{"dropping-particle":"","family":"Roby","given":"Nik","non-dropping-particle":"","parse-names":false,"suffix":""},{"dropping-particle":"","family":"Scarfone","given":"Karen","non-dropping-particle":"","parse-names":false,"suffix":""}],"container-title":"Draft NISTIR","id":"ITEM-2","issued":{"date-parts":[["2018"]]},"page":"59","title":"Blockchain Technology Overview (NISTIR-8202)","type":"article-journal"},"uris":["http://www.mendeley.com/documents/?uuid=1edfbd03-54ed-46ec-b17c-3ad06898e5b5"]},{"id":"ITEM-3","itemData":{"ISBN":"9789898533746","abstract":"Blockchain technology has recently gained widespread attention by media, businesses, public sector agencies, and various international organizations, and it is being regarded as potentially even more disruptive than the Internet. Despite significant interest, there is a dearth of academic literature that describes key components of blockchains and discusses potential applications. This paper aims to address this gap. This paper presents an overview of blockchain technology, identifies the blockchain's key functional characteristics, builds a formal definition, and offers a discussion and classification of current and emerging blockchain applications.","author":[{"dropping-particle":"","family":"Sultan","given":"Karim","non-dropping-particle":"","parse-names":false,"suffix":""},{"dropping-particle":"","family":"Ruhi","given":"Umar","non-dropping-particle":"","parse-names":false,"suffix":""},{"dropping-particle":"","family":"Lakhani","given":"Rubina","non-dropping-particle":"","parse-names":false,"suffix":""}],"id":"ITEM-3","issued":{"date-parts":[["2018"]]},"title":"CONCEPTUALIZING BLOCKCHAINS: CHARACTERISTICS &amp; APPLICATIONS","type":"book"},"uris":["http://www.mendeley.com/documents/?uuid=52786f4a-7129-3f01-af66-0b0ae413d1ac"]}],"mendeley":{"formattedCitation":"[17]–[19]","plainTextFormattedCitation":"[17]–[19]","previouslyFormattedCitation":"[17]–[19]"},"properties":{"noteIndex":0},"schema":"https://github.com/citation-style-language/schema/raw/master/csl-citation.json"}</w:instrText>
+        </w:r>
+        <w:r>
+          <w:rPr>
+            <w:rFonts w:cstheme="minorBidi"/>
+            <w:szCs w:val="25"/>
+            <w:lang w:val="en-US" w:bidi="th-TH"/>
+            <w:rPrChange w:id="338" w:author="SemiA Petnathean" w:date="2020-09-14T05:50:00Z">
+              <w:rPr>
+                <w:rFonts w:cstheme="minorBidi"/>
+                <w:color w:val="FF0000"/>
+                <w:szCs w:val="25"/>
+                <w:lang w:val="en-US" w:bidi="th-TH"/>
+              </w:rPr>
+            </w:rPrChange>
+          </w:rPr>
+          <w:fldChar w:fldCharType="separate"/>
+        </w:r>
+        <w:r>
+          <w:rPr>
+            <w:rFonts w:cstheme="minorBidi"/>
+            <w:noProof/>
+            <w:szCs w:val="25"/>
+            <w:lang w:val="en-US" w:bidi="th-TH"/>
+            <w:rPrChange w:id="339" w:author="SemiA Petnathean" w:date="2020-09-14T05:50:00Z">
+              <w:rPr>
+                <w:rFonts w:cstheme="minorBidi"/>
+                <w:noProof/>
+                <w:color w:val="FF0000"/>
+                <w:szCs w:val="25"/>
+                <w:lang w:val="en-US" w:bidi="th-TH"/>
+              </w:rPr>
+            </w:rPrChange>
+          </w:rPr>
+          <w:t>[17]–[19]</w:t>
+        </w:r>
+        <w:r>
+          <w:rPr>
+            <w:rFonts w:cstheme="minorBidi"/>
+            <w:szCs w:val="25"/>
+            <w:lang w:val="en-US" w:bidi="th-TH"/>
+            <w:rPrChange w:id="340" w:author="SemiA Petnathean" w:date="2020-09-14T05:50:00Z">
+              <w:rPr>
+                <w:rFonts w:cstheme="minorBidi"/>
+                <w:color w:val="FF0000"/>
+                <w:szCs w:val="25"/>
+                <w:lang w:val="en-US" w:bidi="th-TH"/>
+              </w:rPr>
+            </w:rPrChange>
+          </w:rPr>
+          <w:fldChar w:fldCharType="end"/>
+        </w:r>
+        <w:r>
+          <w:rPr>
+            <w:rFonts w:cstheme="minorBidi"/>
+            <w:szCs w:val="25"/>
+            <w:lang w:val="en-US" w:bidi="th-TH"/>
+            <w:rPrChange w:id="341" w:author="SemiA Petnathean" w:date="2020-09-14T05:50:00Z">
+              <w:rPr>
+                <w:rFonts w:cstheme="minorBidi"/>
+                <w:color w:val="FF0000"/>
+                <w:szCs w:val="25"/>
+                <w:lang w:val="en-US" w:bidi="th-TH"/>
+              </w:rPr>
+            </w:rPrChange>
+          </w:rPr>
           <w:t>.</w:t>
         </w:r>
       </w:moveTo>
-      <w:moveToRangeEnd w:id="319"/>
-      <w:ins w:id="336" w:author="SemiA Petnathean" w:date="2020-09-14T05:51:00Z">
+      <w:moveToRangeEnd w:id="325"/>
+      <w:ins w:id="342" w:author="SemiA Petnathean" w:date="2020-09-14T05:51:00Z">
         <w:r>
           <w:rPr>
             <w:rFonts w:cstheme="minorBidi"/>
@@ -8764,7 +8745,7 @@
           <w:t xml:space="preserve"> </w:t>
         </w:r>
       </w:ins>
-      <w:ins w:id="337" w:author="SemiA Petnathean" w:date="2020-09-14T05:59:00Z">
+      <w:ins w:id="343" w:author="SemiA Petnathean" w:date="2020-09-14T05:59:00Z">
         <w:r>
           <w:rPr>
             <w:rFonts w:cstheme="minorBidi"/>
@@ -9792,9 +9773,9 @@
           <mc:Fallback>
             <w:pict>
               <v:group w14:anchorId="6005893F" id="Group 36" o:spid="_x0000_s1029" style="width:222.75pt;height:148.5pt;mso-position-horizontal-relative:char;mso-position-vertical-relative:line" coordsize="28289,18859" o:gfxdata="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">
-                <v:group id="Group 19" o:spid="_x0000_s1030" style="position:absolute;top:381;width:4953;height:16954" coordsize="4953,16954" o:gfxdata="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">
-                  <v:group id="Group 5" o:spid="_x0000_s1031" style="position:absolute;width:4953;height:3905" coordsize="495300,390525" o:gfxdata="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">
-                    <v:oval id="Oval 3" o:spid="_x0000_s1032" style="position:absolute;left:76200;top:28575;width:333375;height:333375;visibility:visible;mso-wrap-style:square;v-text-anchor:middle" o:gfxdata="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" fillcolor="white [3212]" strokecolor="black [3213]" strokeweight="1.75pt">
+                <v:group id="Group 19" o:spid="_x0000_s1030" style="position:absolute;top:381;width:4953;height:16954" coordsize="4953,16954" o:gfxdata="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">
+                  <v:group id="Group 5" o:spid="_x0000_s1031" style="position:absolute;width:4953;height:3905" coordsize="495300,390525" o:gfxdata="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">
+                    <v:oval id="Oval 3" o:spid="_x0000_s1032" style="position:absolute;left:76200;top:28575;width:333375;height:333375;visibility:visible;mso-wrap-style:square;v-text-anchor:middle" o:gfxdata="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" fillcolor="white [3212]" strokecolor="black [3213]" strokeweight="1.75pt">
                       <v:stroke joinstyle="miter"/>
                       <v:textbox>
                         <w:txbxContent>
@@ -9814,7 +9795,7 @@
                         </w:txbxContent>
                       </v:textbox>
                     </v:oval>
-                    <v:rect id="Rectangle 4" o:spid="_x0000_s1033" style="position:absolute;width:495300;height:390525;visibility:visible;mso-wrap-style:square;v-text-anchor:middle" o:gfxdata="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" filled="f" stroked="f" strokeweight="1pt">
+                    <v:rect id="Rectangle 4" o:spid="_x0000_s1033" style="position:absolute;width:495300;height:390525;visibility:visible;mso-wrap-style:square;v-text-anchor:middle" o:gfxdata="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" filled="f" stroked="f" strokeweight="1pt">
                       <v:textbox>
                         <w:txbxContent>
                           <w:p>
@@ -9834,12 +9815,12 @@
                       </v:textbox>
                     </v:rect>
                   </v:group>
-                  <v:line id="Straight Connector 10" o:spid="_x0000_s1034" style="position:absolute;visibility:visible;mso-wrap-style:square" from="2476,3714" to="2476,16954" o:connectortype="straight" o:gfxdata="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" strokecolor="black [3213]" strokeweight="1.5pt">
+                  <v:line id="Straight Connector 10" o:spid="_x0000_s1034" style="position:absolute;visibility:visible;mso-wrap-style:square" from="2476,3714" to="2476,16954" o:connectortype="straight" o:gfxdata="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" strokecolor="black [3213]" strokeweight="1.5pt">
                     <v:stroke joinstyle="miter"/>
                   </v:line>
                 </v:group>
-                <v:group id="Group 27" o:spid="_x0000_s1035" style="position:absolute;left:10763;width:8477;height:12477" coordsize="8477,12477" o:gfxdata="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">
-                  <v:rect id="Rectangle 9" o:spid="_x0000_s1036" style="position:absolute;width:8477;height:4000;visibility:visible;mso-wrap-style:square;v-text-anchor:middle" o:gfxdata="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" filled="f" strokecolor="black [3213]" strokeweight="2pt">
+                <v:group id="Group 27" o:spid="_x0000_s1035" style="position:absolute;left:10763;width:8477;height:12477" coordsize="8477,12477" o:gfxdata="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">
+                  <v:rect id="Rectangle 9" o:spid="_x0000_s1036" style="position:absolute;width:8477;height:4000;visibility:visible;mso-wrap-style:square;v-text-anchor:middle" o:gfxdata="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" filled="f" strokecolor="black [3213]" strokeweight="2pt">
                     <v:textbox>
                       <w:txbxContent>
                         <w:p>
@@ -9870,13 +9851,13 @@
                       </w:txbxContent>
                     </v:textbox>
                   </v:rect>
-                  <v:line id="Straight Connector 11" o:spid="_x0000_s1037" style="position:absolute;flip:x;visibility:visible;mso-wrap-style:square" from="4191,4000" to="4286,12477" o:connectortype="straight" o:gfxdata="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" strokecolor="black [3213]" strokeweight="1.5pt">
+                  <v:line id="Straight Connector 11" o:spid="_x0000_s1037" style="position:absolute;flip:x;visibility:visible;mso-wrap-style:square" from="4191,4000" to="4286,12477" o:connectortype="straight" o:gfxdata="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" strokecolor="black [3213]" strokeweight="1.5pt">
                     <v:stroke joinstyle="miter"/>
                   </v:line>
                 </v:group>
-                <v:group id="Group 28" o:spid="_x0000_s1038" style="position:absolute;left:23336;top:190;width:4953;height:16764" coordsize="4953,16764" o:gfxdata="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">
-                  <v:group id="Group 6" o:spid="_x0000_s1039" style="position:absolute;width:4953;height:3905" coordsize="495300,390525" o:gfxdata="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">
-                    <v:oval id="Oval 7" o:spid="_x0000_s1040" style="position:absolute;left:76200;top:28575;width:333375;height:333375;visibility:visible;mso-wrap-style:square;v-text-anchor:middle" o:gfxdata="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" fillcolor="white [3212]" strokecolor="black [3213]" strokeweight="1.75pt">
+                <v:group id="Group 28" o:spid="_x0000_s1038" style="position:absolute;left:23336;top:190;width:4953;height:16764" coordsize="4953,16764" o:gfxdata="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">
+                  <v:group id="Group 6" o:spid="_x0000_s1039" style="position:absolute;width:4953;height:3905" coordsize="495300,390525" o:gfxdata="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">
+                    <v:oval id="Oval 7" o:spid="_x0000_s1040" style="position:absolute;left:76200;top:28575;width:333375;height:333375;visibility:visible;mso-wrap-style:square;v-text-anchor:middle" o:gfxdata="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" fillcolor="white [3212]" strokecolor="black [3213]" strokeweight="1.75pt">
                       <v:stroke joinstyle="miter"/>
                       <v:textbox>
                         <w:txbxContent>
@@ -9896,7 +9877,7 @@
                         </w:txbxContent>
                       </v:textbox>
                     </v:oval>
-                    <v:rect id="Rectangle 8" o:spid="_x0000_s1041" style="position:absolute;width:495300;height:390525;visibility:visible;mso-wrap-style:square;v-text-anchor:middle" o:gfxdata="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" filled="f" stroked="f" strokeweight="1pt">
+                    <v:rect id="Rectangle 8" o:spid="_x0000_s1041" style="position:absolute;width:495300;height:390525;visibility:visible;mso-wrap-style:square;v-text-anchor:middle" o:gfxdata="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" filled="f" stroked="f" strokeweight="1pt">
                       <v:textbox>
                         <w:txbxContent>
                           <w:p>
@@ -9916,10 +9897,10 @@
                       </v:textbox>
                     </v:rect>
                   </v:group>
-                  <v:line id="Straight Connector 12" o:spid="_x0000_s1042" style="position:absolute;visibility:visible;mso-wrap-style:square" from="2476,3524" to="2476,16764" o:connectortype="straight" o:gfxdata="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" strokecolor="black [3213]" strokeweight="1.5pt">
+                  <v:line id="Straight Connector 12" o:spid="_x0000_s1042" style="position:absolute;visibility:visible;mso-wrap-style:square" from="2476,3524" to="2476,16764" o:connectortype="straight" o:gfxdata="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" strokecolor="black [3213]" strokeweight="1.5pt">
                     <v:stroke joinstyle="miter"/>
                   </v:line>
-                  <v:rect id="Rectangle 16" o:spid="_x0000_s1043" style="position:absolute;left:-667;top:8858;width:8667;height:2381;rotation:90;visibility:visible;mso-wrap-style:square;v-text-anchor:middle" o:gfxdata="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" filled="f" stroked="f" strokeweight="1pt">
+                  <v:rect id="Rectangle 16" o:spid="_x0000_s1043" style="position:absolute;left:-667;top:8858;width:8667;height:2381;rotation:90;visibility:visible;mso-wrap-style:square;v-text-anchor:middle" o:gfxdata="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" filled="f" stroked="f" strokeweight="1pt">
                     <v:textbox>
                       <w:txbxContent>
                         <w:p>
@@ -9939,8 +9920,8 @@
                     </v:textbox>
                   </v:rect>
                 </v:group>
-                <v:group id="Group 29" o:spid="_x0000_s1044" style="position:absolute;left:1714;top:5143;width:14097;height:3143" coordsize="14097,3143" o:gfxdata="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">
-                  <v:rect id="Rectangle 18" o:spid="_x0000_s1045" style="position:absolute;width:14097;height:3143;visibility:visible;mso-wrap-style:square;v-text-anchor:middle" o:gfxdata="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" filled="f" stroked="f" strokeweight="1pt">
+                <v:group id="Group 29" o:spid="_x0000_s1044" style="position:absolute;left:1714;top:5143;width:14097;height:3143" coordsize="14097,3143" o:gfxdata="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">
+                  <v:rect id="Rectangle 18" o:spid="_x0000_s1045" style="position:absolute;width:14097;height:3143;visibility:visible;mso-wrap-style:square;v-text-anchor:middle" o:gfxdata="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" filled="f" stroked="f" strokeweight="1pt">
                     <v:textbox>
                       <w:txbxContent>
                         <w:p>
@@ -9969,15 +9950,15 @@
                     <v:path arrowok="t" fillok="f" o:connecttype="none"/>
                     <o:lock v:ext="edit" shapetype="t"/>
                   </v:shapetype>
-                  <v:shape id="Straight Arrow Connector 20" o:spid="_x0000_s1046" type="#_x0000_t32" style="position:absolute;left:857;top:476;width:12382;height:0;visibility:visible;mso-wrap-style:square" o:connectortype="straight" o:gfxdata="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" strokecolor="black [3213]" strokeweight="1.75pt">
+                  <v:shape id="Straight Arrow Connector 20" o:spid="_x0000_s1046" type="#_x0000_t32" style="position:absolute;left:857;top:476;width:12382;height:0;visibility:visible;mso-wrap-style:square" o:connectortype="straight" o:gfxdata="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" strokecolor="black [3213]" strokeweight="1.75pt">
                     <v:stroke endarrow="block" joinstyle="miter"/>
                   </v:shape>
                 </v:group>
-                <v:group id="Group 30" o:spid="_x0000_s1047" style="position:absolute;left:1714;top:8572;width:14097;height:3143" coordsize="14097,3143" o:gfxdata="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">
-                  <v:shape id="Straight Arrow Connector 21" o:spid="_x0000_s1048" type="#_x0000_t32" style="position:absolute;left:857;top:571;width:12382;height:0;visibility:visible;mso-wrap-style:square" o:connectortype="straight" o:gfxdata="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" strokecolor="black [3213]" strokeweight="1.75pt">
+                <v:group id="Group 30" o:spid="_x0000_s1047" style="position:absolute;left:1714;top:8572;width:14097;height:3143" coordsize="14097,3143" o:gfxdata="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">
+                  <v:shape id="Straight Arrow Connector 21" o:spid="_x0000_s1048" type="#_x0000_t32" style="position:absolute;left:857;top:571;width:12382;height:0;visibility:visible;mso-wrap-style:square" o:connectortype="straight" o:gfxdata="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" strokecolor="black [3213]" strokeweight="1.75pt">
                     <v:stroke startarrow="block" joinstyle="miter"/>
                   </v:shape>
-                  <v:rect id="Rectangle 22" o:spid="_x0000_s1049" style="position:absolute;width:14097;height:3143;visibility:visible;mso-wrap-style:square;v-text-anchor:middle" o:gfxdata="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" filled="f" stroked="f" strokeweight="1pt">
+                  <v:rect id="Rectangle 22" o:spid="_x0000_s1049" style="position:absolute;width:14097;height:3143;visibility:visible;mso-wrap-style:square;v-text-anchor:middle" o:gfxdata="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" filled="f" stroked="f" strokeweight="1pt">
                     <v:textbox>
                       <w:txbxContent>
                         <w:p>
@@ -10003,11 +9984,11 @@
                     </v:textbox>
                   </v:rect>
                 </v:group>
-                <v:group id="Group 34" o:spid="_x0000_s1050" style="position:absolute;left:2762;top:12096;width:23050;height:4096" coordorigin=",-285" coordsize="23050,4095" o:gfxdata="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">
-                  <v:shape id="Straight Arrow Connector 23" o:spid="_x0000_s1051" type="#_x0000_t32" style="position:absolute;width:23050;height:0;visibility:visible;mso-wrap-style:square" o:connectortype="straight" o:gfxdata="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" strokecolor="black [3213]" strokeweight="1.5pt">
+                <v:group id="Group 34" o:spid="_x0000_s1050" style="position:absolute;left:2762;top:12096;width:23050;height:4096" coordorigin=",-285" coordsize="23050,4095" o:gfxdata="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">
+                  <v:shape id="Straight Arrow Connector 23" o:spid="_x0000_s1051" type="#_x0000_t32" style="position:absolute;width:23050;height:0;visibility:visible;mso-wrap-style:square" o:connectortype="straight" o:gfxdata="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" strokecolor="black [3213]" strokeweight="1.5pt">
                     <v:stroke endarrow="block" joinstyle="miter"/>
                   </v:shape>
-                  <v:rect id="Rectangle 24" o:spid="_x0000_s1052" style="position:absolute;left:381;top:-285;width:22574;height:4095;visibility:visible;mso-wrap-style:square;v-text-anchor:middle" o:gfxdata="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" filled="f" stroked="f" strokeweight="1pt">
+                  <v:rect id="Rectangle 24" o:spid="_x0000_s1052" style="position:absolute;left:381;top:-285;width:22574;height:4095;visibility:visible;mso-wrap-style:square;v-text-anchor:middle" o:gfxdata="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" filled="f" stroked="f" strokeweight="1pt">
                     <v:textbox>
                       <w:txbxContent>
                         <w:p>
@@ -10033,11 +10014,11 @@
                     </v:textbox>
                   </v:rect>
                 </v:group>
-                <v:group id="Group 35" o:spid="_x0000_s1053" style="position:absolute;left:2571;top:15906;width:23051;height:2953" coordorigin=",-666" coordsize="23050,2952" o:gfxdata="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">
-                  <v:shape id="Straight Arrow Connector 25" o:spid="_x0000_s1054" type="#_x0000_t32" style="position:absolute;width:23050;height:0;visibility:visible;mso-wrap-style:square" o:connectortype="straight" o:gfxdata="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" strokecolor="black [3213]" strokeweight="1.5pt">
+                <v:group id="Group 35" o:spid="_x0000_s1053" style="position:absolute;left:2571;top:15906;width:23051;height:2953" coordorigin=",-666" coordsize="23050,2952" o:gfxdata="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">
+                  <v:shape id="Straight Arrow Connector 25" o:spid="_x0000_s1054" type="#_x0000_t32" style="position:absolute;width:23050;height:0;visibility:visible;mso-wrap-style:square" o:connectortype="straight" o:gfxdata="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" strokecolor="black [3213]" strokeweight="1.5pt">
                     <v:stroke startarrow="block" joinstyle="miter"/>
                   </v:shape>
-                  <v:rect id="Rectangle 26" o:spid="_x0000_s1055" style="position:absolute;left:190;top:-666;width:22574;height:2952;visibility:visible;mso-wrap-style:square;v-text-anchor:middle" o:gfxdata="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" filled="f" stroked="f" strokeweight="1pt">
+                  <v:rect id="Rectangle 26" o:spid="_x0000_s1055" style="position:absolute;left:190;top:-666;width:22574;height:2952;visibility:visible;mso-wrap-style:square;v-text-anchor:middle" o:gfxdata="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" filled="f" stroked="f" strokeweight="1pt">
                     <v:textbox>
                       <w:txbxContent>
                         <w:p>
@@ -10101,7 +10082,7 @@
         </w:rPr>
         <w:fldChar w:fldCharType="separate"/>
       </w:r>
-      <w:ins w:id="338" w:author="SemiA Petnathean" w:date="2020-09-14T05:28:00Z">
+      <w:ins w:id="344" w:author="SemiA Petnathean" w:date="2020-09-14T05:28:00Z">
         <w:r>
           <w:rPr>
             <w:noProof/>
@@ -10110,7 +10091,7 @@
           <w:t>3</w:t>
         </w:r>
       </w:ins>
-      <w:del w:id="339" w:author="SemiA Petnathean" w:date="2020-09-14T05:28:00Z">
+      <w:del w:id="345" w:author="SemiA Petnathean" w:date="2020-09-14T05:28:00Z">
         <w:r>
           <w:rPr>
             <w:noProof/>
@@ -10213,7 +10194,7 @@
       <w:r>
         <w:rPr>
           <w:color w:val="FF0000"/>
-          <w:rPrChange w:id="340" w:author="PCep" w:date="2020-09-11T14:16:00Z">
+          <w:rPrChange w:id="346" w:author="PCep" w:date="2020-09-11T14:16:00Z">
             <w:rPr/>
           </w:rPrChange>
         </w:rPr>
@@ -10265,7 +10246,7 @@
       <w:pPr>
         <w:pStyle w:val="BodyText"/>
         <w:rPr>
-          <w:ins w:id="341" w:author="SemiA Petnathean" w:date="2020-09-14T05:47:00Z"/>
+          <w:ins w:id="347" w:author="SemiA Petnathean" w:date="2020-09-14T05:47:00Z"/>
           <w:lang w:val="en-US"/>
         </w:rPr>
       </w:pPr>
@@ -10810,8 +10791,8 @@
         </w:rPr>
         <w:t>.</w:t>
       </w:r>
-      <w:ins w:id="342" w:author="PCep" w:date="2020-09-11T14:16:00Z">
-        <w:del w:id="343" w:author="SemiA Petnathean" w:date="2020-09-14T05:49:00Z">
+      <w:ins w:id="348" w:author="PCep" w:date="2020-09-11T14:16:00Z">
+        <w:del w:id="349" w:author="SemiA Petnathean" w:date="2020-09-14T05:49:00Z">
           <w:r>
             <w:rPr>
               <w:rFonts w:cstheme="minorBidi"/>
@@ -10957,7 +10938,7 @@
         <w:ind w:firstLine="284"/>
         <w:jc w:val="both"/>
         <w:rPr>
-          <w:ins w:id="344" w:author="PCep" w:date="2020-09-11T14:17:00Z"/>
+          <w:ins w:id="350" w:author="PCep" w:date="2020-09-11T14:17:00Z"/>
           <w:rFonts w:cs="Angsana New"/>
           <w:color w:val="FF0000"/>
           <w:szCs w:val="25"/>
@@ -11093,7 +11074,7 @@
       <w:r>
         <w:t>.</w:t>
       </w:r>
-      <w:ins w:id="345" w:author="SemiA Petnathean" w:date="2020-09-13T17:15:00Z">
+      <w:ins w:id="351" w:author="SemiA Petnathean" w:date="2020-09-13T17:15:00Z">
         <w:r>
           <w:t xml:space="preserve"> For summarize, data content that going to </w:t>
         </w:r>
@@ -11105,7 +11086,7 @@
       <w:r>
         <w:t xml:space="preserve"> </w:t>
       </w:r>
-      <w:ins w:id="346" w:author="PCep" w:date="2020-09-11T14:17:00Z">
+      <w:ins w:id="352" w:author="PCep" w:date="2020-09-11T14:17:00Z">
         <w:r>
           <w:rPr>
             <w:rFonts w:cs="Angsana New" w:hint="cs"/>
@@ -11123,13 +11104,13 @@
         <w:ind w:firstLine="284"/>
         <w:jc w:val="both"/>
         <w:rPr>
-          <w:ins w:id="347" w:author="PCep" w:date="2020-09-11T14:17:00Z"/>
+          <w:ins w:id="353" w:author="PCep" w:date="2020-09-11T14:17:00Z"/>
           <w:rFonts w:cs="Angsana New"/>
           <w:szCs w:val="25"/>
           <w:lang w:bidi="th-TH"/>
         </w:rPr>
       </w:pPr>
-      <w:ins w:id="348" w:author="PCep" w:date="2020-09-11T14:17:00Z">
+      <w:ins w:id="354" w:author="PCep" w:date="2020-09-11T14:17:00Z">
         <w:r>
           <w:rPr>
             <w:rFonts w:cs="Angsana New" w:hint="cs"/>
@@ -11573,21 +11554,21 @@
         </w:rPr>
         <w:t xml:space="preserve"> to store any kind of programming </w:t>
       </w:r>
-      <w:commentRangeStart w:id="349"/>
+      <w:commentRangeStart w:id="355"/>
       <w:r>
         <w:rPr>
           <w:lang w:val="en-US"/>
         </w:rPr>
         <w:t>algorithm</w:t>
       </w:r>
-      <w:commentRangeEnd w:id="349"/>
+      <w:commentRangeEnd w:id="355"/>
       <w:r>
         <w:rPr>
           <w:rStyle w:val="CommentReference"/>
           <w:spacing w:val="0"/>
           <w:lang w:val="en-US" w:eastAsia="en-US"/>
         </w:rPr>
-        <w:commentReference w:id="349"/>
+        <w:commentReference w:id="355"/>
       </w:r>
       <w:r>
         <w:rPr>
@@ -11803,7 +11784,7 @@
         </w:rPr>
         <w:t xml:space="preserve">. </w:t>
       </w:r>
-      <w:commentRangeStart w:id="350"/>
+      <w:commentRangeStart w:id="356"/>
       <w:r>
         <w:rPr>
           <w:color w:val="7030A0"/>
@@ -11811,7 +11792,7 @@
         </w:rPr>
         <w:t>However, there still several challenges about privacy of patient information that may need to be addressed depend on the organization adopting this concept.</w:t>
       </w:r>
-      <w:commentRangeEnd w:id="350"/>
+      <w:commentRangeEnd w:id="356"/>
       <w:r>
         <w:rPr>
           <w:rStyle w:val="CommentReference"/>
@@ -11819,7 +11800,7 @@
           <w:spacing w:val="0"/>
           <w:lang w:val="en-US" w:eastAsia="en-US"/>
         </w:rPr>
-        <w:commentReference w:id="350"/>
+        <w:commentReference w:id="356"/>
       </w:r>
     </w:p>
     <w:p>
@@ -13011,8 +12992,8 @@
 </file>
 
 <file path=word/comments.xml><?xml version="1.0" encoding="utf-8"?>
-<w:comments xmlns:wpc="http://schemas.microsoft.com/office/word/2010/wordprocessingCanvas" xmlns:mc="http://schemas.openxmlformats.org/markup-compatibility/2006" xmlns:o="urn:schemas-microsoft-com:office:office" xmlns:r="http://schemas.openxmlformats.org/officeDocument/2006/relationships" xmlns:m="http://schemas.openxmlformats.org/officeDocument/2006/math" xmlns:v="urn:schemas-microsoft-com:vml" xmlns:wp14="http://schemas.microsoft.com/office/word/2010/wordprocessingDrawing" xmlns:wp="http://schemas.openxmlformats.org/drawingml/2006/wordprocessingDrawing" xmlns:w10="urn:schemas-microsoft-com:office:word" xmlns:w="http://schemas.openxmlformats.org/wordprocessingml/2006/main" xmlns:w14="http://schemas.microsoft.com/office/word/2010/wordml" xmlns:w15="http://schemas.microsoft.com/office/word/2012/wordml" xmlns:wpg="http://schemas.microsoft.com/office/word/2010/wordprocessingGroup" xmlns:wpi="http://schemas.microsoft.com/office/word/2010/wordprocessingInk" xmlns:wne="http://schemas.microsoft.com/office/word/2006/wordml" xmlns:wps="http://schemas.microsoft.com/office/word/2010/wordprocessingShape" mc:Ignorable="w14 w15 wp14">
-  <w:comment w:id="349" w:author="Pat Mongkolwat" w:date="2020-07-07T17:43:00Z" w:initials="PM">
+<w:comments xmlns:wpc="http://schemas.microsoft.com/office/word/2010/wordprocessingCanvas" xmlns:cx="http://schemas.microsoft.com/office/drawing/2014/chartex" xmlns:cx1="http://schemas.microsoft.com/office/drawing/2015/9/8/chartex" xmlns:cx2="http://schemas.microsoft.com/office/drawing/2015/10/21/chartex" xmlns:cx3="http://schemas.microsoft.com/office/drawing/2016/5/9/chartex" xmlns:cx4="http://schemas.microsoft.com/office/drawing/2016/5/10/chartex" xmlns:cx5="http://schemas.microsoft.com/office/drawing/2016/5/11/chartex" xmlns:cx6="http://schemas.microsoft.com/office/drawing/2016/5/12/chartex" xmlns:cx7="http://schemas.microsoft.com/office/drawing/2016/5/13/chartex" xmlns:cx8="http://schemas.microsoft.com/office/drawing/2016/5/14/chartex" xmlns:mc="http://schemas.openxmlformats.org/markup-compatibility/2006" xmlns:aink="http://schemas.microsoft.com/office/drawing/2016/ink" xmlns:am3d="http://schemas.microsoft.com/office/drawing/2017/model3d" xmlns:o="urn:schemas-microsoft-com:office:office" xmlns:r="http://schemas.openxmlformats.org/officeDocument/2006/relationships" xmlns:m="http://schemas.openxmlformats.org/officeDocument/2006/math" xmlns:v="urn:schemas-microsoft-com:vml" xmlns:wp14="http://schemas.microsoft.com/office/word/2010/wordprocessingDrawing" xmlns:wp="http://schemas.openxmlformats.org/drawingml/2006/wordprocessingDrawing" xmlns:w10="urn:schemas-microsoft-com:office:word" xmlns:w="http://schemas.openxmlformats.org/wordprocessingml/2006/main" xmlns:w14="http://schemas.microsoft.com/office/word/2010/wordml" xmlns:w15="http://schemas.microsoft.com/office/word/2012/wordml" xmlns:w16cex="http://schemas.microsoft.com/office/word/2018/wordml/cex" xmlns:w16cid="http://schemas.microsoft.com/office/word/2016/wordml/cid" xmlns:w16="http://schemas.microsoft.com/office/word/2018/wordml" xmlns:w16se="http://schemas.microsoft.com/office/word/2015/wordml/symex" xmlns:wpg="http://schemas.microsoft.com/office/word/2010/wordprocessingGroup" xmlns:wpi="http://schemas.microsoft.com/office/word/2010/wordprocessingInk" xmlns:wne="http://schemas.microsoft.com/office/word/2006/wordml" xmlns:wps="http://schemas.microsoft.com/office/word/2010/wordprocessingShape" mc:Ignorable="w14 w15 w16se w16cid w16 w16cex wp14">
+  <w:comment w:id="355" w:author="Pat Mongkolwat" w:date="2020-07-07T17:43:00Z" w:initials="PM">
     <w:p>
       <w:pPr>
         <w:pStyle w:val="CommentText"/>
@@ -13028,7 +13009,7 @@
       </w:r>
     </w:p>
   </w:comment>
-  <w:comment w:id="350" w:author="Pat Mongkolwat" w:date="2020-07-07T17:45:00Z" w:initials="PM">
+  <w:comment w:id="356" w:author="Pat Mongkolwat" w:date="2020-07-07T17:45:00Z" w:initials="PM">
     <w:p>
       <w:pPr>
         <w:pStyle w:val="CommentText"/>
@@ -13048,7 +13029,7 @@
 </file>
 
 <file path=word/commentsExtended.xml><?xml version="1.0" encoding="utf-8"?>
-<w15:commentsEx xmlns:wpc="http://schemas.microsoft.com/office/word/2010/wordprocessingCanvas" xmlns:mc="http://schemas.openxmlformats.org/markup-compatibility/2006" xmlns:o="urn:schemas-microsoft-com:office:office" xmlns:r="http://schemas.openxmlformats.org/officeDocument/2006/relationships" xmlns:m="http://schemas.openxmlformats.org/officeDocument/2006/math" xmlns:v="urn:schemas-microsoft-com:vml" xmlns:wp14="http://schemas.microsoft.com/office/word/2010/wordprocessingDrawing" xmlns:wp="http://schemas.openxmlformats.org/drawingml/2006/wordprocessingDrawing" xmlns:w10="urn:schemas-microsoft-com:office:word" xmlns:w="http://schemas.openxmlformats.org/wordprocessingml/2006/main" xmlns:w14="http://schemas.microsoft.com/office/word/2010/wordml" xmlns:w15="http://schemas.microsoft.com/office/word/2012/wordml" xmlns:wpg="http://schemas.microsoft.com/office/word/2010/wordprocessingGroup" xmlns:wpi="http://schemas.microsoft.com/office/word/2010/wordprocessingInk" xmlns:wne="http://schemas.microsoft.com/office/word/2006/wordml" xmlns:wps="http://schemas.microsoft.com/office/word/2010/wordprocessingShape" mc:Ignorable="w14 w15 wp14">
+<w15:commentsEx xmlns:wpc="http://schemas.microsoft.com/office/word/2010/wordprocessingCanvas" xmlns:cx="http://schemas.microsoft.com/office/drawing/2014/chartex" xmlns:cx1="http://schemas.microsoft.com/office/drawing/2015/9/8/chartex" xmlns:cx2="http://schemas.microsoft.com/office/drawing/2015/10/21/chartex" xmlns:cx3="http://schemas.microsoft.com/office/drawing/2016/5/9/chartex" xmlns:cx4="http://schemas.microsoft.com/office/drawing/2016/5/10/chartex" xmlns:cx5="http://schemas.microsoft.com/office/drawing/2016/5/11/chartex" xmlns:cx6="http://schemas.microsoft.com/office/drawing/2016/5/12/chartex" xmlns:cx7="http://schemas.microsoft.com/office/drawing/2016/5/13/chartex" xmlns:cx8="http://schemas.microsoft.com/office/drawing/2016/5/14/chartex" xmlns:mc="http://schemas.openxmlformats.org/markup-compatibility/2006" xmlns:aink="http://schemas.microsoft.com/office/drawing/2016/ink" xmlns:am3d="http://schemas.microsoft.com/office/drawing/2017/model3d" xmlns:o="urn:schemas-microsoft-com:office:office" xmlns:r="http://schemas.openxmlformats.org/officeDocument/2006/relationships" xmlns:m="http://schemas.openxmlformats.org/officeDocument/2006/math" xmlns:v="urn:schemas-microsoft-com:vml" xmlns:wp14="http://schemas.microsoft.com/office/word/2010/wordprocessingDrawing" xmlns:wp="http://schemas.openxmlformats.org/drawingml/2006/wordprocessingDrawing" xmlns:w10="urn:schemas-microsoft-com:office:word" xmlns:w="http://schemas.openxmlformats.org/wordprocessingml/2006/main" xmlns:w14="http://schemas.microsoft.com/office/word/2010/wordml" xmlns:w15="http://schemas.microsoft.com/office/word/2012/wordml" xmlns:w16cex="http://schemas.microsoft.com/office/word/2018/wordml/cex" xmlns:w16cid="http://schemas.microsoft.com/office/word/2016/wordml/cid" xmlns:w16="http://schemas.microsoft.com/office/word/2018/wordml" xmlns:w16se="http://schemas.microsoft.com/office/word/2015/wordml/symex" xmlns:wpg="http://schemas.microsoft.com/office/word/2010/wordprocessingGroup" xmlns:wpi="http://schemas.microsoft.com/office/word/2010/wordprocessingInk" xmlns:wne="http://schemas.microsoft.com/office/word/2006/wordml" xmlns:wps="http://schemas.microsoft.com/office/word/2010/wordprocessingShape" mc:Ignorable="w14 w15 w16se w16cid w16 w16cex wp14">
   <w15:commentEx w15:paraId="14B2ACE4" w15:done="0"/>
   <w15:commentEx w15:paraId="4ADE021B" w15:done="0"/>
 </w15:commentsEx>
@@ -13069,7 +13050,7 @@
 </file>
 
 <file path=word/endnotes.xml><?xml version="1.0" encoding="utf-8"?>
-<w:endnotes xmlns:wpc="http://schemas.microsoft.com/office/word/2010/wordprocessingCanvas" xmlns:mc="http://schemas.openxmlformats.org/markup-compatibility/2006" xmlns:o="urn:schemas-microsoft-com:office:office" xmlns:r="http://schemas.openxmlformats.org/officeDocument/2006/relationships" xmlns:m="http://schemas.openxmlformats.org/officeDocument/2006/math" xmlns:v="urn:schemas-microsoft-com:vml" xmlns:wp14="http://schemas.microsoft.com/office/word/2010/wordprocessingDrawing" xmlns:wp="http://schemas.openxmlformats.org/drawingml/2006/wordprocessingDrawing" xmlns:w10="urn:schemas-microsoft-com:office:word" xmlns:w="http://schemas.openxmlformats.org/wordprocessingml/2006/main" xmlns:w14="http://schemas.microsoft.com/office/word/2010/wordml" xmlns:w15="http://schemas.microsoft.com/office/word/2012/wordml" xmlns:wpg="http://schemas.microsoft.com/office/word/2010/wordprocessingGroup" xmlns:wpi="http://schemas.microsoft.com/office/word/2010/wordprocessingInk" xmlns:wne="http://schemas.microsoft.com/office/word/2006/wordml" xmlns:wps="http://schemas.microsoft.com/office/word/2010/wordprocessingShape" mc:Ignorable="w14 w15 wp14">
+<w:endnotes xmlns:wpc="http://schemas.microsoft.com/office/word/2010/wordprocessingCanvas" xmlns:cx="http://schemas.microsoft.com/office/drawing/2014/chartex" xmlns:cx1="http://schemas.microsoft.com/office/drawing/2015/9/8/chartex" xmlns:cx2="http://schemas.microsoft.com/office/drawing/2015/10/21/chartex" xmlns:cx3="http://schemas.microsoft.com/office/drawing/2016/5/9/chartex" xmlns:cx4="http://schemas.microsoft.com/office/drawing/2016/5/10/chartex" xmlns:cx5="http://schemas.microsoft.com/office/drawing/2016/5/11/chartex" xmlns:cx6="http://schemas.microsoft.com/office/drawing/2016/5/12/chartex" xmlns:cx7="http://schemas.microsoft.com/office/drawing/2016/5/13/chartex" xmlns:cx8="http://schemas.microsoft.com/office/drawing/2016/5/14/chartex" xmlns:mc="http://schemas.openxmlformats.org/markup-compatibility/2006" xmlns:aink="http://schemas.microsoft.com/office/drawing/2016/ink" xmlns:am3d="http://schemas.microsoft.com/office/drawing/2017/model3d" xmlns:o="urn:schemas-microsoft-com:office:office" xmlns:r="http://schemas.openxmlformats.org/officeDocument/2006/relationships" xmlns:m="http://schemas.openxmlformats.org/officeDocument/2006/math" xmlns:v="urn:schemas-microsoft-com:vml" xmlns:wp14="http://schemas.microsoft.com/office/word/2010/wordprocessingDrawing" xmlns:wp="http://schemas.openxmlformats.org/drawingml/2006/wordprocessingDrawing" xmlns:w10="urn:schemas-microsoft-com:office:word" xmlns:w="http://schemas.openxmlformats.org/wordprocessingml/2006/main" xmlns:w14="http://schemas.microsoft.com/office/word/2010/wordml" xmlns:w15="http://schemas.microsoft.com/office/word/2012/wordml" xmlns:w16cex="http://schemas.microsoft.com/office/word/2018/wordml/cex" xmlns:w16cid="http://schemas.microsoft.com/office/word/2016/wordml/cid" xmlns:w16="http://schemas.microsoft.com/office/word/2018/wordml" xmlns:w16se="http://schemas.microsoft.com/office/word/2015/wordml/symex" xmlns:wpg="http://schemas.microsoft.com/office/word/2010/wordprocessingGroup" xmlns:wpi="http://schemas.microsoft.com/office/word/2010/wordprocessingInk" xmlns:wne="http://schemas.microsoft.com/office/word/2006/wordml" xmlns:wps="http://schemas.microsoft.com/office/word/2010/wordprocessingShape" mc:Ignorable="w14 w15 w16se w16cid w16 w16cex wp14">
   <w:endnote w:type="separator" w:id="-1">
     <w:p>
       <w:r>
@@ -13088,7 +13069,7 @@
 </file>
 
 <file path=word/footer1.xml><?xml version="1.0" encoding="utf-8"?>
-<w:ftr xmlns:wpc="http://schemas.microsoft.com/office/word/2010/wordprocessingCanvas" xmlns:mc="http://schemas.openxmlformats.org/markup-compatibility/2006" xmlns:o="urn:schemas-microsoft-com:office:office" xmlns:r="http://schemas.openxmlformats.org/officeDocument/2006/relationships" xmlns:m="http://schemas.openxmlformats.org/officeDocument/2006/math" xmlns:v="urn:schemas-microsoft-com:vml" xmlns:wp14="http://schemas.microsoft.com/office/word/2010/wordprocessingDrawing" xmlns:wp="http://schemas.openxmlformats.org/drawingml/2006/wordprocessingDrawing" xmlns:w10="urn:schemas-microsoft-com:office:word" xmlns:w="http://schemas.openxmlformats.org/wordprocessingml/2006/main" xmlns:w14="http://schemas.microsoft.com/office/word/2010/wordml" xmlns:w15="http://schemas.microsoft.com/office/word/2012/wordml" xmlns:wpg="http://schemas.microsoft.com/office/word/2010/wordprocessingGroup" xmlns:wpi="http://schemas.microsoft.com/office/word/2010/wordprocessingInk" xmlns:wne="http://schemas.microsoft.com/office/word/2006/wordml" xmlns:wps="http://schemas.microsoft.com/office/word/2010/wordprocessingShape" mc:Ignorable="w14 w15 wp14">
+<w:ftr xmlns:wpc="http://schemas.microsoft.com/office/word/2010/wordprocessingCanvas" xmlns:cx="http://schemas.microsoft.com/office/drawing/2014/chartex" xmlns:cx1="http://schemas.microsoft.com/office/drawing/2015/9/8/chartex" xmlns:cx2="http://schemas.microsoft.com/office/drawing/2015/10/21/chartex" xmlns:cx3="http://schemas.microsoft.com/office/drawing/2016/5/9/chartex" xmlns:cx4="http://schemas.microsoft.com/office/drawing/2016/5/10/chartex" xmlns:cx5="http://schemas.microsoft.com/office/drawing/2016/5/11/chartex" xmlns:cx6="http://schemas.microsoft.com/office/drawing/2016/5/12/chartex" xmlns:cx7="http://schemas.microsoft.com/office/drawing/2016/5/13/chartex" xmlns:cx8="http://schemas.microsoft.com/office/drawing/2016/5/14/chartex" xmlns:mc="http://schemas.openxmlformats.org/markup-compatibility/2006" xmlns:aink="http://schemas.microsoft.com/office/drawing/2016/ink" xmlns:am3d="http://schemas.microsoft.com/office/drawing/2017/model3d" xmlns:o="urn:schemas-microsoft-com:office:office" xmlns:r="http://schemas.openxmlformats.org/officeDocument/2006/relationships" xmlns:m="http://schemas.openxmlformats.org/officeDocument/2006/math" xmlns:v="urn:schemas-microsoft-com:vml" xmlns:wp14="http://schemas.microsoft.com/office/word/2010/wordprocessingDrawing" xmlns:wp="http://schemas.openxmlformats.org/drawingml/2006/wordprocessingDrawing" xmlns:w10="urn:schemas-microsoft-com:office:word" xmlns:w="http://schemas.openxmlformats.org/wordprocessingml/2006/main" xmlns:w14="http://schemas.microsoft.com/office/word/2010/wordml" xmlns:w15="http://schemas.microsoft.com/office/word/2012/wordml" xmlns:w16cex="http://schemas.microsoft.com/office/word/2018/wordml/cex" xmlns:w16cid="http://schemas.microsoft.com/office/word/2016/wordml/cid" xmlns:w16="http://schemas.microsoft.com/office/word/2018/wordml" xmlns:w16se="http://schemas.microsoft.com/office/word/2015/wordml/symex" xmlns:wpg="http://schemas.microsoft.com/office/word/2010/wordprocessingGroup" xmlns:wpi="http://schemas.microsoft.com/office/word/2010/wordprocessingInk" xmlns:wne="http://schemas.microsoft.com/office/word/2006/wordml" xmlns:wps="http://schemas.microsoft.com/office/word/2010/wordprocessingShape" mc:Ignorable="w14 w15 w16se w16cid w16 w16cex wp14">
   <w:p>
     <w:pPr>
       <w:pStyle w:val="Footer"/>
@@ -13103,7 +13084,7 @@
 </file>
 
 <file path=word/footnotes.xml><?xml version="1.0" encoding="utf-8"?>
-<w:footnotes xmlns:wpc="http://schemas.microsoft.com/office/word/2010/wordprocessingCanvas" xmlns:mc="http://schemas.openxmlformats.org/markup-compatibility/2006" xmlns:o="urn:schemas-microsoft-com:office:office" xmlns:r="http://schemas.openxmlformats.org/officeDocument/2006/relationships" xmlns:m="http://schemas.openxmlformats.org/officeDocument/2006/math" xmlns:v="urn:schemas-microsoft-com:vml" xmlns:wp14="http://schemas.microsoft.com/office/word/2010/wordprocessingDrawing" xmlns:wp="http://schemas.openxmlformats.org/drawingml/2006/wordprocessingDrawing" xmlns:w10="urn:schemas-microsoft-com:office:word" xmlns:w="http://schemas.openxmlformats.org/wordprocessingml/2006/main" xmlns:w14="http://schemas.microsoft.com/office/word/2010/wordml" xmlns:w15="http://schemas.microsoft.com/office/word/2012/wordml" xmlns:wpg="http://schemas.microsoft.com/office/word/2010/wordprocessingGroup" xmlns:wpi="http://schemas.microsoft.com/office/word/2010/wordprocessingInk" xmlns:wne="http://schemas.microsoft.com/office/word/2006/wordml" xmlns:wps="http://schemas.microsoft.com/office/word/2010/wordprocessingShape" mc:Ignorable="w14 w15 wp14">
+<w:footnotes xmlns:wpc="http://schemas.microsoft.com/office/word/2010/wordprocessingCanvas" xmlns:cx="http://schemas.microsoft.com/office/drawing/2014/chartex" xmlns:cx1="http://schemas.microsoft.com/office/drawing/2015/9/8/chartex" xmlns:cx2="http://schemas.microsoft.com/office/drawing/2015/10/21/chartex" xmlns:cx3="http://schemas.microsoft.com/office/drawing/2016/5/9/chartex" xmlns:cx4="http://schemas.microsoft.com/office/drawing/2016/5/10/chartex" xmlns:cx5="http://schemas.microsoft.com/office/drawing/2016/5/11/chartex" xmlns:cx6="http://schemas.microsoft.com/office/drawing/2016/5/12/chartex" xmlns:cx7="http://schemas.microsoft.com/office/drawing/2016/5/13/chartex" xmlns:cx8="http://schemas.microsoft.com/office/drawing/2016/5/14/chartex" xmlns:mc="http://schemas.openxmlformats.org/markup-compatibility/2006" xmlns:aink="http://schemas.microsoft.com/office/drawing/2016/ink" xmlns:am3d="http://schemas.microsoft.com/office/drawing/2017/model3d" xmlns:o="urn:schemas-microsoft-com:office:office" xmlns:r="http://schemas.openxmlformats.org/officeDocument/2006/relationships" xmlns:m="http://schemas.openxmlformats.org/officeDocument/2006/math" xmlns:v="urn:schemas-microsoft-com:vml" xmlns:wp14="http://schemas.microsoft.com/office/word/2010/wordprocessingDrawing" xmlns:wp="http://schemas.openxmlformats.org/drawingml/2006/wordprocessingDrawing" xmlns:w10="urn:schemas-microsoft-com:office:word" xmlns:w="http://schemas.openxmlformats.org/wordprocessingml/2006/main" xmlns:w14="http://schemas.microsoft.com/office/word/2010/wordml" xmlns:w15="http://schemas.microsoft.com/office/word/2012/wordml" xmlns:w16cex="http://schemas.microsoft.com/office/word/2018/wordml/cex" xmlns:w16cid="http://schemas.microsoft.com/office/word/2016/wordml/cid" xmlns:w16="http://schemas.microsoft.com/office/word/2018/wordml" xmlns:w16se="http://schemas.microsoft.com/office/word/2015/wordml/symex" xmlns:wpg="http://schemas.microsoft.com/office/word/2010/wordprocessingGroup" xmlns:wpi="http://schemas.microsoft.com/office/word/2010/wordprocessingInk" xmlns:wne="http://schemas.microsoft.com/office/word/2006/wordml" xmlns:wps="http://schemas.microsoft.com/office/word/2010/wordprocessingShape" mc:Ignorable="w14 w15 w16se w16cid w16 w16cex wp14">
   <w:footnote w:type="separator" w:id="-1">
     <w:p>
       <w:r>
@@ -13122,7 +13103,7 @@
 </file>
 
 <file path=word/numbering.xml><?xml version="1.0" encoding="utf-8"?>
-<w:numbering xmlns:wpc="http://schemas.microsoft.com/office/word/2010/wordprocessingCanvas" xmlns:mc="http://schemas.openxmlformats.org/markup-compatibility/2006" xmlns:o="urn:schemas-microsoft-com:office:office" xmlns:r="http://schemas.openxmlformats.org/officeDocument/2006/relationships" xmlns:m="http://schemas.openxmlformats.org/officeDocument/2006/math" xmlns:v="urn:schemas-microsoft-com:vml" xmlns:wp14="http://schemas.microsoft.com/office/word/2010/wordprocessingDrawing" xmlns:wp="http://schemas.openxmlformats.org/drawingml/2006/wordprocessingDrawing" xmlns:w10="urn:schemas-microsoft-com:office:word" xmlns:w="http://schemas.openxmlformats.org/wordprocessingml/2006/main" xmlns:w14="http://schemas.microsoft.com/office/word/2010/wordml" xmlns:w15="http://schemas.microsoft.com/office/word/2012/wordml" xmlns:wpg="http://schemas.microsoft.com/office/word/2010/wordprocessingGroup" xmlns:wpi="http://schemas.microsoft.com/office/word/2010/wordprocessingInk" xmlns:wne="http://schemas.microsoft.com/office/word/2006/wordml" xmlns:wps="http://schemas.microsoft.com/office/word/2010/wordprocessingShape" mc:Ignorable="w14 w15 wp14">
+<w:numbering xmlns:wpc="http://schemas.microsoft.com/office/word/2010/wordprocessingCanvas" xmlns:cx="http://schemas.microsoft.com/office/drawing/2014/chartex" xmlns:cx1="http://schemas.microsoft.com/office/drawing/2015/9/8/chartex" xmlns:cx2="http://schemas.microsoft.com/office/drawing/2015/10/21/chartex" xmlns:cx3="http://schemas.microsoft.com/office/drawing/2016/5/9/chartex" xmlns:cx4="http://schemas.microsoft.com/office/drawing/2016/5/10/chartex" xmlns:cx5="http://schemas.microsoft.com/office/drawing/2016/5/11/chartex" xmlns:cx6="http://schemas.microsoft.com/office/drawing/2016/5/12/chartex" xmlns:cx7="http://schemas.microsoft.com/office/drawing/2016/5/13/chartex" xmlns:cx8="http://schemas.microsoft.com/office/drawing/2016/5/14/chartex" xmlns:mc="http://schemas.openxmlformats.org/markup-compatibility/2006" xmlns:aink="http://schemas.microsoft.com/office/drawing/2016/ink" xmlns:am3d="http://schemas.microsoft.com/office/drawing/2017/model3d" xmlns:o="urn:schemas-microsoft-com:office:office" xmlns:r="http://schemas.openxmlformats.org/officeDocument/2006/relationships" xmlns:m="http://schemas.openxmlformats.org/officeDocument/2006/math" xmlns:v="urn:schemas-microsoft-com:vml" xmlns:wp14="http://schemas.microsoft.com/office/word/2010/wordprocessingDrawing" xmlns:wp="http://schemas.openxmlformats.org/drawingml/2006/wordprocessingDrawing" xmlns:w10="urn:schemas-microsoft-com:office:word" xmlns:w="http://schemas.openxmlformats.org/wordprocessingml/2006/main" xmlns:w14="http://schemas.microsoft.com/office/word/2010/wordml" xmlns:w15="http://schemas.microsoft.com/office/word/2012/wordml" xmlns:w16cex="http://schemas.microsoft.com/office/word/2018/wordml/cex" xmlns:w16cid="http://schemas.microsoft.com/office/word/2016/wordml/cid" xmlns:w16="http://schemas.microsoft.com/office/word/2018/wordml" xmlns:w16se="http://schemas.microsoft.com/office/word/2015/wordml/symex" xmlns:wpg="http://schemas.microsoft.com/office/word/2010/wordprocessingGroup" xmlns:wpi="http://schemas.microsoft.com/office/word/2010/wordprocessingInk" xmlns:wne="http://schemas.microsoft.com/office/word/2006/wordml" xmlns:wps="http://schemas.microsoft.com/office/word/2010/wordprocessingShape" mc:Ignorable="w14 w15 w16se w16cid w16 w16cex wp14">
   <w:abstractNum w:abstractNumId="0" w15:restartNumberingAfterBreak="0">
     <w:nsid w:val="FFFFFF1D"/>
     <w:multiLevelType w:val="multilevel"/>
@@ -14590,12 +14571,12 @@
 </file>
 
 <file path=word/people.xml><?xml version="1.0" encoding="utf-8"?>
-<w15:people xmlns:wpc="http://schemas.microsoft.com/office/word/2010/wordprocessingCanvas" xmlns:mc="http://schemas.openxmlformats.org/markup-compatibility/2006" xmlns:o="urn:schemas-microsoft-com:office:office" xmlns:r="http://schemas.openxmlformats.org/officeDocument/2006/relationships" xmlns:m="http://schemas.openxmlformats.org/officeDocument/2006/math" xmlns:v="urn:schemas-microsoft-com:vml" xmlns:wp14="http://schemas.microsoft.com/office/word/2010/wordprocessingDrawing" xmlns:wp="http://schemas.openxmlformats.org/drawingml/2006/wordprocessingDrawing" xmlns:w10="urn:schemas-microsoft-com:office:word" xmlns:w="http://schemas.openxmlformats.org/wordprocessingml/2006/main" xmlns:w14="http://schemas.microsoft.com/office/word/2010/wordml" xmlns:w15="http://schemas.microsoft.com/office/word/2012/wordml" xmlns:wpg="http://schemas.microsoft.com/office/word/2010/wordprocessingGroup" xmlns:wpi="http://schemas.microsoft.com/office/word/2010/wordprocessingInk" xmlns:wne="http://schemas.microsoft.com/office/word/2006/wordml" xmlns:wps="http://schemas.microsoft.com/office/word/2010/wordprocessingShape" mc:Ignorable="w14 w15 wp14">
+<w15:people xmlns:wpc="http://schemas.microsoft.com/office/word/2010/wordprocessingCanvas" xmlns:cx="http://schemas.microsoft.com/office/drawing/2014/chartex" xmlns:cx1="http://schemas.microsoft.com/office/drawing/2015/9/8/chartex" xmlns:cx2="http://schemas.microsoft.com/office/drawing/2015/10/21/chartex" xmlns:cx3="http://schemas.microsoft.com/office/drawing/2016/5/9/chartex" xmlns:cx4="http://schemas.microsoft.com/office/drawing/2016/5/10/chartex" xmlns:cx5="http://schemas.microsoft.com/office/drawing/2016/5/11/chartex" xmlns:cx6="http://schemas.microsoft.com/office/drawing/2016/5/12/chartex" xmlns:cx7="http://schemas.microsoft.com/office/drawing/2016/5/13/chartex" xmlns:cx8="http://schemas.microsoft.com/office/drawing/2016/5/14/chartex" xmlns:mc="http://schemas.openxmlformats.org/markup-compatibility/2006" xmlns:aink="http://schemas.microsoft.com/office/drawing/2016/ink" xmlns:am3d="http://schemas.microsoft.com/office/drawing/2017/model3d" xmlns:o="urn:schemas-microsoft-com:office:office" xmlns:r="http://schemas.openxmlformats.org/officeDocument/2006/relationships" xmlns:m="http://schemas.openxmlformats.org/officeDocument/2006/math" xmlns:v="urn:schemas-microsoft-com:vml" xmlns:wp14="http://schemas.microsoft.com/office/word/2010/wordprocessingDrawing" xmlns:wp="http://schemas.openxmlformats.org/drawingml/2006/wordprocessingDrawing" xmlns:w10="urn:schemas-microsoft-com:office:word" xmlns:w="http://schemas.openxmlformats.org/wordprocessingml/2006/main" xmlns:w14="http://schemas.microsoft.com/office/word/2010/wordml" xmlns:w15="http://schemas.microsoft.com/office/word/2012/wordml" xmlns:w16cex="http://schemas.microsoft.com/office/word/2018/wordml/cex" xmlns:w16cid="http://schemas.microsoft.com/office/word/2016/wordml/cid" xmlns:w16="http://schemas.microsoft.com/office/word/2018/wordml" xmlns:w16se="http://schemas.microsoft.com/office/word/2015/wordml/symex" xmlns:wpg="http://schemas.microsoft.com/office/word/2010/wordprocessingGroup" xmlns:wpi="http://schemas.microsoft.com/office/word/2010/wordprocessingInk" xmlns:wne="http://schemas.microsoft.com/office/word/2006/wordml" xmlns:wps="http://schemas.microsoft.com/office/word/2010/wordprocessingShape" mc:Ignorable="w14 w15 w16se w16cid w16 w16cex wp14">
+  <w15:person w15:author="SemiA Petnathean">
+    <w15:presenceInfo w15:providerId="Windows Live" w15:userId="0e2ce6bcdf9157df"/>
+  </w15:person>
   <w15:person w15:author="PCep">
     <w15:presenceInfo w15:providerId="None" w15:userId="PCep"/>
-  </w15:person>
-  <w15:person w15:author="SemiA Petnathean">
-    <w15:presenceInfo w15:providerId="Windows Live" w15:userId="0e2ce6bcdf9157df"/>
   </w15:person>
   <w15:person w15:author="News24-02">
     <w15:presenceInfo w15:providerId="None" w15:userId="News24-02"/>
@@ -14607,7 +14588,7 @@
 </file>
 
 <file path=word/styles.xml><?xml version="1.0" encoding="utf-8"?>
-<w:styles xmlns:mc="http://schemas.openxmlformats.org/markup-compatibility/2006" xmlns:r="http://schemas.openxmlformats.org/officeDocument/2006/relationships" xmlns:w="http://schemas.openxmlformats.org/wordprocessingml/2006/main" xmlns:w14="http://schemas.microsoft.com/office/word/2010/wordml" xmlns:w15="http://schemas.microsoft.com/office/word/2012/wordml" mc:Ignorable="w14 w15">
+<w:styles xmlns:mc="http://schemas.openxmlformats.org/markup-compatibility/2006" xmlns:r="http://schemas.openxmlformats.org/officeDocument/2006/relationships" xmlns:w="http://schemas.openxmlformats.org/wordprocessingml/2006/main" xmlns:w14="http://schemas.microsoft.com/office/word/2010/wordml" xmlns:w15="http://schemas.microsoft.com/office/word/2012/wordml" xmlns:w16cex="http://schemas.microsoft.com/office/word/2018/wordml/cex" xmlns:w16cid="http://schemas.microsoft.com/office/word/2016/wordml/cid" xmlns:w16="http://schemas.microsoft.com/office/word/2018/wordml" xmlns:w16se="http://schemas.microsoft.com/office/word/2015/wordml/symex" mc:Ignorable="w14 w15 w16se w16cid w16 w16cex">
   <w:docDefaults>
     <w:rPrDefault>
       <w:rPr>
@@ -14617,7 +14598,7 @@
     </w:rPrDefault>
     <w:pPrDefault/>
   </w:docDefaults>
-  <w:latentStyles w:defLockedState="0" w:defUIPriority="0" w:defSemiHidden="0" w:defUnhideWhenUsed="0" w:defQFormat="0" w:count="371">
+  <w:latentStyles w:defLockedState="0" w:defUIPriority="0" w:defSemiHidden="0" w:defUnhideWhenUsed="0" w:defQFormat="0" w:count="376">
     <w:lsdException w:name="Normal" w:qFormat="1"/>
     <w:lsdException w:name="heading 1" w:qFormat="1"/>
     <w:lsdException w:name="heading 2" w:qFormat="1"/>
@@ -14715,7 +14696,6 @@
     <w:lsdException w:name="HTML Sample" w:semiHidden="1" w:unhideWhenUsed="1"/>
     <w:lsdException w:name="HTML Typewriter" w:semiHidden="1" w:unhideWhenUsed="1"/>
     <w:lsdException w:name="HTML Variable" w:semiHidden="1" w:unhideWhenUsed="1"/>
-    <w:lsdException w:name="Normal Table" w:semiHidden="1" w:unhideWhenUsed="1"/>
     <w:lsdException w:name="annotation subject" w:semiHidden="1" w:unhideWhenUsed="1"/>
     <w:lsdException w:name="No List" w:semiHidden="1" w:unhideWhenUsed="1"/>
     <w:lsdException w:name="Outline List 1" w:semiHidden="1" w:unhideWhenUsed="1"/>
@@ -14758,11 +14738,8 @@
     <w:lsdException w:name="Table Contemporary" w:semiHidden="1" w:unhideWhenUsed="1"/>
     <w:lsdException w:name="Table Elegant" w:semiHidden="1" w:unhideWhenUsed="1"/>
     <w:lsdException w:name="Table Professional" w:semiHidden="1" w:unhideWhenUsed="1"/>
-    <w:lsdException w:name="Table Subtle 1" w:semiHidden="1" w:unhideWhenUsed="1"/>
     <w:lsdException w:name="Table Subtle 2" w:semiHidden="1" w:unhideWhenUsed="1"/>
     <w:lsdException w:name="Table Web 1" w:semiHidden="1" w:unhideWhenUsed="1"/>
-    <w:lsdException w:name="Table Web 2" w:semiHidden="1" w:unhideWhenUsed="1"/>
-    <w:lsdException w:name="Table Web 3" w:semiHidden="1" w:unhideWhenUsed="1"/>
     <w:lsdException w:name="Balloon Text" w:semiHidden="1" w:unhideWhenUsed="1"/>
     <w:lsdException w:name="Table Theme" w:semiHidden="1" w:unhideWhenUsed="1"/>
     <w:lsdException w:name="Placeholder Text" w:semiHidden="1" w:uiPriority="99"/>
@@ -14971,6 +14948,11 @@
     <w:lsdException w:name="List Table 5 Dark Accent 6" w:uiPriority="50"/>
     <w:lsdException w:name="List Table 6 Colorful Accent 6" w:uiPriority="51"/>
     <w:lsdException w:name="List Table 7 Colorful Accent 6" w:uiPriority="52"/>
+    <w:lsdException w:name="Mention" w:semiHidden="1" w:uiPriority="99" w:unhideWhenUsed="1"/>
+    <w:lsdException w:name="Smart Hyperlink" w:semiHidden="1" w:uiPriority="99" w:unhideWhenUsed="1"/>
+    <w:lsdException w:name="Hashtag" w:semiHidden="1" w:uiPriority="99" w:unhideWhenUsed="1"/>
+    <w:lsdException w:name="Unresolved Mention" w:semiHidden="1" w:uiPriority="99" w:unhideWhenUsed="1"/>
+    <w:lsdException w:name="Smart Link" w:semiHidden="1" w:uiPriority="99" w:unhideWhenUsed="1"/>
   </w:latentStyles>
   <w:style w:type="paragraph" w:default="1" w:styleId="Normal">
     <w:name w:val="Normal"/>

--- a/Document/Paper/Paper Draft 6.docx
+++ b/Document/Paper/Paper Draft 6.docx
@@ -762,308 +762,310 @@
           <w:i/>
           <w:iCs/>
         </w:rPr>
-        <w:t>Enterprise Document Sharing (XDS.b) profile</w:t>
-      </w:r>
+        <w:t>Enterprise Document Sharing (</w:t>
+      </w:r>
+      <w:proofErr w:type="spellStart"/>
       <w:r>
         <w:rPr>
           <w:i/>
           <w:iCs/>
         </w:rPr>
-        <w:t xml:space="preserve"> that</w:t>
-      </w:r>
+        <w:t>XDS.b</w:t>
+      </w:r>
+      <w:proofErr w:type="spellEnd"/>
       <w:r>
         <w:rPr>
           <w:i/>
           <w:iCs/>
         </w:rPr>
-        <w:t xml:space="preserve"> </w:t>
+        <w:t>) profile</w:t>
       </w:r>
       <w:r>
         <w:rPr>
           <w:i/>
           <w:iCs/>
         </w:rPr>
-        <w:t>allows</w:t>
+        <w:t xml:space="preserve"> that</w:t>
       </w:r>
       <w:r>
         <w:rPr>
           <w:i/>
           <w:iCs/>
         </w:rPr>
-        <w:t xml:space="preserve"> the adopted organizations to share health document</w:t>
+        <w:t xml:space="preserve"> </w:t>
       </w:r>
       <w:r>
         <w:rPr>
           <w:i/>
           <w:iCs/>
         </w:rPr>
-        <w:t>s</w:t>
+        <w:t>allows</w:t>
       </w:r>
       <w:r>
         <w:rPr>
           <w:i/>
           <w:iCs/>
         </w:rPr>
-        <w:t xml:space="preserve"> between </w:t>
+        <w:t xml:space="preserve"> the adopted organizations to share health document</w:t>
       </w:r>
       <w:r>
         <w:rPr>
           <w:i/>
           <w:iCs/>
         </w:rPr>
-        <w:t>institutions</w:t>
+        <w:t>s</w:t>
       </w:r>
       <w:r>
         <w:rPr>
           <w:i/>
           <w:iCs/>
         </w:rPr>
-        <w:t>.</w:t>
+        <w:t xml:space="preserve"> between </w:t>
       </w:r>
       <w:r>
         <w:rPr>
           <w:i/>
           <w:iCs/>
         </w:rPr>
-        <w:t xml:space="preserve"> Security issues were not </w:t>
+        <w:t>institutions</w:t>
       </w:r>
       <w:r>
         <w:rPr>
           <w:i/>
           <w:iCs/>
         </w:rPr>
-        <w:t>a focal point</w:t>
+        <w:t>.</w:t>
       </w:r>
       <w:r>
         <w:rPr>
           <w:i/>
           <w:iCs/>
         </w:rPr>
-        <w:t xml:space="preserve"> at the time of its inception</w:t>
+        <w:t xml:space="preserve"> Security issues were not </w:t>
       </w:r>
       <w:r>
         <w:rPr>
           <w:i/>
           <w:iCs/>
         </w:rPr>
-        <w:t>.</w:t>
+        <w:t>a focal point</w:t>
       </w:r>
       <w:r>
         <w:rPr>
           <w:i/>
           <w:iCs/>
         </w:rPr>
-        <w:t xml:space="preserve"> </w:t>
+        <w:t xml:space="preserve"> at the time of its inception</w:t>
       </w:r>
       <w:r>
         <w:rPr>
           <w:i/>
           <w:iCs/>
         </w:rPr>
-        <w:t>Healthcare domain has become</w:t>
+        <w:t>.</w:t>
       </w:r>
       <w:r>
         <w:rPr>
           <w:i/>
           <w:iCs/>
         </w:rPr>
-        <w:t xml:space="preserve"> a major target in </w:t>
+        <w:t xml:space="preserve"> </w:t>
       </w:r>
       <w:r>
         <w:rPr>
           <w:i/>
           <w:iCs/>
         </w:rPr>
-        <w:t xml:space="preserve">emerging cyber-security threats. These threats increase difficulty to </w:t>
+        <w:t>Healthcare domain has become</w:t>
       </w:r>
       <w:r>
         <w:rPr>
           <w:i/>
           <w:iCs/>
         </w:rPr>
-        <w:t>maintain</w:t>
+        <w:t xml:space="preserve"> a major target in </w:t>
       </w:r>
       <w:r>
         <w:rPr>
           <w:i/>
           <w:iCs/>
         </w:rPr>
-        <w:t xml:space="preserve"> secured</w:t>
+        <w:t xml:space="preserve">emerging cyber-security threats. These threats increase difficulty to </w:t>
       </w:r>
       <w:r>
         <w:rPr>
           <w:i/>
           <w:iCs/>
         </w:rPr>
-        <w:t xml:space="preserve"> </w:t>
+        <w:t>maintain</w:t>
       </w:r>
       <w:r>
         <w:rPr>
           <w:i/>
           <w:iCs/>
         </w:rPr>
-        <w:t>health information sharing network</w:t>
+        <w:t xml:space="preserve"> secured</w:t>
       </w:r>
       <w:r>
         <w:rPr>
           <w:i/>
           <w:iCs/>
         </w:rPr>
-        <w:t>.</w:t>
+        <w:t xml:space="preserve"> </w:t>
       </w:r>
       <w:r>
         <w:rPr>
           <w:i/>
           <w:iCs/>
         </w:rPr>
-        <w:t xml:space="preserve"> These cyberthreats can </w:t>
+        <w:t>health information sharing network</w:t>
       </w:r>
       <w:r>
         <w:rPr>
           <w:i/>
           <w:iCs/>
         </w:rPr>
-        <w:t xml:space="preserve">compromise </w:t>
+        <w:t>.</w:t>
       </w:r>
       <w:r>
         <w:rPr>
           <w:i/>
           <w:iCs/>
         </w:rPr>
-        <w:t>integrity and availability of data</w:t>
+        <w:t xml:space="preserve"> These cyberthreats can </w:t>
       </w:r>
       <w:r>
         <w:rPr>
           <w:i/>
           <w:iCs/>
         </w:rPr>
-        <w:t xml:space="preserve"> and</w:t>
+        <w:t xml:space="preserve">compromise </w:t>
       </w:r>
       <w:r>
         <w:rPr>
           <w:i/>
           <w:iCs/>
         </w:rPr>
-        <w:t xml:space="preserve"> effect</w:t>
+        <w:t>integrity and availability of data</w:t>
       </w:r>
       <w:r>
         <w:rPr>
           <w:i/>
           <w:iCs/>
         </w:rPr>
-        <w:t xml:space="preserve"> patient’s life. Blockchain technology</w:t>
+        <w:t xml:space="preserve"> and</w:t>
       </w:r>
       <w:r>
         <w:rPr>
           <w:i/>
           <w:iCs/>
         </w:rPr>
-        <w:t xml:space="preserve"> can be used</w:t>
+        <w:t xml:space="preserve"> effect</w:t>
       </w:r>
       <w:r>
         <w:rPr>
           <w:i/>
           <w:iCs/>
         </w:rPr>
-        <w:t xml:space="preserve"> to solve health information sharing issue</w:t>
+        <w:t xml:space="preserve"> patient’s life. Blockchain technology</w:t>
       </w:r>
       <w:r>
         <w:rPr>
           <w:i/>
           <w:iCs/>
         </w:rPr>
-        <w:t>s</w:t>
+        <w:t xml:space="preserve"> can be used</w:t>
       </w:r>
       <w:r>
         <w:rPr>
           <w:i/>
           <w:iCs/>
         </w:rPr>
-        <w:t xml:space="preserve">. </w:t>
+        <w:t xml:space="preserve"> to solve health information sharing issue</w:t>
       </w:r>
       <w:r>
         <w:rPr>
           <w:i/>
           <w:iCs/>
         </w:rPr>
-        <w:t xml:space="preserve">A novel </w:t>
+        <w:t>s</w:t>
       </w:r>
       <w:r>
         <w:rPr>
           <w:i/>
           <w:iCs/>
         </w:rPr>
-        <w:t>method</w:t>
+        <w:t xml:space="preserve">. </w:t>
       </w:r>
       <w:r>
         <w:rPr>
           <w:i/>
           <w:iCs/>
         </w:rPr>
-        <w:t xml:space="preserve"> using</w:t>
+        <w:t xml:space="preserve">A novel </w:t>
       </w:r>
       <w:r>
         <w:rPr>
           <w:i/>
           <w:iCs/>
         </w:rPr>
-        <w:t xml:space="preserve"> Blockchain technology </w:t>
+        <w:t>method</w:t>
       </w:r>
       <w:r>
         <w:rPr>
           <w:i/>
           <w:iCs/>
         </w:rPr>
-        <w:t>to ensure</w:t>
+        <w:t xml:space="preserve"> using</w:t>
       </w:r>
       <w:r>
         <w:rPr>
           <w:i/>
           <w:iCs/>
         </w:rPr>
-        <w:t xml:space="preserve"> </w:t>
+        <w:t xml:space="preserve"> Blockchain technology </w:t>
       </w:r>
       <w:r>
         <w:rPr>
           <w:i/>
           <w:iCs/>
         </w:rPr>
-        <w:t>health information</w:t>
+        <w:t>to ensure</w:t>
       </w:r>
       <w:r>
         <w:rPr>
           <w:i/>
           <w:iCs/>
         </w:rPr>
-        <w:t xml:space="preserve"> integrity and availability is demonstrated</w:t>
+        <w:t xml:space="preserve"> </w:t>
       </w:r>
       <w:r>
         <w:rPr>
           <w:i/>
           <w:iCs/>
         </w:rPr>
-        <w:t>,</w:t>
+        <w:t>health information</w:t>
       </w:r>
       <w:r>
         <w:rPr>
           <w:i/>
           <w:iCs/>
         </w:rPr>
-        <w:t xml:space="preserve"> allow</w:t>
+        <w:t xml:space="preserve"> integrity and availability is demonstrated</w:t>
       </w:r>
       <w:r>
         <w:rPr>
           <w:i/>
           <w:iCs/>
         </w:rPr>
-        <w:t>ing</w:t>
+        <w:t>,</w:t>
       </w:r>
       <w:r>
         <w:rPr>
           <w:i/>
           <w:iCs/>
         </w:rPr>
-        <w:t xml:space="preserve"> health document sharing through decentralized network while address</w:t>
+        <w:t xml:space="preserve"> allow</w:t>
       </w:r>
       <w:r>
         <w:rPr>
@@ -1077,20 +1079,34 @@
           <w:i/>
           <w:iCs/>
         </w:rPr>
-        <w:t xml:space="preserve"> cyber-security issue</w:t>
+        <w:t xml:space="preserve"> health document sharing through decentralized network while address</w:t>
       </w:r>
       <w:r>
         <w:rPr>
           <w:i/>
           <w:iCs/>
         </w:rPr>
-        <w:t>s</w:t>
+        <w:t>ing</w:t>
       </w:r>
       <w:r>
         <w:rPr>
           <w:i/>
           <w:iCs/>
         </w:rPr>
+        <w:t xml:space="preserve"> cyber-security issue</w:t>
+      </w:r>
+      <w:r>
+        <w:rPr>
+          <w:i/>
+          <w:iCs/>
+        </w:rPr>
+        <w:t>s</w:t>
+      </w:r>
+      <w:r>
+        <w:rPr>
+          <w:i/>
+          <w:iCs/>
+        </w:rPr>
         <w:t xml:space="preserve"> through unique characteristics of Blockchain technology.</w:t>
       </w:r>
     </w:p>
@@ -1103,8 +1119,21 @@
           <w:t>Keywords—</w:t>
         </w:r>
         <w:r>
-          <w:t>health information, interoperability, information sharing, information security, blockchain, smart contract, ihe, xds</w:t>
-        </w:r>
+          <w:t xml:space="preserve">health information, interoperability, information sharing, information security, blockchain, smart contract, </w:t>
+        </w:r>
+        <w:proofErr w:type="spellStart"/>
+        <w:r>
+          <w:t>ihe</w:t>
+        </w:r>
+        <w:proofErr w:type="spellEnd"/>
+        <w:r>
+          <w:t xml:space="preserve">, </w:t>
+        </w:r>
+        <w:proofErr w:type="spellStart"/>
+        <w:r>
+          <w:t>xds</w:t>
+        </w:r>
+        <w:proofErr w:type="spellEnd"/>
         <w:r>
           <w:t xml:space="preserve"> </w:t>
         </w:r>
@@ -1815,7 +1844,21 @@
         <w:rPr>
           <w:lang w:val="en-US"/>
         </w:rPr>
-        <w:t xml:space="preserve">Sharing (XDS.b) Profile </w:t>
+        <w:t>Sharing (</w:t>
+      </w:r>
+      <w:proofErr w:type="spellStart"/>
+      <w:r>
+        <w:rPr>
+          <w:lang w:val="en-US"/>
+        </w:rPr>
+        <w:t>XDS.b</w:t>
+      </w:r>
+      <w:proofErr w:type="spellEnd"/>
+      <w:r>
+        <w:rPr>
+          <w:lang w:val="en-US"/>
+        </w:rPr>
+        <w:t xml:space="preserve">) Profile </w:t>
       </w:r>
       <w:r>
         <w:rPr>
@@ -2713,7 +2756,43 @@
             <w:szCs w:val="25"/>
             <w:lang w:val="en-US" w:bidi="th-TH"/>
           </w:rPr>
-          <w:t>By the way, since the introduction of the first Blockchain based cryptocurrency named ‘Bitcoin’, there are many Blockchain platform and service provider entered the industry. One of major platform adopt by many kinds of application is Ethereum. Ethereum was the first major platform that introduce usage of Blockchain in the field of application other than cryptocurrency with its ‘Smartcontract’. Smartcontract allow developer to publish logic model or computational algorithm into Blockchain which enable a while variety of usage for the technology</w:t>
+          <w:t>By the way, since the introduction of the first Blockchain based cryptocurrency named ‘Bitcoin’, there are many Blockchain platform and service provider entered the industry. One of major platform adopt by many kinds of application is Ethereum. Ethereum was the first major platform that introduce usage of Blockchain in the field of application other than cryptocurrency with its ‘</w:t>
+        </w:r>
+        <w:proofErr w:type="spellStart"/>
+        <w:r>
+          <w:rPr>
+            <w:rFonts w:cstheme="minorBidi"/>
+            <w:szCs w:val="25"/>
+            <w:lang w:val="en-US" w:bidi="th-TH"/>
+          </w:rPr>
+          <w:t>Smartcontract</w:t>
+        </w:r>
+        <w:proofErr w:type="spellEnd"/>
+        <w:r>
+          <w:rPr>
+            <w:rFonts w:cstheme="minorBidi"/>
+            <w:szCs w:val="25"/>
+            <w:lang w:val="en-US" w:bidi="th-TH"/>
+          </w:rPr>
+          <w:t xml:space="preserve">’. </w:t>
+        </w:r>
+        <w:proofErr w:type="spellStart"/>
+        <w:r>
+          <w:rPr>
+            <w:rFonts w:cstheme="minorBidi"/>
+            <w:szCs w:val="25"/>
+            <w:lang w:val="en-US" w:bidi="th-TH"/>
+          </w:rPr>
+          <w:t>Smartcontract</w:t>
+        </w:r>
+        <w:proofErr w:type="spellEnd"/>
+        <w:r>
+          <w:rPr>
+            <w:rFonts w:cstheme="minorBidi"/>
+            <w:szCs w:val="25"/>
+            <w:lang w:val="en-US" w:bidi="th-TH"/>
+          </w:rPr>
+          <w:t xml:space="preserve"> allow developer to publish logic model or computational algorithm into Blockchain which enable a while variety of usage for the technology</w:t>
         </w:r>
         <w:r>
           <w:rPr>
@@ -2847,7 +2926,21 @@
           <w:rPr>
             <w:lang w:val="en-US"/>
           </w:rPr>
-          <w:t>proposed by Mayo Clinic and the one named “MedRec” MIT</w:t>
+          <w:t>proposed by Mayo Clinic and the one named “</w:t>
+        </w:r>
+        <w:proofErr w:type="spellStart"/>
+        <w:r>
+          <w:rPr>
+            <w:lang w:val="en-US"/>
+          </w:rPr>
+          <w:t>MedRec</w:t>
+        </w:r>
+        <w:proofErr w:type="spellEnd"/>
+        <w:r>
+          <w:rPr>
+            <w:lang w:val="en-US"/>
+          </w:rPr>
+          <w:t>” MIT</w:t>
         </w:r>
       </w:ins>
       <w:ins w:id="49" w:author="SemiA Petnathean" w:date="2020-09-13T16:25:00Z">
@@ -3208,6 +3301,7 @@
           <w:t xml:space="preserve"> Ethereum’s </w:t>
         </w:r>
       </w:ins>
+      <w:proofErr w:type="spellStart"/>
       <w:ins w:id="94" w:author="SemiA Petnathean" w:date="2020-09-13T17:01:00Z">
         <w:r>
           <w:rPr>
@@ -3235,7 +3329,34 @@
             <w:szCs w:val="25"/>
             <w:lang w:val="en-US" w:bidi="th-TH"/>
           </w:rPr>
-          <w:t>martcontract to enable implementation of IHE XDS.b Profile concept with Blockchain.</w:t>
+          <w:t>martcontract</w:t>
+        </w:r>
+        <w:proofErr w:type="spellEnd"/>
+        <w:r>
+          <w:rPr>
+            <w:rFonts w:cstheme="minorBidi"/>
+            <w:szCs w:val="25"/>
+            <w:lang w:val="en-US" w:bidi="th-TH"/>
+          </w:rPr>
+          <w:t xml:space="preserve"> to enable implementation of IHE </w:t>
+        </w:r>
+        <w:proofErr w:type="spellStart"/>
+        <w:r>
+          <w:rPr>
+            <w:rFonts w:cstheme="minorBidi"/>
+            <w:szCs w:val="25"/>
+            <w:lang w:val="en-US" w:bidi="th-TH"/>
+          </w:rPr>
+          <w:t>XDS.b</w:t>
+        </w:r>
+        <w:proofErr w:type="spellEnd"/>
+        <w:r>
+          <w:rPr>
+            <w:rFonts w:cstheme="minorBidi"/>
+            <w:szCs w:val="25"/>
+            <w:lang w:val="en-US" w:bidi="th-TH"/>
+          </w:rPr>
+          <w:t xml:space="preserve"> Profile concept with Blockchain.</w:t>
         </w:r>
       </w:ins>
     </w:p>
@@ -4002,8 +4123,13 @@
       <w:r>
         <w:t xml:space="preserve">      </w:t>
       </w:r>
-      <w:r>
-        <w:t xml:space="preserve">MedRec was proposed as </w:t>
+      <w:proofErr w:type="spellStart"/>
+      <w:r>
+        <w:t>MedRec</w:t>
+      </w:r>
+      <w:proofErr w:type="spellEnd"/>
+      <w:r>
+        <w:t xml:space="preserve"> was proposed as </w:t>
       </w:r>
       <w:r>
         <w:t xml:space="preserve">a </w:t>
@@ -4018,7 +4144,15 @@
         <w:t>tilize Ethereum’s</w:t>
       </w:r>
       <w:r>
-        <w:t xml:space="preserve"> smartcontract to </w:t>
+        <w:t xml:space="preserve"> </w:t>
+      </w:r>
+      <w:proofErr w:type="spellStart"/>
+      <w:r>
+        <w:t>smartcontract</w:t>
+      </w:r>
+      <w:proofErr w:type="spellEnd"/>
+      <w:r>
+        <w:t xml:space="preserve"> to </w:t>
       </w:r>
       <w:r>
         <w:t xml:space="preserve">contain metadata about the record ownership, permissions </w:t>
@@ -4051,13 +4185,29 @@
         <w:t>system interoperability, patient agency, and improved data quality and quantity for medical research.</w:t>
       </w:r>
       <w:r>
-        <w:t xml:space="preserve"> Additionally, as MedRec was </w:t>
+        <w:t xml:space="preserve"> Additionally, as </w:t>
+      </w:r>
+      <w:proofErr w:type="spellStart"/>
+      <w:r>
+        <w:t>MedRec</w:t>
+      </w:r>
+      <w:proofErr w:type="spellEnd"/>
+      <w:r>
+        <w:t xml:space="preserve"> was </w:t>
       </w:r>
       <w:r>
         <w:t>built</w:t>
       </w:r>
       <w:r>
-        <w:t xml:space="preserve"> on the work of Zyskind et al.</w:t>
+        <w:t xml:space="preserve"> on the work of </w:t>
+      </w:r>
+      <w:proofErr w:type="spellStart"/>
+      <w:r>
+        <w:t>Zyskind</w:t>
+      </w:r>
+      <w:proofErr w:type="spellEnd"/>
+      <w:r>
+        <w:t xml:space="preserve"> et al.</w:t>
       </w:r>
       <w:r>
         <w:fldChar w:fldCharType="begin" w:fldLock="1"/>
@@ -4087,7 +4237,23 @@
         <w:t xml:space="preserve"> to provide accessible “bread crumb trail” which allow data user to trace back medical history to improve operation efficiency. </w:t>
       </w:r>
       <w:r>
-        <w:t>From MedRec, we adopt the concept of using Ethereum’s smartcontract to contain essential information that allow ability to discover data within Blockchain network.</w:t>
+        <w:t xml:space="preserve">From </w:t>
+      </w:r>
+      <w:proofErr w:type="spellStart"/>
+      <w:r>
+        <w:t>MedRec</w:t>
+      </w:r>
+      <w:proofErr w:type="spellEnd"/>
+      <w:r>
+        <w:t xml:space="preserve">, we adopt the concept of using Ethereum’s </w:t>
+      </w:r>
+      <w:proofErr w:type="spellStart"/>
+      <w:r>
+        <w:t>smartcontract</w:t>
+      </w:r>
+      <w:proofErr w:type="spellEnd"/>
+      <w:r>
+        <w:t xml:space="preserve"> to contain essential information that allow ability to discover data within Blockchain network.</w:t>
       </w:r>
     </w:p>
     <w:p>
@@ -4414,7 +4580,10 @@
                                   <w:rPr>
                                     <w:color w:val="auto"/>
                                     <w:rPrChange w:id="117" w:author="SemiA Petnathean" w:date="2020-09-14T05:28:00Z">
-                                      <w:rPr/>
+                                      <w:rPr>
+                                        <w:i/>
+                                        <w:iCs/>
+                                      </w:rPr>
                                     </w:rPrChange>
                                   </w:rPr>
                                   <w:t xml:space="preserve">Figure </w:t>
@@ -4423,7 +4592,10 @@
                                   <w:rPr>
                                     <w:color w:val="auto"/>
                                     <w:rPrChange w:id="118" w:author="SemiA Petnathean" w:date="2020-09-14T05:28:00Z">
-                                      <w:rPr/>
+                                      <w:rPr>
+                                        <w:i/>
+                                        <w:iCs/>
+                                      </w:rPr>
                                     </w:rPrChange>
                                   </w:rPr>
                                   <w:fldChar w:fldCharType="begin"/>
@@ -4432,7 +4604,10 @@
                                   <w:rPr>
                                     <w:color w:val="auto"/>
                                     <w:rPrChange w:id="119" w:author="SemiA Petnathean" w:date="2020-09-14T05:28:00Z">
-                                      <w:rPr/>
+                                      <w:rPr>
+                                        <w:i/>
+                                        <w:iCs/>
+                                      </w:rPr>
                                     </w:rPrChange>
                                   </w:rPr>
                                   <w:instrText xml:space="preserve"> SEQ Figure \* ARABIC </w:instrText>
@@ -4442,7 +4617,10 @@
                                 <w:rPr>
                                   <w:color w:val="auto"/>
                                   <w:rPrChange w:id="120" w:author="SemiA Petnathean" w:date="2020-09-14T05:28:00Z">
-                                    <w:rPr/>
+                                    <w:rPr>
+                                      <w:i/>
+                                      <w:iCs/>
+                                    </w:rPr>
                                   </w:rPrChange>
                                 </w:rPr>
                                 <w:fldChar w:fldCharType="separate"/>
@@ -4454,6 +4632,8 @@
                                     <w:color w:val="auto"/>
                                     <w:rPrChange w:id="122" w:author="SemiA Petnathean" w:date="2020-09-14T05:28:00Z">
                                       <w:rPr>
+                                        <w:i/>
+                                        <w:iCs/>
                                         <w:noProof/>
                                       </w:rPr>
                                     </w:rPrChange>
@@ -4464,7 +4644,10 @@
                                   <w:rPr>
                                     <w:color w:val="auto"/>
                                     <w:rPrChange w:id="123" w:author="SemiA Petnathean" w:date="2020-09-14T05:28:00Z">
-                                      <w:rPr/>
+                                      <w:rPr>
+                                        <w:i/>
+                                        <w:iCs/>
+                                      </w:rPr>
                                     </w:rPrChange>
                                   </w:rPr>
                                   <w:fldChar w:fldCharType="end"/>
@@ -4474,7 +4657,10 @@
                                   <w:rPr>
                                     <w:color w:val="auto"/>
                                     <w:rPrChange w:id="124" w:author="SemiA Petnathean" w:date="2020-09-14T05:28:00Z">
-                                      <w:rPr/>
+                                      <w:rPr>
+                                        <w:i/>
+                                        <w:iCs/>
+                                      </w:rPr>
                                     </w:rPrChange>
                                   </w:rPr>
                                   <w:t xml:space="preserve"> Cross-Enterprise Document Sharing – Set b </w:t>
@@ -4483,7 +4669,10 @@
                                   <w:rPr>
                                     <w:color w:val="auto"/>
                                     <w:rPrChange w:id="125" w:author="SemiA Petnathean" w:date="2020-09-14T05:28:00Z">
-                                      <w:rPr/>
+                                      <w:rPr>
+                                        <w:i/>
+                                        <w:iCs/>
+                                      </w:rPr>
                                     </w:rPrChange>
                                   </w:rPr>
                                   <w:fldChar w:fldCharType="begin" w:fldLock="1"/>
@@ -4492,7 +4681,10 @@
                                   <w:rPr>
                                     <w:color w:val="auto"/>
                                     <w:rPrChange w:id="126" w:author="SemiA Petnathean" w:date="2020-09-14T05:28:00Z">
-                                      <w:rPr/>
+                                      <w:rPr>
+                                        <w:i/>
+                                        <w:iCs/>
+                                      </w:rPr>
                                     </w:rPrChange>
                                   </w:rPr>
                                   <w:instrText>ADDIN CSL_CITATION {"citationItems":[{"id":"ITEM-1","itemData":{"DOI":"10.1504/IJHTM.2008.017371","ISBN":"9781450310062","ISSN":"1368-2156","abstract":"The IHE IT Infrastructure Technical Framework identifies a subset of the functional components of 330 \\nthe healthcare enterprise, called IHE actors, and specifies their interactions in terms of a set of \\ncoordinated, standards-based transactions. It describes this body of transactions in progressively \\ngreater depth. The present volume (ITI TF-1) provides a high-level view of IHE functionality, \\nshowing the transactions organized into functional units called integration profiles that highlight \\ntheir capacity to address specific IT Infrastructure requirements.","author":[{"dropping-particle":"","family":"IHE International Inc","given":"","non-dropping-particle":"","parse-names":false,"suffix":""}],"container-title":"International Journal of Healthcare Technology and Management","id":"ITEM-1","issue":"8.0","issued":{"date-parts":[["2008"]]},"page":"1-177","title":"IHE IT Infrastructure ( ITI ) Technical Framework Volume 1 Integration Profiles","type":"article-journal","volume":"1"},"uris":["http://www.mendeley.com/documents/?uuid=e680c9c6-4cca-44c8-9da0-cf34321c45be"]}],"mendeley":{"formattedCitation":"[27]","plainTextFormattedCitation":"[27]"},"properties":{"noteIndex":0},"schema":"https://github.com/citation-style-language/schema/raw/master/csl-citation.json"}</w:instrText>
@@ -4501,7 +4693,10 @@
                                   <w:rPr>
                                     <w:color w:val="auto"/>
                                     <w:rPrChange w:id="127" w:author="SemiA Petnathean" w:date="2020-09-14T05:28:00Z">
-                                      <w:rPr/>
+                                      <w:rPr>
+                                        <w:i/>
+                                        <w:iCs/>
+                                      </w:rPr>
                                     </w:rPrChange>
                                   </w:rPr>
                                   <w:fldChar w:fldCharType="separate"/>
@@ -4513,6 +4708,8 @@
                                     <w:color w:val="auto"/>
                                     <w:rPrChange w:id="128" w:author="SemiA Petnathean" w:date="2020-09-14T05:28:00Z">
                                       <w:rPr>
+                                        <w:i/>
+                                        <w:iCs/>
                                         <w:noProof/>
                                       </w:rPr>
                                     </w:rPrChange>
@@ -4523,7 +4720,10 @@
                                   <w:rPr>
                                     <w:color w:val="auto"/>
                                     <w:rPrChange w:id="129" w:author="SemiA Petnathean" w:date="2020-09-14T05:28:00Z">
-                                      <w:rPr/>
+                                      <w:rPr>
+                                        <w:i/>
+                                        <w:iCs/>
+                                      </w:rPr>
                                     </w:rPrChange>
                                   </w:rPr>
                                   <w:fldChar w:fldCharType="end"/>
@@ -4606,7 +4806,10 @@
                             <w:rPr>
                               <w:color w:val="auto"/>
                               <w:rPrChange w:id="134" w:author="SemiA Petnathean" w:date="2020-09-14T05:28:00Z">
-                                <w:rPr/>
+                                <w:rPr>
+                                  <w:i/>
+                                  <w:iCs/>
+                                </w:rPr>
                               </w:rPrChange>
                             </w:rPr>
                             <w:t xml:space="preserve">Figure </w:t>
@@ -4615,7 +4818,10 @@
                             <w:rPr>
                               <w:color w:val="auto"/>
                               <w:rPrChange w:id="135" w:author="SemiA Petnathean" w:date="2020-09-14T05:28:00Z">
-                                <w:rPr/>
+                                <w:rPr>
+                                  <w:i/>
+                                  <w:iCs/>
+                                </w:rPr>
                               </w:rPrChange>
                             </w:rPr>
                             <w:fldChar w:fldCharType="begin"/>
@@ -4624,7 +4830,10 @@
                             <w:rPr>
                               <w:color w:val="auto"/>
                               <w:rPrChange w:id="136" w:author="SemiA Petnathean" w:date="2020-09-14T05:28:00Z">
-                                <w:rPr/>
+                                <w:rPr>
+                                  <w:i/>
+                                  <w:iCs/>
+                                </w:rPr>
                               </w:rPrChange>
                             </w:rPr>
                             <w:instrText xml:space="preserve"> SEQ Figure \* ARABIC </w:instrText>
@@ -4634,7 +4843,10 @@
                           <w:rPr>
                             <w:color w:val="auto"/>
                             <w:rPrChange w:id="137" w:author="SemiA Petnathean" w:date="2020-09-14T05:28:00Z">
-                              <w:rPr/>
+                              <w:rPr>
+                                <w:i/>
+                                <w:iCs/>
+                              </w:rPr>
                             </w:rPrChange>
                           </w:rPr>
                           <w:fldChar w:fldCharType="separate"/>
@@ -4646,6 +4858,8 @@
                               <w:color w:val="auto"/>
                               <w:rPrChange w:id="139" w:author="SemiA Petnathean" w:date="2020-09-14T05:28:00Z">
                                 <w:rPr>
+                                  <w:i/>
+                                  <w:iCs/>
                                   <w:noProof/>
                                 </w:rPr>
                               </w:rPrChange>
@@ -4656,7 +4870,10 @@
                             <w:rPr>
                               <w:color w:val="auto"/>
                               <w:rPrChange w:id="140" w:author="SemiA Petnathean" w:date="2020-09-14T05:28:00Z">
-                                <w:rPr/>
+                                <w:rPr>
+                                  <w:i/>
+                                  <w:iCs/>
+                                </w:rPr>
                               </w:rPrChange>
                             </w:rPr>
                             <w:fldChar w:fldCharType="end"/>
@@ -4666,7 +4883,10 @@
                             <w:rPr>
                               <w:color w:val="auto"/>
                               <w:rPrChange w:id="141" w:author="SemiA Petnathean" w:date="2020-09-14T05:28:00Z">
-                                <w:rPr/>
+                                <w:rPr>
+                                  <w:i/>
+                                  <w:iCs/>
+                                </w:rPr>
                               </w:rPrChange>
                             </w:rPr>
                             <w:t xml:space="preserve"> Cross-Enterprise Document Sharing – Set b </w:t>
@@ -4675,7 +4895,10 @@
                             <w:rPr>
                               <w:color w:val="auto"/>
                               <w:rPrChange w:id="142" w:author="SemiA Petnathean" w:date="2020-09-14T05:28:00Z">
-                                <w:rPr/>
+                                <w:rPr>
+                                  <w:i/>
+                                  <w:iCs/>
+                                </w:rPr>
                               </w:rPrChange>
                             </w:rPr>
                             <w:fldChar w:fldCharType="begin" w:fldLock="1"/>
@@ -4684,7 +4907,10 @@
                             <w:rPr>
                               <w:color w:val="auto"/>
                               <w:rPrChange w:id="143" w:author="SemiA Petnathean" w:date="2020-09-14T05:28:00Z">
-                                <w:rPr/>
+                                <w:rPr>
+                                  <w:i/>
+                                  <w:iCs/>
+                                </w:rPr>
                               </w:rPrChange>
                             </w:rPr>
                             <w:instrText>ADDIN CSL_CITATION {"citationItems":[{"id":"ITEM-1","itemData":{"DOI":"10.1504/IJHTM.2008.017371","ISBN":"9781450310062","ISSN":"1368-2156","abstract":"The IHE IT Infrastructure Technical Framework identifies a subset of the functional components of 330 \\nthe healthcare enterprise, called IHE actors, and specifies their interactions in terms of a set of \\ncoordinated, standards-based transactions. It describes this body of transactions in progressively \\ngreater depth. The present volume (ITI TF-1) provides a high-level view of IHE functionality, \\nshowing the transactions organized into functional units called integration profiles that highlight \\ntheir capacity to address specific IT Infrastructure requirements.","author":[{"dropping-particle":"","family":"IHE International Inc","given":"","non-dropping-particle":"","parse-names":false,"suffix":""}],"container-title":"International Journal of Healthcare Technology and Management","id":"ITEM-1","issue":"8.0","issued":{"date-parts":[["2008"]]},"page":"1-177","title":"IHE IT Infrastructure ( ITI ) Technical Framework Volume 1 Integration Profiles","type":"article-journal","volume":"1"},"uris":["http://www.mendeley.com/documents/?uuid=e680c9c6-4cca-44c8-9da0-cf34321c45be"]}],"mendeley":{"formattedCitation":"[27]","plainTextFormattedCitation":"[27]"},"properties":{"noteIndex":0},"schema":"https://github.com/citation-style-language/schema/raw/master/csl-citation.json"}</w:instrText>
@@ -4693,7 +4919,10 @@
                             <w:rPr>
                               <w:color w:val="auto"/>
                               <w:rPrChange w:id="144" w:author="SemiA Petnathean" w:date="2020-09-14T05:28:00Z">
-                                <w:rPr/>
+                                <w:rPr>
+                                  <w:i/>
+                                  <w:iCs/>
+                                </w:rPr>
                               </w:rPrChange>
                             </w:rPr>
                             <w:fldChar w:fldCharType="separate"/>
@@ -4705,6 +4934,8 @@
                               <w:color w:val="auto"/>
                               <w:rPrChange w:id="145" w:author="SemiA Petnathean" w:date="2020-09-14T05:28:00Z">
                                 <w:rPr>
+                                  <w:i/>
+                                  <w:iCs/>
                                   <w:noProof/>
                                 </w:rPr>
                               </w:rPrChange>
@@ -4715,7 +4946,10 @@
                             <w:rPr>
                               <w:color w:val="auto"/>
                               <w:rPrChange w:id="146" w:author="SemiA Petnathean" w:date="2020-09-14T05:28:00Z">
-                                <w:rPr/>
+                                <w:rPr>
+                                  <w:i/>
+                                  <w:iCs/>
+                                </w:rPr>
                               </w:rPrChange>
                             </w:rPr>
                             <w:fldChar w:fldCharType="end"/>
@@ -4737,14 +4971,32 @@
           <w:szCs w:val="25"/>
           <w:lang w:bidi="th-TH"/>
         </w:rPr>
-        <w:t>“Cross-Enterprise Document Sharing Profile (XDS.b)”</w:t>
-      </w:r>
+        <w:t>“Cross-Enterprise Document Sharing Profile (</w:t>
+      </w:r>
+      <w:proofErr w:type="spellStart"/>
       <w:r>
         <w:rPr>
           <w:rFonts w:cstheme="minorBidi"/>
           <w:szCs w:val="25"/>
           <w:lang w:bidi="th-TH"/>
         </w:rPr>
+        <w:t>XDS.b</w:t>
+      </w:r>
+      <w:proofErr w:type="spellEnd"/>
+      <w:r>
+        <w:rPr>
+          <w:rFonts w:cstheme="minorBidi"/>
+          <w:szCs w:val="25"/>
+          <w:lang w:bidi="th-TH"/>
+        </w:rPr>
+        <w:t>)”</w:t>
+      </w:r>
+      <w:r>
+        <w:rPr>
+          <w:rFonts w:cstheme="minorBidi"/>
+          <w:szCs w:val="25"/>
+          <w:lang w:bidi="th-TH"/>
+        </w:rPr>
         <w:t xml:space="preserve"> </w:t>
       </w:r>
       <w:r>
@@ -4797,7 +5049,15 @@
         <w:t xml:space="preserve">. </w:t>
       </w:r>
       <w:r>
-        <w:t xml:space="preserve">The main goal of XDS.b profile is to allow enterprises that being a member of </w:t>
+        <w:t xml:space="preserve">The main goal of </w:t>
+      </w:r>
+      <w:proofErr w:type="spellStart"/>
+      <w:r>
+        <w:t>XDS.b</w:t>
+      </w:r>
+      <w:proofErr w:type="spellEnd"/>
+      <w:r>
+        <w:t xml:space="preserve"> profile is to allow enterprises that being a member of </w:t>
       </w:r>
       <w:r>
         <w:t xml:space="preserve">health document sharing network (called </w:t>
@@ -4850,7 +5110,15 @@
         <w:t xml:space="preserve"> and able to systematically access the document using the information provided by META-data attributes</w:t>
       </w:r>
       <w:r>
-        <w:t>. By specified format of transactions and method for each system to communicate with each other, XDS.b make sure that all the systems within the network can communicate with each other in the same way. This allow document consumer and user in the network to share health document with each other and put it to use as needed efficiently.</w:t>
+        <w:t xml:space="preserve">. By specified format of transactions and method for each system to communicate with each other, </w:t>
+      </w:r>
+      <w:proofErr w:type="spellStart"/>
+      <w:r>
+        <w:t>XDS.b</w:t>
+      </w:r>
+      <w:proofErr w:type="spellEnd"/>
+      <w:r>
+        <w:t xml:space="preserve"> make sure that all the systems within the network can communicate with each other in the same way. This allow document consumer and user in the network to share health document with each other and put it to use as needed efficiently.</w:t>
       </w:r>
       <w:ins w:id="147" w:author="PCep" w:date="2020-09-11T14:15:00Z">
         <w:r>
@@ -4968,7 +5236,25 @@
             <w:szCs w:val="25"/>
             <w:lang w:bidi="th-TH"/>
           </w:rPr>
-          <w:t xml:space="preserve"> in XDS.b Profile. </w:t>
+          <w:t xml:space="preserve"> in </w:t>
+        </w:r>
+        <w:proofErr w:type="spellStart"/>
+        <w:r>
+          <w:rPr>
+            <w:rFonts w:cstheme="minorBidi"/>
+            <w:szCs w:val="25"/>
+            <w:lang w:bidi="th-TH"/>
+          </w:rPr>
+          <w:t>XDS.b</w:t>
+        </w:r>
+        <w:proofErr w:type="spellEnd"/>
+        <w:r>
+          <w:rPr>
+            <w:rFonts w:cstheme="minorBidi"/>
+            <w:szCs w:val="25"/>
+            <w:lang w:bidi="th-TH"/>
+          </w:rPr>
+          <w:t xml:space="preserve"> Profile. </w:t>
         </w:r>
       </w:ins>
       <w:ins w:id="156" w:author="SemiA Petnathean" w:date="2020-09-14T05:02:00Z">
@@ -5929,6 +6215,10 @@
           <w:delText xml:space="preserve">Figure </w:delText>
         </w:r>
         <w:r>
+          <w:rPr>
+            <w:i w:val="0"/>
+            <w:iCs w:val="0"/>
+          </w:rPr>
           <w:fldChar w:fldCharType="begin"/>
         </w:r>
         <w:r>
@@ -5938,6 +6228,10 @@
           <w:delInstrText xml:space="preserve"> SEQ Figure \* ARABIC </w:delInstrText>
         </w:r>
         <w:r>
+          <w:rPr>
+            <w:i w:val="0"/>
+            <w:iCs w:val="0"/>
+          </w:rPr>
           <w:fldChar w:fldCharType="separate"/>
         </w:r>
         <w:r>
@@ -5948,6 +6242,10 @@
           <w:delText>1</w:delText>
         </w:r>
         <w:r>
+          <w:rPr>
+            <w:i w:val="0"/>
+            <w:iCs w:val="0"/>
+          </w:rPr>
           <w:fldChar w:fldCharType="end"/>
         </w:r>
         <w:bookmarkEnd w:id="247"/>
@@ -5964,6 +6262,10 @@
           <w:delText xml:space="preserve"> </w:delText>
         </w:r>
         <w:r>
+          <w:rPr>
+            <w:i w:val="0"/>
+            <w:iCs w:val="0"/>
+          </w:rPr>
           <w:fldChar w:fldCharType="begin" w:fldLock="1"/>
         </w:r>
         <w:r>
@@ -5973,6 +6275,10 @@
           <w:delInstrText>ADDIN CSL_CITATION {"citationItems":[{"id":"ITEM-1","itemData":{"DOI":"10.1504/IJHTM.2008.017371","ISBN":"9781450310062","ISSN":"1368-2156","abstract":"The IHE IT Infrastructure Technical Framework identifies a subset of the functional components of 330 \\nthe healthcare enterprise, called IHE actors, and specifies their interactions in terms of a set of \\ncoordinated, standards-based transactions. It describes this body of transactions in progressively \\ngreater depth. The present volume (ITI TF-1) provides a high-level view of IHE functionality, \\nshowing the transactions organized into functional units called integration profiles that highlight \\ntheir capacity to address specific IT Infrastructure requirements.","author":[{"dropping-particle":"","family":"IHE International Inc","given":"","non-dropping-particle":"","parse-names":false,"suffix":""}],"container-title":"International Journal of Healthcare Technology and Management","id":"ITEM-1","issue":"8.0","issued":{"date-parts":[["2008"]]},"page":"1-177","title":"IHE IT Infrastructure ( ITI ) Technical Framework Volume 1 Integration Profiles","type":"article-journal","volume":"1"},"uris":["http://www.mendeley.com/documents/?uuid=e680c9c6-4cca-44c8-9da0-cf34321c45be"]}],"mendeley":{"formattedCitation":"[27]","plainTextFormattedCitation":"[27]"},"properties":{"noteIndex":0},"schema":"https://github.com/citation-style-language/schema/raw/master/csl-citation.json"}</w:delInstrText>
         </w:r>
         <w:r>
+          <w:rPr>
+            <w:i w:val="0"/>
+            <w:iCs w:val="0"/>
+          </w:rPr>
           <w:fldChar w:fldCharType="separate"/>
         </w:r>
         <w:r>
@@ -5984,6 +6290,10 @@
           <w:delText>[27]</w:delText>
         </w:r>
         <w:r>
+          <w:rPr>
+            <w:i w:val="0"/>
+            <w:iCs w:val="0"/>
+          </w:rPr>
           <w:fldChar w:fldCharType="end"/>
         </w:r>
       </w:del>
@@ -6457,8 +6767,18 @@
           <w:t xml:space="preserve"> </w:t>
         </w:r>
       </w:ins>
-      <w:moveToRangeStart w:id="268" w:author="News24-02" w:date="2020-09-26T20:20:00Z" w:name="move52044063"/>
-      <w:del w:id="269" w:author="News24-02" w:date="2020-09-26T20:21:00Z">
+      <w:ins w:id="268" w:author="PCep" w:date="2020-10-01T14:57:00Z">
+        <w:r>
+          <w:rPr>
+            <w:rFonts w:cstheme="minorBidi"/>
+            <w:szCs w:val="25"/>
+            <w:lang w:val="en-US" w:bidi="th-TH"/>
+          </w:rPr>
+          <w:br/>
+        </w:r>
+      </w:ins>
+      <w:moveToRangeStart w:id="269" w:author="News24-02" w:date="2020-09-26T20:20:00Z" w:name="move52044063"/>
+      <w:del w:id="270" w:author="News24-02" w:date="2020-09-26T20:21:00Z">
         <w:r>
           <w:rPr>
             <w:rFonts w:cstheme="minorBidi"/>
@@ -6468,7 +6788,7 @@
           <w:delText>The technology</w:delText>
         </w:r>
       </w:del>
-      <w:ins w:id="270" w:author="News24-02" w:date="2020-09-26T20:21:00Z">
+      <w:ins w:id="271" w:author="News24-02" w:date="2020-09-26T20:21:00Z">
         <w:r>
           <w:rPr>
             <w:rFonts w:cstheme="minorBidi"/>
@@ -6478,7 +6798,7 @@
           <w:t>Together with hash ‘chain’,</w:t>
         </w:r>
       </w:ins>
-      <w:del w:id="271" w:author="News24-02" w:date="2020-09-26T20:54:00Z">
+      <w:del w:id="272" w:author="News24-02" w:date="2020-09-26T20:54:00Z">
         <w:r>
           <w:rPr>
             <w:rFonts w:cstheme="minorBidi"/>
@@ -6496,15 +6816,67 @@
         </w:rPr>
         <w:t xml:space="preserve"> </w:t>
       </w:r>
-      <w:ins w:id="272" w:author="News24-02" w:date="2020-09-26T20:55:00Z">
-        <w:r>
-          <w:rPr>
-            <w:rFonts w:cstheme="minorBidi"/>
-            <w:szCs w:val="25"/>
-            <w:lang w:val="en-US" w:bidi="th-TH"/>
-          </w:rPr>
-          <w:t xml:space="preserve">the concept also rely on </w:t>
-        </w:r>
+      <w:ins w:id="273" w:author="News24-02" w:date="2020-09-26T20:55:00Z">
+        <w:r>
+          <w:rPr>
+            <w:rFonts w:cstheme="minorBidi"/>
+            <w:szCs w:val="25"/>
+            <w:lang w:val="en-US" w:bidi="th-TH"/>
+          </w:rPr>
+          <w:t xml:space="preserve">the concept also </w:t>
+        </w:r>
+        <w:del w:id="274" w:author="PCep" w:date="2020-10-01T14:57:00Z">
+          <w:r>
+            <w:rPr>
+              <w:rFonts w:cstheme="minorBidi"/>
+              <w:szCs w:val="25"/>
+              <w:lang w:val="en-US" w:bidi="th-TH"/>
+            </w:rPr>
+            <w:delText>rely</w:delText>
+          </w:r>
+        </w:del>
+      </w:ins>
+      <w:ins w:id="275" w:author="PCep" w:date="2020-10-01T14:57:00Z">
+        <w:r>
+          <w:rPr>
+            <w:rFonts w:cstheme="minorBidi"/>
+            <w:szCs w:val="25"/>
+            <w:lang w:val="en-US" w:bidi="th-TH"/>
+          </w:rPr>
+          <w:t>relies</w:t>
+        </w:r>
+      </w:ins>
+      <w:ins w:id="276" w:author="News24-02" w:date="2020-09-26T20:55:00Z">
+        <w:r>
+          <w:rPr>
+            <w:rFonts w:cstheme="minorBidi"/>
+            <w:szCs w:val="25"/>
+            <w:lang w:val="en-US" w:bidi="th-TH"/>
+          </w:rPr>
+          <w:t xml:space="preserve"> on</w:t>
+        </w:r>
+      </w:ins>
+      <w:ins w:id="277" w:author="PCep" w:date="2020-10-01T14:57:00Z">
+        <w:r>
+          <w:rPr>
+            <w:rFonts w:cstheme="minorBidi"/>
+            <w:szCs w:val="25"/>
+            <w:lang w:val="en-US" w:bidi="th-TH"/>
+          </w:rPr>
+          <w:t xml:space="preserve"> </w:t>
+        </w:r>
+      </w:ins>
+      <w:ins w:id="278" w:author="News24-02" w:date="2020-09-26T20:55:00Z">
+        <w:del w:id="279" w:author="PCep" w:date="2020-10-01T14:57:00Z">
+          <w:r>
+            <w:rPr>
+              <w:rFonts w:cstheme="minorBidi"/>
+              <w:szCs w:val="25"/>
+              <w:lang w:val="en-US" w:bidi="th-TH"/>
+            </w:rPr>
+            <w:delText xml:space="preserve"> </w:delText>
+          </w:r>
+        </w:del>
       </w:ins>
       <w:r>
         <w:rPr>
@@ -6514,7 +6886,7 @@
         </w:rPr>
         <w:t xml:space="preserve">‘decentralization’ of data where copy of entire chain was kept by many participants of the network called ‘node’. Any node with </w:t>
       </w:r>
-      <w:ins w:id="273" w:author="News24-02" w:date="2020-09-26T20:56:00Z">
+      <w:ins w:id="280" w:author="News24-02" w:date="2020-09-26T20:56:00Z">
         <w:r>
           <w:rPr>
             <w:rFonts w:cstheme="minorBidi"/>
@@ -6524,7 +6896,7 @@
           <w:t xml:space="preserve">the </w:t>
         </w:r>
       </w:ins>
-      <w:del w:id="274" w:author="News24-02" w:date="2020-09-26T20:57:00Z">
+      <w:del w:id="281" w:author="News24-02" w:date="2020-09-26T20:57:00Z">
         <w:r>
           <w:rPr>
             <w:rFonts w:cstheme="minorBidi"/>
@@ -6534,7 +6906,7 @@
           <w:delText>copy</w:delText>
         </w:r>
       </w:del>
-      <w:ins w:id="275" w:author="News24-02" w:date="2020-09-26T20:57:00Z">
+      <w:ins w:id="282" w:author="News24-02" w:date="2020-09-26T20:57:00Z">
         <w:r>
           <w:rPr>
             <w:rFonts w:cstheme="minorBidi"/>
@@ -6552,7 +6924,7 @@
         </w:rPr>
         <w:t xml:space="preserve"> that have even a bit</w:t>
       </w:r>
-      <w:del w:id="276" w:author="News24-02" w:date="2020-09-26T20:57:00Z">
+      <w:del w:id="283" w:author="News24-02" w:date="2020-09-26T20:57:00Z">
         <w:r>
           <w:rPr>
             <w:rFonts w:cstheme="minorBidi"/>
@@ -6570,7 +6942,7 @@
         </w:rPr>
         <w:t xml:space="preserve"> different from the majority in the network will be rejected and the node will be forced to adopt the version </w:t>
       </w:r>
-      <w:del w:id="277" w:author="News24-02" w:date="2020-09-26T20:58:00Z">
+      <w:del w:id="284" w:author="News24-02" w:date="2020-09-26T20:58:00Z">
         <w:r>
           <w:rPr>
             <w:rFonts w:cstheme="minorBidi"/>
@@ -6580,7 +6952,7 @@
           <w:delText>of copy with</w:delText>
         </w:r>
       </w:del>
-      <w:ins w:id="278" w:author="News24-02" w:date="2020-09-26T20:58:00Z">
+      <w:ins w:id="285" w:author="News24-02" w:date="2020-09-26T20:58:00Z">
         <w:r>
           <w:rPr>
             <w:rFonts w:cstheme="minorBidi"/>
@@ -6598,8 +6970,8 @@
         </w:rPr>
         <w:t xml:space="preserve"> majority.</w:t>
       </w:r>
-      <w:moveToRangeEnd w:id="268"/>
-      <w:ins w:id="279" w:author="News24-02" w:date="2020-09-26T20:16:00Z">
+      <w:moveToRangeEnd w:id="269"/>
+      <w:ins w:id="286" w:author="News24-02" w:date="2020-09-26T20:16:00Z">
         <w:r>
           <w:rPr>
             <w:rFonts w:cstheme="minorBidi"/>
@@ -6609,7 +6981,7 @@
           <w:t xml:space="preserve"> </w:t>
         </w:r>
       </w:ins>
-      <w:del w:id="280" w:author="News24-02" w:date="2020-09-26T20:19:00Z">
+      <w:del w:id="287" w:author="News24-02" w:date="2020-09-26T20:19:00Z">
         <w:r>
           <w:rPr>
             <w:rFonts w:cstheme="minorBidi"/>
@@ -6627,8 +6999,8 @@
         </w:rPr>
         <w:t xml:space="preserve">These two technics form together to become ‘Blockchain’ which prevent modification of published content and ensure integrity of data. </w:t>
       </w:r>
-      <w:moveFromRangeStart w:id="281" w:author="News24-02" w:date="2020-09-26T20:20:00Z" w:name="move52044063"/>
-      <w:moveFrom w:id="282" w:author="News24-02" w:date="2020-09-26T20:20:00Z">
+      <w:moveFromRangeStart w:id="288" w:author="News24-02" w:date="2020-09-26T20:20:00Z" w:name="move52044063"/>
+      <w:moveFrom w:id="289" w:author="News24-02" w:date="2020-09-26T20:20:00Z">
         <w:r>
           <w:rPr>
             <w:rFonts w:cstheme="minorBidi"/>
@@ -6727,7 +7099,7 @@
           <w:t xml:space="preserve"> </w:t>
         </w:r>
       </w:moveFrom>
-      <w:moveFromRangeEnd w:id="281"/>
+      <w:moveFromRangeEnd w:id="288"/>
       <w:r>
         <w:rPr>
           <w:rFonts w:cstheme="minorBidi"/>
@@ -6736,7 +7108,7 @@
         </w:rPr>
         <w:t>This concept guarantee that no one can ever be able to modify any data existing in Blockchain.</w:t>
       </w:r>
-      <w:ins w:id="283" w:author="News24-02" w:date="2020-09-26T21:26:00Z">
+      <w:ins w:id="290" w:author="News24-02" w:date="2020-09-26T21:26:00Z">
         <w:r>
           <w:rPr>
             <w:rFonts w:cstheme="minorBidi"/>
@@ -6746,7 +7118,7 @@
           <w:t xml:space="preserve"> </w:t>
         </w:r>
       </w:ins>
-      <w:del w:id="284" w:author="News24-02" w:date="2020-09-26T21:27:00Z">
+      <w:del w:id="291" w:author="News24-02" w:date="2020-09-26T21:27:00Z">
         <w:r>
           <w:rPr>
             <w:rFonts w:cstheme="minorBidi"/>
@@ -6762,9 +7134,19 @@
           <w:szCs w:val="25"/>
           <w:lang w:val="en-US" w:bidi="th-TH"/>
         </w:rPr>
-        <w:t>However, there still be able to add more Block into Chain by utilization of consensus mechanism.</w:t>
-      </w:r>
-      <w:ins w:id="285" w:author="News24-02" w:date="2020-09-26T21:28:00Z">
+        <w:t>However, there still be able to add more Block into Chain by utilization of consensus mechanism</w:t>
+      </w:r>
+      <w:del w:id="292" w:author="PCep" w:date="2020-10-01T14:58:00Z">
+        <w:r>
+          <w:rPr>
+            <w:rFonts w:cstheme="minorBidi"/>
+            <w:szCs w:val="25"/>
+            <w:lang w:val="en-US" w:bidi="th-TH"/>
+          </w:rPr>
+          <w:delText>.</w:delText>
+        </w:r>
+      </w:del>
+      <w:ins w:id="293" w:author="News24-02" w:date="2020-09-26T21:28:00Z">
         <w:r>
           <w:rPr>
             <w:rFonts w:cstheme="minorBidi"/>
@@ -6793,6 +7175,16 @@
           <w:t>]</w:t>
         </w:r>
       </w:ins>
+      <w:ins w:id="294" w:author="PCep" w:date="2020-10-01T14:58:00Z">
+        <w:r>
+          <w:rPr>
+            <w:rFonts w:cstheme="minorBidi"/>
+            <w:szCs w:val="25"/>
+            <w:lang w:val="en-US" w:bidi="th-TH"/>
+          </w:rPr>
+          <w:t>.</w:t>
+        </w:r>
+      </w:ins>
       <w:r>
         <w:rPr>
           <w:rFonts w:cstheme="minorBidi"/>
@@ -6806,10 +7198,13 @@
       <w:pPr>
         <w:pStyle w:val="BodyText"/>
         <w:rPr>
-          <w:lang w:val="en-US"/>
-        </w:rPr>
-      </w:pPr>
-      <w:ins w:id="286" w:author="News24-02" w:date="2020-09-26T21:28:00Z">
+          <w:ins w:id="295" w:author="PCep" w:date="2020-10-01T15:05:00Z"/>
+          <w:rFonts w:cstheme="minorBidi"/>
+          <w:szCs w:val="25"/>
+          <w:lang w:val="en-US" w:bidi="th-TH"/>
+        </w:rPr>
+      </w:pPr>
+      <w:ins w:id="296" w:author="News24-02" w:date="2020-09-26T21:28:00Z">
         <w:r>
           <w:rPr>
             <w:rFonts w:cstheme="minorBidi"/>
@@ -6819,7 +7214,7 @@
           <w:t>Consensus</w:t>
         </w:r>
       </w:ins>
-      <w:del w:id="287" w:author="News24-02" w:date="2020-09-26T21:28:00Z">
+      <w:del w:id="297" w:author="News24-02" w:date="2020-09-26T21:28:00Z">
         <w:r>
           <w:rPr>
             <w:rFonts w:cstheme="minorBidi"/>
@@ -6933,7 +7328,7 @@
         </w:rPr>
         <w:t xml:space="preserve"> select a trustable node who will verify certain Block being publish to the </w:t>
       </w:r>
-      <w:del w:id="288" w:author="News24-02" w:date="2020-09-26T21:26:00Z">
+      <w:del w:id="298" w:author="News24-02" w:date="2020-09-26T21:26:00Z">
         <w:r>
           <w:rPr>
             <w:rFonts w:cstheme="minorBidi"/>
@@ -6943,7 +7338,7 @@
           <w:delText>C</w:delText>
         </w:r>
       </w:del>
-      <w:ins w:id="289" w:author="News24-02" w:date="2020-09-26T21:26:00Z">
+      <w:ins w:id="299" w:author="News24-02" w:date="2020-09-26T21:26:00Z">
         <w:r>
           <w:rPr>
             <w:rFonts w:cstheme="minorBidi"/>
@@ -7025,7 +7420,7 @@
         </w:rPr>
         <w:t>.</w:t>
       </w:r>
-      <w:ins w:id="290" w:author="News24-02" w:date="2020-09-26T21:27:00Z">
+      <w:ins w:id="300" w:author="News24-02" w:date="2020-09-26T21:27:00Z">
         <w:r>
           <w:rPr>
             <w:rFonts w:cstheme="minorBidi"/>
@@ -7042,7 +7437,7 @@
             <w:szCs w:val="25"/>
             <w:highlight w:val="yellow"/>
             <w:lang w:val="en-US" w:bidi="th-TH"/>
-            <w:rPrChange w:id="291" w:author="News24-02" w:date="2020-09-26T21:27:00Z">
+            <w:rPrChange w:id="301" w:author="News24-02" w:date="2020-09-26T21:27:00Z">
               <w:rPr>
                 <w:rFonts w:cstheme="minorBidi"/>
                 <w:szCs w:val="25"/>
@@ -7075,14 +7470,32 @@
           <w:szCs w:val="25"/>
           <w:lang w:val="en-US" w:bidi="th-TH"/>
         </w:rPr>
-        <w:t xml:space="preserve"> (PoW)</w:t>
-      </w:r>
+        <w:t xml:space="preserve"> (</w:t>
+      </w:r>
+      <w:proofErr w:type="spellStart"/>
       <w:r>
         <w:rPr>
           <w:rFonts w:cstheme="minorBidi"/>
           <w:szCs w:val="25"/>
           <w:lang w:val="en-US" w:bidi="th-TH"/>
         </w:rPr>
+        <w:t>PoW</w:t>
+      </w:r>
+      <w:proofErr w:type="spellEnd"/>
+      <w:r>
+        <w:rPr>
+          <w:rFonts w:cstheme="minorBidi"/>
+          <w:szCs w:val="25"/>
+          <w:lang w:val="en-US" w:bidi="th-TH"/>
+        </w:rPr>
+        <w:t>)</w:t>
+      </w:r>
+      <w:r>
+        <w:rPr>
+          <w:rFonts w:cstheme="minorBidi"/>
+          <w:szCs w:val="25"/>
+          <w:lang w:val="en-US" w:bidi="th-TH"/>
+        </w:rPr>
         <w:t>, require participant nodes</w:t>
       </w:r>
       <w:r>
@@ -7117,7 +7530,7 @@
         </w:rPr>
         <w:t xml:space="preserve"> to solve mathematic puzzle. The winner will be able to verify Block and get reward based on each network</w:t>
       </w:r>
-      <w:ins w:id="292" w:author="News24-02" w:date="2020-09-26T21:01:00Z">
+      <w:ins w:id="302" w:author="News24-02" w:date="2020-09-26T21:01:00Z">
         <w:r>
           <w:rPr>
             <w:rFonts w:cstheme="minorBidi"/>
@@ -7143,7 +7556,7 @@
         </w:rPr>
         <w:t xml:space="preserve"> As the puzzle require each node to spend huge amount of computational resource, give randomness which make it nearly impossible for miner node to</w:t>
       </w:r>
-      <w:ins w:id="293" w:author="News24-02" w:date="2020-09-26T21:02:00Z">
+      <w:ins w:id="303" w:author="News24-02" w:date="2020-09-26T21:02:00Z">
         <w:r>
           <w:rPr>
             <w:rFonts w:cstheme="minorBidi"/>
@@ -7153,7 +7566,7 @@
           <w:t xml:space="preserve"> be able to</w:t>
         </w:r>
       </w:ins>
-      <w:del w:id="294" w:author="News24-02" w:date="2020-09-26T21:02:00Z">
+      <w:del w:id="304" w:author="News24-02" w:date="2020-09-26T21:02:00Z">
         <w:r>
           <w:rPr>
             <w:rFonts w:cstheme="minorBidi"/>
@@ -7163,7 +7576,7 @@
           <w:delText xml:space="preserve"> verify</w:delText>
         </w:r>
       </w:del>
-      <w:ins w:id="295" w:author="News24-02" w:date="2020-09-26T21:02:00Z">
+      <w:ins w:id="305" w:author="News24-02" w:date="2020-09-26T21:02:00Z">
         <w:r>
           <w:rPr>
             <w:rFonts w:cstheme="minorBidi"/>
@@ -7181,7 +7594,7 @@
         </w:rPr>
         <w:t xml:space="preserve"> prefer Block</w:t>
       </w:r>
-      <w:ins w:id="296" w:author="News24-02" w:date="2020-09-26T21:02:00Z">
+      <w:ins w:id="306" w:author="News24-02" w:date="2020-09-26T21:02:00Z">
         <w:r>
           <w:rPr>
             <w:rFonts w:cstheme="minorBidi"/>
@@ -7199,7 +7612,7 @@
         </w:rPr>
         <w:t xml:space="preserve">. </w:t>
       </w:r>
-      <w:ins w:id="297" w:author="News24-02" w:date="2020-09-26T21:30:00Z">
+      <w:ins w:id="307" w:author="News24-02" w:date="2020-09-26T21:30:00Z">
         <w:r>
           <w:rPr>
             <w:rFonts w:cstheme="minorBidi"/>
@@ -7216,7 +7629,7 @@
             <w:szCs w:val="25"/>
             <w:highlight w:val="yellow"/>
             <w:lang w:val="en-US" w:bidi="th-TH"/>
-            <w:rPrChange w:id="298" w:author="News24-02" w:date="2020-09-26T21:30:00Z">
+            <w:rPrChange w:id="308" w:author="News24-02" w:date="2020-09-26T21:30:00Z">
               <w:rPr>
                 <w:rFonts w:cstheme="minorBidi"/>
                 <w:szCs w:val="25"/>
@@ -7259,7 +7672,7 @@
         </w:rPr>
         <w:t xml:space="preserve">, invented to allow Blockchain network with limited computational resource to select trustable validator. </w:t>
       </w:r>
-      <w:ins w:id="299" w:author="News24-02" w:date="2020-09-26T21:33:00Z">
+      <w:ins w:id="309" w:author="News24-02" w:date="2020-09-26T21:33:00Z">
         <w:r>
           <w:rPr>
             <w:rFonts w:cstheme="minorBidi"/>
@@ -7269,7 +7682,7 @@
           <w:t>T</w:t>
         </w:r>
       </w:ins>
-      <w:del w:id="300" w:author="News24-02" w:date="2020-09-26T21:32:00Z">
+      <w:del w:id="310" w:author="News24-02" w:date="2020-09-26T21:32:00Z">
         <w:r>
           <w:rPr>
             <w:rFonts w:cstheme="minorBidi"/>
@@ -7295,7 +7708,7 @@
         </w:rPr>
         <w:t xml:space="preserve"> ability to welcome anonymous node</w:t>
       </w:r>
-      <w:ins w:id="301" w:author="News24-02" w:date="2020-09-26T21:33:00Z">
+      <w:ins w:id="311" w:author="News24-02" w:date="2020-09-26T21:33:00Z">
         <w:r>
           <w:rPr>
             <w:rFonts w:cstheme="minorBidi"/>
@@ -7305,7 +7718,7 @@
           <w:t xml:space="preserve"> for lesser computational resources required for maintaining </w:t>
         </w:r>
       </w:ins>
-      <w:ins w:id="302" w:author="News24-02" w:date="2020-09-26T21:34:00Z">
+      <w:ins w:id="312" w:author="News24-02" w:date="2020-09-26T21:34:00Z">
         <w:r>
           <w:rPr>
             <w:rFonts w:cstheme="minorBidi"/>
@@ -7323,7 +7736,7 @@
         </w:rPr>
         <w:t xml:space="preserve"> </w:t>
       </w:r>
-      <w:ins w:id="303" w:author="News24-02" w:date="2020-09-26T21:36:00Z">
+      <w:ins w:id="313" w:author="News24-02" w:date="2020-09-26T21:36:00Z">
         <w:r>
           <w:rPr>
             <w:rFonts w:cstheme="minorBidi"/>
@@ -7333,7 +7746,7 @@
           <w:t>that mean it</w:t>
         </w:r>
       </w:ins>
-      <w:del w:id="304" w:author="News24-02" w:date="2020-09-26T21:36:00Z">
+      <w:del w:id="314" w:author="News24-02" w:date="2020-09-26T21:36:00Z">
         <w:r>
           <w:rPr>
             <w:rFonts w:cstheme="minorBidi"/>
@@ -7375,7 +7788,7 @@
         </w:rPr>
         <w:t xml:space="preserve"> </w:t>
       </w:r>
-      <w:ins w:id="305" w:author="News24-02" w:date="2020-09-26T21:38:00Z">
+      <w:ins w:id="315" w:author="News24-02" w:date="2020-09-26T21:38:00Z">
         <w:r>
           <w:rPr>
             <w:rFonts w:cstheme="minorBidi"/>
@@ -7392,7 +7805,7 @@
             <w:szCs w:val="25"/>
             <w:highlight w:val="yellow"/>
             <w:lang w:val="en-US" w:bidi="th-TH"/>
-            <w:rPrChange w:id="306" w:author="News24-02" w:date="2020-09-26T21:38:00Z">
+            <w:rPrChange w:id="316" w:author="News24-02" w:date="2020-09-26T21:38:00Z">
               <w:rPr>
                 <w:rFonts w:cstheme="minorBidi"/>
                 <w:szCs w:val="25"/>
@@ -7419,7 +7832,7 @@
         </w:rPr>
         <w:t>Th</w:t>
       </w:r>
-      <w:ins w:id="307" w:author="News24-02" w:date="2020-09-26T21:38:00Z">
+      <w:ins w:id="317" w:author="News24-02" w:date="2020-09-26T21:38:00Z">
         <w:r>
           <w:rPr>
             <w:rFonts w:cstheme="minorBidi"/>
@@ -7429,7 +7842,7 @@
           <w:t>e</w:t>
         </w:r>
       </w:ins>
-      <w:del w:id="308" w:author="News24-02" w:date="2020-09-26T21:38:00Z">
+      <w:del w:id="318" w:author="News24-02" w:date="2020-09-26T21:38:00Z">
         <w:r>
           <w:rPr>
             <w:rFonts w:cstheme="minorBidi"/>
@@ -7447,7 +7860,7 @@
         </w:rPr>
         <w:t>s</w:t>
       </w:r>
-      <w:ins w:id="309" w:author="News24-02" w:date="2020-09-26T21:38:00Z">
+      <w:ins w:id="319" w:author="News24-02" w:date="2020-09-26T21:38:00Z">
         <w:r>
           <w:rPr>
             <w:rFonts w:cstheme="minorBidi"/>
@@ -7465,7 +7878,7 @@
         </w:rPr>
         <w:t xml:space="preserve"> </w:t>
       </w:r>
-      <w:ins w:id="310" w:author="News24-02" w:date="2020-09-26T21:38:00Z">
+      <w:ins w:id="320" w:author="News24-02" w:date="2020-09-26T21:38:00Z">
         <w:r>
           <w:rPr>
             <w:rFonts w:cstheme="minorBidi"/>
@@ -7483,7 +7896,7 @@
         </w:rPr>
         <w:t>enable</w:t>
       </w:r>
-      <w:ins w:id="311" w:author="News24-02" w:date="2020-09-26T21:39:00Z">
+      <w:ins w:id="321" w:author="News24-02" w:date="2020-09-26T21:39:00Z">
         <w:r>
           <w:rPr>
             <w:rFonts w:cstheme="minorBidi"/>
@@ -7501,7 +7914,7 @@
         </w:rPr>
         <w:t xml:space="preserve"> </w:t>
       </w:r>
-      <w:ins w:id="312" w:author="News24-02" w:date="2020-09-26T21:39:00Z">
+      <w:ins w:id="322" w:author="News24-02" w:date="2020-09-26T21:39:00Z">
         <w:r>
           <w:rPr>
             <w:rFonts w:cstheme="minorBidi"/>
@@ -7511,7 +7924,7 @@
           <w:t>Blockchain</w:t>
         </w:r>
       </w:ins>
-      <w:del w:id="313" w:author="News24-02" w:date="2020-09-26T21:38:00Z">
+      <w:del w:id="323" w:author="News24-02" w:date="2020-09-26T21:38:00Z">
         <w:r>
           <w:rPr>
             <w:rFonts w:cstheme="minorBidi"/>
@@ -7521,7 +7934,7 @@
           <w:delText>the mechanism</w:delText>
         </w:r>
       </w:del>
-      <w:ins w:id="314" w:author="News24-02" w:date="2020-09-26T21:40:00Z">
+      <w:ins w:id="324" w:author="News24-02" w:date="2020-09-26T21:40:00Z">
         <w:r>
           <w:rPr>
             <w:rFonts w:cstheme="minorBidi"/>
@@ -7531,7 +7944,7 @@
           <w:t>.</w:t>
         </w:r>
       </w:ins>
-      <w:del w:id="315" w:author="News24-02" w:date="2020-09-26T21:40:00Z">
+      <w:del w:id="325" w:author="News24-02" w:date="2020-09-26T21:40:00Z">
         <w:r>
           <w:rPr>
             <w:rFonts w:cstheme="minorBidi"/>
@@ -7549,7 +7962,7 @@
         </w:rPr>
         <w:t xml:space="preserve"> </w:t>
       </w:r>
-      <w:ins w:id="316" w:author="News24-02" w:date="2020-09-26T21:42:00Z">
+      <w:ins w:id="326" w:author="News24-02" w:date="2020-09-26T21:42:00Z">
         <w:r>
           <w:rPr>
             <w:rFonts w:cstheme="minorBidi"/>
@@ -7583,7 +7996,7 @@
         </w:rPr>
         <w:t xml:space="preserve"> right to rules and manipulate the network and its content at their own will</w:t>
       </w:r>
-      <w:ins w:id="317" w:author="News24-02" w:date="2020-09-26T21:40:00Z">
+      <w:ins w:id="327" w:author="News24-02" w:date="2020-09-26T21:40:00Z">
         <w:r>
           <w:rPr>
             <w:rFonts w:cstheme="minorBidi"/>
@@ -7593,7 +8006,7 @@
           <w:t>,</w:t>
         </w:r>
       </w:ins>
-      <w:del w:id="318" w:author="News24-02" w:date="2020-09-26T21:40:00Z">
+      <w:del w:id="328" w:author="News24-02" w:date="2020-09-26T21:40:00Z">
         <w:r>
           <w:rPr>
             <w:rFonts w:cstheme="minorBidi"/>
@@ -7603,7 +8016,7 @@
           <w:delText>,</w:delText>
         </w:r>
       </w:del>
-      <w:ins w:id="319" w:author="News24-02" w:date="2020-09-26T21:05:00Z">
+      <w:ins w:id="329" w:author="News24-02" w:date="2020-09-26T21:05:00Z">
         <w:r>
           <w:rPr>
             <w:rFonts w:cstheme="minorBidi"/>
@@ -7613,7 +8026,7 @@
           <w:t xml:space="preserve"> so</w:t>
         </w:r>
       </w:ins>
-      <w:del w:id="320" w:author="News24-02" w:date="2020-09-26T21:05:00Z">
+      <w:del w:id="330" w:author="News24-02" w:date="2020-09-26T21:05:00Z">
         <w:r>
           <w:rPr>
             <w:rFonts w:cstheme="minorBidi"/>
@@ -7639,7 +8052,7 @@
         </w:rPr>
         <w:t xml:space="preserve"> </w:t>
       </w:r>
-      <w:ins w:id="321" w:author="News24-02" w:date="2020-09-26T21:43:00Z">
+      <w:ins w:id="331" w:author="News24-02" w:date="2020-09-26T21:43:00Z">
         <w:r>
           <w:rPr>
             <w:rFonts w:cstheme="minorBidi"/>
@@ -7649,7 +8062,7 @@
           <w:t>its member</w:t>
         </w:r>
       </w:ins>
-      <w:del w:id="322" w:author="News24-02" w:date="2020-09-26T21:43:00Z">
+      <w:del w:id="332" w:author="News24-02" w:date="2020-09-26T21:43:00Z">
         <w:r>
           <w:rPr>
             <w:rFonts w:cstheme="minorBidi"/>
@@ -7665,14 +8078,32 @@
           <w:szCs w:val="25"/>
           <w:lang w:val="en-US" w:bidi="th-TH"/>
         </w:rPr>
-        <w:t xml:space="preserve"> can entrust their transaction into the chain. </w:t>
-      </w:r>
+        <w:t xml:space="preserve"> can entrust their transaction into the chain</w:t>
+      </w:r>
+      <w:del w:id="333" w:author="PCep" w:date="2020-10-01T15:01:00Z">
+        <w:r>
+          <w:rPr>
+            <w:rFonts w:cstheme="minorBidi"/>
+            <w:szCs w:val="25"/>
+            <w:lang w:val="en-US" w:bidi="th-TH"/>
+          </w:rPr>
+          <w:delText>.</w:delText>
+        </w:r>
+      </w:del>
       <w:r>
         <w:rPr>
           <w:rFonts w:cstheme="minorBidi"/>
           <w:szCs w:val="25"/>
           <w:lang w:val="en-US" w:bidi="th-TH"/>
         </w:rPr>
+        <w:t xml:space="preserve"> </w:t>
+      </w:r>
+      <w:r>
+        <w:rPr>
+          <w:rFonts w:cstheme="minorBidi"/>
+          <w:szCs w:val="25"/>
+          <w:lang w:val="en-US" w:bidi="th-TH"/>
+        </w:rPr>
         <w:fldChar w:fldCharType="begin" w:fldLock="1"/>
       </w:r>
       <w:r>
@@ -7708,6 +8139,16 @@
         </w:rPr>
         <w:fldChar w:fldCharType="end"/>
       </w:r>
+      <w:ins w:id="334" w:author="PCep" w:date="2020-10-01T15:02:00Z">
+        <w:r>
+          <w:rPr>
+            <w:rFonts w:cstheme="minorBidi"/>
+            <w:szCs w:val="25"/>
+            <w:lang w:val="en-US" w:bidi="th-TH"/>
+          </w:rPr>
+          <w:t>.</w:t>
+        </w:r>
+      </w:ins>
       <w:r>
         <w:rPr>
           <w:rFonts w:cstheme="minorBidi" w:hint="cs"/>
@@ -7720,6 +8161,32 @@
     </w:p>
     <w:p>
       <w:pPr>
+        <w:pStyle w:val="BodyText"/>
+        <w:rPr>
+          <w:rFonts w:cstheme="minorBidi" w:hint="cs"/>
+          <w:szCs w:val="25"/>
+          <w:cs/>
+          <w:lang w:val="en-US" w:bidi="th-TH"/>
+          <w:rPrChange w:id="335" w:author="PCep" w:date="2020-10-01T15:02:00Z">
+            <w:rPr>
+              <w:lang w:val="en-US"/>
+            </w:rPr>
+          </w:rPrChange>
+        </w:rPr>
+      </w:pPr>
+      <w:ins w:id="336" w:author="PCep" w:date="2020-10-01T15:06:00Z">
+        <w:r>
+          <w:rPr>
+            <w:rFonts w:cstheme="minorBidi"/>
+            <w:szCs w:val="25"/>
+            <w:lang w:val="en-US" w:bidi="th-TH"/>
+          </w:rPr>
+          <w:t>Additionally</w:t>
+        </w:r>
+      </w:ins>
+    </w:p>
+    <w:p>
+      <w:pPr>
         <w:pStyle w:val="Heading2"/>
         <w:jc w:val="both"/>
       </w:pPr>
@@ -7753,7 +8220,35 @@
         <w:rPr>
           <w:lang w:val="en-US"/>
         </w:rPr>
-        <w:t xml:space="preserve"> developer named Vitalik Buterin and further develop</w:t>
+        <w:t xml:space="preserve"> developer named </w:t>
+      </w:r>
+      <w:proofErr w:type="spellStart"/>
+      <w:r>
+        <w:rPr>
+          <w:lang w:val="en-US"/>
+        </w:rPr>
+        <w:t>Vitalik</w:t>
+      </w:r>
+      <w:proofErr w:type="spellEnd"/>
+      <w:r>
+        <w:rPr>
+          <w:lang w:val="en-US"/>
+        </w:rPr>
+        <w:t xml:space="preserve"> </w:t>
+      </w:r>
+      <w:proofErr w:type="spellStart"/>
+      <w:r>
+        <w:rPr>
+          <w:lang w:val="en-US"/>
+        </w:rPr>
+        <w:t>Buterin</w:t>
+      </w:r>
+      <w:proofErr w:type="spellEnd"/>
+      <w:r>
+        <w:rPr>
+          <w:lang w:val="en-US"/>
+        </w:rPr>
+        <w:t xml:space="preserve"> and further develop</w:t>
       </w:r>
       <w:r>
         <w:rPr>
@@ -7832,7 +8327,21 @@
         <w:rPr>
           <w:lang w:val="en-US"/>
         </w:rPr>
-        <w:t xml:space="preserve"> Smartcontract allow developer to integrate their small size of computation algorithm or snippet of logic into Blockchain.</w:t>
+        <w:t xml:space="preserve"> </w:t>
+      </w:r>
+      <w:proofErr w:type="spellStart"/>
+      <w:r>
+        <w:rPr>
+          <w:lang w:val="en-US"/>
+        </w:rPr>
+        <w:t>Smartcontract</w:t>
+      </w:r>
+      <w:proofErr w:type="spellEnd"/>
+      <w:r>
+        <w:rPr>
+          <w:lang w:val="en-US"/>
+        </w:rPr>
+        <w:t xml:space="preserve"> allow developer to integrate their small size of computation algorithm or snippet of logic into Blockchain.</w:t>
       </w:r>
       <w:r>
         <w:rPr>
@@ -7865,13 +8374,33 @@
         <w:rPr>
           <w:lang w:val="en-US"/>
         </w:rPr>
-        <w:t xml:space="preserve"> Enable wide variety of applications to work with Blockchain. The concept of smartcontract later adopted by other Blockchain platform, created infinite possibilities of Blockchain application </w:t>
-      </w:r>
-      <w:r>
-        <w:rPr>
-          <w:lang w:val="en-US"/>
-        </w:rPr>
-        <w:t>suitable with variety of computational environment and usage</w:t>
+        <w:t xml:space="preserve"> Enable wide variety of applications to work with Blockchain. The concept of </w:t>
+      </w:r>
+      <w:proofErr w:type="spellStart"/>
+      <w:r>
+        <w:rPr>
+          <w:lang w:val="en-US"/>
+        </w:rPr>
+        <w:t>smartcontract</w:t>
+      </w:r>
+      <w:proofErr w:type="spellEnd"/>
+      <w:r>
+        <w:rPr>
+          <w:lang w:val="en-US"/>
+        </w:rPr>
+        <w:t xml:space="preserve"> later adopted by other Blockchain platform, created infinite possibilities of Blockchain application </w:t>
+      </w:r>
+      <w:r>
+        <w:rPr>
+          <w:lang w:val="en-US"/>
+        </w:rPr>
+        <w:t xml:space="preserve">suitable with variety of computational environment and </w:t>
+      </w:r>
+      <w:r>
+        <w:rPr>
+          <w:lang w:val="en-US"/>
+        </w:rPr>
+        <w:t>usage</w:t>
       </w:r>
       <w:r>
         <w:rPr>
@@ -7885,11 +8414,33 @@
         </w:rPr>
         <w:t xml:space="preserve">While each Blockchain platforms have their own technical method for implementation, Ethereum’s </w:t>
       </w:r>
-      <w:r>
-        <w:rPr>
-          <w:lang w:val="en-US"/>
-        </w:rPr>
-        <w:t xml:space="preserve">smartcontract rely on Javascript-like language called ‘Solidity’. The language invented to allow codification of human-understandable logic into </w:t>
+      <w:proofErr w:type="spellStart"/>
+      <w:r>
+        <w:rPr>
+          <w:lang w:val="en-US"/>
+        </w:rPr>
+        <w:t>smartcontract</w:t>
+      </w:r>
+      <w:proofErr w:type="spellEnd"/>
+      <w:r>
+        <w:rPr>
+          <w:lang w:val="en-US"/>
+        </w:rPr>
+        <w:t xml:space="preserve"> rely on </w:t>
+      </w:r>
+      <w:proofErr w:type="spellStart"/>
+      <w:r>
+        <w:rPr>
+          <w:lang w:val="en-US"/>
+        </w:rPr>
+        <w:t>Javascript</w:t>
+      </w:r>
+      <w:proofErr w:type="spellEnd"/>
+      <w:r>
+        <w:rPr>
+          <w:lang w:val="en-US"/>
+        </w:rPr>
+        <w:t xml:space="preserve">-like language called ‘Solidity’. The language invented to allow codification of human-understandable logic into </w:t>
       </w:r>
       <w:r>
         <w:rPr>
@@ -8005,12 +8556,14 @@
         </w:rPr>
         <w:t xml:space="preserve"> At the same time, Ethereum Blockchain can adopt variety of consensus mechanism. The main Ethereum Blockchain initially adopted </w:t>
       </w:r>
+      <w:proofErr w:type="spellStart"/>
       <w:r>
         <w:rPr>
           <w:lang w:val="en-US"/>
         </w:rPr>
         <w:t>PoW</w:t>
       </w:r>
+      <w:proofErr w:type="spellEnd"/>
       <w:r>
         <w:rPr>
           <w:lang w:val="en-US"/>
@@ -8141,13 +8694,29 @@
           <w:color w:val="000000" w:themeColor="text1"/>
           <w:lang w:val="en-US"/>
         </w:rPr>
-        <w:t>we implement XDS.b Profile based on Blockchain technology. Start with a general use case scenario following with top view of the Blockchain network</w:t>
-      </w:r>
+        <w:t xml:space="preserve">we implement </w:t>
+      </w:r>
+      <w:proofErr w:type="spellStart"/>
       <w:r>
         <w:rPr>
           <w:color w:val="000000" w:themeColor="text1"/>
           <w:lang w:val="en-US"/>
         </w:rPr>
+        <w:t>XDS.b</w:t>
+      </w:r>
+      <w:proofErr w:type="spellEnd"/>
+      <w:r>
+        <w:rPr>
+          <w:color w:val="000000" w:themeColor="text1"/>
+          <w:lang w:val="en-US"/>
+        </w:rPr>
+        <w:t xml:space="preserve"> Profile based on Blockchain technology. Start with a general use case scenario following with top view of the Blockchain network</w:t>
+      </w:r>
+      <w:r>
+        <w:rPr>
+          <w:color w:val="000000" w:themeColor="text1"/>
+          <w:lang w:val="en-US"/>
+        </w:rPr>
         <w:t xml:space="preserve"> and</w:t>
       </w:r>
       <w:r>
@@ -8155,7 +8724,23 @@
           <w:color w:val="000000" w:themeColor="text1"/>
           <w:lang w:val="en-US"/>
         </w:rPr>
-        <w:t xml:space="preserve"> consecutively narrowing into the design of XDS Blockchain, its components, and Smartcontract which took the main role to adapt the profile into the chain. </w:t>
+        <w:t xml:space="preserve"> consecutively narrowing into the design of XDS Blockchain, its components, and </w:t>
+      </w:r>
+      <w:proofErr w:type="spellStart"/>
+      <w:r>
+        <w:rPr>
+          <w:color w:val="000000" w:themeColor="text1"/>
+          <w:lang w:val="en-US"/>
+        </w:rPr>
+        <w:t>Smartcontract</w:t>
+      </w:r>
+      <w:proofErr w:type="spellEnd"/>
+      <w:r>
+        <w:rPr>
+          <w:color w:val="000000" w:themeColor="text1"/>
+          <w:lang w:val="en-US"/>
+        </w:rPr>
+        <w:t xml:space="preserve"> which took the main role to adapt the profile into the chain. </w:t>
       </w:r>
     </w:p>
     <w:p>
@@ -8173,7 +8758,7 @@
       <w:pPr>
         <w:pStyle w:val="BodyText"/>
         <w:rPr>
-          <w:ins w:id="323" w:author="SemiA Petnathean" w:date="2020-09-14T06:00:00Z"/>
+          <w:ins w:id="337" w:author="SemiA Petnathean" w:date="2020-09-14T06:00:00Z"/>
           <w:lang w:val="en-US"/>
         </w:rPr>
       </w:pPr>
@@ -8241,7 +8826,23 @@
         <w:rPr>
           <w:lang w:val="en-US"/>
         </w:rPr>
-        <w:t xml:space="preserve"> that unique to Mr.Bob and use it to search for associated registry using Document Registry Searcher </w:t>
+        <w:t xml:space="preserve"> that unique to </w:t>
+      </w:r>
+      <w:proofErr w:type="spellStart"/>
+      <w:proofErr w:type="gramStart"/>
+      <w:r>
+        <w:rPr>
+          <w:lang w:val="en-US"/>
+        </w:rPr>
+        <w:t>Mr.Bob</w:t>
+      </w:r>
+      <w:proofErr w:type="spellEnd"/>
+      <w:proofErr w:type="gramEnd"/>
+      <w:r>
+        <w:rPr>
+          <w:lang w:val="en-US"/>
+        </w:rPr>
+        <w:t xml:space="preserve"> and use it to search for associated registry using Document Registry Searcher </w:t>
       </w:r>
       <w:r>
         <w:rPr>
@@ -8295,8 +8896,16 @@
         <w:rPr>
           <w:lang w:val="en-US"/>
         </w:rPr>
-        <w:t>in smartcontract</w:t>
-      </w:r>
+        <w:t xml:space="preserve">in </w:t>
+      </w:r>
+      <w:proofErr w:type="spellStart"/>
+      <w:r>
+        <w:rPr>
+          <w:lang w:val="en-US"/>
+        </w:rPr>
+        <w:t>smartcontract</w:t>
+      </w:r>
+      <w:proofErr w:type="spellEnd"/>
       <w:r>
         <w:rPr>
           <w:lang w:val="en-US"/>
@@ -8385,7 +8994,23 @@
         <w:rPr>
           <w:lang w:val="en-US"/>
         </w:rPr>
-        <w:t xml:space="preserve"> that associated with Mr.Bob. User at Hospital </w:t>
+        <w:t xml:space="preserve"> that associated with </w:t>
+      </w:r>
+      <w:proofErr w:type="spellStart"/>
+      <w:proofErr w:type="gramStart"/>
+      <w:r>
+        <w:rPr>
+          <w:lang w:val="en-US"/>
+        </w:rPr>
+        <w:t>Mr.Bob</w:t>
+      </w:r>
+      <w:proofErr w:type="spellEnd"/>
+      <w:proofErr w:type="gramEnd"/>
+      <w:r>
+        <w:rPr>
+          <w:lang w:val="en-US"/>
+        </w:rPr>
+        <w:t xml:space="preserve">. User at Hospital </w:t>
       </w:r>
       <w:r>
         <w:rPr>
@@ -8535,7 +9160,7 @@
           <w:lang w:val="en-US"/>
         </w:rPr>
       </w:pPr>
-      <w:ins w:id="324" w:author="SemiA Petnathean" w:date="2020-09-14T06:01:00Z">
+      <w:ins w:id="338" w:author="SemiA Petnathean" w:date="2020-09-14T06:01:00Z">
         <w:r>
           <w:rPr>
             <w:lang w:val="en-US"/>
@@ -8543,15 +9168,15 @@
           <w:t>D</w:t>
         </w:r>
       </w:ins>
-      <w:moveToRangeStart w:id="325" w:author="SemiA Petnathean" w:date="2020-09-13T18:17:00Z" w:name="move50913490"/>
-      <w:moveTo w:id="326" w:author="SemiA Petnathean" w:date="2020-09-13T18:17:00Z">
-        <w:del w:id="327" w:author="SemiA Petnathean" w:date="2020-09-14T05:49:00Z">
+      <w:moveToRangeStart w:id="339" w:author="SemiA Petnathean" w:date="2020-09-13T18:17:00Z" w:name="move50913490"/>
+      <w:moveTo w:id="340" w:author="SemiA Petnathean" w:date="2020-09-13T18:17:00Z">
+        <w:del w:id="341" w:author="SemiA Petnathean" w:date="2020-09-14T05:49:00Z">
           <w:r>
             <w:rPr>
               <w:rFonts w:cstheme="minorBidi"/>
               <w:szCs w:val="25"/>
               <w:lang w:val="en-US" w:bidi="th-TH"/>
-              <w:rPrChange w:id="328" w:author="SemiA Petnathean" w:date="2020-09-14T05:50:00Z">
+              <w:rPrChange w:id="342" w:author="SemiA Petnathean" w:date="2020-09-14T05:50:00Z">
                 <w:rPr>
                   <w:rFonts w:cstheme="minorBidi"/>
                   <w:color w:val="FF0000"/>
@@ -8568,7 +9193,7 @@
             <w:rFonts w:cstheme="minorBidi"/>
             <w:szCs w:val="25"/>
             <w:lang w:val="en-US" w:bidi="th-TH"/>
-            <w:rPrChange w:id="329" w:author="SemiA Petnathean" w:date="2020-09-14T05:50:00Z">
+            <w:rPrChange w:id="343" w:author="SemiA Petnathean" w:date="2020-09-14T05:50:00Z">
               <w:rPr>
                 <w:rFonts w:cstheme="minorBidi"/>
                 <w:color w:val="FF0000"/>
@@ -8580,7 +9205,7 @@
           <w:t>ue to unique nature of healthcare environment that emphasize on confidentiality of data</w:t>
         </w:r>
       </w:moveTo>
-      <w:ins w:id="330" w:author="SemiA Petnathean" w:date="2020-09-14T06:01:00Z">
+      <w:ins w:id="344" w:author="SemiA Petnathean" w:date="2020-09-14T06:01:00Z">
         <w:r>
           <w:rPr>
             <w:rFonts w:cstheme="minorBidi"/>
@@ -8590,13 +9215,13 @@
           <w:t>, this</w:t>
         </w:r>
       </w:ins>
-      <w:moveTo w:id="331" w:author="SemiA Petnathean" w:date="2020-09-13T18:17:00Z">
-        <w:r>
-          <w:rPr>
-            <w:rFonts w:cstheme="minorBidi"/>
-            <w:szCs w:val="25"/>
-            <w:lang w:val="en-US" w:bidi="th-TH"/>
-            <w:rPrChange w:id="332" w:author="SemiA Petnathean" w:date="2020-09-14T05:50:00Z">
+      <w:moveTo w:id="345" w:author="SemiA Petnathean" w:date="2020-09-13T18:17:00Z">
+        <w:r>
+          <w:rPr>
+            <w:rFonts w:cstheme="minorBidi"/>
+            <w:szCs w:val="25"/>
+            <w:lang w:val="en-US" w:bidi="th-TH"/>
+            <w:rPrChange w:id="346" w:author="SemiA Petnathean" w:date="2020-09-14T05:50:00Z">
               <w:rPr>
                 <w:rFonts w:cstheme="minorBidi"/>
                 <w:color w:val="FF0000"/>
@@ -8608,7 +9233,7 @@
           <w:t xml:space="preserve"> cause limit in implementation of the technology</w:t>
         </w:r>
       </w:moveTo>
-      <w:ins w:id="333" w:author="SemiA Petnathean" w:date="2020-09-14T06:02:00Z">
+      <w:ins w:id="347" w:author="SemiA Petnathean" w:date="2020-09-14T06:02:00Z">
         <w:r>
           <w:rPr>
             <w:rFonts w:cstheme="minorBidi"/>
@@ -8618,13 +9243,13 @@
           <w:t xml:space="preserve"> in the environment</w:t>
         </w:r>
       </w:ins>
-      <w:moveTo w:id="334" w:author="SemiA Petnathean" w:date="2020-09-13T18:17:00Z">
-        <w:r>
-          <w:rPr>
-            <w:rFonts w:cstheme="minorBidi"/>
-            <w:szCs w:val="25"/>
-            <w:lang w:val="en-US" w:bidi="th-TH"/>
-            <w:rPrChange w:id="335" w:author="SemiA Petnathean" w:date="2020-09-14T05:50:00Z">
+      <w:moveTo w:id="348" w:author="SemiA Petnathean" w:date="2020-09-13T18:17:00Z">
+        <w:r>
+          <w:rPr>
+            <w:rFonts w:cstheme="minorBidi"/>
+            <w:szCs w:val="25"/>
+            <w:lang w:val="en-US" w:bidi="th-TH"/>
+            <w:rPrChange w:id="349" w:author="SemiA Petnathean" w:date="2020-09-14T05:50:00Z">
               <w:rPr>
                 <w:rFonts w:cstheme="minorBidi"/>
                 <w:color w:val="FF0000"/>
@@ -8640,7 +9265,7 @@
             <w:rFonts w:cstheme="minorBidi"/>
             <w:szCs w:val="25"/>
             <w:lang w:val="en-US" w:bidi="th-TH"/>
-            <w:rPrChange w:id="336" w:author="SemiA Petnathean" w:date="2020-09-14T05:50:00Z">
+            <w:rPrChange w:id="350" w:author="SemiA Petnathean" w:date="2020-09-14T05:50:00Z">
               <w:rPr>
                 <w:rFonts w:cstheme="minorBidi"/>
                 <w:color w:val="FF0000"/>
@@ -8656,7 +9281,7 @@
             <w:rFonts w:cstheme="minorBidi"/>
             <w:szCs w:val="25"/>
             <w:lang w:val="en-US" w:bidi="th-TH"/>
-            <w:rPrChange w:id="337" w:author="SemiA Petnathean" w:date="2020-09-14T05:50:00Z">
+            <w:rPrChange w:id="351" w:author="SemiA Petnathean" w:date="2020-09-14T05:50:00Z">
               <w:rPr>
                 <w:rFonts w:cstheme="minorBidi"/>
                 <w:color w:val="FF0000"/>
@@ -8672,7 +9297,7 @@
             <w:rFonts w:cstheme="minorBidi"/>
             <w:szCs w:val="25"/>
             <w:lang w:val="en-US" w:bidi="th-TH"/>
-            <w:rPrChange w:id="338" w:author="SemiA Petnathean" w:date="2020-09-14T05:50:00Z">
+            <w:rPrChange w:id="352" w:author="SemiA Petnathean" w:date="2020-09-14T05:50:00Z">
               <w:rPr>
                 <w:rFonts w:cstheme="minorBidi"/>
                 <w:color w:val="FF0000"/>
@@ -8689,7 +9314,7 @@
             <w:noProof/>
             <w:szCs w:val="25"/>
             <w:lang w:val="en-US" w:bidi="th-TH"/>
-            <w:rPrChange w:id="339" w:author="SemiA Petnathean" w:date="2020-09-14T05:50:00Z">
+            <w:rPrChange w:id="353" w:author="SemiA Petnathean" w:date="2020-09-14T05:50:00Z">
               <w:rPr>
                 <w:rFonts w:cstheme="minorBidi"/>
                 <w:noProof/>
@@ -8706,7 +9331,7 @@
             <w:rFonts w:cstheme="minorBidi"/>
             <w:szCs w:val="25"/>
             <w:lang w:val="en-US" w:bidi="th-TH"/>
-            <w:rPrChange w:id="340" w:author="SemiA Petnathean" w:date="2020-09-14T05:50:00Z">
+            <w:rPrChange w:id="354" w:author="SemiA Petnathean" w:date="2020-09-14T05:50:00Z">
               <w:rPr>
                 <w:rFonts w:cstheme="minorBidi"/>
                 <w:color w:val="FF0000"/>
@@ -8722,7 +9347,7 @@
             <w:rFonts w:cstheme="minorBidi"/>
             <w:szCs w:val="25"/>
             <w:lang w:val="en-US" w:bidi="th-TH"/>
-            <w:rPrChange w:id="341" w:author="SemiA Petnathean" w:date="2020-09-14T05:50:00Z">
+            <w:rPrChange w:id="355" w:author="SemiA Petnathean" w:date="2020-09-14T05:50:00Z">
               <w:rPr>
                 <w:rFonts w:cstheme="minorBidi"/>
                 <w:color w:val="FF0000"/>
@@ -8734,8 +9359,8 @@
           <w:t>.</w:t>
         </w:r>
       </w:moveTo>
-      <w:moveToRangeEnd w:id="325"/>
-      <w:ins w:id="342" w:author="SemiA Petnathean" w:date="2020-09-14T05:51:00Z">
+      <w:moveToRangeEnd w:id="339"/>
+      <w:ins w:id="356" w:author="SemiA Petnathean" w:date="2020-09-14T05:51:00Z">
         <w:r>
           <w:rPr>
             <w:rFonts w:cstheme="minorBidi"/>
@@ -8745,7 +9370,7 @@
           <w:t xml:space="preserve"> </w:t>
         </w:r>
       </w:ins>
-      <w:ins w:id="343" w:author="SemiA Petnathean" w:date="2020-09-14T05:59:00Z">
+      <w:ins w:id="357" w:author="SemiA Petnathean" w:date="2020-09-14T05:59:00Z">
         <w:r>
           <w:rPr>
             <w:rFonts w:cstheme="minorBidi"/>
@@ -8769,7 +9394,25 @@
             <w:szCs w:val="25"/>
             <w:lang w:val="en-US" w:bidi="th-TH"/>
           </w:rPr>
-          <w:t xml:space="preserve">IHE XDS.b Profile serve its purpose as central hub for health document exchange between different enterprises. This make the profile best compatible with Blockchain technology as it will secure availability of health information exchange while increase </w:t>
+          <w:t xml:space="preserve">IHE </w:t>
+        </w:r>
+        <w:proofErr w:type="spellStart"/>
+        <w:r>
+          <w:rPr>
+            <w:rFonts w:cstheme="minorBidi"/>
+            <w:szCs w:val="25"/>
+            <w:lang w:val="en-US" w:bidi="th-TH"/>
+          </w:rPr>
+          <w:t>XDS.b</w:t>
+        </w:r>
+        <w:proofErr w:type="spellEnd"/>
+        <w:r>
+          <w:rPr>
+            <w:rFonts w:cstheme="minorBidi"/>
+            <w:szCs w:val="25"/>
+            <w:lang w:val="en-US" w:bidi="th-TH"/>
+          </w:rPr>
+          <w:t xml:space="preserve"> Profile serve its purpose as central hub for health document exchange between different enterprises. This make the profile best </w:t>
         </w:r>
         <w:r>
           <w:rPr>
@@ -8778,7 +9421,7 @@
             <w:lang w:val="en-US" w:bidi="th-TH"/>
           </w:rPr>
           <w:lastRenderedPageBreak/>
-          <w:t>the survival chance of medical operation continuity when one organization compromised by ransomware as they may have replica of data available on other in the network.</w:t>
+          <w:t>compatible with Blockchain technology as it will secure availability of health information exchange while increase the survival chance of medical operation continuity when one organization compromised by ransomware as they may have replica of data available on other in the network.</w:t>
         </w:r>
       </w:ins>
     </w:p>
@@ -9387,11 +10030,21 @@
                                   </w:rPr>
                                   <w:t xml:space="preserve">Search </w:t>
                                 </w:r>
+                                <w:proofErr w:type="spellStart"/>
+                                <w:proofErr w:type="gramStart"/>
                                 <w:r>
                                   <w:rPr>
                                     <w:color w:val="000000" w:themeColor="text1"/>
                                   </w:rPr>
-                                  <w:t>Mr.Bob registry</w:t>
+                                  <w:t>Mr.Bob</w:t>
+                                </w:r>
+                                <w:proofErr w:type="spellEnd"/>
+                                <w:proofErr w:type="gramEnd"/>
+                                <w:r>
+                                  <w:rPr>
+                                    <w:color w:val="000000" w:themeColor="text1"/>
+                                  </w:rPr>
+                                  <w:t xml:space="preserve"> registry</w:t>
                                 </w:r>
                               </w:p>
                             </w:txbxContent>
@@ -9534,7 +10187,23 @@
                                   <w:rPr>
                                     <w:color w:val="000000" w:themeColor="text1"/>
                                   </w:rPr>
-                                  <w:t xml:space="preserve"> Mr.Bob registry</w:t>
+                                  <w:t xml:space="preserve"> </w:t>
+                                </w:r>
+                                <w:proofErr w:type="spellStart"/>
+                                <w:proofErr w:type="gramStart"/>
+                                <w:r>
+                                  <w:rPr>
+                                    <w:color w:val="000000" w:themeColor="text1"/>
+                                  </w:rPr>
+                                  <w:t>Mr.Bob</w:t>
+                                </w:r>
+                                <w:proofErr w:type="spellEnd"/>
+                                <w:proofErr w:type="gramEnd"/>
+                                <w:r>
+                                  <w:rPr>
+                                    <w:color w:val="000000" w:themeColor="text1"/>
+                                  </w:rPr>
+                                  <w:t xml:space="preserve"> registry</w:t>
                                 </w:r>
                               </w:p>
                             </w:txbxContent>
@@ -9642,7 +10311,29 @@
                                     <w:szCs w:val="25"/>
                                     <w:lang w:bidi="th-TH"/>
                                   </w:rPr>
-                                  <w:t>Request Mr.Bob’s document via contact info. provided by META in registry.</w:t>
+                                  <w:t xml:space="preserve">Request </w:t>
+                                </w:r>
+                                <w:proofErr w:type="spellStart"/>
+                                <w:proofErr w:type="gramStart"/>
+                                <w:r>
+                                  <w:rPr>
+                                    <w:rFonts w:cs="Angsana New"/>
+                                    <w:color w:val="000000" w:themeColor="text1"/>
+                                    <w:szCs w:val="25"/>
+                                    <w:lang w:bidi="th-TH"/>
+                                  </w:rPr>
+                                  <w:t>Mr.Bob’s</w:t>
+                                </w:r>
+                                <w:proofErr w:type="spellEnd"/>
+                                <w:proofErr w:type="gramEnd"/>
+                                <w:r>
+                                  <w:rPr>
+                                    <w:rFonts w:cs="Angsana New"/>
+                                    <w:color w:val="000000" w:themeColor="text1"/>
+                                    <w:szCs w:val="25"/>
+                                    <w:lang w:bidi="th-TH"/>
+                                  </w:rPr>
+                                  <w:t xml:space="preserve"> document via contact info. provided by META in registry.</w:t>
                                 </w:r>
                               </w:p>
                             </w:txbxContent>
@@ -9751,7 +10442,29 @@
                                     <w:szCs w:val="25"/>
                                     <w:lang w:bidi="th-TH"/>
                                   </w:rPr>
-                                  <w:t>Return Mr.Bob document</w:t>
+                                  <w:t xml:space="preserve">Return </w:t>
+                                </w:r>
+                                <w:proofErr w:type="spellStart"/>
+                                <w:proofErr w:type="gramStart"/>
+                                <w:r>
+                                  <w:rPr>
+                                    <w:rFonts w:cs="Angsana New"/>
+                                    <w:color w:val="000000" w:themeColor="text1"/>
+                                    <w:szCs w:val="25"/>
+                                    <w:lang w:bidi="th-TH"/>
+                                  </w:rPr>
+                                  <w:t>Mr.Bob</w:t>
+                                </w:r>
+                                <w:proofErr w:type="spellEnd"/>
+                                <w:proofErr w:type="gramEnd"/>
+                                <w:r>
+                                  <w:rPr>
+                                    <w:rFonts w:cs="Angsana New"/>
+                                    <w:color w:val="000000" w:themeColor="text1"/>
+                                    <w:szCs w:val="25"/>
+                                    <w:lang w:bidi="th-TH"/>
+                                  </w:rPr>
+                                  <w:t xml:space="preserve"> document</w:t>
                                 </w:r>
                               </w:p>
                             </w:txbxContent>
@@ -9936,11 +10649,21 @@
                             </w:rPr>
                             <w:t xml:space="preserve">Search </w:t>
                           </w:r>
+                          <w:proofErr w:type="spellStart"/>
+                          <w:proofErr w:type="gramStart"/>
                           <w:r>
                             <w:rPr>
                               <w:color w:val="000000" w:themeColor="text1"/>
                             </w:rPr>
-                            <w:t>Mr.Bob registry</w:t>
+                            <w:t>Mr.Bob</w:t>
+                          </w:r>
+                          <w:proofErr w:type="spellEnd"/>
+                          <w:proofErr w:type="gramEnd"/>
+                          <w:r>
+                            <w:rPr>
+                              <w:color w:val="000000" w:themeColor="text1"/>
+                            </w:rPr>
+                            <w:t xml:space="preserve"> registry</w:t>
                           </w:r>
                         </w:p>
                       </w:txbxContent>
@@ -9977,7 +10700,23 @@
                             <w:rPr>
                               <w:color w:val="000000" w:themeColor="text1"/>
                             </w:rPr>
-                            <w:t xml:space="preserve"> Mr.Bob registry</w:t>
+                            <w:t xml:space="preserve"> </w:t>
+                          </w:r>
+                          <w:proofErr w:type="spellStart"/>
+                          <w:proofErr w:type="gramStart"/>
+                          <w:r>
+                            <w:rPr>
+                              <w:color w:val="000000" w:themeColor="text1"/>
+                            </w:rPr>
+                            <w:t>Mr.Bob</w:t>
+                          </w:r>
+                          <w:proofErr w:type="spellEnd"/>
+                          <w:proofErr w:type="gramEnd"/>
+                          <w:r>
+                            <w:rPr>
+                              <w:color w:val="000000" w:themeColor="text1"/>
+                            </w:rPr>
+                            <w:t xml:space="preserve"> registry</w:t>
                           </w:r>
                         </w:p>
                       </w:txbxContent>
@@ -10007,7 +10746,29 @@
                               <w:szCs w:val="25"/>
                               <w:lang w:bidi="th-TH"/>
                             </w:rPr>
-                            <w:t>Request Mr.Bob’s document via contact info. provided by META in registry.</w:t>
+                            <w:t xml:space="preserve">Request </w:t>
+                          </w:r>
+                          <w:proofErr w:type="spellStart"/>
+                          <w:proofErr w:type="gramStart"/>
+                          <w:r>
+                            <w:rPr>
+                              <w:rFonts w:cs="Angsana New"/>
+                              <w:color w:val="000000" w:themeColor="text1"/>
+                              <w:szCs w:val="25"/>
+                              <w:lang w:bidi="th-TH"/>
+                            </w:rPr>
+                            <w:t>Mr.Bob’s</w:t>
+                          </w:r>
+                          <w:proofErr w:type="spellEnd"/>
+                          <w:proofErr w:type="gramEnd"/>
+                          <w:r>
+                            <w:rPr>
+                              <w:rFonts w:cs="Angsana New"/>
+                              <w:color w:val="000000" w:themeColor="text1"/>
+                              <w:szCs w:val="25"/>
+                              <w:lang w:bidi="th-TH"/>
+                            </w:rPr>
+                            <w:t xml:space="preserve"> document via contact info. provided by META in registry.</w:t>
                           </w:r>
                         </w:p>
                       </w:txbxContent>
@@ -10037,7 +10798,29 @@
                               <w:szCs w:val="25"/>
                               <w:lang w:bidi="th-TH"/>
                             </w:rPr>
-                            <w:t>Return Mr.Bob document</w:t>
+                            <w:t xml:space="preserve">Return </w:t>
+                          </w:r>
+                          <w:proofErr w:type="spellStart"/>
+                          <w:proofErr w:type="gramStart"/>
+                          <w:r>
+                            <w:rPr>
+                              <w:rFonts w:cs="Angsana New"/>
+                              <w:color w:val="000000" w:themeColor="text1"/>
+                              <w:szCs w:val="25"/>
+                              <w:lang w:bidi="th-TH"/>
+                            </w:rPr>
+                            <w:t>Mr.Bob</w:t>
+                          </w:r>
+                          <w:proofErr w:type="spellEnd"/>
+                          <w:proofErr w:type="gramEnd"/>
+                          <w:r>
+                            <w:rPr>
+                              <w:rFonts w:cs="Angsana New"/>
+                              <w:color w:val="000000" w:themeColor="text1"/>
+                              <w:szCs w:val="25"/>
+                              <w:lang w:bidi="th-TH"/>
+                            </w:rPr>
+                            <w:t xml:space="preserve"> document</w:t>
                           </w:r>
                         </w:p>
                       </w:txbxContent>
@@ -10082,7 +10865,7 @@
         </w:rPr>
         <w:fldChar w:fldCharType="separate"/>
       </w:r>
-      <w:ins w:id="344" w:author="SemiA Petnathean" w:date="2020-09-14T05:28:00Z">
+      <w:ins w:id="358" w:author="SemiA Petnathean" w:date="2020-09-14T05:28:00Z">
         <w:r>
           <w:rPr>
             <w:noProof/>
@@ -10091,7 +10874,7 @@
           <w:t>3</w:t>
         </w:r>
       </w:ins>
-      <w:del w:id="345" w:author="SemiA Petnathean" w:date="2020-09-14T05:28:00Z">
+      <w:del w:id="359" w:author="SemiA Petnathean" w:date="2020-09-14T05:28:00Z">
         <w:r>
           <w:rPr>
             <w:noProof/>
@@ -10194,7 +10977,7 @@
       <w:r>
         <w:rPr>
           <w:color w:val="FF0000"/>
-          <w:rPrChange w:id="346" w:author="PCep" w:date="2020-09-11T14:16:00Z">
+          <w:rPrChange w:id="360" w:author="PCep" w:date="2020-09-11T14:16:00Z">
             <w:rPr/>
           </w:rPrChange>
         </w:rPr>
@@ -10246,7 +11029,7 @@
       <w:pPr>
         <w:pStyle w:val="BodyText"/>
         <w:rPr>
-          <w:ins w:id="347" w:author="SemiA Petnathean" w:date="2020-09-14T05:47:00Z"/>
+          <w:ins w:id="361" w:author="SemiA Petnathean" w:date="2020-09-14T05:47:00Z"/>
           <w:lang w:val="en-US"/>
         </w:rPr>
       </w:pPr>
@@ -10541,7 +11324,13 @@
         <w:rPr>
           <w:lang w:val="en-US"/>
         </w:rPr>
-        <w:t xml:space="preserve"> i.e. PBFT. This kind of consensus require at least 2/3 of participant node to approve</w:t>
+        <w:t xml:space="preserve"> i.e. PBFT. This kind of consensus require at least 2/3 of participant </w:t>
+      </w:r>
+      <w:r>
+        <w:rPr>
+          <w:lang w:val="en-US"/>
+        </w:rPr>
+        <w:t>node to approve</w:t>
       </w:r>
       <w:r>
         <w:rPr>
@@ -10565,7 +11354,7 @@
           <w:szCs w:val="25"/>
           <w:lang w:val="en-US" w:bidi="th-TH"/>
         </w:rPr>
-        <w:t xml:space="preserve"> The mechanism took the key role </w:t>
+        <w:t xml:space="preserve"> The mechanism took the key role which guarantee that no one </w:t>
       </w:r>
       <w:r>
         <w:rPr>
@@ -10573,7 +11362,7 @@
           <w:szCs w:val="25"/>
           <w:lang w:val="en-US" w:bidi="th-TH"/>
         </w:rPr>
-        <w:t xml:space="preserve">which guarantee that no one </w:t>
+        <w:t>will be</w:t>
       </w:r>
       <w:r>
         <w:rPr>
@@ -10581,7 +11370,7 @@
           <w:szCs w:val="25"/>
           <w:lang w:val="en-US" w:bidi="th-TH"/>
         </w:rPr>
-        <w:t>will be</w:t>
+        <w:t xml:space="preserve"> able to attempt modifying any publishing transaction before it entered th</w:t>
       </w:r>
       <w:r>
         <w:rPr>
@@ -10589,7 +11378,7 @@
           <w:szCs w:val="25"/>
           <w:lang w:val="en-US" w:bidi="th-TH"/>
         </w:rPr>
-        <w:t xml:space="preserve"> able to attempt modifying any publishing transaction before it entered th</w:t>
+        <w:t>e</w:t>
       </w:r>
       <w:r>
         <w:rPr>
@@ -10597,6 +11386,22 @@
           <w:szCs w:val="25"/>
           <w:lang w:val="en-US" w:bidi="th-TH"/>
         </w:rPr>
+        <w:t xml:space="preserve"> chain.</w:t>
+      </w:r>
+      <w:r>
+        <w:rPr>
+          <w:rFonts w:cstheme="minorBidi"/>
+          <w:szCs w:val="25"/>
+          <w:lang w:val="en-US" w:bidi="th-TH"/>
+        </w:rPr>
+        <w:t xml:space="preserve"> Th</w:t>
+      </w:r>
+      <w:r>
+        <w:rPr>
+          <w:rFonts w:cstheme="minorBidi"/>
+          <w:szCs w:val="25"/>
+          <w:lang w:val="en-US" w:bidi="th-TH"/>
+        </w:rPr>
         <w:t>e</w:t>
       </w:r>
       <w:r>
@@ -10605,7 +11410,7 @@
           <w:szCs w:val="25"/>
           <w:lang w:val="en-US" w:bidi="th-TH"/>
         </w:rPr>
-        <w:t xml:space="preserve"> chain.</w:t>
+        <w:t xml:space="preserve"> concept passively ensure that every data published in the chain was not </w:t>
       </w:r>
       <w:r>
         <w:rPr>
@@ -10613,7 +11418,7 @@
           <w:szCs w:val="25"/>
           <w:lang w:val="en-US" w:bidi="th-TH"/>
         </w:rPr>
-        <w:t xml:space="preserve"> Th</w:t>
+        <w:t>differ</w:t>
       </w:r>
       <w:r>
         <w:rPr>
@@ -10621,7 +11426,7 @@
           <w:szCs w:val="25"/>
           <w:lang w:val="en-US" w:bidi="th-TH"/>
         </w:rPr>
-        <w:t>e</w:t>
+        <w:t>ed</w:t>
       </w:r>
       <w:r>
         <w:rPr>
@@ -10629,7 +11434,7 @@
           <w:szCs w:val="25"/>
           <w:lang w:val="en-US" w:bidi="th-TH"/>
         </w:rPr>
-        <w:t xml:space="preserve"> concept passively ensure that every data published in the chain was not </w:t>
+        <w:t xml:space="preserve"> from the original</w:t>
       </w:r>
       <w:r>
         <w:rPr>
@@ -10637,7 +11442,7 @@
           <w:szCs w:val="25"/>
           <w:lang w:val="en-US" w:bidi="th-TH"/>
         </w:rPr>
-        <w:t>differ</w:t>
+        <w:t xml:space="preserve"> version</w:t>
       </w:r>
       <w:r>
         <w:rPr>
@@ -10645,7 +11450,7 @@
           <w:szCs w:val="25"/>
           <w:lang w:val="en-US" w:bidi="th-TH"/>
         </w:rPr>
-        <w:t>ed</w:t>
+        <w:t xml:space="preserve"> introduced to the network by its owner.</w:t>
       </w:r>
       <w:r>
         <w:rPr>
@@ -10653,7 +11458,7 @@
           <w:szCs w:val="25"/>
           <w:lang w:val="en-US" w:bidi="th-TH"/>
         </w:rPr>
-        <w:t xml:space="preserve"> from the original</w:t>
+        <w:t xml:space="preserve"> With these main components of Blockchain combined, it guarantees integrity of data from the moment it was introduced to the network until it successfully published into the chain as transaction</w:t>
       </w:r>
       <w:r>
         <w:rPr>
@@ -10661,7 +11466,7 @@
           <w:szCs w:val="25"/>
           <w:lang w:val="en-US" w:bidi="th-TH"/>
         </w:rPr>
-        <w:t xml:space="preserve"> version</w:t>
+        <w:t xml:space="preserve"> and remain there as it became</w:t>
       </w:r>
       <w:r>
         <w:rPr>
@@ -10669,7 +11474,7 @@
           <w:szCs w:val="25"/>
           <w:lang w:val="en-US" w:bidi="th-TH"/>
         </w:rPr>
-        <w:t xml:space="preserve"> introduced to the network by its owner.</w:t>
+        <w:t xml:space="preserve"> persistent and immutable in the network</w:t>
       </w:r>
       <w:r>
         <w:rPr>
@@ -10677,7 +11482,7 @@
           <w:szCs w:val="25"/>
           <w:lang w:val="en-US" w:bidi="th-TH"/>
         </w:rPr>
-        <w:t xml:space="preserve"> With these main components of Blockchain combined, it guarantees integrity of data from the moment it was introduced to the network until it successfully published into the chain as transaction</w:t>
+        <w:t>.</w:t>
       </w:r>
       <w:r>
         <w:rPr>
@@ -10685,7 +11490,7 @@
           <w:szCs w:val="25"/>
           <w:lang w:val="en-US" w:bidi="th-TH"/>
         </w:rPr>
-        <w:t xml:space="preserve"> and remain there as it became</w:t>
+        <w:t xml:space="preserve"> </w:t>
       </w:r>
       <w:r>
         <w:rPr>
@@ -10693,7 +11498,7 @@
           <w:szCs w:val="25"/>
           <w:lang w:val="en-US" w:bidi="th-TH"/>
         </w:rPr>
-        <w:t xml:space="preserve"> persistent and immutable in the network</w:t>
+        <w:t>All</w:t>
       </w:r>
       <w:r>
         <w:rPr>
@@ -10701,98 +11506,74 @@
           <w:szCs w:val="25"/>
           <w:lang w:val="en-US" w:bidi="th-TH"/>
         </w:rPr>
+        <w:t xml:space="preserve"> </w:t>
+      </w:r>
+      <w:r>
+        <w:rPr>
+          <w:rFonts w:cstheme="minorBidi"/>
+          <w:szCs w:val="25"/>
+          <w:lang w:val="en-US" w:bidi="th-TH"/>
+        </w:rPr>
+        <w:t>these mechanisms</w:t>
+      </w:r>
+      <w:r>
+        <w:rPr>
+          <w:rFonts w:cstheme="minorBidi"/>
+          <w:szCs w:val="25"/>
+          <w:lang w:val="en-US" w:bidi="th-TH"/>
+        </w:rPr>
+        <w:t xml:space="preserve"> gave </w:t>
+      </w:r>
+      <w:r>
+        <w:rPr>
+          <w:rFonts w:cstheme="minorBidi"/>
+          <w:szCs w:val="25"/>
+          <w:lang w:val="en-US" w:bidi="th-TH"/>
+        </w:rPr>
+        <w:t>transparency</w:t>
+      </w:r>
+      <w:r>
+        <w:rPr>
+          <w:rFonts w:cstheme="minorBidi"/>
+          <w:szCs w:val="25"/>
+          <w:lang w:val="en-US" w:bidi="th-TH"/>
+        </w:rPr>
+        <w:t xml:space="preserve"> in process of publishing data and keep it in the Blockchain</w:t>
+      </w:r>
+      <w:r>
+        <w:rPr>
+          <w:rFonts w:cstheme="minorBidi"/>
+          <w:szCs w:val="25"/>
+          <w:lang w:val="en-US" w:bidi="th-TH"/>
+        </w:rPr>
+        <w:t>, generate ‘trust by design</w:t>
+      </w:r>
+      <w:r>
+        <w:rPr>
+          <w:rFonts w:cstheme="minorBidi"/>
+          <w:szCs w:val="25"/>
+          <w:lang w:val="en-US" w:bidi="th-TH"/>
+        </w:rPr>
+        <w:t>’</w:t>
+      </w:r>
+      <w:r>
+        <w:rPr>
+          <w:rFonts w:cstheme="minorBidi"/>
+          <w:szCs w:val="25"/>
+          <w:lang w:val="en-US" w:bidi="th-TH"/>
+        </w:rPr>
+        <w:t xml:space="preserve"> for the network</w:t>
+      </w:r>
+      <w:r>
+        <w:rPr>
+          <w:rFonts w:cstheme="minorBidi"/>
+          <w:szCs w:val="25"/>
+          <w:lang w:val="en-US" w:bidi="th-TH"/>
+        </w:rPr>
         <w:t>.</w:t>
       </w:r>
-      <w:r>
-        <w:rPr>
-          <w:rFonts w:cstheme="minorBidi"/>
-          <w:szCs w:val="25"/>
-          <w:lang w:val="en-US" w:bidi="th-TH"/>
-        </w:rPr>
-        <w:t xml:space="preserve"> </w:t>
-      </w:r>
-      <w:r>
-        <w:rPr>
-          <w:rFonts w:cstheme="minorBidi"/>
-          <w:szCs w:val="25"/>
-          <w:lang w:val="en-US" w:bidi="th-TH"/>
-        </w:rPr>
-        <w:t>All</w:t>
-      </w:r>
-      <w:r>
-        <w:rPr>
-          <w:rFonts w:cstheme="minorBidi"/>
-          <w:szCs w:val="25"/>
-          <w:lang w:val="en-US" w:bidi="th-TH"/>
-        </w:rPr>
-        <w:t xml:space="preserve"> </w:t>
-      </w:r>
-      <w:r>
-        <w:rPr>
-          <w:rFonts w:cstheme="minorBidi"/>
-          <w:szCs w:val="25"/>
-          <w:lang w:val="en-US" w:bidi="th-TH"/>
-        </w:rPr>
-        <w:t>these mechanisms</w:t>
-      </w:r>
-      <w:r>
-        <w:rPr>
-          <w:rFonts w:cstheme="minorBidi"/>
-          <w:szCs w:val="25"/>
-          <w:lang w:val="en-US" w:bidi="th-TH"/>
-        </w:rPr>
-        <w:t xml:space="preserve"> gave </w:t>
-      </w:r>
-      <w:r>
-        <w:rPr>
-          <w:rFonts w:cstheme="minorBidi"/>
-          <w:szCs w:val="25"/>
-          <w:lang w:val="en-US" w:bidi="th-TH"/>
-        </w:rPr>
-        <w:t>transparency</w:t>
-      </w:r>
-      <w:r>
-        <w:rPr>
-          <w:rFonts w:cstheme="minorBidi"/>
-          <w:szCs w:val="25"/>
-          <w:lang w:val="en-US" w:bidi="th-TH"/>
-        </w:rPr>
-        <w:t xml:space="preserve"> in process of publishing data and keep it in the Blockchain</w:t>
-      </w:r>
-      <w:r>
-        <w:rPr>
-          <w:rFonts w:cstheme="minorBidi"/>
-          <w:szCs w:val="25"/>
-          <w:lang w:val="en-US" w:bidi="th-TH"/>
-        </w:rPr>
-        <w:t>, generate ‘trust by design</w:t>
-      </w:r>
-      <w:r>
-        <w:rPr>
-          <w:rFonts w:cstheme="minorBidi"/>
-          <w:szCs w:val="25"/>
-          <w:lang w:val="en-US" w:bidi="th-TH"/>
-        </w:rPr>
-        <w:t>’</w:t>
-      </w:r>
-      <w:r>
-        <w:rPr>
-          <w:rFonts w:cstheme="minorBidi"/>
-          <w:szCs w:val="25"/>
-          <w:lang w:val="en-US" w:bidi="th-TH"/>
-        </w:rPr>
-        <w:t xml:space="preserve"> for the network</w:t>
-      </w:r>
-      <w:r>
-        <w:rPr>
-          <w:rFonts w:cstheme="minorBidi"/>
-          <w:szCs w:val="25"/>
-          <w:lang w:val="en-US" w:bidi="th-TH"/>
-        </w:rPr>
-        <w:t>.</w:t>
-      </w:r>
-      <w:ins w:id="348" w:author="PCep" w:date="2020-09-11T14:16:00Z">
-        <w:del w:id="349" w:author="SemiA Petnathean" w:date="2020-09-14T05:49:00Z">
+      <w:ins w:id="362" w:author="PCep" w:date="2020-09-11T14:16:00Z">
+        <w:del w:id="363" w:author="SemiA Petnathean" w:date="2020-09-14T05:49:00Z">
           <w:r>
             <w:rPr>
               <w:rFonts w:cstheme="minorBidi"/>
@@ -10910,7 +11691,15 @@
         <w:t>, there are less factors to consider for joining the network in technical term.</w:t>
       </w:r>
       <w:r>
-        <w:t xml:space="preserve"> In this work, we assume that common of interest of the network is to be able to share their health document with each other using XDS.b Profile while ensure that the central registry created by the profile cannot be compromised by any kind of incident as if majority of the network was not affected.</w:t>
+        <w:t xml:space="preserve"> In this work, we assume that common of interest of the network is to be able to share their health document with each other using </w:t>
+      </w:r>
+      <w:proofErr w:type="spellStart"/>
+      <w:r>
+        <w:t>XDS.b</w:t>
+      </w:r>
+      <w:proofErr w:type="spellEnd"/>
+      <w:r>
+        <w:t xml:space="preserve"> Profile while ensure that the central registry created by the profile cannot be compromised by any kind of incident as if majority of the network was not affected.</w:t>
       </w:r>
       <w:r>
         <w:t xml:space="preserve"> Then this allow the network to have health document sharing available even some amount of its member became victim </w:t>
@@ -10938,7 +11727,7 @@
         <w:ind w:firstLine="284"/>
         <w:jc w:val="both"/>
         <w:rPr>
-          <w:ins w:id="350" w:author="PCep" w:date="2020-09-11T14:17:00Z"/>
+          <w:ins w:id="364" w:author="PCep" w:date="2020-09-11T14:17:00Z"/>
           <w:rFonts w:cs="Angsana New"/>
           <w:color w:val="FF0000"/>
           <w:szCs w:val="25"/>
@@ -11018,7 +11807,15 @@
         <w:t>from Document Consumer</w:t>
       </w:r>
       <w:r>
-        <w:t xml:space="preserve"> and query for information of health document via Smartcontract.</w:t>
+        <w:t xml:space="preserve"> and query for information of health document via </w:t>
+      </w:r>
+      <w:proofErr w:type="spellStart"/>
+      <w:r>
+        <w:t>Smartcontract</w:t>
+      </w:r>
+      <w:proofErr w:type="spellEnd"/>
+      <w:r>
+        <w:t>.</w:t>
       </w:r>
       <w:r>
         <w:t xml:space="preserve"> For</w:t>
@@ -11060,6 +11857,7 @@
         <w:t xml:space="preserve"> so it </w:t>
       </w:r>
       <w:r>
+        <w:lastRenderedPageBreak/>
         <w:t>eliminates</w:t>
       </w:r>
       <w:r>
@@ -11074,19 +11872,23 @@
       <w:r>
         <w:t>.</w:t>
       </w:r>
-      <w:ins w:id="351" w:author="SemiA Petnathean" w:date="2020-09-13T17:15:00Z">
-        <w:r>
-          <w:t xml:space="preserve"> For summarize, data content that going to </w:t>
-        </w:r>
-        <w:r>
-          <w:lastRenderedPageBreak/>
-          <w:t>be published into Blockchain is META-data attributes of available health document which specified information essential for health information sharing software complied with IHE XDS.b Profile to discover and retrieve document in other enterprise.</w:t>
+      <w:ins w:id="365" w:author="SemiA Petnathean" w:date="2020-09-13T17:15:00Z">
+        <w:r>
+          <w:t xml:space="preserve"> For summarize, data content that going to be published into Blockchain is META-data attributes of available health document which specified information essential for health information sharing software complied with IHE </w:t>
+        </w:r>
+        <w:proofErr w:type="spellStart"/>
+        <w:r>
+          <w:t>XDS.b</w:t>
+        </w:r>
+        <w:proofErr w:type="spellEnd"/>
+        <w:r>
+          <w:t xml:space="preserve"> Profile to discover and retrieve document in other enterprise.</w:t>
         </w:r>
       </w:ins>
       <w:r>
         <w:t xml:space="preserve"> </w:t>
       </w:r>
-      <w:ins w:id="352" w:author="PCep" w:date="2020-09-11T14:17:00Z">
+      <w:ins w:id="366" w:author="PCep" w:date="2020-09-11T14:17:00Z">
         <w:r>
           <w:rPr>
             <w:rFonts w:cs="Angsana New" w:hint="cs"/>
@@ -11104,13 +11906,13 @@
         <w:ind w:firstLine="284"/>
         <w:jc w:val="both"/>
         <w:rPr>
-          <w:ins w:id="353" w:author="PCep" w:date="2020-09-11T14:17:00Z"/>
+          <w:ins w:id="367" w:author="PCep" w:date="2020-09-11T14:17:00Z"/>
           <w:rFonts w:cs="Angsana New"/>
           <w:szCs w:val="25"/>
           <w:lang w:bidi="th-TH"/>
         </w:rPr>
       </w:pPr>
-      <w:ins w:id="354" w:author="PCep" w:date="2020-09-11T14:17:00Z">
+      <w:ins w:id="368" w:author="PCep" w:date="2020-09-11T14:17:00Z">
         <w:r>
           <w:rPr>
             <w:rFonts w:cs="Angsana New" w:hint="cs"/>
@@ -11148,8 +11950,13 @@
         <w:ind w:firstLine="284"/>
         <w:jc w:val="both"/>
       </w:pPr>
-      <w:r>
-        <w:t>Smartcontract will be the main component that takes the role to keep all set of META-data attributes</w:t>
+      <w:proofErr w:type="spellStart"/>
+      <w:r>
+        <w:t>Smartcontract</w:t>
+      </w:r>
+      <w:proofErr w:type="spellEnd"/>
+      <w:r>
+        <w:t xml:space="preserve"> will be the main component that takes the role to keep all set of META-data attributes</w:t>
       </w:r>
       <w:r>
         <w:t xml:space="preserve"> containing information of existing health document in the network</w:t>
@@ -11223,11 +12030,16 @@
       <w:r>
         <w:t xml:space="preserve"> will trigger </w:t>
       </w:r>
+      <w:proofErr w:type="spellStart"/>
       <w:r>
         <w:t>S</w:t>
       </w:r>
       <w:r>
-        <w:t xml:space="preserve">martcontract to return the whole set of META-data attributes of the selected set. Eventually, user-side program will use </w:t>
+        <w:t>martcontract</w:t>
+      </w:r>
+      <w:proofErr w:type="spellEnd"/>
+      <w:r>
+        <w:t xml:space="preserve"> to return the whole set of META-data attributes of the selected set. Eventually, user-side program will use </w:t>
       </w:r>
       <w:r>
         <w:t xml:space="preserve">information provided by </w:t>
@@ -11334,13 +12146,29 @@
           <w:bCs/>
           <w:lang w:val="en-US"/>
         </w:rPr>
-        <w:t xml:space="preserve"> with IHE XDS.b profile and can communicate with other system. </w:t>
-      </w:r>
+        <w:t xml:space="preserve"> with IHE </w:t>
+      </w:r>
+      <w:proofErr w:type="spellStart"/>
       <w:r>
         <w:rPr>
           <w:bCs/>
           <w:lang w:val="en-US"/>
         </w:rPr>
+        <w:t>XDS.b</w:t>
+      </w:r>
+      <w:proofErr w:type="spellEnd"/>
+      <w:r>
+        <w:rPr>
+          <w:bCs/>
+          <w:lang w:val="en-US"/>
+        </w:rPr>
+        <w:t xml:space="preserve"> profile and can communicate with other system. </w:t>
+      </w:r>
+      <w:r>
+        <w:rPr>
+          <w:bCs/>
+          <w:lang w:val="en-US"/>
+        </w:rPr>
         <w:t>In this work we use the toolkit to generate sample transaction to test with our transaction interpreter program</w:t>
       </w:r>
       <w:r>
@@ -11362,7 +12190,23 @@
           <w:bCs/>
           <w:lang w:val="en-US"/>
         </w:rPr>
-        <w:t xml:space="preserve"> can work with common XDS.b complied system</w:t>
+        <w:t xml:space="preserve"> can work with common </w:t>
+      </w:r>
+      <w:proofErr w:type="spellStart"/>
+      <w:r>
+        <w:rPr>
+          <w:bCs/>
+          <w:lang w:val="en-US"/>
+        </w:rPr>
+        <w:t>XDS.b</w:t>
+      </w:r>
+      <w:proofErr w:type="spellEnd"/>
+      <w:r>
+        <w:rPr>
+          <w:bCs/>
+          <w:lang w:val="en-US"/>
+        </w:rPr>
+        <w:t xml:space="preserve"> complied system</w:t>
       </w:r>
       <w:r>
         <w:rPr>
@@ -11420,6 +12264,7 @@
         </w:rPr>
         <w:t xml:space="preserve"> smart contract control through </w:t>
       </w:r>
+      <w:proofErr w:type="spellStart"/>
       <w:r>
         <w:rPr>
           <w:lang w:val="en-US"/>
@@ -11430,8 +12275,16 @@
         <w:rPr>
           <w:lang w:val="en-US"/>
         </w:rPr>
-        <w:t xml:space="preserve">avascript language and transition variable from </w:t>
-      </w:r>
+        <w:t>avascript</w:t>
+      </w:r>
+      <w:proofErr w:type="spellEnd"/>
+      <w:r>
+        <w:rPr>
+          <w:lang w:val="en-US"/>
+        </w:rPr>
+        <w:t xml:space="preserve"> language and transition variable from </w:t>
+      </w:r>
+      <w:proofErr w:type="spellStart"/>
       <w:r>
         <w:rPr>
           <w:lang w:val="en-US"/>
@@ -11454,7 +12307,28 @@
         <w:rPr>
           <w:lang w:val="en-US"/>
         </w:rPr>
-        <w:t>script to Solidity. Then, Blockchain platform is ready for smart contract design and implementation of XDS.b profile.</w:t>
+        <w:t>script</w:t>
+      </w:r>
+      <w:proofErr w:type="spellEnd"/>
+      <w:r>
+        <w:rPr>
+          <w:lang w:val="en-US"/>
+        </w:rPr>
+        <w:t xml:space="preserve"> to Solidity. Then, Blockchain platform is ready for smart contract design and implementation of </w:t>
+      </w:r>
+      <w:proofErr w:type="spellStart"/>
+      <w:r>
+        <w:rPr>
+          <w:lang w:val="en-US"/>
+        </w:rPr>
+        <w:t>XDS.b</w:t>
+      </w:r>
+      <w:proofErr w:type="spellEnd"/>
+      <w:r>
+        <w:rPr>
+          <w:lang w:val="en-US"/>
+        </w:rPr>
+        <w:t xml:space="preserve"> profile.</w:t>
       </w:r>
     </w:p>
     <w:p>
@@ -11485,13 +12359,21 @@
         <w:rPr>
           <w:lang w:val="en-US"/>
         </w:rPr>
-        <w:t xml:space="preserve">In the implementation of this work, XDS Document Registry actor will be the main actor that will be converted from using common database to use Blockchain ledger to keep associated data. The software program must be able to </w:t>
-      </w:r>
-      <w:r>
-        <w:rPr>
-          <w:lang w:val="en-US"/>
-        </w:rPr>
-        <w:t>communicate with XDS Document Repository actor and XDS Document Consumer actor. At the same time, the software will need to act as the middle between XDS system and Blockchain. Then, Blockchain platform is ready for smart contract design and implementation of XDS.b profile.</w:t>
+        <w:t xml:space="preserve">In the implementation of this work, XDS Document Registry actor will be the main actor that will be converted from using common database to use Blockchain ledger to keep associated data. The software program must be able to communicate with XDS Document Repository actor and XDS Document Consumer actor. At the same time, the software will need to act as the middle between XDS system and Blockchain. Then, Blockchain platform is ready for smart contract design and implementation of </w:t>
+      </w:r>
+      <w:proofErr w:type="spellStart"/>
+      <w:r>
+        <w:rPr>
+          <w:lang w:val="en-US"/>
+        </w:rPr>
+        <w:t>XDS.b</w:t>
+      </w:r>
+      <w:proofErr w:type="spellEnd"/>
+      <w:r>
+        <w:rPr>
+          <w:lang w:val="en-US"/>
+        </w:rPr>
+        <w:t xml:space="preserve"> profile.</w:t>
       </w:r>
     </w:p>
     <w:p>
@@ -11518,6 +12400,7 @@
           <w:lang w:val="en-US"/>
         </w:rPr>
       </w:pPr>
+      <w:proofErr w:type="spellStart"/>
       <w:r>
         <w:rPr>
           <w:lang w:val="en-US"/>
@@ -11528,7 +12411,14 @@
         <w:rPr>
           <w:lang w:val="en-US"/>
         </w:rPr>
-        <w:t xml:space="preserve">martcontract </w:t>
+        <w:t>martcontract</w:t>
+      </w:r>
+      <w:proofErr w:type="spellEnd"/>
+      <w:r>
+        <w:rPr>
+          <w:lang w:val="en-US"/>
+        </w:rPr>
+        <w:t xml:space="preserve"> </w:t>
       </w:r>
       <w:r>
         <w:rPr>
@@ -11554,21 +12444,21 @@
         </w:rPr>
         <w:t xml:space="preserve"> to store any kind of programming </w:t>
       </w:r>
-      <w:commentRangeStart w:id="355"/>
+      <w:commentRangeStart w:id="369"/>
       <w:r>
         <w:rPr>
           <w:lang w:val="en-US"/>
         </w:rPr>
         <w:t>algorithm</w:t>
       </w:r>
-      <w:commentRangeEnd w:id="355"/>
+      <w:commentRangeEnd w:id="369"/>
       <w:r>
         <w:rPr>
           <w:rStyle w:val="CommentReference"/>
           <w:spacing w:val="0"/>
           <w:lang w:val="en-US" w:eastAsia="en-US"/>
         </w:rPr>
-        <w:commentReference w:id="355"/>
+        <w:commentReference w:id="369"/>
       </w:r>
       <w:r>
         <w:rPr>
@@ -11592,7 +12482,21 @@
         <w:rPr>
           <w:lang w:val="en-US"/>
         </w:rPr>
-        <w:t>number labeled smartcontract instances which encode</w:t>
+        <w:t xml:space="preserve">number labeled </w:t>
+      </w:r>
+      <w:proofErr w:type="spellStart"/>
+      <w:r>
+        <w:rPr>
+          <w:lang w:val="en-US"/>
+        </w:rPr>
+        <w:t>smartcontract</w:t>
+      </w:r>
+      <w:proofErr w:type="spellEnd"/>
+      <w:r>
+        <w:rPr>
+          <w:lang w:val="en-US"/>
+        </w:rPr>
+        <w:t xml:space="preserve"> instances which encode</w:t>
       </w:r>
       <w:r>
         <w:rPr>
@@ -11698,7 +12602,21 @@
         <w:rPr>
           <w:lang w:val="en-US"/>
         </w:rPr>
-        <w:t>This work proposed the idea about implementing IHE XDS.b profile based on Blockchain technology in the goal to allow health document sharing between enterprises while reduce the friction that prevent</w:t>
+        <w:t xml:space="preserve">This work proposed the idea about implementing IHE </w:t>
+      </w:r>
+      <w:proofErr w:type="spellStart"/>
+      <w:r>
+        <w:rPr>
+          <w:lang w:val="en-US"/>
+        </w:rPr>
+        <w:t>XDS.b</w:t>
+      </w:r>
+      <w:proofErr w:type="spellEnd"/>
+      <w:r>
+        <w:rPr>
+          <w:lang w:val="en-US"/>
+        </w:rPr>
+        <w:t xml:space="preserve"> profile based on Blockchain technology in the goal to allow health document sharing between enterprises while reduce the friction that prevent</w:t>
       </w:r>
       <w:r>
         <w:rPr>
@@ -11784,7 +12702,7 @@
         </w:rPr>
         <w:t xml:space="preserve">. </w:t>
       </w:r>
-      <w:commentRangeStart w:id="356"/>
+      <w:commentRangeStart w:id="370"/>
       <w:r>
         <w:rPr>
           <w:color w:val="7030A0"/>
@@ -11792,7 +12710,7 @@
         </w:rPr>
         <w:t>However, there still several challenges about privacy of patient information that may need to be addressed depend on the organization adopting this concept.</w:t>
       </w:r>
-      <w:commentRangeEnd w:id="356"/>
+      <w:commentRangeEnd w:id="370"/>
       <w:r>
         <w:rPr>
           <w:rStyle w:val="CommentReference"/>
@@ -11800,7 +12718,7 @@
           <w:spacing w:val="0"/>
           <w:lang w:val="en-US" w:eastAsia="en-US"/>
         </w:rPr>
-        <w:commentReference w:id="356"/>
+        <w:commentReference w:id="370"/>
       </w:r>
     </w:p>
     <w:p>
@@ -12181,7 +13099,16 @@
           <w:szCs w:val="24"/>
         </w:rPr>
         <w:tab/>
-        <w:t>B. Weinelt, “Digital Transformation of Industries. Logistics Industry,” no. January, 2016, [Online]. Available: http://reports.weforum.org/digital-transformation/wp-content/blogs.dir/94/mp/files/pages/files/digital-enterprise-narrative-final-january-2016.pdf.</w:t>
+        <w:t>B. Weinelt, “Digital Transformation of Industries. Logistics Industry,” no. January, 2016, [Online]. Available: http://reports.weforum.org/digital-transformation/wp-content/blogs.dir/94/mp/files/pages/files/digital-enterprise-</w:t>
+      </w:r>
+      <w:r>
+        <w:rPr>
+          <w:noProof/>
+          <w:sz w:val="16"/>
+          <w:szCs w:val="24"/>
+        </w:rPr>
+        <w:lastRenderedPageBreak/>
+        <w:t>narrative-final-january-2016.pdf.</w:t>
       </w:r>
     </w:p>
     <w:p>
@@ -12243,16 +13170,7 @@
           <w:szCs w:val="24"/>
         </w:rPr>
         <w:tab/>
-        <w:t xml:space="preserve">HIPAA Journal, “Largest Healthcare Data Breaches of 2018.” </w:t>
-      </w:r>
-      <w:r>
-        <w:rPr>
-          <w:noProof/>
-          <w:sz w:val="16"/>
-          <w:szCs w:val="24"/>
-        </w:rPr>
-        <w:lastRenderedPageBreak/>
-        <w:t>https://www.hipaajournal.com/largest-healthcare-data-breaches-of-2018/ (accessed Apr. 27, 2019).</w:t>
+        <w:t>HIPAA Journal, “Largest Healthcare Data Breaches of 2018.” https://www.hipaajournal.com/largest-healthcare-data-breaches-of-2018/ (accessed Apr. 27, 2019).</w:t>
       </w:r>
     </w:p>
     <w:p>
@@ -12505,7 +13423,15 @@
           <w:sz w:val="16"/>
           <w:szCs w:val="24"/>
         </w:rPr>
-        <w:t>, no. June, pp. 557–564, 2017, doi: 10.1109/BigDataCongress.2017.85.</w:t>
+        <w:t xml:space="preserve">, no. June, pp. 557–564, 2017, doi: </w:t>
+      </w:r>
+      <w:r>
+        <w:rPr>
+          <w:noProof/>
+          <w:sz w:val="16"/>
+          <w:szCs w:val="24"/>
+        </w:rPr>
+        <w:t>10.1109/BigDataCongress.2017.85.</w:t>
       </w:r>
     </w:p>
     <w:p>
@@ -12554,15 +13480,7 @@
           <w:sz w:val="16"/>
           <w:szCs w:val="24"/>
         </w:rPr>
-        <w:t xml:space="preserve">, p. 59, </w:t>
-      </w:r>
-      <w:r>
-        <w:rPr>
-          <w:noProof/>
-          <w:sz w:val="16"/>
-          <w:szCs w:val="24"/>
-        </w:rPr>
-        <w:t>2018, doi: 10.6028/NIST.IR.8202.</w:t>
+        <w:t>, p. 59, 2018, doi: 10.6028/NIST.IR.8202.</w:t>
       </w:r>
     </w:p>
     <w:p>
@@ -12993,7 +13911,7 @@
 
 <file path=word/comments.xml><?xml version="1.0" encoding="utf-8"?>
 <w:comments xmlns:wpc="http://schemas.microsoft.com/office/word/2010/wordprocessingCanvas" xmlns:cx="http://schemas.microsoft.com/office/drawing/2014/chartex" xmlns:cx1="http://schemas.microsoft.com/office/drawing/2015/9/8/chartex" xmlns:cx2="http://schemas.microsoft.com/office/drawing/2015/10/21/chartex" xmlns:cx3="http://schemas.microsoft.com/office/drawing/2016/5/9/chartex" xmlns:cx4="http://schemas.microsoft.com/office/drawing/2016/5/10/chartex" xmlns:cx5="http://schemas.microsoft.com/office/drawing/2016/5/11/chartex" xmlns:cx6="http://schemas.microsoft.com/office/drawing/2016/5/12/chartex" xmlns:cx7="http://schemas.microsoft.com/office/drawing/2016/5/13/chartex" xmlns:cx8="http://schemas.microsoft.com/office/drawing/2016/5/14/chartex" xmlns:mc="http://schemas.openxmlformats.org/markup-compatibility/2006" xmlns:aink="http://schemas.microsoft.com/office/drawing/2016/ink" xmlns:am3d="http://schemas.microsoft.com/office/drawing/2017/model3d" xmlns:o="urn:schemas-microsoft-com:office:office" xmlns:r="http://schemas.openxmlformats.org/officeDocument/2006/relationships" xmlns:m="http://schemas.openxmlformats.org/officeDocument/2006/math" xmlns:v="urn:schemas-microsoft-com:vml" xmlns:wp14="http://schemas.microsoft.com/office/word/2010/wordprocessingDrawing" xmlns:wp="http://schemas.openxmlformats.org/drawingml/2006/wordprocessingDrawing" xmlns:w10="urn:schemas-microsoft-com:office:word" xmlns:w="http://schemas.openxmlformats.org/wordprocessingml/2006/main" xmlns:w14="http://schemas.microsoft.com/office/word/2010/wordml" xmlns:w15="http://schemas.microsoft.com/office/word/2012/wordml" xmlns:w16cex="http://schemas.microsoft.com/office/word/2018/wordml/cex" xmlns:w16cid="http://schemas.microsoft.com/office/word/2016/wordml/cid" xmlns:w16="http://schemas.microsoft.com/office/word/2018/wordml" xmlns:w16se="http://schemas.microsoft.com/office/word/2015/wordml/symex" xmlns:wpg="http://schemas.microsoft.com/office/word/2010/wordprocessingGroup" xmlns:wpi="http://schemas.microsoft.com/office/word/2010/wordprocessingInk" xmlns:wne="http://schemas.microsoft.com/office/word/2006/wordml" xmlns:wps="http://schemas.microsoft.com/office/word/2010/wordprocessingShape" mc:Ignorable="w14 w15 w16se w16cid w16 w16cex wp14">
-  <w:comment w:id="355" w:author="Pat Mongkolwat" w:date="2020-07-07T17:43:00Z" w:initials="PM">
+  <w:comment w:id="369" w:author="Pat Mongkolwat" w:date="2020-07-07T17:43:00Z" w:initials="PM">
     <w:p>
       <w:pPr>
         <w:pStyle w:val="CommentText"/>
@@ -13009,7 +13927,7 @@
       </w:r>
     </w:p>
   </w:comment>
-  <w:comment w:id="356" w:author="Pat Mongkolwat" w:date="2020-07-07T17:45:00Z" w:initials="PM">
+  <w:comment w:id="370" w:author="Pat Mongkolwat" w:date="2020-07-07T17:45:00Z" w:initials="PM">
     <w:p>
       <w:pPr>
         <w:pStyle w:val="CommentText"/>
@@ -14696,6 +15614,7 @@
     <w:lsdException w:name="HTML Sample" w:semiHidden="1" w:unhideWhenUsed="1"/>
     <w:lsdException w:name="HTML Typewriter" w:semiHidden="1" w:unhideWhenUsed="1"/>
     <w:lsdException w:name="HTML Variable" w:semiHidden="1" w:unhideWhenUsed="1"/>
+    <w:lsdException w:name="Normal Table" w:semiHidden="1" w:unhideWhenUsed="1"/>
     <w:lsdException w:name="annotation subject" w:semiHidden="1" w:unhideWhenUsed="1"/>
     <w:lsdException w:name="No List" w:semiHidden="1" w:unhideWhenUsed="1"/>
     <w:lsdException w:name="Outline List 1" w:semiHidden="1" w:unhideWhenUsed="1"/>
@@ -14738,8 +15657,11 @@
     <w:lsdException w:name="Table Contemporary" w:semiHidden="1" w:unhideWhenUsed="1"/>
     <w:lsdException w:name="Table Elegant" w:semiHidden="1" w:unhideWhenUsed="1"/>
     <w:lsdException w:name="Table Professional" w:semiHidden="1" w:unhideWhenUsed="1"/>
+    <w:lsdException w:name="Table Subtle 1" w:semiHidden="1" w:unhideWhenUsed="1"/>
     <w:lsdException w:name="Table Subtle 2" w:semiHidden="1" w:unhideWhenUsed="1"/>
     <w:lsdException w:name="Table Web 1" w:semiHidden="1" w:unhideWhenUsed="1"/>
+    <w:lsdException w:name="Table Web 2" w:semiHidden="1" w:unhideWhenUsed="1"/>
+    <w:lsdException w:name="Table Web 3" w:semiHidden="1" w:unhideWhenUsed="1"/>
     <w:lsdException w:name="Balloon Text" w:semiHidden="1" w:unhideWhenUsed="1"/>
     <w:lsdException w:name="Table Theme" w:semiHidden="1" w:unhideWhenUsed="1"/>
     <w:lsdException w:name="Placeholder Text" w:semiHidden="1" w:uiPriority="99"/>

--- a/Document/Paper/Paper Draft 6.docx
+++ b/Document/Paper/Paper Draft 6.docx
@@ -762,310 +762,308 @@
           <w:i/>
           <w:iCs/>
         </w:rPr>
-        <w:t>Enterprise Document Sharing (</w:t>
-      </w:r>
-      <w:proofErr w:type="spellStart"/>
+        <w:t>Enterprise Document Sharing (XDS.b) profile</w:t>
+      </w:r>
       <w:r>
         <w:rPr>
           <w:i/>
           <w:iCs/>
         </w:rPr>
-        <w:t>XDS.b</w:t>
-      </w:r>
-      <w:proofErr w:type="spellEnd"/>
+        <w:t xml:space="preserve"> that</w:t>
+      </w:r>
       <w:r>
         <w:rPr>
           <w:i/>
           <w:iCs/>
         </w:rPr>
-        <w:t>) profile</w:t>
+        <w:t xml:space="preserve"> </w:t>
       </w:r>
       <w:r>
         <w:rPr>
           <w:i/>
           <w:iCs/>
         </w:rPr>
-        <w:t xml:space="preserve"> that</w:t>
+        <w:t>allows</w:t>
       </w:r>
       <w:r>
         <w:rPr>
           <w:i/>
           <w:iCs/>
         </w:rPr>
-        <w:t xml:space="preserve"> </w:t>
+        <w:t xml:space="preserve"> the adopted organizations to share health document</w:t>
       </w:r>
       <w:r>
         <w:rPr>
           <w:i/>
           <w:iCs/>
         </w:rPr>
-        <w:t>allows</w:t>
+        <w:t>s</w:t>
       </w:r>
       <w:r>
         <w:rPr>
           <w:i/>
           <w:iCs/>
         </w:rPr>
-        <w:t xml:space="preserve"> the adopted organizations to share health document</w:t>
+        <w:t xml:space="preserve"> between </w:t>
       </w:r>
       <w:r>
         <w:rPr>
           <w:i/>
           <w:iCs/>
         </w:rPr>
-        <w:t>s</w:t>
+        <w:t>institutions</w:t>
       </w:r>
       <w:r>
         <w:rPr>
           <w:i/>
           <w:iCs/>
         </w:rPr>
-        <w:t xml:space="preserve"> between </w:t>
+        <w:t>.</w:t>
       </w:r>
       <w:r>
         <w:rPr>
           <w:i/>
           <w:iCs/>
         </w:rPr>
-        <w:t>institutions</w:t>
+        <w:t xml:space="preserve"> Security issues were not </w:t>
       </w:r>
       <w:r>
         <w:rPr>
           <w:i/>
           <w:iCs/>
         </w:rPr>
-        <w:t>.</w:t>
+        <w:t>a focal point</w:t>
       </w:r>
       <w:r>
         <w:rPr>
           <w:i/>
           <w:iCs/>
         </w:rPr>
-        <w:t xml:space="preserve"> Security issues were not </w:t>
+        <w:t xml:space="preserve"> at the time of its inception</w:t>
       </w:r>
       <w:r>
         <w:rPr>
           <w:i/>
           <w:iCs/>
         </w:rPr>
-        <w:t>a focal point</w:t>
+        <w:t>.</w:t>
       </w:r>
       <w:r>
         <w:rPr>
           <w:i/>
           <w:iCs/>
         </w:rPr>
-        <w:t xml:space="preserve"> at the time of its inception</w:t>
+        <w:t xml:space="preserve"> </w:t>
       </w:r>
       <w:r>
         <w:rPr>
           <w:i/>
           <w:iCs/>
         </w:rPr>
-        <w:t>.</w:t>
+        <w:t>Healthcare domain has become</w:t>
       </w:r>
       <w:r>
         <w:rPr>
           <w:i/>
           <w:iCs/>
         </w:rPr>
-        <w:t xml:space="preserve"> </w:t>
+        <w:t xml:space="preserve"> a major target in </w:t>
       </w:r>
       <w:r>
         <w:rPr>
           <w:i/>
           <w:iCs/>
         </w:rPr>
-        <w:t>Healthcare domain has become</w:t>
+        <w:t xml:space="preserve">emerging cyber-security threats. These threats increase difficulty to </w:t>
       </w:r>
       <w:r>
         <w:rPr>
           <w:i/>
           <w:iCs/>
         </w:rPr>
-        <w:t xml:space="preserve"> a major target in </w:t>
+        <w:t>maintain</w:t>
       </w:r>
       <w:r>
         <w:rPr>
           <w:i/>
           <w:iCs/>
         </w:rPr>
-        <w:t xml:space="preserve">emerging cyber-security threats. These threats increase difficulty to </w:t>
+        <w:t xml:space="preserve"> secured</w:t>
       </w:r>
       <w:r>
         <w:rPr>
           <w:i/>
           <w:iCs/>
         </w:rPr>
-        <w:t>maintain</w:t>
+        <w:t xml:space="preserve"> </w:t>
       </w:r>
       <w:r>
         <w:rPr>
           <w:i/>
           <w:iCs/>
         </w:rPr>
-        <w:t xml:space="preserve"> secured</w:t>
+        <w:t>health information sharing network</w:t>
       </w:r>
       <w:r>
         <w:rPr>
           <w:i/>
           <w:iCs/>
         </w:rPr>
-        <w:t xml:space="preserve"> </w:t>
+        <w:t>.</w:t>
       </w:r>
       <w:r>
         <w:rPr>
           <w:i/>
           <w:iCs/>
         </w:rPr>
-        <w:t>health information sharing network</w:t>
+        <w:t xml:space="preserve"> These cyberthreats can </w:t>
       </w:r>
       <w:r>
         <w:rPr>
           <w:i/>
           <w:iCs/>
         </w:rPr>
-        <w:t>.</w:t>
+        <w:t xml:space="preserve">compromise </w:t>
       </w:r>
       <w:r>
         <w:rPr>
           <w:i/>
           <w:iCs/>
         </w:rPr>
-        <w:t xml:space="preserve"> These cyberthreats can </w:t>
+        <w:t>integrity and availability of data</w:t>
       </w:r>
       <w:r>
         <w:rPr>
           <w:i/>
           <w:iCs/>
         </w:rPr>
-        <w:t xml:space="preserve">compromise </w:t>
+        <w:t xml:space="preserve"> and</w:t>
       </w:r>
       <w:r>
         <w:rPr>
           <w:i/>
           <w:iCs/>
         </w:rPr>
-        <w:t>integrity and availability of data</w:t>
+        <w:t xml:space="preserve"> effect</w:t>
       </w:r>
       <w:r>
         <w:rPr>
           <w:i/>
           <w:iCs/>
         </w:rPr>
-        <w:t xml:space="preserve"> and</w:t>
+        <w:t xml:space="preserve"> patient’s life. Blockchain technology</w:t>
       </w:r>
       <w:r>
         <w:rPr>
           <w:i/>
           <w:iCs/>
         </w:rPr>
-        <w:t xml:space="preserve"> effect</w:t>
+        <w:t xml:space="preserve"> can be used</w:t>
       </w:r>
       <w:r>
         <w:rPr>
           <w:i/>
           <w:iCs/>
         </w:rPr>
-        <w:t xml:space="preserve"> patient’s life. Blockchain technology</w:t>
+        <w:t xml:space="preserve"> to solve health information sharing issue</w:t>
       </w:r>
       <w:r>
         <w:rPr>
           <w:i/>
           <w:iCs/>
         </w:rPr>
-        <w:t xml:space="preserve"> can be used</w:t>
+        <w:t>s</w:t>
       </w:r>
       <w:r>
         <w:rPr>
           <w:i/>
           <w:iCs/>
         </w:rPr>
-        <w:t xml:space="preserve"> to solve health information sharing issue</w:t>
+        <w:t xml:space="preserve">. </w:t>
       </w:r>
       <w:r>
         <w:rPr>
           <w:i/>
           <w:iCs/>
         </w:rPr>
-        <w:t>s</w:t>
+        <w:t xml:space="preserve">A novel </w:t>
       </w:r>
       <w:r>
         <w:rPr>
           <w:i/>
           <w:iCs/>
         </w:rPr>
-        <w:t xml:space="preserve">. </w:t>
+        <w:t>method</w:t>
       </w:r>
       <w:r>
         <w:rPr>
           <w:i/>
           <w:iCs/>
         </w:rPr>
-        <w:t xml:space="preserve">A novel </w:t>
+        <w:t xml:space="preserve"> using</w:t>
       </w:r>
       <w:r>
         <w:rPr>
           <w:i/>
           <w:iCs/>
         </w:rPr>
-        <w:t>method</w:t>
+        <w:t xml:space="preserve"> Blockchain technology </w:t>
       </w:r>
       <w:r>
         <w:rPr>
           <w:i/>
           <w:iCs/>
         </w:rPr>
-        <w:t xml:space="preserve"> using</w:t>
+        <w:t>to ensure</w:t>
       </w:r>
       <w:r>
         <w:rPr>
           <w:i/>
           <w:iCs/>
         </w:rPr>
-        <w:t xml:space="preserve"> Blockchain technology </w:t>
+        <w:t xml:space="preserve"> </w:t>
       </w:r>
       <w:r>
         <w:rPr>
           <w:i/>
           <w:iCs/>
         </w:rPr>
-        <w:t>to ensure</w:t>
+        <w:t>health information</w:t>
       </w:r>
       <w:r>
         <w:rPr>
           <w:i/>
           <w:iCs/>
         </w:rPr>
-        <w:t xml:space="preserve"> </w:t>
+        <w:t xml:space="preserve"> integrity and availability is demonstrated</w:t>
       </w:r>
       <w:r>
         <w:rPr>
           <w:i/>
           <w:iCs/>
         </w:rPr>
-        <w:t>health information</w:t>
+        <w:t>,</w:t>
       </w:r>
       <w:r>
         <w:rPr>
           <w:i/>
           <w:iCs/>
         </w:rPr>
-        <w:t xml:space="preserve"> integrity and availability is demonstrated</w:t>
+        <w:t xml:space="preserve"> allow</w:t>
       </w:r>
       <w:r>
         <w:rPr>
           <w:i/>
           <w:iCs/>
         </w:rPr>
-        <w:t>,</w:t>
+        <w:t>ing</w:t>
       </w:r>
       <w:r>
         <w:rPr>
           <w:i/>
           <w:iCs/>
         </w:rPr>
-        <w:t xml:space="preserve"> allow</w:t>
+        <w:t xml:space="preserve"> health document sharing through decentralized network while address</w:t>
       </w:r>
       <w:r>
         <w:rPr>
@@ -1079,34 +1077,20 @@
           <w:i/>
           <w:iCs/>
         </w:rPr>
-        <w:t xml:space="preserve"> health document sharing through decentralized network while address</w:t>
+        <w:t xml:space="preserve"> cyber-security issue</w:t>
       </w:r>
       <w:r>
         <w:rPr>
           <w:i/>
           <w:iCs/>
         </w:rPr>
-        <w:t>ing</w:t>
+        <w:t>s</w:t>
       </w:r>
       <w:r>
         <w:rPr>
           <w:i/>
           <w:iCs/>
         </w:rPr>
-        <w:t xml:space="preserve"> cyber-security issue</w:t>
-      </w:r>
-      <w:r>
-        <w:rPr>
-          <w:i/>
-          <w:iCs/>
-        </w:rPr>
-        <w:t>s</w:t>
-      </w:r>
-      <w:r>
-        <w:rPr>
-          <w:i/>
-          <w:iCs/>
-        </w:rPr>
         <w:t xml:space="preserve"> through unique characteristics of Blockchain technology.</w:t>
       </w:r>
     </w:p>
@@ -1119,21 +1103,8 @@
           <w:t>Keywords—</w:t>
         </w:r>
         <w:r>
-          <w:t xml:space="preserve">health information, interoperability, information sharing, information security, blockchain, smart contract, </w:t>
-        </w:r>
-        <w:proofErr w:type="spellStart"/>
-        <w:r>
-          <w:t>ihe</w:t>
-        </w:r>
-        <w:proofErr w:type="spellEnd"/>
-        <w:r>
-          <w:t xml:space="preserve">, </w:t>
-        </w:r>
-        <w:proofErr w:type="spellStart"/>
-        <w:r>
-          <w:t>xds</w:t>
-        </w:r>
-        <w:proofErr w:type="spellEnd"/>
+          <w:t>health information, interoperability, information sharing, information security, blockchain, smart contract, ihe, xds</w:t>
+        </w:r>
         <w:r>
           <w:t xml:space="preserve"> </w:t>
         </w:r>
@@ -1844,21 +1815,7 @@
         <w:rPr>
           <w:lang w:val="en-US"/>
         </w:rPr>
-        <w:t>Sharing (</w:t>
-      </w:r>
-      <w:proofErr w:type="spellStart"/>
-      <w:r>
-        <w:rPr>
-          <w:lang w:val="en-US"/>
-        </w:rPr>
-        <w:t>XDS.b</w:t>
-      </w:r>
-      <w:proofErr w:type="spellEnd"/>
-      <w:r>
-        <w:rPr>
-          <w:lang w:val="en-US"/>
-        </w:rPr>
-        <w:t xml:space="preserve">) Profile </w:t>
+        <w:t xml:space="preserve">Sharing (XDS.b) Profile </w:t>
       </w:r>
       <w:r>
         <w:rPr>
@@ -2039,7 +1996,31 @@
           <w:rPr>
             <w:lang w:val="en-US"/>
           </w:rPr>
-          <w:t xml:space="preserve">According to </w:t>
+          <w:t>A</w:t>
+        </w:r>
+      </w:ins>
+      <w:ins w:id="10" w:author="PCep" w:date="2020-10-06T15:16:00Z">
+        <w:r>
+          <w:rPr>
+            <w:lang w:val="en-US"/>
+          </w:rPr>
+          <w:t>s mentioned in</w:t>
+        </w:r>
+      </w:ins>
+      <w:ins w:id="11" w:author="SemiA Petnathean" w:date="2020-10-01T07:07:00Z">
+        <w:del w:id="12" w:author="PCep" w:date="2020-10-06T15:16:00Z">
+          <w:r>
+            <w:rPr>
+              <w:lang w:val="en-US"/>
+            </w:rPr>
+            <w:delText>ccording to</w:delText>
+          </w:r>
+        </w:del>
+        <w:r>
+          <w:rPr>
+            <w:lang w:val="en-US"/>
+          </w:rPr>
+          <w:t xml:space="preserve"> </w:t>
         </w:r>
         <w:r>
           <w:rPr>
@@ -2076,14 +2057,152 @@
           <w:rPr>
             <w:lang w:val="en-US"/>
           </w:rPr>
-          <w:t>, m</w:t>
-        </w:r>
-      </w:ins>
-      <w:del w:id="10" w:author="SemiA Petnathean" w:date="2020-10-01T07:07:00Z">
+          <w:t xml:space="preserve">, </w:t>
+        </w:r>
+      </w:ins>
+      <w:ins w:id="13" w:author="PCep" w:date="2020-10-06T15:17:00Z">
         <w:r>
           <w:rPr>
             <w:lang w:val="en-US"/>
           </w:rPr>
+          <w:t>an increase in the number of patient records</w:t>
+        </w:r>
+      </w:ins>
+      <w:ins w:id="14" w:author="PCep" w:date="2020-10-06T15:18:00Z">
+        <w:r>
+          <w:rPr>
+            <w:lang w:val="en-US"/>
+          </w:rPr>
+          <w:t xml:space="preserve"> beached</w:t>
+        </w:r>
+      </w:ins>
+      <w:ins w:id="15" w:author="PCep" w:date="2020-10-06T15:19:00Z">
+        <w:r>
+          <w:rPr>
+            <w:lang w:val="en-US"/>
+          </w:rPr>
+          <w:t xml:space="preserve"> was noticed in every years from 2012-201</w:t>
+        </w:r>
+      </w:ins>
+      <w:ins w:id="16" w:author="PCep" w:date="2020-10-06T15:22:00Z">
+        <w:r>
+          <w:rPr>
+            <w:lang w:val="en-US"/>
+          </w:rPr>
+          <w:t>4</w:t>
+        </w:r>
+      </w:ins>
+      <w:ins w:id="17" w:author="PCep" w:date="2020-10-06T15:25:00Z">
+        <w:r>
+          <w:rPr>
+            <w:lang w:val="en-US"/>
+          </w:rPr>
+          <w:t>.</w:t>
+        </w:r>
+      </w:ins>
+      <w:ins w:id="18" w:author="PCep" w:date="2020-10-06T15:22:00Z">
+        <w:r>
+          <w:rPr>
+            <w:lang w:val="en-US"/>
+          </w:rPr>
+          <w:t xml:space="preserve"> </w:t>
+        </w:r>
+      </w:ins>
+      <w:ins w:id="19" w:author="PCep" w:date="2020-10-06T15:25:00Z">
+        <w:r>
+          <w:rPr>
+            <w:lang w:val="en-US"/>
+          </w:rPr>
+          <w:t>T</w:t>
+        </w:r>
+      </w:ins>
+      <w:ins w:id="20" w:author="PCep" w:date="2020-10-06T15:22:00Z">
+        <w:r>
+          <w:rPr>
+            <w:lang w:val="en-US"/>
+          </w:rPr>
+          <w:t>here are experts estimate</w:t>
+        </w:r>
+      </w:ins>
+      <w:ins w:id="21" w:author="PCep" w:date="2020-10-06T15:23:00Z">
+        <w:r>
+          <w:rPr>
+            <w:lang w:val="en-US"/>
+          </w:rPr>
+          <w:t>d the number of ransomware attacks on healthcare institute to b</w:t>
+        </w:r>
+      </w:ins>
+      <w:ins w:id="22" w:author="PCep" w:date="2020-10-06T15:24:00Z">
+        <w:r>
+          <w:rPr>
+            <w:lang w:val="en-US"/>
+          </w:rPr>
+          <w:t>e close to 1,000 per day</w:t>
+        </w:r>
+      </w:ins>
+      <w:ins w:id="23" w:author="PCep" w:date="2020-10-06T15:25:00Z">
+        <w:r>
+          <w:rPr>
+            <w:lang w:val="en-US"/>
+          </w:rPr>
+          <w:t xml:space="preserve"> in 2015, which is 35% more tha</w:t>
+        </w:r>
+      </w:ins>
+      <w:ins w:id="24" w:author="PCep" w:date="2020-10-06T15:26:00Z">
+        <w:r>
+          <w:rPr>
+            <w:lang w:val="en-US"/>
+          </w:rPr>
+          <w:t>n the previous year</w:t>
+        </w:r>
+      </w:ins>
+      <w:ins w:id="25" w:author="PCep" w:date="2020-10-06T15:19:00Z">
+        <w:r>
+          <w:rPr>
+            <w:lang w:val="en-US"/>
+          </w:rPr>
+          <w:t>.</w:t>
+        </w:r>
+      </w:ins>
+      <w:ins w:id="26" w:author="PCep" w:date="2020-10-06T15:26:00Z">
+        <w:r>
+          <w:rPr>
+            <w:lang w:val="en-US"/>
+          </w:rPr>
+          <w:t xml:space="preserve"> The number even rose to 4,000 attacks on certain days according to a repo</w:t>
+        </w:r>
+      </w:ins>
+      <w:ins w:id="27" w:author="PCep" w:date="2020-10-06T15:27:00Z">
+        <w:r>
+          <w:rPr>
+            <w:lang w:val="en-US"/>
+          </w:rPr>
+          <w:t>rt published by Symantec in 2016.</w:t>
+        </w:r>
+      </w:ins>
+      <w:ins w:id="28" w:author="PCep" w:date="2020-10-06T15:19:00Z">
+        <w:r>
+          <w:rPr>
+            <w:lang w:val="en-US"/>
+          </w:rPr>
+          <w:t xml:space="preserve"> M</w:t>
+        </w:r>
+      </w:ins>
+      <w:ins w:id="29" w:author="SemiA Petnathean" w:date="2020-10-01T07:07:00Z">
+        <w:del w:id="30" w:author="PCep" w:date="2020-10-06T15:19:00Z">
+          <w:r>
+            <w:rPr>
+              <w:lang w:val="en-US"/>
+            </w:rPr>
+            <w:delText>m</w:delText>
+          </w:r>
+        </w:del>
+      </w:ins>
+      <w:del w:id="31" w:author="SemiA Petnathean" w:date="2020-10-01T07:07:00Z">
+        <w:r>
+          <w:rPr>
+            <w:lang w:val="en-US"/>
+          </w:rPr>
           <w:delText>M</w:delText>
         </w:r>
       </w:del>
@@ -2105,7 +2224,7 @@
         </w:rPr>
         <w:t xml:space="preserve"> </w:t>
       </w:r>
-      <w:del w:id="11" w:author="SemiA Petnathean" w:date="2020-10-01T07:04:00Z">
+      <w:del w:id="32" w:author="SemiA Petnathean" w:date="2020-10-01T07:04:00Z">
         <w:r>
           <w:rPr>
             <w:lang w:val="en-US"/>
@@ -2289,15 +2408,15 @@
         </w:rPr>
         <w:t xml:space="preserve"> </w:t>
       </w:r>
-      <w:moveFromRangeStart w:id="12" w:author="SemiA Petnathean" w:date="2020-09-13T18:17:00Z" w:name="move50913490"/>
-      <w:moveFrom w:id="13" w:author="SemiA Petnathean" w:date="2020-09-13T18:17:00Z">
+      <w:moveFromRangeStart w:id="33" w:author="SemiA Petnathean" w:date="2020-09-13T18:17:00Z" w:name="move50913490"/>
+      <w:moveFrom w:id="34" w:author="SemiA Petnathean" w:date="2020-09-13T18:17:00Z">
         <w:r>
           <w:rPr>
             <w:rFonts w:cstheme="minorBidi"/>
             <w:color w:val="FF0000"/>
             <w:szCs w:val="25"/>
             <w:lang w:val="en-US" w:bidi="th-TH"/>
-            <w:rPrChange w:id="14" w:author="SemiA Petnathean" w:date="2020-09-13T17:18:00Z">
+            <w:rPrChange w:id="35" w:author="SemiA Petnathean" w:date="2020-09-13T17:18:00Z">
               <w:rPr>
                 <w:rFonts w:cstheme="minorBidi"/>
                 <w:szCs w:val="25"/>
@@ -2313,7 +2432,7 @@
             <w:color w:val="FF0000"/>
             <w:szCs w:val="25"/>
             <w:lang w:val="en-US" w:bidi="th-TH"/>
-            <w:rPrChange w:id="15" w:author="SemiA Petnathean" w:date="2020-09-13T17:18:00Z">
+            <w:rPrChange w:id="36" w:author="SemiA Petnathean" w:date="2020-09-13T17:18:00Z">
               <w:rPr>
                 <w:rFonts w:cstheme="minorBidi"/>
                 <w:szCs w:val="25"/>
@@ -2329,7 +2448,7 @@
             <w:color w:val="FF0000"/>
             <w:szCs w:val="25"/>
             <w:lang w:val="en-US" w:bidi="th-TH"/>
-            <w:rPrChange w:id="16" w:author="SemiA Petnathean" w:date="2020-09-13T17:18:00Z">
+            <w:rPrChange w:id="37" w:author="SemiA Petnathean" w:date="2020-09-13T17:18:00Z">
               <w:rPr>
                 <w:rFonts w:cstheme="minorBidi"/>
                 <w:szCs w:val="25"/>
@@ -2345,7 +2464,7 @@
             <w:color w:val="FF0000"/>
             <w:szCs w:val="25"/>
             <w:lang w:val="en-US" w:bidi="th-TH"/>
-            <w:rPrChange w:id="17" w:author="SemiA Petnathean" w:date="2020-09-13T17:18:00Z">
+            <w:rPrChange w:id="38" w:author="SemiA Petnathean" w:date="2020-09-13T17:18:00Z">
               <w:rPr>
                 <w:rFonts w:cstheme="minorBidi"/>
                 <w:szCs w:val="25"/>
@@ -2361,7 +2480,7 @@
             <w:color w:val="FF0000"/>
             <w:szCs w:val="25"/>
             <w:lang w:val="en-US" w:bidi="th-TH"/>
-            <w:rPrChange w:id="18" w:author="SemiA Petnathean" w:date="2020-09-13T17:18:00Z">
+            <w:rPrChange w:id="39" w:author="SemiA Petnathean" w:date="2020-09-13T17:18:00Z">
               <w:rPr>
                 <w:rFonts w:cstheme="minorBidi"/>
                 <w:szCs w:val="25"/>
@@ -2377,7 +2496,7 @@
             <w:color w:val="FF0000"/>
             <w:szCs w:val="25"/>
             <w:lang w:val="en-US" w:bidi="th-TH"/>
-            <w:rPrChange w:id="19" w:author="SemiA Petnathean" w:date="2020-09-13T17:18:00Z">
+            <w:rPrChange w:id="40" w:author="SemiA Petnathean" w:date="2020-09-13T17:18:00Z">
               <w:rPr>
                 <w:rFonts w:cstheme="minorBidi"/>
                 <w:szCs w:val="25"/>
@@ -2393,7 +2512,7 @@
             <w:color w:val="FF0000"/>
             <w:szCs w:val="25"/>
             <w:lang w:val="en-US" w:bidi="th-TH"/>
-            <w:rPrChange w:id="20" w:author="SemiA Petnathean" w:date="2020-09-13T17:18:00Z">
+            <w:rPrChange w:id="41" w:author="SemiA Petnathean" w:date="2020-09-13T17:18:00Z">
               <w:rPr>
                 <w:rFonts w:cstheme="minorBidi"/>
                 <w:szCs w:val="25"/>
@@ -2409,7 +2528,7 @@
             <w:color w:val="FF0000"/>
             <w:szCs w:val="25"/>
             <w:lang w:val="en-US" w:bidi="th-TH"/>
-            <w:rPrChange w:id="21" w:author="SemiA Petnathean" w:date="2020-09-13T17:18:00Z">
+            <w:rPrChange w:id="42" w:author="SemiA Petnathean" w:date="2020-09-13T17:18:00Z">
               <w:rPr>
                 <w:rFonts w:cstheme="minorBidi"/>
                 <w:szCs w:val="25"/>
@@ -2425,7 +2544,7 @@
             <w:color w:val="FF0000"/>
             <w:szCs w:val="25"/>
             <w:lang w:val="en-US" w:bidi="th-TH"/>
-            <w:rPrChange w:id="22" w:author="SemiA Petnathean" w:date="2020-09-13T17:18:00Z">
+            <w:rPrChange w:id="43" w:author="SemiA Petnathean" w:date="2020-09-13T17:18:00Z">
               <w:rPr>
                 <w:rFonts w:cstheme="minorBidi"/>
                 <w:szCs w:val="25"/>
@@ -2441,7 +2560,7 @@
             <w:color w:val="FF0000"/>
             <w:szCs w:val="25"/>
             <w:lang w:val="en-US" w:bidi="th-TH"/>
-            <w:rPrChange w:id="23" w:author="SemiA Petnathean" w:date="2020-09-13T17:18:00Z">
+            <w:rPrChange w:id="44" w:author="SemiA Petnathean" w:date="2020-09-13T17:18:00Z">
               <w:rPr>
                 <w:rFonts w:cstheme="minorBidi"/>
                 <w:szCs w:val="25"/>
@@ -2458,7 +2577,7 @@
             <w:color w:val="FF0000"/>
             <w:szCs w:val="25"/>
             <w:lang w:val="en-US" w:bidi="th-TH"/>
-            <w:rPrChange w:id="24" w:author="SemiA Petnathean" w:date="2020-09-13T17:18:00Z">
+            <w:rPrChange w:id="45" w:author="SemiA Petnathean" w:date="2020-09-13T17:18:00Z">
               <w:rPr>
                 <w:rFonts w:cstheme="minorBidi"/>
                 <w:noProof/>
@@ -2475,7 +2594,7 @@
             <w:color w:val="FF0000"/>
             <w:szCs w:val="25"/>
             <w:lang w:val="en-US" w:bidi="th-TH"/>
-            <w:rPrChange w:id="25" w:author="SemiA Petnathean" w:date="2020-09-13T17:18:00Z">
+            <w:rPrChange w:id="46" w:author="SemiA Petnathean" w:date="2020-09-13T17:18:00Z">
               <w:rPr>
                 <w:rFonts w:cstheme="minorBidi"/>
                 <w:szCs w:val="25"/>
@@ -2491,7 +2610,7 @@
             <w:color w:val="FF0000"/>
             <w:szCs w:val="25"/>
             <w:lang w:val="en-US" w:bidi="th-TH"/>
-            <w:rPrChange w:id="26" w:author="SemiA Petnathean" w:date="2020-09-13T17:18:00Z">
+            <w:rPrChange w:id="47" w:author="SemiA Petnathean" w:date="2020-09-13T17:18:00Z">
               <w:rPr>
                 <w:rFonts w:cstheme="minorBidi"/>
                 <w:szCs w:val="25"/>
@@ -2507,7 +2626,7 @@
             <w:color w:val="FF0000"/>
             <w:szCs w:val="25"/>
             <w:lang w:val="en-US" w:bidi="th-TH"/>
-            <w:rPrChange w:id="27" w:author="SemiA Petnathean" w:date="2020-09-13T17:18:00Z">
+            <w:rPrChange w:id="48" w:author="SemiA Petnathean" w:date="2020-09-13T17:18:00Z">
               <w:rPr>
                 <w:rFonts w:cstheme="minorBidi"/>
                 <w:szCs w:val="25"/>
@@ -2518,8 +2637,8 @@
           <w:t xml:space="preserve"> </w:t>
         </w:r>
       </w:moveFrom>
-      <w:moveFromRangeEnd w:id="12"/>
-      <w:del w:id="28" w:author="SemiA Petnathean" w:date="2020-09-14T05:59:00Z">
+      <w:moveFromRangeEnd w:id="33"/>
+      <w:del w:id="49" w:author="SemiA Petnathean" w:date="2020-09-14T05:59:00Z">
         <w:r>
           <w:rPr>
             <w:rFonts w:cstheme="minorBidi"/>
@@ -2537,7 +2656,7 @@
           <w:delText xml:space="preserve"> in this work we propose another approach to make the technology more compatible with implementation on healthcare information.</w:delText>
         </w:r>
       </w:del>
-      <w:del w:id="29" w:author="SemiA Petnathean" w:date="2020-09-13T20:38:00Z">
+      <w:del w:id="50" w:author="SemiA Petnathean" w:date="2020-09-13T20:38:00Z">
         <w:r>
           <w:rPr>
             <w:rFonts w:cstheme="minorBidi"/>
@@ -2547,7 +2666,7 @@
           <w:delText xml:space="preserve"> With </w:delText>
         </w:r>
       </w:del>
-      <w:del w:id="30" w:author="SemiA Petnathean" w:date="2020-09-14T05:59:00Z">
+      <w:del w:id="51" w:author="SemiA Petnathean" w:date="2020-09-14T05:59:00Z">
         <w:r>
           <w:rPr>
             <w:rFonts w:cstheme="minorBidi"/>
@@ -2557,7 +2676,7 @@
           <w:delText>IHE XDS.b Profile serve its purpose as central hub for health document exchange between different enterprises</w:delText>
         </w:r>
       </w:del>
-      <w:del w:id="31" w:author="SemiA Petnathean" w:date="2020-09-13T20:39:00Z">
+      <w:del w:id="52" w:author="SemiA Petnathean" w:date="2020-09-13T20:39:00Z">
         <w:r>
           <w:rPr>
             <w:rFonts w:cstheme="minorBidi"/>
@@ -2572,7 +2691,7 @@
             <w:color w:val="FF0000"/>
             <w:szCs w:val="25"/>
             <w:lang w:val="en-US" w:bidi="th-TH"/>
-            <w:rPrChange w:id="32" w:author="SemiA Petnathean" w:date="2020-09-13T17:18:00Z">
+            <w:rPrChange w:id="53" w:author="SemiA Petnathean" w:date="2020-09-13T17:18:00Z">
               <w:rPr>
                 <w:rFonts w:cstheme="minorBidi"/>
                 <w:szCs w:val="25"/>
@@ -2583,14 +2702,14 @@
           <w:delText>while not include the document directly into the h</w:delText>
         </w:r>
       </w:del>
-      <w:del w:id="33" w:author="SemiA Petnathean" w:date="2020-09-13T20:38:00Z">
+      <w:del w:id="54" w:author="SemiA Petnathean" w:date="2020-09-13T20:38:00Z">
         <w:r>
           <w:rPr>
             <w:rFonts w:cstheme="minorBidi"/>
             <w:color w:val="FF0000"/>
             <w:szCs w:val="25"/>
             <w:lang w:val="en-US" w:bidi="th-TH"/>
-            <w:rPrChange w:id="34" w:author="SemiA Petnathean" w:date="2020-09-13T17:18:00Z">
+            <w:rPrChange w:id="55" w:author="SemiA Petnathean" w:date="2020-09-13T17:18:00Z">
               <w:rPr>
                 <w:rFonts w:cstheme="minorBidi"/>
                 <w:szCs w:val="25"/>
@@ -2601,7 +2720,7 @@
           <w:delText>ub</w:delText>
         </w:r>
       </w:del>
-      <w:del w:id="35" w:author="SemiA Petnathean" w:date="2020-09-14T05:59:00Z">
+      <w:del w:id="56" w:author="SemiA Petnathean" w:date="2020-09-14T05:59:00Z">
         <w:r>
           <w:rPr>
             <w:rFonts w:cstheme="minorBidi"/>
@@ -2627,7 +2746,7 @@
           <w:delText xml:space="preserve"> on </w:delText>
         </w:r>
       </w:del>
-      <w:del w:id="36" w:author="SemiA Petnathean" w:date="2020-09-13T20:39:00Z">
+      <w:del w:id="57" w:author="SemiA Petnathean" w:date="2020-09-13T20:39:00Z">
         <w:r>
           <w:rPr>
             <w:rFonts w:cstheme="minorBidi"/>
@@ -2637,7 +2756,7 @@
           <w:delText>an</w:delText>
         </w:r>
       </w:del>
-      <w:del w:id="37" w:author="SemiA Petnathean" w:date="2020-09-14T05:59:00Z">
+      <w:del w:id="58" w:author="SemiA Petnathean" w:date="2020-09-14T05:59:00Z">
         <w:r>
           <w:rPr>
             <w:rFonts w:cstheme="minorBidi"/>
@@ -2660,13 +2779,13 @@
       <w:pPr>
         <w:pStyle w:val="BodyText"/>
         <w:rPr>
-          <w:ins w:id="38" w:author="PCep" w:date="2020-09-11T14:13:00Z"/>
-          <w:rFonts w:cstheme="minorBidi"/>
-          <w:szCs w:val="25"/>
-          <w:lang w:val="en-US" w:bidi="th-TH"/>
-        </w:rPr>
-      </w:pPr>
-      <w:ins w:id="39" w:author="SemiA Petnathean" w:date="2020-09-13T15:57:00Z">
+          <w:ins w:id="59" w:author="PCep" w:date="2020-09-11T14:13:00Z"/>
+          <w:rFonts w:cstheme="minorBidi"/>
+          <w:szCs w:val="25"/>
+          <w:lang w:val="en-US" w:bidi="th-TH"/>
+        </w:rPr>
+      </w:pPr>
+      <w:ins w:id="60" w:author="SemiA Petnathean" w:date="2020-09-13T15:57:00Z">
         <w:r>
           <w:rPr>
             <w:lang w:val="en-US"/>
@@ -2698,7 +2817,7 @@
           <w:t xml:space="preserve"> distributed digital ledger of cryptographically signed transactions that are grouped into blocks.</w:t>
         </w:r>
       </w:ins>
-      <w:ins w:id="40" w:author="SemiA Petnathean" w:date="2020-09-13T15:58:00Z">
+      <w:ins w:id="61" w:author="SemiA Petnathean" w:date="2020-09-13T15:58:00Z">
         <w:r>
           <w:rPr>
             <w:lang w:val="en-US"/>
@@ -2737,7 +2856,7 @@
           <w:fldChar w:fldCharType="end"/>
         </w:r>
       </w:ins>
-      <w:ins w:id="41" w:author="SemiA Petnathean" w:date="2020-09-13T15:57:00Z">
+      <w:ins w:id="62" w:author="SemiA Petnathean" w:date="2020-09-13T15:57:00Z">
         <w:r>
           <w:rPr>
             <w:lang w:val="en-US"/>
@@ -2756,43 +2875,16 @@
             <w:szCs w:val="25"/>
             <w:lang w:val="en-US" w:bidi="th-TH"/>
           </w:rPr>
-          <w:t>By the way, since the introduction of the first Blockchain based cryptocurrency named ‘Bitcoin’, there are many Blockchain platform and service provider entered the industry. One of major platform adopt by many kinds of application is Ethereum. Ethereum was the first major platform that introduce usage of Blockchain in the field of application other than cryptocurrency with its ‘</w:t>
-        </w:r>
-        <w:proofErr w:type="spellStart"/>
-        <w:r>
-          <w:rPr>
-            <w:rFonts w:cstheme="minorBidi"/>
-            <w:szCs w:val="25"/>
-            <w:lang w:val="en-US" w:bidi="th-TH"/>
-          </w:rPr>
-          <w:t>Smartcontract</w:t>
-        </w:r>
-        <w:proofErr w:type="spellEnd"/>
-        <w:r>
-          <w:rPr>
-            <w:rFonts w:cstheme="minorBidi"/>
-            <w:szCs w:val="25"/>
-            <w:lang w:val="en-US" w:bidi="th-TH"/>
-          </w:rPr>
-          <w:t xml:space="preserve">’. </w:t>
-        </w:r>
-        <w:proofErr w:type="spellStart"/>
-        <w:r>
-          <w:rPr>
-            <w:rFonts w:cstheme="minorBidi"/>
-            <w:szCs w:val="25"/>
-            <w:lang w:val="en-US" w:bidi="th-TH"/>
-          </w:rPr>
-          <w:t>Smartcontract</w:t>
-        </w:r>
-        <w:proofErr w:type="spellEnd"/>
-        <w:r>
-          <w:rPr>
-            <w:rFonts w:cstheme="minorBidi"/>
-            <w:szCs w:val="25"/>
-            <w:lang w:val="en-US" w:bidi="th-TH"/>
-          </w:rPr>
-          <w:t xml:space="preserve"> allow developer to publish logic model or computational algorithm into Blockchain which enable a while variety of usage for the technology</w:t>
+          <w:t xml:space="preserve">By the way, since the introduction of the first Blockchain based cryptocurrency named ‘Bitcoin’, there are many Blockchain platform and service provider entered the industry. One of major platform adopt by many kinds of application is Ethereum. Ethereum was the first major platform that introduce usage of Blockchain in the field of application other than cryptocurrency with its ‘Smartcontract’. Smartcontract allow </w:t>
+        </w:r>
+        <w:r>
+          <w:rPr>
+            <w:rFonts w:cstheme="minorBidi"/>
+            <w:szCs w:val="25"/>
+            <w:lang w:val="en-US" w:bidi="th-TH"/>
+          </w:rPr>
+          <w:lastRenderedPageBreak/>
+          <w:t>developer to publish logic model or computational algorithm into Blockchain which enable a while variety of usage for the technology</w:t>
         </w:r>
         <w:r>
           <w:rPr>
@@ -2866,7 +2958,7 @@
           <w:lang w:val="en-US" w:bidi="th-TH"/>
         </w:rPr>
       </w:pPr>
-      <w:ins w:id="42" w:author="SemiA Petnathean" w:date="2020-09-13T16:06:00Z">
+      <w:ins w:id="63" w:author="SemiA Petnathean" w:date="2020-09-13T16:06:00Z">
         <w:r>
           <w:rPr>
             <w:lang w:val="en-US"/>
@@ -2874,7 +2966,7 @@
           <w:t>As for addressing issues regarding health information sharing</w:t>
         </w:r>
       </w:ins>
-      <w:ins w:id="43" w:author="SemiA Petnathean" w:date="2020-09-13T16:07:00Z">
+      <w:ins w:id="64" w:author="SemiA Petnathean" w:date="2020-09-13T16:07:00Z">
         <w:r>
           <w:rPr>
             <w:lang w:val="en-US"/>
@@ -2882,330 +2974,309 @@
           <w:t xml:space="preserve"> between different enterprises, there are </w:t>
         </w:r>
       </w:ins>
-      <w:ins w:id="44" w:author="SemiA Petnathean" w:date="2020-09-13T16:09:00Z">
+      <w:ins w:id="65" w:author="SemiA Petnathean" w:date="2020-09-13T16:09:00Z">
         <w:r>
           <w:rPr>
             <w:lang w:val="en-US"/>
           </w:rPr>
-          <w:t xml:space="preserve">concepts of </w:t>
-        </w:r>
+          <w:t xml:space="preserve">concepts of utilizing Blockchain </w:t>
+        </w:r>
+      </w:ins>
+      <w:ins w:id="66" w:author="SemiA Petnathean" w:date="2020-09-13T16:34:00Z">
         <w:r>
           <w:rPr>
             <w:lang w:val="en-US"/>
           </w:rPr>
-          <w:lastRenderedPageBreak/>
-          <w:t xml:space="preserve">utilizing Blockchain </w:t>
-        </w:r>
-      </w:ins>
-      <w:ins w:id="45" w:author="SemiA Petnathean" w:date="2020-09-13T16:34:00Z">
+          <w:t xml:space="preserve">for </w:t>
+        </w:r>
+      </w:ins>
+      <w:ins w:id="67" w:author="SemiA Petnathean" w:date="2020-09-13T16:24:00Z">
         <w:r>
           <w:rPr>
             <w:lang w:val="en-US"/>
           </w:rPr>
-          <w:t xml:space="preserve">for </w:t>
-        </w:r>
-      </w:ins>
-      <w:ins w:id="46" w:author="SemiA Petnathean" w:date="2020-09-13T16:24:00Z">
+          <w:t>the purpose</w:t>
+        </w:r>
+      </w:ins>
+      <w:ins w:id="68" w:author="SemiA Petnathean" w:date="2020-09-13T16:34:00Z">
         <w:r>
           <w:rPr>
             <w:lang w:val="en-US"/>
           </w:rPr>
-          <w:t>the purpose</w:t>
-        </w:r>
-      </w:ins>
-      <w:ins w:id="47" w:author="SemiA Petnathean" w:date="2020-09-13T16:34:00Z">
+          <w:t xml:space="preserve"> </w:t>
+        </w:r>
+      </w:ins>
+      <w:ins w:id="69" w:author="SemiA Petnathean" w:date="2020-09-13T16:35:00Z">
         <w:r>
           <w:rPr>
             <w:lang w:val="en-US"/>
           </w:rPr>
+          <w:t>proposed by Mayo Clinic and the one named “MedRec” MIT</w:t>
+        </w:r>
+      </w:ins>
+      <w:ins w:id="70" w:author="SemiA Petnathean" w:date="2020-09-13T16:25:00Z">
+        <w:r>
+          <w:rPr>
+            <w:lang w:val="en-US"/>
+          </w:rPr>
+          <w:t>.</w:t>
+        </w:r>
+      </w:ins>
+      <w:ins w:id="71" w:author="SemiA Petnathean" w:date="2020-09-13T16:36:00Z">
+        <w:r>
+          <w:rPr>
+            <w:lang w:val="en-US"/>
+          </w:rPr>
+          <w:t xml:space="preserve"> Both introduce an effective way</w:t>
+        </w:r>
+      </w:ins>
+      <w:ins w:id="72" w:author="SemiA Petnathean" w:date="2020-09-13T16:37:00Z">
+        <w:r>
+          <w:rPr>
+            <w:lang w:val="en-US"/>
+          </w:rPr>
+          <w:t xml:space="preserve"> with potential</w:t>
+        </w:r>
+      </w:ins>
+      <w:ins w:id="73" w:author="SemiA Petnathean" w:date="2020-09-13T16:36:00Z">
+        <w:r>
+          <w:rPr>
+            <w:lang w:val="en-US"/>
+          </w:rPr>
+          <w:t xml:space="preserve"> to utilize Blockchain technology for information sharing in healthcare enterprise environment.</w:t>
+        </w:r>
+      </w:ins>
+      <w:ins w:id="74" w:author="SemiA Petnathean" w:date="2020-09-13T16:50:00Z">
+        <w:r>
+          <w:rPr>
+            <w:lang w:val="en-US"/>
+          </w:rPr>
+          <w:t xml:space="preserve"> The work g</w:t>
+        </w:r>
+      </w:ins>
+      <w:ins w:id="75" w:author="SemiA Petnathean" w:date="2020-09-13T16:58:00Z">
+        <w:r>
+          <w:rPr>
+            <w:lang w:val="en-US"/>
+          </w:rPr>
+          <w:t>iven</w:t>
+        </w:r>
+      </w:ins>
+      <w:ins w:id="76" w:author="SemiA Petnathean" w:date="2020-09-13T16:50:00Z">
+        <w:r>
+          <w:rPr>
+            <w:lang w:val="en-US"/>
+          </w:rPr>
+          <w:t xml:space="preserve"> great demonstration of how </w:t>
+        </w:r>
+      </w:ins>
+      <w:ins w:id="77" w:author="SemiA Petnathean" w:date="2020-09-13T16:55:00Z">
+        <w:r>
+          <w:rPr>
+            <w:lang w:val="en-US"/>
+          </w:rPr>
+          <w:t>decentralization</w:t>
+        </w:r>
+      </w:ins>
+      <w:ins w:id="78" w:author="SemiA Petnathean" w:date="2020-09-13T16:58:00Z">
+        <w:r>
+          <w:rPr>
+            <w:lang w:val="en-US"/>
+          </w:rPr>
           <w:t xml:space="preserve"> </w:t>
         </w:r>
       </w:ins>
-      <w:ins w:id="48" w:author="SemiA Petnathean" w:date="2020-09-13T16:35:00Z">
+      <w:ins w:id="79" w:author="SemiA Petnathean" w:date="2020-09-13T20:40:00Z">
+        <w:r>
+          <w:rPr>
+            <w:rFonts w:cs="Angsana New"/>
+            <w:szCs w:val="25"/>
+            <w:lang w:val="en-US" w:bidi="th-TH"/>
+          </w:rPr>
+          <w:t>of</w:t>
+        </w:r>
+      </w:ins>
+      <w:ins w:id="80" w:author="SemiA Petnathean" w:date="2020-09-13T20:41:00Z">
+        <w:r>
+          <w:rPr>
+            <w:rFonts w:cs="Angsana New"/>
+            <w:szCs w:val="25"/>
+            <w:lang w:val="en-US" w:bidi="th-TH"/>
+          </w:rPr>
+          <w:t>fered by</w:t>
+        </w:r>
+      </w:ins>
+      <w:ins w:id="81" w:author="SemiA Petnathean" w:date="2020-09-13T16:58:00Z">
         <w:r>
           <w:rPr>
             <w:lang w:val="en-US"/>
           </w:rPr>
-          <w:t>proposed by Mayo Clinic and the one named “</w:t>
-        </w:r>
-        <w:proofErr w:type="spellStart"/>
+          <w:t xml:space="preserve"> Blockchain</w:t>
+        </w:r>
+      </w:ins>
+      <w:ins w:id="82" w:author="SemiA Petnathean" w:date="2020-09-13T16:55:00Z">
         <w:r>
           <w:rPr>
             <w:lang w:val="en-US"/>
           </w:rPr>
-          <w:t>MedRec</w:t>
-        </w:r>
-        <w:proofErr w:type="spellEnd"/>
+          <w:t xml:space="preserve"> can resolve</w:t>
+        </w:r>
+      </w:ins>
+      <w:ins w:id="83" w:author="SemiA Petnathean" w:date="2020-09-13T16:56:00Z">
         <w:r>
           <w:rPr>
             <w:lang w:val="en-US"/>
           </w:rPr>
-          <w:t>” MIT</w:t>
-        </w:r>
-      </w:ins>
-      <w:ins w:id="49" w:author="SemiA Petnathean" w:date="2020-09-13T16:25:00Z">
+          <w:t xml:space="preserve"> trust issue wh</w:t>
+        </w:r>
+      </w:ins>
+      <w:ins w:id="84" w:author="SemiA Petnathean" w:date="2020-09-13T16:58:00Z">
         <w:r>
           <w:rPr>
             <w:lang w:val="en-US"/>
           </w:rPr>
-          <w:t>.</w:t>
-        </w:r>
-      </w:ins>
-      <w:ins w:id="50" w:author="SemiA Petnathean" w:date="2020-09-13T16:36:00Z">
+          <w:t>ere</w:t>
+        </w:r>
+      </w:ins>
+      <w:ins w:id="85" w:author="SemiA Petnathean" w:date="2020-09-13T16:57:00Z">
         <w:r>
           <w:rPr>
             <w:lang w:val="en-US"/>
           </w:rPr>
-          <w:t xml:space="preserve"> Both introduce an effective way</w:t>
-        </w:r>
-      </w:ins>
-      <w:ins w:id="51" w:author="SemiA Petnathean" w:date="2020-09-13T16:37:00Z">
+          <w:t xml:space="preserve"> each enterprise require</w:t>
+        </w:r>
+      </w:ins>
+      <w:ins w:id="86" w:author="SemiA Petnathean" w:date="2020-09-13T16:58:00Z">
         <w:r>
           <w:rPr>
             <w:lang w:val="en-US"/>
           </w:rPr>
-          <w:t xml:space="preserve"> with potential</w:t>
-        </w:r>
-      </w:ins>
-      <w:ins w:id="52" w:author="SemiA Petnathean" w:date="2020-09-13T16:36:00Z">
+          <w:t xml:space="preserve"> </w:t>
+        </w:r>
+      </w:ins>
+      <w:ins w:id="87" w:author="SemiA Petnathean" w:date="2020-09-13T16:59:00Z">
         <w:r>
           <w:rPr>
             <w:lang w:val="en-US"/>
           </w:rPr>
-          <w:t xml:space="preserve"> to utilize Blockchain technology for information sharing in healthcare enterprise environment.</w:t>
-        </w:r>
-      </w:ins>
-      <w:ins w:id="53" w:author="SemiA Petnathean" w:date="2020-09-13T16:50:00Z">
+          <w:t>“trust”</w:t>
+        </w:r>
+      </w:ins>
+      <w:ins w:id="88" w:author="SemiA Petnathean" w:date="2020-09-13T16:57:00Z">
         <w:r>
           <w:rPr>
             <w:lang w:val="en-US"/>
           </w:rPr>
-          <w:t xml:space="preserve"> The work g</w:t>
-        </w:r>
-      </w:ins>
-      <w:ins w:id="54" w:author="SemiA Petnathean" w:date="2020-09-13T16:58:00Z">
+          <w:t xml:space="preserve"> </w:t>
+        </w:r>
+      </w:ins>
+      <w:ins w:id="89" w:author="SemiA Petnathean" w:date="2020-09-13T16:59:00Z">
         <w:r>
           <w:rPr>
             <w:lang w:val="en-US"/>
           </w:rPr>
-          <w:t>iven</w:t>
-        </w:r>
-      </w:ins>
-      <w:ins w:id="55" w:author="SemiA Petnathean" w:date="2020-09-13T16:50:00Z">
+          <w:t>before</w:t>
+        </w:r>
+      </w:ins>
+      <w:ins w:id="90" w:author="SemiA Petnathean" w:date="2020-09-13T16:57:00Z">
         <w:r>
           <w:rPr>
             <w:lang w:val="en-US"/>
           </w:rPr>
-          <w:t xml:space="preserve"> great demonstration of how </w:t>
-        </w:r>
-      </w:ins>
-      <w:ins w:id="56" w:author="SemiA Petnathean" w:date="2020-09-13T16:55:00Z">
+          <w:t xml:space="preserve"> </w:t>
+        </w:r>
+      </w:ins>
+      <w:ins w:id="91" w:author="SemiA Petnathean" w:date="2020-09-13T16:59:00Z">
         <w:r>
           <w:rPr>
             <w:lang w:val="en-US"/>
           </w:rPr>
-          <w:t>decentralization</w:t>
-        </w:r>
-      </w:ins>
-      <w:ins w:id="57" w:author="SemiA Petnathean" w:date="2020-09-13T16:58:00Z">
+          <w:t>beginning to</w:t>
+        </w:r>
+      </w:ins>
+      <w:ins w:id="92" w:author="SemiA Petnathean" w:date="2020-09-13T16:57:00Z">
         <w:r>
           <w:rPr>
             <w:lang w:val="en-US"/>
           </w:rPr>
+          <w:t xml:space="preserve"> share their information with others.</w:t>
+        </w:r>
+      </w:ins>
+      <w:ins w:id="93" w:author="SemiA Petnathean" w:date="2020-09-13T16:38:00Z">
+        <w:r>
+          <w:rPr>
+            <w:lang w:val="en-US"/>
+          </w:rPr>
+          <w:t xml:space="preserve"> However, both solutions are </w:t>
+        </w:r>
+      </w:ins>
+      <w:ins w:id="94" w:author="SemiA Petnathean" w:date="2020-09-13T16:39:00Z">
+        <w:r>
+          <w:rPr>
+            <w:lang w:val="en-US"/>
+          </w:rPr>
+          <w:t xml:space="preserve">not yet directly </w:t>
+        </w:r>
+      </w:ins>
+      <w:ins w:id="95" w:author="SemiA Petnathean" w:date="2020-09-13T16:46:00Z">
+        <w:r>
+          <w:rPr>
+            <w:lang w:val="en-US"/>
+          </w:rPr>
+          <w:t>introduced</w:t>
+        </w:r>
+      </w:ins>
+      <w:ins w:id="96" w:author="SemiA Petnathean" w:date="2020-09-13T16:45:00Z">
+        <w:r>
+          <w:rPr>
+            <w:lang w:val="en-US"/>
+          </w:rPr>
+          <w:t xml:space="preserve"> how Blockchain can help mitigate cyber-security threats threatening </w:t>
+        </w:r>
+      </w:ins>
+      <w:ins w:id="97" w:author="SemiA Petnathean" w:date="2020-09-13T16:46:00Z">
+        <w:r>
+          <w:rPr>
+            <w:lang w:val="en-US"/>
+          </w:rPr>
+          <w:t xml:space="preserve">integrity and availability of data in </w:t>
+        </w:r>
+      </w:ins>
+      <w:ins w:id="98" w:author="SemiA Petnathean" w:date="2020-09-13T16:45:00Z">
+        <w:r>
+          <w:rPr>
+            <w:lang w:val="en-US"/>
+          </w:rPr>
+          <w:t>healthcare domain.</w:t>
+        </w:r>
+      </w:ins>
+      <w:ins w:id="99" w:author="SemiA Petnathean" w:date="2020-09-13T16:11:00Z">
+        <w:r>
+          <w:rPr>
+            <w:lang w:val="en-US"/>
+          </w:rPr>
           <w:t xml:space="preserve"> </w:t>
         </w:r>
       </w:ins>
-      <w:ins w:id="58" w:author="SemiA Petnathean" w:date="2020-09-13T20:40:00Z">
-        <w:r>
-          <w:rPr>
-            <w:rFonts w:cs="Angsana New"/>
-            <w:szCs w:val="25"/>
-            <w:lang w:val="en-US" w:bidi="th-TH"/>
-          </w:rPr>
-          <w:t>of</w:t>
-        </w:r>
-      </w:ins>
-      <w:ins w:id="59" w:author="SemiA Petnathean" w:date="2020-09-13T20:41:00Z">
-        <w:r>
-          <w:rPr>
-            <w:rFonts w:cs="Angsana New"/>
-            <w:szCs w:val="25"/>
-            <w:lang w:val="en-US" w:bidi="th-TH"/>
-          </w:rPr>
-          <w:t>fered by</w:t>
-        </w:r>
-      </w:ins>
-      <w:ins w:id="60" w:author="SemiA Petnathean" w:date="2020-09-13T16:58:00Z">
+      <w:moveToRangeStart w:id="100" w:author="PCep" w:date="2020-09-11T14:14:00Z" w:name="move50726060"/>
+      <w:moveTo w:id="101" w:author="PCep" w:date="2020-09-11T14:14:00Z">
         <w:r>
           <w:rPr>
             <w:lang w:val="en-US"/>
           </w:rPr>
-          <w:t xml:space="preserve"> Blockchain</w:t>
-        </w:r>
-      </w:ins>
-      <w:ins w:id="61" w:author="SemiA Petnathean" w:date="2020-09-13T16:55:00Z">
+          <w:t xml:space="preserve">In this work we propose a solution that can solve data integrity and availability issues </w:t>
+        </w:r>
+      </w:moveTo>
+      <w:ins w:id="102" w:author="SemiA Petnathean" w:date="2020-09-13T16:48:00Z">
         <w:r>
           <w:rPr>
             <w:lang w:val="en-US"/>
           </w:rPr>
-          <w:t xml:space="preserve"> can resolve</w:t>
-        </w:r>
-      </w:ins>
-      <w:ins w:id="62" w:author="SemiA Petnathean" w:date="2020-09-13T16:56:00Z">
-        <w:r>
-          <w:rPr>
-            <w:lang w:val="en-US"/>
-          </w:rPr>
-          <w:t xml:space="preserve"> trust issue wh</w:t>
-        </w:r>
-      </w:ins>
-      <w:ins w:id="63" w:author="SemiA Petnathean" w:date="2020-09-13T16:58:00Z">
-        <w:r>
-          <w:rPr>
-            <w:lang w:val="en-US"/>
-          </w:rPr>
-          <w:t>ere</w:t>
-        </w:r>
-      </w:ins>
-      <w:ins w:id="64" w:author="SemiA Petnathean" w:date="2020-09-13T16:57:00Z">
-        <w:r>
-          <w:rPr>
-            <w:lang w:val="en-US"/>
-          </w:rPr>
-          <w:t xml:space="preserve"> each enterprise require</w:t>
-        </w:r>
-      </w:ins>
-      <w:ins w:id="65" w:author="SemiA Petnathean" w:date="2020-09-13T16:58:00Z">
-        <w:r>
-          <w:rPr>
-            <w:lang w:val="en-US"/>
-          </w:rPr>
-          <w:t xml:space="preserve"> </w:t>
-        </w:r>
-      </w:ins>
-      <w:ins w:id="66" w:author="SemiA Petnathean" w:date="2020-09-13T16:59:00Z">
-        <w:r>
-          <w:rPr>
-            <w:lang w:val="en-US"/>
-          </w:rPr>
-          <w:t>“trust”</w:t>
-        </w:r>
-      </w:ins>
-      <w:ins w:id="67" w:author="SemiA Petnathean" w:date="2020-09-13T16:57:00Z">
-        <w:r>
-          <w:rPr>
-            <w:lang w:val="en-US"/>
-          </w:rPr>
-          <w:t xml:space="preserve"> </w:t>
-        </w:r>
-      </w:ins>
-      <w:ins w:id="68" w:author="SemiA Petnathean" w:date="2020-09-13T16:59:00Z">
-        <w:r>
-          <w:rPr>
-            <w:lang w:val="en-US"/>
-          </w:rPr>
-          <w:t>before</w:t>
-        </w:r>
-      </w:ins>
-      <w:ins w:id="69" w:author="SemiA Petnathean" w:date="2020-09-13T16:57:00Z">
-        <w:r>
-          <w:rPr>
-            <w:lang w:val="en-US"/>
-          </w:rPr>
-          <w:t xml:space="preserve"> </w:t>
-        </w:r>
-      </w:ins>
-      <w:ins w:id="70" w:author="SemiA Petnathean" w:date="2020-09-13T16:59:00Z">
-        <w:r>
-          <w:rPr>
-            <w:lang w:val="en-US"/>
-          </w:rPr>
-          <w:t>beginning to</w:t>
-        </w:r>
-      </w:ins>
-      <w:ins w:id="71" w:author="SemiA Petnathean" w:date="2020-09-13T16:57:00Z">
-        <w:r>
-          <w:rPr>
-            <w:lang w:val="en-US"/>
-          </w:rPr>
-          <w:t xml:space="preserve"> share their information with others.</w:t>
-        </w:r>
-      </w:ins>
-      <w:ins w:id="72" w:author="SemiA Petnathean" w:date="2020-09-13T16:38:00Z">
-        <w:r>
-          <w:rPr>
-            <w:lang w:val="en-US"/>
-          </w:rPr>
-          <w:t xml:space="preserve"> However, both solutions are </w:t>
-        </w:r>
-      </w:ins>
-      <w:ins w:id="73" w:author="SemiA Petnathean" w:date="2020-09-13T16:39:00Z">
-        <w:r>
-          <w:rPr>
-            <w:lang w:val="en-US"/>
-          </w:rPr>
-          <w:t xml:space="preserve">not yet directly </w:t>
-        </w:r>
-      </w:ins>
-      <w:ins w:id="74" w:author="SemiA Petnathean" w:date="2020-09-13T16:46:00Z">
-        <w:r>
-          <w:rPr>
-            <w:lang w:val="en-US"/>
-          </w:rPr>
-          <w:t>introduced</w:t>
-        </w:r>
-      </w:ins>
-      <w:ins w:id="75" w:author="SemiA Petnathean" w:date="2020-09-13T16:45:00Z">
-        <w:r>
-          <w:rPr>
-            <w:lang w:val="en-US"/>
-          </w:rPr>
-          <w:t xml:space="preserve"> how Blockchain can help mitigate cyber-security threats threatening </w:t>
-        </w:r>
-      </w:ins>
-      <w:ins w:id="76" w:author="SemiA Petnathean" w:date="2020-09-13T16:46:00Z">
-        <w:r>
-          <w:rPr>
-            <w:lang w:val="en-US"/>
-          </w:rPr>
-          <w:t xml:space="preserve">integrity and availability of data in </w:t>
-        </w:r>
-      </w:ins>
-      <w:ins w:id="77" w:author="SemiA Petnathean" w:date="2020-09-13T16:45:00Z">
-        <w:r>
-          <w:rPr>
-            <w:lang w:val="en-US"/>
-          </w:rPr>
-          <w:t>healthcare domain.</w:t>
-        </w:r>
-      </w:ins>
-      <w:ins w:id="78" w:author="SemiA Petnathean" w:date="2020-09-13T16:11:00Z">
-        <w:r>
-          <w:rPr>
-            <w:lang w:val="en-US"/>
-          </w:rPr>
-          <w:t xml:space="preserve"> </w:t>
-        </w:r>
-      </w:ins>
-      <w:moveToRangeStart w:id="79" w:author="PCep" w:date="2020-09-11T14:14:00Z" w:name="move50726060"/>
-      <w:moveTo w:id="80" w:author="PCep" w:date="2020-09-11T14:14:00Z">
-        <w:r>
-          <w:rPr>
-            <w:lang w:val="en-US"/>
-          </w:rPr>
-          <w:t xml:space="preserve">In this work we propose a solution that can solve data integrity and availability issues </w:t>
-        </w:r>
-      </w:moveTo>
-      <w:ins w:id="81" w:author="SemiA Petnathean" w:date="2020-09-13T16:48:00Z">
-        <w:r>
-          <w:rPr>
-            <w:lang w:val="en-US"/>
-          </w:rPr>
           <w:t>while help</w:t>
         </w:r>
       </w:ins>
-      <w:moveTo w:id="82" w:author="PCep" w:date="2020-09-11T14:14:00Z">
-        <w:del w:id="83" w:author="SemiA Petnathean" w:date="2020-09-13T16:48:00Z">
+      <w:moveTo w:id="103" w:author="PCep" w:date="2020-09-11T14:14:00Z">
+        <w:del w:id="104" w:author="SemiA Petnathean" w:date="2020-09-13T16:48:00Z">
           <w:r>
             <w:rPr>
               <w:lang w:val="en-US"/>
@@ -3220,7 +3291,7 @@
           <w:t xml:space="preserve"> reduce the friction of allowing health document sharing between different enterprises</w:t>
         </w:r>
       </w:moveTo>
-      <w:ins w:id="84" w:author="SemiA Petnathean" w:date="2020-09-13T17:01:00Z">
+      <w:ins w:id="105" w:author="SemiA Petnathean" w:date="2020-09-13T17:01:00Z">
         <w:r>
           <w:rPr>
             <w:rFonts w:cstheme="minorBidi"/>
@@ -3230,8 +3301,8 @@
           <w:t xml:space="preserve"> by</w:t>
         </w:r>
       </w:ins>
-      <w:ins w:id="85" w:author="PCep" w:date="2020-09-11T14:14:00Z">
-        <w:del w:id="86" w:author="SemiA Petnathean" w:date="2020-09-13T17:01:00Z">
+      <w:ins w:id="106" w:author="PCep" w:date="2020-09-11T14:14:00Z">
+        <w:del w:id="107" w:author="SemiA Petnathean" w:date="2020-09-13T17:01:00Z">
           <w:r>
             <w:rPr>
               <w:lang w:val="en-US"/>
@@ -3240,8 +3311,8 @@
           </w:r>
         </w:del>
       </w:ins>
-      <w:moveTo w:id="87" w:author="PCep" w:date="2020-09-11T14:14:00Z">
-        <w:del w:id="88" w:author="PCep" w:date="2020-09-11T14:14:00Z">
+      <w:moveTo w:id="108" w:author="PCep" w:date="2020-09-11T14:14:00Z">
+        <w:del w:id="109" w:author="PCep" w:date="2020-09-11T14:14:00Z">
           <w:r>
             <w:rPr>
               <w:lang w:val="en-US"/>
@@ -3250,9 +3321,9 @@
           </w:r>
         </w:del>
       </w:moveTo>
-      <w:moveToRangeEnd w:id="79"/>
-      <w:ins w:id="89" w:author="PCep" w:date="2020-09-11T14:13:00Z">
-        <w:del w:id="90" w:author="SemiA Petnathean" w:date="2020-09-13T17:01:00Z">
+      <w:moveToRangeEnd w:id="100"/>
+      <w:ins w:id="110" w:author="PCep" w:date="2020-09-11T14:13:00Z">
+        <w:del w:id="111" w:author="SemiA Petnathean" w:date="2020-09-13T17:01:00Z">
           <w:r>
             <w:rPr>
               <w:rFonts w:cstheme="minorBidi"/>
@@ -3271,7 +3342,7 @@
           <w:t xml:space="preserve"> utiliz</w:t>
         </w:r>
       </w:ins>
-      <w:ins w:id="91" w:author="SemiA Petnathean" w:date="2020-09-13T17:01:00Z">
+      <w:ins w:id="112" w:author="SemiA Petnathean" w:date="2020-09-13T17:01:00Z">
         <w:r>
           <w:rPr>
             <w:rFonts w:cstheme="minorBidi"/>
@@ -3281,8 +3352,8 @@
           <w:t>ing</w:t>
         </w:r>
       </w:ins>
-      <w:ins w:id="92" w:author="PCep" w:date="2020-09-11T14:13:00Z">
-        <w:del w:id="93" w:author="SemiA Petnathean" w:date="2020-09-13T17:01:00Z">
+      <w:ins w:id="113" w:author="PCep" w:date="2020-09-11T14:13:00Z">
+        <w:del w:id="114" w:author="SemiA Petnathean" w:date="2020-09-13T17:01:00Z">
           <w:r>
             <w:rPr>
               <w:rFonts w:cstheme="minorBidi"/>
@@ -3301,8 +3372,7 @@
           <w:t xml:space="preserve"> Ethereum’s </w:t>
         </w:r>
       </w:ins>
-      <w:proofErr w:type="spellStart"/>
-      <w:ins w:id="94" w:author="SemiA Petnathean" w:date="2020-09-13T17:01:00Z">
+      <w:ins w:id="115" w:author="SemiA Petnathean" w:date="2020-09-13T17:01:00Z">
         <w:r>
           <w:rPr>
             <w:rFonts w:cstheme="minorBidi"/>
@@ -3312,8 +3382,8 @@
           <w:t>S</w:t>
         </w:r>
       </w:ins>
-      <w:ins w:id="95" w:author="PCep" w:date="2020-09-11T14:13:00Z">
-        <w:del w:id="96" w:author="SemiA Petnathean" w:date="2020-09-13T17:01:00Z">
+      <w:ins w:id="116" w:author="PCep" w:date="2020-09-11T14:13:00Z">
+        <w:del w:id="117" w:author="SemiA Petnathean" w:date="2020-09-13T17:01:00Z">
           <w:r>
             <w:rPr>
               <w:rFonts w:cstheme="minorBidi"/>
@@ -3329,34 +3399,7 @@
             <w:szCs w:val="25"/>
             <w:lang w:val="en-US" w:bidi="th-TH"/>
           </w:rPr>
-          <w:t>martcontract</w:t>
-        </w:r>
-        <w:proofErr w:type="spellEnd"/>
-        <w:r>
-          <w:rPr>
-            <w:rFonts w:cstheme="minorBidi"/>
-            <w:szCs w:val="25"/>
-            <w:lang w:val="en-US" w:bidi="th-TH"/>
-          </w:rPr>
-          <w:t xml:space="preserve"> to enable implementation of IHE </w:t>
-        </w:r>
-        <w:proofErr w:type="spellStart"/>
-        <w:r>
-          <w:rPr>
-            <w:rFonts w:cstheme="minorBidi"/>
-            <w:szCs w:val="25"/>
-            <w:lang w:val="en-US" w:bidi="th-TH"/>
-          </w:rPr>
-          <w:t>XDS.b</w:t>
-        </w:r>
-        <w:proofErr w:type="spellEnd"/>
-        <w:r>
-          <w:rPr>
-            <w:rFonts w:cstheme="minorBidi"/>
-            <w:szCs w:val="25"/>
-            <w:lang w:val="en-US" w:bidi="th-TH"/>
-          </w:rPr>
-          <w:t xml:space="preserve"> Profile concept with Blockchain.</w:t>
+          <w:t>martcontract to enable implementation of IHE XDS.b Profile concept with Blockchain.</w:t>
         </w:r>
       </w:ins>
     </w:p>
@@ -3364,12 +3407,12 @@
       <w:pPr>
         <w:pStyle w:val="BodyText"/>
         <w:rPr>
-          <w:del w:id="97" w:author="PCep" w:date="2020-09-11T14:12:00Z"/>
-          <w:lang w:val="en-US"/>
-        </w:rPr>
-      </w:pPr>
-      <w:moveFromRangeStart w:id="98" w:author="PCep" w:date="2020-09-11T14:13:00Z" w:name="move50725997"/>
-      <w:moveFrom w:id="99" w:author="PCep" w:date="2020-09-11T14:13:00Z">
+          <w:del w:id="118" w:author="PCep" w:date="2020-09-11T14:12:00Z"/>
+          <w:lang w:val="en-US"/>
+        </w:rPr>
+      </w:pPr>
+      <w:moveFromRangeStart w:id="119" w:author="PCep" w:date="2020-09-11T14:13:00Z" w:name="move50725997"/>
+      <w:moveFrom w:id="120" w:author="PCep" w:date="2020-09-11T14:13:00Z">
         <w:r>
           <w:rPr>
             <w:lang w:val="en-US"/>
@@ -3518,7 +3561,7 @@
           <w:t xml:space="preserve"> So, in this work, we also utilize Ethereum’s smartcontract to enable implementation of IHE XDS.b Profile concept with Blockchain.</w:t>
         </w:r>
       </w:moveFrom>
-      <w:moveFromRangeEnd w:id="98"/>
+      <w:moveFromRangeEnd w:id="119"/>
     </w:p>
     <w:p>
       <w:pPr>
@@ -3569,7 +3612,7 @@
         </w:rPr>
         <w:t>about related work that inspire our design</w:t>
       </w:r>
-      <w:ins w:id="100" w:author="SemiA Petnathean" w:date="2020-09-13T17:04:00Z">
+      <w:ins w:id="121" w:author="SemiA Petnathean" w:date="2020-09-13T17:04:00Z">
         <w:r>
           <w:rPr>
             <w:rFonts w:cstheme="minorBidi"/>
@@ -3587,7 +3630,7 @@
         </w:rPr>
         <w:t>, following with background knowledge which our work is based on</w:t>
       </w:r>
-      <w:ins w:id="101" w:author="SemiA Petnathean" w:date="2020-09-13T17:04:00Z">
+      <w:ins w:id="122" w:author="SemiA Petnathean" w:date="2020-09-13T17:04:00Z">
         <w:r>
           <w:rPr>
             <w:rFonts w:cstheme="minorBidi"/>
@@ -3621,7 +3664,7 @@
         </w:rPr>
         <w:t>method</w:t>
       </w:r>
-      <w:ins w:id="102" w:author="SemiA Petnathean" w:date="2020-09-13T17:04:00Z">
+      <w:ins w:id="123" w:author="SemiA Petnathean" w:date="2020-09-13T17:04:00Z">
         <w:r>
           <w:rPr>
             <w:rFonts w:cstheme="minorBidi"/>
@@ -3631,7 +3674,7 @@
           <w:t xml:space="preserve"> in se</w:t>
         </w:r>
       </w:ins>
-      <w:ins w:id="103" w:author="SemiA Petnathean" w:date="2020-09-13T17:05:00Z">
+      <w:ins w:id="124" w:author="SemiA Petnathean" w:date="2020-09-13T17:05:00Z">
         <w:r>
           <w:rPr>
             <w:rFonts w:cstheme="minorBidi"/>
@@ -3665,7 +3708,7 @@
         </w:rPr>
         <w:t xml:space="preserve"> for concept demonstration</w:t>
       </w:r>
-      <w:ins w:id="104" w:author="SemiA Petnathean" w:date="2020-09-13T17:05:00Z">
+      <w:ins w:id="125" w:author="SemiA Petnathean" w:date="2020-09-13T17:05:00Z">
         <w:r>
           <w:rPr>
             <w:rFonts w:cstheme="minorBidi"/>
@@ -3699,7 +3742,7 @@
         </w:rPr>
         <w:t>At last, wrap up the concept propose in this work</w:t>
       </w:r>
-      <w:ins w:id="105" w:author="SemiA Petnathean" w:date="2020-09-13T17:05:00Z">
+      <w:ins w:id="126" w:author="SemiA Petnathean" w:date="2020-09-13T17:05:00Z">
         <w:r>
           <w:rPr>
             <w:rFonts w:cstheme="minorBidi"/>
@@ -3717,7 +3760,7 @@
         </w:rPr>
         <w:t xml:space="preserve"> and end with discussion for this work</w:t>
       </w:r>
-      <w:ins w:id="106" w:author="SemiA Petnathean" w:date="2020-09-13T17:05:00Z">
+      <w:ins w:id="127" w:author="SemiA Petnathean" w:date="2020-09-13T17:05:00Z">
         <w:r>
           <w:rPr>
             <w:rFonts w:cstheme="minorBidi"/>
@@ -4042,7 +4085,7 @@
         </w:rPr>
         <w:t xml:space="preserve"> that should make Blockchain technology more compatible with healthcare information environment.</w:t>
       </w:r>
-      <w:ins w:id="107" w:author="SemiA Petnathean" w:date="2020-09-13T17:19:00Z">
+      <w:ins w:id="128" w:author="SemiA Petnathean" w:date="2020-09-13T17:19:00Z">
         <w:r>
           <w:rPr>
             <w:rFonts w:cstheme="minorBidi"/>
@@ -4113,7 +4156,7 @@
       <w:pPr>
         <w:jc w:val="both"/>
         <w:rPr>
-          <w:del w:id="108" w:author="SemiA Petnathean" w:date="2020-09-13T16:20:00Z"/>
+          <w:del w:id="129" w:author="SemiA Petnathean" w:date="2020-09-13T16:20:00Z"/>
           <w:rFonts w:cstheme="minorBidi"/>
           <w:szCs w:val="25"/>
           <w:cs/>
@@ -4123,13 +4166,8 @@
       <w:r>
         <w:t xml:space="preserve">      </w:t>
       </w:r>
-      <w:proofErr w:type="spellStart"/>
-      <w:r>
-        <w:t>MedRec</w:t>
-      </w:r>
-      <w:proofErr w:type="spellEnd"/>
-      <w:r>
-        <w:t xml:space="preserve"> was proposed as </w:t>
+      <w:r>
+        <w:t xml:space="preserve">MedRec was proposed as </w:t>
       </w:r>
       <w:r>
         <w:t xml:space="preserve">a </w:t>
@@ -4144,40 +4182,29 @@
         <w:t>tilize Ethereum’s</w:t>
       </w:r>
       <w:r>
+        <w:t xml:space="preserve"> smartcontract to </w:t>
+      </w:r>
+      <w:r>
+        <w:t>contain metadata about the record ownership, permissions and data integrity represent existing medical records that are stored within individual nodes on the network.</w:t>
+      </w:r>
+      <w:r>
+        <w:t xml:space="preserve"> The concept will help reduce barriers to effective data sharing addressing interoperability issue caused by economic incentives that encourage “health information blocking”</w:t>
+      </w:r>
+      <w:r>
+        <w:t>.</w:t>
+      </w:r>
+      <w:r>
+        <w:t xml:space="preserve"> At the same time, their proposal also </w:t>
+      </w:r>
+      <w:r>
+        <w:t>benefits</w:t>
+      </w:r>
+      <w:r>
+        <w:t xml:space="preserve"> as the source of medical research data, by providing anonymized healthcare data for research institution in the form of Blockchain participation reward.</w:t>
+      </w:r>
+      <w:r>
         <w:t xml:space="preserve"> </w:t>
       </w:r>
-      <w:proofErr w:type="spellStart"/>
-      <w:r>
-        <w:t>smartcontract</w:t>
-      </w:r>
-      <w:proofErr w:type="spellEnd"/>
-      <w:r>
-        <w:t xml:space="preserve"> to </w:t>
-      </w:r>
-      <w:r>
-        <w:t xml:space="preserve">contain metadata about the record ownership, permissions </w:t>
-      </w:r>
-      <w:r>
-        <w:t>and data integrity represent existing medical records that are stored within individual nodes on the network.</w:t>
-      </w:r>
-      <w:r>
-        <w:t xml:space="preserve"> The concept will help reduce barriers to effective data sharing addressing interoperability issue caused by economic incentives that encourage “health information blocking”</w:t>
-      </w:r>
-      <w:r>
-        <w:t>.</w:t>
-      </w:r>
-      <w:r>
-        <w:t xml:space="preserve"> At the same time, their proposal also </w:t>
-      </w:r>
-      <w:r>
-        <w:t>benefits</w:t>
-      </w:r>
-      <w:r>
-        <w:t xml:space="preserve"> as the source of medical research data, by providing anonymized healthcare data for research institution in the form of Blockchain participation reward.</w:t>
-      </w:r>
-      <w:r>
-        <w:t xml:space="preserve"> </w:t>
-      </w:r>
       <w:r>
         <w:t xml:space="preserve">Their Blockchain implementation focus on addressing four major issues for health information exchange included: fragmented data which also slow access to medical data, </w:t>
       </w:r>
@@ -4185,29 +4212,13 @@
         <w:t>system interoperability, patient agency, and improved data quality and quantity for medical research.</w:t>
       </w:r>
       <w:r>
-        <w:t xml:space="preserve"> Additionally, as </w:t>
-      </w:r>
-      <w:proofErr w:type="spellStart"/>
-      <w:r>
-        <w:t>MedRec</w:t>
-      </w:r>
-      <w:proofErr w:type="spellEnd"/>
-      <w:r>
-        <w:t xml:space="preserve"> was </w:t>
+        <w:t xml:space="preserve"> Additionally, as MedRec was </w:t>
       </w:r>
       <w:r>
         <w:t>built</w:t>
       </w:r>
       <w:r>
-        <w:t xml:space="preserve"> on the work of </w:t>
-      </w:r>
-      <w:proofErr w:type="spellStart"/>
-      <w:r>
-        <w:t>Zyskind</w:t>
-      </w:r>
-      <w:proofErr w:type="spellEnd"/>
-      <w:r>
-        <w:t xml:space="preserve"> et al.</w:t>
+        <w:t xml:space="preserve"> on the work of Zyskind et al.</w:t>
       </w:r>
       <w:r>
         <w:fldChar w:fldCharType="begin" w:fldLock="1"/>
@@ -4237,23 +4248,7 @@
         <w:t xml:space="preserve"> to provide accessible “bread crumb trail” which allow data user to trace back medical history to improve operation efficiency. </w:t>
       </w:r>
       <w:r>
-        <w:t xml:space="preserve">From </w:t>
-      </w:r>
-      <w:proofErr w:type="spellStart"/>
-      <w:r>
-        <w:t>MedRec</w:t>
-      </w:r>
-      <w:proofErr w:type="spellEnd"/>
-      <w:r>
-        <w:t xml:space="preserve">, we adopt the concept of using Ethereum’s </w:t>
-      </w:r>
-      <w:proofErr w:type="spellStart"/>
-      <w:r>
-        <w:t>smartcontract</w:t>
-      </w:r>
-      <w:proofErr w:type="spellEnd"/>
-      <w:r>
-        <w:t xml:space="preserve"> to contain essential information that allow ability to discover data within Blockchain network.</w:t>
+        <w:t>From MedRec, we adopt the concept of using Ethereum’s smartcontract to contain essential information that allow ability to discover data within Blockchain network.</w:t>
       </w:r>
     </w:p>
     <w:p>
@@ -4263,7 +4258,7 @@
           <w:rFonts w:cstheme="minorBidi"/>
           <w:lang w:bidi="th-TH"/>
         </w:rPr>
-        <w:pPrChange w:id="109" w:author="SemiA Petnathean" w:date="2020-09-13T16:20:00Z">
+        <w:pPrChange w:id="130" w:author="SemiA Petnathean" w:date="2020-09-13T16:20:00Z">
           <w:pPr/>
         </w:pPrChange>
       </w:pPr>
@@ -4322,7 +4317,7 @@
       <w:r>
         <w:t xml:space="preserve"> systems in healthcare share information. IHE promotes the coordinated use of established standards such as HL7 and DICOM</w:t>
       </w:r>
-      <w:ins w:id="110" w:author="PCep" w:date="2020-09-11T14:14:00Z">
+      <w:ins w:id="131" w:author="PCep" w:date="2020-09-11T14:14:00Z">
         <w:r>
           <w:t xml:space="preserve"> [</w:t>
         </w:r>
@@ -4331,7 +4326,7 @@
             <w:i/>
             <w:iCs/>
             <w:highlight w:val="yellow"/>
-            <w:rPrChange w:id="111" w:author="PCep" w:date="2020-09-11T14:15:00Z">
+            <w:rPrChange w:id="132" w:author="PCep" w:date="2020-09-11T14:15:00Z">
               <w:rPr/>
             </w:rPrChange>
           </w:rPr>
@@ -4436,7 +4431,7 @@
       <w:pPr>
         <w:jc w:val="both"/>
         <w:rPr>
-          <w:ins w:id="112" w:author="SemiA Petnathean" w:date="2020-09-14T05:45:00Z"/>
+          <w:ins w:id="133" w:author="SemiA Petnathean" w:date="2020-09-14T05:45:00Z"/>
         </w:rPr>
       </w:pPr>
       <w:r>
@@ -4562,28 +4557,25 @@
                                 <w:pStyle w:val="Caption"/>
                                 <w:rPr>
                                   <w:szCs w:val="25"/>
-                                  <w:rPrChange w:id="113" w:author="SemiA Petnathean" w:date="2020-09-14T05:28:00Z">
+                                  <w:rPrChange w:id="134" w:author="SemiA Petnathean" w:date="2020-09-14T05:28:00Z">
                                     <w:rPr>
                                       <w:szCs w:val="25"/>
                                     </w:rPr>
                                   </w:rPrChange>
                                 </w:rPr>
-                                <w:pPrChange w:id="114" w:author="SemiA Petnathean" w:date="2020-09-14T05:28:00Z">
+                                <w:pPrChange w:id="135" w:author="SemiA Petnathean" w:date="2020-09-14T05:28:00Z">
                                   <w:pPr>
                                     <w:jc w:val="both"/>
                                   </w:pPr>
                                 </w:pPrChange>
                               </w:pPr>
-                              <w:bookmarkStart w:id="115" w:name="_Ref50953823"/>
-                              <w:ins w:id="116" w:author="SemiA Petnathean" w:date="2020-09-14T05:28:00Z">
+                              <w:bookmarkStart w:id="136" w:name="_Ref50953823"/>
+                              <w:ins w:id="137" w:author="SemiA Petnathean" w:date="2020-09-14T05:28:00Z">
                                 <w:r>
                                   <w:rPr>
                                     <w:color w:val="auto"/>
-                                    <w:rPrChange w:id="117" w:author="SemiA Petnathean" w:date="2020-09-14T05:28:00Z">
-                                      <w:rPr>
-                                        <w:i/>
-                                        <w:iCs/>
-                                      </w:rPr>
+                                    <w:rPrChange w:id="138" w:author="SemiA Petnathean" w:date="2020-09-14T05:28:00Z">
+                                      <w:rPr/>
                                     </w:rPrChange>
                                   </w:rPr>
                                   <w:t xml:space="preserve">Figure </w:t>
@@ -4591,11 +4583,8 @@
                                 <w:r>
                                   <w:rPr>
                                     <w:color w:val="auto"/>
-                                    <w:rPrChange w:id="118" w:author="SemiA Petnathean" w:date="2020-09-14T05:28:00Z">
-                                      <w:rPr>
-                                        <w:i/>
-                                        <w:iCs/>
-                                      </w:rPr>
+                                    <w:rPrChange w:id="139" w:author="SemiA Petnathean" w:date="2020-09-14T05:28:00Z">
+                                      <w:rPr/>
                                     </w:rPrChange>
                                   </w:rPr>
                                   <w:fldChar w:fldCharType="begin"/>
@@ -4603,11 +4592,8 @@
                                 <w:r>
                                   <w:rPr>
                                     <w:color w:val="auto"/>
-                                    <w:rPrChange w:id="119" w:author="SemiA Petnathean" w:date="2020-09-14T05:28:00Z">
-                                      <w:rPr>
-                                        <w:i/>
-                                        <w:iCs/>
-                                      </w:rPr>
+                                    <w:rPrChange w:id="140" w:author="SemiA Petnathean" w:date="2020-09-14T05:28:00Z">
+                                      <w:rPr/>
                                     </w:rPrChange>
                                   </w:rPr>
                                   <w:instrText xml:space="preserve"> SEQ Figure \* ARABIC </w:instrText>
@@ -4616,24 +4602,19 @@
                               <w:r>
                                 <w:rPr>
                                   <w:color w:val="auto"/>
-                                  <w:rPrChange w:id="120" w:author="SemiA Petnathean" w:date="2020-09-14T05:28:00Z">
-                                    <w:rPr>
-                                      <w:i/>
-                                      <w:iCs/>
-                                    </w:rPr>
+                                  <w:rPrChange w:id="141" w:author="SemiA Petnathean" w:date="2020-09-14T05:28:00Z">
+                                    <w:rPr/>
                                   </w:rPrChange>
                                 </w:rPr>
                                 <w:fldChar w:fldCharType="separate"/>
                               </w:r>
-                              <w:ins w:id="121" w:author="SemiA Petnathean" w:date="2020-09-14T05:28:00Z">
+                              <w:ins w:id="142" w:author="SemiA Petnathean" w:date="2020-09-14T05:28:00Z">
                                 <w:r>
                                   <w:rPr>
                                     <w:noProof/>
                                     <w:color w:val="auto"/>
-                                    <w:rPrChange w:id="122" w:author="SemiA Petnathean" w:date="2020-09-14T05:28:00Z">
+                                    <w:rPrChange w:id="143" w:author="SemiA Petnathean" w:date="2020-09-14T05:28:00Z">
                                       <w:rPr>
-                                        <w:i/>
-                                        <w:iCs/>
                                         <w:noProof/>
                                       </w:rPr>
                                     </w:rPrChange>
@@ -4643,24 +4624,18 @@
                                 <w:r>
                                   <w:rPr>
                                     <w:color w:val="auto"/>
-                                    <w:rPrChange w:id="123" w:author="SemiA Petnathean" w:date="2020-09-14T05:28:00Z">
-                                      <w:rPr>
-                                        <w:i/>
-                                        <w:iCs/>
-                                      </w:rPr>
+                                    <w:rPrChange w:id="144" w:author="SemiA Petnathean" w:date="2020-09-14T05:28:00Z">
+                                      <w:rPr/>
                                     </w:rPrChange>
                                   </w:rPr>
                                   <w:fldChar w:fldCharType="end"/>
                                 </w:r>
-                                <w:bookmarkEnd w:id="115"/>
+                                <w:bookmarkEnd w:id="136"/>
                                 <w:r>
                                   <w:rPr>
                                     <w:color w:val="auto"/>
-                                    <w:rPrChange w:id="124" w:author="SemiA Petnathean" w:date="2020-09-14T05:28:00Z">
-                                      <w:rPr>
-                                        <w:i/>
-                                        <w:iCs/>
-                                      </w:rPr>
+                                    <w:rPrChange w:id="145" w:author="SemiA Petnathean" w:date="2020-09-14T05:28:00Z">
+                                      <w:rPr/>
                                     </w:rPrChange>
                                   </w:rPr>
                                   <w:t xml:space="preserve"> Cross-Enterprise Document Sharing – Set b </w:t>
@@ -4668,11 +4643,8 @@
                                 <w:r>
                                   <w:rPr>
                                     <w:color w:val="auto"/>
-                                    <w:rPrChange w:id="125" w:author="SemiA Petnathean" w:date="2020-09-14T05:28:00Z">
-                                      <w:rPr>
-                                        <w:i/>
-                                        <w:iCs/>
-                                      </w:rPr>
+                                    <w:rPrChange w:id="146" w:author="SemiA Petnathean" w:date="2020-09-14T05:28:00Z">
+                                      <w:rPr/>
                                     </w:rPrChange>
                                   </w:rPr>
                                   <w:fldChar w:fldCharType="begin" w:fldLock="1"/>
@@ -4680,11 +4652,8 @@
                                 <w:r>
                                   <w:rPr>
                                     <w:color w:val="auto"/>
-                                    <w:rPrChange w:id="126" w:author="SemiA Petnathean" w:date="2020-09-14T05:28:00Z">
-                                      <w:rPr>
-                                        <w:i/>
-                                        <w:iCs/>
-                                      </w:rPr>
+                                    <w:rPrChange w:id="147" w:author="SemiA Petnathean" w:date="2020-09-14T05:28:00Z">
+                                      <w:rPr/>
                                     </w:rPrChange>
                                   </w:rPr>
                                   <w:instrText>ADDIN CSL_CITATION {"citationItems":[{"id":"ITEM-1","itemData":{"DOI":"10.1504/IJHTM.2008.017371","ISBN":"9781450310062","ISSN":"1368-2156","abstract":"The IHE IT Infrastructure Technical Framework identifies a subset of the functional components of 330 \\nthe healthcare enterprise, called IHE actors, and specifies their interactions in terms of a set of \\ncoordinated, standards-based transactions. It describes this body of transactions in progressively \\ngreater depth. The present volume (ITI TF-1) provides a high-level view of IHE functionality, \\nshowing the transactions organized into functional units called integration profiles that highlight \\ntheir capacity to address specific IT Infrastructure requirements.","author":[{"dropping-particle":"","family":"IHE International Inc","given":"","non-dropping-particle":"","parse-names":false,"suffix":""}],"container-title":"International Journal of Healthcare Technology and Management","id":"ITEM-1","issue":"8.0","issued":{"date-parts":[["2008"]]},"page":"1-177","title":"IHE IT Infrastructure ( ITI ) Technical Framework Volume 1 Integration Profiles","type":"article-journal","volume":"1"},"uris":["http://www.mendeley.com/documents/?uuid=e680c9c6-4cca-44c8-9da0-cf34321c45be"]}],"mendeley":{"formattedCitation":"[27]","plainTextFormattedCitation":"[27]"},"properties":{"noteIndex":0},"schema":"https://github.com/citation-style-language/schema/raw/master/csl-citation.json"}</w:instrText>
@@ -4692,11 +4661,8 @@
                                 <w:r>
                                   <w:rPr>
                                     <w:color w:val="auto"/>
-                                    <w:rPrChange w:id="127" w:author="SemiA Petnathean" w:date="2020-09-14T05:28:00Z">
-                                      <w:rPr>
-                                        <w:i/>
-                                        <w:iCs/>
-                                      </w:rPr>
+                                    <w:rPrChange w:id="148" w:author="SemiA Petnathean" w:date="2020-09-14T05:28:00Z">
+                                      <w:rPr/>
                                     </w:rPrChange>
                                   </w:rPr>
                                   <w:fldChar w:fldCharType="separate"/>
@@ -4706,10 +4672,8 @@
                                     <w:i w:val="0"/>
                                     <w:noProof/>
                                     <w:color w:val="auto"/>
-                                    <w:rPrChange w:id="128" w:author="SemiA Petnathean" w:date="2020-09-14T05:28:00Z">
+                                    <w:rPrChange w:id="149" w:author="SemiA Petnathean" w:date="2020-09-14T05:28:00Z">
                                       <w:rPr>
-                                        <w:i/>
-                                        <w:iCs/>
                                         <w:noProof/>
                                       </w:rPr>
                                     </w:rPrChange>
@@ -4719,11 +4683,8 @@
                                 <w:r>
                                   <w:rPr>
                                     <w:color w:val="auto"/>
-                                    <w:rPrChange w:id="129" w:author="SemiA Petnathean" w:date="2020-09-14T05:28:00Z">
-                                      <w:rPr>
-                                        <w:i/>
-                                        <w:iCs/>
-                                      </w:rPr>
+                                    <w:rPrChange w:id="150" w:author="SemiA Petnathean" w:date="2020-09-14T05:28:00Z">
+                                      <w:rPr/>
                                     </w:rPrChange>
                                   </w:rPr>
                                   <w:fldChar w:fldCharType="end"/>
@@ -4788,28 +4749,25 @@
                           <w:pStyle w:val="Caption"/>
                           <w:rPr>
                             <w:szCs w:val="25"/>
-                            <w:rPrChange w:id="130" w:author="SemiA Petnathean" w:date="2020-09-14T05:28:00Z">
+                            <w:rPrChange w:id="151" w:author="SemiA Petnathean" w:date="2020-09-14T05:28:00Z">
                               <w:rPr>
                                 <w:szCs w:val="25"/>
                               </w:rPr>
                             </w:rPrChange>
                           </w:rPr>
-                          <w:pPrChange w:id="131" w:author="SemiA Petnathean" w:date="2020-09-14T05:28:00Z">
+                          <w:pPrChange w:id="152" w:author="SemiA Petnathean" w:date="2020-09-14T05:28:00Z">
                             <w:pPr>
                               <w:jc w:val="both"/>
                             </w:pPr>
                           </w:pPrChange>
                         </w:pPr>
-                        <w:bookmarkStart w:id="132" w:name="_Ref50953823"/>
-                        <w:ins w:id="133" w:author="SemiA Petnathean" w:date="2020-09-14T05:28:00Z">
+                        <w:bookmarkStart w:id="153" w:name="_Ref50953823"/>
+                        <w:ins w:id="154" w:author="SemiA Petnathean" w:date="2020-09-14T05:28:00Z">
                           <w:r>
                             <w:rPr>
                               <w:color w:val="auto"/>
-                              <w:rPrChange w:id="134" w:author="SemiA Petnathean" w:date="2020-09-14T05:28:00Z">
-                                <w:rPr>
-                                  <w:i/>
-                                  <w:iCs/>
-                                </w:rPr>
+                              <w:rPrChange w:id="155" w:author="SemiA Petnathean" w:date="2020-09-14T05:28:00Z">
+                                <w:rPr/>
                               </w:rPrChange>
                             </w:rPr>
                             <w:t xml:space="preserve">Figure </w:t>
@@ -4817,11 +4775,8 @@
                           <w:r>
                             <w:rPr>
                               <w:color w:val="auto"/>
-                              <w:rPrChange w:id="135" w:author="SemiA Petnathean" w:date="2020-09-14T05:28:00Z">
-                                <w:rPr>
-                                  <w:i/>
-                                  <w:iCs/>
-                                </w:rPr>
+                              <w:rPrChange w:id="156" w:author="SemiA Petnathean" w:date="2020-09-14T05:28:00Z">
+                                <w:rPr/>
                               </w:rPrChange>
                             </w:rPr>
                             <w:fldChar w:fldCharType="begin"/>
@@ -4829,11 +4784,8 @@
                           <w:r>
                             <w:rPr>
                               <w:color w:val="auto"/>
-                              <w:rPrChange w:id="136" w:author="SemiA Petnathean" w:date="2020-09-14T05:28:00Z">
-                                <w:rPr>
-                                  <w:i/>
-                                  <w:iCs/>
-                                </w:rPr>
+                              <w:rPrChange w:id="157" w:author="SemiA Petnathean" w:date="2020-09-14T05:28:00Z">
+                                <w:rPr/>
                               </w:rPrChange>
                             </w:rPr>
                             <w:instrText xml:space="preserve"> SEQ Figure \* ARABIC </w:instrText>
@@ -4842,24 +4794,19 @@
                         <w:r>
                           <w:rPr>
                             <w:color w:val="auto"/>
-                            <w:rPrChange w:id="137" w:author="SemiA Petnathean" w:date="2020-09-14T05:28:00Z">
-                              <w:rPr>
-                                <w:i/>
-                                <w:iCs/>
-                              </w:rPr>
+                            <w:rPrChange w:id="158" w:author="SemiA Petnathean" w:date="2020-09-14T05:28:00Z">
+                              <w:rPr/>
                             </w:rPrChange>
                           </w:rPr>
                           <w:fldChar w:fldCharType="separate"/>
                         </w:r>
-                        <w:ins w:id="138" w:author="SemiA Petnathean" w:date="2020-09-14T05:28:00Z">
+                        <w:ins w:id="159" w:author="SemiA Petnathean" w:date="2020-09-14T05:28:00Z">
                           <w:r>
                             <w:rPr>
                               <w:noProof/>
                               <w:color w:val="auto"/>
-                              <w:rPrChange w:id="139" w:author="SemiA Petnathean" w:date="2020-09-14T05:28:00Z">
+                              <w:rPrChange w:id="160" w:author="SemiA Petnathean" w:date="2020-09-14T05:28:00Z">
                                 <w:rPr>
-                                  <w:i/>
-                                  <w:iCs/>
                                   <w:noProof/>
                                 </w:rPr>
                               </w:rPrChange>
@@ -4869,24 +4816,18 @@
                           <w:r>
                             <w:rPr>
                               <w:color w:val="auto"/>
-                              <w:rPrChange w:id="140" w:author="SemiA Petnathean" w:date="2020-09-14T05:28:00Z">
-                                <w:rPr>
-                                  <w:i/>
-                                  <w:iCs/>
-                                </w:rPr>
+                              <w:rPrChange w:id="161" w:author="SemiA Petnathean" w:date="2020-09-14T05:28:00Z">
+                                <w:rPr/>
                               </w:rPrChange>
                             </w:rPr>
                             <w:fldChar w:fldCharType="end"/>
                           </w:r>
-                          <w:bookmarkEnd w:id="132"/>
+                          <w:bookmarkEnd w:id="153"/>
                           <w:r>
                             <w:rPr>
                               <w:color w:val="auto"/>
-                              <w:rPrChange w:id="141" w:author="SemiA Petnathean" w:date="2020-09-14T05:28:00Z">
-                                <w:rPr>
-                                  <w:i/>
-                                  <w:iCs/>
-                                </w:rPr>
+                              <w:rPrChange w:id="162" w:author="SemiA Petnathean" w:date="2020-09-14T05:28:00Z">
+                                <w:rPr/>
                               </w:rPrChange>
                             </w:rPr>
                             <w:t xml:space="preserve"> Cross-Enterprise Document Sharing – Set b </w:t>
@@ -4894,11 +4835,8 @@
                           <w:r>
                             <w:rPr>
                               <w:color w:val="auto"/>
-                              <w:rPrChange w:id="142" w:author="SemiA Petnathean" w:date="2020-09-14T05:28:00Z">
-                                <w:rPr>
-                                  <w:i/>
-                                  <w:iCs/>
-                                </w:rPr>
+                              <w:rPrChange w:id="163" w:author="SemiA Petnathean" w:date="2020-09-14T05:28:00Z">
+                                <w:rPr/>
                               </w:rPrChange>
                             </w:rPr>
                             <w:fldChar w:fldCharType="begin" w:fldLock="1"/>
@@ -4906,11 +4844,8 @@
                           <w:r>
                             <w:rPr>
                               <w:color w:val="auto"/>
-                              <w:rPrChange w:id="143" w:author="SemiA Petnathean" w:date="2020-09-14T05:28:00Z">
-                                <w:rPr>
-                                  <w:i/>
-                                  <w:iCs/>
-                                </w:rPr>
+                              <w:rPrChange w:id="164" w:author="SemiA Petnathean" w:date="2020-09-14T05:28:00Z">
+                                <w:rPr/>
                               </w:rPrChange>
                             </w:rPr>
                             <w:instrText>ADDIN CSL_CITATION {"citationItems":[{"id":"ITEM-1","itemData":{"DOI":"10.1504/IJHTM.2008.017371","ISBN":"9781450310062","ISSN":"1368-2156","abstract":"The IHE IT Infrastructure Technical Framework identifies a subset of the functional components of 330 \\nthe healthcare enterprise, called IHE actors, and specifies their interactions in terms of a set of \\ncoordinated, standards-based transactions. It describes this body of transactions in progressively \\ngreater depth. The present volume (ITI TF-1) provides a high-level view of IHE functionality, \\nshowing the transactions organized into functional units called integration profiles that highlight \\ntheir capacity to address specific IT Infrastructure requirements.","author":[{"dropping-particle":"","family":"IHE International Inc","given":"","non-dropping-particle":"","parse-names":false,"suffix":""}],"container-title":"International Journal of Healthcare Technology and Management","id":"ITEM-1","issue":"8.0","issued":{"date-parts":[["2008"]]},"page":"1-177","title":"IHE IT Infrastructure ( ITI ) Technical Framework Volume 1 Integration Profiles","type":"article-journal","volume":"1"},"uris":["http://www.mendeley.com/documents/?uuid=e680c9c6-4cca-44c8-9da0-cf34321c45be"]}],"mendeley":{"formattedCitation":"[27]","plainTextFormattedCitation":"[27]"},"properties":{"noteIndex":0},"schema":"https://github.com/citation-style-language/schema/raw/master/csl-citation.json"}</w:instrText>
@@ -4918,11 +4853,8 @@
                           <w:r>
                             <w:rPr>
                               <w:color w:val="auto"/>
-                              <w:rPrChange w:id="144" w:author="SemiA Petnathean" w:date="2020-09-14T05:28:00Z">
-                                <w:rPr>
-                                  <w:i/>
-                                  <w:iCs/>
-                                </w:rPr>
+                              <w:rPrChange w:id="165" w:author="SemiA Petnathean" w:date="2020-09-14T05:28:00Z">
+                                <w:rPr/>
                               </w:rPrChange>
                             </w:rPr>
                             <w:fldChar w:fldCharType="separate"/>
@@ -4932,10 +4864,8 @@
                               <w:i w:val="0"/>
                               <w:noProof/>
                               <w:color w:val="auto"/>
-                              <w:rPrChange w:id="145" w:author="SemiA Petnathean" w:date="2020-09-14T05:28:00Z">
+                              <w:rPrChange w:id="166" w:author="SemiA Petnathean" w:date="2020-09-14T05:28:00Z">
                                 <w:rPr>
-                                  <w:i/>
-                                  <w:iCs/>
                                   <w:noProof/>
                                 </w:rPr>
                               </w:rPrChange>
@@ -4945,11 +4875,8 @@
                           <w:r>
                             <w:rPr>
                               <w:color w:val="auto"/>
-                              <w:rPrChange w:id="146" w:author="SemiA Petnathean" w:date="2020-09-14T05:28:00Z">
-                                <w:rPr>
-                                  <w:i/>
-                                  <w:iCs/>
-                                </w:rPr>
+                              <w:rPrChange w:id="167" w:author="SemiA Petnathean" w:date="2020-09-14T05:28:00Z">
+                                <w:rPr/>
                               </w:rPrChange>
                             </w:rPr>
                             <w:fldChar w:fldCharType="end"/>
@@ -4971,25 +4898,23 @@
           <w:szCs w:val="25"/>
           <w:lang w:bidi="th-TH"/>
         </w:rPr>
-        <w:t>“Cross-Enterprise Document Sharing Profile (</w:t>
-      </w:r>
-      <w:proofErr w:type="spellStart"/>
+        <w:t>“Cross-Enterprise Document Sharing Profile (XDS.b)”</w:t>
+      </w:r>
       <w:r>
         <w:rPr>
           <w:rFonts w:cstheme="minorBidi"/>
           <w:szCs w:val="25"/>
           <w:lang w:bidi="th-TH"/>
         </w:rPr>
-        <w:t>XDS.b</w:t>
-      </w:r>
-      <w:proofErr w:type="spellEnd"/>
+        <w:t xml:space="preserve"> </w:t>
+      </w:r>
       <w:r>
         <w:rPr>
           <w:rFonts w:cstheme="minorBidi"/>
           <w:szCs w:val="25"/>
           <w:lang w:bidi="th-TH"/>
         </w:rPr>
-        <w:t>)”</w:t>
+        <w:fldChar w:fldCharType="begin" w:fldLock="1"/>
       </w:r>
       <w:r>
         <w:rPr>
@@ -4997,104 +4922,80 @@
           <w:szCs w:val="25"/>
           <w:lang w:bidi="th-TH"/>
         </w:rPr>
+        <w:instrText>ADDIN CSL_CITATION {"citationItems":[{"id":"ITEM-1","itemData":{"DOI":"10.1504/IJHTM.2008.017371","ISBN":"9781450310062","ISSN":"1368-2156","abstract":"The IHE IT Infrastructure Technical Framework identifies a subset of the functional components of 330 \\nthe healthcare enterprise, called IHE actors, and specifies their interactions in terms of a set of \\ncoordinated, standards-based transactions. It describes this body of transactions in progressively \\ngreater depth. The present volume (ITI TF-1) provides a high-level view of IHE functionality, \\nshowing the transactions organized into functional units called integration profiles that highlight \\ntheir capacity to address specific IT Infrastructure requirements.","author":[{"dropping-particle":"","family":"IHE International Inc","given":"","non-dropping-particle":"","parse-names":false,"suffix":""}],"container-title":"International Journal of Healthcare Technology and Management","id":"ITEM-1","issue":"8.0","issued":{"date-parts":[["2008"]]},"page":"1-177","title":"IHE IT Infrastructure ( ITI ) Technical Framework Volume 1 Integration Profiles","type":"article-journal","volume":"1"},"uris":["http://www.mendeley.com/documents/?uuid=e680c9c6-4cca-44c8-9da0-cf34321c45be"]}],"mendeley":{"formattedCitation":"[27]","plainTextFormattedCitation":"[27]","previouslyFormattedCitation":"[27]"},"properties":{"noteIndex":0},"schema":"https://github.com/citation-style-language/schema/raw/master/csl-citation.json"}</w:instrText>
+      </w:r>
+      <w:r>
+        <w:rPr>
+          <w:rFonts w:cstheme="minorBidi"/>
+          <w:szCs w:val="25"/>
+          <w:lang w:bidi="th-TH"/>
+        </w:rPr>
+        <w:fldChar w:fldCharType="separate"/>
+      </w:r>
+      <w:r>
+        <w:rPr>
+          <w:rFonts w:cstheme="minorBidi"/>
+          <w:noProof/>
+          <w:szCs w:val="25"/>
+          <w:lang w:bidi="th-TH"/>
+        </w:rPr>
+        <w:t>[27]</w:t>
+      </w:r>
+      <w:r>
+        <w:rPr>
+          <w:rFonts w:cstheme="minorBidi"/>
+          <w:szCs w:val="25"/>
+          <w:lang w:bidi="th-TH"/>
+        </w:rPr>
+        <w:fldChar w:fldCharType="end"/>
+      </w:r>
+      <w:r>
+        <w:rPr>
+          <w:rFonts w:cstheme="minorBidi"/>
+          <w:szCs w:val="25"/>
+          <w:lang w:bidi="th-TH"/>
+        </w:rPr>
+        <w:t xml:space="preserve">. </w:t>
+      </w:r>
+      <w:r>
+        <w:t xml:space="preserve">The main goal of XDS.b profile is to allow enterprises that being a member of </w:t>
+      </w:r>
+      <w:r>
+        <w:t xml:space="preserve">health document sharing network (called </w:t>
+      </w:r>
+      <w:r>
+        <w:t>“</w:t>
+      </w:r>
+      <w:r>
+        <w:t>XDS Affinity Domain</w:t>
+      </w:r>
+      <w:r>
+        <w:t>”</w:t>
+      </w:r>
+      <w:r>
+        <w:t>)</w:t>
+      </w:r>
+      <w:r>
+        <w:t xml:space="preserve"> to </w:t>
+      </w:r>
+      <w:r>
+        <w:rPr>
+          <w:rFonts w:cs="Angsana New"/>
+          <w:szCs w:val="25"/>
+          <w:lang w:bidi="th-TH"/>
+        </w:rPr>
+        <w:t xml:space="preserve">discover </w:t>
+      </w:r>
+      <w:r>
+        <w:t>shared health document stored in the system of other enterprise via</w:t>
+      </w:r>
+      <w:r>
+        <w:t xml:space="preserve"> central registry</w:t>
+      </w:r>
+      <w:r>
         <w:t xml:space="preserve"> </w:t>
       </w:r>
       <w:r>
-        <w:rPr>
-          <w:rFonts w:cstheme="minorBidi"/>
-          <w:szCs w:val="25"/>
-          <w:lang w:bidi="th-TH"/>
-        </w:rPr>
-        <w:fldChar w:fldCharType="begin" w:fldLock="1"/>
-      </w:r>
-      <w:r>
-        <w:rPr>
-          <w:rFonts w:cstheme="minorBidi"/>
-          <w:szCs w:val="25"/>
-          <w:lang w:bidi="th-TH"/>
-        </w:rPr>
-        <w:instrText>ADDIN CSL_CITATION {"citationItems":[{"id":"ITEM-1","itemData":{"DOI":"10.1504/IJHTM.2008.017371","ISBN":"9781450310062","ISSN":"1368-2156","abstract":"The IHE IT Infrastructure Technical Framework identifies a subset of the functional components of 330 \\nthe healthcare enterprise, called IHE actors, and specifies their interactions in terms of a set of \\ncoordinated, standards-based transactions. It describes this body of transactions in progressively \\ngreater depth. The present volume (ITI TF-1) provides a high-level view of IHE functionality, \\nshowing the transactions organized into functional units called integration profiles that highlight \\ntheir capacity to address specific IT Infrastructure requirements.","author":[{"dropping-particle":"","family":"IHE International Inc","given":"","non-dropping-particle":"","parse-names":false,"suffix":""}],"container-title":"International Journal of Healthcare Technology and Management","id":"ITEM-1","issue":"8.0","issued":{"date-parts":[["2008"]]},"page":"1-177","title":"IHE IT Infrastructure ( ITI ) Technical Framework Volume 1 Integration Profiles","type":"article-journal","volume":"1"},"uris":["http://www.mendeley.com/documents/?uuid=e680c9c6-4cca-44c8-9da0-cf34321c45be"]}],"mendeley":{"formattedCitation":"[27]","plainTextFormattedCitation":"[27]","previouslyFormattedCitation":"[27]"},"properties":{"noteIndex":0},"schema":"https://github.com/citation-style-language/schema/raw/master/csl-citation.json"}</w:instrText>
-      </w:r>
-      <w:r>
-        <w:rPr>
-          <w:rFonts w:cstheme="minorBidi"/>
-          <w:szCs w:val="25"/>
-          <w:lang w:bidi="th-TH"/>
-        </w:rPr>
-        <w:fldChar w:fldCharType="separate"/>
-      </w:r>
-      <w:r>
-        <w:rPr>
-          <w:rFonts w:cstheme="minorBidi"/>
-          <w:noProof/>
-          <w:szCs w:val="25"/>
-          <w:lang w:bidi="th-TH"/>
-        </w:rPr>
-        <w:t>[27]</w:t>
-      </w:r>
-      <w:r>
-        <w:rPr>
-          <w:rFonts w:cstheme="minorBidi"/>
-          <w:szCs w:val="25"/>
-          <w:lang w:bidi="th-TH"/>
-        </w:rPr>
-        <w:fldChar w:fldCharType="end"/>
-      </w:r>
-      <w:r>
-        <w:rPr>
-          <w:rFonts w:cstheme="minorBidi"/>
-          <w:szCs w:val="25"/>
-          <w:lang w:bidi="th-TH"/>
-        </w:rPr>
-        <w:t xml:space="preserve">. </w:t>
-      </w:r>
-      <w:r>
-        <w:t xml:space="preserve">The main goal of </w:t>
-      </w:r>
-      <w:proofErr w:type="spellStart"/>
-      <w:r>
-        <w:t>XDS.b</w:t>
-      </w:r>
-      <w:proofErr w:type="spellEnd"/>
-      <w:r>
-        <w:t xml:space="preserve"> profile is to allow enterprises that being a member of </w:t>
-      </w:r>
-      <w:r>
-        <w:t xml:space="preserve">health document sharing network (called </w:t>
-      </w:r>
-      <w:r>
-        <w:t>“</w:t>
-      </w:r>
-      <w:r>
-        <w:t>XDS Affinity Domain</w:t>
-      </w:r>
-      <w:r>
-        <w:t>”</w:t>
-      </w:r>
-      <w:r>
-        <w:t>)</w:t>
-      </w:r>
-      <w:r>
-        <w:t xml:space="preserve"> to </w:t>
-      </w:r>
-      <w:r>
-        <w:rPr>
-          <w:rFonts w:cs="Angsana New"/>
-          <w:szCs w:val="25"/>
-          <w:lang w:bidi="th-TH"/>
-        </w:rPr>
-        <w:t xml:space="preserve">discover </w:t>
-      </w:r>
-      <w:r>
-        <w:t>shared health document stored in the system of other enterprise via</w:t>
-      </w:r>
-      <w:r>
-        <w:t xml:space="preserve"> central registry</w:t>
-      </w:r>
-      <w:r>
-        <w:t xml:space="preserve"> </w:t>
-      </w:r>
-      <w:r>
         <w:t>(named “</w:t>
       </w:r>
       <w:r>
@@ -5110,17 +5011,9 @@
         <w:t xml:space="preserve"> and able to systematically access the document using the information provided by META-data attributes</w:t>
       </w:r>
       <w:r>
-        <w:t xml:space="preserve">. By specified format of transactions and method for each system to communicate with each other, </w:t>
-      </w:r>
-      <w:proofErr w:type="spellStart"/>
-      <w:r>
-        <w:t>XDS.b</w:t>
-      </w:r>
-      <w:proofErr w:type="spellEnd"/>
-      <w:r>
-        <w:t xml:space="preserve"> make sure that all the systems within the network can communicate with each other in the same way. This allow document consumer and user in the network to share health document with each other and put it to use as needed efficiently.</w:t>
-      </w:r>
-      <w:ins w:id="147" w:author="PCep" w:date="2020-09-11T14:15:00Z">
+        <w:t>. By specified format of transactions and method for each system to communicate with each other, XDS.b make sure that all the systems within the network can communicate with each other in the same way. This allow document consumer and user in the network to share health document with each other and put it to use as needed efficiently.</w:t>
+      </w:r>
+      <w:ins w:id="168" w:author="PCep" w:date="2020-09-11T14:15:00Z">
         <w:r>
           <w:t xml:space="preserve"> </w:t>
         </w:r>
@@ -5131,15 +5024,15 @@
         <w:ind w:firstLine="284"/>
         <w:jc w:val="both"/>
         <w:rPr>
-          <w:del w:id="148" w:author="SemiA Petnathean" w:date="2020-09-14T05:28:00Z"/>
-        </w:rPr>
-        <w:pPrChange w:id="149" w:author="SemiA Petnathean" w:date="2020-09-14T05:46:00Z">
+          <w:del w:id="169" w:author="SemiA Petnathean" w:date="2020-09-14T05:28:00Z"/>
+        </w:rPr>
+        <w:pPrChange w:id="170" w:author="SemiA Petnathean" w:date="2020-09-14T05:46:00Z">
           <w:pPr>
             <w:jc w:val="both"/>
           </w:pPr>
         </w:pPrChange>
       </w:pPr>
-      <w:ins w:id="150" w:author="SemiA Petnathean" w:date="2020-09-14T04:57:00Z">
+      <w:ins w:id="171" w:author="SemiA Petnathean" w:date="2020-09-14T04:57:00Z">
         <w:r>
           <w:rPr>
             <w:rFonts w:cstheme="minorBidi"/>
@@ -5149,7 +5042,7 @@
           <w:t>In</w:t>
         </w:r>
       </w:ins>
-      <w:ins w:id="151" w:author="SemiA Petnathean" w:date="2020-09-14T05:30:00Z">
+      <w:ins w:id="172" w:author="SemiA Petnathean" w:date="2020-09-14T05:30:00Z">
         <w:r>
           <w:rPr>
             <w:rFonts w:cstheme="minorBidi"/>
@@ -5190,7 +5083,7 @@
         </w:rPr>
         <w:fldChar w:fldCharType="separate"/>
       </w:r>
-      <w:ins w:id="152" w:author="SemiA Petnathean" w:date="2020-09-14T05:30:00Z">
+      <w:ins w:id="173" w:author="SemiA Petnathean" w:date="2020-09-14T05:30:00Z">
         <w:r>
           <w:t xml:space="preserve">Figure </w:t>
         </w:r>
@@ -5209,7 +5102,7 @@
           <w:fldChar w:fldCharType="end"/>
         </w:r>
       </w:ins>
-      <w:ins w:id="153" w:author="SemiA Petnathean" w:date="2020-09-14T04:57:00Z">
+      <w:ins w:id="174" w:author="SemiA Petnathean" w:date="2020-09-14T04:57:00Z">
         <w:r>
           <w:rPr>
             <w:rFonts w:cstheme="minorBidi"/>
@@ -5219,7 +5112,7 @@
           <w:t xml:space="preserve">, </w:t>
         </w:r>
       </w:ins>
-      <w:ins w:id="154" w:author="SemiA Petnathean" w:date="2020-09-14T05:02:00Z">
+      <w:ins w:id="175" w:author="SemiA Petnathean" w:date="2020-09-14T05:02:00Z">
         <w:r>
           <w:rPr>
             <w:rFonts w:cstheme="minorBidi"/>
@@ -5229,283 +5122,285 @@
           <w:t>each XDS “Actor” represent machine or software which take the role</w:t>
         </w:r>
       </w:ins>
-      <w:ins w:id="155" w:author="SemiA Petnathean" w:date="2020-09-14T05:03:00Z">
+      <w:ins w:id="176" w:author="SemiA Petnathean" w:date="2020-09-14T05:03:00Z">
         <w:r>
           <w:rPr>
             <w:rFonts w:cstheme="minorBidi"/>
             <w:szCs w:val="25"/>
             <w:lang w:bidi="th-TH"/>
           </w:rPr>
-          <w:t xml:space="preserve"> in </w:t>
-        </w:r>
-        <w:proofErr w:type="spellStart"/>
+          <w:t xml:space="preserve"> in XDS.b Profile. </w:t>
+        </w:r>
+      </w:ins>
+      <w:ins w:id="177" w:author="SemiA Petnathean" w:date="2020-09-14T05:02:00Z">
         <w:r>
           <w:rPr>
             <w:rFonts w:cstheme="minorBidi"/>
             <w:szCs w:val="25"/>
             <w:lang w:bidi="th-TH"/>
           </w:rPr>
-          <w:t>XDS.b</w:t>
-        </w:r>
-        <w:proofErr w:type="spellEnd"/>
+          <w:t>H</w:t>
+        </w:r>
+      </w:ins>
+      <w:ins w:id="178" w:author="SemiA Petnathean" w:date="2020-09-14T04:57:00Z">
         <w:r>
           <w:rPr>
             <w:rFonts w:cstheme="minorBidi"/>
             <w:szCs w:val="25"/>
             <w:lang w:bidi="th-TH"/>
           </w:rPr>
-          <w:t xml:space="preserve"> Profile. </w:t>
-        </w:r>
-      </w:ins>
-      <w:ins w:id="156" w:author="SemiA Petnathean" w:date="2020-09-14T05:02:00Z">
+          <w:t>ealth document</w:t>
+        </w:r>
+      </w:ins>
+      <w:ins w:id="179" w:author="SemiA Petnathean" w:date="2020-09-14T04:59:00Z">
         <w:r>
           <w:rPr>
             <w:rFonts w:cstheme="minorBidi"/>
             <w:szCs w:val="25"/>
             <w:lang w:bidi="th-TH"/>
           </w:rPr>
-          <w:t>H</w:t>
-        </w:r>
-      </w:ins>
-      <w:ins w:id="157" w:author="SemiA Petnathean" w:date="2020-09-14T04:57:00Z">
+          <w:t xml:space="preserve"> and its META-data attributes</w:t>
+        </w:r>
+      </w:ins>
+      <w:ins w:id="180" w:author="SemiA Petnathean" w:date="2020-09-14T04:57:00Z">
         <w:r>
           <w:rPr>
             <w:rFonts w:cstheme="minorBidi"/>
             <w:szCs w:val="25"/>
             <w:lang w:bidi="th-TH"/>
           </w:rPr>
-          <w:t>ealth document</w:t>
-        </w:r>
-      </w:ins>
-      <w:ins w:id="158" w:author="SemiA Petnathean" w:date="2020-09-14T04:59:00Z">
+          <w:t xml:space="preserve"> initially generated from Document Source Actor such as X-ray m</w:t>
+        </w:r>
+      </w:ins>
+      <w:ins w:id="181" w:author="SemiA Petnathean" w:date="2020-09-14T04:58:00Z">
         <w:r>
           <w:rPr>
             <w:rFonts w:cstheme="minorBidi"/>
             <w:szCs w:val="25"/>
             <w:lang w:bidi="th-TH"/>
           </w:rPr>
-          <w:t xml:space="preserve"> and its META-data attributes</w:t>
-        </w:r>
-      </w:ins>
-      <w:ins w:id="159" w:author="SemiA Petnathean" w:date="2020-09-14T04:57:00Z">
+          <w:t xml:space="preserve">achine, physician terminal, </w:t>
+        </w:r>
+      </w:ins>
+      <w:ins w:id="182" w:author="SemiA Petnathean" w:date="2020-09-14T05:03:00Z">
         <w:r>
           <w:rPr>
             <w:rFonts w:cstheme="minorBidi"/>
             <w:szCs w:val="25"/>
             <w:lang w:bidi="th-TH"/>
           </w:rPr>
-          <w:t xml:space="preserve"> initially generated from Document Source Actor such as X-ray m</w:t>
-        </w:r>
-      </w:ins>
-      <w:ins w:id="160" w:author="SemiA Petnathean" w:date="2020-09-14T04:58:00Z">
+          <w:t>etc.</w:t>
+        </w:r>
+      </w:ins>
+      <w:ins w:id="183" w:author="SemiA Petnathean" w:date="2020-09-14T04:58:00Z">
         <w:r>
           <w:rPr>
             <w:rFonts w:cstheme="minorBidi"/>
             <w:szCs w:val="25"/>
             <w:lang w:bidi="th-TH"/>
           </w:rPr>
-          <w:t xml:space="preserve">achine, physician terminal, </w:t>
-        </w:r>
-      </w:ins>
-      <w:ins w:id="161" w:author="SemiA Petnathean" w:date="2020-09-14T05:03:00Z">
+          <w:t xml:space="preserve"> The generated document</w:t>
+        </w:r>
+      </w:ins>
+      <w:ins w:id="184" w:author="SemiA Petnathean" w:date="2020-09-14T04:59:00Z">
         <w:r>
           <w:rPr>
             <w:rFonts w:cstheme="minorBidi"/>
             <w:szCs w:val="25"/>
             <w:lang w:bidi="th-TH"/>
           </w:rPr>
-          <w:t>etc.</w:t>
-        </w:r>
-      </w:ins>
-      <w:ins w:id="162" w:author="SemiA Petnathean" w:date="2020-09-14T04:58:00Z">
+          <w:t xml:space="preserve"> and its META then </w:t>
+        </w:r>
+      </w:ins>
+      <w:ins w:id="185" w:author="SemiA Petnathean" w:date="2020-09-14T05:01:00Z">
         <w:r>
           <w:rPr>
             <w:rFonts w:cstheme="minorBidi"/>
             <w:szCs w:val="25"/>
             <w:lang w:bidi="th-TH"/>
           </w:rPr>
-          <w:t xml:space="preserve"> The generated document</w:t>
-        </w:r>
-      </w:ins>
-      <w:ins w:id="163" w:author="SemiA Petnathean" w:date="2020-09-14T04:59:00Z">
+          <w:t>store</w:t>
+        </w:r>
+      </w:ins>
+      <w:ins w:id="186" w:author="SemiA Petnathean" w:date="2020-09-14T05:02:00Z">
         <w:r>
           <w:rPr>
             <w:rFonts w:cstheme="minorBidi"/>
             <w:szCs w:val="25"/>
             <w:lang w:bidi="th-TH"/>
           </w:rPr>
-          <w:t xml:space="preserve"> and its META then </w:t>
-        </w:r>
-      </w:ins>
-      <w:ins w:id="164" w:author="SemiA Petnathean" w:date="2020-09-14T05:01:00Z">
+          <w:t xml:space="preserve"> in</w:t>
+        </w:r>
+      </w:ins>
+      <w:ins w:id="187" w:author="SemiA Petnathean" w:date="2020-09-14T05:00:00Z">
         <w:r>
           <w:rPr>
             <w:rFonts w:cstheme="minorBidi"/>
             <w:szCs w:val="25"/>
             <w:lang w:bidi="th-TH"/>
           </w:rPr>
-          <w:t>store</w:t>
-        </w:r>
-      </w:ins>
-      <w:ins w:id="165" w:author="SemiA Petnathean" w:date="2020-09-14T05:02:00Z">
+          <w:t xml:space="preserve"> Document Repository</w:t>
+        </w:r>
+      </w:ins>
+      <w:ins w:id="188" w:author="SemiA Petnathean" w:date="2020-09-14T05:02:00Z">
         <w:r>
           <w:rPr>
             <w:rFonts w:cstheme="minorBidi"/>
             <w:szCs w:val="25"/>
             <w:lang w:bidi="th-TH"/>
           </w:rPr>
-          <w:t xml:space="preserve"> in</w:t>
-        </w:r>
-      </w:ins>
-      <w:ins w:id="166" w:author="SemiA Petnathean" w:date="2020-09-14T05:00:00Z">
+          <w:t xml:space="preserve"> Actor</w:t>
+        </w:r>
+      </w:ins>
+      <w:ins w:id="189" w:author="SemiA Petnathean" w:date="2020-09-14T05:00:00Z">
         <w:r>
           <w:rPr>
             <w:rFonts w:cstheme="minorBidi"/>
             <w:szCs w:val="25"/>
             <w:lang w:bidi="th-TH"/>
           </w:rPr>
-          <w:t xml:space="preserve"> Document Repository</w:t>
-        </w:r>
-      </w:ins>
-      <w:ins w:id="167" w:author="SemiA Petnathean" w:date="2020-09-14T05:02:00Z">
+          <w:t xml:space="preserve"> via Provide &amp; Register Document Set-b [ITI-41] tra</w:t>
+        </w:r>
+      </w:ins>
+      <w:ins w:id="190" w:author="SemiA Petnathean" w:date="2020-09-14T05:01:00Z">
         <w:r>
           <w:rPr>
             <w:rFonts w:cstheme="minorBidi"/>
             <w:szCs w:val="25"/>
             <w:lang w:bidi="th-TH"/>
           </w:rPr>
-          <w:t xml:space="preserve"> Actor</w:t>
-        </w:r>
-      </w:ins>
-      <w:ins w:id="168" w:author="SemiA Petnathean" w:date="2020-09-14T05:00:00Z">
+          <w:t>nsaction</w:t>
+        </w:r>
+      </w:ins>
+      <w:ins w:id="191" w:author="SemiA Petnathean" w:date="2020-09-14T05:03:00Z">
         <w:r>
           <w:rPr>
             <w:rFonts w:cstheme="minorBidi"/>
             <w:szCs w:val="25"/>
             <w:lang w:bidi="th-TH"/>
           </w:rPr>
-          <w:t xml:space="preserve"> via Provide &amp; Register Document Set-b [ITI-41] tra</w:t>
-        </w:r>
-      </w:ins>
-      <w:ins w:id="169" w:author="SemiA Petnathean" w:date="2020-09-14T05:01:00Z">
+          <w:t xml:space="preserve">. </w:t>
+        </w:r>
+      </w:ins>
+      <w:ins w:id="192" w:author="SemiA Petnathean" w:date="2020-09-14T05:04:00Z">
         <w:r>
           <w:rPr>
             <w:rFonts w:cstheme="minorBidi"/>
             <w:szCs w:val="25"/>
             <w:lang w:bidi="th-TH"/>
           </w:rPr>
-          <w:t>nsaction</w:t>
-        </w:r>
-      </w:ins>
-      <w:ins w:id="170" w:author="SemiA Petnathean" w:date="2020-09-14T05:03:00Z">
+          <w:t xml:space="preserve">The actor mostly referred to </w:t>
+        </w:r>
+      </w:ins>
+      <w:ins w:id="193" w:author="SemiA Petnathean" w:date="2020-09-14T05:05:00Z">
         <w:r>
           <w:rPr>
             <w:rFonts w:cstheme="minorBidi"/>
             <w:szCs w:val="25"/>
             <w:lang w:bidi="th-TH"/>
           </w:rPr>
-          <w:t xml:space="preserve">. </w:t>
-        </w:r>
-      </w:ins>
-      <w:ins w:id="171" w:author="SemiA Petnathean" w:date="2020-09-14T05:04:00Z">
+          <w:t xml:space="preserve">database or server which keep health document available and ready for usage in healthcare operation. </w:t>
+        </w:r>
+      </w:ins>
+      <w:ins w:id="194" w:author="SemiA Petnathean" w:date="2020-09-14T05:06:00Z">
         <w:r>
           <w:rPr>
             <w:rFonts w:cstheme="minorBidi"/>
             <w:szCs w:val="25"/>
             <w:lang w:bidi="th-TH"/>
           </w:rPr>
-          <w:t xml:space="preserve">The actor mostly referred to </w:t>
-        </w:r>
-      </w:ins>
-      <w:ins w:id="172" w:author="SemiA Petnathean" w:date="2020-09-14T05:05:00Z">
+          <w:t xml:space="preserve">After that, Document Repository Actor register META-data attributes of stored document </w:t>
+        </w:r>
+      </w:ins>
+      <w:ins w:id="195" w:author="SemiA Petnathean" w:date="2020-09-14T05:07:00Z">
         <w:r>
           <w:rPr>
             <w:rFonts w:cstheme="minorBidi"/>
             <w:szCs w:val="25"/>
             <w:lang w:bidi="th-TH"/>
           </w:rPr>
-          <w:t xml:space="preserve">database or server which keep health document available and ready for usage in healthcare operation. </w:t>
-        </w:r>
-      </w:ins>
-      <w:ins w:id="173" w:author="SemiA Petnathean" w:date="2020-09-14T05:06:00Z">
+          <w:t>to Document Registry Actor via Register Document Set-b [ITI-</w:t>
+        </w:r>
+      </w:ins>
+      <w:ins w:id="196" w:author="SemiA Petnathean" w:date="2020-09-14T05:08:00Z">
         <w:r>
           <w:rPr>
             <w:rFonts w:cstheme="minorBidi"/>
             <w:szCs w:val="25"/>
             <w:lang w:bidi="th-TH"/>
           </w:rPr>
-          <w:t xml:space="preserve">After that, Document Repository Actor register META-data attributes of stored document </w:t>
-        </w:r>
-      </w:ins>
-      <w:ins w:id="174" w:author="SemiA Petnathean" w:date="2020-09-14T05:07:00Z">
+          <w:t>4</w:t>
+        </w:r>
+      </w:ins>
+      <w:ins w:id="197" w:author="SemiA Petnathean" w:date="2020-09-14T05:19:00Z">
         <w:r>
           <w:rPr>
             <w:rFonts w:cstheme="minorBidi"/>
             <w:szCs w:val="25"/>
             <w:lang w:bidi="th-TH"/>
           </w:rPr>
-          <w:t>to Document Registry Actor via Register Document Set-b [ITI-</w:t>
-        </w:r>
-      </w:ins>
-      <w:ins w:id="175" w:author="SemiA Petnathean" w:date="2020-09-14T05:08:00Z">
+          <w:t>2</w:t>
+        </w:r>
+      </w:ins>
+      <w:ins w:id="198" w:author="SemiA Petnathean" w:date="2020-09-14T05:08:00Z">
         <w:r>
           <w:rPr>
             <w:rFonts w:cstheme="minorBidi"/>
             <w:szCs w:val="25"/>
             <w:lang w:bidi="th-TH"/>
           </w:rPr>
-          <w:t>4</w:t>
-        </w:r>
-      </w:ins>
-      <w:ins w:id="176" w:author="SemiA Petnathean" w:date="2020-09-14T05:19:00Z">
+          <w:t xml:space="preserve">] transaction. The META-data attributes will contain information essential for Document Consumer Actor to </w:t>
+        </w:r>
+      </w:ins>
+      <w:ins w:id="199" w:author="SemiA Petnathean" w:date="2020-09-14T05:09:00Z">
         <w:r>
           <w:rPr>
             <w:rFonts w:cstheme="minorBidi"/>
             <w:szCs w:val="25"/>
             <w:lang w:bidi="th-TH"/>
           </w:rPr>
-          <w:t>2</w:t>
-        </w:r>
-      </w:ins>
-      <w:ins w:id="177" w:author="SemiA Petnathean" w:date="2020-09-14T05:08:00Z">
+          <w:t xml:space="preserve">discover health document available within XDS Affinity Domain and </w:t>
+        </w:r>
+      </w:ins>
+      <w:ins w:id="200" w:author="SemiA Petnathean" w:date="2020-09-14T05:12:00Z">
         <w:r>
           <w:rPr>
             <w:rFonts w:cstheme="minorBidi"/>
             <w:szCs w:val="25"/>
             <w:lang w:bidi="th-TH"/>
           </w:rPr>
-          <w:t xml:space="preserve">] transaction. The META-data attributes will contain information essential for Document Consumer Actor to </w:t>
-        </w:r>
-      </w:ins>
-      <w:ins w:id="178" w:author="SemiA Petnathean" w:date="2020-09-14T05:09:00Z">
+          <w:t xml:space="preserve">enable interoperability between corresponding software. </w:t>
+        </w:r>
         <w:r>
           <w:rPr>
             <w:rFonts w:cstheme="minorBidi"/>
             <w:szCs w:val="25"/>
             <w:lang w:bidi="th-TH"/>
           </w:rPr>
-          <w:t xml:space="preserve">discover health document available within XDS Affinity Domain and </w:t>
-        </w:r>
-      </w:ins>
-      <w:ins w:id="179" w:author="SemiA Petnathean" w:date="2020-09-14T05:12:00Z">
+          <w:t>Document Consumer Actor will</w:t>
+        </w:r>
+      </w:ins>
+      <w:ins w:id="201" w:author="SemiA Petnathean" w:date="2020-09-14T05:14:00Z">
         <w:r>
           <w:rPr>
             <w:rFonts w:cstheme="minorBidi"/>
             <w:szCs w:val="25"/>
             <w:lang w:bidi="th-TH"/>
           </w:rPr>
-          <w:t xml:space="preserve">enable interoperability between corresponding software. </w:t>
-        </w:r>
+          <w:t xml:space="preserve"> </w:t>
+        </w:r>
+      </w:ins>
+      <w:ins w:id="202" w:author="SemiA Petnathean" w:date="2020-09-14T05:13:00Z">
         <w:r>
           <w:rPr>
             <w:rFonts w:cstheme="minorBidi"/>
             <w:szCs w:val="25"/>
             <w:lang w:bidi="th-TH"/>
           </w:rPr>
-          <w:t>Document Consumer Actor will</w:t>
-        </w:r>
-      </w:ins>
-      <w:ins w:id="180" w:author="SemiA Petnathean" w:date="2020-09-14T05:14:00Z">
+          <w:t>query</w:t>
+        </w:r>
+      </w:ins>
+      <w:ins w:id="203" w:author="SemiA Petnathean" w:date="2020-09-14T05:16:00Z">
         <w:r>
           <w:rPr>
             <w:rFonts w:cstheme="minorBidi"/>
@@ -5515,297 +5410,487 @@
           <w:t xml:space="preserve"> </w:t>
         </w:r>
       </w:ins>
-      <w:ins w:id="181" w:author="SemiA Petnathean" w:date="2020-09-14T05:13:00Z">
+      <w:ins w:id="204" w:author="SemiA Petnathean" w:date="2020-09-14T05:13:00Z">
         <w:r>
           <w:rPr>
             <w:rFonts w:cstheme="minorBidi"/>
             <w:szCs w:val="25"/>
             <w:lang w:bidi="th-TH"/>
           </w:rPr>
-          <w:t>query</w:t>
-        </w:r>
-      </w:ins>
-      <w:ins w:id="182" w:author="SemiA Petnathean" w:date="2020-09-14T05:16:00Z">
+          <w:t xml:space="preserve">for information of </w:t>
+        </w:r>
+      </w:ins>
+      <w:ins w:id="205" w:author="SemiA Petnathean" w:date="2020-09-14T05:16:00Z">
         <w:r>
           <w:rPr>
             <w:rFonts w:cstheme="minorBidi"/>
             <w:szCs w:val="25"/>
             <w:lang w:bidi="th-TH"/>
           </w:rPr>
+          <w:t>registered</w:t>
+        </w:r>
+      </w:ins>
+      <w:ins w:id="206" w:author="SemiA Petnathean" w:date="2020-09-14T05:13:00Z">
+        <w:r>
+          <w:rPr>
+            <w:rFonts w:cstheme="minorBidi"/>
+            <w:szCs w:val="25"/>
+            <w:lang w:bidi="th-TH"/>
+          </w:rPr>
+          <w:t xml:space="preserve"> document</w:t>
+        </w:r>
+      </w:ins>
+      <w:ins w:id="207" w:author="SemiA Petnathean" w:date="2020-09-14T05:16:00Z">
+        <w:r>
+          <w:rPr>
+            <w:rFonts w:cstheme="minorBidi"/>
+            <w:szCs w:val="25"/>
+            <w:lang w:bidi="th-TH"/>
+          </w:rPr>
+          <w:t xml:space="preserve"> in Document Registry Actor</w:t>
+        </w:r>
+      </w:ins>
+      <w:ins w:id="208" w:author="SemiA Petnathean" w:date="2020-09-14T05:13:00Z">
+        <w:r>
+          <w:rPr>
+            <w:rFonts w:cstheme="minorBidi"/>
+            <w:szCs w:val="25"/>
+            <w:lang w:bidi="th-TH"/>
+          </w:rPr>
           <w:t xml:space="preserve"> </w:t>
         </w:r>
       </w:ins>
-      <w:ins w:id="183" w:author="SemiA Petnathean" w:date="2020-09-14T05:13:00Z">
+      <w:ins w:id="209" w:author="SemiA Petnathean" w:date="2020-09-14T05:14:00Z">
         <w:r>
           <w:rPr>
             <w:rFonts w:cstheme="minorBidi"/>
             <w:szCs w:val="25"/>
             <w:lang w:bidi="th-TH"/>
           </w:rPr>
-          <w:t xml:space="preserve">for information of </w:t>
-        </w:r>
-      </w:ins>
-      <w:ins w:id="184" w:author="SemiA Petnathean" w:date="2020-09-14T05:16:00Z">
+          <w:t>via Regi</w:t>
+        </w:r>
+      </w:ins>
+      <w:ins w:id="210" w:author="SemiA Petnathean" w:date="2020-09-14T05:15:00Z">
         <w:r>
           <w:rPr>
             <w:rFonts w:cstheme="minorBidi"/>
             <w:szCs w:val="25"/>
             <w:lang w:bidi="th-TH"/>
           </w:rPr>
-          <w:t>registered</w:t>
-        </w:r>
-      </w:ins>
-      <w:ins w:id="185" w:author="SemiA Petnathean" w:date="2020-09-14T05:13:00Z">
+          <w:t>stry Stored Query [ITI-18] transaction.</w:t>
+        </w:r>
+      </w:ins>
+      <w:ins w:id="211" w:author="SemiA Petnathean" w:date="2020-09-14T05:17:00Z">
         <w:r>
           <w:rPr>
             <w:rFonts w:cstheme="minorBidi"/>
             <w:szCs w:val="25"/>
             <w:lang w:bidi="th-TH"/>
           </w:rPr>
-          <w:t xml:space="preserve"> document</w:t>
-        </w:r>
-      </w:ins>
-      <w:ins w:id="186" w:author="SemiA Petnathean" w:date="2020-09-14T05:16:00Z">
+          <w:t xml:space="preserve"> Document Registry then return query result to Document Consumer Actor via transaction following ITI-18 format.</w:t>
+        </w:r>
+      </w:ins>
+      <w:ins w:id="212" w:author="SemiA Petnathean" w:date="2020-09-14T05:18:00Z">
         <w:r>
           <w:rPr>
             <w:rFonts w:cstheme="minorBidi"/>
             <w:szCs w:val="25"/>
             <w:lang w:bidi="th-TH"/>
           </w:rPr>
-          <w:t xml:space="preserve"> in Document Registry Actor</w:t>
-        </w:r>
-      </w:ins>
-      <w:ins w:id="187" w:author="SemiA Petnathean" w:date="2020-09-14T05:13:00Z">
+          <w:t xml:space="preserve"> Eventually, Document Consumer Actor use information provided by query result to retrieve </w:t>
+        </w:r>
+      </w:ins>
+      <w:ins w:id="213" w:author="SemiA Petnathean" w:date="2020-09-14T05:19:00Z">
         <w:r>
           <w:rPr>
             <w:rFonts w:cstheme="minorBidi"/>
             <w:szCs w:val="25"/>
             <w:lang w:bidi="th-TH"/>
           </w:rPr>
+          <w:t xml:space="preserve">the document from its repository using Retrieve Document Set </w:t>
+        </w:r>
+      </w:ins>
+      <w:ins w:id="214" w:author="SemiA Petnathean" w:date="2020-09-14T05:20:00Z">
+        <w:r>
+          <w:rPr>
+            <w:rFonts w:cstheme="minorBidi"/>
+            <w:szCs w:val="25"/>
+            <w:lang w:bidi="th-TH"/>
+          </w:rPr>
+          <w:t>[ITI-43]</w:t>
+        </w:r>
+      </w:ins>
+      <w:ins w:id="215" w:author="SemiA Petnathean" w:date="2020-09-14T05:21:00Z">
+        <w:r>
+          <w:rPr>
+            <w:rFonts w:cstheme="minorBidi"/>
+            <w:szCs w:val="25"/>
+            <w:lang w:bidi="th-TH"/>
+          </w:rPr>
+          <w:t xml:space="preserve"> transaction. It is expected that Document Repository Actor response</w:t>
+        </w:r>
+      </w:ins>
+      <w:ins w:id="216" w:author="SemiA Petnathean" w:date="2020-09-14T05:23:00Z">
+        <w:r>
+          <w:rPr>
+            <w:rFonts w:cstheme="minorBidi"/>
+            <w:szCs w:val="25"/>
+            <w:lang w:bidi="th-TH"/>
+          </w:rPr>
+          <w:t xml:space="preserve"> to the request</w:t>
+        </w:r>
+      </w:ins>
+      <w:ins w:id="217" w:author="SemiA Petnathean" w:date="2020-09-14T05:21:00Z">
+        <w:r>
+          <w:rPr>
+            <w:rFonts w:cstheme="minorBidi"/>
+            <w:szCs w:val="25"/>
+            <w:lang w:bidi="th-TH"/>
+          </w:rPr>
+          <w:t xml:space="preserve"> by sending </w:t>
+        </w:r>
+      </w:ins>
+      <w:ins w:id="218" w:author="SemiA Petnathean" w:date="2020-09-14T05:22:00Z">
+        <w:r>
+          <w:rPr>
+            <w:rFonts w:cstheme="minorBidi"/>
+            <w:szCs w:val="25"/>
+            <w:lang w:bidi="th-TH"/>
+          </w:rPr>
+          <w:t xml:space="preserve">copy of the document back to </w:t>
+        </w:r>
+      </w:ins>
+      <w:ins w:id="219" w:author="SemiA Petnathean" w:date="2020-09-14T05:23:00Z">
+        <w:r>
+          <w:rPr>
+            <w:rFonts w:cstheme="minorBidi"/>
+            <w:szCs w:val="25"/>
+            <w:lang w:bidi="th-TH"/>
+          </w:rPr>
+          <w:t>the</w:t>
+        </w:r>
+      </w:ins>
+      <w:ins w:id="220" w:author="SemiA Petnathean" w:date="2020-09-14T05:22:00Z">
+        <w:r>
+          <w:rPr>
+            <w:rFonts w:cstheme="minorBidi"/>
+            <w:szCs w:val="25"/>
+            <w:lang w:bidi="th-TH"/>
+          </w:rPr>
+          <w:t xml:space="preserve"> Document Consumer Actor.</w:t>
+        </w:r>
+      </w:ins>
+      <w:ins w:id="221" w:author="SemiA Petnathean" w:date="2020-09-14T05:23:00Z">
+        <w:r>
+          <w:rPr>
+            <w:rFonts w:cstheme="minorBidi"/>
+            <w:szCs w:val="25"/>
+            <w:lang w:bidi="th-TH"/>
+          </w:rPr>
+          <w:t xml:space="preserve"> For On-Demand Docu</w:t>
+        </w:r>
+      </w:ins>
+      <w:ins w:id="222" w:author="SemiA Petnathean" w:date="2020-09-14T05:24:00Z">
+        <w:r>
+          <w:rPr>
+            <w:rFonts w:cstheme="minorBidi"/>
+            <w:szCs w:val="25"/>
+            <w:lang w:bidi="th-TH"/>
+          </w:rPr>
+          <w:t>ment Source, it is equivalent to Document Repository Actor as both</w:t>
+        </w:r>
+      </w:ins>
+      <w:ins w:id="223" w:author="SemiA Petnathean" w:date="2020-09-14T05:25:00Z">
+        <w:r>
+          <w:rPr>
+            <w:rFonts w:cstheme="minorBidi"/>
+            <w:szCs w:val="25"/>
+            <w:lang w:bidi="th-TH"/>
+          </w:rPr>
+          <w:t xml:space="preserve"> are where Document Consumer retrieve </w:t>
+        </w:r>
+      </w:ins>
+      <w:ins w:id="224" w:author="SemiA Petnathean" w:date="2020-09-14T05:26:00Z">
+        <w:r>
+          <w:rPr>
+            <w:rFonts w:cstheme="minorBidi"/>
+            <w:szCs w:val="25"/>
+            <w:lang w:bidi="th-TH"/>
+          </w:rPr>
+          <w:t>those documents</w:t>
+        </w:r>
+      </w:ins>
+      <w:ins w:id="225" w:author="SemiA Petnathean" w:date="2020-09-14T05:25:00Z">
+        <w:r>
+          <w:rPr>
+            <w:rFonts w:cstheme="minorBidi"/>
+            <w:szCs w:val="25"/>
+            <w:lang w:bidi="th-TH"/>
+          </w:rPr>
+          <w:t xml:space="preserve"> they seek</w:t>
+        </w:r>
+      </w:ins>
+      <w:ins w:id="226" w:author="SemiA Petnathean" w:date="2020-09-14T05:26:00Z">
+        <w:r>
+          <w:rPr>
+            <w:rFonts w:cstheme="minorBidi"/>
+            <w:szCs w:val="25"/>
+            <w:lang w:bidi="th-TH"/>
+          </w:rPr>
+          <w:t>. The only</w:t>
+        </w:r>
+      </w:ins>
+      <w:ins w:id="227" w:author="SemiA Petnathean" w:date="2020-09-14T05:15:00Z">
+        <w:r>
+          <w:rPr>
+            <w:rFonts w:cstheme="minorBidi"/>
+            <w:szCs w:val="25"/>
+            <w:lang w:bidi="th-TH"/>
+          </w:rPr>
           <w:t xml:space="preserve"> </w:t>
         </w:r>
       </w:ins>
-      <w:ins w:id="188" w:author="SemiA Petnathean" w:date="2020-09-14T05:14:00Z">
+      <w:ins w:id="228" w:author="SemiA Petnathean" w:date="2020-09-14T05:26:00Z">
         <w:r>
           <w:rPr>
             <w:rFonts w:cstheme="minorBidi"/>
             <w:szCs w:val="25"/>
             <w:lang w:bidi="th-TH"/>
           </w:rPr>
-          <w:t>via Regi</w:t>
-        </w:r>
-      </w:ins>
-      <w:ins w:id="189" w:author="SemiA Petnathean" w:date="2020-09-14T05:15:00Z">
+          <w:t>different is that On-Demand Document Source</w:t>
+        </w:r>
+      </w:ins>
+      <w:ins w:id="229" w:author="SemiA Petnathean" w:date="2020-09-14T05:30:00Z">
         <w:r>
           <w:rPr>
             <w:rFonts w:cstheme="minorBidi"/>
             <w:szCs w:val="25"/>
             <w:lang w:bidi="th-TH"/>
           </w:rPr>
-          <w:t>stry Stored Query [ITI-18] transaction.</w:t>
-        </w:r>
-      </w:ins>
-      <w:ins w:id="190" w:author="SemiA Petnathean" w:date="2020-09-14T05:17:00Z">
+          <w:t xml:space="preserve"> act as repository which will</w:t>
+        </w:r>
+      </w:ins>
+      <w:ins w:id="230" w:author="SemiA Petnathean" w:date="2020-09-14T05:31:00Z">
         <w:r>
           <w:rPr>
             <w:rFonts w:cstheme="minorBidi"/>
             <w:szCs w:val="25"/>
             <w:lang w:bidi="th-TH"/>
           </w:rPr>
-          <w:t xml:space="preserve"> Document Registry then return query result to Document Consumer Actor via transaction following ITI-18 format.</w:t>
-        </w:r>
-      </w:ins>
-      <w:ins w:id="191" w:author="SemiA Petnathean" w:date="2020-09-14T05:18:00Z">
+          <w:t xml:space="preserve"> immediately</w:t>
+        </w:r>
+      </w:ins>
+      <w:ins w:id="231" w:author="SemiA Petnathean" w:date="2020-09-14T05:30:00Z">
         <w:r>
           <w:rPr>
             <w:rFonts w:cstheme="minorBidi"/>
             <w:szCs w:val="25"/>
             <w:lang w:bidi="th-TH"/>
           </w:rPr>
-          <w:t xml:space="preserve"> Eventually, Document Consumer Actor use information provided by query result to retrieve </w:t>
-        </w:r>
-      </w:ins>
-      <w:ins w:id="192" w:author="SemiA Petnathean" w:date="2020-09-14T05:19:00Z">
+          <w:t xml:space="preserve"> </w:t>
+        </w:r>
+      </w:ins>
+      <w:ins w:id="232" w:author="SemiA Petnathean" w:date="2020-09-14T05:31:00Z">
         <w:r>
           <w:rPr>
             <w:rFonts w:cstheme="minorBidi"/>
             <w:szCs w:val="25"/>
             <w:lang w:bidi="th-TH"/>
           </w:rPr>
-          <w:t xml:space="preserve">the document from its repository using Retrieve Document Set </w:t>
-        </w:r>
-      </w:ins>
-      <w:ins w:id="193" w:author="SemiA Petnathean" w:date="2020-09-14T05:20:00Z">
+          <w:t>generate health document at the time of request</w:t>
+        </w:r>
+      </w:ins>
+      <w:ins w:id="233" w:author="SemiA Petnathean" w:date="2020-09-14T05:32:00Z">
         <w:r>
           <w:rPr>
             <w:rFonts w:cstheme="minorBidi"/>
             <w:szCs w:val="25"/>
             <w:lang w:bidi="th-TH"/>
           </w:rPr>
-          <w:t>[ITI-43]</w:t>
-        </w:r>
-      </w:ins>
-      <w:ins w:id="194" w:author="SemiA Petnathean" w:date="2020-09-14T05:21:00Z">
+          <w:t xml:space="preserve"> as the document only represent its subject</w:t>
+        </w:r>
+      </w:ins>
+      <w:ins w:id="234" w:author="SemiA Petnathean" w:date="2020-09-14T05:33:00Z">
         <w:r>
           <w:rPr>
             <w:rFonts w:cstheme="minorBidi"/>
             <w:szCs w:val="25"/>
             <w:lang w:bidi="th-TH"/>
           </w:rPr>
-          <w:t xml:space="preserve"> transaction. It is expected that Document Repository Actor response</w:t>
-        </w:r>
-      </w:ins>
-      <w:ins w:id="195" w:author="SemiA Petnathean" w:date="2020-09-14T05:23:00Z">
+          <w:t xml:space="preserve"> at the time</w:t>
+        </w:r>
+      </w:ins>
+      <w:ins w:id="235" w:author="SemiA Petnathean" w:date="2020-09-14T05:36:00Z">
         <w:r>
           <w:rPr>
             <w:rFonts w:cstheme="minorBidi"/>
             <w:szCs w:val="25"/>
             <w:lang w:bidi="th-TH"/>
           </w:rPr>
-          <w:t xml:space="preserve"> to the request</w:t>
-        </w:r>
-      </w:ins>
-      <w:ins w:id="196" w:author="SemiA Petnathean" w:date="2020-09-14T05:21:00Z">
+          <w:t>,</w:t>
+        </w:r>
+      </w:ins>
+      <w:ins w:id="236" w:author="SemiA Petnathean" w:date="2020-09-14T05:33:00Z">
         <w:r>
           <w:rPr>
             <w:rFonts w:cstheme="minorBidi"/>
             <w:szCs w:val="25"/>
             <w:lang w:bidi="th-TH"/>
           </w:rPr>
-          <w:t xml:space="preserve"> by sending </w:t>
-        </w:r>
-      </w:ins>
-      <w:ins w:id="197" w:author="SemiA Petnathean" w:date="2020-09-14T05:22:00Z">
+          <w:t xml:space="preserve"> while document</w:t>
+        </w:r>
+      </w:ins>
+      <w:ins w:id="237" w:author="SemiA Petnathean" w:date="2020-09-14T05:34:00Z">
         <w:r>
           <w:rPr>
             <w:rFonts w:cstheme="minorBidi"/>
             <w:szCs w:val="25"/>
             <w:lang w:bidi="th-TH"/>
           </w:rPr>
-          <w:t xml:space="preserve">copy of the document back to </w:t>
-        </w:r>
-      </w:ins>
-      <w:ins w:id="198" w:author="SemiA Petnathean" w:date="2020-09-14T05:23:00Z">
+          <w:t xml:space="preserve"> stored within Document Repository represent event in health operation that already e</w:t>
+        </w:r>
+      </w:ins>
+      <w:ins w:id="238" w:author="SemiA Petnathean" w:date="2020-09-14T05:35:00Z">
         <w:r>
           <w:rPr>
             <w:rFonts w:cstheme="minorBidi"/>
             <w:szCs w:val="25"/>
             <w:lang w:bidi="th-TH"/>
           </w:rPr>
-          <w:t>the</w:t>
-        </w:r>
-      </w:ins>
-      <w:ins w:id="199" w:author="SemiA Petnathean" w:date="2020-09-14T05:22:00Z">
+          <w:t>nded</w:t>
+        </w:r>
+      </w:ins>
+      <w:ins w:id="239" w:author="SemiA Petnathean" w:date="2020-09-14T05:33:00Z">
         <w:r>
           <w:rPr>
             <w:rFonts w:cstheme="minorBidi"/>
             <w:szCs w:val="25"/>
             <w:lang w:bidi="th-TH"/>
           </w:rPr>
-          <w:t xml:space="preserve"> Document Consumer Actor.</w:t>
-        </w:r>
-      </w:ins>
-      <w:ins w:id="200" w:author="SemiA Petnathean" w:date="2020-09-14T05:23:00Z">
+          <w:t>.</w:t>
+        </w:r>
+      </w:ins>
+      <w:ins w:id="240" w:author="SemiA Petnathean" w:date="2020-09-14T05:37:00Z">
         <w:r>
           <w:rPr>
             <w:rFonts w:cstheme="minorBidi"/>
             <w:szCs w:val="25"/>
             <w:lang w:bidi="th-TH"/>
           </w:rPr>
-          <w:t xml:space="preserve"> For On-Demand Docu</w:t>
-        </w:r>
-      </w:ins>
-      <w:ins w:id="201" w:author="SemiA Petnathean" w:date="2020-09-14T05:24:00Z">
+          <w:t xml:space="preserve"> For Patient Identity Source Actor, </w:t>
+        </w:r>
+      </w:ins>
+      <w:ins w:id="241" w:author="SemiA Petnathean" w:date="2020-09-14T05:38:00Z">
         <w:r>
           <w:rPr>
             <w:rFonts w:cstheme="minorBidi"/>
             <w:szCs w:val="25"/>
             <w:lang w:bidi="th-TH"/>
           </w:rPr>
-          <w:t>ment Source, it is equivalent to Document Repository Actor as both</w:t>
-        </w:r>
-      </w:ins>
-      <w:ins w:id="202" w:author="SemiA Petnathean" w:date="2020-09-14T05:25:00Z">
+          <w:t>the actor</w:t>
+        </w:r>
+      </w:ins>
+      <w:ins w:id="242" w:author="SemiA Petnathean" w:date="2020-09-14T05:37:00Z">
         <w:r>
           <w:rPr>
             <w:rFonts w:cstheme="minorBidi"/>
             <w:szCs w:val="25"/>
             <w:lang w:bidi="th-TH"/>
           </w:rPr>
-          <w:t xml:space="preserve"> are where Document Consumer retrieve </w:t>
-        </w:r>
-      </w:ins>
-      <w:ins w:id="203" w:author="SemiA Petnathean" w:date="2020-09-14T05:26:00Z">
+          <w:t xml:space="preserve"> acts as assistant </w:t>
+        </w:r>
+      </w:ins>
+      <w:ins w:id="243" w:author="SemiA Petnathean" w:date="2020-09-14T05:38:00Z">
         <w:r>
           <w:rPr>
             <w:rFonts w:cstheme="minorBidi"/>
             <w:szCs w:val="25"/>
             <w:lang w:bidi="th-TH"/>
           </w:rPr>
-          <w:t>those documents</w:t>
-        </w:r>
-      </w:ins>
-      <w:ins w:id="204" w:author="SemiA Petnathean" w:date="2020-09-14T05:25:00Z">
+          <w:t>for</w:t>
+        </w:r>
+      </w:ins>
+      <w:ins w:id="244" w:author="SemiA Petnathean" w:date="2020-09-14T05:37:00Z">
         <w:r>
           <w:rPr>
             <w:rFonts w:cstheme="minorBidi"/>
             <w:szCs w:val="25"/>
             <w:lang w:bidi="th-TH"/>
           </w:rPr>
-          <w:t xml:space="preserve"> they seek</w:t>
-        </w:r>
-      </w:ins>
-      <w:ins w:id="205" w:author="SemiA Petnathean" w:date="2020-09-14T05:26:00Z">
+          <w:t xml:space="preserve"> XDS Affinity</w:t>
+        </w:r>
+      </w:ins>
+      <w:ins w:id="245" w:author="SemiA Petnathean" w:date="2020-09-14T05:38:00Z">
         <w:r>
           <w:rPr>
             <w:rFonts w:cstheme="minorBidi"/>
             <w:szCs w:val="25"/>
             <w:lang w:bidi="th-TH"/>
           </w:rPr>
-          <w:t>. The only</w:t>
-        </w:r>
-      </w:ins>
-      <w:ins w:id="206" w:author="SemiA Petnathean" w:date="2020-09-14T05:15:00Z">
+          <w:t xml:space="preserve"> Domain </w:t>
+        </w:r>
+      </w:ins>
+      <w:ins w:id="246" w:author="SemiA Petnathean" w:date="2020-09-14T05:39:00Z">
         <w:r>
           <w:rPr>
             <w:rFonts w:cstheme="minorBidi"/>
             <w:szCs w:val="25"/>
             <w:lang w:bidi="th-TH"/>
           </w:rPr>
+          <w:t>to ide</w:t>
+        </w:r>
+      </w:ins>
+      <w:ins w:id="247" w:author="SemiA Petnathean" w:date="2020-09-14T05:40:00Z">
+        <w:r>
+          <w:rPr>
+            <w:rFonts w:cstheme="minorBidi"/>
+            <w:szCs w:val="25"/>
+            <w:lang w:bidi="th-TH"/>
+          </w:rPr>
+          <w:t>ntify</w:t>
+        </w:r>
+      </w:ins>
+      <w:ins w:id="248" w:author="SemiA Petnathean" w:date="2020-09-14T05:38:00Z">
+        <w:r>
+          <w:rPr>
+            <w:rFonts w:cstheme="minorBidi"/>
+            <w:szCs w:val="25"/>
+            <w:lang w:bidi="th-TH"/>
+          </w:rPr>
           <w:t xml:space="preserve"> </w:t>
         </w:r>
       </w:ins>
-      <w:ins w:id="207" w:author="SemiA Petnathean" w:date="2020-09-14T05:26:00Z">
+      <w:ins w:id="249" w:author="SemiA Petnathean" w:date="2020-09-14T05:40:00Z">
         <w:r>
           <w:rPr>
             <w:rFonts w:cstheme="minorBidi"/>
             <w:szCs w:val="25"/>
             <w:lang w:bidi="th-TH"/>
           </w:rPr>
-          <w:t>different is that On-Demand Document Source</w:t>
-        </w:r>
-      </w:ins>
-      <w:ins w:id="208" w:author="SemiA Petnathean" w:date="2020-09-14T05:30:00Z">
+          <w:t>identity</w:t>
+        </w:r>
+      </w:ins>
+      <w:ins w:id="250" w:author="SemiA Petnathean" w:date="2020-09-14T05:38:00Z">
         <w:r>
           <w:rPr>
             <w:rFonts w:cstheme="minorBidi"/>
             <w:szCs w:val="25"/>
             <w:lang w:bidi="th-TH"/>
           </w:rPr>
-          <w:t xml:space="preserve"> act as repository which will</w:t>
-        </w:r>
-      </w:ins>
-      <w:ins w:id="209" w:author="SemiA Petnathean" w:date="2020-09-14T05:31:00Z">
+          <w:t xml:space="preserve"> of the same patient</w:t>
+        </w:r>
+      </w:ins>
+      <w:ins w:id="251" w:author="SemiA Petnathean" w:date="2020-09-14T05:40:00Z">
         <w:r>
           <w:rPr>
             <w:rFonts w:cstheme="minorBidi"/>
             <w:szCs w:val="25"/>
             <w:lang w:bidi="th-TH"/>
           </w:rPr>
-          <w:t xml:space="preserve"> immediately</w:t>
-        </w:r>
-      </w:ins>
-      <w:ins w:id="210" w:author="SemiA Petnathean" w:date="2020-09-14T05:30:00Z">
+          <w:t xml:space="preserve"> within the domain whose</w:t>
+        </w:r>
+      </w:ins>
+      <w:ins w:id="252" w:author="SemiA Petnathean" w:date="2020-09-14T05:38:00Z">
         <w:r>
           <w:rPr>
             <w:rFonts w:cstheme="minorBidi"/>
@@ -5815,308 +5900,98 @@
           <w:t xml:space="preserve"> </w:t>
         </w:r>
       </w:ins>
-      <w:ins w:id="211" w:author="SemiA Petnathean" w:date="2020-09-14T05:31:00Z">
+      <w:ins w:id="253" w:author="SemiA Petnathean" w:date="2020-09-14T05:39:00Z">
         <w:r>
           <w:rPr>
             <w:rFonts w:cstheme="minorBidi"/>
             <w:szCs w:val="25"/>
             <w:lang w:bidi="th-TH"/>
           </w:rPr>
-          <w:t>generate health document at the time of request</w:t>
-        </w:r>
-      </w:ins>
-      <w:ins w:id="212" w:author="SemiA Petnathean" w:date="2020-09-14T05:32:00Z">
+          <w:t>can be represent differently in each enterprise.</w:t>
+        </w:r>
+      </w:ins>
+      <w:ins w:id="254" w:author="SemiA Petnathean" w:date="2020-09-14T05:40:00Z">
         <w:r>
           <w:rPr>
             <w:rFonts w:cstheme="minorBidi"/>
             <w:szCs w:val="25"/>
             <w:lang w:bidi="th-TH"/>
           </w:rPr>
-          <w:t xml:space="preserve"> as the document only represent its subject</w:t>
-        </w:r>
-      </w:ins>
-      <w:ins w:id="213" w:author="SemiA Petnathean" w:date="2020-09-14T05:33:00Z">
+          <w:t xml:space="preserve"> This a</w:t>
+        </w:r>
+      </w:ins>
+      <w:ins w:id="255" w:author="SemiA Petnathean" w:date="2020-09-14T05:41:00Z">
         <w:r>
           <w:rPr>
             <w:rFonts w:cstheme="minorBidi"/>
             <w:szCs w:val="25"/>
             <w:lang w:bidi="th-TH"/>
           </w:rPr>
-          <w:t xml:space="preserve"> at the time</w:t>
-        </w:r>
-      </w:ins>
-      <w:ins w:id="214" w:author="SemiA Petnathean" w:date="2020-09-14T05:36:00Z">
+          <w:t>ctor may not be necessary if XDS Affinity Domain already have policy or agreement which regulate that all enterprise in the domain</w:t>
+        </w:r>
+      </w:ins>
+      <w:ins w:id="256" w:author="SemiA Petnathean" w:date="2020-09-14T05:42:00Z">
         <w:r>
           <w:rPr>
             <w:rFonts w:cstheme="minorBidi"/>
             <w:szCs w:val="25"/>
             <w:lang w:bidi="th-TH"/>
           </w:rPr>
-          <w:t>,</w:t>
-        </w:r>
-      </w:ins>
-      <w:ins w:id="215" w:author="SemiA Petnathean" w:date="2020-09-14T05:33:00Z">
+          <w:t xml:space="preserve"> must use the same identification to identify the same patient.</w:t>
+        </w:r>
+      </w:ins>
+      <w:ins w:id="257" w:author="SemiA Petnathean" w:date="2020-09-14T05:43:00Z">
         <w:r>
           <w:rPr>
             <w:rFonts w:cstheme="minorBidi"/>
             <w:szCs w:val="25"/>
             <w:lang w:bidi="th-TH"/>
           </w:rPr>
-          <w:t xml:space="preserve"> while document</w:t>
-        </w:r>
-      </w:ins>
-      <w:ins w:id="216" w:author="SemiA Petnathean" w:date="2020-09-14T05:34:00Z">
+          <w:t xml:space="preserve"> With these XDS Actor and transaction</w:t>
+        </w:r>
+      </w:ins>
+      <w:ins w:id="258" w:author="SemiA Petnathean" w:date="2020-09-14T05:44:00Z">
         <w:r>
           <w:rPr>
             <w:rFonts w:cstheme="minorBidi"/>
             <w:szCs w:val="25"/>
             <w:lang w:bidi="th-TH"/>
           </w:rPr>
-          <w:t xml:space="preserve"> stored within Document Repository represent event in health operation that already e</w:t>
-        </w:r>
-      </w:ins>
-      <w:ins w:id="217" w:author="SemiA Petnathean" w:date="2020-09-14T05:35:00Z">
+          <w:t xml:space="preserve"> </w:t>
+        </w:r>
+      </w:ins>
+      <w:ins w:id="259" w:author="SemiA Petnathean" w:date="2020-09-14T05:43:00Z">
         <w:r>
           <w:rPr>
             <w:rFonts w:cstheme="minorBidi"/>
             <w:szCs w:val="25"/>
             <w:lang w:bidi="th-TH"/>
           </w:rPr>
-          <w:t>nded</w:t>
-        </w:r>
-      </w:ins>
-      <w:ins w:id="218" w:author="SemiA Petnathean" w:date="2020-09-14T05:33:00Z">
+          <w:t xml:space="preserve">deployed, </w:t>
+        </w:r>
+      </w:ins>
+      <w:ins w:id="260" w:author="SemiA Petnathean" w:date="2020-09-14T05:44:00Z">
         <w:r>
           <w:rPr>
             <w:rFonts w:cstheme="minorBidi"/>
             <w:szCs w:val="25"/>
             <w:lang w:bidi="th-TH"/>
           </w:rPr>
+          <w:t>it ensures that all enterprise within XDS Affinity Domain can achieve health document sharing with each other</w:t>
+        </w:r>
+      </w:ins>
+      <w:ins w:id="261" w:author="SemiA Petnathean" w:date="2020-09-14T05:45:00Z">
+        <w:r>
+          <w:rPr>
+            <w:rFonts w:cstheme="minorBidi"/>
+            <w:szCs w:val="25"/>
+            <w:lang w:bidi="th-TH"/>
+          </w:rPr>
           <w:t>.</w:t>
         </w:r>
       </w:ins>
-      <w:ins w:id="219" w:author="SemiA Petnathean" w:date="2020-09-14T05:37:00Z">
-        <w:r>
-          <w:rPr>
-            <w:rFonts w:cstheme="minorBidi"/>
-            <w:szCs w:val="25"/>
-            <w:lang w:bidi="th-TH"/>
-          </w:rPr>
-          <w:t xml:space="preserve"> For Patient Identity Source Actor, </w:t>
-        </w:r>
-      </w:ins>
-      <w:ins w:id="220" w:author="SemiA Petnathean" w:date="2020-09-14T05:38:00Z">
-        <w:r>
-          <w:rPr>
-            <w:rFonts w:cstheme="minorBidi"/>
-            <w:szCs w:val="25"/>
-            <w:lang w:bidi="th-TH"/>
-          </w:rPr>
-          <w:t>the actor</w:t>
-        </w:r>
-      </w:ins>
-      <w:ins w:id="221" w:author="SemiA Petnathean" w:date="2020-09-14T05:37:00Z">
-        <w:r>
-          <w:rPr>
-            <w:rFonts w:cstheme="minorBidi"/>
-            <w:szCs w:val="25"/>
-            <w:lang w:bidi="th-TH"/>
-          </w:rPr>
-          <w:t xml:space="preserve"> acts as assistant </w:t>
-        </w:r>
-      </w:ins>
-      <w:ins w:id="222" w:author="SemiA Petnathean" w:date="2020-09-14T05:38:00Z">
-        <w:r>
-          <w:rPr>
-            <w:rFonts w:cstheme="minorBidi"/>
-            <w:szCs w:val="25"/>
-            <w:lang w:bidi="th-TH"/>
-          </w:rPr>
-          <w:t>for</w:t>
-        </w:r>
-      </w:ins>
-      <w:ins w:id="223" w:author="SemiA Petnathean" w:date="2020-09-14T05:37:00Z">
-        <w:r>
-          <w:rPr>
-            <w:rFonts w:cstheme="minorBidi"/>
-            <w:szCs w:val="25"/>
-            <w:lang w:bidi="th-TH"/>
-          </w:rPr>
-          <w:t xml:space="preserve"> XDS Affinity</w:t>
-        </w:r>
-      </w:ins>
-      <w:ins w:id="224" w:author="SemiA Petnathean" w:date="2020-09-14T05:38:00Z">
-        <w:r>
-          <w:rPr>
-            <w:rFonts w:cstheme="minorBidi"/>
-            <w:szCs w:val="25"/>
-            <w:lang w:bidi="th-TH"/>
-          </w:rPr>
-          <w:t xml:space="preserve"> Domain </w:t>
-        </w:r>
-      </w:ins>
-      <w:ins w:id="225" w:author="SemiA Petnathean" w:date="2020-09-14T05:39:00Z">
-        <w:r>
-          <w:rPr>
-            <w:rFonts w:cstheme="minorBidi"/>
-            <w:szCs w:val="25"/>
-            <w:lang w:bidi="th-TH"/>
-          </w:rPr>
-          <w:t>to ide</w:t>
-        </w:r>
-      </w:ins>
-      <w:ins w:id="226" w:author="SemiA Petnathean" w:date="2020-09-14T05:40:00Z">
-        <w:r>
-          <w:rPr>
-            <w:rFonts w:cstheme="minorBidi"/>
-            <w:szCs w:val="25"/>
-            <w:lang w:bidi="th-TH"/>
-          </w:rPr>
-          <w:t>ntify</w:t>
-        </w:r>
-      </w:ins>
-      <w:ins w:id="227" w:author="SemiA Petnathean" w:date="2020-09-14T05:38:00Z">
-        <w:r>
-          <w:rPr>
-            <w:rFonts w:cstheme="minorBidi"/>
-            <w:szCs w:val="25"/>
-            <w:lang w:bidi="th-TH"/>
-          </w:rPr>
-          <w:t xml:space="preserve"> </w:t>
-        </w:r>
-      </w:ins>
-      <w:ins w:id="228" w:author="SemiA Petnathean" w:date="2020-09-14T05:40:00Z">
-        <w:r>
-          <w:rPr>
-            <w:rFonts w:cstheme="minorBidi"/>
-            <w:szCs w:val="25"/>
-            <w:lang w:bidi="th-TH"/>
-          </w:rPr>
-          <w:t>identity</w:t>
-        </w:r>
-      </w:ins>
-      <w:ins w:id="229" w:author="SemiA Petnathean" w:date="2020-09-14T05:38:00Z">
-        <w:r>
-          <w:rPr>
-            <w:rFonts w:cstheme="minorBidi"/>
-            <w:szCs w:val="25"/>
-            <w:lang w:bidi="th-TH"/>
-          </w:rPr>
-          <w:t xml:space="preserve"> of the same patient</w:t>
-        </w:r>
-      </w:ins>
-      <w:ins w:id="230" w:author="SemiA Petnathean" w:date="2020-09-14T05:40:00Z">
-        <w:r>
-          <w:rPr>
-            <w:rFonts w:cstheme="minorBidi"/>
-            <w:szCs w:val="25"/>
-            <w:lang w:bidi="th-TH"/>
-          </w:rPr>
-          <w:t xml:space="preserve"> within the domain whose</w:t>
-        </w:r>
-      </w:ins>
-      <w:ins w:id="231" w:author="SemiA Petnathean" w:date="2020-09-14T05:38:00Z">
-        <w:r>
-          <w:rPr>
-            <w:rFonts w:cstheme="minorBidi"/>
-            <w:szCs w:val="25"/>
-            <w:lang w:bidi="th-TH"/>
-          </w:rPr>
-          <w:t xml:space="preserve"> </w:t>
-        </w:r>
-      </w:ins>
-      <w:ins w:id="232" w:author="SemiA Petnathean" w:date="2020-09-14T05:39:00Z">
-        <w:r>
-          <w:rPr>
-            <w:rFonts w:cstheme="minorBidi"/>
-            <w:szCs w:val="25"/>
-            <w:lang w:bidi="th-TH"/>
-          </w:rPr>
-          <w:t>can be represent differently in each enterprise.</w:t>
-        </w:r>
-      </w:ins>
-      <w:ins w:id="233" w:author="SemiA Petnathean" w:date="2020-09-14T05:40:00Z">
-        <w:r>
-          <w:rPr>
-            <w:rFonts w:cstheme="minorBidi"/>
-            <w:szCs w:val="25"/>
-            <w:lang w:bidi="th-TH"/>
-          </w:rPr>
-          <w:t xml:space="preserve"> This a</w:t>
-        </w:r>
-      </w:ins>
-      <w:ins w:id="234" w:author="SemiA Petnathean" w:date="2020-09-14T05:41:00Z">
-        <w:r>
-          <w:rPr>
-            <w:rFonts w:cstheme="minorBidi"/>
-            <w:szCs w:val="25"/>
-            <w:lang w:bidi="th-TH"/>
-          </w:rPr>
-          <w:t>ctor may not be necessary if XDS Affinity Domain already have policy or agreement which regulate that all enterprise in the domain</w:t>
-        </w:r>
-      </w:ins>
-      <w:ins w:id="235" w:author="SemiA Petnathean" w:date="2020-09-14T05:42:00Z">
-        <w:r>
-          <w:rPr>
-            <w:rFonts w:cstheme="minorBidi"/>
-            <w:szCs w:val="25"/>
-            <w:lang w:bidi="th-TH"/>
-          </w:rPr>
-          <w:t xml:space="preserve"> must use the same identification to identify the same patient.</w:t>
-        </w:r>
-      </w:ins>
-      <w:ins w:id="236" w:author="SemiA Petnathean" w:date="2020-09-14T05:43:00Z">
-        <w:r>
-          <w:rPr>
-            <w:rFonts w:cstheme="minorBidi"/>
-            <w:szCs w:val="25"/>
-            <w:lang w:bidi="th-TH"/>
-          </w:rPr>
-          <w:t xml:space="preserve"> With these XDS Actor and transaction</w:t>
-        </w:r>
-      </w:ins>
-      <w:ins w:id="237" w:author="SemiA Petnathean" w:date="2020-09-14T05:44:00Z">
-        <w:r>
-          <w:rPr>
-            <w:rFonts w:cstheme="minorBidi"/>
-            <w:szCs w:val="25"/>
-            <w:lang w:bidi="th-TH"/>
-          </w:rPr>
-          <w:t xml:space="preserve"> </w:t>
-        </w:r>
-      </w:ins>
-      <w:ins w:id="238" w:author="SemiA Petnathean" w:date="2020-09-14T05:43:00Z">
-        <w:r>
-          <w:rPr>
-            <w:rFonts w:cstheme="minorBidi"/>
-            <w:szCs w:val="25"/>
-            <w:lang w:bidi="th-TH"/>
-          </w:rPr>
-          <w:t xml:space="preserve">deployed, </w:t>
-        </w:r>
-      </w:ins>
-      <w:ins w:id="239" w:author="SemiA Petnathean" w:date="2020-09-14T05:44:00Z">
-        <w:r>
-          <w:rPr>
-            <w:rFonts w:cstheme="minorBidi"/>
-            <w:szCs w:val="25"/>
-            <w:lang w:bidi="th-TH"/>
-          </w:rPr>
-          <w:t>it ensures that all enterprise within XDS Affinity Domain can achieve health document sharing with each other</w:t>
-        </w:r>
-      </w:ins>
-      <w:ins w:id="240" w:author="SemiA Petnathean" w:date="2020-09-14T05:45:00Z">
-        <w:r>
-          <w:rPr>
-            <w:rFonts w:cstheme="minorBidi"/>
-            <w:szCs w:val="25"/>
-            <w:lang w:bidi="th-TH"/>
-          </w:rPr>
-          <w:t>.</w:t>
-        </w:r>
-      </w:ins>
-      <w:ins w:id="241" w:author="PCep" w:date="2020-09-11T14:15:00Z">
-        <w:del w:id="242" w:author="SemiA Petnathean" w:date="2020-09-14T04:56:00Z">
+      <w:ins w:id="262" w:author="PCep" w:date="2020-09-11T14:15:00Z">
+        <w:del w:id="263" w:author="SemiA Petnathean" w:date="2020-09-14T04:56:00Z">
           <w:r>
             <w:rPr>
               <w:rFonts w:cstheme="minorBidi"/>
@@ -6172,12 +6047,12 @@
         <w:ind w:firstLine="284"/>
         <w:jc w:val="both"/>
         <w:rPr>
-          <w:del w:id="243" w:author="SemiA Petnathean" w:date="2020-09-14T05:28:00Z"/>
+          <w:del w:id="264" w:author="SemiA Petnathean" w:date="2020-09-14T05:28:00Z"/>
           <w:rFonts w:cstheme="minorBidi"/>
           <w:szCs w:val="25"/>
           <w:lang w:bidi="th-TH"/>
         </w:rPr>
-        <w:pPrChange w:id="244" w:author="SemiA Petnathean" w:date="2020-09-14T05:46:00Z">
+        <w:pPrChange w:id="265" w:author="SemiA Petnathean" w:date="2020-09-14T05:46:00Z">
           <w:pPr>
             <w:jc w:val="both"/>
           </w:pPr>
@@ -6188,7 +6063,7 @@
       <w:pPr>
         <w:ind w:firstLine="284"/>
         <w:jc w:val="both"/>
-        <w:pPrChange w:id="245" w:author="SemiA Petnathean" w:date="2020-09-14T05:46:00Z">
+        <w:pPrChange w:id="266" w:author="SemiA Petnathean" w:date="2020-09-14T05:46:00Z">
           <w:pPr>
             <w:pStyle w:val="BodyText"/>
             <w:keepNext/>
@@ -6202,12 +6077,12 @@
       <w:pPr>
         <w:pStyle w:val="Caption"/>
         <w:rPr>
-          <w:del w:id="246" w:author="SemiA Petnathean" w:date="2020-09-14T05:28:00Z"/>
+          <w:del w:id="267" w:author="SemiA Petnathean" w:date="2020-09-14T05:28:00Z"/>
           <w:color w:val="auto"/>
         </w:rPr>
       </w:pPr>
-      <w:bookmarkStart w:id="247" w:name="_Ref50397485"/>
-      <w:del w:id="248" w:author="SemiA Petnathean" w:date="2020-09-14T05:28:00Z">
+      <w:bookmarkStart w:id="268" w:name="_Ref50397485"/>
+      <w:del w:id="269" w:author="SemiA Petnathean" w:date="2020-09-14T05:28:00Z">
         <w:r>
           <w:rPr>
             <w:color w:val="auto"/>
@@ -6215,10 +6090,6 @@
           <w:delText xml:space="preserve">Figure </w:delText>
         </w:r>
         <w:r>
-          <w:rPr>
-            <w:i w:val="0"/>
-            <w:iCs w:val="0"/>
-          </w:rPr>
           <w:fldChar w:fldCharType="begin"/>
         </w:r>
         <w:r>
@@ -6228,10 +6099,6 @@
           <w:delInstrText xml:space="preserve"> SEQ Figure \* ARABIC </w:delInstrText>
         </w:r>
         <w:r>
-          <w:rPr>
-            <w:i w:val="0"/>
-            <w:iCs w:val="0"/>
-          </w:rPr>
           <w:fldChar w:fldCharType="separate"/>
         </w:r>
         <w:r>
@@ -6242,13 +6109,9 @@
           <w:delText>1</w:delText>
         </w:r>
         <w:r>
-          <w:rPr>
-            <w:i w:val="0"/>
-            <w:iCs w:val="0"/>
-          </w:rPr>
           <w:fldChar w:fldCharType="end"/>
         </w:r>
-        <w:bookmarkEnd w:id="247"/>
+        <w:bookmarkEnd w:id="268"/>
         <w:r>
           <w:rPr>
             <w:color w:val="auto"/>
@@ -6262,10 +6125,6 @@
           <w:delText xml:space="preserve"> </w:delText>
         </w:r>
         <w:r>
-          <w:rPr>
-            <w:i w:val="0"/>
-            <w:iCs w:val="0"/>
-          </w:rPr>
           <w:fldChar w:fldCharType="begin" w:fldLock="1"/>
         </w:r>
         <w:r>
@@ -6275,10 +6134,6 @@
           <w:delInstrText>ADDIN CSL_CITATION {"citationItems":[{"id":"ITEM-1","itemData":{"DOI":"10.1504/IJHTM.2008.017371","ISBN":"9781450310062","ISSN":"1368-2156","abstract":"The IHE IT Infrastructure Technical Framework identifies a subset of the functional components of 330 \\nthe healthcare enterprise, called IHE actors, and specifies their interactions in terms of a set of \\ncoordinated, standards-based transactions. It describes this body of transactions in progressively \\ngreater depth. The present volume (ITI TF-1) provides a high-level view of IHE functionality, \\nshowing the transactions organized into functional units called integration profiles that highlight \\ntheir capacity to address specific IT Infrastructure requirements.","author":[{"dropping-particle":"","family":"IHE International Inc","given":"","non-dropping-particle":"","parse-names":false,"suffix":""}],"container-title":"International Journal of Healthcare Technology and Management","id":"ITEM-1","issue":"8.0","issued":{"date-parts":[["2008"]]},"page":"1-177","title":"IHE IT Infrastructure ( ITI ) Technical Framework Volume 1 Integration Profiles","type":"article-journal","volume":"1"},"uris":["http://www.mendeley.com/documents/?uuid=e680c9c6-4cca-44c8-9da0-cf34321c45be"]}],"mendeley":{"formattedCitation":"[27]","plainTextFormattedCitation":"[27]"},"properties":{"noteIndex":0},"schema":"https://github.com/citation-style-language/schema/raw/master/csl-citation.json"}</w:delInstrText>
         </w:r>
         <w:r>
-          <w:rPr>
-            <w:i w:val="0"/>
-            <w:iCs w:val="0"/>
-          </w:rPr>
           <w:fldChar w:fldCharType="separate"/>
         </w:r>
         <w:r>
@@ -6290,10 +6145,6 @@
           <w:delText>[27]</w:delText>
         </w:r>
         <w:r>
-          <w:rPr>
-            <w:i w:val="0"/>
-            <w:iCs w:val="0"/>
-          </w:rPr>
           <w:fldChar w:fldCharType="end"/>
         </w:r>
       </w:del>
@@ -6306,8 +6157,8 @@
       <w:r>
         <w:t>Blockchain Technology</w:t>
       </w:r>
-      <w:ins w:id="249" w:author="SemiA Petnathean" w:date="2020-09-13T17:20:00Z">
-        <w:del w:id="250" w:author="News24-02" w:date="2020-09-26T20:12:00Z">
+      <w:ins w:id="270" w:author="SemiA Petnathean" w:date="2020-09-13T17:20:00Z">
+        <w:del w:id="271" w:author="News24-02" w:date="2020-09-26T20:12:00Z">
           <w:r>
             <w:delText xml:space="preserve"> </w:delText>
           </w:r>
@@ -6360,7 +6211,7 @@
             <w:delText>ข้ออืนด้วย</w:delText>
           </w:r>
         </w:del>
-        <w:del w:id="251" w:author="News24-02" w:date="2020-09-26T20:11:00Z">
+        <w:del w:id="272" w:author="News24-02" w:date="2020-09-26T20:11:00Z">
           <w:r>
             <w:rPr>
               <w:rFonts w:cstheme="minorBidi" w:hint="cs"/>
@@ -6387,16 +6238,16 @@
       <w:pPr>
         <w:pStyle w:val="BodyText"/>
         <w:rPr>
-          <w:ins w:id="252" w:author="PCep" w:date="2020-09-11T14:12:00Z"/>
-          <w:del w:id="253" w:author="SemiA Petnathean" w:date="2020-09-13T15:57:00Z"/>
-          <w:rFonts w:cstheme="minorBidi"/>
-          <w:szCs w:val="25"/>
-          <w:lang w:val="en-US" w:bidi="th-TH"/>
-        </w:rPr>
-      </w:pPr>
-      <w:moveToRangeStart w:id="254" w:author="PCep" w:date="2020-09-11T14:13:00Z" w:name="move50725997"/>
-      <w:moveTo w:id="255" w:author="PCep" w:date="2020-09-11T14:13:00Z">
-        <w:del w:id="256" w:author="SemiA Petnathean" w:date="2020-09-13T15:57:00Z">
+          <w:ins w:id="273" w:author="PCep" w:date="2020-09-11T14:12:00Z"/>
+          <w:del w:id="274" w:author="SemiA Petnathean" w:date="2020-09-13T15:57:00Z"/>
+          <w:rFonts w:cstheme="minorBidi"/>
+          <w:szCs w:val="25"/>
+          <w:lang w:val="en-US" w:bidi="th-TH"/>
+        </w:rPr>
+      </w:pPr>
+      <w:moveToRangeStart w:id="275" w:author="PCep" w:date="2020-09-11T14:13:00Z" w:name="move50725997"/>
+      <w:moveTo w:id="276" w:author="PCep" w:date="2020-09-11T14:13:00Z">
+        <w:del w:id="277" w:author="SemiA Petnathean" w:date="2020-09-13T15:57:00Z">
           <w:r>
             <w:rPr>
               <w:lang w:val="en-US"/>
@@ -6538,13 +6389,13 @@
           </w:r>
         </w:del>
       </w:moveTo>
-      <w:moveToRangeEnd w:id="254"/>
+      <w:moveToRangeEnd w:id="275"/>
     </w:p>
     <w:p>
       <w:pPr>
         <w:pStyle w:val="BodyText"/>
         <w:rPr>
-          <w:ins w:id="257" w:author="News24-02" w:date="2020-09-26T21:28:00Z"/>
+          <w:ins w:id="278" w:author="News24-02" w:date="2020-09-26T21:28:00Z"/>
           <w:rFonts w:cstheme="minorBidi"/>
           <w:szCs w:val="25"/>
           <w:lang w:val="en-US" w:bidi="th-TH"/>
@@ -6566,7 +6417,7 @@
         </w:rPr>
         <w:t xml:space="preserve"> is a method that applied cryptographical technics to locally ensure integrity of data while rely on decentralization and consensus mechanism to ensure integrity and availability of all data existing in the network.</w:t>
       </w:r>
-      <w:ins w:id="258" w:author="News24-02" w:date="2020-09-26T20:12:00Z">
+      <w:ins w:id="279" w:author="News24-02" w:date="2020-09-26T20:12:00Z">
         <w:r>
           <w:rPr>
             <w:rFonts w:cstheme="minorBidi"/>
@@ -6583,7 +6434,7 @@
             <w:szCs w:val="25"/>
             <w:highlight w:val="yellow"/>
             <w:lang w:val="en-US" w:bidi="th-TH"/>
-            <w:rPrChange w:id="259" w:author="News24-02" w:date="2020-09-26T20:12:00Z">
+            <w:rPrChange w:id="280" w:author="News24-02" w:date="2020-09-26T20:12:00Z">
               <w:rPr>
                 <w:rFonts w:cstheme="minorBidi"/>
                 <w:szCs w:val="25"/>
@@ -6619,7 +6470,7 @@
         </w:rPr>
         <w:t>These cryptographical technic included the one that form ‘Block’ and another one that form ‘Chain’. In Blockchain, those data being published are small fragment of information that represent proof of action in its own application.</w:t>
       </w:r>
-      <w:ins w:id="260" w:author="News24-02" w:date="2020-09-26T21:06:00Z">
+      <w:ins w:id="281" w:author="News24-02" w:date="2020-09-26T21:06:00Z">
         <w:r>
           <w:rPr>
             <w:rFonts w:cstheme="minorBidi"/>
@@ -6629,7 +6480,7 @@
           <w:t xml:space="preserve"> </w:t>
         </w:r>
       </w:ins>
-      <w:del w:id="261" w:author="News24-02" w:date="2020-09-26T21:07:00Z">
+      <w:del w:id="282" w:author="News24-02" w:date="2020-09-26T21:07:00Z">
         <w:r>
           <w:rPr>
             <w:rFonts w:cstheme="minorBidi"/>
@@ -6647,7 +6498,7 @@
         </w:rPr>
         <w:t>Therefore, it was called ‘transaction’.</w:t>
       </w:r>
-      <w:ins w:id="262" w:author="News24-02" w:date="2020-09-26T21:07:00Z">
+      <w:ins w:id="283" w:author="News24-02" w:date="2020-09-26T21:07:00Z">
         <w:r>
           <w:rPr>
             <w:rFonts w:cstheme="minorBidi"/>
@@ -6684,7 +6535,7 @@
         </w:rPr>
         <w:t xml:space="preserve"> A set of transactions approach Blockchain network at the same period will be hashed together</w:t>
       </w:r>
-      <w:ins w:id="263" w:author="News24-02" w:date="2020-09-26T21:07:00Z">
+      <w:ins w:id="284" w:author="News24-02" w:date="2020-09-26T21:07:00Z">
         <w:r>
           <w:rPr>
             <w:rFonts w:cstheme="minorBidi"/>
@@ -6702,7 +6553,7 @@
         </w:rPr>
         <w:t xml:space="preserve"> imagine like put these transactions into the same box and </w:t>
       </w:r>
-      <w:del w:id="264" w:author="News24-02" w:date="2020-09-26T20:14:00Z">
+      <w:del w:id="285" w:author="News24-02" w:date="2020-09-26T20:14:00Z">
         <w:r>
           <w:rPr>
             <w:rFonts w:cstheme="minorBidi"/>
@@ -6712,7 +6563,7 @@
           <w:delText>named each of</w:delText>
         </w:r>
       </w:del>
-      <w:ins w:id="265" w:author="News24-02" w:date="2020-09-26T20:14:00Z">
+      <w:ins w:id="286" w:author="News24-02" w:date="2020-09-26T20:14:00Z">
         <w:r>
           <w:rPr>
             <w:rFonts w:cstheme="minorBidi"/>
@@ -6739,7 +6590,7 @@
         <w:lastRenderedPageBreak/>
         <w:t xml:space="preserve">value, formed a ‘Block’. Additionally, the hash value of each block also includes hash value of previously generated block cause formation of a ‘Chain’. Any attempt to modify content of published block will cause change in hash value of entire chain </w:t>
       </w:r>
-      <w:ins w:id="266" w:author="News24-02" w:date="2020-09-26T20:15:00Z">
+      <w:ins w:id="287" w:author="News24-02" w:date="2020-09-26T20:15:00Z">
         <w:r>
           <w:rPr>
             <w:rFonts w:cstheme="minorBidi"/>
@@ -6757,7 +6608,7 @@
         </w:rPr>
         <w:t>trigger rejection from the network.</w:t>
       </w:r>
-      <w:ins w:id="267" w:author="News24-02" w:date="2020-09-26T20:20:00Z">
+      <w:ins w:id="288" w:author="News24-02" w:date="2020-09-26T20:20:00Z">
         <w:r>
           <w:rPr>
             <w:rFonts w:cstheme="minorBidi"/>
@@ -6767,7 +6618,7 @@
           <w:t xml:space="preserve"> </w:t>
         </w:r>
       </w:ins>
-      <w:ins w:id="268" w:author="PCep" w:date="2020-10-01T14:57:00Z">
+      <w:ins w:id="289" w:author="PCep" w:date="2020-10-01T14:57:00Z">
         <w:r>
           <w:rPr>
             <w:rFonts w:cstheme="minorBidi"/>
@@ -6777,8 +6628,8 @@
           <w:br/>
         </w:r>
       </w:ins>
-      <w:moveToRangeStart w:id="269" w:author="News24-02" w:date="2020-09-26T20:20:00Z" w:name="move52044063"/>
-      <w:del w:id="270" w:author="News24-02" w:date="2020-09-26T20:21:00Z">
+      <w:moveToRangeStart w:id="290" w:author="News24-02" w:date="2020-09-26T20:20:00Z" w:name="move52044063"/>
+      <w:del w:id="291" w:author="News24-02" w:date="2020-09-26T20:21:00Z">
         <w:r>
           <w:rPr>
             <w:rFonts w:cstheme="minorBidi"/>
@@ -6788,7 +6639,7 @@
           <w:delText>The technology</w:delText>
         </w:r>
       </w:del>
-      <w:ins w:id="271" w:author="News24-02" w:date="2020-09-26T20:21:00Z">
+      <w:ins w:id="292" w:author="News24-02" w:date="2020-09-26T20:21:00Z">
         <w:r>
           <w:rPr>
             <w:rFonts w:cstheme="minorBidi"/>
@@ -6798,7 +6649,7 @@
           <w:t>Together with hash ‘chain’,</w:t>
         </w:r>
       </w:ins>
-      <w:del w:id="272" w:author="News24-02" w:date="2020-09-26T20:54:00Z">
+      <w:del w:id="293" w:author="News24-02" w:date="2020-09-26T20:54:00Z">
         <w:r>
           <w:rPr>
             <w:rFonts w:cstheme="minorBidi"/>
@@ -6816,7 +6667,7 @@
         </w:rPr>
         <w:t xml:space="preserve"> </w:t>
       </w:r>
-      <w:ins w:id="273" w:author="News24-02" w:date="2020-09-26T20:55:00Z">
+      <w:ins w:id="294" w:author="News24-02" w:date="2020-09-26T20:55:00Z">
         <w:r>
           <w:rPr>
             <w:rFonts w:cstheme="minorBidi"/>
@@ -6825,7 +6676,7 @@
           </w:rPr>
           <w:t xml:space="preserve">the concept also </w:t>
         </w:r>
-        <w:del w:id="274" w:author="PCep" w:date="2020-10-01T14:57:00Z">
+        <w:del w:id="295" w:author="PCep" w:date="2020-10-01T14:57:00Z">
           <w:r>
             <w:rPr>
               <w:rFonts w:cstheme="minorBidi"/>
@@ -6836,7 +6687,7 @@
           </w:r>
         </w:del>
       </w:ins>
-      <w:ins w:id="275" w:author="PCep" w:date="2020-10-01T14:57:00Z">
+      <w:ins w:id="296" w:author="PCep" w:date="2020-10-01T14:57:00Z">
         <w:r>
           <w:rPr>
             <w:rFonts w:cstheme="minorBidi"/>
@@ -6846,7 +6697,7 @@
           <w:t>relies</w:t>
         </w:r>
       </w:ins>
-      <w:ins w:id="276" w:author="News24-02" w:date="2020-09-26T20:55:00Z">
+      <w:ins w:id="297" w:author="News24-02" w:date="2020-09-26T20:55:00Z">
         <w:r>
           <w:rPr>
             <w:rFonts w:cstheme="minorBidi"/>
@@ -6856,7 +6707,7 @@
           <w:t xml:space="preserve"> on</w:t>
         </w:r>
       </w:ins>
-      <w:ins w:id="277" w:author="PCep" w:date="2020-10-01T14:57:00Z">
+      <w:ins w:id="298" w:author="PCep" w:date="2020-10-01T14:57:00Z">
         <w:r>
           <w:rPr>
             <w:rFonts w:cstheme="minorBidi"/>
@@ -6866,8 +6717,8 @@
           <w:t xml:space="preserve"> </w:t>
         </w:r>
       </w:ins>
-      <w:ins w:id="278" w:author="News24-02" w:date="2020-09-26T20:55:00Z">
-        <w:del w:id="279" w:author="PCep" w:date="2020-10-01T14:57:00Z">
+      <w:ins w:id="299" w:author="News24-02" w:date="2020-09-26T20:55:00Z">
+        <w:del w:id="300" w:author="PCep" w:date="2020-10-01T14:57:00Z">
           <w:r>
             <w:rPr>
               <w:rFonts w:cstheme="minorBidi"/>
@@ -6886,7 +6737,7 @@
         </w:rPr>
         <w:t xml:space="preserve">‘decentralization’ of data where copy of entire chain was kept by many participants of the network called ‘node’. Any node with </w:t>
       </w:r>
-      <w:ins w:id="280" w:author="News24-02" w:date="2020-09-26T20:56:00Z">
+      <w:ins w:id="301" w:author="News24-02" w:date="2020-09-26T20:56:00Z">
         <w:r>
           <w:rPr>
             <w:rFonts w:cstheme="minorBidi"/>
@@ -6896,7 +6747,7 @@
           <w:t xml:space="preserve">the </w:t>
         </w:r>
       </w:ins>
-      <w:del w:id="281" w:author="News24-02" w:date="2020-09-26T20:57:00Z">
+      <w:del w:id="302" w:author="News24-02" w:date="2020-09-26T20:57:00Z">
         <w:r>
           <w:rPr>
             <w:rFonts w:cstheme="minorBidi"/>
@@ -6906,7 +6757,7 @@
           <w:delText>copy</w:delText>
         </w:r>
       </w:del>
-      <w:ins w:id="282" w:author="News24-02" w:date="2020-09-26T20:57:00Z">
+      <w:ins w:id="303" w:author="News24-02" w:date="2020-09-26T20:57:00Z">
         <w:r>
           <w:rPr>
             <w:rFonts w:cstheme="minorBidi"/>
@@ -6924,7 +6775,7 @@
         </w:rPr>
         <w:t xml:space="preserve"> that have even a bit</w:t>
       </w:r>
-      <w:del w:id="283" w:author="News24-02" w:date="2020-09-26T20:57:00Z">
+      <w:del w:id="304" w:author="News24-02" w:date="2020-09-26T20:57:00Z">
         <w:r>
           <w:rPr>
             <w:rFonts w:cstheme="minorBidi"/>
@@ -6942,7 +6793,7 @@
         </w:rPr>
         <w:t xml:space="preserve"> different from the majority in the network will be rejected and the node will be forced to adopt the version </w:t>
       </w:r>
-      <w:del w:id="284" w:author="News24-02" w:date="2020-09-26T20:58:00Z">
+      <w:del w:id="305" w:author="News24-02" w:date="2020-09-26T20:58:00Z">
         <w:r>
           <w:rPr>
             <w:rFonts w:cstheme="minorBidi"/>
@@ -6952,7 +6803,7 @@
           <w:delText>of copy with</w:delText>
         </w:r>
       </w:del>
-      <w:ins w:id="285" w:author="News24-02" w:date="2020-09-26T20:58:00Z">
+      <w:ins w:id="306" w:author="News24-02" w:date="2020-09-26T20:58:00Z">
         <w:r>
           <w:rPr>
             <w:rFonts w:cstheme="minorBidi"/>
@@ -6970,8 +6821,8 @@
         </w:rPr>
         <w:t xml:space="preserve"> majority.</w:t>
       </w:r>
-      <w:moveToRangeEnd w:id="269"/>
-      <w:ins w:id="286" w:author="News24-02" w:date="2020-09-26T20:16:00Z">
+      <w:moveToRangeEnd w:id="290"/>
+      <w:ins w:id="307" w:author="News24-02" w:date="2020-09-26T20:16:00Z">
         <w:r>
           <w:rPr>
             <w:rFonts w:cstheme="minorBidi"/>
@@ -6981,7 +6832,7 @@
           <w:t xml:space="preserve"> </w:t>
         </w:r>
       </w:ins>
-      <w:del w:id="287" w:author="News24-02" w:date="2020-09-26T20:19:00Z">
+      <w:del w:id="308" w:author="News24-02" w:date="2020-09-26T20:19:00Z">
         <w:r>
           <w:rPr>
             <w:rFonts w:cstheme="minorBidi"/>
@@ -6999,8 +6850,8 @@
         </w:rPr>
         <w:t xml:space="preserve">These two technics form together to become ‘Blockchain’ which prevent modification of published content and ensure integrity of data. </w:t>
       </w:r>
-      <w:moveFromRangeStart w:id="288" w:author="News24-02" w:date="2020-09-26T20:20:00Z" w:name="move52044063"/>
-      <w:moveFrom w:id="289" w:author="News24-02" w:date="2020-09-26T20:20:00Z">
+      <w:moveFromRangeStart w:id="309" w:author="News24-02" w:date="2020-09-26T20:20:00Z" w:name="move52044063"/>
+      <w:moveFrom w:id="310" w:author="News24-02" w:date="2020-09-26T20:20:00Z">
         <w:r>
           <w:rPr>
             <w:rFonts w:cstheme="minorBidi"/>
@@ -7099,7 +6950,7 @@
           <w:t xml:space="preserve"> </w:t>
         </w:r>
       </w:moveFrom>
-      <w:moveFromRangeEnd w:id="288"/>
+      <w:moveFromRangeEnd w:id="309"/>
       <w:r>
         <w:rPr>
           <w:rFonts w:cstheme="minorBidi"/>
@@ -7108,7 +6959,7 @@
         </w:rPr>
         <w:t>This concept guarantee that no one can ever be able to modify any data existing in Blockchain.</w:t>
       </w:r>
-      <w:ins w:id="290" w:author="News24-02" w:date="2020-09-26T21:26:00Z">
+      <w:ins w:id="311" w:author="News24-02" w:date="2020-09-26T21:26:00Z">
         <w:r>
           <w:rPr>
             <w:rFonts w:cstheme="minorBidi"/>
@@ -7118,7 +6969,7 @@
           <w:t xml:space="preserve"> </w:t>
         </w:r>
       </w:ins>
-      <w:del w:id="291" w:author="News24-02" w:date="2020-09-26T21:27:00Z">
+      <w:del w:id="312" w:author="News24-02" w:date="2020-09-26T21:27:00Z">
         <w:r>
           <w:rPr>
             <w:rFonts w:cstheme="minorBidi"/>
@@ -7136,7 +6987,7 @@
         </w:rPr>
         <w:t>However, there still be able to add more Block into Chain by utilization of consensus mechanism</w:t>
       </w:r>
-      <w:del w:id="292" w:author="PCep" w:date="2020-10-01T14:58:00Z">
+      <w:del w:id="313" w:author="PCep" w:date="2020-10-01T14:58:00Z">
         <w:r>
           <w:rPr>
             <w:rFonts w:cstheme="minorBidi"/>
@@ -7146,7 +6997,7 @@
           <w:delText>.</w:delText>
         </w:r>
       </w:del>
-      <w:ins w:id="293" w:author="News24-02" w:date="2020-09-26T21:28:00Z">
+      <w:ins w:id="314" w:author="News24-02" w:date="2020-09-26T21:28:00Z">
         <w:r>
           <w:rPr>
             <w:rFonts w:cstheme="minorBidi"/>
@@ -7175,7 +7026,7 @@
           <w:t>]</w:t>
         </w:r>
       </w:ins>
-      <w:ins w:id="294" w:author="PCep" w:date="2020-10-01T14:58:00Z">
+      <w:ins w:id="315" w:author="PCep" w:date="2020-10-01T14:58:00Z">
         <w:r>
           <w:rPr>
             <w:rFonts w:cstheme="minorBidi"/>
@@ -7198,13 +7049,13 @@
       <w:pPr>
         <w:pStyle w:val="BodyText"/>
         <w:rPr>
-          <w:ins w:id="295" w:author="PCep" w:date="2020-10-01T15:05:00Z"/>
-          <w:rFonts w:cstheme="minorBidi"/>
-          <w:szCs w:val="25"/>
-          <w:lang w:val="en-US" w:bidi="th-TH"/>
-        </w:rPr>
-      </w:pPr>
-      <w:ins w:id="296" w:author="News24-02" w:date="2020-09-26T21:28:00Z">
+          <w:ins w:id="316" w:author="PCep" w:date="2020-10-01T15:05:00Z"/>
+          <w:rFonts w:cstheme="minorBidi"/>
+          <w:szCs w:val="25"/>
+          <w:lang w:val="en-US" w:bidi="th-TH"/>
+        </w:rPr>
+      </w:pPr>
+      <w:ins w:id="317" w:author="News24-02" w:date="2020-09-26T21:28:00Z">
         <w:r>
           <w:rPr>
             <w:rFonts w:cstheme="minorBidi"/>
@@ -7214,7 +7065,7 @@
           <w:t>Consensus</w:t>
         </w:r>
       </w:ins>
-      <w:del w:id="297" w:author="News24-02" w:date="2020-09-26T21:28:00Z">
+      <w:del w:id="318" w:author="News24-02" w:date="2020-09-26T21:28:00Z">
         <w:r>
           <w:rPr>
             <w:rFonts w:cstheme="minorBidi"/>
@@ -7328,7 +7179,7 @@
         </w:rPr>
         <w:t xml:space="preserve"> select a trustable node who will verify certain Block being publish to the </w:t>
       </w:r>
-      <w:del w:id="298" w:author="News24-02" w:date="2020-09-26T21:26:00Z">
+      <w:del w:id="319" w:author="News24-02" w:date="2020-09-26T21:26:00Z">
         <w:r>
           <w:rPr>
             <w:rFonts w:cstheme="minorBidi"/>
@@ -7338,7 +7189,7 @@
           <w:delText>C</w:delText>
         </w:r>
       </w:del>
-      <w:ins w:id="299" w:author="News24-02" w:date="2020-09-26T21:26:00Z">
+      <w:ins w:id="320" w:author="News24-02" w:date="2020-09-26T21:26:00Z">
         <w:r>
           <w:rPr>
             <w:rFonts w:cstheme="minorBidi"/>
@@ -7420,7 +7271,7 @@
         </w:rPr>
         <w:t>.</w:t>
       </w:r>
-      <w:ins w:id="300" w:author="News24-02" w:date="2020-09-26T21:27:00Z">
+      <w:ins w:id="321" w:author="News24-02" w:date="2020-09-26T21:27:00Z">
         <w:r>
           <w:rPr>
             <w:rFonts w:cstheme="minorBidi"/>
@@ -7437,7 +7288,7 @@
             <w:szCs w:val="25"/>
             <w:highlight w:val="yellow"/>
             <w:lang w:val="en-US" w:bidi="th-TH"/>
-            <w:rPrChange w:id="301" w:author="News24-02" w:date="2020-09-26T21:27:00Z">
+            <w:rPrChange w:id="322" w:author="News24-02" w:date="2020-09-26T21:27:00Z">
               <w:rPr>
                 <w:rFonts w:cstheme="minorBidi"/>
                 <w:szCs w:val="25"/>
@@ -7470,25 +7321,7 @@
           <w:szCs w:val="25"/>
           <w:lang w:val="en-US" w:bidi="th-TH"/>
         </w:rPr>
-        <w:t xml:space="preserve"> (</w:t>
-      </w:r>
-      <w:proofErr w:type="spellStart"/>
-      <w:r>
-        <w:rPr>
-          <w:rFonts w:cstheme="minorBidi"/>
-          <w:szCs w:val="25"/>
-          <w:lang w:val="en-US" w:bidi="th-TH"/>
-        </w:rPr>
-        <w:t>PoW</w:t>
-      </w:r>
-      <w:proofErr w:type="spellEnd"/>
-      <w:r>
-        <w:rPr>
-          <w:rFonts w:cstheme="minorBidi"/>
-          <w:szCs w:val="25"/>
-          <w:lang w:val="en-US" w:bidi="th-TH"/>
-        </w:rPr>
-        <w:t>)</w:t>
+        <w:t xml:space="preserve"> (PoW)</w:t>
       </w:r>
       <w:r>
         <w:rPr>
@@ -7530,7 +7363,7 @@
         </w:rPr>
         <w:t xml:space="preserve"> to solve mathematic puzzle. The winner will be able to verify Block and get reward based on each network</w:t>
       </w:r>
-      <w:ins w:id="302" w:author="News24-02" w:date="2020-09-26T21:01:00Z">
+      <w:ins w:id="323" w:author="News24-02" w:date="2020-09-26T21:01:00Z">
         <w:r>
           <w:rPr>
             <w:rFonts w:cstheme="minorBidi"/>
@@ -7556,7 +7389,7 @@
         </w:rPr>
         <w:t xml:space="preserve"> As the puzzle require each node to spend huge amount of computational resource, give randomness which make it nearly impossible for miner node to</w:t>
       </w:r>
-      <w:ins w:id="303" w:author="News24-02" w:date="2020-09-26T21:02:00Z">
+      <w:ins w:id="324" w:author="News24-02" w:date="2020-09-26T21:02:00Z">
         <w:r>
           <w:rPr>
             <w:rFonts w:cstheme="minorBidi"/>
@@ -7566,7 +7399,7 @@
           <w:t xml:space="preserve"> be able to</w:t>
         </w:r>
       </w:ins>
-      <w:del w:id="304" w:author="News24-02" w:date="2020-09-26T21:02:00Z">
+      <w:del w:id="325" w:author="News24-02" w:date="2020-09-26T21:02:00Z">
         <w:r>
           <w:rPr>
             <w:rFonts w:cstheme="minorBidi"/>
@@ -7576,7 +7409,7 @@
           <w:delText xml:space="preserve"> verify</w:delText>
         </w:r>
       </w:del>
-      <w:ins w:id="305" w:author="News24-02" w:date="2020-09-26T21:02:00Z">
+      <w:ins w:id="326" w:author="News24-02" w:date="2020-09-26T21:02:00Z">
         <w:r>
           <w:rPr>
             <w:rFonts w:cstheme="minorBidi"/>
@@ -7594,7 +7427,7 @@
         </w:rPr>
         <w:t xml:space="preserve"> prefer Block</w:t>
       </w:r>
-      <w:ins w:id="306" w:author="News24-02" w:date="2020-09-26T21:02:00Z">
+      <w:ins w:id="327" w:author="News24-02" w:date="2020-09-26T21:02:00Z">
         <w:r>
           <w:rPr>
             <w:rFonts w:cstheme="minorBidi"/>
@@ -7612,7 +7445,7 @@
         </w:rPr>
         <w:t xml:space="preserve">. </w:t>
       </w:r>
-      <w:ins w:id="307" w:author="News24-02" w:date="2020-09-26T21:30:00Z">
+      <w:ins w:id="328" w:author="News24-02" w:date="2020-09-26T21:30:00Z">
         <w:r>
           <w:rPr>
             <w:rFonts w:cstheme="minorBidi"/>
@@ -7629,7 +7462,7 @@
             <w:szCs w:val="25"/>
             <w:highlight w:val="yellow"/>
             <w:lang w:val="en-US" w:bidi="th-TH"/>
-            <w:rPrChange w:id="308" w:author="News24-02" w:date="2020-09-26T21:30:00Z">
+            <w:rPrChange w:id="329" w:author="News24-02" w:date="2020-09-26T21:30:00Z">
               <w:rPr>
                 <w:rFonts w:cstheme="minorBidi"/>
                 <w:szCs w:val="25"/>
@@ -7672,7 +7505,7 @@
         </w:rPr>
         <w:t xml:space="preserve">, invented to allow Blockchain network with limited computational resource to select trustable validator. </w:t>
       </w:r>
-      <w:ins w:id="309" w:author="News24-02" w:date="2020-09-26T21:33:00Z">
+      <w:ins w:id="330" w:author="News24-02" w:date="2020-09-26T21:33:00Z">
         <w:r>
           <w:rPr>
             <w:rFonts w:cstheme="minorBidi"/>
@@ -7682,7 +7515,7 @@
           <w:t>T</w:t>
         </w:r>
       </w:ins>
-      <w:del w:id="310" w:author="News24-02" w:date="2020-09-26T21:32:00Z">
+      <w:del w:id="331" w:author="News24-02" w:date="2020-09-26T21:32:00Z">
         <w:r>
           <w:rPr>
             <w:rFonts w:cstheme="minorBidi"/>
@@ -7708,7 +7541,7 @@
         </w:rPr>
         <w:t xml:space="preserve"> ability to welcome anonymous node</w:t>
       </w:r>
-      <w:ins w:id="311" w:author="News24-02" w:date="2020-09-26T21:33:00Z">
+      <w:ins w:id="332" w:author="News24-02" w:date="2020-09-26T21:33:00Z">
         <w:r>
           <w:rPr>
             <w:rFonts w:cstheme="minorBidi"/>
@@ -7718,7 +7551,7 @@
           <w:t xml:space="preserve"> for lesser computational resources required for maintaining </w:t>
         </w:r>
       </w:ins>
-      <w:ins w:id="312" w:author="News24-02" w:date="2020-09-26T21:34:00Z">
+      <w:ins w:id="333" w:author="News24-02" w:date="2020-09-26T21:34:00Z">
         <w:r>
           <w:rPr>
             <w:rFonts w:cstheme="minorBidi"/>
@@ -7736,7 +7569,7 @@
         </w:rPr>
         <w:t xml:space="preserve"> </w:t>
       </w:r>
-      <w:ins w:id="313" w:author="News24-02" w:date="2020-09-26T21:36:00Z">
+      <w:ins w:id="334" w:author="News24-02" w:date="2020-09-26T21:36:00Z">
         <w:r>
           <w:rPr>
             <w:rFonts w:cstheme="minorBidi"/>
@@ -7746,7 +7579,7 @@
           <w:t>that mean it</w:t>
         </w:r>
       </w:ins>
-      <w:del w:id="314" w:author="News24-02" w:date="2020-09-26T21:36:00Z">
+      <w:del w:id="335" w:author="News24-02" w:date="2020-09-26T21:36:00Z">
         <w:r>
           <w:rPr>
             <w:rFonts w:cstheme="minorBidi"/>
@@ -7788,7 +7621,7 @@
         </w:rPr>
         <w:t xml:space="preserve"> </w:t>
       </w:r>
-      <w:ins w:id="315" w:author="News24-02" w:date="2020-09-26T21:38:00Z">
+      <w:ins w:id="336" w:author="News24-02" w:date="2020-09-26T21:38:00Z">
         <w:r>
           <w:rPr>
             <w:rFonts w:cstheme="minorBidi"/>
@@ -7805,7 +7638,7 @@
             <w:szCs w:val="25"/>
             <w:highlight w:val="yellow"/>
             <w:lang w:val="en-US" w:bidi="th-TH"/>
-            <w:rPrChange w:id="316" w:author="News24-02" w:date="2020-09-26T21:38:00Z">
+            <w:rPrChange w:id="337" w:author="News24-02" w:date="2020-09-26T21:38:00Z">
               <w:rPr>
                 <w:rFonts w:cstheme="minorBidi"/>
                 <w:szCs w:val="25"/>
@@ -7832,7 +7665,7 @@
         </w:rPr>
         <w:t>Th</w:t>
       </w:r>
-      <w:ins w:id="317" w:author="News24-02" w:date="2020-09-26T21:38:00Z">
+      <w:ins w:id="338" w:author="News24-02" w:date="2020-09-26T21:38:00Z">
         <w:r>
           <w:rPr>
             <w:rFonts w:cstheme="minorBidi"/>
@@ -7842,7 +7675,7 @@
           <w:t>e</w:t>
         </w:r>
       </w:ins>
-      <w:del w:id="318" w:author="News24-02" w:date="2020-09-26T21:38:00Z">
+      <w:del w:id="339" w:author="News24-02" w:date="2020-09-26T21:38:00Z">
         <w:r>
           <w:rPr>
             <w:rFonts w:cstheme="minorBidi"/>
@@ -7860,7 +7693,7 @@
         </w:rPr>
         <w:t>s</w:t>
       </w:r>
-      <w:ins w:id="319" w:author="News24-02" w:date="2020-09-26T21:38:00Z">
+      <w:ins w:id="340" w:author="News24-02" w:date="2020-09-26T21:38:00Z">
         <w:r>
           <w:rPr>
             <w:rFonts w:cstheme="minorBidi"/>
@@ -7878,7 +7711,7 @@
         </w:rPr>
         <w:t xml:space="preserve"> </w:t>
       </w:r>
-      <w:ins w:id="320" w:author="News24-02" w:date="2020-09-26T21:38:00Z">
+      <w:ins w:id="341" w:author="News24-02" w:date="2020-09-26T21:38:00Z">
         <w:r>
           <w:rPr>
             <w:rFonts w:cstheme="minorBidi"/>
@@ -7896,7 +7729,7 @@
         </w:rPr>
         <w:t>enable</w:t>
       </w:r>
-      <w:ins w:id="321" w:author="News24-02" w:date="2020-09-26T21:39:00Z">
+      <w:ins w:id="342" w:author="News24-02" w:date="2020-09-26T21:39:00Z">
         <w:r>
           <w:rPr>
             <w:rFonts w:cstheme="minorBidi"/>
@@ -7914,7 +7747,7 @@
         </w:rPr>
         <w:t xml:space="preserve"> </w:t>
       </w:r>
-      <w:ins w:id="322" w:author="News24-02" w:date="2020-09-26T21:39:00Z">
+      <w:ins w:id="343" w:author="News24-02" w:date="2020-09-26T21:39:00Z">
         <w:r>
           <w:rPr>
             <w:rFonts w:cstheme="minorBidi"/>
@@ -7924,7 +7757,7 @@
           <w:t>Blockchain</w:t>
         </w:r>
       </w:ins>
-      <w:del w:id="323" w:author="News24-02" w:date="2020-09-26T21:38:00Z">
+      <w:del w:id="344" w:author="News24-02" w:date="2020-09-26T21:38:00Z">
         <w:r>
           <w:rPr>
             <w:rFonts w:cstheme="minorBidi"/>
@@ -7934,7 +7767,7 @@
           <w:delText>the mechanism</w:delText>
         </w:r>
       </w:del>
-      <w:ins w:id="324" w:author="News24-02" w:date="2020-09-26T21:40:00Z">
+      <w:ins w:id="345" w:author="News24-02" w:date="2020-09-26T21:40:00Z">
         <w:r>
           <w:rPr>
             <w:rFonts w:cstheme="minorBidi"/>
@@ -7944,7 +7777,7 @@
           <w:t>.</w:t>
         </w:r>
       </w:ins>
-      <w:del w:id="325" w:author="News24-02" w:date="2020-09-26T21:40:00Z">
+      <w:del w:id="346" w:author="News24-02" w:date="2020-09-26T21:40:00Z">
         <w:r>
           <w:rPr>
             <w:rFonts w:cstheme="minorBidi"/>
@@ -7962,7 +7795,7 @@
         </w:rPr>
         <w:t xml:space="preserve"> </w:t>
       </w:r>
-      <w:ins w:id="326" w:author="News24-02" w:date="2020-09-26T21:42:00Z">
+      <w:ins w:id="347" w:author="News24-02" w:date="2020-09-26T21:42:00Z">
         <w:r>
           <w:rPr>
             <w:rFonts w:cstheme="minorBidi"/>
@@ -7996,7 +7829,7 @@
         </w:rPr>
         <w:t xml:space="preserve"> right to rules and manipulate the network and its content at their own will</w:t>
       </w:r>
-      <w:ins w:id="327" w:author="News24-02" w:date="2020-09-26T21:40:00Z">
+      <w:ins w:id="348" w:author="News24-02" w:date="2020-09-26T21:40:00Z">
         <w:r>
           <w:rPr>
             <w:rFonts w:cstheme="minorBidi"/>
@@ -8006,7 +7839,7 @@
           <w:t>,</w:t>
         </w:r>
       </w:ins>
-      <w:del w:id="328" w:author="News24-02" w:date="2020-09-26T21:40:00Z">
+      <w:del w:id="349" w:author="News24-02" w:date="2020-09-26T21:40:00Z">
         <w:r>
           <w:rPr>
             <w:rFonts w:cstheme="minorBidi"/>
@@ -8016,7 +7849,7 @@
           <w:delText>,</w:delText>
         </w:r>
       </w:del>
-      <w:ins w:id="329" w:author="News24-02" w:date="2020-09-26T21:05:00Z">
+      <w:ins w:id="350" w:author="News24-02" w:date="2020-09-26T21:05:00Z">
         <w:r>
           <w:rPr>
             <w:rFonts w:cstheme="minorBidi"/>
@@ -8026,7 +7859,7 @@
           <w:t xml:space="preserve"> so</w:t>
         </w:r>
       </w:ins>
-      <w:del w:id="330" w:author="News24-02" w:date="2020-09-26T21:05:00Z">
+      <w:del w:id="351" w:author="News24-02" w:date="2020-09-26T21:05:00Z">
         <w:r>
           <w:rPr>
             <w:rFonts w:cstheme="minorBidi"/>
@@ -8052,7 +7885,7 @@
         </w:rPr>
         <w:t xml:space="preserve"> </w:t>
       </w:r>
-      <w:ins w:id="331" w:author="News24-02" w:date="2020-09-26T21:43:00Z">
+      <w:ins w:id="352" w:author="News24-02" w:date="2020-09-26T21:43:00Z">
         <w:r>
           <w:rPr>
             <w:rFonts w:cstheme="minorBidi"/>
@@ -8062,7 +7895,7 @@
           <w:t>its member</w:t>
         </w:r>
       </w:ins>
-      <w:del w:id="332" w:author="News24-02" w:date="2020-09-26T21:43:00Z">
+      <w:del w:id="353" w:author="News24-02" w:date="2020-09-26T21:43:00Z">
         <w:r>
           <w:rPr>
             <w:rFonts w:cstheme="minorBidi"/>
@@ -8080,7 +7913,7 @@
         </w:rPr>
         <w:t xml:space="preserve"> can entrust their transaction into the chain</w:t>
       </w:r>
-      <w:del w:id="333" w:author="PCep" w:date="2020-10-01T15:01:00Z">
+      <w:del w:id="354" w:author="PCep" w:date="2020-10-01T15:01:00Z">
         <w:r>
           <w:rPr>
             <w:rFonts w:cstheme="minorBidi"/>
@@ -8139,7 +7972,7 @@
         </w:rPr>
         <w:fldChar w:fldCharType="end"/>
       </w:r>
-      <w:ins w:id="334" w:author="PCep" w:date="2020-10-01T15:02:00Z">
+      <w:ins w:id="355" w:author="PCep" w:date="2020-10-01T15:02:00Z">
         <w:r>
           <w:rPr>
             <w:rFonts w:cstheme="minorBidi"/>
@@ -8163,18 +7996,17 @@
       <w:pPr>
         <w:pStyle w:val="BodyText"/>
         <w:rPr>
-          <w:rFonts w:cstheme="minorBidi" w:hint="cs"/>
-          <w:szCs w:val="25"/>
-          <w:cs/>
-          <w:lang w:val="en-US" w:bidi="th-TH"/>
-          <w:rPrChange w:id="335" w:author="PCep" w:date="2020-10-01T15:02:00Z">
+          <w:rFonts w:cstheme="minorBidi"/>
+          <w:szCs w:val="25"/>
+          <w:lang w:val="en-US" w:bidi="th-TH"/>
+          <w:rPrChange w:id="356" w:author="PCep" w:date="2020-10-01T15:02:00Z">
             <w:rPr>
               <w:lang w:val="en-US"/>
             </w:rPr>
           </w:rPrChange>
         </w:rPr>
       </w:pPr>
-      <w:ins w:id="336" w:author="PCep" w:date="2020-10-01T15:06:00Z">
+      <w:ins w:id="357" w:author="PCep" w:date="2020-10-01T15:06:00Z">
         <w:r>
           <w:rPr>
             <w:rFonts w:cstheme="minorBidi"/>
@@ -8220,35 +8052,7 @@
         <w:rPr>
           <w:lang w:val="en-US"/>
         </w:rPr>
-        <w:t xml:space="preserve"> developer named </w:t>
-      </w:r>
-      <w:proofErr w:type="spellStart"/>
-      <w:r>
-        <w:rPr>
-          <w:lang w:val="en-US"/>
-        </w:rPr>
-        <w:t>Vitalik</w:t>
-      </w:r>
-      <w:proofErr w:type="spellEnd"/>
-      <w:r>
-        <w:rPr>
-          <w:lang w:val="en-US"/>
-        </w:rPr>
-        <w:t xml:space="preserve"> </w:t>
-      </w:r>
-      <w:proofErr w:type="spellStart"/>
-      <w:r>
-        <w:rPr>
-          <w:lang w:val="en-US"/>
-        </w:rPr>
-        <w:t>Buterin</w:t>
-      </w:r>
-      <w:proofErr w:type="spellEnd"/>
-      <w:r>
-        <w:rPr>
-          <w:lang w:val="en-US"/>
-        </w:rPr>
-        <w:t xml:space="preserve"> and further develop</w:t>
+        <w:t xml:space="preserve"> developer named Vitalik Buterin and further develop</w:t>
       </w:r>
       <w:r>
         <w:rPr>
@@ -8327,21 +8131,7 @@
         <w:rPr>
           <w:lang w:val="en-US"/>
         </w:rPr>
-        <w:t xml:space="preserve"> </w:t>
-      </w:r>
-      <w:proofErr w:type="spellStart"/>
-      <w:r>
-        <w:rPr>
-          <w:lang w:val="en-US"/>
-        </w:rPr>
-        <w:t>Smartcontract</w:t>
-      </w:r>
-      <w:proofErr w:type="spellEnd"/>
-      <w:r>
-        <w:rPr>
-          <w:lang w:val="en-US"/>
-        </w:rPr>
-        <w:t xml:space="preserve"> allow developer to integrate their small size of computation algorithm or snippet of logic into Blockchain.</w:t>
+        <w:t xml:space="preserve"> Smartcontract allow developer to integrate their small size of computation algorithm or snippet of logic into Blockchain.</w:t>
       </w:r>
       <w:r>
         <w:rPr>
@@ -8374,21 +8164,7 @@
         <w:rPr>
           <w:lang w:val="en-US"/>
         </w:rPr>
-        <w:t xml:space="preserve"> Enable wide variety of applications to work with Blockchain. The concept of </w:t>
-      </w:r>
-      <w:proofErr w:type="spellStart"/>
-      <w:r>
-        <w:rPr>
-          <w:lang w:val="en-US"/>
-        </w:rPr>
-        <w:t>smartcontract</w:t>
-      </w:r>
-      <w:proofErr w:type="spellEnd"/>
-      <w:r>
-        <w:rPr>
-          <w:lang w:val="en-US"/>
-        </w:rPr>
-        <w:t xml:space="preserve"> later adopted by other Blockchain platform, created infinite possibilities of Blockchain application </w:t>
+        <w:t xml:space="preserve"> Enable wide variety of applications to work with Blockchain. The concept of smartcontract later adopted by other Blockchain platform, created infinite possibilities of Blockchain application </w:t>
       </w:r>
       <w:r>
         <w:rPr>
@@ -8412,35 +8188,7 @@
         <w:rPr>
           <w:lang w:val="en-US"/>
         </w:rPr>
-        <w:t xml:space="preserve">While each Blockchain platforms have their own technical method for implementation, Ethereum’s </w:t>
-      </w:r>
-      <w:proofErr w:type="spellStart"/>
-      <w:r>
-        <w:rPr>
-          <w:lang w:val="en-US"/>
-        </w:rPr>
-        <w:t>smartcontract</w:t>
-      </w:r>
-      <w:proofErr w:type="spellEnd"/>
-      <w:r>
-        <w:rPr>
-          <w:lang w:val="en-US"/>
-        </w:rPr>
-        <w:t xml:space="preserve"> rely on </w:t>
-      </w:r>
-      <w:proofErr w:type="spellStart"/>
-      <w:r>
-        <w:rPr>
-          <w:lang w:val="en-US"/>
-        </w:rPr>
-        <w:t>Javascript</w:t>
-      </w:r>
-      <w:proofErr w:type="spellEnd"/>
-      <w:r>
-        <w:rPr>
-          <w:lang w:val="en-US"/>
-        </w:rPr>
-        <w:t xml:space="preserve">-like language called ‘Solidity’. The language invented to allow codification of human-understandable logic into </w:t>
+        <w:t xml:space="preserve">While each Blockchain platforms have their own technical method for implementation, Ethereum’s smartcontract rely on Javascript-like language called ‘Solidity’. The language invented to allow codification of human-understandable logic into </w:t>
       </w:r>
       <w:r>
         <w:rPr>
@@ -8556,14 +8304,12 @@
         </w:rPr>
         <w:t xml:space="preserve"> At the same time, Ethereum Blockchain can adopt variety of consensus mechanism. The main Ethereum Blockchain initially adopted </w:t>
       </w:r>
-      <w:proofErr w:type="spellStart"/>
       <w:r>
         <w:rPr>
           <w:lang w:val="en-US"/>
         </w:rPr>
         <w:t>PoW</w:t>
       </w:r>
-      <w:proofErr w:type="spellEnd"/>
       <w:r>
         <w:rPr>
           <w:lang w:val="en-US"/>
@@ -8694,53 +8440,21 @@
           <w:color w:val="000000" w:themeColor="text1"/>
           <w:lang w:val="en-US"/>
         </w:rPr>
-        <w:t xml:space="preserve">we implement </w:t>
-      </w:r>
-      <w:proofErr w:type="spellStart"/>
+        <w:t>we implement XDS.b Profile based on Blockchain technology. Start with a general use case scenario following with top view of the Blockchain network</w:t>
+      </w:r>
       <w:r>
         <w:rPr>
           <w:color w:val="000000" w:themeColor="text1"/>
           <w:lang w:val="en-US"/>
         </w:rPr>
-        <w:t>XDS.b</w:t>
-      </w:r>
-      <w:proofErr w:type="spellEnd"/>
+        <w:t xml:space="preserve"> and</w:t>
+      </w:r>
       <w:r>
         <w:rPr>
           <w:color w:val="000000" w:themeColor="text1"/>
           <w:lang w:val="en-US"/>
         </w:rPr>
-        <w:t xml:space="preserve"> Profile based on Blockchain technology. Start with a general use case scenario following with top view of the Blockchain network</w:t>
-      </w:r>
-      <w:r>
-        <w:rPr>
-          <w:color w:val="000000" w:themeColor="text1"/>
-          <w:lang w:val="en-US"/>
-        </w:rPr>
-        <w:t xml:space="preserve"> and</w:t>
-      </w:r>
-      <w:r>
-        <w:rPr>
-          <w:color w:val="000000" w:themeColor="text1"/>
-          <w:lang w:val="en-US"/>
-        </w:rPr>
-        <w:t xml:space="preserve"> consecutively narrowing into the design of XDS Blockchain, its components, and </w:t>
-      </w:r>
-      <w:proofErr w:type="spellStart"/>
-      <w:r>
-        <w:rPr>
-          <w:color w:val="000000" w:themeColor="text1"/>
-          <w:lang w:val="en-US"/>
-        </w:rPr>
-        <w:t>Smartcontract</w:t>
-      </w:r>
-      <w:proofErr w:type="spellEnd"/>
-      <w:r>
-        <w:rPr>
-          <w:color w:val="000000" w:themeColor="text1"/>
-          <w:lang w:val="en-US"/>
-        </w:rPr>
-        <w:t xml:space="preserve"> which took the main role to adapt the profile into the chain. </w:t>
+        <w:t xml:space="preserve"> consecutively narrowing into the design of XDS Blockchain, its components, and Smartcontract which took the main role to adapt the profile into the chain. </w:t>
       </w:r>
     </w:p>
     <w:p>
@@ -8758,7 +8472,7 @@
       <w:pPr>
         <w:pStyle w:val="BodyText"/>
         <w:rPr>
-          <w:ins w:id="337" w:author="SemiA Petnathean" w:date="2020-09-14T06:00:00Z"/>
+          <w:ins w:id="358" w:author="SemiA Petnathean" w:date="2020-09-14T06:00:00Z"/>
           <w:lang w:val="en-US"/>
         </w:rPr>
       </w:pPr>
@@ -8826,23 +8540,7 @@
         <w:rPr>
           <w:lang w:val="en-US"/>
         </w:rPr>
-        <w:t xml:space="preserve"> that unique to </w:t>
-      </w:r>
-      <w:proofErr w:type="spellStart"/>
-      <w:proofErr w:type="gramStart"/>
-      <w:r>
-        <w:rPr>
-          <w:lang w:val="en-US"/>
-        </w:rPr>
-        <w:t>Mr.Bob</w:t>
-      </w:r>
-      <w:proofErr w:type="spellEnd"/>
-      <w:proofErr w:type="gramEnd"/>
-      <w:r>
-        <w:rPr>
-          <w:lang w:val="en-US"/>
-        </w:rPr>
-        <w:t xml:space="preserve"> and use it to search for associated registry using Document Registry Searcher </w:t>
+        <w:t xml:space="preserve"> that unique to Mr.Bob and use it to search for associated registry using Document Registry Searcher </w:t>
       </w:r>
       <w:r>
         <w:rPr>
@@ -8896,16 +8594,8 @@
         <w:rPr>
           <w:lang w:val="en-US"/>
         </w:rPr>
-        <w:t xml:space="preserve">in </w:t>
-      </w:r>
-      <w:proofErr w:type="spellStart"/>
-      <w:r>
-        <w:rPr>
-          <w:lang w:val="en-US"/>
-        </w:rPr>
-        <w:t>smartcontract</w:t>
-      </w:r>
-      <w:proofErr w:type="spellEnd"/>
+        <w:t>in smartcontract</w:t>
+      </w:r>
       <w:r>
         <w:rPr>
           <w:lang w:val="en-US"/>
@@ -8994,23 +8684,7 @@
         <w:rPr>
           <w:lang w:val="en-US"/>
         </w:rPr>
-        <w:t xml:space="preserve"> that associated with </w:t>
-      </w:r>
-      <w:proofErr w:type="spellStart"/>
-      <w:proofErr w:type="gramStart"/>
-      <w:r>
-        <w:rPr>
-          <w:lang w:val="en-US"/>
-        </w:rPr>
-        <w:t>Mr.Bob</w:t>
-      </w:r>
-      <w:proofErr w:type="spellEnd"/>
-      <w:proofErr w:type="gramEnd"/>
-      <w:r>
-        <w:rPr>
-          <w:lang w:val="en-US"/>
-        </w:rPr>
-        <w:t xml:space="preserve">. User at Hospital </w:t>
+        <w:t xml:space="preserve"> that associated with Mr.Bob. User at Hospital </w:t>
       </w:r>
       <w:r>
         <w:rPr>
@@ -9160,7 +8834,7 @@
           <w:lang w:val="en-US"/>
         </w:rPr>
       </w:pPr>
-      <w:ins w:id="338" w:author="SemiA Petnathean" w:date="2020-09-14T06:01:00Z">
+      <w:ins w:id="359" w:author="SemiA Petnathean" w:date="2020-09-14T06:01:00Z">
         <w:r>
           <w:rPr>
             <w:lang w:val="en-US"/>
@@ -9168,15 +8842,15 @@
           <w:t>D</w:t>
         </w:r>
       </w:ins>
-      <w:moveToRangeStart w:id="339" w:author="SemiA Petnathean" w:date="2020-09-13T18:17:00Z" w:name="move50913490"/>
-      <w:moveTo w:id="340" w:author="SemiA Petnathean" w:date="2020-09-13T18:17:00Z">
-        <w:del w:id="341" w:author="SemiA Petnathean" w:date="2020-09-14T05:49:00Z">
+      <w:moveToRangeStart w:id="360" w:author="SemiA Petnathean" w:date="2020-09-13T18:17:00Z" w:name="move50913490"/>
+      <w:moveTo w:id="361" w:author="SemiA Petnathean" w:date="2020-09-13T18:17:00Z">
+        <w:del w:id="362" w:author="SemiA Petnathean" w:date="2020-09-14T05:49:00Z">
           <w:r>
             <w:rPr>
               <w:rFonts w:cstheme="minorBidi"/>
               <w:szCs w:val="25"/>
               <w:lang w:val="en-US" w:bidi="th-TH"/>
-              <w:rPrChange w:id="342" w:author="SemiA Petnathean" w:date="2020-09-14T05:50:00Z">
+              <w:rPrChange w:id="363" w:author="SemiA Petnathean" w:date="2020-09-14T05:50:00Z">
                 <w:rPr>
                   <w:rFonts w:cstheme="minorBidi"/>
                   <w:color w:val="FF0000"/>
@@ -9193,7 +8867,7 @@
             <w:rFonts w:cstheme="minorBidi"/>
             <w:szCs w:val="25"/>
             <w:lang w:val="en-US" w:bidi="th-TH"/>
-            <w:rPrChange w:id="343" w:author="SemiA Petnathean" w:date="2020-09-14T05:50:00Z">
+            <w:rPrChange w:id="364" w:author="SemiA Petnathean" w:date="2020-09-14T05:50:00Z">
               <w:rPr>
                 <w:rFonts w:cstheme="minorBidi"/>
                 <w:color w:val="FF0000"/>
@@ -9205,7 +8879,7 @@
           <w:t>ue to unique nature of healthcare environment that emphasize on confidentiality of data</w:t>
         </w:r>
       </w:moveTo>
-      <w:ins w:id="344" w:author="SemiA Petnathean" w:date="2020-09-14T06:01:00Z">
+      <w:ins w:id="365" w:author="SemiA Petnathean" w:date="2020-09-14T06:01:00Z">
         <w:r>
           <w:rPr>
             <w:rFonts w:cstheme="minorBidi"/>
@@ -9215,13 +8889,13 @@
           <w:t>, this</w:t>
         </w:r>
       </w:ins>
-      <w:moveTo w:id="345" w:author="SemiA Petnathean" w:date="2020-09-13T18:17:00Z">
-        <w:r>
-          <w:rPr>
-            <w:rFonts w:cstheme="minorBidi"/>
-            <w:szCs w:val="25"/>
-            <w:lang w:val="en-US" w:bidi="th-TH"/>
-            <w:rPrChange w:id="346" w:author="SemiA Petnathean" w:date="2020-09-14T05:50:00Z">
+      <w:moveTo w:id="366" w:author="SemiA Petnathean" w:date="2020-09-13T18:17:00Z">
+        <w:r>
+          <w:rPr>
+            <w:rFonts w:cstheme="minorBidi"/>
+            <w:szCs w:val="25"/>
+            <w:lang w:val="en-US" w:bidi="th-TH"/>
+            <w:rPrChange w:id="367" w:author="SemiA Petnathean" w:date="2020-09-14T05:50:00Z">
               <w:rPr>
                 <w:rFonts w:cstheme="minorBidi"/>
                 <w:color w:val="FF0000"/>
@@ -9233,7 +8907,7 @@
           <w:t xml:space="preserve"> cause limit in implementation of the technology</w:t>
         </w:r>
       </w:moveTo>
-      <w:ins w:id="347" w:author="SemiA Petnathean" w:date="2020-09-14T06:02:00Z">
+      <w:ins w:id="368" w:author="SemiA Petnathean" w:date="2020-09-14T06:02:00Z">
         <w:r>
           <w:rPr>
             <w:rFonts w:cstheme="minorBidi"/>
@@ -9243,13 +8917,13 @@
           <w:t xml:space="preserve"> in the environment</w:t>
         </w:r>
       </w:ins>
-      <w:moveTo w:id="348" w:author="SemiA Petnathean" w:date="2020-09-13T18:17:00Z">
-        <w:r>
-          <w:rPr>
-            <w:rFonts w:cstheme="minorBidi"/>
-            <w:szCs w:val="25"/>
-            <w:lang w:val="en-US" w:bidi="th-TH"/>
-            <w:rPrChange w:id="349" w:author="SemiA Petnathean" w:date="2020-09-14T05:50:00Z">
+      <w:moveTo w:id="369" w:author="SemiA Petnathean" w:date="2020-09-13T18:17:00Z">
+        <w:r>
+          <w:rPr>
+            <w:rFonts w:cstheme="minorBidi"/>
+            <w:szCs w:val="25"/>
+            <w:lang w:val="en-US" w:bidi="th-TH"/>
+            <w:rPrChange w:id="370" w:author="SemiA Petnathean" w:date="2020-09-14T05:50:00Z">
               <w:rPr>
                 <w:rFonts w:cstheme="minorBidi"/>
                 <w:color w:val="FF0000"/>
@@ -9265,7 +8939,7 @@
             <w:rFonts w:cstheme="minorBidi"/>
             <w:szCs w:val="25"/>
             <w:lang w:val="en-US" w:bidi="th-TH"/>
-            <w:rPrChange w:id="350" w:author="SemiA Petnathean" w:date="2020-09-14T05:50:00Z">
+            <w:rPrChange w:id="371" w:author="SemiA Petnathean" w:date="2020-09-14T05:50:00Z">
               <w:rPr>
                 <w:rFonts w:cstheme="minorBidi"/>
                 <w:color w:val="FF0000"/>
@@ -9281,7 +8955,7 @@
             <w:rFonts w:cstheme="minorBidi"/>
             <w:szCs w:val="25"/>
             <w:lang w:val="en-US" w:bidi="th-TH"/>
-            <w:rPrChange w:id="351" w:author="SemiA Petnathean" w:date="2020-09-14T05:50:00Z">
+            <w:rPrChange w:id="372" w:author="SemiA Petnathean" w:date="2020-09-14T05:50:00Z">
               <w:rPr>
                 <w:rFonts w:cstheme="minorBidi"/>
                 <w:color w:val="FF0000"/>
@@ -9297,7 +8971,7 @@
             <w:rFonts w:cstheme="minorBidi"/>
             <w:szCs w:val="25"/>
             <w:lang w:val="en-US" w:bidi="th-TH"/>
-            <w:rPrChange w:id="352" w:author="SemiA Petnathean" w:date="2020-09-14T05:50:00Z">
+            <w:rPrChange w:id="373" w:author="SemiA Petnathean" w:date="2020-09-14T05:50:00Z">
               <w:rPr>
                 <w:rFonts w:cstheme="minorBidi"/>
                 <w:color w:val="FF0000"/>
@@ -9314,7 +8988,7 @@
             <w:noProof/>
             <w:szCs w:val="25"/>
             <w:lang w:val="en-US" w:bidi="th-TH"/>
-            <w:rPrChange w:id="353" w:author="SemiA Petnathean" w:date="2020-09-14T05:50:00Z">
+            <w:rPrChange w:id="374" w:author="SemiA Petnathean" w:date="2020-09-14T05:50:00Z">
               <w:rPr>
                 <w:rFonts w:cstheme="minorBidi"/>
                 <w:noProof/>
@@ -9331,7 +9005,7 @@
             <w:rFonts w:cstheme="minorBidi"/>
             <w:szCs w:val="25"/>
             <w:lang w:val="en-US" w:bidi="th-TH"/>
-            <w:rPrChange w:id="354" w:author="SemiA Petnathean" w:date="2020-09-14T05:50:00Z">
+            <w:rPrChange w:id="375" w:author="SemiA Petnathean" w:date="2020-09-14T05:50:00Z">
               <w:rPr>
                 <w:rFonts w:cstheme="minorBidi"/>
                 <w:color w:val="FF0000"/>
@@ -9347,7 +9021,7 @@
             <w:rFonts w:cstheme="minorBidi"/>
             <w:szCs w:val="25"/>
             <w:lang w:val="en-US" w:bidi="th-TH"/>
-            <w:rPrChange w:id="355" w:author="SemiA Petnathean" w:date="2020-09-14T05:50:00Z">
+            <w:rPrChange w:id="376" w:author="SemiA Petnathean" w:date="2020-09-14T05:50:00Z">
               <w:rPr>
                 <w:rFonts w:cstheme="minorBidi"/>
                 <w:color w:val="FF0000"/>
@@ -9359,8 +9033,8 @@
           <w:t>.</w:t>
         </w:r>
       </w:moveTo>
-      <w:moveToRangeEnd w:id="339"/>
-      <w:ins w:id="356" w:author="SemiA Petnathean" w:date="2020-09-14T05:51:00Z">
+      <w:moveToRangeEnd w:id="360"/>
+      <w:ins w:id="377" w:author="SemiA Petnathean" w:date="2020-09-14T05:51:00Z">
         <w:r>
           <w:rPr>
             <w:rFonts w:cstheme="minorBidi"/>
@@ -9370,7 +9044,7 @@
           <w:t xml:space="preserve"> </w:t>
         </w:r>
       </w:ins>
-      <w:ins w:id="357" w:author="SemiA Petnathean" w:date="2020-09-14T05:59:00Z">
+      <w:ins w:id="378" w:author="SemiA Petnathean" w:date="2020-09-14T05:59:00Z">
         <w:r>
           <w:rPr>
             <w:rFonts w:cstheme="minorBidi"/>
@@ -9394,25 +9068,7 @@
             <w:szCs w:val="25"/>
             <w:lang w:val="en-US" w:bidi="th-TH"/>
           </w:rPr>
-          <w:t xml:space="preserve">IHE </w:t>
-        </w:r>
-        <w:proofErr w:type="spellStart"/>
-        <w:r>
-          <w:rPr>
-            <w:rFonts w:cstheme="minorBidi"/>
-            <w:szCs w:val="25"/>
-            <w:lang w:val="en-US" w:bidi="th-TH"/>
-          </w:rPr>
-          <w:t>XDS.b</w:t>
-        </w:r>
-        <w:proofErr w:type="spellEnd"/>
-        <w:r>
-          <w:rPr>
-            <w:rFonts w:cstheme="minorBidi"/>
-            <w:szCs w:val="25"/>
-            <w:lang w:val="en-US" w:bidi="th-TH"/>
-          </w:rPr>
-          <w:t xml:space="preserve"> Profile serve its purpose as central hub for health document exchange between different enterprises. This make the profile best </w:t>
+          <w:t xml:space="preserve">IHE XDS.b Profile serve its purpose as central hub for health document exchange between different enterprises. This make the profile best </w:t>
         </w:r>
         <w:r>
           <w:rPr>
@@ -10030,21 +9686,11 @@
                                   </w:rPr>
                                   <w:t xml:space="preserve">Search </w:t>
                                 </w:r>
-                                <w:proofErr w:type="spellStart"/>
-                                <w:proofErr w:type="gramStart"/>
                                 <w:r>
                                   <w:rPr>
                                     <w:color w:val="000000" w:themeColor="text1"/>
                                   </w:rPr>
-                                  <w:t>Mr.Bob</w:t>
-                                </w:r>
-                                <w:proofErr w:type="spellEnd"/>
-                                <w:proofErr w:type="gramEnd"/>
-                                <w:r>
-                                  <w:rPr>
-                                    <w:color w:val="000000" w:themeColor="text1"/>
-                                  </w:rPr>
-                                  <w:t xml:space="preserve"> registry</w:t>
+                                  <w:t>Mr.Bob registry</w:t>
                                 </w:r>
                               </w:p>
                             </w:txbxContent>
@@ -10187,23 +9833,7 @@
                                   <w:rPr>
                                     <w:color w:val="000000" w:themeColor="text1"/>
                                   </w:rPr>
-                                  <w:t xml:space="preserve"> </w:t>
-                                </w:r>
-                                <w:proofErr w:type="spellStart"/>
-                                <w:proofErr w:type="gramStart"/>
-                                <w:r>
-                                  <w:rPr>
-                                    <w:color w:val="000000" w:themeColor="text1"/>
-                                  </w:rPr>
-                                  <w:t>Mr.Bob</w:t>
-                                </w:r>
-                                <w:proofErr w:type="spellEnd"/>
-                                <w:proofErr w:type="gramEnd"/>
-                                <w:r>
-                                  <w:rPr>
-                                    <w:color w:val="000000" w:themeColor="text1"/>
-                                  </w:rPr>
-                                  <w:t xml:space="preserve"> registry</w:t>
+                                  <w:t xml:space="preserve"> Mr.Bob registry</w:t>
                                 </w:r>
                               </w:p>
                             </w:txbxContent>
@@ -10311,29 +9941,7 @@
                                     <w:szCs w:val="25"/>
                                     <w:lang w:bidi="th-TH"/>
                                   </w:rPr>
-                                  <w:t xml:space="preserve">Request </w:t>
-                                </w:r>
-                                <w:proofErr w:type="spellStart"/>
-                                <w:proofErr w:type="gramStart"/>
-                                <w:r>
-                                  <w:rPr>
-                                    <w:rFonts w:cs="Angsana New"/>
-                                    <w:color w:val="000000" w:themeColor="text1"/>
-                                    <w:szCs w:val="25"/>
-                                    <w:lang w:bidi="th-TH"/>
-                                  </w:rPr>
-                                  <w:t>Mr.Bob’s</w:t>
-                                </w:r>
-                                <w:proofErr w:type="spellEnd"/>
-                                <w:proofErr w:type="gramEnd"/>
-                                <w:r>
-                                  <w:rPr>
-                                    <w:rFonts w:cs="Angsana New"/>
-                                    <w:color w:val="000000" w:themeColor="text1"/>
-                                    <w:szCs w:val="25"/>
-                                    <w:lang w:bidi="th-TH"/>
-                                  </w:rPr>
-                                  <w:t xml:space="preserve"> document via contact info. provided by META in registry.</w:t>
+                                  <w:t>Request Mr.Bob’s document via contact info. provided by META in registry.</w:t>
                                 </w:r>
                               </w:p>
                             </w:txbxContent>
@@ -10442,29 +10050,7 @@
                                     <w:szCs w:val="25"/>
                                     <w:lang w:bidi="th-TH"/>
                                   </w:rPr>
-                                  <w:t xml:space="preserve">Return </w:t>
-                                </w:r>
-                                <w:proofErr w:type="spellStart"/>
-                                <w:proofErr w:type="gramStart"/>
-                                <w:r>
-                                  <w:rPr>
-                                    <w:rFonts w:cs="Angsana New"/>
-                                    <w:color w:val="000000" w:themeColor="text1"/>
-                                    <w:szCs w:val="25"/>
-                                    <w:lang w:bidi="th-TH"/>
-                                  </w:rPr>
-                                  <w:t>Mr.Bob</w:t>
-                                </w:r>
-                                <w:proofErr w:type="spellEnd"/>
-                                <w:proofErr w:type="gramEnd"/>
-                                <w:r>
-                                  <w:rPr>
-                                    <w:rFonts w:cs="Angsana New"/>
-                                    <w:color w:val="000000" w:themeColor="text1"/>
-                                    <w:szCs w:val="25"/>
-                                    <w:lang w:bidi="th-TH"/>
-                                  </w:rPr>
-                                  <w:t xml:space="preserve"> document</w:t>
+                                  <w:t>Return Mr.Bob document</w:t>
                                 </w:r>
                               </w:p>
                             </w:txbxContent>
@@ -10649,21 +10235,11 @@
                             </w:rPr>
                             <w:t xml:space="preserve">Search </w:t>
                           </w:r>
-                          <w:proofErr w:type="spellStart"/>
-                          <w:proofErr w:type="gramStart"/>
                           <w:r>
                             <w:rPr>
                               <w:color w:val="000000" w:themeColor="text1"/>
                             </w:rPr>
-                            <w:t>Mr.Bob</w:t>
-                          </w:r>
-                          <w:proofErr w:type="spellEnd"/>
-                          <w:proofErr w:type="gramEnd"/>
-                          <w:r>
-                            <w:rPr>
-                              <w:color w:val="000000" w:themeColor="text1"/>
-                            </w:rPr>
-                            <w:t xml:space="preserve"> registry</w:t>
+                            <w:t>Mr.Bob registry</w:t>
                           </w:r>
                         </w:p>
                       </w:txbxContent>
@@ -10700,23 +10276,7 @@
                             <w:rPr>
                               <w:color w:val="000000" w:themeColor="text1"/>
                             </w:rPr>
-                            <w:t xml:space="preserve"> </w:t>
-                          </w:r>
-                          <w:proofErr w:type="spellStart"/>
-                          <w:proofErr w:type="gramStart"/>
-                          <w:r>
-                            <w:rPr>
-                              <w:color w:val="000000" w:themeColor="text1"/>
-                            </w:rPr>
-                            <w:t>Mr.Bob</w:t>
-                          </w:r>
-                          <w:proofErr w:type="spellEnd"/>
-                          <w:proofErr w:type="gramEnd"/>
-                          <w:r>
-                            <w:rPr>
-                              <w:color w:val="000000" w:themeColor="text1"/>
-                            </w:rPr>
-                            <w:t xml:space="preserve"> registry</w:t>
+                            <w:t xml:space="preserve"> Mr.Bob registry</w:t>
                           </w:r>
                         </w:p>
                       </w:txbxContent>
@@ -10746,29 +10306,7 @@
                               <w:szCs w:val="25"/>
                               <w:lang w:bidi="th-TH"/>
                             </w:rPr>
-                            <w:t xml:space="preserve">Request </w:t>
-                          </w:r>
-                          <w:proofErr w:type="spellStart"/>
-                          <w:proofErr w:type="gramStart"/>
-                          <w:r>
-                            <w:rPr>
-                              <w:rFonts w:cs="Angsana New"/>
-                              <w:color w:val="000000" w:themeColor="text1"/>
-                              <w:szCs w:val="25"/>
-                              <w:lang w:bidi="th-TH"/>
-                            </w:rPr>
-                            <w:t>Mr.Bob’s</w:t>
-                          </w:r>
-                          <w:proofErr w:type="spellEnd"/>
-                          <w:proofErr w:type="gramEnd"/>
-                          <w:r>
-                            <w:rPr>
-                              <w:rFonts w:cs="Angsana New"/>
-                              <w:color w:val="000000" w:themeColor="text1"/>
-                              <w:szCs w:val="25"/>
-                              <w:lang w:bidi="th-TH"/>
-                            </w:rPr>
-                            <w:t xml:space="preserve"> document via contact info. provided by META in registry.</w:t>
+                            <w:t>Request Mr.Bob’s document via contact info. provided by META in registry.</w:t>
                           </w:r>
                         </w:p>
                       </w:txbxContent>
@@ -10798,29 +10336,7 @@
                               <w:szCs w:val="25"/>
                               <w:lang w:bidi="th-TH"/>
                             </w:rPr>
-                            <w:t xml:space="preserve">Return </w:t>
-                          </w:r>
-                          <w:proofErr w:type="spellStart"/>
-                          <w:proofErr w:type="gramStart"/>
-                          <w:r>
-                            <w:rPr>
-                              <w:rFonts w:cs="Angsana New"/>
-                              <w:color w:val="000000" w:themeColor="text1"/>
-                              <w:szCs w:val="25"/>
-                              <w:lang w:bidi="th-TH"/>
-                            </w:rPr>
-                            <w:t>Mr.Bob</w:t>
-                          </w:r>
-                          <w:proofErr w:type="spellEnd"/>
-                          <w:proofErr w:type="gramEnd"/>
-                          <w:r>
-                            <w:rPr>
-                              <w:rFonts w:cs="Angsana New"/>
-                              <w:color w:val="000000" w:themeColor="text1"/>
-                              <w:szCs w:val="25"/>
-                              <w:lang w:bidi="th-TH"/>
-                            </w:rPr>
-                            <w:t xml:space="preserve"> document</w:t>
+                            <w:t>Return Mr.Bob document</w:t>
                           </w:r>
                         </w:p>
                       </w:txbxContent>
@@ -10865,7 +10381,7 @@
         </w:rPr>
         <w:fldChar w:fldCharType="separate"/>
       </w:r>
-      <w:ins w:id="358" w:author="SemiA Petnathean" w:date="2020-09-14T05:28:00Z">
+      <w:ins w:id="379" w:author="SemiA Petnathean" w:date="2020-09-14T05:28:00Z">
         <w:r>
           <w:rPr>
             <w:noProof/>
@@ -10874,7 +10390,7 @@
           <w:t>3</w:t>
         </w:r>
       </w:ins>
-      <w:del w:id="359" w:author="SemiA Petnathean" w:date="2020-09-14T05:28:00Z">
+      <w:del w:id="380" w:author="SemiA Petnathean" w:date="2020-09-14T05:28:00Z">
         <w:r>
           <w:rPr>
             <w:noProof/>
@@ -10977,7 +10493,7 @@
       <w:r>
         <w:rPr>
           <w:color w:val="FF0000"/>
-          <w:rPrChange w:id="360" w:author="PCep" w:date="2020-09-11T14:16:00Z">
+          <w:rPrChange w:id="381" w:author="PCep" w:date="2020-09-11T14:16:00Z">
             <w:rPr/>
           </w:rPrChange>
         </w:rPr>
@@ -11029,7 +10545,7 @@
       <w:pPr>
         <w:pStyle w:val="BodyText"/>
         <w:rPr>
-          <w:ins w:id="361" w:author="SemiA Petnathean" w:date="2020-09-14T05:47:00Z"/>
+          <w:ins w:id="382" w:author="SemiA Petnathean" w:date="2020-09-14T05:47:00Z"/>
           <w:lang w:val="en-US"/>
         </w:rPr>
       </w:pPr>
@@ -11572,8 +11088,8 @@
         </w:rPr>
         <w:t>.</w:t>
       </w:r>
-      <w:ins w:id="362" w:author="PCep" w:date="2020-09-11T14:16:00Z">
-        <w:del w:id="363" w:author="SemiA Petnathean" w:date="2020-09-14T05:49:00Z">
+      <w:ins w:id="383" w:author="PCep" w:date="2020-09-11T14:16:00Z">
+        <w:del w:id="384" w:author="SemiA Petnathean" w:date="2020-09-14T05:49:00Z">
           <w:r>
             <w:rPr>
               <w:rFonts w:cstheme="minorBidi"/>
@@ -11691,15 +11207,7 @@
         <w:t>, there are less factors to consider for joining the network in technical term.</w:t>
       </w:r>
       <w:r>
-        <w:t xml:space="preserve"> In this work, we assume that common of interest of the network is to be able to share their health document with each other using </w:t>
-      </w:r>
-      <w:proofErr w:type="spellStart"/>
-      <w:r>
-        <w:t>XDS.b</w:t>
-      </w:r>
-      <w:proofErr w:type="spellEnd"/>
-      <w:r>
-        <w:t xml:space="preserve"> Profile while ensure that the central registry created by the profile cannot be compromised by any kind of incident as if majority of the network was not affected.</w:t>
+        <w:t xml:space="preserve"> In this work, we assume that common of interest of the network is to be able to share their health document with each other using XDS.b Profile while ensure that the central registry created by the profile cannot be compromised by any kind of incident as if majority of the network was not affected.</w:t>
       </w:r>
       <w:r>
         <w:t xml:space="preserve"> Then this allow the network to have health document sharing available even some amount of its member became victim </w:t>
@@ -11727,7 +11235,7 @@
         <w:ind w:firstLine="284"/>
         <w:jc w:val="both"/>
         <w:rPr>
-          <w:ins w:id="364" w:author="PCep" w:date="2020-09-11T14:17:00Z"/>
+          <w:ins w:id="385" w:author="PCep" w:date="2020-09-11T14:17:00Z"/>
           <w:rFonts w:cs="Angsana New"/>
           <w:color w:val="FF0000"/>
           <w:szCs w:val="25"/>
@@ -11807,15 +11315,7 @@
         <w:t>from Document Consumer</w:t>
       </w:r>
       <w:r>
-        <w:t xml:space="preserve"> and query for information of health document via </w:t>
-      </w:r>
-      <w:proofErr w:type="spellStart"/>
-      <w:r>
-        <w:t>Smartcontract</w:t>
-      </w:r>
-      <w:proofErr w:type="spellEnd"/>
-      <w:r>
-        <w:t>.</w:t>
+        <w:t xml:space="preserve"> and query for information of health document via Smartcontract.</w:t>
       </w:r>
       <w:r>
         <w:t xml:space="preserve"> For</w:t>
@@ -11872,23 +11372,15 @@
       <w:r>
         <w:t>.</w:t>
       </w:r>
-      <w:ins w:id="365" w:author="SemiA Petnathean" w:date="2020-09-13T17:15:00Z">
-        <w:r>
-          <w:t xml:space="preserve"> For summarize, data content that going to be published into Blockchain is META-data attributes of available health document which specified information essential for health information sharing software complied with IHE </w:t>
-        </w:r>
-        <w:proofErr w:type="spellStart"/>
-        <w:r>
-          <w:t>XDS.b</w:t>
-        </w:r>
-        <w:proofErr w:type="spellEnd"/>
-        <w:r>
-          <w:t xml:space="preserve"> Profile to discover and retrieve document in other enterprise.</w:t>
+      <w:ins w:id="386" w:author="SemiA Petnathean" w:date="2020-09-13T17:15:00Z">
+        <w:r>
+          <w:t xml:space="preserve"> For summarize, data content that going to be published into Blockchain is META-data attributes of available health document which specified information essential for health information sharing software complied with IHE XDS.b Profile to discover and retrieve document in other enterprise.</w:t>
         </w:r>
       </w:ins>
       <w:r>
         <w:t xml:space="preserve"> </w:t>
       </w:r>
-      <w:ins w:id="366" w:author="PCep" w:date="2020-09-11T14:17:00Z">
+      <w:ins w:id="387" w:author="PCep" w:date="2020-09-11T14:17:00Z">
         <w:r>
           <w:rPr>
             <w:rFonts w:cs="Angsana New" w:hint="cs"/>
@@ -11906,13 +11398,13 @@
         <w:ind w:firstLine="284"/>
         <w:jc w:val="both"/>
         <w:rPr>
-          <w:ins w:id="367" w:author="PCep" w:date="2020-09-11T14:17:00Z"/>
+          <w:ins w:id="388" w:author="PCep" w:date="2020-09-11T14:17:00Z"/>
           <w:rFonts w:cs="Angsana New"/>
           <w:szCs w:val="25"/>
           <w:lang w:bidi="th-TH"/>
         </w:rPr>
       </w:pPr>
-      <w:ins w:id="368" w:author="PCep" w:date="2020-09-11T14:17:00Z">
+      <w:ins w:id="389" w:author="PCep" w:date="2020-09-11T14:17:00Z">
         <w:r>
           <w:rPr>
             <w:rFonts w:cs="Angsana New" w:hint="cs"/>
@@ -11950,13 +11442,8 @@
         <w:ind w:firstLine="284"/>
         <w:jc w:val="both"/>
       </w:pPr>
-      <w:proofErr w:type="spellStart"/>
-      <w:r>
-        <w:t>Smartcontract</w:t>
-      </w:r>
-      <w:proofErr w:type="spellEnd"/>
-      <w:r>
-        <w:t xml:space="preserve"> will be the main component that takes the role to keep all set of META-data attributes</w:t>
+      <w:r>
+        <w:t>Smartcontract will be the main component that takes the role to keep all set of META-data attributes</w:t>
       </w:r>
       <w:r>
         <w:t xml:space="preserve"> containing information of existing health document in the network</w:t>
@@ -12030,16 +11517,11 @@
       <w:r>
         <w:t xml:space="preserve"> will trigger </w:t>
       </w:r>
-      <w:proofErr w:type="spellStart"/>
       <w:r>
         <w:t>S</w:t>
       </w:r>
       <w:r>
-        <w:t>martcontract</w:t>
-      </w:r>
-      <w:proofErr w:type="spellEnd"/>
-      <w:r>
-        <w:t xml:space="preserve"> to return the whole set of META-data attributes of the selected set. Eventually, user-side program will use </w:t>
+        <w:t xml:space="preserve">martcontract to return the whole set of META-data attributes of the selected set. Eventually, user-side program will use </w:t>
       </w:r>
       <w:r>
         <w:t xml:space="preserve">information provided by </w:t>
@@ -12146,67 +11628,35 @@
           <w:bCs/>
           <w:lang w:val="en-US"/>
         </w:rPr>
-        <w:t xml:space="preserve"> with IHE </w:t>
-      </w:r>
-      <w:proofErr w:type="spellStart"/>
+        <w:t xml:space="preserve"> with IHE XDS.b profile and can communicate with other system. </w:t>
+      </w:r>
       <w:r>
         <w:rPr>
           <w:bCs/>
           <w:lang w:val="en-US"/>
         </w:rPr>
-        <w:t>XDS.b</w:t>
-      </w:r>
-      <w:proofErr w:type="spellEnd"/>
+        <w:t>In this work we use the toolkit to generate sample transaction to test with our transaction interpreter program</w:t>
+      </w:r>
       <w:r>
         <w:rPr>
           <w:bCs/>
           <w:lang w:val="en-US"/>
         </w:rPr>
-        <w:t xml:space="preserve"> profile and can communicate with other system. </w:t>
+        <w:t xml:space="preserve"> and verify that </w:t>
       </w:r>
       <w:r>
         <w:rPr>
           <w:bCs/>
           <w:lang w:val="en-US"/>
         </w:rPr>
-        <w:t>In this work we use the toolkit to generate sample transaction to test with our transaction interpreter program</w:t>
+        <w:t>XDS Blockchain node</w:t>
       </w:r>
       <w:r>
         <w:rPr>
           <w:bCs/>
           <w:lang w:val="en-US"/>
         </w:rPr>
-        <w:t xml:space="preserve"> and verify that </w:t>
-      </w:r>
-      <w:r>
-        <w:rPr>
-          <w:bCs/>
-          <w:lang w:val="en-US"/>
-        </w:rPr>
-        <w:t>XDS Blockchain node</w:t>
-      </w:r>
-      <w:r>
-        <w:rPr>
-          <w:bCs/>
-          <w:lang w:val="en-US"/>
-        </w:rPr>
-        <w:t xml:space="preserve"> can work with common </w:t>
-      </w:r>
-      <w:proofErr w:type="spellStart"/>
-      <w:r>
-        <w:rPr>
-          <w:bCs/>
-          <w:lang w:val="en-US"/>
-        </w:rPr>
-        <w:t>XDS.b</w:t>
-      </w:r>
-      <w:proofErr w:type="spellEnd"/>
-      <w:r>
-        <w:rPr>
-          <w:bCs/>
-          <w:lang w:val="en-US"/>
-        </w:rPr>
-        <w:t xml:space="preserve"> complied system</w:t>
+        <w:t xml:space="preserve"> can work with common XDS.b complied system</w:t>
       </w:r>
       <w:r>
         <w:rPr>
@@ -12264,7 +11714,6 @@
         </w:rPr>
         <w:t xml:space="preserve"> smart contract control through </w:t>
       </w:r>
-      <w:proofErr w:type="spellStart"/>
       <w:r>
         <w:rPr>
           <w:lang w:val="en-US"/>
@@ -12275,16 +11724,8 @@
         <w:rPr>
           <w:lang w:val="en-US"/>
         </w:rPr>
-        <w:t>avascript</w:t>
-      </w:r>
-      <w:proofErr w:type="spellEnd"/>
-      <w:r>
-        <w:rPr>
-          <w:lang w:val="en-US"/>
-        </w:rPr>
-        <w:t xml:space="preserve"> language and transition variable from </w:t>
-      </w:r>
-      <w:proofErr w:type="spellStart"/>
+        <w:t xml:space="preserve">avascript language and transition variable from </w:t>
+      </w:r>
       <w:r>
         <w:rPr>
           <w:lang w:val="en-US"/>
@@ -12307,28 +11748,7 @@
         <w:rPr>
           <w:lang w:val="en-US"/>
         </w:rPr>
-        <w:t>script</w:t>
-      </w:r>
-      <w:proofErr w:type="spellEnd"/>
-      <w:r>
-        <w:rPr>
-          <w:lang w:val="en-US"/>
-        </w:rPr>
-        <w:t xml:space="preserve"> to Solidity. Then, Blockchain platform is ready for smart contract design and implementation of </w:t>
-      </w:r>
-      <w:proofErr w:type="spellStart"/>
-      <w:r>
-        <w:rPr>
-          <w:lang w:val="en-US"/>
-        </w:rPr>
-        <w:t>XDS.b</w:t>
-      </w:r>
-      <w:proofErr w:type="spellEnd"/>
-      <w:r>
-        <w:rPr>
-          <w:lang w:val="en-US"/>
-        </w:rPr>
-        <w:t xml:space="preserve"> profile.</w:t>
+        <w:t>script to Solidity. Then, Blockchain platform is ready for smart contract design and implementation of XDS.b profile.</w:t>
       </w:r>
     </w:p>
     <w:p>
@@ -12359,21 +11779,7 @@
         <w:rPr>
           <w:lang w:val="en-US"/>
         </w:rPr>
-        <w:t xml:space="preserve">In the implementation of this work, XDS Document Registry actor will be the main actor that will be converted from using common database to use Blockchain ledger to keep associated data. The software program must be able to communicate with XDS Document Repository actor and XDS Document Consumer actor. At the same time, the software will need to act as the middle between XDS system and Blockchain. Then, Blockchain platform is ready for smart contract design and implementation of </w:t>
-      </w:r>
-      <w:proofErr w:type="spellStart"/>
-      <w:r>
-        <w:rPr>
-          <w:lang w:val="en-US"/>
-        </w:rPr>
-        <w:t>XDS.b</w:t>
-      </w:r>
-      <w:proofErr w:type="spellEnd"/>
-      <w:r>
-        <w:rPr>
-          <w:lang w:val="en-US"/>
-        </w:rPr>
-        <w:t xml:space="preserve"> profile.</w:t>
+        <w:t>In the implementation of this work, XDS Document Registry actor will be the main actor that will be converted from using common database to use Blockchain ledger to keep associated data. The software program must be able to communicate with XDS Document Repository actor and XDS Document Consumer actor. At the same time, the software will need to act as the middle between XDS system and Blockchain. Then, Blockchain platform is ready for smart contract design and implementation of XDS.b profile.</w:t>
       </w:r>
     </w:p>
     <w:p>
@@ -12400,7 +11806,6 @@
           <w:lang w:val="en-US"/>
         </w:rPr>
       </w:pPr>
-      <w:proofErr w:type="spellStart"/>
       <w:r>
         <w:rPr>
           <w:lang w:val="en-US"/>
@@ -12411,9 +11816,14 @@
         <w:rPr>
           <w:lang w:val="en-US"/>
         </w:rPr>
-        <w:t>martcontract</w:t>
-      </w:r>
-      <w:proofErr w:type="spellEnd"/>
+        <w:t xml:space="preserve">martcontract </w:t>
+      </w:r>
+      <w:r>
+        <w:rPr>
+          <w:lang w:val="en-US"/>
+        </w:rPr>
+        <w:t>was</w:t>
+      </w:r>
       <w:r>
         <w:rPr>
           <w:lang w:val="en-US"/>
@@ -12424,18 +11834,6 @@
         <w:rPr>
           <w:lang w:val="en-US"/>
         </w:rPr>
-        <w:t>was</w:t>
-      </w:r>
-      <w:r>
-        <w:rPr>
-          <w:lang w:val="en-US"/>
-        </w:rPr>
-        <w:t xml:space="preserve"> </w:t>
-      </w:r>
-      <w:r>
-        <w:rPr>
-          <w:lang w:val="en-US"/>
-        </w:rPr>
         <w:t>developed</w:t>
       </w:r>
       <w:r>
@@ -12444,21 +11842,21 @@
         </w:rPr>
         <w:t xml:space="preserve"> to store any kind of programming </w:t>
       </w:r>
-      <w:commentRangeStart w:id="369"/>
+      <w:commentRangeStart w:id="390"/>
       <w:r>
         <w:rPr>
           <w:lang w:val="en-US"/>
         </w:rPr>
         <w:t>algorithm</w:t>
       </w:r>
-      <w:commentRangeEnd w:id="369"/>
+      <w:commentRangeEnd w:id="390"/>
       <w:r>
         <w:rPr>
           <w:rStyle w:val="CommentReference"/>
           <w:spacing w:val="0"/>
           <w:lang w:val="en-US" w:eastAsia="en-US"/>
         </w:rPr>
-        <w:commentReference w:id="369"/>
+        <w:commentReference w:id="390"/>
       </w:r>
       <w:r>
         <w:rPr>
@@ -12482,21 +11880,7 @@
         <w:rPr>
           <w:lang w:val="en-US"/>
         </w:rPr>
-        <w:t xml:space="preserve">number labeled </w:t>
-      </w:r>
-      <w:proofErr w:type="spellStart"/>
-      <w:r>
-        <w:rPr>
-          <w:lang w:val="en-US"/>
-        </w:rPr>
-        <w:t>smartcontract</w:t>
-      </w:r>
-      <w:proofErr w:type="spellEnd"/>
-      <w:r>
-        <w:rPr>
-          <w:lang w:val="en-US"/>
-        </w:rPr>
-        <w:t xml:space="preserve"> instances which encode</w:t>
+        <w:t>number labeled smartcontract instances which encode</w:t>
       </w:r>
       <w:r>
         <w:rPr>
@@ -12602,21 +11986,7 @@
         <w:rPr>
           <w:lang w:val="en-US"/>
         </w:rPr>
-        <w:t xml:space="preserve">This work proposed the idea about implementing IHE </w:t>
-      </w:r>
-      <w:proofErr w:type="spellStart"/>
-      <w:r>
-        <w:rPr>
-          <w:lang w:val="en-US"/>
-        </w:rPr>
-        <w:t>XDS.b</w:t>
-      </w:r>
-      <w:proofErr w:type="spellEnd"/>
-      <w:r>
-        <w:rPr>
-          <w:lang w:val="en-US"/>
-        </w:rPr>
-        <w:t xml:space="preserve"> profile based on Blockchain technology in the goal to allow health document sharing between enterprises while reduce the friction that prevent</w:t>
+        <w:t>This work proposed the idea about implementing IHE XDS.b profile based on Blockchain technology in the goal to allow health document sharing between enterprises while reduce the friction that prevent</w:t>
       </w:r>
       <w:r>
         <w:rPr>
@@ -12702,7 +12072,7 @@
         </w:rPr>
         <w:t xml:space="preserve">. </w:t>
       </w:r>
-      <w:commentRangeStart w:id="370"/>
+      <w:commentRangeStart w:id="391"/>
       <w:r>
         <w:rPr>
           <w:color w:val="7030A0"/>
@@ -12710,7 +12080,7 @@
         </w:rPr>
         <w:t>However, there still several challenges about privacy of patient information that may need to be addressed depend on the organization adopting this concept.</w:t>
       </w:r>
-      <w:commentRangeEnd w:id="370"/>
+      <w:commentRangeEnd w:id="391"/>
       <w:r>
         <w:rPr>
           <w:rStyle w:val="CommentReference"/>
@@ -12718,7 +12088,7 @@
           <w:spacing w:val="0"/>
           <w:lang w:val="en-US" w:eastAsia="en-US"/>
         </w:rPr>
-        <w:commentReference w:id="370"/>
+        <w:commentReference w:id="391"/>
       </w:r>
     </w:p>
     <w:p>
@@ -13911,7 +13281,7 @@
 
 <file path=word/comments.xml><?xml version="1.0" encoding="utf-8"?>
 <w:comments xmlns:wpc="http://schemas.microsoft.com/office/word/2010/wordprocessingCanvas" xmlns:cx="http://schemas.microsoft.com/office/drawing/2014/chartex" xmlns:cx1="http://schemas.microsoft.com/office/drawing/2015/9/8/chartex" xmlns:cx2="http://schemas.microsoft.com/office/drawing/2015/10/21/chartex" xmlns:cx3="http://schemas.microsoft.com/office/drawing/2016/5/9/chartex" xmlns:cx4="http://schemas.microsoft.com/office/drawing/2016/5/10/chartex" xmlns:cx5="http://schemas.microsoft.com/office/drawing/2016/5/11/chartex" xmlns:cx6="http://schemas.microsoft.com/office/drawing/2016/5/12/chartex" xmlns:cx7="http://schemas.microsoft.com/office/drawing/2016/5/13/chartex" xmlns:cx8="http://schemas.microsoft.com/office/drawing/2016/5/14/chartex" xmlns:mc="http://schemas.openxmlformats.org/markup-compatibility/2006" xmlns:aink="http://schemas.microsoft.com/office/drawing/2016/ink" xmlns:am3d="http://schemas.microsoft.com/office/drawing/2017/model3d" xmlns:o="urn:schemas-microsoft-com:office:office" xmlns:r="http://schemas.openxmlformats.org/officeDocument/2006/relationships" xmlns:m="http://schemas.openxmlformats.org/officeDocument/2006/math" xmlns:v="urn:schemas-microsoft-com:vml" xmlns:wp14="http://schemas.microsoft.com/office/word/2010/wordprocessingDrawing" xmlns:wp="http://schemas.openxmlformats.org/drawingml/2006/wordprocessingDrawing" xmlns:w10="urn:schemas-microsoft-com:office:word" xmlns:w="http://schemas.openxmlformats.org/wordprocessingml/2006/main" xmlns:w14="http://schemas.microsoft.com/office/word/2010/wordml" xmlns:w15="http://schemas.microsoft.com/office/word/2012/wordml" xmlns:w16cex="http://schemas.microsoft.com/office/word/2018/wordml/cex" xmlns:w16cid="http://schemas.microsoft.com/office/word/2016/wordml/cid" xmlns:w16="http://schemas.microsoft.com/office/word/2018/wordml" xmlns:w16se="http://schemas.microsoft.com/office/word/2015/wordml/symex" xmlns:wpg="http://schemas.microsoft.com/office/word/2010/wordprocessingGroup" xmlns:wpi="http://schemas.microsoft.com/office/word/2010/wordprocessingInk" xmlns:wne="http://schemas.microsoft.com/office/word/2006/wordml" xmlns:wps="http://schemas.microsoft.com/office/word/2010/wordprocessingShape" mc:Ignorable="w14 w15 w16se w16cid w16 w16cex wp14">
-  <w:comment w:id="369" w:author="Pat Mongkolwat" w:date="2020-07-07T17:43:00Z" w:initials="PM">
+  <w:comment w:id="390" w:author="Pat Mongkolwat" w:date="2020-07-07T17:43:00Z" w:initials="PM">
     <w:p>
       <w:pPr>
         <w:pStyle w:val="CommentText"/>
@@ -13927,7 +13297,7 @@
       </w:r>
     </w:p>
   </w:comment>
-  <w:comment w:id="370" w:author="Pat Mongkolwat" w:date="2020-07-07T17:45:00Z" w:initials="PM">
+  <w:comment w:id="391" w:author="Pat Mongkolwat" w:date="2020-07-07T17:45:00Z" w:initials="PM">
     <w:p>
       <w:pPr>
         <w:pStyle w:val="CommentText"/>

--- a/Document/Paper/Paper Draft 6.docx
+++ b/Document/Paper/Paper Draft 6.docx
@@ -1942,6 +1942,14 @@
         </w:rPr>
         <w:t>recent years</w:t>
       </w:r>
+      <w:ins w:id="9" w:author="PCep" w:date="2020-10-07T15:50:00Z">
+        <w:r>
+          <w:rPr>
+            <w:lang w:val="en-US"/>
+          </w:rPr>
+          <w:t xml:space="preserve"> which listed in</w:t>
+        </w:r>
+      </w:ins>
       <w:r>
         <w:rPr>
           <w:lang w:val="en-US"/>
@@ -1979,6 +1987,14 @@
         </w:rPr>
         <w:fldChar w:fldCharType="end"/>
       </w:r>
+      <w:ins w:id="10" w:author="PCep" w:date="2020-10-07T15:50:00Z">
+        <w:r>
+          <w:rPr>
+            <w:lang w:val="en-US"/>
+          </w:rPr>
+          <w:t xml:space="preserve"> as an example</w:t>
+        </w:r>
+      </w:ins>
       <w:r>
         <w:rPr>
           <w:lang w:val="en-US"/>
@@ -1991,7 +2007,7 @@
         </w:rPr>
         <w:t xml:space="preserve"> </w:t>
       </w:r>
-      <w:ins w:id="9" w:author="SemiA Petnathean" w:date="2020-10-01T07:07:00Z">
+      <w:ins w:id="11" w:author="SemiA Petnathean" w:date="2020-10-01T07:07:00Z">
         <w:r>
           <w:rPr>
             <w:lang w:val="en-US"/>
@@ -1999,7 +2015,7 @@
           <w:t>A</w:t>
         </w:r>
       </w:ins>
-      <w:ins w:id="10" w:author="PCep" w:date="2020-10-06T15:16:00Z">
+      <w:ins w:id="12" w:author="PCep" w:date="2020-10-06T15:16:00Z">
         <w:r>
           <w:rPr>
             <w:lang w:val="en-US"/>
@@ -2007,8 +2023,8 @@
           <w:t>s mentioned in</w:t>
         </w:r>
       </w:ins>
-      <w:ins w:id="11" w:author="SemiA Petnathean" w:date="2020-10-01T07:07:00Z">
-        <w:del w:id="12" w:author="PCep" w:date="2020-10-06T15:16:00Z">
+      <w:ins w:id="13" w:author="SemiA Petnathean" w:date="2020-10-01T07:07:00Z">
+        <w:del w:id="14" w:author="PCep" w:date="2020-10-06T15:16:00Z">
           <w:r>
             <w:rPr>
               <w:lang w:val="en-US"/>
@@ -2060,7 +2076,7 @@
           <w:t xml:space="preserve">, </w:t>
         </w:r>
       </w:ins>
-      <w:ins w:id="13" w:author="PCep" w:date="2020-10-06T15:17:00Z">
+      <w:ins w:id="15" w:author="PCep" w:date="2020-10-06T15:17:00Z">
         <w:r>
           <w:rPr>
             <w:lang w:val="en-US"/>
@@ -2068,23 +2084,39 @@
           <w:t>an increase in the number of patient records</w:t>
         </w:r>
       </w:ins>
-      <w:ins w:id="14" w:author="PCep" w:date="2020-10-06T15:18:00Z">
+      <w:ins w:id="16" w:author="PCep" w:date="2020-10-06T15:18:00Z">
         <w:r>
           <w:rPr>
             <w:lang w:val="en-US"/>
           </w:rPr>
-          <w:t xml:space="preserve"> beached</w:t>
-        </w:r>
-      </w:ins>
-      <w:ins w:id="15" w:author="PCep" w:date="2020-10-06T15:19:00Z">
+          <w:t xml:space="preserve"> b</w:t>
+        </w:r>
+      </w:ins>
+      <w:ins w:id="17" w:author="PCep" w:date="2020-10-07T15:47:00Z">
         <w:r>
           <w:rPr>
             <w:lang w:val="en-US"/>
           </w:rPr>
+          <w:t>r</w:t>
+        </w:r>
+      </w:ins>
+      <w:ins w:id="18" w:author="PCep" w:date="2020-10-06T15:18:00Z">
+        <w:r>
+          <w:rPr>
+            <w:lang w:val="en-US"/>
+          </w:rPr>
+          <w:t>eached</w:t>
+        </w:r>
+      </w:ins>
+      <w:ins w:id="19" w:author="PCep" w:date="2020-10-06T15:19:00Z">
+        <w:r>
+          <w:rPr>
+            <w:lang w:val="en-US"/>
+          </w:rPr>
           <w:t xml:space="preserve"> was noticed in every years from 2012-201</w:t>
         </w:r>
       </w:ins>
-      <w:ins w:id="16" w:author="PCep" w:date="2020-10-06T15:22:00Z">
+      <w:ins w:id="20" w:author="PCep" w:date="2020-10-06T15:22:00Z">
         <w:r>
           <w:rPr>
             <w:lang w:val="en-US"/>
@@ -2092,7 +2124,7 @@
           <w:t>4</w:t>
         </w:r>
       </w:ins>
-      <w:ins w:id="17" w:author="PCep" w:date="2020-10-06T15:25:00Z">
+      <w:ins w:id="21" w:author="PCep" w:date="2020-10-06T15:25:00Z">
         <w:r>
           <w:rPr>
             <w:lang w:val="en-US"/>
@@ -2100,7 +2132,7 @@
           <w:t>.</w:t>
         </w:r>
       </w:ins>
-      <w:ins w:id="18" w:author="PCep" w:date="2020-10-06T15:22:00Z">
+      <w:ins w:id="22" w:author="PCep" w:date="2020-10-06T15:22:00Z">
         <w:r>
           <w:rPr>
             <w:lang w:val="en-US"/>
@@ -2108,7 +2140,7 @@
           <w:t xml:space="preserve"> </w:t>
         </w:r>
       </w:ins>
-      <w:ins w:id="19" w:author="PCep" w:date="2020-10-06T15:25:00Z">
+      <w:ins w:id="23" w:author="PCep" w:date="2020-10-06T15:25:00Z">
         <w:r>
           <w:rPr>
             <w:lang w:val="en-US"/>
@@ -2116,7 +2148,7 @@
           <w:t>T</w:t>
         </w:r>
       </w:ins>
-      <w:ins w:id="20" w:author="PCep" w:date="2020-10-06T15:22:00Z">
+      <w:ins w:id="24" w:author="PCep" w:date="2020-10-06T15:22:00Z">
         <w:r>
           <w:rPr>
             <w:lang w:val="en-US"/>
@@ -2124,7 +2156,7 @@
           <w:t>here are experts estimate</w:t>
         </w:r>
       </w:ins>
-      <w:ins w:id="21" w:author="PCep" w:date="2020-10-06T15:23:00Z">
+      <w:ins w:id="25" w:author="PCep" w:date="2020-10-06T15:23:00Z">
         <w:r>
           <w:rPr>
             <w:lang w:val="en-US"/>
@@ -2132,7 +2164,7 @@
           <w:t>d the number of ransomware attacks on healthcare institute to b</w:t>
         </w:r>
       </w:ins>
-      <w:ins w:id="22" w:author="PCep" w:date="2020-10-06T15:24:00Z">
+      <w:ins w:id="26" w:author="PCep" w:date="2020-10-06T15:24:00Z">
         <w:r>
           <w:rPr>
             <w:lang w:val="en-US"/>
@@ -2140,7 +2172,7 @@
           <w:t>e close to 1,000 per day</w:t>
         </w:r>
       </w:ins>
-      <w:ins w:id="23" w:author="PCep" w:date="2020-10-06T15:25:00Z">
+      <w:ins w:id="27" w:author="PCep" w:date="2020-10-06T15:25:00Z">
         <w:r>
           <w:rPr>
             <w:lang w:val="en-US"/>
@@ -2148,7 +2180,7 @@
           <w:t xml:space="preserve"> in 2015, which is 35% more tha</w:t>
         </w:r>
       </w:ins>
-      <w:ins w:id="24" w:author="PCep" w:date="2020-10-06T15:26:00Z">
+      <w:ins w:id="28" w:author="PCep" w:date="2020-10-06T15:26:00Z">
         <w:r>
           <w:rPr>
             <w:lang w:val="en-US"/>
@@ -2156,7 +2188,7 @@
           <w:t>n the previous year</w:t>
         </w:r>
       </w:ins>
-      <w:ins w:id="25" w:author="PCep" w:date="2020-10-06T15:19:00Z">
+      <w:ins w:id="29" w:author="PCep" w:date="2020-10-06T15:19:00Z">
         <w:r>
           <w:rPr>
             <w:lang w:val="en-US"/>
@@ -2164,7 +2196,7 @@
           <w:t>.</w:t>
         </w:r>
       </w:ins>
-      <w:ins w:id="26" w:author="PCep" w:date="2020-10-06T15:26:00Z">
+      <w:ins w:id="30" w:author="PCep" w:date="2020-10-06T15:26:00Z">
         <w:r>
           <w:rPr>
             <w:lang w:val="en-US"/>
@@ -2172,7 +2204,7 @@
           <w:t xml:space="preserve"> The number even rose to 4,000 attacks on certain days according to a repo</w:t>
         </w:r>
       </w:ins>
-      <w:ins w:id="27" w:author="PCep" w:date="2020-10-06T15:27:00Z">
+      <w:ins w:id="31" w:author="PCep" w:date="2020-10-06T15:27:00Z">
         <w:r>
           <w:rPr>
             <w:lang w:val="en-US"/>
@@ -2180,7 +2212,7 @@
           <w:t>rt published by Symantec in 2016.</w:t>
         </w:r>
       </w:ins>
-      <w:ins w:id="28" w:author="PCep" w:date="2020-10-06T15:19:00Z">
+      <w:ins w:id="32" w:author="PCep" w:date="2020-10-06T15:19:00Z">
         <w:r>
           <w:rPr>
             <w:lang w:val="en-US"/>
@@ -2188,8 +2220,8 @@
           <w:t xml:space="preserve"> M</w:t>
         </w:r>
       </w:ins>
-      <w:ins w:id="29" w:author="SemiA Petnathean" w:date="2020-10-01T07:07:00Z">
-        <w:del w:id="30" w:author="PCep" w:date="2020-10-06T15:19:00Z">
+      <w:ins w:id="33" w:author="SemiA Petnathean" w:date="2020-10-01T07:07:00Z">
+        <w:del w:id="34" w:author="PCep" w:date="2020-10-06T15:19:00Z">
           <w:r>
             <w:rPr>
               <w:lang w:val="en-US"/>
@@ -2198,7 +2230,7 @@
           </w:r>
         </w:del>
       </w:ins>
-      <w:del w:id="31" w:author="SemiA Petnathean" w:date="2020-10-01T07:07:00Z">
+      <w:del w:id="35" w:author="SemiA Petnathean" w:date="2020-10-01T07:07:00Z">
         <w:r>
           <w:rPr>
             <w:lang w:val="en-US"/>
@@ -2224,7 +2256,7 @@
         </w:rPr>
         <w:t xml:space="preserve"> </w:t>
       </w:r>
-      <w:del w:id="32" w:author="SemiA Petnathean" w:date="2020-10-01T07:04:00Z">
+      <w:del w:id="36" w:author="SemiA Petnathean" w:date="2020-10-01T07:04:00Z">
         <w:r>
           <w:rPr>
             <w:lang w:val="en-US"/>
@@ -2408,72 +2440,8 @@
         </w:rPr>
         <w:t xml:space="preserve"> </w:t>
       </w:r>
-      <w:moveFromRangeStart w:id="33" w:author="SemiA Petnathean" w:date="2020-09-13T18:17:00Z" w:name="move50913490"/>
-      <w:moveFrom w:id="34" w:author="SemiA Petnathean" w:date="2020-09-13T18:17:00Z">
-        <w:r>
-          <w:rPr>
-            <w:rFonts w:cstheme="minorBidi"/>
-            <w:color w:val="FF0000"/>
-            <w:szCs w:val="25"/>
-            <w:lang w:val="en-US" w:bidi="th-TH"/>
-            <w:rPrChange w:id="35" w:author="SemiA Petnathean" w:date="2020-09-13T17:18:00Z">
-              <w:rPr>
-                <w:rFonts w:cstheme="minorBidi"/>
-                <w:szCs w:val="25"/>
-                <w:lang w:val="en-US" w:bidi="th-TH"/>
-              </w:rPr>
-            </w:rPrChange>
-          </w:rPr>
-          <w:t>However, due to unique nature of healthcare environment that emphasize on confidentiality of data</w:t>
-        </w:r>
-        <w:r>
-          <w:rPr>
-            <w:rFonts w:cstheme="minorBidi"/>
-            <w:color w:val="FF0000"/>
-            <w:szCs w:val="25"/>
-            <w:lang w:val="en-US" w:bidi="th-TH"/>
-            <w:rPrChange w:id="36" w:author="SemiA Petnathean" w:date="2020-09-13T17:18:00Z">
-              <w:rPr>
-                <w:rFonts w:cstheme="minorBidi"/>
-                <w:szCs w:val="25"/>
-                <w:lang w:val="en-US" w:bidi="th-TH"/>
-              </w:rPr>
-            </w:rPrChange>
-          </w:rPr>
-          <w:t xml:space="preserve"> cause</w:t>
-        </w:r>
-        <w:r>
-          <w:rPr>
-            <w:rFonts w:cstheme="minorBidi"/>
-            <w:color w:val="FF0000"/>
-            <w:szCs w:val="25"/>
-            <w:lang w:val="en-US" w:bidi="th-TH"/>
-            <w:rPrChange w:id="37" w:author="SemiA Petnathean" w:date="2020-09-13T17:18:00Z">
-              <w:rPr>
-                <w:rFonts w:cstheme="minorBidi"/>
-                <w:szCs w:val="25"/>
-                <w:lang w:val="en-US" w:bidi="th-TH"/>
-              </w:rPr>
-            </w:rPrChange>
-          </w:rPr>
-          <w:t xml:space="preserve"> limit </w:t>
-        </w:r>
-        <w:r>
-          <w:rPr>
-            <w:rFonts w:cstheme="minorBidi"/>
-            <w:color w:val="FF0000"/>
-            <w:szCs w:val="25"/>
-            <w:lang w:val="en-US" w:bidi="th-TH"/>
-            <w:rPrChange w:id="38" w:author="SemiA Petnathean" w:date="2020-09-13T17:18:00Z">
-              <w:rPr>
-                <w:rFonts w:cstheme="minorBidi"/>
-                <w:szCs w:val="25"/>
-                <w:lang w:val="en-US" w:bidi="th-TH"/>
-              </w:rPr>
-            </w:rPrChange>
-          </w:rPr>
-          <w:t xml:space="preserve">in </w:t>
-        </w:r>
+      <w:moveFromRangeStart w:id="37" w:author="SemiA Petnathean" w:date="2020-09-13T18:17:00Z" w:name="move50913490"/>
+      <w:moveFrom w:id="38" w:author="SemiA Petnathean" w:date="2020-09-13T18:17:00Z">
         <w:r>
           <w:rPr>
             <w:rFonts w:cstheme="minorBidi"/>
@@ -2488,7 +2456,7 @@
               </w:rPr>
             </w:rPrChange>
           </w:rPr>
-          <w:t>implementation of the technology</w:t>
+          <w:t>However, due to unique nature of healthcare environment that emphasize on confidentiality of data</w:t>
         </w:r>
         <w:r>
           <w:rPr>
@@ -2504,7 +2472,7 @@
               </w:rPr>
             </w:rPrChange>
           </w:rPr>
-          <w:t>. Patient data cannot be put directly into Blockchain as it will become persistent by decentralization of Blockchain network as well as it will become more difficult to ensure confidentiality of data when its replica are distributed over the entire network</w:t>
+          <w:t xml:space="preserve"> cause</w:t>
         </w:r>
         <w:r>
           <w:rPr>
@@ -2520,7 +2488,7 @@
               </w:rPr>
             </w:rPrChange>
           </w:rPr>
-          <w:t xml:space="preserve"> </w:t>
+          <w:t xml:space="preserve"> limit </w:t>
         </w:r>
         <w:r>
           <w:rPr>
@@ -2536,7 +2504,7 @@
               </w:rPr>
             </w:rPrChange>
           </w:rPr>
-          <w:fldChar w:fldCharType="begin" w:fldLock="1"/>
+          <w:t xml:space="preserve">in </w:t>
         </w:r>
         <w:r>
           <w:rPr>
@@ -2552,7 +2520,7 @@
               </w:rPr>
             </w:rPrChange>
           </w:rPr>
-          <w:instrText>ADDIN CSL_CITATION {"citationItems":[{"id":"ITEM-1","itemData":{"DOI":"10.1109/BigDataCongress.2017.85","ISBN":"9781538619964","ISSN":"2379-7703","PMID":"24762335","abstract":"See, stats, and : https : / / www . researchgate. net / publication / 318131748 An : Architecture , Consensus , and Conference DOI : 10 . 1109 / BigDataCongress . 2017 . 85 CITATIONS 0 READS 27 5 , including : Some : blockchain Shaoan Sun - Sen 1 SEE All . The . All - text and , letting . Abstract—Blockchain , the foundation of Bitcoin , has received extensive attentions recently . Blockchain serves as an immutable ledger which allows transactions take place in a decentralized manner . Blockchain - based applications are springing up , cov - ering numerous fields including financial services , reputation system and Internet of Things (IoT) , and so on . However , there are still many challenges of blockchain technology such as scalability and security problems waiting to be overcome . This paper presents a comprehensive overview on blockchain technology . We provide an overview of blockchain architechture firstly and compare some typical consensus algorithms used in different blockchains . Furthermore , technical challenges and recent advances are briefly listed . We also lay out possible future trends for blockchain .","author":[{"dropping-particle":"","family":"Zheng","given":"Zibin","non-dropping-particle":"","parse-names":false,"suffix":""},{"dropping-particle":"","family":"Xie","given":"Shaoan","non-dropping-particle":"","parse-names":false,"suffix":""},{"dropping-particle":"","family":"Dai","given":"Hongning","non-dropping-particle":"","parse-names":false,"suffix":""},{"dropping-particle":"","family":"Chen","given":"Xiangping","non-dropping-particle":"","parse-names":false,"suffix":""},{"dropping-particle":"","family":"Wang","given":"Huaimin","non-dropping-particle":"","parse-names":false,"suffix":""}],"container-title":"Proceedings - 2017 IEEE 6th International Congress on Big Data, BigData Congress 2017","id":"ITEM-1","issue":"June","issued":{"date-parts":[["2017"]]},"page":"557-564","title":"An Overview of Blockchain Technology: Architecture, Consensus, and Future Trends","type":"article-journal"},"uris":["http://www.mendeley.com/documents/?uuid=33fe5c0a-4fdb-4270-8bf1-19090eaf8fd3"]},{"id":"ITEM-2","itemData":{"DOI":"10.6028/NIST.IR.8202","abstract":"Blockchains are immutable digital ledger systems implemented in a distributed fashion (i.e., without a central repository) and usually without a central authority. At its most basic level, they enable a community of users to record transactions in a ledger public to that community such that no transaction can be changed once published. This document provides a high-level technical overview of blockchain technology. It discusses its application to electronic currency in depth, but also shows its broader applications. The purpose is to help readers understand how blockchains work, so that they can be appropriately and usefully applied to technology problems. Additionally, this document explores some specific blockchain applications and some examples of when a blockchain system should be considered for use.","author":[{"dropping-particle":"","family":"Yaga","given":"Dylan","non-dropping-particle":"","parse-names":false,"suffix":""},{"dropping-particle":"","family":"Mell","given":"Peter","non-dropping-particle":"","parse-names":false,"suffix":""},{"dropping-particle":"","family":"Roby","given":"Nik","non-dropping-particle":"","parse-names":false,"suffix":""},{"dropping-particle":"","family":"Scarfone","given":"Karen","non-dropping-particle":"","parse-names":false,"suffix":""}],"container-title":"Draft NISTIR","id":"ITEM-2","issued":{"date-parts":[["2018"]]},"page":"59","title":"Blockchain Technology Overview (NISTIR-8202)","type":"article-journal"},"uris":["http://www.mendeley.com/documents/?uuid=1edfbd03-54ed-46ec-b17c-3ad06898e5b5"]},{"id":"ITEM-3","itemData":{"ISBN":"9789898533746","abstract":"Blockchain technology has recently gained widespread attention by media, businesses, public sector agencies, and various international organizations, and it is being regarded as potentially even more disruptive than the Internet. Despite significant interest, there is a dearth of academic literature that describes key components of blockchains and discusses potential applications. This paper aims to address this gap. This paper presents an overview of blockchain technology, identifies the blockchain's key functional characteristics, builds a formal definition, and offers a discussion and classification of current and emerging blockchain applications.","author":[{"dropping-particle":"","family":"Sultan","given":"Karim","non-dropping-particle":"","parse-names":false,"suffix":""},{"dropping-particle":"","family":"Ruhi","given":"Umar","non-dropping-particle":"","parse-names":false,"suffix":""},{"dropping-particle":"","family":"Lakhani","given":"Rubina","non-dropping-particle":"","parse-names":false,"suffix":""}],"id":"ITEM-3","issued":{"date-parts":[["2018"]]},"title":"CONCEPTUALIZING BLOCKCHAINS: CHARACTERISTICS &amp; APPLICATIONS","type":"book"},"uris":["http://www.mendeley.com/documents/?uuid=52786f4a-7129-3f01-af66-0b0ae413d1ac"]}],"mendeley":{"formattedCitation":"[17]–[19]","plainTextFormattedCitation":"[17]–[19]","previouslyFormattedCitation":"[17]–[19]"},"properties":{"noteIndex":0},"schema":"https://github.com/citation-style-language/schema/raw/master/csl-citation.json"}</w:instrText>
+          <w:t>implementation of the technology</w:t>
         </w:r>
         <w:r>
           <w:rPr>
@@ -2568,6 +2536,70 @@
               </w:rPr>
             </w:rPrChange>
           </w:rPr>
+          <w:t>. Patient data cannot be put directly into Blockchain as it will become persistent by decentralization of Blockchain network as well as it will become more difficult to ensure confidentiality of data when its replica are distributed over the entire network</w:t>
+        </w:r>
+        <w:r>
+          <w:rPr>
+            <w:rFonts w:cstheme="minorBidi"/>
+            <w:color w:val="FF0000"/>
+            <w:szCs w:val="25"/>
+            <w:lang w:val="en-US" w:bidi="th-TH"/>
+            <w:rPrChange w:id="45" w:author="SemiA Petnathean" w:date="2020-09-13T17:18:00Z">
+              <w:rPr>
+                <w:rFonts w:cstheme="minorBidi"/>
+                <w:szCs w:val="25"/>
+                <w:lang w:val="en-US" w:bidi="th-TH"/>
+              </w:rPr>
+            </w:rPrChange>
+          </w:rPr>
+          <w:t xml:space="preserve"> </w:t>
+        </w:r>
+        <w:r>
+          <w:rPr>
+            <w:rFonts w:cstheme="minorBidi"/>
+            <w:color w:val="FF0000"/>
+            <w:szCs w:val="25"/>
+            <w:lang w:val="en-US" w:bidi="th-TH"/>
+            <w:rPrChange w:id="46" w:author="SemiA Petnathean" w:date="2020-09-13T17:18:00Z">
+              <w:rPr>
+                <w:rFonts w:cstheme="minorBidi"/>
+                <w:szCs w:val="25"/>
+                <w:lang w:val="en-US" w:bidi="th-TH"/>
+              </w:rPr>
+            </w:rPrChange>
+          </w:rPr>
+          <w:fldChar w:fldCharType="begin" w:fldLock="1"/>
+        </w:r>
+        <w:r>
+          <w:rPr>
+            <w:rFonts w:cstheme="minorBidi"/>
+            <w:color w:val="FF0000"/>
+            <w:szCs w:val="25"/>
+            <w:lang w:val="en-US" w:bidi="th-TH"/>
+            <w:rPrChange w:id="47" w:author="SemiA Petnathean" w:date="2020-09-13T17:18:00Z">
+              <w:rPr>
+                <w:rFonts w:cstheme="minorBidi"/>
+                <w:szCs w:val="25"/>
+                <w:lang w:val="en-US" w:bidi="th-TH"/>
+              </w:rPr>
+            </w:rPrChange>
+          </w:rPr>
+          <w:instrText>ADDIN CSL_CITATION {"citationItems":[{"id":"ITEM-1","itemData":{"DOI":"10.1109/BigDataCongress.2017.85","ISBN":"9781538619964","ISSN":"2379-7703","PMID":"24762335","abstract":"See, stats, and : https : / / www . researchgate. net / publication / 318131748 An : Architecture , Consensus , and Conference DOI : 10 . 1109 / BigDataCongress . 2017 . 85 CITATIONS 0 READS 27 5 , including : Some : blockchain Shaoan Sun - Sen 1 SEE All . The . All - text and , letting . Abstract—Blockchain , the foundation of Bitcoin , has received extensive attentions recently . Blockchain serves as an immutable ledger which allows transactions take place in a decentralized manner . Blockchain - based applications are springing up , cov - ering numerous fields including financial services , reputation system and Internet of Things (IoT) , and so on . However , there are still many challenges of blockchain technology such as scalability and security problems waiting to be overcome . This paper presents a comprehensive overview on blockchain technology . We provide an overview of blockchain architechture firstly and compare some typical consensus algorithms used in different blockchains . Furthermore , technical challenges and recent advances are briefly listed . We also lay out possible future trends for blockchain .","author":[{"dropping-particle":"","family":"Zheng","given":"Zibin","non-dropping-particle":"","parse-names":false,"suffix":""},{"dropping-particle":"","family":"Xie","given":"Shaoan","non-dropping-particle":"","parse-names":false,"suffix":""},{"dropping-particle":"","family":"Dai","given":"Hongning","non-dropping-particle":"","parse-names":false,"suffix":""},{"dropping-particle":"","family":"Chen","given":"Xiangping","non-dropping-particle":"","parse-names":false,"suffix":""},{"dropping-particle":"","family":"Wang","given":"Huaimin","non-dropping-particle":"","parse-names":false,"suffix":""}],"container-title":"Proceedings - 2017 IEEE 6th International Congress on Big Data, BigData Congress 2017","id":"ITEM-1","issue":"June","issued":{"date-parts":[["2017"]]},"page":"557-564","title":"An Overview of Blockchain Technology: Architecture, Consensus, and Future Trends","type":"article-journal"},"uris":["http://www.mendeley.com/documents/?uuid=33fe5c0a-4fdb-4270-8bf1-19090eaf8fd3"]},{"id":"ITEM-2","itemData":{"DOI":"10.6028/NIST.IR.8202","abstract":"Blockchains are immutable digital ledger systems implemented in a distributed fashion (i.e., without a central repository) and usually without a central authority. At its most basic level, they enable a community of users to record transactions in a ledger public to that community such that no transaction can be changed once published. This document provides a high-level technical overview of blockchain technology. It discusses its application to electronic currency in depth, but also shows its broader applications. The purpose is to help readers understand how blockchains work, so that they can be appropriately and usefully applied to technology problems. Additionally, this document explores some specific blockchain applications and some examples of when a blockchain system should be considered for use.","author":[{"dropping-particle":"","family":"Yaga","given":"Dylan","non-dropping-particle":"","parse-names":false,"suffix":""},{"dropping-particle":"","family":"Mell","given":"Peter","non-dropping-particle":"","parse-names":false,"suffix":""},{"dropping-particle":"","family":"Roby","given":"Nik","non-dropping-particle":"","parse-names":false,"suffix":""},{"dropping-particle":"","family":"Scarfone","given":"Karen","non-dropping-particle":"","parse-names":false,"suffix":""}],"container-title":"Draft NISTIR","id":"ITEM-2","issued":{"date-parts":[["2018"]]},"page":"59","title":"Blockchain Technology Overview (NISTIR-8202)","type":"article-journal"},"uris":["http://www.mendeley.com/documents/?uuid=1edfbd03-54ed-46ec-b17c-3ad06898e5b5"]},{"id":"ITEM-3","itemData":{"ISBN":"9789898533746","abstract":"Blockchain technology has recently gained widespread attention by media, businesses, public sector agencies, and various international organizations, and it is being regarded as potentially even more disruptive than the Internet. Despite significant interest, there is a dearth of academic literature that describes key components of blockchains and discusses potential applications. This paper aims to address this gap. This paper presents an overview of blockchain technology, identifies the blockchain's key functional characteristics, builds a formal definition, and offers a discussion and classification of current and emerging blockchain applications.","author":[{"dropping-particle":"","family":"Sultan","given":"Karim","non-dropping-particle":"","parse-names":false,"suffix":""},{"dropping-particle":"","family":"Ruhi","given":"Umar","non-dropping-particle":"","parse-names":false,"suffix":""},{"dropping-particle":"","family":"Lakhani","given":"Rubina","non-dropping-particle":"","parse-names":false,"suffix":""}],"id":"ITEM-3","issued":{"date-parts":[["2018"]]},"title":"CONCEPTUALIZING BLOCKCHAINS: CHARACTERISTICS &amp; APPLICATIONS","type":"book"},"uris":["http://www.mendeley.com/documents/?uuid=52786f4a-7129-3f01-af66-0b0ae413d1ac"]}],"mendeley":{"formattedCitation":"[17]–[19]","plainTextFormattedCitation":"[17]–[19]","previouslyFormattedCitation":"[17]–[19]"},"properties":{"noteIndex":0},"schema":"https://github.com/citation-style-language/schema/raw/master/csl-citation.json"}</w:instrText>
+        </w:r>
+        <w:r>
+          <w:rPr>
+            <w:rFonts w:cstheme="minorBidi"/>
+            <w:color w:val="FF0000"/>
+            <w:szCs w:val="25"/>
+            <w:lang w:val="en-US" w:bidi="th-TH"/>
+            <w:rPrChange w:id="48" w:author="SemiA Petnathean" w:date="2020-09-13T17:18:00Z">
+              <w:rPr>
+                <w:rFonts w:cstheme="minorBidi"/>
+                <w:szCs w:val="25"/>
+                <w:lang w:val="en-US" w:bidi="th-TH"/>
+              </w:rPr>
+            </w:rPrChange>
+          </w:rPr>
           <w:fldChar w:fldCharType="separate"/>
         </w:r>
         <w:r>
@@ -2577,7 +2609,7 @@
             <w:color w:val="FF0000"/>
             <w:szCs w:val="25"/>
             <w:lang w:val="en-US" w:bidi="th-TH"/>
-            <w:rPrChange w:id="45" w:author="SemiA Petnathean" w:date="2020-09-13T17:18:00Z">
+            <w:rPrChange w:id="49" w:author="SemiA Petnathean" w:date="2020-09-13T17:18:00Z">
               <w:rPr>
                 <w:rFonts w:cstheme="minorBidi"/>
                 <w:noProof/>
@@ -2594,7 +2626,7 @@
             <w:color w:val="FF0000"/>
             <w:szCs w:val="25"/>
             <w:lang w:val="en-US" w:bidi="th-TH"/>
-            <w:rPrChange w:id="46" w:author="SemiA Petnathean" w:date="2020-09-13T17:18:00Z">
+            <w:rPrChange w:id="50" w:author="SemiA Petnathean" w:date="2020-09-13T17:18:00Z">
               <w:rPr>
                 <w:rFonts w:cstheme="minorBidi"/>
                 <w:szCs w:val="25"/>
@@ -2610,7 +2642,7 @@
             <w:color w:val="FF0000"/>
             <w:szCs w:val="25"/>
             <w:lang w:val="en-US" w:bidi="th-TH"/>
-            <w:rPrChange w:id="47" w:author="SemiA Petnathean" w:date="2020-09-13T17:18:00Z">
+            <w:rPrChange w:id="51" w:author="SemiA Petnathean" w:date="2020-09-13T17:18:00Z">
               <w:rPr>
                 <w:rFonts w:cstheme="minorBidi"/>
                 <w:szCs w:val="25"/>
@@ -2626,7 +2658,7 @@
             <w:color w:val="FF0000"/>
             <w:szCs w:val="25"/>
             <w:lang w:val="en-US" w:bidi="th-TH"/>
-            <w:rPrChange w:id="48" w:author="SemiA Petnathean" w:date="2020-09-13T17:18:00Z">
+            <w:rPrChange w:id="52" w:author="SemiA Petnathean" w:date="2020-09-13T17:18:00Z">
               <w:rPr>
                 <w:rFonts w:cstheme="minorBidi"/>
                 <w:szCs w:val="25"/>
@@ -2637,8 +2669,8 @@
           <w:t xml:space="preserve"> </w:t>
         </w:r>
       </w:moveFrom>
-      <w:moveFromRangeEnd w:id="33"/>
-      <w:del w:id="49" w:author="SemiA Petnathean" w:date="2020-09-14T05:59:00Z">
+      <w:moveFromRangeEnd w:id="37"/>
+      <w:del w:id="53" w:author="SemiA Petnathean" w:date="2020-09-14T05:59:00Z">
         <w:r>
           <w:rPr>
             <w:rFonts w:cstheme="minorBidi"/>
@@ -2656,7 +2688,7 @@
           <w:delText xml:space="preserve"> in this work we propose another approach to make the technology more compatible with implementation on healthcare information.</w:delText>
         </w:r>
       </w:del>
-      <w:del w:id="50" w:author="SemiA Petnathean" w:date="2020-09-13T20:38:00Z">
+      <w:del w:id="54" w:author="SemiA Petnathean" w:date="2020-09-13T20:38:00Z">
         <w:r>
           <w:rPr>
             <w:rFonts w:cstheme="minorBidi"/>
@@ -2666,7 +2698,7 @@
           <w:delText xml:space="preserve"> With </w:delText>
         </w:r>
       </w:del>
-      <w:del w:id="51" w:author="SemiA Petnathean" w:date="2020-09-14T05:59:00Z">
+      <w:del w:id="55" w:author="SemiA Petnathean" w:date="2020-09-14T05:59:00Z">
         <w:r>
           <w:rPr>
             <w:rFonts w:cstheme="minorBidi"/>
@@ -2676,7 +2708,7 @@
           <w:delText>IHE XDS.b Profile serve its purpose as central hub for health document exchange between different enterprises</w:delText>
         </w:r>
       </w:del>
-      <w:del w:id="52" w:author="SemiA Petnathean" w:date="2020-09-13T20:39:00Z">
+      <w:del w:id="56" w:author="SemiA Petnathean" w:date="2020-09-13T20:39:00Z">
         <w:r>
           <w:rPr>
             <w:rFonts w:cstheme="minorBidi"/>
@@ -2691,7 +2723,7 @@
             <w:color w:val="FF0000"/>
             <w:szCs w:val="25"/>
             <w:lang w:val="en-US" w:bidi="th-TH"/>
-            <w:rPrChange w:id="53" w:author="SemiA Petnathean" w:date="2020-09-13T17:18:00Z">
+            <w:rPrChange w:id="57" w:author="SemiA Petnathean" w:date="2020-09-13T17:18:00Z">
               <w:rPr>
                 <w:rFonts w:cstheme="minorBidi"/>
                 <w:szCs w:val="25"/>
@@ -2702,14 +2734,14 @@
           <w:delText>while not include the document directly into the h</w:delText>
         </w:r>
       </w:del>
-      <w:del w:id="54" w:author="SemiA Petnathean" w:date="2020-09-13T20:38:00Z">
+      <w:del w:id="58" w:author="SemiA Petnathean" w:date="2020-09-13T20:38:00Z">
         <w:r>
           <w:rPr>
             <w:rFonts w:cstheme="minorBidi"/>
             <w:color w:val="FF0000"/>
             <w:szCs w:val="25"/>
             <w:lang w:val="en-US" w:bidi="th-TH"/>
-            <w:rPrChange w:id="55" w:author="SemiA Petnathean" w:date="2020-09-13T17:18:00Z">
+            <w:rPrChange w:id="59" w:author="SemiA Petnathean" w:date="2020-09-13T17:18:00Z">
               <w:rPr>
                 <w:rFonts w:cstheme="minorBidi"/>
                 <w:szCs w:val="25"/>
@@ -2720,7 +2752,7 @@
           <w:delText>ub</w:delText>
         </w:r>
       </w:del>
-      <w:del w:id="56" w:author="SemiA Petnathean" w:date="2020-09-14T05:59:00Z">
+      <w:del w:id="60" w:author="SemiA Petnathean" w:date="2020-09-14T05:59:00Z">
         <w:r>
           <w:rPr>
             <w:rFonts w:cstheme="minorBidi"/>
@@ -2746,7 +2778,7 @@
           <w:delText xml:space="preserve"> on </w:delText>
         </w:r>
       </w:del>
-      <w:del w:id="57" w:author="SemiA Petnathean" w:date="2020-09-13T20:39:00Z">
+      <w:del w:id="61" w:author="SemiA Petnathean" w:date="2020-09-13T20:39:00Z">
         <w:r>
           <w:rPr>
             <w:rFonts w:cstheme="minorBidi"/>
@@ -2756,7 +2788,7 @@
           <w:delText>an</w:delText>
         </w:r>
       </w:del>
-      <w:del w:id="58" w:author="SemiA Petnathean" w:date="2020-09-14T05:59:00Z">
+      <w:del w:id="62" w:author="SemiA Petnathean" w:date="2020-09-14T05:59:00Z">
         <w:r>
           <w:rPr>
             <w:rFonts w:cstheme="minorBidi"/>
@@ -2779,13 +2811,13 @@
       <w:pPr>
         <w:pStyle w:val="BodyText"/>
         <w:rPr>
-          <w:ins w:id="59" w:author="PCep" w:date="2020-09-11T14:13:00Z"/>
-          <w:rFonts w:cstheme="minorBidi"/>
-          <w:szCs w:val="25"/>
-          <w:lang w:val="en-US" w:bidi="th-TH"/>
-        </w:rPr>
-      </w:pPr>
-      <w:ins w:id="60" w:author="SemiA Petnathean" w:date="2020-09-13T15:57:00Z">
+          <w:ins w:id="63" w:author="PCep" w:date="2020-09-11T14:13:00Z"/>
+          <w:rFonts w:cstheme="minorBidi"/>
+          <w:szCs w:val="25"/>
+          <w:lang w:val="en-US" w:bidi="th-TH"/>
+        </w:rPr>
+      </w:pPr>
+      <w:ins w:id="64" w:author="SemiA Petnathean" w:date="2020-09-13T15:57:00Z">
         <w:r>
           <w:rPr>
             <w:lang w:val="en-US"/>
@@ -2817,7 +2849,7 @@
           <w:t xml:space="preserve"> distributed digital ledger of cryptographically signed transactions that are grouped into blocks.</w:t>
         </w:r>
       </w:ins>
-      <w:ins w:id="61" w:author="SemiA Petnathean" w:date="2020-09-13T15:58:00Z">
+      <w:ins w:id="65" w:author="SemiA Petnathean" w:date="2020-09-13T15:58:00Z">
         <w:r>
           <w:rPr>
             <w:lang w:val="en-US"/>
@@ -2856,7 +2888,7 @@
           <w:fldChar w:fldCharType="end"/>
         </w:r>
       </w:ins>
-      <w:ins w:id="62" w:author="SemiA Petnathean" w:date="2020-09-13T15:57:00Z">
+      <w:ins w:id="66" w:author="SemiA Petnathean" w:date="2020-09-13T15:57:00Z">
         <w:r>
           <w:rPr>
             <w:lang w:val="en-US"/>
@@ -2875,7 +2907,7 @@
             <w:szCs w:val="25"/>
             <w:lang w:val="en-US" w:bidi="th-TH"/>
           </w:rPr>
-          <w:t xml:space="preserve">By the way, since the introduction of the first Blockchain based cryptocurrency named ‘Bitcoin’, there are many Blockchain platform and service provider entered the industry. One of major platform adopt by many kinds of application is Ethereum. Ethereum was the first major platform that introduce usage of Blockchain in the field of application other than cryptocurrency with its ‘Smartcontract’. Smartcontract allow </w:t>
+          <w:t xml:space="preserve">By the way, since the introduction of the first Blockchain based cryptocurrency named ‘Bitcoin’, there are many Blockchain platform and service provider entered the industry. One of major platform adopt by many kinds of application is Ethereum. Ethereum was the first major platform that introduce usage of Blockchain in the field of application other than </w:t>
         </w:r>
         <w:r>
           <w:rPr>
@@ -2884,7 +2916,7 @@
             <w:lang w:val="en-US" w:bidi="th-TH"/>
           </w:rPr>
           <w:lastRenderedPageBreak/>
-          <w:t>developer to publish logic model or computational algorithm into Blockchain which enable a while variety of usage for the technology</w:t>
+          <w:t>cryptocurrency with its ‘Smartcontract’. Smartcontract allow developer to publish logic model or computational algorithm into Blockchain which enable a while variety of usage for the technology</w:t>
         </w:r>
         <w:r>
           <w:rPr>
@@ -2958,7 +2990,7 @@
           <w:lang w:val="en-US" w:bidi="th-TH"/>
         </w:rPr>
       </w:pPr>
-      <w:ins w:id="63" w:author="SemiA Petnathean" w:date="2020-09-13T16:06:00Z">
+      <w:ins w:id="67" w:author="SemiA Petnathean" w:date="2020-09-13T16:06:00Z">
         <w:r>
           <w:rPr>
             <w:lang w:val="en-US"/>
@@ -2966,7 +2998,7 @@
           <w:t>As for addressing issues regarding health information sharing</w:t>
         </w:r>
       </w:ins>
-      <w:ins w:id="64" w:author="SemiA Petnathean" w:date="2020-09-13T16:07:00Z">
+      <w:ins w:id="68" w:author="SemiA Petnathean" w:date="2020-09-13T16:07:00Z">
         <w:r>
           <w:rPr>
             <w:lang w:val="en-US"/>
@@ -2974,7 +3006,7 @@
           <w:t xml:space="preserve"> between different enterprises, there are </w:t>
         </w:r>
       </w:ins>
-      <w:ins w:id="65" w:author="SemiA Petnathean" w:date="2020-09-13T16:09:00Z">
+      <w:ins w:id="69" w:author="SemiA Petnathean" w:date="2020-09-13T16:09:00Z">
         <w:r>
           <w:rPr>
             <w:lang w:val="en-US"/>
@@ -2982,7 +3014,7 @@
           <w:t xml:space="preserve">concepts of utilizing Blockchain </w:t>
         </w:r>
       </w:ins>
-      <w:ins w:id="66" w:author="SemiA Petnathean" w:date="2020-09-13T16:34:00Z">
+      <w:ins w:id="70" w:author="SemiA Petnathean" w:date="2020-09-13T16:34:00Z">
         <w:r>
           <w:rPr>
             <w:lang w:val="en-US"/>
@@ -2990,7 +3022,7 @@
           <w:t xml:space="preserve">for </w:t>
         </w:r>
       </w:ins>
-      <w:ins w:id="67" w:author="SemiA Petnathean" w:date="2020-09-13T16:24:00Z">
+      <w:ins w:id="71" w:author="SemiA Petnathean" w:date="2020-09-13T16:24:00Z">
         <w:r>
           <w:rPr>
             <w:lang w:val="en-US"/>
@@ -2998,7 +3030,7 @@
           <w:t>the purpose</w:t>
         </w:r>
       </w:ins>
-      <w:ins w:id="68" w:author="SemiA Petnathean" w:date="2020-09-13T16:34:00Z">
+      <w:ins w:id="72" w:author="SemiA Petnathean" w:date="2020-09-13T16:34:00Z">
         <w:r>
           <w:rPr>
             <w:lang w:val="en-US"/>
@@ -3006,7 +3038,7 @@
           <w:t xml:space="preserve"> </w:t>
         </w:r>
       </w:ins>
-      <w:ins w:id="69" w:author="SemiA Petnathean" w:date="2020-09-13T16:35:00Z">
+      <w:ins w:id="73" w:author="SemiA Petnathean" w:date="2020-09-13T16:35:00Z">
         <w:r>
           <w:rPr>
             <w:lang w:val="en-US"/>
@@ -3014,7 +3046,7 @@
           <w:t>proposed by Mayo Clinic and the one named “MedRec” MIT</w:t>
         </w:r>
       </w:ins>
-      <w:ins w:id="70" w:author="SemiA Petnathean" w:date="2020-09-13T16:25:00Z">
+      <w:ins w:id="74" w:author="SemiA Petnathean" w:date="2020-09-13T16:25:00Z">
         <w:r>
           <w:rPr>
             <w:lang w:val="en-US"/>
@@ -3022,7 +3054,7 @@
           <w:t>.</w:t>
         </w:r>
       </w:ins>
-      <w:ins w:id="71" w:author="SemiA Petnathean" w:date="2020-09-13T16:36:00Z">
+      <w:ins w:id="75" w:author="SemiA Petnathean" w:date="2020-09-13T16:36:00Z">
         <w:r>
           <w:rPr>
             <w:lang w:val="en-US"/>
@@ -3030,7 +3062,7 @@
           <w:t xml:space="preserve"> Both introduce an effective way</w:t>
         </w:r>
       </w:ins>
-      <w:ins w:id="72" w:author="SemiA Petnathean" w:date="2020-09-13T16:37:00Z">
+      <w:ins w:id="76" w:author="SemiA Petnathean" w:date="2020-09-13T16:37:00Z">
         <w:r>
           <w:rPr>
             <w:lang w:val="en-US"/>
@@ -3038,7 +3070,7 @@
           <w:t xml:space="preserve"> with potential</w:t>
         </w:r>
       </w:ins>
-      <w:ins w:id="73" w:author="SemiA Petnathean" w:date="2020-09-13T16:36:00Z">
+      <w:ins w:id="77" w:author="SemiA Petnathean" w:date="2020-09-13T16:36:00Z">
         <w:r>
           <w:rPr>
             <w:lang w:val="en-US"/>
@@ -3046,7 +3078,7 @@
           <w:t xml:space="preserve"> to utilize Blockchain technology for information sharing in healthcare enterprise environment.</w:t>
         </w:r>
       </w:ins>
-      <w:ins w:id="74" w:author="SemiA Petnathean" w:date="2020-09-13T16:50:00Z">
+      <w:ins w:id="78" w:author="SemiA Petnathean" w:date="2020-09-13T16:50:00Z">
         <w:r>
           <w:rPr>
             <w:lang w:val="en-US"/>
@@ -3054,7 +3086,7 @@
           <w:t xml:space="preserve"> The work g</w:t>
         </w:r>
       </w:ins>
-      <w:ins w:id="75" w:author="SemiA Petnathean" w:date="2020-09-13T16:58:00Z">
+      <w:ins w:id="79" w:author="SemiA Petnathean" w:date="2020-09-13T16:58:00Z">
         <w:r>
           <w:rPr>
             <w:lang w:val="en-US"/>
@@ -3062,7 +3094,7 @@
           <w:t>iven</w:t>
         </w:r>
       </w:ins>
-      <w:ins w:id="76" w:author="SemiA Petnathean" w:date="2020-09-13T16:50:00Z">
+      <w:ins w:id="80" w:author="SemiA Petnathean" w:date="2020-09-13T16:50:00Z">
         <w:r>
           <w:rPr>
             <w:lang w:val="en-US"/>
@@ -3070,7 +3102,7 @@
           <w:t xml:space="preserve"> great demonstration of how </w:t>
         </w:r>
       </w:ins>
-      <w:ins w:id="77" w:author="SemiA Petnathean" w:date="2020-09-13T16:55:00Z">
+      <w:ins w:id="81" w:author="SemiA Petnathean" w:date="2020-09-13T16:55:00Z">
         <w:r>
           <w:rPr>
             <w:lang w:val="en-US"/>
@@ -3078,7 +3110,7 @@
           <w:t>decentralization</w:t>
         </w:r>
       </w:ins>
-      <w:ins w:id="78" w:author="SemiA Petnathean" w:date="2020-09-13T16:58:00Z">
+      <w:ins w:id="82" w:author="SemiA Petnathean" w:date="2020-09-13T16:58:00Z">
         <w:r>
           <w:rPr>
             <w:lang w:val="en-US"/>
@@ -3086,7 +3118,7 @@
           <w:t xml:space="preserve"> </w:t>
         </w:r>
       </w:ins>
-      <w:ins w:id="79" w:author="SemiA Petnathean" w:date="2020-09-13T20:40:00Z">
+      <w:ins w:id="83" w:author="SemiA Petnathean" w:date="2020-09-13T20:40:00Z">
         <w:r>
           <w:rPr>
             <w:rFonts w:cs="Angsana New"/>
@@ -3096,7 +3128,7 @@
           <w:t>of</w:t>
         </w:r>
       </w:ins>
-      <w:ins w:id="80" w:author="SemiA Petnathean" w:date="2020-09-13T20:41:00Z">
+      <w:ins w:id="84" w:author="SemiA Petnathean" w:date="2020-09-13T20:41:00Z">
         <w:r>
           <w:rPr>
             <w:rFonts w:cs="Angsana New"/>
@@ -3106,7 +3138,7 @@
           <w:t>fered by</w:t>
         </w:r>
       </w:ins>
-      <w:ins w:id="81" w:author="SemiA Petnathean" w:date="2020-09-13T16:58:00Z">
+      <w:ins w:id="85" w:author="SemiA Petnathean" w:date="2020-09-13T16:58:00Z">
         <w:r>
           <w:rPr>
             <w:lang w:val="en-US"/>
@@ -3114,7 +3146,7 @@
           <w:t xml:space="preserve"> Blockchain</w:t>
         </w:r>
       </w:ins>
-      <w:ins w:id="82" w:author="SemiA Petnathean" w:date="2020-09-13T16:55:00Z">
+      <w:ins w:id="86" w:author="SemiA Petnathean" w:date="2020-09-13T16:55:00Z">
         <w:r>
           <w:rPr>
             <w:lang w:val="en-US"/>
@@ -3122,7 +3154,7 @@
           <w:t xml:space="preserve"> can resolve</w:t>
         </w:r>
       </w:ins>
-      <w:ins w:id="83" w:author="SemiA Petnathean" w:date="2020-09-13T16:56:00Z">
+      <w:ins w:id="87" w:author="SemiA Petnathean" w:date="2020-09-13T16:56:00Z">
         <w:r>
           <w:rPr>
             <w:lang w:val="en-US"/>
@@ -3130,7 +3162,7 @@
           <w:t xml:space="preserve"> trust issue wh</w:t>
         </w:r>
       </w:ins>
-      <w:ins w:id="84" w:author="SemiA Petnathean" w:date="2020-09-13T16:58:00Z">
+      <w:ins w:id="88" w:author="SemiA Petnathean" w:date="2020-09-13T16:58:00Z">
         <w:r>
           <w:rPr>
             <w:lang w:val="en-US"/>
@@ -3138,7 +3170,7 @@
           <w:t>ere</w:t>
         </w:r>
       </w:ins>
-      <w:ins w:id="85" w:author="SemiA Petnathean" w:date="2020-09-13T16:57:00Z">
+      <w:ins w:id="89" w:author="SemiA Petnathean" w:date="2020-09-13T16:57:00Z">
         <w:r>
           <w:rPr>
             <w:lang w:val="en-US"/>
@@ -3146,7 +3178,7 @@
           <w:t xml:space="preserve"> each enterprise require</w:t>
         </w:r>
       </w:ins>
-      <w:ins w:id="86" w:author="SemiA Petnathean" w:date="2020-09-13T16:58:00Z">
+      <w:ins w:id="90" w:author="SemiA Petnathean" w:date="2020-09-13T16:58:00Z">
         <w:r>
           <w:rPr>
             <w:lang w:val="en-US"/>
@@ -3154,7 +3186,7 @@
           <w:t xml:space="preserve"> </w:t>
         </w:r>
       </w:ins>
-      <w:ins w:id="87" w:author="SemiA Petnathean" w:date="2020-09-13T16:59:00Z">
+      <w:ins w:id="91" w:author="SemiA Petnathean" w:date="2020-09-13T16:59:00Z">
         <w:r>
           <w:rPr>
             <w:lang w:val="en-US"/>
@@ -3162,7 +3194,7 @@
           <w:t>“trust”</w:t>
         </w:r>
       </w:ins>
-      <w:ins w:id="88" w:author="SemiA Petnathean" w:date="2020-09-13T16:57:00Z">
+      <w:ins w:id="92" w:author="SemiA Petnathean" w:date="2020-09-13T16:57:00Z">
         <w:r>
           <w:rPr>
             <w:lang w:val="en-US"/>
@@ -3170,7 +3202,7 @@
           <w:t xml:space="preserve"> </w:t>
         </w:r>
       </w:ins>
-      <w:ins w:id="89" w:author="SemiA Petnathean" w:date="2020-09-13T16:59:00Z">
+      <w:ins w:id="93" w:author="SemiA Petnathean" w:date="2020-09-13T16:59:00Z">
         <w:r>
           <w:rPr>
             <w:lang w:val="en-US"/>
@@ -3178,7 +3210,7 @@
           <w:t>before</w:t>
         </w:r>
       </w:ins>
-      <w:ins w:id="90" w:author="SemiA Petnathean" w:date="2020-09-13T16:57:00Z">
+      <w:ins w:id="94" w:author="SemiA Petnathean" w:date="2020-09-13T16:57:00Z">
         <w:r>
           <w:rPr>
             <w:lang w:val="en-US"/>
@@ -3186,7 +3218,7 @@
           <w:t xml:space="preserve"> </w:t>
         </w:r>
       </w:ins>
-      <w:ins w:id="91" w:author="SemiA Petnathean" w:date="2020-09-13T16:59:00Z">
+      <w:ins w:id="95" w:author="SemiA Petnathean" w:date="2020-09-13T16:59:00Z">
         <w:r>
           <w:rPr>
             <w:lang w:val="en-US"/>
@@ -3194,7 +3226,7 @@
           <w:t>beginning to</w:t>
         </w:r>
       </w:ins>
-      <w:ins w:id="92" w:author="SemiA Petnathean" w:date="2020-09-13T16:57:00Z">
+      <w:ins w:id="96" w:author="SemiA Petnathean" w:date="2020-09-13T16:57:00Z">
         <w:r>
           <w:rPr>
             <w:lang w:val="en-US"/>
@@ -3202,7 +3234,7 @@
           <w:t xml:space="preserve"> share their information with others.</w:t>
         </w:r>
       </w:ins>
-      <w:ins w:id="93" w:author="SemiA Petnathean" w:date="2020-09-13T16:38:00Z">
+      <w:ins w:id="97" w:author="SemiA Petnathean" w:date="2020-09-13T16:38:00Z">
         <w:r>
           <w:rPr>
             <w:lang w:val="en-US"/>
@@ -3210,7 +3242,7 @@
           <w:t xml:space="preserve"> However, both solutions are </w:t>
         </w:r>
       </w:ins>
-      <w:ins w:id="94" w:author="SemiA Petnathean" w:date="2020-09-13T16:39:00Z">
+      <w:ins w:id="98" w:author="SemiA Petnathean" w:date="2020-09-13T16:39:00Z">
         <w:r>
           <w:rPr>
             <w:lang w:val="en-US"/>
@@ -3218,7 +3250,7 @@
           <w:t xml:space="preserve">not yet directly </w:t>
         </w:r>
       </w:ins>
-      <w:ins w:id="95" w:author="SemiA Petnathean" w:date="2020-09-13T16:46:00Z">
+      <w:ins w:id="99" w:author="SemiA Petnathean" w:date="2020-09-13T16:46:00Z">
         <w:r>
           <w:rPr>
             <w:lang w:val="en-US"/>
@@ -3226,7 +3258,7 @@
           <w:t>introduced</w:t>
         </w:r>
       </w:ins>
-      <w:ins w:id="96" w:author="SemiA Petnathean" w:date="2020-09-13T16:45:00Z">
+      <w:ins w:id="100" w:author="SemiA Petnathean" w:date="2020-09-13T16:45:00Z">
         <w:r>
           <w:rPr>
             <w:lang w:val="en-US"/>
@@ -3234,7 +3266,7 @@
           <w:t xml:space="preserve"> how Blockchain can help mitigate cyber-security threats threatening </w:t>
         </w:r>
       </w:ins>
-      <w:ins w:id="97" w:author="SemiA Petnathean" w:date="2020-09-13T16:46:00Z">
+      <w:ins w:id="101" w:author="SemiA Petnathean" w:date="2020-09-13T16:46:00Z">
         <w:r>
           <w:rPr>
             <w:lang w:val="en-US"/>
@@ -3242,7 +3274,7 @@
           <w:t xml:space="preserve">integrity and availability of data in </w:t>
         </w:r>
       </w:ins>
-      <w:ins w:id="98" w:author="SemiA Petnathean" w:date="2020-09-13T16:45:00Z">
+      <w:ins w:id="102" w:author="SemiA Petnathean" w:date="2020-09-13T16:45:00Z">
         <w:r>
           <w:rPr>
             <w:lang w:val="en-US"/>
@@ -3250,7 +3282,7 @@
           <w:t>healthcare domain.</w:t>
         </w:r>
       </w:ins>
-      <w:ins w:id="99" w:author="SemiA Petnathean" w:date="2020-09-13T16:11:00Z">
+      <w:ins w:id="103" w:author="SemiA Petnathean" w:date="2020-09-13T16:11:00Z">
         <w:r>
           <w:rPr>
             <w:lang w:val="en-US"/>
@@ -3258,8 +3290,8 @@
           <w:t xml:space="preserve"> </w:t>
         </w:r>
       </w:ins>
-      <w:moveToRangeStart w:id="100" w:author="PCep" w:date="2020-09-11T14:14:00Z" w:name="move50726060"/>
-      <w:moveTo w:id="101" w:author="PCep" w:date="2020-09-11T14:14:00Z">
+      <w:moveToRangeStart w:id="104" w:author="PCep" w:date="2020-09-11T14:14:00Z" w:name="move50726060"/>
+      <w:moveTo w:id="105" w:author="PCep" w:date="2020-09-11T14:14:00Z">
         <w:r>
           <w:rPr>
             <w:lang w:val="en-US"/>
@@ -3267,7 +3299,7 @@
           <w:t xml:space="preserve">In this work we propose a solution that can solve data integrity and availability issues </w:t>
         </w:r>
       </w:moveTo>
-      <w:ins w:id="102" w:author="SemiA Petnathean" w:date="2020-09-13T16:48:00Z">
+      <w:ins w:id="106" w:author="SemiA Petnathean" w:date="2020-09-13T16:48:00Z">
         <w:r>
           <w:rPr>
             <w:lang w:val="en-US"/>
@@ -3275,8 +3307,8 @@
           <w:t>while help</w:t>
         </w:r>
       </w:ins>
-      <w:moveTo w:id="103" w:author="PCep" w:date="2020-09-11T14:14:00Z">
-        <w:del w:id="104" w:author="SemiA Petnathean" w:date="2020-09-13T16:48:00Z">
+      <w:moveTo w:id="107" w:author="PCep" w:date="2020-09-11T14:14:00Z">
+        <w:del w:id="108" w:author="SemiA Petnathean" w:date="2020-09-13T16:48:00Z">
           <w:r>
             <w:rPr>
               <w:lang w:val="en-US"/>
@@ -3291,7 +3323,7 @@
           <w:t xml:space="preserve"> reduce the friction of allowing health document sharing between different enterprises</w:t>
         </w:r>
       </w:moveTo>
-      <w:ins w:id="105" w:author="SemiA Petnathean" w:date="2020-09-13T17:01:00Z">
+      <w:ins w:id="109" w:author="SemiA Petnathean" w:date="2020-09-13T17:01:00Z">
         <w:r>
           <w:rPr>
             <w:rFonts w:cstheme="minorBidi"/>
@@ -3301,8 +3333,8 @@
           <w:t xml:space="preserve"> by</w:t>
         </w:r>
       </w:ins>
-      <w:ins w:id="106" w:author="PCep" w:date="2020-09-11T14:14:00Z">
-        <w:del w:id="107" w:author="SemiA Petnathean" w:date="2020-09-13T17:01:00Z">
+      <w:ins w:id="110" w:author="PCep" w:date="2020-09-11T14:14:00Z">
+        <w:del w:id="111" w:author="SemiA Petnathean" w:date="2020-09-13T17:01:00Z">
           <w:r>
             <w:rPr>
               <w:lang w:val="en-US"/>
@@ -3311,8 +3343,8 @@
           </w:r>
         </w:del>
       </w:ins>
-      <w:moveTo w:id="108" w:author="PCep" w:date="2020-09-11T14:14:00Z">
-        <w:del w:id="109" w:author="PCep" w:date="2020-09-11T14:14:00Z">
+      <w:moveTo w:id="112" w:author="PCep" w:date="2020-09-11T14:14:00Z">
+        <w:del w:id="113" w:author="PCep" w:date="2020-09-11T14:14:00Z">
           <w:r>
             <w:rPr>
               <w:lang w:val="en-US"/>
@@ -3321,9 +3353,9 @@
           </w:r>
         </w:del>
       </w:moveTo>
-      <w:moveToRangeEnd w:id="100"/>
-      <w:ins w:id="110" w:author="PCep" w:date="2020-09-11T14:13:00Z">
-        <w:del w:id="111" w:author="SemiA Petnathean" w:date="2020-09-13T17:01:00Z">
+      <w:moveToRangeEnd w:id="104"/>
+      <w:ins w:id="114" w:author="PCep" w:date="2020-09-11T14:13:00Z">
+        <w:del w:id="115" w:author="SemiA Petnathean" w:date="2020-09-13T17:01:00Z">
           <w:r>
             <w:rPr>
               <w:rFonts w:cstheme="minorBidi"/>
@@ -3342,7 +3374,7 @@
           <w:t xml:space="preserve"> utiliz</w:t>
         </w:r>
       </w:ins>
-      <w:ins w:id="112" w:author="SemiA Petnathean" w:date="2020-09-13T17:01:00Z">
+      <w:ins w:id="116" w:author="SemiA Petnathean" w:date="2020-09-13T17:01:00Z">
         <w:r>
           <w:rPr>
             <w:rFonts w:cstheme="minorBidi"/>
@@ -3352,8 +3384,8 @@
           <w:t>ing</w:t>
         </w:r>
       </w:ins>
-      <w:ins w:id="113" w:author="PCep" w:date="2020-09-11T14:13:00Z">
-        <w:del w:id="114" w:author="SemiA Petnathean" w:date="2020-09-13T17:01:00Z">
+      <w:ins w:id="117" w:author="PCep" w:date="2020-09-11T14:13:00Z">
+        <w:del w:id="118" w:author="SemiA Petnathean" w:date="2020-09-13T17:01:00Z">
           <w:r>
             <w:rPr>
               <w:rFonts w:cstheme="minorBidi"/>
@@ -3372,7 +3404,7 @@
           <w:t xml:space="preserve"> Ethereum’s </w:t>
         </w:r>
       </w:ins>
-      <w:ins w:id="115" w:author="SemiA Petnathean" w:date="2020-09-13T17:01:00Z">
+      <w:ins w:id="119" w:author="SemiA Petnathean" w:date="2020-09-13T17:01:00Z">
         <w:r>
           <w:rPr>
             <w:rFonts w:cstheme="minorBidi"/>
@@ -3382,8 +3414,8 @@
           <w:t>S</w:t>
         </w:r>
       </w:ins>
-      <w:ins w:id="116" w:author="PCep" w:date="2020-09-11T14:13:00Z">
-        <w:del w:id="117" w:author="SemiA Petnathean" w:date="2020-09-13T17:01:00Z">
+      <w:ins w:id="120" w:author="PCep" w:date="2020-09-11T14:13:00Z">
+        <w:del w:id="121" w:author="SemiA Petnathean" w:date="2020-09-13T17:01:00Z">
           <w:r>
             <w:rPr>
               <w:rFonts w:cstheme="minorBidi"/>
@@ -3407,12 +3439,12 @@
       <w:pPr>
         <w:pStyle w:val="BodyText"/>
         <w:rPr>
-          <w:del w:id="118" w:author="PCep" w:date="2020-09-11T14:12:00Z"/>
-          <w:lang w:val="en-US"/>
-        </w:rPr>
-      </w:pPr>
-      <w:moveFromRangeStart w:id="119" w:author="PCep" w:date="2020-09-11T14:13:00Z" w:name="move50725997"/>
-      <w:moveFrom w:id="120" w:author="PCep" w:date="2020-09-11T14:13:00Z">
+          <w:del w:id="122" w:author="PCep" w:date="2020-09-11T14:12:00Z"/>
+          <w:lang w:val="en-US"/>
+        </w:rPr>
+      </w:pPr>
+      <w:moveFromRangeStart w:id="123" w:author="PCep" w:date="2020-09-11T14:13:00Z" w:name="move50725997"/>
+      <w:moveFrom w:id="124" w:author="PCep" w:date="2020-09-11T14:13:00Z">
         <w:r>
           <w:rPr>
             <w:lang w:val="en-US"/>
@@ -3561,7 +3593,7 @@
           <w:t xml:space="preserve"> So, in this work, we also utilize Ethereum’s smartcontract to enable implementation of IHE XDS.b Profile concept with Blockchain.</w:t>
         </w:r>
       </w:moveFrom>
-      <w:moveFromRangeEnd w:id="119"/>
+      <w:moveFromRangeEnd w:id="123"/>
     </w:p>
     <w:p>
       <w:pPr>
@@ -3612,7 +3644,7 @@
         </w:rPr>
         <w:t>about related work that inspire our design</w:t>
       </w:r>
-      <w:ins w:id="121" w:author="SemiA Petnathean" w:date="2020-09-13T17:04:00Z">
+      <w:ins w:id="125" w:author="SemiA Petnathean" w:date="2020-09-13T17:04:00Z">
         <w:r>
           <w:rPr>
             <w:rFonts w:cstheme="minorBidi"/>
@@ -3630,7 +3662,7 @@
         </w:rPr>
         <w:t>, following with background knowledge which our work is based on</w:t>
       </w:r>
-      <w:ins w:id="122" w:author="SemiA Petnathean" w:date="2020-09-13T17:04:00Z">
+      <w:ins w:id="126" w:author="SemiA Petnathean" w:date="2020-09-13T17:04:00Z">
         <w:r>
           <w:rPr>
             <w:rFonts w:cstheme="minorBidi"/>
@@ -3664,7 +3696,7 @@
         </w:rPr>
         <w:t>method</w:t>
       </w:r>
-      <w:ins w:id="123" w:author="SemiA Petnathean" w:date="2020-09-13T17:04:00Z">
+      <w:ins w:id="127" w:author="SemiA Petnathean" w:date="2020-09-13T17:04:00Z">
         <w:r>
           <w:rPr>
             <w:rFonts w:cstheme="minorBidi"/>
@@ -3674,7 +3706,7 @@
           <w:t xml:space="preserve"> in se</w:t>
         </w:r>
       </w:ins>
-      <w:ins w:id="124" w:author="SemiA Petnathean" w:date="2020-09-13T17:05:00Z">
+      <w:ins w:id="128" w:author="SemiA Petnathean" w:date="2020-09-13T17:05:00Z">
         <w:r>
           <w:rPr>
             <w:rFonts w:cstheme="minorBidi"/>
@@ -3708,7 +3740,7 @@
         </w:rPr>
         <w:t xml:space="preserve"> for concept demonstration</w:t>
       </w:r>
-      <w:ins w:id="125" w:author="SemiA Petnathean" w:date="2020-09-13T17:05:00Z">
+      <w:ins w:id="129" w:author="SemiA Petnathean" w:date="2020-09-13T17:05:00Z">
         <w:r>
           <w:rPr>
             <w:rFonts w:cstheme="minorBidi"/>
@@ -3742,7 +3774,7 @@
         </w:rPr>
         <w:t>At last, wrap up the concept propose in this work</w:t>
       </w:r>
-      <w:ins w:id="126" w:author="SemiA Petnathean" w:date="2020-09-13T17:05:00Z">
+      <w:ins w:id="130" w:author="SemiA Petnathean" w:date="2020-09-13T17:05:00Z">
         <w:r>
           <w:rPr>
             <w:rFonts w:cstheme="minorBidi"/>
@@ -3760,7 +3792,7 @@
         </w:rPr>
         <w:t xml:space="preserve"> and end with discussion for this work</w:t>
       </w:r>
-      <w:ins w:id="127" w:author="SemiA Petnathean" w:date="2020-09-13T17:05:00Z">
+      <w:ins w:id="131" w:author="SemiA Petnathean" w:date="2020-09-13T17:05:00Z">
         <w:r>
           <w:rPr>
             <w:rFonts w:cstheme="minorBidi"/>
@@ -4085,7 +4117,7 @@
         </w:rPr>
         <w:t xml:space="preserve"> that should make Blockchain technology more compatible with healthcare information environment.</w:t>
       </w:r>
-      <w:ins w:id="128" w:author="SemiA Petnathean" w:date="2020-09-13T17:19:00Z">
+      <w:ins w:id="132" w:author="SemiA Petnathean" w:date="2020-09-13T17:19:00Z">
         <w:r>
           <w:rPr>
             <w:rFonts w:cstheme="minorBidi"/>
@@ -4156,7 +4188,7 @@
       <w:pPr>
         <w:jc w:val="both"/>
         <w:rPr>
-          <w:del w:id="129" w:author="SemiA Petnathean" w:date="2020-09-13T16:20:00Z"/>
+          <w:del w:id="133" w:author="SemiA Petnathean" w:date="2020-09-13T16:20:00Z"/>
           <w:rFonts w:cstheme="minorBidi"/>
           <w:szCs w:val="25"/>
           <w:cs/>
@@ -4258,7 +4290,7 @@
           <w:rFonts w:cstheme="minorBidi"/>
           <w:lang w:bidi="th-TH"/>
         </w:rPr>
-        <w:pPrChange w:id="130" w:author="SemiA Petnathean" w:date="2020-09-13T16:20:00Z">
+        <w:pPrChange w:id="134" w:author="SemiA Petnathean" w:date="2020-09-13T16:20:00Z">
           <w:pPr/>
         </w:pPrChange>
       </w:pPr>
@@ -4317,7 +4349,7 @@
       <w:r>
         <w:t xml:space="preserve"> systems in healthcare share information. IHE promotes the coordinated use of established standards such as HL7 and DICOM</w:t>
       </w:r>
-      <w:ins w:id="131" w:author="PCep" w:date="2020-09-11T14:14:00Z">
+      <w:ins w:id="135" w:author="PCep" w:date="2020-09-11T14:14:00Z">
         <w:r>
           <w:t xml:space="preserve"> [</w:t>
         </w:r>
@@ -4326,7 +4358,7 @@
             <w:i/>
             <w:iCs/>
             <w:highlight w:val="yellow"/>
-            <w:rPrChange w:id="132" w:author="PCep" w:date="2020-09-11T14:15:00Z">
+            <w:rPrChange w:id="136" w:author="PCep" w:date="2020-09-11T14:15:00Z">
               <w:rPr/>
             </w:rPrChange>
           </w:rPr>
@@ -4431,7 +4463,7 @@
       <w:pPr>
         <w:jc w:val="both"/>
         <w:rPr>
-          <w:ins w:id="133" w:author="SemiA Petnathean" w:date="2020-09-14T05:45:00Z"/>
+          <w:ins w:id="137" w:author="SemiA Petnathean" w:date="2020-09-14T05:45:00Z"/>
         </w:rPr>
       </w:pPr>
       <w:r>
@@ -4557,25 +4589,28 @@
                                 <w:pStyle w:val="Caption"/>
                                 <w:rPr>
                                   <w:szCs w:val="25"/>
-                                  <w:rPrChange w:id="134" w:author="SemiA Petnathean" w:date="2020-09-14T05:28:00Z">
+                                  <w:rPrChange w:id="138" w:author="SemiA Petnathean" w:date="2020-09-14T05:28:00Z">
                                     <w:rPr>
                                       <w:szCs w:val="25"/>
                                     </w:rPr>
                                   </w:rPrChange>
                                 </w:rPr>
-                                <w:pPrChange w:id="135" w:author="SemiA Petnathean" w:date="2020-09-14T05:28:00Z">
+                                <w:pPrChange w:id="139" w:author="SemiA Petnathean" w:date="2020-09-14T05:28:00Z">
                                   <w:pPr>
                                     <w:jc w:val="both"/>
                                   </w:pPr>
                                 </w:pPrChange>
                               </w:pPr>
-                              <w:bookmarkStart w:id="136" w:name="_Ref50953823"/>
-                              <w:ins w:id="137" w:author="SemiA Petnathean" w:date="2020-09-14T05:28:00Z">
+                              <w:bookmarkStart w:id="140" w:name="_Ref50953823"/>
+                              <w:ins w:id="141" w:author="SemiA Petnathean" w:date="2020-09-14T05:28:00Z">
                                 <w:r>
                                   <w:rPr>
                                     <w:color w:val="auto"/>
-                                    <w:rPrChange w:id="138" w:author="SemiA Petnathean" w:date="2020-09-14T05:28:00Z">
-                                      <w:rPr/>
+                                    <w:rPrChange w:id="142" w:author="SemiA Petnathean" w:date="2020-09-14T05:28:00Z">
+                                      <w:rPr>
+                                        <w:i/>
+                                        <w:iCs/>
+                                      </w:rPr>
                                     </w:rPrChange>
                                   </w:rPr>
                                   <w:t xml:space="preserve">Figure </w:t>
@@ -4583,8 +4618,11 @@
                                 <w:r>
                                   <w:rPr>
                                     <w:color w:val="auto"/>
-                                    <w:rPrChange w:id="139" w:author="SemiA Petnathean" w:date="2020-09-14T05:28:00Z">
-                                      <w:rPr/>
+                                    <w:rPrChange w:id="143" w:author="SemiA Petnathean" w:date="2020-09-14T05:28:00Z">
+                                      <w:rPr>
+                                        <w:i/>
+                                        <w:iCs/>
+                                      </w:rPr>
                                     </w:rPrChange>
                                   </w:rPr>
                                   <w:fldChar w:fldCharType="begin"/>
@@ -4592,8 +4630,11 @@
                                 <w:r>
                                   <w:rPr>
                                     <w:color w:val="auto"/>
-                                    <w:rPrChange w:id="140" w:author="SemiA Petnathean" w:date="2020-09-14T05:28:00Z">
-                                      <w:rPr/>
+                                    <w:rPrChange w:id="144" w:author="SemiA Petnathean" w:date="2020-09-14T05:28:00Z">
+                                      <w:rPr>
+                                        <w:i/>
+                                        <w:iCs/>
+                                      </w:rPr>
                                     </w:rPrChange>
                                   </w:rPr>
                                   <w:instrText xml:space="preserve"> SEQ Figure \* ARABIC </w:instrText>
@@ -4602,19 +4643,24 @@
                               <w:r>
                                 <w:rPr>
                                   <w:color w:val="auto"/>
-                                  <w:rPrChange w:id="141" w:author="SemiA Petnathean" w:date="2020-09-14T05:28:00Z">
-                                    <w:rPr/>
+                                  <w:rPrChange w:id="145" w:author="SemiA Petnathean" w:date="2020-09-14T05:28:00Z">
+                                    <w:rPr>
+                                      <w:i/>
+                                      <w:iCs/>
+                                    </w:rPr>
                                   </w:rPrChange>
                                 </w:rPr>
                                 <w:fldChar w:fldCharType="separate"/>
                               </w:r>
-                              <w:ins w:id="142" w:author="SemiA Petnathean" w:date="2020-09-14T05:28:00Z">
+                              <w:ins w:id="146" w:author="SemiA Petnathean" w:date="2020-09-14T05:28:00Z">
                                 <w:r>
                                   <w:rPr>
                                     <w:noProof/>
                                     <w:color w:val="auto"/>
-                                    <w:rPrChange w:id="143" w:author="SemiA Petnathean" w:date="2020-09-14T05:28:00Z">
+                                    <w:rPrChange w:id="147" w:author="SemiA Petnathean" w:date="2020-09-14T05:28:00Z">
                                       <w:rPr>
+                                        <w:i/>
+                                        <w:iCs/>
                                         <w:noProof/>
                                       </w:rPr>
                                     </w:rPrChange>
@@ -4624,18 +4670,24 @@
                                 <w:r>
                                   <w:rPr>
                                     <w:color w:val="auto"/>
-                                    <w:rPrChange w:id="144" w:author="SemiA Petnathean" w:date="2020-09-14T05:28:00Z">
-                                      <w:rPr/>
+                                    <w:rPrChange w:id="148" w:author="SemiA Petnathean" w:date="2020-09-14T05:28:00Z">
+                                      <w:rPr>
+                                        <w:i/>
+                                        <w:iCs/>
+                                      </w:rPr>
                                     </w:rPrChange>
                                   </w:rPr>
                                   <w:fldChar w:fldCharType="end"/>
                                 </w:r>
-                                <w:bookmarkEnd w:id="136"/>
+                                <w:bookmarkEnd w:id="140"/>
                                 <w:r>
                                   <w:rPr>
                                     <w:color w:val="auto"/>
-                                    <w:rPrChange w:id="145" w:author="SemiA Petnathean" w:date="2020-09-14T05:28:00Z">
-                                      <w:rPr/>
+                                    <w:rPrChange w:id="149" w:author="SemiA Petnathean" w:date="2020-09-14T05:28:00Z">
+                                      <w:rPr>
+                                        <w:i/>
+                                        <w:iCs/>
+                                      </w:rPr>
                                     </w:rPrChange>
                                   </w:rPr>
                                   <w:t xml:space="preserve"> Cross-Enterprise Document Sharing – Set b </w:t>
@@ -4643,8 +4695,11 @@
                                 <w:r>
                                   <w:rPr>
                                     <w:color w:val="auto"/>
-                                    <w:rPrChange w:id="146" w:author="SemiA Petnathean" w:date="2020-09-14T05:28:00Z">
-                                      <w:rPr/>
+                                    <w:rPrChange w:id="150" w:author="SemiA Petnathean" w:date="2020-09-14T05:28:00Z">
+                                      <w:rPr>
+                                        <w:i/>
+                                        <w:iCs/>
+                                      </w:rPr>
                                     </w:rPrChange>
                                   </w:rPr>
                                   <w:fldChar w:fldCharType="begin" w:fldLock="1"/>
@@ -4652,8 +4707,11 @@
                                 <w:r>
                                   <w:rPr>
                                     <w:color w:val="auto"/>
-                                    <w:rPrChange w:id="147" w:author="SemiA Petnathean" w:date="2020-09-14T05:28:00Z">
-                                      <w:rPr/>
+                                    <w:rPrChange w:id="151" w:author="SemiA Petnathean" w:date="2020-09-14T05:28:00Z">
+                                      <w:rPr>
+                                        <w:i/>
+                                        <w:iCs/>
+                                      </w:rPr>
                                     </w:rPrChange>
                                   </w:rPr>
                                   <w:instrText>ADDIN CSL_CITATION {"citationItems":[{"id":"ITEM-1","itemData":{"DOI":"10.1504/IJHTM.2008.017371","ISBN":"9781450310062","ISSN":"1368-2156","abstract":"The IHE IT Infrastructure Technical Framework identifies a subset of the functional components of 330 \\nthe healthcare enterprise, called IHE actors, and specifies their interactions in terms of a set of \\ncoordinated, standards-based transactions. It describes this body of transactions in progressively \\ngreater depth. The present volume (ITI TF-1) provides a high-level view of IHE functionality, \\nshowing the transactions organized into functional units called integration profiles that highlight \\ntheir capacity to address specific IT Infrastructure requirements.","author":[{"dropping-particle":"","family":"IHE International Inc","given":"","non-dropping-particle":"","parse-names":false,"suffix":""}],"container-title":"International Journal of Healthcare Technology and Management","id":"ITEM-1","issue":"8.0","issued":{"date-parts":[["2008"]]},"page":"1-177","title":"IHE IT Infrastructure ( ITI ) Technical Framework Volume 1 Integration Profiles","type":"article-journal","volume":"1"},"uris":["http://www.mendeley.com/documents/?uuid=e680c9c6-4cca-44c8-9da0-cf34321c45be"]}],"mendeley":{"formattedCitation":"[27]","plainTextFormattedCitation":"[27]"},"properties":{"noteIndex":0},"schema":"https://github.com/citation-style-language/schema/raw/master/csl-citation.json"}</w:instrText>
@@ -4661,8 +4719,11 @@
                                 <w:r>
                                   <w:rPr>
                                     <w:color w:val="auto"/>
-                                    <w:rPrChange w:id="148" w:author="SemiA Petnathean" w:date="2020-09-14T05:28:00Z">
-                                      <w:rPr/>
+                                    <w:rPrChange w:id="152" w:author="SemiA Petnathean" w:date="2020-09-14T05:28:00Z">
+                                      <w:rPr>
+                                        <w:i/>
+                                        <w:iCs/>
+                                      </w:rPr>
                                     </w:rPrChange>
                                   </w:rPr>
                                   <w:fldChar w:fldCharType="separate"/>
@@ -4672,8 +4733,10 @@
                                     <w:i w:val="0"/>
                                     <w:noProof/>
                                     <w:color w:val="auto"/>
-                                    <w:rPrChange w:id="149" w:author="SemiA Petnathean" w:date="2020-09-14T05:28:00Z">
+                                    <w:rPrChange w:id="153" w:author="SemiA Petnathean" w:date="2020-09-14T05:28:00Z">
                                       <w:rPr>
+                                        <w:i/>
+                                        <w:iCs/>
                                         <w:noProof/>
                                       </w:rPr>
                                     </w:rPrChange>
@@ -4683,8 +4746,11 @@
                                 <w:r>
                                   <w:rPr>
                                     <w:color w:val="auto"/>
-                                    <w:rPrChange w:id="150" w:author="SemiA Petnathean" w:date="2020-09-14T05:28:00Z">
-                                      <w:rPr/>
+                                    <w:rPrChange w:id="154" w:author="SemiA Petnathean" w:date="2020-09-14T05:28:00Z">
+                                      <w:rPr>
+                                        <w:i/>
+                                        <w:iCs/>
+                                      </w:rPr>
                                     </w:rPrChange>
                                   </w:rPr>
                                   <w:fldChar w:fldCharType="end"/>
@@ -4749,25 +4815,28 @@
                           <w:pStyle w:val="Caption"/>
                           <w:rPr>
                             <w:szCs w:val="25"/>
-                            <w:rPrChange w:id="151" w:author="SemiA Petnathean" w:date="2020-09-14T05:28:00Z">
+                            <w:rPrChange w:id="155" w:author="SemiA Petnathean" w:date="2020-09-14T05:28:00Z">
                               <w:rPr>
                                 <w:szCs w:val="25"/>
                               </w:rPr>
                             </w:rPrChange>
                           </w:rPr>
-                          <w:pPrChange w:id="152" w:author="SemiA Petnathean" w:date="2020-09-14T05:28:00Z">
+                          <w:pPrChange w:id="156" w:author="SemiA Petnathean" w:date="2020-09-14T05:28:00Z">
                             <w:pPr>
                               <w:jc w:val="both"/>
                             </w:pPr>
                           </w:pPrChange>
                         </w:pPr>
-                        <w:bookmarkStart w:id="153" w:name="_Ref50953823"/>
-                        <w:ins w:id="154" w:author="SemiA Petnathean" w:date="2020-09-14T05:28:00Z">
+                        <w:bookmarkStart w:id="157" w:name="_Ref50953823"/>
+                        <w:ins w:id="158" w:author="SemiA Petnathean" w:date="2020-09-14T05:28:00Z">
                           <w:r>
                             <w:rPr>
                               <w:color w:val="auto"/>
-                              <w:rPrChange w:id="155" w:author="SemiA Petnathean" w:date="2020-09-14T05:28:00Z">
-                                <w:rPr/>
+                              <w:rPrChange w:id="159" w:author="SemiA Petnathean" w:date="2020-09-14T05:28:00Z">
+                                <w:rPr>
+                                  <w:i/>
+                                  <w:iCs/>
+                                </w:rPr>
                               </w:rPrChange>
                             </w:rPr>
                             <w:t xml:space="preserve">Figure </w:t>
@@ -4775,8 +4844,11 @@
                           <w:r>
                             <w:rPr>
                               <w:color w:val="auto"/>
-                              <w:rPrChange w:id="156" w:author="SemiA Petnathean" w:date="2020-09-14T05:28:00Z">
-                                <w:rPr/>
+                              <w:rPrChange w:id="160" w:author="SemiA Petnathean" w:date="2020-09-14T05:28:00Z">
+                                <w:rPr>
+                                  <w:i/>
+                                  <w:iCs/>
+                                </w:rPr>
                               </w:rPrChange>
                             </w:rPr>
                             <w:fldChar w:fldCharType="begin"/>
@@ -4784,8 +4856,11 @@
                           <w:r>
                             <w:rPr>
                               <w:color w:val="auto"/>
-                              <w:rPrChange w:id="157" w:author="SemiA Petnathean" w:date="2020-09-14T05:28:00Z">
-                                <w:rPr/>
+                              <w:rPrChange w:id="161" w:author="SemiA Petnathean" w:date="2020-09-14T05:28:00Z">
+                                <w:rPr>
+                                  <w:i/>
+                                  <w:iCs/>
+                                </w:rPr>
                               </w:rPrChange>
                             </w:rPr>
                             <w:instrText xml:space="preserve"> SEQ Figure \* ARABIC </w:instrText>
@@ -4794,19 +4869,24 @@
                         <w:r>
                           <w:rPr>
                             <w:color w:val="auto"/>
-                            <w:rPrChange w:id="158" w:author="SemiA Petnathean" w:date="2020-09-14T05:28:00Z">
-                              <w:rPr/>
+                            <w:rPrChange w:id="162" w:author="SemiA Petnathean" w:date="2020-09-14T05:28:00Z">
+                              <w:rPr>
+                                <w:i/>
+                                <w:iCs/>
+                              </w:rPr>
                             </w:rPrChange>
                           </w:rPr>
                           <w:fldChar w:fldCharType="separate"/>
                         </w:r>
-                        <w:ins w:id="159" w:author="SemiA Petnathean" w:date="2020-09-14T05:28:00Z">
+                        <w:ins w:id="163" w:author="SemiA Petnathean" w:date="2020-09-14T05:28:00Z">
                           <w:r>
                             <w:rPr>
                               <w:noProof/>
                               <w:color w:val="auto"/>
-                              <w:rPrChange w:id="160" w:author="SemiA Petnathean" w:date="2020-09-14T05:28:00Z">
+                              <w:rPrChange w:id="164" w:author="SemiA Petnathean" w:date="2020-09-14T05:28:00Z">
                                 <w:rPr>
+                                  <w:i/>
+                                  <w:iCs/>
                                   <w:noProof/>
                                 </w:rPr>
                               </w:rPrChange>
@@ -4816,18 +4896,24 @@
                           <w:r>
                             <w:rPr>
                               <w:color w:val="auto"/>
-                              <w:rPrChange w:id="161" w:author="SemiA Petnathean" w:date="2020-09-14T05:28:00Z">
-                                <w:rPr/>
+                              <w:rPrChange w:id="165" w:author="SemiA Petnathean" w:date="2020-09-14T05:28:00Z">
+                                <w:rPr>
+                                  <w:i/>
+                                  <w:iCs/>
+                                </w:rPr>
                               </w:rPrChange>
                             </w:rPr>
                             <w:fldChar w:fldCharType="end"/>
                           </w:r>
-                          <w:bookmarkEnd w:id="153"/>
+                          <w:bookmarkEnd w:id="157"/>
                           <w:r>
                             <w:rPr>
                               <w:color w:val="auto"/>
-                              <w:rPrChange w:id="162" w:author="SemiA Petnathean" w:date="2020-09-14T05:28:00Z">
-                                <w:rPr/>
+                              <w:rPrChange w:id="166" w:author="SemiA Petnathean" w:date="2020-09-14T05:28:00Z">
+                                <w:rPr>
+                                  <w:i/>
+                                  <w:iCs/>
+                                </w:rPr>
                               </w:rPrChange>
                             </w:rPr>
                             <w:t xml:space="preserve"> Cross-Enterprise Document Sharing – Set b </w:t>
@@ -4835,8 +4921,11 @@
                           <w:r>
                             <w:rPr>
                               <w:color w:val="auto"/>
-                              <w:rPrChange w:id="163" w:author="SemiA Petnathean" w:date="2020-09-14T05:28:00Z">
-                                <w:rPr/>
+                              <w:rPrChange w:id="167" w:author="SemiA Petnathean" w:date="2020-09-14T05:28:00Z">
+                                <w:rPr>
+                                  <w:i/>
+                                  <w:iCs/>
+                                </w:rPr>
                               </w:rPrChange>
                             </w:rPr>
                             <w:fldChar w:fldCharType="begin" w:fldLock="1"/>
@@ -4844,8 +4933,11 @@
                           <w:r>
                             <w:rPr>
                               <w:color w:val="auto"/>
-                              <w:rPrChange w:id="164" w:author="SemiA Petnathean" w:date="2020-09-14T05:28:00Z">
-                                <w:rPr/>
+                              <w:rPrChange w:id="168" w:author="SemiA Petnathean" w:date="2020-09-14T05:28:00Z">
+                                <w:rPr>
+                                  <w:i/>
+                                  <w:iCs/>
+                                </w:rPr>
                               </w:rPrChange>
                             </w:rPr>
                             <w:instrText>ADDIN CSL_CITATION {"citationItems":[{"id":"ITEM-1","itemData":{"DOI":"10.1504/IJHTM.2008.017371","ISBN":"9781450310062","ISSN":"1368-2156","abstract":"The IHE IT Infrastructure Technical Framework identifies a subset of the functional components of 330 \\nthe healthcare enterprise, called IHE actors, and specifies their interactions in terms of a set of \\ncoordinated, standards-based transactions. It describes this body of transactions in progressively \\ngreater depth. The present volume (ITI TF-1) provides a high-level view of IHE functionality, \\nshowing the transactions organized into functional units called integration profiles that highlight \\ntheir capacity to address specific IT Infrastructure requirements.","author":[{"dropping-particle":"","family":"IHE International Inc","given":"","non-dropping-particle":"","parse-names":false,"suffix":""}],"container-title":"International Journal of Healthcare Technology and Management","id":"ITEM-1","issue":"8.0","issued":{"date-parts":[["2008"]]},"page":"1-177","title":"IHE IT Infrastructure ( ITI ) Technical Framework Volume 1 Integration Profiles","type":"article-journal","volume":"1"},"uris":["http://www.mendeley.com/documents/?uuid=e680c9c6-4cca-44c8-9da0-cf34321c45be"]}],"mendeley":{"formattedCitation":"[27]","plainTextFormattedCitation":"[27]"},"properties":{"noteIndex":0},"schema":"https://github.com/citation-style-language/schema/raw/master/csl-citation.json"}</w:instrText>
@@ -4853,8 +4945,11 @@
                           <w:r>
                             <w:rPr>
                               <w:color w:val="auto"/>
-                              <w:rPrChange w:id="165" w:author="SemiA Petnathean" w:date="2020-09-14T05:28:00Z">
-                                <w:rPr/>
+                              <w:rPrChange w:id="169" w:author="SemiA Petnathean" w:date="2020-09-14T05:28:00Z">
+                                <w:rPr>
+                                  <w:i/>
+                                  <w:iCs/>
+                                </w:rPr>
                               </w:rPrChange>
                             </w:rPr>
                             <w:fldChar w:fldCharType="separate"/>
@@ -4864,8 +4959,10 @@
                               <w:i w:val="0"/>
                               <w:noProof/>
                               <w:color w:val="auto"/>
-                              <w:rPrChange w:id="166" w:author="SemiA Petnathean" w:date="2020-09-14T05:28:00Z">
+                              <w:rPrChange w:id="170" w:author="SemiA Petnathean" w:date="2020-09-14T05:28:00Z">
                                 <w:rPr>
+                                  <w:i/>
+                                  <w:iCs/>
                                   <w:noProof/>
                                 </w:rPr>
                               </w:rPrChange>
@@ -4875,8 +4972,11 @@
                           <w:r>
                             <w:rPr>
                               <w:color w:val="auto"/>
-                              <w:rPrChange w:id="167" w:author="SemiA Petnathean" w:date="2020-09-14T05:28:00Z">
-                                <w:rPr/>
+                              <w:rPrChange w:id="171" w:author="SemiA Petnathean" w:date="2020-09-14T05:28:00Z">
+                                <w:rPr>
+                                  <w:i/>
+                                  <w:iCs/>
+                                </w:rPr>
                               </w:rPrChange>
                             </w:rPr>
                             <w:fldChar w:fldCharType="end"/>
@@ -5013,7 +5113,7 @@
       <w:r>
         <w:t>. By specified format of transactions and method for each system to communicate with each other, XDS.b make sure that all the systems within the network can communicate with each other in the same way. This allow document consumer and user in the network to share health document with each other and put it to use as needed efficiently.</w:t>
       </w:r>
-      <w:ins w:id="168" w:author="PCep" w:date="2020-09-11T14:15:00Z">
+      <w:ins w:id="172" w:author="PCep" w:date="2020-09-11T14:15:00Z">
         <w:r>
           <w:t xml:space="preserve"> </w:t>
         </w:r>
@@ -5024,15 +5124,15 @@
         <w:ind w:firstLine="284"/>
         <w:jc w:val="both"/>
         <w:rPr>
-          <w:del w:id="169" w:author="SemiA Petnathean" w:date="2020-09-14T05:28:00Z"/>
-        </w:rPr>
-        <w:pPrChange w:id="170" w:author="SemiA Petnathean" w:date="2020-09-14T05:46:00Z">
+          <w:del w:id="173" w:author="SemiA Petnathean" w:date="2020-09-14T05:28:00Z"/>
+        </w:rPr>
+        <w:pPrChange w:id="174" w:author="SemiA Petnathean" w:date="2020-09-14T05:46:00Z">
           <w:pPr>
             <w:jc w:val="both"/>
           </w:pPr>
         </w:pPrChange>
       </w:pPr>
-      <w:ins w:id="171" w:author="SemiA Petnathean" w:date="2020-09-14T04:57:00Z">
+      <w:ins w:id="175" w:author="SemiA Petnathean" w:date="2020-09-14T04:57:00Z">
         <w:r>
           <w:rPr>
             <w:rFonts w:cstheme="minorBidi"/>
@@ -5042,7 +5142,7 @@
           <w:t>In</w:t>
         </w:r>
       </w:ins>
-      <w:ins w:id="172" w:author="SemiA Petnathean" w:date="2020-09-14T05:30:00Z">
+      <w:ins w:id="176" w:author="SemiA Petnathean" w:date="2020-09-14T05:30:00Z">
         <w:r>
           <w:rPr>
             <w:rFonts w:cstheme="minorBidi"/>
@@ -5083,7 +5183,7 @@
         </w:rPr>
         <w:fldChar w:fldCharType="separate"/>
       </w:r>
-      <w:ins w:id="173" w:author="SemiA Petnathean" w:date="2020-09-14T05:30:00Z">
+      <w:ins w:id="177" w:author="SemiA Petnathean" w:date="2020-09-14T05:30:00Z">
         <w:r>
           <w:t xml:space="preserve">Figure </w:t>
         </w:r>
@@ -5102,7 +5202,7 @@
           <w:fldChar w:fldCharType="end"/>
         </w:r>
       </w:ins>
-      <w:ins w:id="174" w:author="SemiA Petnathean" w:date="2020-09-14T04:57:00Z">
+      <w:ins w:id="178" w:author="SemiA Petnathean" w:date="2020-09-14T04:57:00Z">
         <w:r>
           <w:rPr>
             <w:rFonts w:cstheme="minorBidi"/>
@@ -5112,7 +5212,7 @@
           <w:t xml:space="preserve">, </w:t>
         </w:r>
       </w:ins>
-      <w:ins w:id="175" w:author="SemiA Petnathean" w:date="2020-09-14T05:02:00Z">
+      <w:ins w:id="179" w:author="SemiA Petnathean" w:date="2020-09-14T05:02:00Z">
         <w:r>
           <w:rPr>
             <w:rFonts w:cstheme="minorBidi"/>
@@ -5122,7 +5222,7 @@
           <w:t>each XDS “Actor” represent machine or software which take the role</w:t>
         </w:r>
       </w:ins>
-      <w:ins w:id="176" w:author="SemiA Petnathean" w:date="2020-09-14T05:03:00Z">
+      <w:ins w:id="180" w:author="SemiA Petnathean" w:date="2020-09-14T05:03:00Z">
         <w:r>
           <w:rPr>
             <w:rFonts w:cstheme="minorBidi"/>
@@ -5132,7 +5232,7 @@
           <w:t xml:space="preserve"> in XDS.b Profile. </w:t>
         </w:r>
       </w:ins>
-      <w:ins w:id="177" w:author="SemiA Petnathean" w:date="2020-09-14T05:02:00Z">
+      <w:ins w:id="181" w:author="SemiA Petnathean" w:date="2020-09-14T05:02:00Z">
         <w:r>
           <w:rPr>
             <w:rFonts w:cstheme="minorBidi"/>
@@ -5142,7 +5242,7 @@
           <w:t>H</w:t>
         </w:r>
       </w:ins>
-      <w:ins w:id="178" w:author="SemiA Petnathean" w:date="2020-09-14T04:57:00Z">
+      <w:ins w:id="182" w:author="SemiA Petnathean" w:date="2020-09-14T04:57:00Z">
         <w:r>
           <w:rPr>
             <w:rFonts w:cstheme="minorBidi"/>
@@ -5152,7 +5252,7 @@
           <w:t>ealth document</w:t>
         </w:r>
       </w:ins>
-      <w:ins w:id="179" w:author="SemiA Petnathean" w:date="2020-09-14T04:59:00Z">
+      <w:ins w:id="183" w:author="SemiA Petnathean" w:date="2020-09-14T04:59:00Z">
         <w:r>
           <w:rPr>
             <w:rFonts w:cstheme="minorBidi"/>
@@ -5162,7 +5262,7 @@
           <w:t xml:space="preserve"> and its META-data attributes</w:t>
         </w:r>
       </w:ins>
-      <w:ins w:id="180" w:author="SemiA Petnathean" w:date="2020-09-14T04:57:00Z">
+      <w:ins w:id="184" w:author="SemiA Petnathean" w:date="2020-09-14T04:57:00Z">
         <w:r>
           <w:rPr>
             <w:rFonts w:cstheme="minorBidi"/>
@@ -5172,7 +5272,7 @@
           <w:t xml:space="preserve"> initially generated from Document Source Actor such as X-ray m</w:t>
         </w:r>
       </w:ins>
-      <w:ins w:id="181" w:author="SemiA Petnathean" w:date="2020-09-14T04:58:00Z">
+      <w:ins w:id="185" w:author="SemiA Petnathean" w:date="2020-09-14T04:58:00Z">
         <w:r>
           <w:rPr>
             <w:rFonts w:cstheme="minorBidi"/>
@@ -5182,7 +5282,7 @@
           <w:t xml:space="preserve">achine, physician terminal, </w:t>
         </w:r>
       </w:ins>
-      <w:ins w:id="182" w:author="SemiA Petnathean" w:date="2020-09-14T05:03:00Z">
+      <w:ins w:id="186" w:author="SemiA Petnathean" w:date="2020-09-14T05:03:00Z">
         <w:r>
           <w:rPr>
             <w:rFonts w:cstheme="minorBidi"/>
@@ -5192,7 +5292,7 @@
           <w:t>etc.</w:t>
         </w:r>
       </w:ins>
-      <w:ins w:id="183" w:author="SemiA Petnathean" w:date="2020-09-14T04:58:00Z">
+      <w:ins w:id="187" w:author="SemiA Petnathean" w:date="2020-09-14T04:58:00Z">
         <w:r>
           <w:rPr>
             <w:rFonts w:cstheme="minorBidi"/>
@@ -5202,7 +5302,7 @@
           <w:t xml:space="preserve"> The generated document</w:t>
         </w:r>
       </w:ins>
-      <w:ins w:id="184" w:author="SemiA Petnathean" w:date="2020-09-14T04:59:00Z">
+      <w:ins w:id="188" w:author="SemiA Petnathean" w:date="2020-09-14T04:59:00Z">
         <w:r>
           <w:rPr>
             <w:rFonts w:cstheme="minorBidi"/>
@@ -5212,7 +5312,7 @@
           <w:t xml:space="preserve"> and its META then </w:t>
         </w:r>
       </w:ins>
-      <w:ins w:id="185" w:author="SemiA Petnathean" w:date="2020-09-14T05:01:00Z">
+      <w:ins w:id="189" w:author="SemiA Petnathean" w:date="2020-09-14T05:01:00Z">
         <w:r>
           <w:rPr>
             <w:rFonts w:cstheme="minorBidi"/>
@@ -5222,7 +5322,7 @@
           <w:t>store</w:t>
         </w:r>
       </w:ins>
-      <w:ins w:id="186" w:author="SemiA Petnathean" w:date="2020-09-14T05:02:00Z">
+      <w:ins w:id="190" w:author="SemiA Petnathean" w:date="2020-09-14T05:02:00Z">
         <w:r>
           <w:rPr>
             <w:rFonts w:cstheme="minorBidi"/>
@@ -5232,7 +5332,7 @@
           <w:t xml:space="preserve"> in</w:t>
         </w:r>
       </w:ins>
-      <w:ins w:id="187" w:author="SemiA Petnathean" w:date="2020-09-14T05:00:00Z">
+      <w:ins w:id="191" w:author="SemiA Petnathean" w:date="2020-09-14T05:00:00Z">
         <w:r>
           <w:rPr>
             <w:rFonts w:cstheme="minorBidi"/>
@@ -5242,7 +5342,7 @@
           <w:t xml:space="preserve"> Document Repository</w:t>
         </w:r>
       </w:ins>
-      <w:ins w:id="188" w:author="SemiA Petnathean" w:date="2020-09-14T05:02:00Z">
+      <w:ins w:id="192" w:author="SemiA Petnathean" w:date="2020-09-14T05:02:00Z">
         <w:r>
           <w:rPr>
             <w:rFonts w:cstheme="minorBidi"/>
@@ -5252,7 +5352,7 @@
           <w:t xml:space="preserve"> Actor</w:t>
         </w:r>
       </w:ins>
-      <w:ins w:id="189" w:author="SemiA Petnathean" w:date="2020-09-14T05:00:00Z">
+      <w:ins w:id="193" w:author="SemiA Petnathean" w:date="2020-09-14T05:00:00Z">
         <w:r>
           <w:rPr>
             <w:rFonts w:cstheme="minorBidi"/>
@@ -5262,7 +5362,7 @@
           <w:t xml:space="preserve"> via Provide &amp; Register Document Set-b [ITI-41] tra</w:t>
         </w:r>
       </w:ins>
-      <w:ins w:id="190" w:author="SemiA Petnathean" w:date="2020-09-14T05:01:00Z">
+      <w:ins w:id="194" w:author="SemiA Petnathean" w:date="2020-09-14T05:01:00Z">
         <w:r>
           <w:rPr>
             <w:rFonts w:cstheme="minorBidi"/>
@@ -5272,7 +5372,7 @@
           <w:t>nsaction</w:t>
         </w:r>
       </w:ins>
-      <w:ins w:id="191" w:author="SemiA Petnathean" w:date="2020-09-14T05:03:00Z">
+      <w:ins w:id="195" w:author="SemiA Petnathean" w:date="2020-09-14T05:03:00Z">
         <w:r>
           <w:rPr>
             <w:rFonts w:cstheme="minorBidi"/>
@@ -5282,7 +5382,7 @@
           <w:t xml:space="preserve">. </w:t>
         </w:r>
       </w:ins>
-      <w:ins w:id="192" w:author="SemiA Petnathean" w:date="2020-09-14T05:04:00Z">
+      <w:ins w:id="196" w:author="SemiA Petnathean" w:date="2020-09-14T05:04:00Z">
         <w:r>
           <w:rPr>
             <w:rFonts w:cstheme="minorBidi"/>
@@ -5292,7 +5392,7 @@
           <w:t xml:space="preserve">The actor mostly referred to </w:t>
         </w:r>
       </w:ins>
-      <w:ins w:id="193" w:author="SemiA Petnathean" w:date="2020-09-14T05:05:00Z">
+      <w:ins w:id="197" w:author="SemiA Petnathean" w:date="2020-09-14T05:05:00Z">
         <w:r>
           <w:rPr>
             <w:rFonts w:cstheme="minorBidi"/>
@@ -5302,7 +5402,7 @@
           <w:t xml:space="preserve">database or server which keep health document available and ready for usage in healthcare operation. </w:t>
         </w:r>
       </w:ins>
-      <w:ins w:id="194" w:author="SemiA Petnathean" w:date="2020-09-14T05:06:00Z">
+      <w:ins w:id="198" w:author="SemiA Petnathean" w:date="2020-09-14T05:06:00Z">
         <w:r>
           <w:rPr>
             <w:rFonts w:cstheme="minorBidi"/>
@@ -5312,7 +5412,7 @@
           <w:t xml:space="preserve">After that, Document Repository Actor register META-data attributes of stored document </w:t>
         </w:r>
       </w:ins>
-      <w:ins w:id="195" w:author="SemiA Petnathean" w:date="2020-09-14T05:07:00Z">
+      <w:ins w:id="199" w:author="SemiA Petnathean" w:date="2020-09-14T05:07:00Z">
         <w:r>
           <w:rPr>
             <w:rFonts w:cstheme="minorBidi"/>
@@ -5322,7 +5422,7 @@
           <w:t>to Document Registry Actor via Register Document Set-b [ITI-</w:t>
         </w:r>
       </w:ins>
-      <w:ins w:id="196" w:author="SemiA Petnathean" w:date="2020-09-14T05:08:00Z">
+      <w:ins w:id="200" w:author="SemiA Petnathean" w:date="2020-09-14T05:08:00Z">
         <w:r>
           <w:rPr>
             <w:rFonts w:cstheme="minorBidi"/>
@@ -5332,7 +5432,7 @@
           <w:t>4</w:t>
         </w:r>
       </w:ins>
-      <w:ins w:id="197" w:author="SemiA Petnathean" w:date="2020-09-14T05:19:00Z">
+      <w:ins w:id="201" w:author="SemiA Petnathean" w:date="2020-09-14T05:19:00Z">
         <w:r>
           <w:rPr>
             <w:rFonts w:cstheme="minorBidi"/>
@@ -5342,7 +5442,7 @@
           <w:t>2</w:t>
         </w:r>
       </w:ins>
-      <w:ins w:id="198" w:author="SemiA Petnathean" w:date="2020-09-14T05:08:00Z">
+      <w:ins w:id="202" w:author="SemiA Petnathean" w:date="2020-09-14T05:08:00Z">
         <w:r>
           <w:rPr>
             <w:rFonts w:cstheme="minorBidi"/>
@@ -5352,7 +5452,7 @@
           <w:t xml:space="preserve">] transaction. The META-data attributes will contain information essential for Document Consumer Actor to </w:t>
         </w:r>
       </w:ins>
-      <w:ins w:id="199" w:author="SemiA Petnathean" w:date="2020-09-14T05:09:00Z">
+      <w:ins w:id="203" w:author="SemiA Petnathean" w:date="2020-09-14T05:09:00Z">
         <w:r>
           <w:rPr>
             <w:rFonts w:cstheme="minorBidi"/>
@@ -5362,7 +5462,7 @@
           <w:t xml:space="preserve">discover health document available within XDS Affinity Domain and </w:t>
         </w:r>
       </w:ins>
-      <w:ins w:id="200" w:author="SemiA Petnathean" w:date="2020-09-14T05:12:00Z">
+      <w:ins w:id="204" w:author="SemiA Petnathean" w:date="2020-09-14T05:12:00Z">
         <w:r>
           <w:rPr>
             <w:rFonts w:cstheme="minorBidi"/>
@@ -5380,7 +5480,7 @@
           <w:t>Document Consumer Actor will</w:t>
         </w:r>
       </w:ins>
-      <w:ins w:id="201" w:author="SemiA Petnathean" w:date="2020-09-14T05:14:00Z">
+      <w:ins w:id="205" w:author="SemiA Petnathean" w:date="2020-09-14T05:14:00Z">
         <w:r>
           <w:rPr>
             <w:rFonts w:cstheme="minorBidi"/>
@@ -5390,7 +5490,7 @@
           <w:t xml:space="preserve"> </w:t>
         </w:r>
       </w:ins>
-      <w:ins w:id="202" w:author="SemiA Petnathean" w:date="2020-09-14T05:13:00Z">
+      <w:ins w:id="206" w:author="SemiA Petnathean" w:date="2020-09-14T05:13:00Z">
         <w:r>
           <w:rPr>
             <w:rFonts w:cstheme="minorBidi"/>
@@ -5400,7 +5500,7 @@
           <w:t>query</w:t>
         </w:r>
       </w:ins>
-      <w:ins w:id="203" w:author="SemiA Petnathean" w:date="2020-09-14T05:16:00Z">
+      <w:ins w:id="207" w:author="SemiA Petnathean" w:date="2020-09-14T05:16:00Z">
         <w:r>
           <w:rPr>
             <w:rFonts w:cstheme="minorBidi"/>
@@ -5410,7 +5510,7 @@
           <w:t xml:space="preserve"> </w:t>
         </w:r>
       </w:ins>
-      <w:ins w:id="204" w:author="SemiA Petnathean" w:date="2020-09-14T05:13:00Z">
+      <w:ins w:id="208" w:author="SemiA Petnathean" w:date="2020-09-14T05:13:00Z">
         <w:r>
           <w:rPr>
             <w:rFonts w:cstheme="minorBidi"/>
@@ -5420,7 +5520,7 @@
           <w:t xml:space="preserve">for information of </w:t>
         </w:r>
       </w:ins>
-      <w:ins w:id="205" w:author="SemiA Petnathean" w:date="2020-09-14T05:16:00Z">
+      <w:ins w:id="209" w:author="SemiA Petnathean" w:date="2020-09-14T05:16:00Z">
         <w:r>
           <w:rPr>
             <w:rFonts w:cstheme="minorBidi"/>
@@ -5430,7 +5530,7 @@
           <w:t>registered</w:t>
         </w:r>
       </w:ins>
-      <w:ins w:id="206" w:author="SemiA Petnathean" w:date="2020-09-14T05:13:00Z">
+      <w:ins w:id="210" w:author="SemiA Petnathean" w:date="2020-09-14T05:13:00Z">
         <w:r>
           <w:rPr>
             <w:rFonts w:cstheme="minorBidi"/>
@@ -5440,7 +5540,7 @@
           <w:t xml:space="preserve"> document</w:t>
         </w:r>
       </w:ins>
-      <w:ins w:id="207" w:author="SemiA Petnathean" w:date="2020-09-14T05:16:00Z">
+      <w:ins w:id="211" w:author="SemiA Petnathean" w:date="2020-09-14T05:16:00Z">
         <w:r>
           <w:rPr>
             <w:rFonts w:cstheme="minorBidi"/>
@@ -5450,7 +5550,7 @@
           <w:t xml:space="preserve"> in Document Registry Actor</w:t>
         </w:r>
       </w:ins>
-      <w:ins w:id="208" w:author="SemiA Petnathean" w:date="2020-09-14T05:13:00Z">
+      <w:ins w:id="212" w:author="SemiA Petnathean" w:date="2020-09-14T05:13:00Z">
         <w:r>
           <w:rPr>
             <w:rFonts w:cstheme="minorBidi"/>
@@ -5460,7 +5560,7 @@
           <w:t xml:space="preserve"> </w:t>
         </w:r>
       </w:ins>
-      <w:ins w:id="209" w:author="SemiA Petnathean" w:date="2020-09-14T05:14:00Z">
+      <w:ins w:id="213" w:author="SemiA Petnathean" w:date="2020-09-14T05:14:00Z">
         <w:r>
           <w:rPr>
             <w:rFonts w:cstheme="minorBidi"/>
@@ -5470,7 +5570,7 @@
           <w:t>via Regi</w:t>
         </w:r>
       </w:ins>
-      <w:ins w:id="210" w:author="SemiA Petnathean" w:date="2020-09-14T05:15:00Z">
+      <w:ins w:id="214" w:author="SemiA Petnathean" w:date="2020-09-14T05:15:00Z">
         <w:r>
           <w:rPr>
             <w:rFonts w:cstheme="minorBidi"/>
@@ -5480,7 +5580,7 @@
           <w:t>stry Stored Query [ITI-18] transaction.</w:t>
         </w:r>
       </w:ins>
-      <w:ins w:id="211" w:author="SemiA Petnathean" w:date="2020-09-14T05:17:00Z">
+      <w:ins w:id="215" w:author="SemiA Petnathean" w:date="2020-09-14T05:17:00Z">
         <w:r>
           <w:rPr>
             <w:rFonts w:cstheme="minorBidi"/>
@@ -5490,7 +5590,7 @@
           <w:t xml:space="preserve"> Document Registry then return query result to Document Consumer Actor via transaction following ITI-18 format.</w:t>
         </w:r>
       </w:ins>
-      <w:ins w:id="212" w:author="SemiA Petnathean" w:date="2020-09-14T05:18:00Z">
+      <w:ins w:id="216" w:author="SemiA Petnathean" w:date="2020-09-14T05:18:00Z">
         <w:r>
           <w:rPr>
             <w:rFonts w:cstheme="minorBidi"/>
@@ -5500,7 +5600,7 @@
           <w:t xml:space="preserve"> Eventually, Document Consumer Actor use information provided by query result to retrieve </w:t>
         </w:r>
       </w:ins>
-      <w:ins w:id="213" w:author="SemiA Petnathean" w:date="2020-09-14T05:19:00Z">
+      <w:ins w:id="217" w:author="SemiA Petnathean" w:date="2020-09-14T05:19:00Z">
         <w:r>
           <w:rPr>
             <w:rFonts w:cstheme="minorBidi"/>
@@ -5510,7 +5610,7 @@
           <w:t xml:space="preserve">the document from its repository using Retrieve Document Set </w:t>
         </w:r>
       </w:ins>
-      <w:ins w:id="214" w:author="SemiA Petnathean" w:date="2020-09-14T05:20:00Z">
+      <w:ins w:id="218" w:author="SemiA Petnathean" w:date="2020-09-14T05:20:00Z">
         <w:r>
           <w:rPr>
             <w:rFonts w:cstheme="minorBidi"/>
@@ -5520,7 +5620,7 @@
           <w:t>[ITI-43]</w:t>
         </w:r>
       </w:ins>
-      <w:ins w:id="215" w:author="SemiA Petnathean" w:date="2020-09-14T05:21:00Z">
+      <w:ins w:id="219" w:author="SemiA Petnathean" w:date="2020-09-14T05:21:00Z">
         <w:r>
           <w:rPr>
             <w:rFonts w:cstheme="minorBidi"/>
@@ -5530,7 +5630,7 @@
           <w:t xml:space="preserve"> transaction. It is expected that Document Repository Actor response</w:t>
         </w:r>
       </w:ins>
-      <w:ins w:id="216" w:author="SemiA Petnathean" w:date="2020-09-14T05:23:00Z">
+      <w:ins w:id="220" w:author="SemiA Petnathean" w:date="2020-09-14T05:23:00Z">
         <w:r>
           <w:rPr>
             <w:rFonts w:cstheme="minorBidi"/>
@@ -5540,7 +5640,7 @@
           <w:t xml:space="preserve"> to the request</w:t>
         </w:r>
       </w:ins>
-      <w:ins w:id="217" w:author="SemiA Petnathean" w:date="2020-09-14T05:21:00Z">
+      <w:ins w:id="221" w:author="SemiA Petnathean" w:date="2020-09-14T05:21:00Z">
         <w:r>
           <w:rPr>
             <w:rFonts w:cstheme="minorBidi"/>
@@ -5550,7 +5650,7 @@
           <w:t xml:space="preserve"> by sending </w:t>
         </w:r>
       </w:ins>
-      <w:ins w:id="218" w:author="SemiA Petnathean" w:date="2020-09-14T05:22:00Z">
+      <w:ins w:id="222" w:author="SemiA Petnathean" w:date="2020-09-14T05:22:00Z">
         <w:r>
           <w:rPr>
             <w:rFonts w:cstheme="minorBidi"/>
@@ -5560,7 +5660,7 @@
           <w:t xml:space="preserve">copy of the document back to </w:t>
         </w:r>
       </w:ins>
-      <w:ins w:id="219" w:author="SemiA Petnathean" w:date="2020-09-14T05:23:00Z">
+      <w:ins w:id="223" w:author="SemiA Petnathean" w:date="2020-09-14T05:23:00Z">
         <w:r>
           <w:rPr>
             <w:rFonts w:cstheme="minorBidi"/>
@@ -5570,7 +5670,7 @@
           <w:t>the</w:t>
         </w:r>
       </w:ins>
-      <w:ins w:id="220" w:author="SemiA Petnathean" w:date="2020-09-14T05:22:00Z">
+      <w:ins w:id="224" w:author="SemiA Petnathean" w:date="2020-09-14T05:22:00Z">
         <w:r>
           <w:rPr>
             <w:rFonts w:cstheme="minorBidi"/>
@@ -5580,7 +5680,7 @@
           <w:t xml:space="preserve"> Document Consumer Actor.</w:t>
         </w:r>
       </w:ins>
-      <w:ins w:id="221" w:author="SemiA Petnathean" w:date="2020-09-14T05:23:00Z">
+      <w:ins w:id="225" w:author="SemiA Petnathean" w:date="2020-09-14T05:23:00Z">
         <w:r>
           <w:rPr>
             <w:rFonts w:cstheme="minorBidi"/>
@@ -5590,7 +5690,7 @@
           <w:t xml:space="preserve"> For On-Demand Docu</w:t>
         </w:r>
       </w:ins>
-      <w:ins w:id="222" w:author="SemiA Petnathean" w:date="2020-09-14T05:24:00Z">
+      <w:ins w:id="226" w:author="SemiA Petnathean" w:date="2020-09-14T05:24:00Z">
         <w:r>
           <w:rPr>
             <w:rFonts w:cstheme="minorBidi"/>
@@ -5600,7 +5700,7 @@
           <w:t>ment Source, it is equivalent to Document Repository Actor as both</w:t>
         </w:r>
       </w:ins>
-      <w:ins w:id="223" w:author="SemiA Petnathean" w:date="2020-09-14T05:25:00Z">
+      <w:ins w:id="227" w:author="SemiA Petnathean" w:date="2020-09-14T05:25:00Z">
         <w:r>
           <w:rPr>
             <w:rFonts w:cstheme="minorBidi"/>
@@ -5610,7 +5710,7 @@
           <w:t xml:space="preserve"> are where Document Consumer retrieve </w:t>
         </w:r>
       </w:ins>
-      <w:ins w:id="224" w:author="SemiA Petnathean" w:date="2020-09-14T05:26:00Z">
+      <w:ins w:id="228" w:author="SemiA Petnathean" w:date="2020-09-14T05:26:00Z">
         <w:r>
           <w:rPr>
             <w:rFonts w:cstheme="minorBidi"/>
@@ -5620,7 +5720,7 @@
           <w:t>those documents</w:t>
         </w:r>
       </w:ins>
-      <w:ins w:id="225" w:author="SemiA Petnathean" w:date="2020-09-14T05:25:00Z">
+      <w:ins w:id="229" w:author="SemiA Petnathean" w:date="2020-09-14T05:25:00Z">
         <w:r>
           <w:rPr>
             <w:rFonts w:cstheme="minorBidi"/>
@@ -5630,7 +5730,7 @@
           <w:t xml:space="preserve"> they seek</w:t>
         </w:r>
       </w:ins>
-      <w:ins w:id="226" w:author="SemiA Petnathean" w:date="2020-09-14T05:26:00Z">
+      <w:ins w:id="230" w:author="SemiA Petnathean" w:date="2020-09-14T05:26:00Z">
         <w:r>
           <w:rPr>
             <w:rFonts w:cstheme="minorBidi"/>
@@ -5640,7 +5740,7 @@
           <w:t>. The only</w:t>
         </w:r>
       </w:ins>
-      <w:ins w:id="227" w:author="SemiA Petnathean" w:date="2020-09-14T05:15:00Z">
+      <w:ins w:id="231" w:author="SemiA Petnathean" w:date="2020-09-14T05:15:00Z">
         <w:r>
           <w:rPr>
             <w:rFonts w:cstheme="minorBidi"/>
@@ -5650,7 +5750,7 @@
           <w:t xml:space="preserve"> </w:t>
         </w:r>
       </w:ins>
-      <w:ins w:id="228" w:author="SemiA Petnathean" w:date="2020-09-14T05:26:00Z">
+      <w:ins w:id="232" w:author="SemiA Petnathean" w:date="2020-09-14T05:26:00Z">
         <w:r>
           <w:rPr>
             <w:rFonts w:cstheme="minorBidi"/>
@@ -5660,7 +5760,7 @@
           <w:t>different is that On-Demand Document Source</w:t>
         </w:r>
       </w:ins>
-      <w:ins w:id="229" w:author="SemiA Petnathean" w:date="2020-09-14T05:30:00Z">
+      <w:ins w:id="233" w:author="SemiA Petnathean" w:date="2020-09-14T05:30:00Z">
         <w:r>
           <w:rPr>
             <w:rFonts w:cstheme="minorBidi"/>
@@ -5670,7 +5770,7 @@
           <w:t xml:space="preserve"> act as repository which will</w:t>
         </w:r>
       </w:ins>
-      <w:ins w:id="230" w:author="SemiA Petnathean" w:date="2020-09-14T05:31:00Z">
+      <w:ins w:id="234" w:author="SemiA Petnathean" w:date="2020-09-14T05:31:00Z">
         <w:r>
           <w:rPr>
             <w:rFonts w:cstheme="minorBidi"/>
@@ -5680,7 +5780,7 @@
           <w:t xml:space="preserve"> immediately</w:t>
         </w:r>
       </w:ins>
-      <w:ins w:id="231" w:author="SemiA Petnathean" w:date="2020-09-14T05:30:00Z">
+      <w:ins w:id="235" w:author="SemiA Petnathean" w:date="2020-09-14T05:30:00Z">
         <w:r>
           <w:rPr>
             <w:rFonts w:cstheme="minorBidi"/>
@@ -5690,7 +5790,7 @@
           <w:t xml:space="preserve"> </w:t>
         </w:r>
       </w:ins>
-      <w:ins w:id="232" w:author="SemiA Petnathean" w:date="2020-09-14T05:31:00Z">
+      <w:ins w:id="236" w:author="SemiA Petnathean" w:date="2020-09-14T05:31:00Z">
         <w:r>
           <w:rPr>
             <w:rFonts w:cstheme="minorBidi"/>
@@ -5700,7 +5800,7 @@
           <w:t>generate health document at the time of request</w:t>
         </w:r>
       </w:ins>
-      <w:ins w:id="233" w:author="SemiA Petnathean" w:date="2020-09-14T05:32:00Z">
+      <w:ins w:id="237" w:author="SemiA Petnathean" w:date="2020-09-14T05:32:00Z">
         <w:r>
           <w:rPr>
             <w:rFonts w:cstheme="minorBidi"/>
@@ -5710,7 +5810,7 @@
           <w:t xml:space="preserve"> as the document only represent its subject</w:t>
         </w:r>
       </w:ins>
-      <w:ins w:id="234" w:author="SemiA Petnathean" w:date="2020-09-14T05:33:00Z">
+      <w:ins w:id="238" w:author="SemiA Petnathean" w:date="2020-09-14T05:33:00Z">
         <w:r>
           <w:rPr>
             <w:rFonts w:cstheme="minorBidi"/>
@@ -5720,7 +5820,7 @@
           <w:t xml:space="preserve"> at the time</w:t>
         </w:r>
       </w:ins>
-      <w:ins w:id="235" w:author="SemiA Petnathean" w:date="2020-09-14T05:36:00Z">
+      <w:ins w:id="239" w:author="SemiA Petnathean" w:date="2020-09-14T05:36:00Z">
         <w:r>
           <w:rPr>
             <w:rFonts w:cstheme="minorBidi"/>
@@ -5730,7 +5830,7 @@
           <w:t>,</w:t>
         </w:r>
       </w:ins>
-      <w:ins w:id="236" w:author="SemiA Petnathean" w:date="2020-09-14T05:33:00Z">
+      <w:ins w:id="240" w:author="SemiA Petnathean" w:date="2020-09-14T05:33:00Z">
         <w:r>
           <w:rPr>
             <w:rFonts w:cstheme="minorBidi"/>
@@ -5740,7 +5840,7 @@
           <w:t xml:space="preserve"> while document</w:t>
         </w:r>
       </w:ins>
-      <w:ins w:id="237" w:author="SemiA Petnathean" w:date="2020-09-14T05:34:00Z">
+      <w:ins w:id="241" w:author="SemiA Petnathean" w:date="2020-09-14T05:34:00Z">
         <w:r>
           <w:rPr>
             <w:rFonts w:cstheme="minorBidi"/>
@@ -5750,7 +5850,7 @@
           <w:t xml:space="preserve"> stored within Document Repository represent event in health operation that already e</w:t>
         </w:r>
       </w:ins>
-      <w:ins w:id="238" w:author="SemiA Petnathean" w:date="2020-09-14T05:35:00Z">
+      <w:ins w:id="242" w:author="SemiA Petnathean" w:date="2020-09-14T05:35:00Z">
         <w:r>
           <w:rPr>
             <w:rFonts w:cstheme="minorBidi"/>
@@ -5760,7 +5860,7 @@
           <w:t>nded</w:t>
         </w:r>
       </w:ins>
-      <w:ins w:id="239" w:author="SemiA Petnathean" w:date="2020-09-14T05:33:00Z">
+      <w:ins w:id="243" w:author="SemiA Petnathean" w:date="2020-09-14T05:33:00Z">
         <w:r>
           <w:rPr>
             <w:rFonts w:cstheme="minorBidi"/>
@@ -5770,7 +5870,7 @@
           <w:t>.</w:t>
         </w:r>
       </w:ins>
-      <w:ins w:id="240" w:author="SemiA Petnathean" w:date="2020-09-14T05:37:00Z">
+      <w:ins w:id="244" w:author="SemiA Petnathean" w:date="2020-09-14T05:37:00Z">
         <w:r>
           <w:rPr>
             <w:rFonts w:cstheme="minorBidi"/>
@@ -5780,7 +5880,7 @@
           <w:t xml:space="preserve"> For Patient Identity Source Actor, </w:t>
         </w:r>
       </w:ins>
-      <w:ins w:id="241" w:author="SemiA Petnathean" w:date="2020-09-14T05:38:00Z">
+      <w:ins w:id="245" w:author="SemiA Petnathean" w:date="2020-09-14T05:38:00Z">
         <w:r>
           <w:rPr>
             <w:rFonts w:cstheme="minorBidi"/>
@@ -5790,7 +5890,7 @@
           <w:t>the actor</w:t>
         </w:r>
       </w:ins>
-      <w:ins w:id="242" w:author="SemiA Petnathean" w:date="2020-09-14T05:37:00Z">
+      <w:ins w:id="246" w:author="SemiA Petnathean" w:date="2020-09-14T05:37:00Z">
         <w:r>
           <w:rPr>
             <w:rFonts w:cstheme="minorBidi"/>
@@ -5800,7 +5900,7 @@
           <w:t xml:space="preserve"> acts as assistant </w:t>
         </w:r>
       </w:ins>
-      <w:ins w:id="243" w:author="SemiA Petnathean" w:date="2020-09-14T05:38:00Z">
+      <w:ins w:id="247" w:author="SemiA Petnathean" w:date="2020-09-14T05:38:00Z">
         <w:r>
           <w:rPr>
             <w:rFonts w:cstheme="minorBidi"/>
@@ -5810,7 +5910,7 @@
           <w:t>for</w:t>
         </w:r>
       </w:ins>
-      <w:ins w:id="244" w:author="SemiA Petnathean" w:date="2020-09-14T05:37:00Z">
+      <w:ins w:id="248" w:author="SemiA Petnathean" w:date="2020-09-14T05:37:00Z">
         <w:r>
           <w:rPr>
             <w:rFonts w:cstheme="minorBidi"/>
@@ -5820,7 +5920,7 @@
           <w:t xml:space="preserve"> XDS Affinity</w:t>
         </w:r>
       </w:ins>
-      <w:ins w:id="245" w:author="SemiA Petnathean" w:date="2020-09-14T05:38:00Z">
+      <w:ins w:id="249" w:author="SemiA Petnathean" w:date="2020-09-14T05:38:00Z">
         <w:r>
           <w:rPr>
             <w:rFonts w:cstheme="minorBidi"/>
@@ -5830,7 +5930,7 @@
           <w:t xml:space="preserve"> Domain </w:t>
         </w:r>
       </w:ins>
-      <w:ins w:id="246" w:author="SemiA Petnathean" w:date="2020-09-14T05:39:00Z">
+      <w:ins w:id="250" w:author="SemiA Petnathean" w:date="2020-09-14T05:39:00Z">
         <w:r>
           <w:rPr>
             <w:rFonts w:cstheme="minorBidi"/>
@@ -5840,7 +5940,7 @@
           <w:t>to ide</w:t>
         </w:r>
       </w:ins>
-      <w:ins w:id="247" w:author="SemiA Petnathean" w:date="2020-09-14T05:40:00Z">
+      <w:ins w:id="251" w:author="SemiA Petnathean" w:date="2020-09-14T05:40:00Z">
         <w:r>
           <w:rPr>
             <w:rFonts w:cstheme="minorBidi"/>
@@ -5850,7 +5950,7 @@
           <w:t>ntify</w:t>
         </w:r>
       </w:ins>
-      <w:ins w:id="248" w:author="SemiA Petnathean" w:date="2020-09-14T05:38:00Z">
+      <w:ins w:id="252" w:author="SemiA Petnathean" w:date="2020-09-14T05:38:00Z">
         <w:r>
           <w:rPr>
             <w:rFonts w:cstheme="minorBidi"/>
@@ -5860,7 +5960,7 @@
           <w:t xml:space="preserve"> </w:t>
         </w:r>
       </w:ins>
-      <w:ins w:id="249" w:author="SemiA Petnathean" w:date="2020-09-14T05:40:00Z">
+      <w:ins w:id="253" w:author="SemiA Petnathean" w:date="2020-09-14T05:40:00Z">
         <w:r>
           <w:rPr>
             <w:rFonts w:cstheme="minorBidi"/>
@@ -5870,7 +5970,7 @@
           <w:t>identity</w:t>
         </w:r>
       </w:ins>
-      <w:ins w:id="250" w:author="SemiA Petnathean" w:date="2020-09-14T05:38:00Z">
+      <w:ins w:id="254" w:author="SemiA Petnathean" w:date="2020-09-14T05:38:00Z">
         <w:r>
           <w:rPr>
             <w:rFonts w:cstheme="minorBidi"/>
@@ -5880,7 +5980,7 @@
           <w:t xml:space="preserve"> of the same patient</w:t>
         </w:r>
       </w:ins>
-      <w:ins w:id="251" w:author="SemiA Petnathean" w:date="2020-09-14T05:40:00Z">
+      <w:ins w:id="255" w:author="SemiA Petnathean" w:date="2020-09-14T05:40:00Z">
         <w:r>
           <w:rPr>
             <w:rFonts w:cstheme="minorBidi"/>
@@ -5890,7 +5990,7 @@
           <w:t xml:space="preserve"> within the domain whose</w:t>
         </w:r>
       </w:ins>
-      <w:ins w:id="252" w:author="SemiA Petnathean" w:date="2020-09-14T05:38:00Z">
+      <w:ins w:id="256" w:author="SemiA Petnathean" w:date="2020-09-14T05:38:00Z">
         <w:r>
           <w:rPr>
             <w:rFonts w:cstheme="minorBidi"/>
@@ -5900,7 +6000,7 @@
           <w:t xml:space="preserve"> </w:t>
         </w:r>
       </w:ins>
-      <w:ins w:id="253" w:author="SemiA Petnathean" w:date="2020-09-14T05:39:00Z">
+      <w:ins w:id="257" w:author="SemiA Petnathean" w:date="2020-09-14T05:39:00Z">
         <w:r>
           <w:rPr>
             <w:rFonts w:cstheme="minorBidi"/>
@@ -5910,7 +6010,7 @@
           <w:t>can be represent differently in each enterprise.</w:t>
         </w:r>
       </w:ins>
-      <w:ins w:id="254" w:author="SemiA Petnathean" w:date="2020-09-14T05:40:00Z">
+      <w:ins w:id="258" w:author="SemiA Petnathean" w:date="2020-09-14T05:40:00Z">
         <w:r>
           <w:rPr>
             <w:rFonts w:cstheme="minorBidi"/>
@@ -5920,7 +6020,7 @@
           <w:t xml:space="preserve"> This a</w:t>
         </w:r>
       </w:ins>
-      <w:ins w:id="255" w:author="SemiA Petnathean" w:date="2020-09-14T05:41:00Z">
+      <w:ins w:id="259" w:author="SemiA Petnathean" w:date="2020-09-14T05:41:00Z">
         <w:r>
           <w:rPr>
             <w:rFonts w:cstheme="minorBidi"/>
@@ -5930,7 +6030,7 @@
           <w:t>ctor may not be necessary if XDS Affinity Domain already have policy or agreement which regulate that all enterprise in the domain</w:t>
         </w:r>
       </w:ins>
-      <w:ins w:id="256" w:author="SemiA Petnathean" w:date="2020-09-14T05:42:00Z">
+      <w:ins w:id="260" w:author="SemiA Petnathean" w:date="2020-09-14T05:42:00Z">
         <w:r>
           <w:rPr>
             <w:rFonts w:cstheme="minorBidi"/>
@@ -5940,7 +6040,7 @@
           <w:t xml:space="preserve"> must use the same identification to identify the same patient.</w:t>
         </w:r>
       </w:ins>
-      <w:ins w:id="257" w:author="SemiA Petnathean" w:date="2020-09-14T05:43:00Z">
+      <w:ins w:id="261" w:author="SemiA Petnathean" w:date="2020-09-14T05:43:00Z">
         <w:r>
           <w:rPr>
             <w:rFonts w:cstheme="minorBidi"/>
@@ -5950,7 +6050,7 @@
           <w:t xml:space="preserve"> With these XDS Actor and transaction</w:t>
         </w:r>
       </w:ins>
-      <w:ins w:id="258" w:author="SemiA Petnathean" w:date="2020-09-14T05:44:00Z">
+      <w:ins w:id="262" w:author="SemiA Petnathean" w:date="2020-09-14T05:44:00Z">
         <w:r>
           <w:rPr>
             <w:rFonts w:cstheme="minorBidi"/>
@@ -5960,7 +6060,7 @@
           <w:t xml:space="preserve"> </w:t>
         </w:r>
       </w:ins>
-      <w:ins w:id="259" w:author="SemiA Petnathean" w:date="2020-09-14T05:43:00Z">
+      <w:ins w:id="263" w:author="SemiA Petnathean" w:date="2020-09-14T05:43:00Z">
         <w:r>
           <w:rPr>
             <w:rFonts w:cstheme="minorBidi"/>
@@ -5970,7 +6070,7 @@
           <w:t xml:space="preserve">deployed, </w:t>
         </w:r>
       </w:ins>
-      <w:ins w:id="260" w:author="SemiA Petnathean" w:date="2020-09-14T05:44:00Z">
+      <w:ins w:id="264" w:author="SemiA Petnathean" w:date="2020-09-14T05:44:00Z">
         <w:r>
           <w:rPr>
             <w:rFonts w:cstheme="minorBidi"/>
@@ -5980,7 +6080,7 @@
           <w:t>it ensures that all enterprise within XDS Affinity Domain can achieve health document sharing with each other</w:t>
         </w:r>
       </w:ins>
-      <w:ins w:id="261" w:author="SemiA Petnathean" w:date="2020-09-14T05:45:00Z">
+      <w:ins w:id="265" w:author="SemiA Petnathean" w:date="2020-09-14T05:45:00Z">
         <w:r>
           <w:rPr>
             <w:rFonts w:cstheme="minorBidi"/>
@@ -5990,8 +6090,8 @@
           <w:t>.</w:t>
         </w:r>
       </w:ins>
-      <w:ins w:id="262" w:author="PCep" w:date="2020-09-11T14:15:00Z">
-        <w:del w:id="263" w:author="SemiA Petnathean" w:date="2020-09-14T04:56:00Z">
+      <w:ins w:id="266" w:author="PCep" w:date="2020-09-11T14:15:00Z">
+        <w:del w:id="267" w:author="SemiA Petnathean" w:date="2020-09-14T04:56:00Z">
           <w:r>
             <w:rPr>
               <w:rFonts w:cstheme="minorBidi"/>
@@ -6047,12 +6147,12 @@
         <w:ind w:firstLine="284"/>
         <w:jc w:val="both"/>
         <w:rPr>
-          <w:del w:id="264" w:author="SemiA Petnathean" w:date="2020-09-14T05:28:00Z"/>
+          <w:del w:id="268" w:author="SemiA Petnathean" w:date="2020-09-14T05:28:00Z"/>
           <w:rFonts w:cstheme="minorBidi"/>
           <w:szCs w:val="25"/>
           <w:lang w:bidi="th-TH"/>
         </w:rPr>
-        <w:pPrChange w:id="265" w:author="SemiA Petnathean" w:date="2020-09-14T05:46:00Z">
+        <w:pPrChange w:id="269" w:author="SemiA Petnathean" w:date="2020-09-14T05:46:00Z">
           <w:pPr>
             <w:jc w:val="both"/>
           </w:pPr>
@@ -6063,7 +6163,7 @@
       <w:pPr>
         <w:ind w:firstLine="284"/>
         <w:jc w:val="both"/>
-        <w:pPrChange w:id="266" w:author="SemiA Petnathean" w:date="2020-09-14T05:46:00Z">
+        <w:pPrChange w:id="270" w:author="SemiA Petnathean" w:date="2020-09-14T05:46:00Z">
           <w:pPr>
             <w:pStyle w:val="BodyText"/>
             <w:keepNext/>
@@ -6077,12 +6177,12 @@
       <w:pPr>
         <w:pStyle w:val="Caption"/>
         <w:rPr>
-          <w:del w:id="267" w:author="SemiA Petnathean" w:date="2020-09-14T05:28:00Z"/>
+          <w:del w:id="271" w:author="SemiA Petnathean" w:date="2020-09-14T05:28:00Z"/>
           <w:color w:val="auto"/>
         </w:rPr>
       </w:pPr>
-      <w:bookmarkStart w:id="268" w:name="_Ref50397485"/>
-      <w:del w:id="269" w:author="SemiA Petnathean" w:date="2020-09-14T05:28:00Z">
+      <w:bookmarkStart w:id="272" w:name="_Ref50397485"/>
+      <w:del w:id="273" w:author="SemiA Petnathean" w:date="2020-09-14T05:28:00Z">
         <w:r>
           <w:rPr>
             <w:color w:val="auto"/>
@@ -6090,6 +6190,10 @@
           <w:delText xml:space="preserve">Figure </w:delText>
         </w:r>
         <w:r>
+          <w:rPr>
+            <w:i w:val="0"/>
+            <w:iCs w:val="0"/>
+          </w:rPr>
           <w:fldChar w:fldCharType="begin"/>
         </w:r>
         <w:r>
@@ -6099,6 +6203,10 @@
           <w:delInstrText xml:space="preserve"> SEQ Figure \* ARABIC </w:delInstrText>
         </w:r>
         <w:r>
+          <w:rPr>
+            <w:i w:val="0"/>
+            <w:iCs w:val="0"/>
+          </w:rPr>
           <w:fldChar w:fldCharType="separate"/>
         </w:r>
         <w:r>
@@ -6109,9 +6217,13 @@
           <w:delText>1</w:delText>
         </w:r>
         <w:r>
+          <w:rPr>
+            <w:i w:val="0"/>
+            <w:iCs w:val="0"/>
+          </w:rPr>
           <w:fldChar w:fldCharType="end"/>
         </w:r>
-        <w:bookmarkEnd w:id="268"/>
+        <w:bookmarkEnd w:id="272"/>
         <w:r>
           <w:rPr>
             <w:color w:val="auto"/>
@@ -6125,6 +6237,10 @@
           <w:delText xml:space="preserve"> </w:delText>
         </w:r>
         <w:r>
+          <w:rPr>
+            <w:i w:val="0"/>
+            <w:iCs w:val="0"/>
+          </w:rPr>
           <w:fldChar w:fldCharType="begin" w:fldLock="1"/>
         </w:r>
         <w:r>
@@ -6134,6 +6250,10 @@
           <w:delInstrText>ADDIN CSL_CITATION {"citationItems":[{"id":"ITEM-1","itemData":{"DOI":"10.1504/IJHTM.2008.017371","ISBN":"9781450310062","ISSN":"1368-2156","abstract":"The IHE IT Infrastructure Technical Framework identifies a subset of the functional components of 330 \\nthe healthcare enterprise, called IHE actors, and specifies their interactions in terms of a set of \\ncoordinated, standards-based transactions. It describes this body of transactions in progressively \\ngreater depth. The present volume (ITI TF-1) provides a high-level view of IHE functionality, \\nshowing the transactions organized into functional units called integration profiles that highlight \\ntheir capacity to address specific IT Infrastructure requirements.","author":[{"dropping-particle":"","family":"IHE International Inc","given":"","non-dropping-particle":"","parse-names":false,"suffix":""}],"container-title":"International Journal of Healthcare Technology and Management","id":"ITEM-1","issue":"8.0","issued":{"date-parts":[["2008"]]},"page":"1-177","title":"IHE IT Infrastructure ( ITI ) Technical Framework Volume 1 Integration Profiles","type":"article-journal","volume":"1"},"uris":["http://www.mendeley.com/documents/?uuid=e680c9c6-4cca-44c8-9da0-cf34321c45be"]}],"mendeley":{"formattedCitation":"[27]","plainTextFormattedCitation":"[27]"},"properties":{"noteIndex":0},"schema":"https://github.com/citation-style-language/schema/raw/master/csl-citation.json"}</w:delInstrText>
         </w:r>
         <w:r>
+          <w:rPr>
+            <w:i w:val="0"/>
+            <w:iCs w:val="0"/>
+          </w:rPr>
           <w:fldChar w:fldCharType="separate"/>
         </w:r>
         <w:r>
@@ -6145,6 +6265,10 @@
           <w:delText>[27]</w:delText>
         </w:r>
         <w:r>
+          <w:rPr>
+            <w:i w:val="0"/>
+            <w:iCs w:val="0"/>
+          </w:rPr>
           <w:fldChar w:fldCharType="end"/>
         </w:r>
       </w:del>
@@ -6157,8 +6281,8 @@
       <w:r>
         <w:t>Blockchain Technology</w:t>
       </w:r>
-      <w:ins w:id="270" w:author="SemiA Petnathean" w:date="2020-09-13T17:20:00Z">
-        <w:del w:id="271" w:author="News24-02" w:date="2020-09-26T20:12:00Z">
+      <w:ins w:id="274" w:author="SemiA Petnathean" w:date="2020-09-13T17:20:00Z">
+        <w:del w:id="275" w:author="News24-02" w:date="2020-09-26T20:12:00Z">
           <w:r>
             <w:delText xml:space="preserve"> </w:delText>
           </w:r>
@@ -6211,7 +6335,7 @@
             <w:delText>ข้ออืนด้วย</w:delText>
           </w:r>
         </w:del>
-        <w:del w:id="272" w:author="News24-02" w:date="2020-09-26T20:11:00Z">
+        <w:del w:id="276" w:author="News24-02" w:date="2020-09-26T20:11:00Z">
           <w:r>
             <w:rPr>
               <w:rFonts w:cstheme="minorBidi" w:hint="cs"/>
@@ -6238,16 +6362,16 @@
       <w:pPr>
         <w:pStyle w:val="BodyText"/>
         <w:rPr>
-          <w:ins w:id="273" w:author="PCep" w:date="2020-09-11T14:12:00Z"/>
-          <w:del w:id="274" w:author="SemiA Petnathean" w:date="2020-09-13T15:57:00Z"/>
-          <w:rFonts w:cstheme="minorBidi"/>
-          <w:szCs w:val="25"/>
-          <w:lang w:val="en-US" w:bidi="th-TH"/>
-        </w:rPr>
-      </w:pPr>
-      <w:moveToRangeStart w:id="275" w:author="PCep" w:date="2020-09-11T14:13:00Z" w:name="move50725997"/>
-      <w:moveTo w:id="276" w:author="PCep" w:date="2020-09-11T14:13:00Z">
-        <w:del w:id="277" w:author="SemiA Petnathean" w:date="2020-09-13T15:57:00Z">
+          <w:ins w:id="277" w:author="PCep" w:date="2020-09-11T14:12:00Z"/>
+          <w:del w:id="278" w:author="SemiA Petnathean" w:date="2020-09-13T15:57:00Z"/>
+          <w:rFonts w:cstheme="minorBidi"/>
+          <w:szCs w:val="25"/>
+          <w:lang w:val="en-US" w:bidi="th-TH"/>
+        </w:rPr>
+      </w:pPr>
+      <w:moveToRangeStart w:id="279" w:author="PCep" w:date="2020-09-11T14:13:00Z" w:name="move50725997"/>
+      <w:moveTo w:id="280" w:author="PCep" w:date="2020-09-11T14:13:00Z">
+        <w:del w:id="281" w:author="SemiA Petnathean" w:date="2020-09-13T15:57:00Z">
           <w:r>
             <w:rPr>
               <w:lang w:val="en-US"/>
@@ -6389,13 +6513,13 @@
           </w:r>
         </w:del>
       </w:moveTo>
-      <w:moveToRangeEnd w:id="275"/>
+      <w:moveToRangeEnd w:id="279"/>
     </w:p>
     <w:p>
       <w:pPr>
         <w:pStyle w:val="BodyText"/>
         <w:rPr>
-          <w:ins w:id="278" w:author="News24-02" w:date="2020-09-26T21:28:00Z"/>
+          <w:ins w:id="282" w:author="News24-02" w:date="2020-09-26T21:28:00Z"/>
           <w:rFonts w:cstheme="minorBidi"/>
           <w:szCs w:val="25"/>
           <w:lang w:val="en-US" w:bidi="th-TH"/>
@@ -6417,7 +6541,7 @@
         </w:rPr>
         <w:t xml:space="preserve"> is a method that applied cryptographical technics to locally ensure integrity of data while rely on decentralization and consensus mechanism to ensure integrity and availability of all data existing in the network.</w:t>
       </w:r>
-      <w:ins w:id="279" w:author="News24-02" w:date="2020-09-26T20:12:00Z">
+      <w:ins w:id="283" w:author="News24-02" w:date="2020-09-26T20:12:00Z">
         <w:r>
           <w:rPr>
             <w:rFonts w:cstheme="minorBidi"/>
@@ -6434,7 +6558,7 @@
             <w:szCs w:val="25"/>
             <w:highlight w:val="yellow"/>
             <w:lang w:val="en-US" w:bidi="th-TH"/>
-            <w:rPrChange w:id="280" w:author="News24-02" w:date="2020-09-26T20:12:00Z">
+            <w:rPrChange w:id="284" w:author="News24-02" w:date="2020-09-26T20:12:00Z">
               <w:rPr>
                 <w:rFonts w:cstheme="minorBidi"/>
                 <w:szCs w:val="25"/>
@@ -6470,7 +6594,7 @@
         </w:rPr>
         <w:t>These cryptographical technic included the one that form ‘Block’ and another one that form ‘Chain’. In Blockchain, those data being published are small fragment of information that represent proof of action in its own application.</w:t>
       </w:r>
-      <w:ins w:id="281" w:author="News24-02" w:date="2020-09-26T21:06:00Z">
+      <w:ins w:id="285" w:author="News24-02" w:date="2020-09-26T21:06:00Z">
         <w:r>
           <w:rPr>
             <w:rFonts w:cstheme="minorBidi"/>
@@ -6480,7 +6604,7 @@
           <w:t xml:space="preserve"> </w:t>
         </w:r>
       </w:ins>
-      <w:del w:id="282" w:author="News24-02" w:date="2020-09-26T21:07:00Z">
+      <w:del w:id="286" w:author="News24-02" w:date="2020-09-26T21:07:00Z">
         <w:r>
           <w:rPr>
             <w:rFonts w:cstheme="minorBidi"/>
@@ -6498,7 +6622,7 @@
         </w:rPr>
         <w:t>Therefore, it was called ‘transaction’.</w:t>
       </w:r>
-      <w:ins w:id="283" w:author="News24-02" w:date="2020-09-26T21:07:00Z">
+      <w:ins w:id="287" w:author="News24-02" w:date="2020-09-26T21:07:00Z">
         <w:r>
           <w:rPr>
             <w:rFonts w:cstheme="minorBidi"/>
@@ -6535,7 +6659,7 @@
         </w:rPr>
         <w:t xml:space="preserve"> A set of transactions approach Blockchain network at the same period will be hashed together</w:t>
       </w:r>
-      <w:ins w:id="284" w:author="News24-02" w:date="2020-09-26T21:07:00Z">
+      <w:ins w:id="288" w:author="News24-02" w:date="2020-09-26T21:07:00Z">
         <w:r>
           <w:rPr>
             <w:rFonts w:cstheme="minorBidi"/>
@@ -6553,7 +6677,7 @@
         </w:rPr>
         <w:t xml:space="preserve"> imagine like put these transactions into the same box and </w:t>
       </w:r>
-      <w:del w:id="285" w:author="News24-02" w:date="2020-09-26T20:14:00Z">
+      <w:del w:id="289" w:author="News24-02" w:date="2020-09-26T20:14:00Z">
         <w:r>
           <w:rPr>
             <w:rFonts w:cstheme="minorBidi"/>
@@ -6563,7 +6687,7 @@
           <w:delText>named each of</w:delText>
         </w:r>
       </w:del>
-      <w:ins w:id="286" w:author="News24-02" w:date="2020-09-26T20:14:00Z">
+      <w:ins w:id="290" w:author="News24-02" w:date="2020-09-26T20:14:00Z">
         <w:r>
           <w:rPr>
             <w:rFonts w:cstheme="minorBidi"/>
@@ -6590,7 +6714,7 @@
         <w:lastRenderedPageBreak/>
         <w:t xml:space="preserve">value, formed a ‘Block’. Additionally, the hash value of each block also includes hash value of previously generated block cause formation of a ‘Chain’. Any attempt to modify content of published block will cause change in hash value of entire chain </w:t>
       </w:r>
-      <w:ins w:id="287" w:author="News24-02" w:date="2020-09-26T20:15:00Z">
+      <w:ins w:id="291" w:author="News24-02" w:date="2020-09-26T20:15:00Z">
         <w:r>
           <w:rPr>
             <w:rFonts w:cstheme="minorBidi"/>
@@ -6608,7 +6732,7 @@
         </w:rPr>
         <w:t>trigger rejection from the network.</w:t>
       </w:r>
-      <w:ins w:id="288" w:author="News24-02" w:date="2020-09-26T20:20:00Z">
+      <w:ins w:id="292" w:author="News24-02" w:date="2020-09-26T20:20:00Z">
         <w:r>
           <w:rPr>
             <w:rFonts w:cstheme="minorBidi"/>
@@ -6618,7 +6742,7 @@
           <w:t xml:space="preserve"> </w:t>
         </w:r>
       </w:ins>
-      <w:ins w:id="289" w:author="PCep" w:date="2020-10-01T14:57:00Z">
+      <w:ins w:id="293" w:author="PCep" w:date="2020-10-01T14:57:00Z">
         <w:r>
           <w:rPr>
             <w:rFonts w:cstheme="minorBidi"/>
@@ -6628,8 +6752,8 @@
           <w:br/>
         </w:r>
       </w:ins>
-      <w:moveToRangeStart w:id="290" w:author="News24-02" w:date="2020-09-26T20:20:00Z" w:name="move52044063"/>
-      <w:del w:id="291" w:author="News24-02" w:date="2020-09-26T20:21:00Z">
+      <w:moveToRangeStart w:id="294" w:author="News24-02" w:date="2020-09-26T20:20:00Z" w:name="move52044063"/>
+      <w:del w:id="295" w:author="News24-02" w:date="2020-09-26T20:21:00Z">
         <w:r>
           <w:rPr>
             <w:rFonts w:cstheme="minorBidi"/>
@@ -6639,7 +6763,7 @@
           <w:delText>The technology</w:delText>
         </w:r>
       </w:del>
-      <w:ins w:id="292" w:author="News24-02" w:date="2020-09-26T20:21:00Z">
+      <w:ins w:id="296" w:author="News24-02" w:date="2020-09-26T20:21:00Z">
         <w:r>
           <w:rPr>
             <w:rFonts w:cstheme="minorBidi"/>
@@ -6649,7 +6773,7 @@
           <w:t>Together with hash ‘chain’,</w:t>
         </w:r>
       </w:ins>
-      <w:del w:id="293" w:author="News24-02" w:date="2020-09-26T20:54:00Z">
+      <w:del w:id="297" w:author="News24-02" w:date="2020-09-26T20:54:00Z">
         <w:r>
           <w:rPr>
             <w:rFonts w:cstheme="minorBidi"/>
@@ -6667,7 +6791,7 @@
         </w:rPr>
         <w:t xml:space="preserve"> </w:t>
       </w:r>
-      <w:ins w:id="294" w:author="News24-02" w:date="2020-09-26T20:55:00Z">
+      <w:ins w:id="298" w:author="News24-02" w:date="2020-09-26T20:55:00Z">
         <w:r>
           <w:rPr>
             <w:rFonts w:cstheme="minorBidi"/>
@@ -6676,7 +6800,7 @@
           </w:rPr>
           <w:t xml:space="preserve">the concept also </w:t>
         </w:r>
-        <w:del w:id="295" w:author="PCep" w:date="2020-10-01T14:57:00Z">
+        <w:del w:id="299" w:author="PCep" w:date="2020-10-01T14:57:00Z">
           <w:r>
             <w:rPr>
               <w:rFonts w:cstheme="minorBidi"/>
@@ -6687,7 +6811,7 @@
           </w:r>
         </w:del>
       </w:ins>
-      <w:ins w:id="296" w:author="PCep" w:date="2020-10-01T14:57:00Z">
+      <w:ins w:id="300" w:author="PCep" w:date="2020-10-01T14:57:00Z">
         <w:r>
           <w:rPr>
             <w:rFonts w:cstheme="minorBidi"/>
@@ -6697,7 +6821,7 @@
           <w:t>relies</w:t>
         </w:r>
       </w:ins>
-      <w:ins w:id="297" w:author="News24-02" w:date="2020-09-26T20:55:00Z">
+      <w:ins w:id="301" w:author="News24-02" w:date="2020-09-26T20:55:00Z">
         <w:r>
           <w:rPr>
             <w:rFonts w:cstheme="minorBidi"/>
@@ -6707,7 +6831,7 @@
           <w:t xml:space="preserve"> on</w:t>
         </w:r>
       </w:ins>
-      <w:ins w:id="298" w:author="PCep" w:date="2020-10-01T14:57:00Z">
+      <w:ins w:id="302" w:author="PCep" w:date="2020-10-01T14:57:00Z">
         <w:r>
           <w:rPr>
             <w:rFonts w:cstheme="minorBidi"/>
@@ -6717,8 +6841,8 @@
           <w:t xml:space="preserve"> </w:t>
         </w:r>
       </w:ins>
-      <w:ins w:id="299" w:author="News24-02" w:date="2020-09-26T20:55:00Z">
-        <w:del w:id="300" w:author="PCep" w:date="2020-10-01T14:57:00Z">
+      <w:ins w:id="303" w:author="News24-02" w:date="2020-09-26T20:55:00Z">
+        <w:del w:id="304" w:author="PCep" w:date="2020-10-01T14:57:00Z">
           <w:r>
             <w:rPr>
               <w:rFonts w:cstheme="minorBidi"/>
@@ -6737,7 +6861,7 @@
         </w:rPr>
         <w:t xml:space="preserve">‘decentralization’ of data where copy of entire chain was kept by many participants of the network called ‘node’. Any node with </w:t>
       </w:r>
-      <w:ins w:id="301" w:author="News24-02" w:date="2020-09-26T20:56:00Z">
+      <w:ins w:id="305" w:author="News24-02" w:date="2020-09-26T20:56:00Z">
         <w:r>
           <w:rPr>
             <w:rFonts w:cstheme="minorBidi"/>
@@ -6747,7 +6871,7 @@
           <w:t xml:space="preserve">the </w:t>
         </w:r>
       </w:ins>
-      <w:del w:id="302" w:author="News24-02" w:date="2020-09-26T20:57:00Z">
+      <w:del w:id="306" w:author="News24-02" w:date="2020-09-26T20:57:00Z">
         <w:r>
           <w:rPr>
             <w:rFonts w:cstheme="minorBidi"/>
@@ -6757,7 +6881,7 @@
           <w:delText>copy</w:delText>
         </w:r>
       </w:del>
-      <w:ins w:id="303" w:author="News24-02" w:date="2020-09-26T20:57:00Z">
+      <w:ins w:id="307" w:author="News24-02" w:date="2020-09-26T20:57:00Z">
         <w:r>
           <w:rPr>
             <w:rFonts w:cstheme="minorBidi"/>
@@ -6775,7 +6899,7 @@
         </w:rPr>
         <w:t xml:space="preserve"> that have even a bit</w:t>
       </w:r>
-      <w:del w:id="304" w:author="News24-02" w:date="2020-09-26T20:57:00Z">
+      <w:del w:id="308" w:author="News24-02" w:date="2020-09-26T20:57:00Z">
         <w:r>
           <w:rPr>
             <w:rFonts w:cstheme="minorBidi"/>
@@ -6793,7 +6917,7 @@
         </w:rPr>
         <w:t xml:space="preserve"> different from the majority in the network will be rejected and the node will be forced to adopt the version </w:t>
       </w:r>
-      <w:del w:id="305" w:author="News24-02" w:date="2020-09-26T20:58:00Z">
+      <w:del w:id="309" w:author="News24-02" w:date="2020-09-26T20:58:00Z">
         <w:r>
           <w:rPr>
             <w:rFonts w:cstheme="minorBidi"/>
@@ -6803,7 +6927,7 @@
           <w:delText>of copy with</w:delText>
         </w:r>
       </w:del>
-      <w:ins w:id="306" w:author="News24-02" w:date="2020-09-26T20:58:00Z">
+      <w:ins w:id="310" w:author="News24-02" w:date="2020-09-26T20:58:00Z">
         <w:r>
           <w:rPr>
             <w:rFonts w:cstheme="minorBidi"/>
@@ -6821,8 +6945,8 @@
         </w:rPr>
         <w:t xml:space="preserve"> majority.</w:t>
       </w:r>
-      <w:moveToRangeEnd w:id="290"/>
-      <w:ins w:id="307" w:author="News24-02" w:date="2020-09-26T20:16:00Z">
+      <w:moveToRangeEnd w:id="294"/>
+      <w:ins w:id="311" w:author="News24-02" w:date="2020-09-26T20:16:00Z">
         <w:r>
           <w:rPr>
             <w:rFonts w:cstheme="minorBidi"/>
@@ -6832,7 +6956,7 @@
           <w:t xml:space="preserve"> </w:t>
         </w:r>
       </w:ins>
-      <w:del w:id="308" w:author="News24-02" w:date="2020-09-26T20:19:00Z">
+      <w:del w:id="312" w:author="News24-02" w:date="2020-09-26T20:19:00Z">
         <w:r>
           <w:rPr>
             <w:rFonts w:cstheme="minorBidi"/>
@@ -6850,8 +6974,8 @@
         </w:rPr>
         <w:t xml:space="preserve">These two technics form together to become ‘Blockchain’ which prevent modification of published content and ensure integrity of data. </w:t>
       </w:r>
-      <w:moveFromRangeStart w:id="309" w:author="News24-02" w:date="2020-09-26T20:20:00Z" w:name="move52044063"/>
-      <w:moveFrom w:id="310" w:author="News24-02" w:date="2020-09-26T20:20:00Z">
+      <w:moveFromRangeStart w:id="313" w:author="News24-02" w:date="2020-09-26T20:20:00Z" w:name="move52044063"/>
+      <w:moveFrom w:id="314" w:author="News24-02" w:date="2020-09-26T20:20:00Z">
         <w:r>
           <w:rPr>
             <w:rFonts w:cstheme="minorBidi"/>
@@ -6950,7 +7074,7 @@
           <w:t xml:space="preserve"> </w:t>
         </w:r>
       </w:moveFrom>
-      <w:moveFromRangeEnd w:id="309"/>
+      <w:moveFromRangeEnd w:id="313"/>
       <w:r>
         <w:rPr>
           <w:rFonts w:cstheme="minorBidi"/>
@@ -6959,7 +7083,7 @@
         </w:rPr>
         <w:t>This concept guarantee that no one can ever be able to modify any data existing in Blockchain.</w:t>
       </w:r>
-      <w:ins w:id="311" w:author="News24-02" w:date="2020-09-26T21:26:00Z">
+      <w:ins w:id="315" w:author="News24-02" w:date="2020-09-26T21:26:00Z">
         <w:r>
           <w:rPr>
             <w:rFonts w:cstheme="minorBidi"/>
@@ -6969,7 +7093,7 @@
           <w:t xml:space="preserve"> </w:t>
         </w:r>
       </w:ins>
-      <w:del w:id="312" w:author="News24-02" w:date="2020-09-26T21:27:00Z">
+      <w:del w:id="316" w:author="News24-02" w:date="2020-09-26T21:27:00Z">
         <w:r>
           <w:rPr>
             <w:rFonts w:cstheme="minorBidi"/>
@@ -6987,7 +7111,7 @@
         </w:rPr>
         <w:t>However, there still be able to add more Block into Chain by utilization of consensus mechanism</w:t>
       </w:r>
-      <w:del w:id="313" w:author="PCep" w:date="2020-10-01T14:58:00Z">
+      <w:del w:id="317" w:author="PCep" w:date="2020-10-01T14:58:00Z">
         <w:r>
           <w:rPr>
             <w:rFonts w:cstheme="minorBidi"/>
@@ -6997,7 +7121,7 @@
           <w:delText>.</w:delText>
         </w:r>
       </w:del>
-      <w:ins w:id="314" w:author="News24-02" w:date="2020-09-26T21:28:00Z">
+      <w:ins w:id="318" w:author="News24-02" w:date="2020-09-26T21:28:00Z">
         <w:r>
           <w:rPr>
             <w:rFonts w:cstheme="minorBidi"/>
@@ -7026,7 +7150,7 @@
           <w:t>]</w:t>
         </w:r>
       </w:ins>
-      <w:ins w:id="315" w:author="PCep" w:date="2020-10-01T14:58:00Z">
+      <w:ins w:id="319" w:author="PCep" w:date="2020-10-01T14:58:00Z">
         <w:r>
           <w:rPr>
             <w:rFonts w:cstheme="minorBidi"/>
@@ -7049,13 +7173,13 @@
       <w:pPr>
         <w:pStyle w:val="BodyText"/>
         <w:rPr>
-          <w:ins w:id="316" w:author="PCep" w:date="2020-10-01T15:05:00Z"/>
-          <w:rFonts w:cstheme="minorBidi"/>
-          <w:szCs w:val="25"/>
-          <w:lang w:val="en-US" w:bidi="th-TH"/>
-        </w:rPr>
-      </w:pPr>
-      <w:ins w:id="317" w:author="News24-02" w:date="2020-09-26T21:28:00Z">
+          <w:ins w:id="320" w:author="PCep" w:date="2020-10-01T15:05:00Z"/>
+          <w:rFonts w:cstheme="minorBidi"/>
+          <w:szCs w:val="25"/>
+          <w:lang w:val="en-US" w:bidi="th-TH"/>
+        </w:rPr>
+      </w:pPr>
+      <w:ins w:id="321" w:author="News24-02" w:date="2020-09-26T21:28:00Z">
         <w:r>
           <w:rPr>
             <w:rFonts w:cstheme="minorBidi"/>
@@ -7065,7 +7189,7 @@
           <w:t>Consensus</w:t>
         </w:r>
       </w:ins>
-      <w:del w:id="318" w:author="News24-02" w:date="2020-09-26T21:28:00Z">
+      <w:del w:id="322" w:author="News24-02" w:date="2020-09-26T21:28:00Z">
         <w:r>
           <w:rPr>
             <w:rFonts w:cstheme="minorBidi"/>
@@ -7179,7 +7303,7 @@
         </w:rPr>
         <w:t xml:space="preserve"> select a trustable node who will verify certain Block being publish to the </w:t>
       </w:r>
-      <w:del w:id="319" w:author="News24-02" w:date="2020-09-26T21:26:00Z">
+      <w:del w:id="323" w:author="News24-02" w:date="2020-09-26T21:26:00Z">
         <w:r>
           <w:rPr>
             <w:rFonts w:cstheme="minorBidi"/>
@@ -7189,7 +7313,7 @@
           <w:delText>C</w:delText>
         </w:r>
       </w:del>
-      <w:ins w:id="320" w:author="News24-02" w:date="2020-09-26T21:26:00Z">
+      <w:ins w:id="324" w:author="News24-02" w:date="2020-09-26T21:26:00Z">
         <w:r>
           <w:rPr>
             <w:rFonts w:cstheme="minorBidi"/>
@@ -7271,7 +7395,7 @@
         </w:rPr>
         <w:t>.</w:t>
       </w:r>
-      <w:ins w:id="321" w:author="News24-02" w:date="2020-09-26T21:27:00Z">
+      <w:ins w:id="325" w:author="News24-02" w:date="2020-09-26T21:27:00Z">
         <w:r>
           <w:rPr>
             <w:rFonts w:cstheme="minorBidi"/>
@@ -7288,7 +7412,7 @@
             <w:szCs w:val="25"/>
             <w:highlight w:val="yellow"/>
             <w:lang w:val="en-US" w:bidi="th-TH"/>
-            <w:rPrChange w:id="322" w:author="News24-02" w:date="2020-09-26T21:27:00Z">
+            <w:rPrChange w:id="326" w:author="News24-02" w:date="2020-09-26T21:27:00Z">
               <w:rPr>
                 <w:rFonts w:cstheme="minorBidi"/>
                 <w:szCs w:val="25"/>
@@ -7363,7 +7487,7 @@
         </w:rPr>
         <w:t xml:space="preserve"> to solve mathematic puzzle. The winner will be able to verify Block and get reward based on each network</w:t>
       </w:r>
-      <w:ins w:id="323" w:author="News24-02" w:date="2020-09-26T21:01:00Z">
+      <w:ins w:id="327" w:author="News24-02" w:date="2020-09-26T21:01:00Z">
         <w:r>
           <w:rPr>
             <w:rFonts w:cstheme="minorBidi"/>
@@ -7389,7 +7513,7 @@
         </w:rPr>
         <w:t xml:space="preserve"> As the puzzle require each node to spend huge amount of computational resource, give randomness which make it nearly impossible for miner node to</w:t>
       </w:r>
-      <w:ins w:id="324" w:author="News24-02" w:date="2020-09-26T21:02:00Z">
+      <w:ins w:id="328" w:author="News24-02" w:date="2020-09-26T21:02:00Z">
         <w:r>
           <w:rPr>
             <w:rFonts w:cstheme="minorBidi"/>
@@ -7399,7 +7523,7 @@
           <w:t xml:space="preserve"> be able to</w:t>
         </w:r>
       </w:ins>
-      <w:del w:id="325" w:author="News24-02" w:date="2020-09-26T21:02:00Z">
+      <w:del w:id="329" w:author="News24-02" w:date="2020-09-26T21:02:00Z">
         <w:r>
           <w:rPr>
             <w:rFonts w:cstheme="minorBidi"/>
@@ -7409,7 +7533,7 @@
           <w:delText xml:space="preserve"> verify</w:delText>
         </w:r>
       </w:del>
-      <w:ins w:id="326" w:author="News24-02" w:date="2020-09-26T21:02:00Z">
+      <w:ins w:id="330" w:author="News24-02" w:date="2020-09-26T21:02:00Z">
         <w:r>
           <w:rPr>
             <w:rFonts w:cstheme="minorBidi"/>
@@ -7427,7 +7551,7 @@
         </w:rPr>
         <w:t xml:space="preserve"> prefer Block</w:t>
       </w:r>
-      <w:ins w:id="327" w:author="News24-02" w:date="2020-09-26T21:02:00Z">
+      <w:ins w:id="331" w:author="News24-02" w:date="2020-09-26T21:02:00Z">
         <w:r>
           <w:rPr>
             <w:rFonts w:cstheme="minorBidi"/>
@@ -7445,7 +7569,7 @@
         </w:rPr>
         <w:t xml:space="preserve">. </w:t>
       </w:r>
-      <w:ins w:id="328" w:author="News24-02" w:date="2020-09-26T21:30:00Z">
+      <w:ins w:id="332" w:author="News24-02" w:date="2020-09-26T21:30:00Z">
         <w:r>
           <w:rPr>
             <w:rFonts w:cstheme="minorBidi"/>
@@ -7462,7 +7586,7 @@
             <w:szCs w:val="25"/>
             <w:highlight w:val="yellow"/>
             <w:lang w:val="en-US" w:bidi="th-TH"/>
-            <w:rPrChange w:id="329" w:author="News24-02" w:date="2020-09-26T21:30:00Z">
+            <w:rPrChange w:id="333" w:author="News24-02" w:date="2020-09-26T21:30:00Z">
               <w:rPr>
                 <w:rFonts w:cstheme="minorBidi"/>
                 <w:szCs w:val="25"/>
@@ -7505,7 +7629,7 @@
         </w:rPr>
         <w:t xml:space="preserve">, invented to allow Blockchain network with limited computational resource to select trustable validator. </w:t>
       </w:r>
-      <w:ins w:id="330" w:author="News24-02" w:date="2020-09-26T21:33:00Z">
+      <w:ins w:id="334" w:author="News24-02" w:date="2020-09-26T21:33:00Z">
         <w:r>
           <w:rPr>
             <w:rFonts w:cstheme="minorBidi"/>
@@ -7515,7 +7639,7 @@
           <w:t>T</w:t>
         </w:r>
       </w:ins>
-      <w:del w:id="331" w:author="News24-02" w:date="2020-09-26T21:32:00Z">
+      <w:del w:id="335" w:author="News24-02" w:date="2020-09-26T21:32:00Z">
         <w:r>
           <w:rPr>
             <w:rFonts w:cstheme="minorBidi"/>
@@ -7541,7 +7665,7 @@
         </w:rPr>
         <w:t xml:space="preserve"> ability to welcome anonymous node</w:t>
       </w:r>
-      <w:ins w:id="332" w:author="News24-02" w:date="2020-09-26T21:33:00Z">
+      <w:ins w:id="336" w:author="News24-02" w:date="2020-09-26T21:33:00Z">
         <w:r>
           <w:rPr>
             <w:rFonts w:cstheme="minorBidi"/>
@@ -7551,7 +7675,7 @@
           <w:t xml:space="preserve"> for lesser computational resources required for maintaining </w:t>
         </w:r>
       </w:ins>
-      <w:ins w:id="333" w:author="News24-02" w:date="2020-09-26T21:34:00Z">
+      <w:ins w:id="337" w:author="News24-02" w:date="2020-09-26T21:34:00Z">
         <w:r>
           <w:rPr>
             <w:rFonts w:cstheme="minorBidi"/>
@@ -7569,7 +7693,7 @@
         </w:rPr>
         <w:t xml:space="preserve"> </w:t>
       </w:r>
-      <w:ins w:id="334" w:author="News24-02" w:date="2020-09-26T21:36:00Z">
+      <w:ins w:id="338" w:author="News24-02" w:date="2020-09-26T21:36:00Z">
         <w:r>
           <w:rPr>
             <w:rFonts w:cstheme="minorBidi"/>
@@ -7579,7 +7703,7 @@
           <w:t>that mean it</w:t>
         </w:r>
       </w:ins>
-      <w:del w:id="335" w:author="News24-02" w:date="2020-09-26T21:36:00Z">
+      <w:del w:id="339" w:author="News24-02" w:date="2020-09-26T21:36:00Z">
         <w:r>
           <w:rPr>
             <w:rFonts w:cstheme="minorBidi"/>
@@ -7621,7 +7745,7 @@
         </w:rPr>
         <w:t xml:space="preserve"> </w:t>
       </w:r>
-      <w:ins w:id="336" w:author="News24-02" w:date="2020-09-26T21:38:00Z">
+      <w:ins w:id="340" w:author="News24-02" w:date="2020-09-26T21:38:00Z">
         <w:r>
           <w:rPr>
             <w:rFonts w:cstheme="minorBidi"/>
@@ -7638,7 +7762,7 @@
             <w:szCs w:val="25"/>
             <w:highlight w:val="yellow"/>
             <w:lang w:val="en-US" w:bidi="th-TH"/>
-            <w:rPrChange w:id="337" w:author="News24-02" w:date="2020-09-26T21:38:00Z">
+            <w:rPrChange w:id="341" w:author="News24-02" w:date="2020-09-26T21:38:00Z">
               <w:rPr>
                 <w:rFonts w:cstheme="minorBidi"/>
                 <w:szCs w:val="25"/>
@@ -7665,7 +7789,7 @@
         </w:rPr>
         <w:t>Th</w:t>
       </w:r>
-      <w:ins w:id="338" w:author="News24-02" w:date="2020-09-26T21:38:00Z">
+      <w:ins w:id="342" w:author="News24-02" w:date="2020-09-26T21:38:00Z">
         <w:r>
           <w:rPr>
             <w:rFonts w:cstheme="minorBidi"/>
@@ -7675,7 +7799,7 @@
           <w:t>e</w:t>
         </w:r>
       </w:ins>
-      <w:del w:id="339" w:author="News24-02" w:date="2020-09-26T21:38:00Z">
+      <w:del w:id="343" w:author="News24-02" w:date="2020-09-26T21:38:00Z">
         <w:r>
           <w:rPr>
             <w:rFonts w:cstheme="minorBidi"/>
@@ -7693,7 +7817,7 @@
         </w:rPr>
         <w:t>s</w:t>
       </w:r>
-      <w:ins w:id="340" w:author="News24-02" w:date="2020-09-26T21:38:00Z">
+      <w:ins w:id="344" w:author="News24-02" w:date="2020-09-26T21:38:00Z">
         <w:r>
           <w:rPr>
             <w:rFonts w:cstheme="minorBidi"/>
@@ -7711,7 +7835,7 @@
         </w:rPr>
         <w:t xml:space="preserve"> </w:t>
       </w:r>
-      <w:ins w:id="341" w:author="News24-02" w:date="2020-09-26T21:38:00Z">
+      <w:ins w:id="345" w:author="News24-02" w:date="2020-09-26T21:38:00Z">
         <w:r>
           <w:rPr>
             <w:rFonts w:cstheme="minorBidi"/>
@@ -7729,7 +7853,7 @@
         </w:rPr>
         <w:t>enable</w:t>
       </w:r>
-      <w:ins w:id="342" w:author="News24-02" w:date="2020-09-26T21:39:00Z">
+      <w:ins w:id="346" w:author="News24-02" w:date="2020-09-26T21:39:00Z">
         <w:r>
           <w:rPr>
             <w:rFonts w:cstheme="minorBidi"/>
@@ -7747,7 +7871,7 @@
         </w:rPr>
         <w:t xml:space="preserve"> </w:t>
       </w:r>
-      <w:ins w:id="343" w:author="News24-02" w:date="2020-09-26T21:39:00Z">
+      <w:ins w:id="347" w:author="News24-02" w:date="2020-09-26T21:39:00Z">
         <w:r>
           <w:rPr>
             <w:rFonts w:cstheme="minorBidi"/>
@@ -7757,7 +7881,7 @@
           <w:t>Blockchain</w:t>
         </w:r>
       </w:ins>
-      <w:del w:id="344" w:author="News24-02" w:date="2020-09-26T21:38:00Z">
+      <w:del w:id="348" w:author="News24-02" w:date="2020-09-26T21:38:00Z">
         <w:r>
           <w:rPr>
             <w:rFonts w:cstheme="minorBidi"/>
@@ -7767,7 +7891,7 @@
           <w:delText>the mechanism</w:delText>
         </w:r>
       </w:del>
-      <w:ins w:id="345" w:author="News24-02" w:date="2020-09-26T21:40:00Z">
+      <w:ins w:id="349" w:author="News24-02" w:date="2020-09-26T21:40:00Z">
         <w:r>
           <w:rPr>
             <w:rFonts w:cstheme="minorBidi"/>
@@ -7777,7 +7901,7 @@
           <w:t>.</w:t>
         </w:r>
       </w:ins>
-      <w:del w:id="346" w:author="News24-02" w:date="2020-09-26T21:40:00Z">
+      <w:del w:id="350" w:author="News24-02" w:date="2020-09-26T21:40:00Z">
         <w:r>
           <w:rPr>
             <w:rFonts w:cstheme="minorBidi"/>
@@ -7795,7 +7919,7 @@
         </w:rPr>
         <w:t xml:space="preserve"> </w:t>
       </w:r>
-      <w:ins w:id="347" w:author="News24-02" w:date="2020-09-26T21:42:00Z">
+      <w:ins w:id="351" w:author="News24-02" w:date="2020-09-26T21:42:00Z">
         <w:r>
           <w:rPr>
             <w:rFonts w:cstheme="minorBidi"/>
@@ -7829,7 +7953,7 @@
         </w:rPr>
         <w:t xml:space="preserve"> right to rules and manipulate the network and its content at their own will</w:t>
       </w:r>
-      <w:ins w:id="348" w:author="News24-02" w:date="2020-09-26T21:40:00Z">
+      <w:ins w:id="352" w:author="News24-02" w:date="2020-09-26T21:40:00Z">
         <w:r>
           <w:rPr>
             <w:rFonts w:cstheme="minorBidi"/>
@@ -7839,7 +7963,7 @@
           <w:t>,</w:t>
         </w:r>
       </w:ins>
-      <w:del w:id="349" w:author="News24-02" w:date="2020-09-26T21:40:00Z">
+      <w:del w:id="353" w:author="News24-02" w:date="2020-09-26T21:40:00Z">
         <w:r>
           <w:rPr>
             <w:rFonts w:cstheme="minorBidi"/>
@@ -7849,7 +7973,7 @@
           <w:delText>,</w:delText>
         </w:r>
       </w:del>
-      <w:ins w:id="350" w:author="News24-02" w:date="2020-09-26T21:05:00Z">
+      <w:ins w:id="354" w:author="News24-02" w:date="2020-09-26T21:05:00Z">
         <w:r>
           <w:rPr>
             <w:rFonts w:cstheme="minorBidi"/>
@@ -7859,7 +7983,7 @@
           <w:t xml:space="preserve"> so</w:t>
         </w:r>
       </w:ins>
-      <w:del w:id="351" w:author="News24-02" w:date="2020-09-26T21:05:00Z">
+      <w:del w:id="355" w:author="News24-02" w:date="2020-09-26T21:05:00Z">
         <w:r>
           <w:rPr>
             <w:rFonts w:cstheme="minorBidi"/>
@@ -7885,7 +8009,7 @@
         </w:rPr>
         <w:t xml:space="preserve"> </w:t>
       </w:r>
-      <w:ins w:id="352" w:author="News24-02" w:date="2020-09-26T21:43:00Z">
+      <w:ins w:id="356" w:author="News24-02" w:date="2020-09-26T21:43:00Z">
         <w:r>
           <w:rPr>
             <w:rFonts w:cstheme="minorBidi"/>
@@ -7895,7 +8019,7 @@
           <w:t>its member</w:t>
         </w:r>
       </w:ins>
-      <w:del w:id="353" w:author="News24-02" w:date="2020-09-26T21:43:00Z">
+      <w:del w:id="357" w:author="News24-02" w:date="2020-09-26T21:43:00Z">
         <w:r>
           <w:rPr>
             <w:rFonts w:cstheme="minorBidi"/>
@@ -7913,7 +8037,7 @@
         </w:rPr>
         <w:t xml:space="preserve"> can entrust their transaction into the chain</w:t>
       </w:r>
-      <w:del w:id="354" w:author="PCep" w:date="2020-10-01T15:01:00Z">
+      <w:del w:id="358" w:author="PCep" w:date="2020-10-01T15:01:00Z">
         <w:r>
           <w:rPr>
             <w:rFonts w:cstheme="minorBidi"/>
@@ -7972,7 +8096,7 @@
         </w:rPr>
         <w:fldChar w:fldCharType="end"/>
       </w:r>
-      <w:ins w:id="355" w:author="PCep" w:date="2020-10-01T15:02:00Z">
+      <w:ins w:id="359" w:author="PCep" w:date="2020-10-01T15:02:00Z">
         <w:r>
           <w:rPr>
             <w:rFonts w:cstheme="minorBidi"/>
@@ -7999,14 +8123,14 @@
           <w:rFonts w:cstheme="minorBidi"/>
           <w:szCs w:val="25"/>
           <w:lang w:val="en-US" w:bidi="th-TH"/>
-          <w:rPrChange w:id="356" w:author="PCep" w:date="2020-10-01T15:02:00Z">
+          <w:rPrChange w:id="360" w:author="PCep" w:date="2020-10-01T15:02:00Z">
             <w:rPr>
               <w:lang w:val="en-US"/>
             </w:rPr>
           </w:rPrChange>
         </w:rPr>
       </w:pPr>
-      <w:ins w:id="357" w:author="PCep" w:date="2020-10-01T15:06:00Z">
+      <w:ins w:id="361" w:author="PCep" w:date="2020-10-01T15:06:00Z">
         <w:r>
           <w:rPr>
             <w:rFonts w:cstheme="minorBidi"/>
@@ -8472,7 +8596,7 @@
       <w:pPr>
         <w:pStyle w:val="BodyText"/>
         <w:rPr>
-          <w:ins w:id="358" w:author="SemiA Petnathean" w:date="2020-09-14T06:00:00Z"/>
+          <w:ins w:id="362" w:author="SemiA Petnathean" w:date="2020-09-14T06:00:00Z"/>
           <w:lang w:val="en-US"/>
         </w:rPr>
       </w:pPr>
@@ -8834,7 +8958,7 @@
           <w:lang w:val="en-US"/>
         </w:rPr>
       </w:pPr>
-      <w:ins w:id="359" w:author="SemiA Petnathean" w:date="2020-09-14T06:01:00Z">
+      <w:ins w:id="363" w:author="SemiA Petnathean" w:date="2020-09-14T06:01:00Z">
         <w:r>
           <w:rPr>
             <w:lang w:val="en-US"/>
@@ -8842,15 +8966,15 @@
           <w:t>D</w:t>
         </w:r>
       </w:ins>
-      <w:moveToRangeStart w:id="360" w:author="SemiA Petnathean" w:date="2020-09-13T18:17:00Z" w:name="move50913490"/>
-      <w:moveTo w:id="361" w:author="SemiA Petnathean" w:date="2020-09-13T18:17:00Z">
-        <w:del w:id="362" w:author="SemiA Petnathean" w:date="2020-09-14T05:49:00Z">
+      <w:moveToRangeStart w:id="364" w:author="SemiA Petnathean" w:date="2020-09-13T18:17:00Z" w:name="move50913490"/>
+      <w:moveTo w:id="365" w:author="SemiA Petnathean" w:date="2020-09-13T18:17:00Z">
+        <w:del w:id="366" w:author="SemiA Petnathean" w:date="2020-09-14T05:49:00Z">
           <w:r>
             <w:rPr>
               <w:rFonts w:cstheme="minorBidi"/>
               <w:szCs w:val="25"/>
               <w:lang w:val="en-US" w:bidi="th-TH"/>
-              <w:rPrChange w:id="363" w:author="SemiA Petnathean" w:date="2020-09-14T05:50:00Z">
+              <w:rPrChange w:id="367" w:author="SemiA Petnathean" w:date="2020-09-14T05:50:00Z">
                 <w:rPr>
                   <w:rFonts w:cstheme="minorBidi"/>
                   <w:color w:val="FF0000"/>
@@ -8867,7 +8991,7 @@
             <w:rFonts w:cstheme="minorBidi"/>
             <w:szCs w:val="25"/>
             <w:lang w:val="en-US" w:bidi="th-TH"/>
-            <w:rPrChange w:id="364" w:author="SemiA Petnathean" w:date="2020-09-14T05:50:00Z">
+            <w:rPrChange w:id="368" w:author="SemiA Petnathean" w:date="2020-09-14T05:50:00Z">
               <w:rPr>
                 <w:rFonts w:cstheme="minorBidi"/>
                 <w:color w:val="FF0000"/>
@@ -8879,7 +9003,7 @@
           <w:t>ue to unique nature of healthcare environment that emphasize on confidentiality of data</w:t>
         </w:r>
       </w:moveTo>
-      <w:ins w:id="365" w:author="SemiA Petnathean" w:date="2020-09-14T06:01:00Z">
+      <w:ins w:id="369" w:author="SemiA Petnathean" w:date="2020-09-14T06:01:00Z">
         <w:r>
           <w:rPr>
             <w:rFonts w:cstheme="minorBidi"/>
@@ -8889,51 +9013,7 @@
           <w:t>, this</w:t>
         </w:r>
       </w:ins>
-      <w:moveTo w:id="366" w:author="SemiA Petnathean" w:date="2020-09-13T18:17:00Z">
-        <w:r>
-          <w:rPr>
-            <w:rFonts w:cstheme="minorBidi"/>
-            <w:szCs w:val="25"/>
-            <w:lang w:val="en-US" w:bidi="th-TH"/>
-            <w:rPrChange w:id="367" w:author="SemiA Petnathean" w:date="2020-09-14T05:50:00Z">
-              <w:rPr>
-                <w:rFonts w:cstheme="minorBidi"/>
-                <w:color w:val="FF0000"/>
-                <w:szCs w:val="25"/>
-                <w:lang w:val="en-US" w:bidi="th-TH"/>
-              </w:rPr>
-            </w:rPrChange>
-          </w:rPr>
-          <w:t xml:space="preserve"> cause limit in implementation of the technology</w:t>
-        </w:r>
-      </w:moveTo>
-      <w:ins w:id="368" w:author="SemiA Petnathean" w:date="2020-09-14T06:02:00Z">
-        <w:r>
-          <w:rPr>
-            <w:rFonts w:cstheme="minorBidi"/>
-            <w:szCs w:val="25"/>
-            <w:lang w:val="en-US" w:bidi="th-TH"/>
-          </w:rPr>
-          <w:t xml:space="preserve"> in the environment</w:t>
-        </w:r>
-      </w:ins>
-      <w:moveTo w:id="369" w:author="SemiA Petnathean" w:date="2020-09-13T18:17:00Z">
-        <w:r>
-          <w:rPr>
-            <w:rFonts w:cstheme="minorBidi"/>
-            <w:szCs w:val="25"/>
-            <w:lang w:val="en-US" w:bidi="th-TH"/>
-            <w:rPrChange w:id="370" w:author="SemiA Petnathean" w:date="2020-09-14T05:50:00Z">
-              <w:rPr>
-                <w:rFonts w:cstheme="minorBidi"/>
-                <w:color w:val="FF0000"/>
-                <w:szCs w:val="25"/>
-                <w:lang w:val="en-US" w:bidi="th-TH"/>
-              </w:rPr>
-            </w:rPrChange>
-          </w:rPr>
-          <w:t xml:space="preserve">. Patient data cannot be put directly into Blockchain as it will become persistent by decentralization of Blockchain network as well as it will become more difficult to ensure confidentiality of data when its replica are distributed over the entire network </w:t>
-        </w:r>
+      <w:moveTo w:id="370" w:author="SemiA Petnathean" w:date="2020-09-13T18:17:00Z">
         <w:r>
           <w:rPr>
             <w:rFonts w:cstheme="minorBidi"/>
@@ -8948,14 +9028,26 @@
               </w:rPr>
             </w:rPrChange>
           </w:rPr>
-          <w:fldChar w:fldCharType="begin" w:fldLock="1"/>
-        </w:r>
-        <w:r>
-          <w:rPr>
-            <w:rFonts w:cstheme="minorBidi"/>
-            <w:szCs w:val="25"/>
-            <w:lang w:val="en-US" w:bidi="th-TH"/>
-            <w:rPrChange w:id="372" w:author="SemiA Petnathean" w:date="2020-09-14T05:50:00Z">
+          <w:t xml:space="preserve"> cause limit in implementation of the technology</w:t>
+        </w:r>
+      </w:moveTo>
+      <w:ins w:id="372" w:author="SemiA Petnathean" w:date="2020-09-14T06:02:00Z">
+        <w:r>
+          <w:rPr>
+            <w:rFonts w:cstheme="minorBidi"/>
+            <w:szCs w:val="25"/>
+            <w:lang w:val="en-US" w:bidi="th-TH"/>
+          </w:rPr>
+          <w:t xml:space="preserve"> in the environment</w:t>
+        </w:r>
+      </w:ins>
+      <w:moveTo w:id="373" w:author="SemiA Petnathean" w:date="2020-09-13T18:17:00Z">
+        <w:r>
+          <w:rPr>
+            <w:rFonts w:cstheme="minorBidi"/>
+            <w:szCs w:val="25"/>
+            <w:lang w:val="en-US" w:bidi="th-TH"/>
+            <w:rPrChange w:id="374" w:author="SemiA Petnathean" w:date="2020-09-14T05:50:00Z">
               <w:rPr>
                 <w:rFonts w:cstheme="minorBidi"/>
                 <w:color w:val="FF0000"/>
@@ -8964,14 +9056,14 @@
               </w:rPr>
             </w:rPrChange>
           </w:rPr>
-          <w:instrText>ADDIN CSL_CITATION {"citationItems":[{"id":"ITEM-1","itemData":{"DOI":"10.1109/BigDataCongress.2017.85","ISBN":"9781538619964","ISSN":"2379-7703","PMID":"24762335","abstract":"See, stats, and : https : / / www . researchgate. net / publication / 318131748 An : Architecture , Consensus , and Conference DOI : 10 . 1109 / BigDataCongress . 2017 . 85 CITATIONS 0 READS 27 5 , including : Some : blockchain Shaoan Sun - Sen 1 SEE All . The . All - text and , letting . Abstract—Blockchain , the foundation of Bitcoin , has received extensive attentions recently . Blockchain serves as an immutable ledger which allows transactions take place in a decentralized manner . Blockchain - based applications are springing up , cov - ering numerous fields including financial services , reputation system and Internet of Things (IoT) , and so on . However , there are still many challenges of blockchain technology such as scalability and security problems waiting to be overcome . This paper presents a comprehensive overview on blockchain technology . We provide an overview of blockchain architechture firstly and compare some typical consensus algorithms used in different blockchains . Furthermore , technical challenges and recent advances are briefly listed . We also lay out possible future trends for blockchain .","author":[{"dropping-particle":"","family":"Zheng","given":"Zibin","non-dropping-particle":"","parse-names":false,"suffix":""},{"dropping-particle":"","family":"Xie","given":"Shaoan","non-dropping-particle":"","parse-names":false,"suffix":""},{"dropping-particle":"","family":"Dai","given":"Hongning","non-dropping-particle":"","parse-names":false,"suffix":""},{"dropping-particle":"","family":"Chen","given":"Xiangping","non-dropping-particle":"","parse-names":false,"suffix":""},{"dropping-particle":"","family":"Wang","given":"Huaimin","non-dropping-particle":"","parse-names":false,"suffix":""}],"container-title":"Proceedings - 2017 IEEE 6th International Congress on Big Data, BigData Congress 2017","id":"ITEM-1","issue":"June","issued":{"date-parts":[["2017"]]},"page":"557-564","title":"An Overview of Blockchain Technology: Architecture, Consensus, and Future Trends","type":"article-journal"},"uris":["http://www.mendeley.com/documents/?uuid=33fe5c0a-4fdb-4270-8bf1-19090eaf8fd3"]},{"id":"ITEM-2","itemData":{"DOI":"10.6028/NIST.IR.8202","abstract":"Blockchains are immutable digital ledger systems implemented in a distributed fashion (i.e., without a central repository) and usually without a central authority. At its most basic level, they enable a community of users to record transactions in a ledger public to that community such that no transaction can be changed once published. This document provides a high-level technical overview of blockchain technology. It discusses its application to electronic currency in depth, but also shows its broader applications. The purpose is to help readers understand how blockchains work, so that they can be appropriately and usefully applied to technology problems. Additionally, this document explores some specific blockchain applications and some examples of when a blockchain system should be considered for use.","author":[{"dropping-particle":"","family":"Yaga","given":"Dylan","non-dropping-particle":"","parse-names":false,"suffix":""},{"dropping-particle":"","family":"Mell","given":"Peter","non-dropping-particle":"","parse-names":false,"suffix":""},{"dropping-particle":"","family":"Roby","given":"Nik","non-dropping-particle":"","parse-names":false,"suffix":""},{"dropping-particle":"","family":"Scarfone","given":"Karen","non-dropping-particle":"","parse-names":false,"suffix":""}],"container-title":"Draft NISTIR","id":"ITEM-2","issued":{"date-parts":[["2018"]]},"page":"59","title":"Blockchain Technology Overview (NISTIR-8202)","type":"article-journal"},"uris":["http://www.mendeley.com/documents/?uuid=1edfbd03-54ed-46ec-b17c-3ad06898e5b5"]},{"id":"ITEM-3","itemData":{"ISBN":"9789898533746","abstract":"Blockchain technology has recently gained widespread attention by media, businesses, public sector agencies, and various international organizations, and it is being regarded as potentially even more disruptive than the Internet. Despite significant interest, there is a dearth of academic literature that describes key components of blockchains and discusses potential applications. This paper aims to address this gap. This paper presents an overview of blockchain technology, identifies the blockchain's key functional characteristics, builds a formal definition, and offers a discussion and classification of current and emerging blockchain applications.","author":[{"dropping-particle":"","family":"Sultan","given":"Karim","non-dropping-particle":"","parse-names":false,"suffix":""},{"dropping-particle":"","family":"Ruhi","given":"Umar","non-dropping-particle":"","parse-names":false,"suffix":""},{"dropping-particle":"","family":"Lakhani","given":"Rubina","non-dropping-particle":"","parse-names":false,"suffix":""}],"id":"ITEM-3","issued":{"date-parts":[["2018"]]},"title":"CONCEPTUALIZING BLOCKCHAINS: CHARACTERISTICS &amp; APPLICATIONS","type":"book"},"uris":["http://www.mendeley.com/documents/?uuid=52786f4a-7129-3f01-af66-0b0ae413d1ac"]}],"mendeley":{"formattedCitation":"[17]–[19]","plainTextFormattedCitation":"[17]–[19]","previouslyFormattedCitation":"[17]–[19]"},"properties":{"noteIndex":0},"schema":"https://github.com/citation-style-language/schema/raw/master/csl-citation.json"}</w:instrText>
-        </w:r>
-        <w:r>
-          <w:rPr>
-            <w:rFonts w:cstheme="minorBidi"/>
-            <w:szCs w:val="25"/>
-            <w:lang w:val="en-US" w:bidi="th-TH"/>
-            <w:rPrChange w:id="373" w:author="SemiA Petnathean" w:date="2020-09-14T05:50:00Z">
+          <w:t xml:space="preserve">. Patient data cannot be put directly into Blockchain as it will become persistent by decentralization of Blockchain network as well as it will become more difficult to ensure confidentiality of data when its replica are distributed over the entire network </w:t>
+        </w:r>
+        <w:r>
+          <w:rPr>
+            <w:rFonts w:cstheme="minorBidi"/>
+            <w:szCs w:val="25"/>
+            <w:lang w:val="en-US" w:bidi="th-TH"/>
+            <w:rPrChange w:id="375" w:author="SemiA Petnathean" w:date="2020-09-14T05:50:00Z">
               <w:rPr>
                 <w:rFonts w:cstheme="minorBidi"/>
                 <w:color w:val="FF0000"/>
@@ -8980,6 +9072,38 @@
               </w:rPr>
             </w:rPrChange>
           </w:rPr>
+          <w:fldChar w:fldCharType="begin" w:fldLock="1"/>
+        </w:r>
+        <w:r>
+          <w:rPr>
+            <w:rFonts w:cstheme="minorBidi"/>
+            <w:szCs w:val="25"/>
+            <w:lang w:val="en-US" w:bidi="th-TH"/>
+            <w:rPrChange w:id="376" w:author="SemiA Petnathean" w:date="2020-09-14T05:50:00Z">
+              <w:rPr>
+                <w:rFonts w:cstheme="minorBidi"/>
+                <w:color w:val="FF0000"/>
+                <w:szCs w:val="25"/>
+                <w:lang w:val="en-US" w:bidi="th-TH"/>
+              </w:rPr>
+            </w:rPrChange>
+          </w:rPr>
+          <w:instrText>ADDIN CSL_CITATION {"citationItems":[{"id":"ITEM-1","itemData":{"DOI":"10.1109/BigDataCongress.2017.85","ISBN":"9781538619964","ISSN":"2379-7703","PMID":"24762335","abstract":"See, stats, and : https : / / www . researchgate. net / publication / 318131748 An : Architecture , Consensus , and Conference DOI : 10 . 1109 / BigDataCongress . 2017 . 85 CITATIONS 0 READS 27 5 , including : Some : blockchain Shaoan Sun - Sen 1 SEE All . The . All - text and , letting . Abstract—Blockchain , the foundation of Bitcoin , has received extensive attentions recently . Blockchain serves as an immutable ledger which allows transactions take place in a decentralized manner . Blockchain - based applications are springing up , cov - ering numerous fields including financial services , reputation system and Internet of Things (IoT) , and so on . However , there are still many challenges of blockchain technology such as scalability and security problems waiting to be overcome . This paper presents a comprehensive overview on blockchain technology . We provide an overview of blockchain architechture firstly and compare some typical consensus algorithms used in different blockchains . Furthermore , technical challenges and recent advances are briefly listed . We also lay out possible future trends for blockchain .","author":[{"dropping-particle":"","family":"Zheng","given":"Zibin","non-dropping-particle":"","parse-names":false,"suffix":""},{"dropping-particle":"","family":"Xie","given":"Shaoan","non-dropping-particle":"","parse-names":false,"suffix":""},{"dropping-particle":"","family":"Dai","given":"Hongning","non-dropping-particle":"","parse-names":false,"suffix":""},{"dropping-particle":"","family":"Chen","given":"Xiangping","non-dropping-particle":"","parse-names":false,"suffix":""},{"dropping-particle":"","family":"Wang","given":"Huaimin","non-dropping-particle":"","parse-names":false,"suffix":""}],"container-title":"Proceedings - 2017 IEEE 6th International Congress on Big Data, BigData Congress 2017","id":"ITEM-1","issue":"June","issued":{"date-parts":[["2017"]]},"page":"557-564","title":"An Overview of Blockchain Technology: Architecture, Consensus, and Future Trends","type":"article-journal"},"uris":["http://www.mendeley.com/documents/?uuid=33fe5c0a-4fdb-4270-8bf1-19090eaf8fd3"]},{"id":"ITEM-2","itemData":{"DOI":"10.6028/NIST.IR.8202","abstract":"Blockchains are immutable digital ledger systems implemented in a distributed fashion (i.e., without a central repository) and usually without a central authority. At its most basic level, they enable a community of users to record transactions in a ledger public to that community such that no transaction can be changed once published. This document provides a high-level technical overview of blockchain technology. It discusses its application to electronic currency in depth, but also shows its broader applications. The purpose is to help readers understand how blockchains work, so that they can be appropriately and usefully applied to technology problems. Additionally, this document explores some specific blockchain applications and some examples of when a blockchain system should be considered for use.","author":[{"dropping-particle":"","family":"Yaga","given":"Dylan","non-dropping-particle":"","parse-names":false,"suffix":""},{"dropping-particle":"","family":"Mell","given":"Peter","non-dropping-particle":"","parse-names":false,"suffix":""},{"dropping-particle":"","family":"Roby","given":"Nik","non-dropping-particle":"","parse-names":false,"suffix":""},{"dropping-particle":"","family":"Scarfone","given":"Karen","non-dropping-particle":"","parse-names":false,"suffix":""}],"container-title":"Draft NISTIR","id":"ITEM-2","issued":{"date-parts":[["2018"]]},"page":"59","title":"Blockchain Technology Overview (NISTIR-8202)","type":"article-journal"},"uris":["http://www.mendeley.com/documents/?uuid=1edfbd03-54ed-46ec-b17c-3ad06898e5b5"]},{"id":"ITEM-3","itemData":{"ISBN":"9789898533746","abstract":"Blockchain technology has recently gained widespread attention by media, businesses, public sector agencies, and various international organizations, and it is being regarded as potentially even more disruptive than the Internet. Despite significant interest, there is a dearth of academic literature that describes key components of blockchains and discusses potential applications. This paper aims to address this gap. This paper presents an overview of blockchain technology, identifies the blockchain's key functional characteristics, builds a formal definition, and offers a discussion and classification of current and emerging blockchain applications.","author":[{"dropping-particle":"","family":"Sultan","given":"Karim","non-dropping-particle":"","parse-names":false,"suffix":""},{"dropping-particle":"","family":"Ruhi","given":"Umar","non-dropping-particle":"","parse-names":false,"suffix":""},{"dropping-particle":"","family":"Lakhani","given":"Rubina","non-dropping-particle":"","parse-names":false,"suffix":""}],"id":"ITEM-3","issued":{"date-parts":[["2018"]]},"title":"CONCEPTUALIZING BLOCKCHAINS: CHARACTERISTICS &amp; APPLICATIONS","type":"book"},"uris":["http://www.mendeley.com/documents/?uuid=52786f4a-7129-3f01-af66-0b0ae413d1ac"]}],"mendeley":{"formattedCitation":"[17]–[19]","plainTextFormattedCitation":"[17]–[19]","previouslyFormattedCitation":"[17]–[19]"},"properties":{"noteIndex":0},"schema":"https://github.com/citation-style-language/schema/raw/master/csl-citation.json"}</w:instrText>
+        </w:r>
+        <w:r>
+          <w:rPr>
+            <w:rFonts w:cstheme="minorBidi"/>
+            <w:szCs w:val="25"/>
+            <w:lang w:val="en-US" w:bidi="th-TH"/>
+            <w:rPrChange w:id="377" w:author="SemiA Petnathean" w:date="2020-09-14T05:50:00Z">
+              <w:rPr>
+                <w:rFonts w:cstheme="minorBidi"/>
+                <w:color w:val="FF0000"/>
+                <w:szCs w:val="25"/>
+                <w:lang w:val="en-US" w:bidi="th-TH"/>
+              </w:rPr>
+            </w:rPrChange>
+          </w:rPr>
           <w:fldChar w:fldCharType="separate"/>
         </w:r>
         <w:r>
@@ -8988,7 +9112,7 @@
             <w:noProof/>
             <w:szCs w:val="25"/>
             <w:lang w:val="en-US" w:bidi="th-TH"/>
-            <w:rPrChange w:id="374" w:author="SemiA Petnathean" w:date="2020-09-14T05:50:00Z">
+            <w:rPrChange w:id="378" w:author="SemiA Petnathean" w:date="2020-09-14T05:50:00Z">
               <w:rPr>
                 <w:rFonts w:cstheme="minorBidi"/>
                 <w:noProof/>
@@ -9005,7 +9129,7 @@
             <w:rFonts w:cstheme="minorBidi"/>
             <w:szCs w:val="25"/>
             <w:lang w:val="en-US" w:bidi="th-TH"/>
-            <w:rPrChange w:id="375" w:author="SemiA Petnathean" w:date="2020-09-14T05:50:00Z">
+            <w:rPrChange w:id="379" w:author="SemiA Petnathean" w:date="2020-09-14T05:50:00Z">
               <w:rPr>
                 <w:rFonts w:cstheme="minorBidi"/>
                 <w:color w:val="FF0000"/>
@@ -9021,7 +9145,7 @@
             <w:rFonts w:cstheme="minorBidi"/>
             <w:szCs w:val="25"/>
             <w:lang w:val="en-US" w:bidi="th-TH"/>
-            <w:rPrChange w:id="376" w:author="SemiA Petnathean" w:date="2020-09-14T05:50:00Z">
+            <w:rPrChange w:id="380" w:author="SemiA Petnathean" w:date="2020-09-14T05:50:00Z">
               <w:rPr>
                 <w:rFonts w:cstheme="minorBidi"/>
                 <w:color w:val="FF0000"/>
@@ -9033,8 +9157,8 @@
           <w:t>.</w:t>
         </w:r>
       </w:moveTo>
-      <w:moveToRangeEnd w:id="360"/>
-      <w:ins w:id="377" w:author="SemiA Petnathean" w:date="2020-09-14T05:51:00Z">
+      <w:moveToRangeEnd w:id="364"/>
+      <w:ins w:id="381" w:author="SemiA Petnathean" w:date="2020-09-14T05:51:00Z">
         <w:r>
           <w:rPr>
             <w:rFonts w:cstheme="minorBidi"/>
@@ -9044,7 +9168,7 @@
           <w:t xml:space="preserve"> </w:t>
         </w:r>
       </w:ins>
-      <w:ins w:id="378" w:author="SemiA Petnathean" w:date="2020-09-14T05:59:00Z">
+      <w:ins w:id="382" w:author="SemiA Petnathean" w:date="2020-09-14T05:59:00Z">
         <w:r>
           <w:rPr>
             <w:rFonts w:cstheme="minorBidi"/>
@@ -10381,7 +10505,7 @@
         </w:rPr>
         <w:fldChar w:fldCharType="separate"/>
       </w:r>
-      <w:ins w:id="379" w:author="SemiA Petnathean" w:date="2020-09-14T05:28:00Z">
+      <w:ins w:id="383" w:author="SemiA Petnathean" w:date="2020-09-14T05:28:00Z">
         <w:r>
           <w:rPr>
             <w:noProof/>
@@ -10390,7 +10514,7 @@
           <w:t>3</w:t>
         </w:r>
       </w:ins>
-      <w:del w:id="380" w:author="SemiA Petnathean" w:date="2020-09-14T05:28:00Z">
+      <w:del w:id="384" w:author="SemiA Petnathean" w:date="2020-09-14T05:28:00Z">
         <w:r>
           <w:rPr>
             <w:noProof/>
@@ -10493,7 +10617,7 @@
       <w:r>
         <w:rPr>
           <w:color w:val="FF0000"/>
-          <w:rPrChange w:id="381" w:author="PCep" w:date="2020-09-11T14:16:00Z">
+          <w:rPrChange w:id="385" w:author="PCep" w:date="2020-09-11T14:16:00Z">
             <w:rPr/>
           </w:rPrChange>
         </w:rPr>
@@ -10545,7 +10669,7 @@
       <w:pPr>
         <w:pStyle w:val="BodyText"/>
         <w:rPr>
-          <w:ins w:id="382" w:author="SemiA Petnathean" w:date="2020-09-14T05:47:00Z"/>
+          <w:ins w:id="386" w:author="SemiA Petnathean" w:date="2020-09-14T05:47:00Z"/>
           <w:lang w:val="en-US"/>
         </w:rPr>
       </w:pPr>
@@ -11088,8 +11212,8 @@
         </w:rPr>
         <w:t>.</w:t>
       </w:r>
-      <w:ins w:id="383" w:author="PCep" w:date="2020-09-11T14:16:00Z">
-        <w:del w:id="384" w:author="SemiA Petnathean" w:date="2020-09-14T05:49:00Z">
+      <w:ins w:id="387" w:author="PCep" w:date="2020-09-11T14:16:00Z">
+        <w:del w:id="388" w:author="SemiA Petnathean" w:date="2020-09-14T05:49:00Z">
           <w:r>
             <w:rPr>
               <w:rFonts w:cstheme="minorBidi"/>
@@ -11235,7 +11359,7 @@
         <w:ind w:firstLine="284"/>
         <w:jc w:val="both"/>
         <w:rPr>
-          <w:ins w:id="385" w:author="PCep" w:date="2020-09-11T14:17:00Z"/>
+          <w:ins w:id="389" w:author="PCep" w:date="2020-09-11T14:17:00Z"/>
           <w:rFonts w:cs="Angsana New"/>
           <w:color w:val="FF0000"/>
           <w:szCs w:val="25"/>
@@ -11372,7 +11496,7 @@
       <w:r>
         <w:t>.</w:t>
       </w:r>
-      <w:ins w:id="386" w:author="SemiA Petnathean" w:date="2020-09-13T17:15:00Z">
+      <w:ins w:id="390" w:author="SemiA Petnathean" w:date="2020-09-13T17:15:00Z">
         <w:r>
           <w:t xml:space="preserve"> For summarize, data content that going to be published into Blockchain is META-data attributes of available health document which specified information essential for health information sharing software complied with IHE XDS.b Profile to discover and retrieve document in other enterprise.</w:t>
         </w:r>
@@ -11380,7 +11504,7 @@
       <w:r>
         <w:t xml:space="preserve"> </w:t>
       </w:r>
-      <w:ins w:id="387" w:author="PCep" w:date="2020-09-11T14:17:00Z">
+      <w:ins w:id="391" w:author="PCep" w:date="2020-09-11T14:17:00Z">
         <w:r>
           <w:rPr>
             <w:rFonts w:cs="Angsana New" w:hint="cs"/>
@@ -11398,13 +11522,13 @@
         <w:ind w:firstLine="284"/>
         <w:jc w:val="both"/>
         <w:rPr>
-          <w:ins w:id="388" w:author="PCep" w:date="2020-09-11T14:17:00Z"/>
+          <w:ins w:id="392" w:author="PCep" w:date="2020-09-11T14:17:00Z"/>
           <w:rFonts w:cs="Angsana New"/>
           <w:szCs w:val="25"/>
           <w:lang w:bidi="th-TH"/>
         </w:rPr>
       </w:pPr>
-      <w:ins w:id="389" w:author="PCep" w:date="2020-09-11T14:17:00Z">
+      <w:ins w:id="393" w:author="PCep" w:date="2020-09-11T14:17:00Z">
         <w:r>
           <w:rPr>
             <w:rFonts w:cs="Angsana New" w:hint="cs"/>
@@ -11842,21 +11966,21 @@
         </w:rPr>
         <w:t xml:space="preserve"> to store any kind of programming </w:t>
       </w:r>
-      <w:commentRangeStart w:id="390"/>
+      <w:commentRangeStart w:id="394"/>
       <w:r>
         <w:rPr>
           <w:lang w:val="en-US"/>
         </w:rPr>
         <w:t>algorithm</w:t>
       </w:r>
-      <w:commentRangeEnd w:id="390"/>
+      <w:commentRangeEnd w:id="394"/>
       <w:r>
         <w:rPr>
           <w:rStyle w:val="CommentReference"/>
           <w:spacing w:val="0"/>
           <w:lang w:val="en-US" w:eastAsia="en-US"/>
         </w:rPr>
-        <w:commentReference w:id="390"/>
+        <w:commentReference w:id="394"/>
       </w:r>
       <w:r>
         <w:rPr>
@@ -12072,7 +12196,7 @@
         </w:rPr>
         <w:t xml:space="preserve">. </w:t>
       </w:r>
-      <w:commentRangeStart w:id="391"/>
+      <w:commentRangeStart w:id="395"/>
       <w:r>
         <w:rPr>
           <w:color w:val="7030A0"/>
@@ -12080,7 +12204,7 @@
         </w:rPr>
         <w:t>However, there still several challenges about privacy of patient information that may need to be addressed depend on the organization adopting this concept.</w:t>
       </w:r>
-      <w:commentRangeEnd w:id="391"/>
+      <w:commentRangeEnd w:id="395"/>
       <w:r>
         <w:rPr>
           <w:rStyle w:val="CommentReference"/>
@@ -12088,7 +12212,7 @@
           <w:spacing w:val="0"/>
           <w:lang w:val="en-US" w:eastAsia="en-US"/>
         </w:rPr>
-        <w:commentReference w:id="391"/>
+        <w:commentReference w:id="395"/>
       </w:r>
     </w:p>
     <w:p>
@@ -13281,7 +13405,7 @@
 
 <file path=word/comments.xml><?xml version="1.0" encoding="utf-8"?>
 <w:comments xmlns:wpc="http://schemas.microsoft.com/office/word/2010/wordprocessingCanvas" xmlns:cx="http://schemas.microsoft.com/office/drawing/2014/chartex" xmlns:cx1="http://schemas.microsoft.com/office/drawing/2015/9/8/chartex" xmlns:cx2="http://schemas.microsoft.com/office/drawing/2015/10/21/chartex" xmlns:cx3="http://schemas.microsoft.com/office/drawing/2016/5/9/chartex" xmlns:cx4="http://schemas.microsoft.com/office/drawing/2016/5/10/chartex" xmlns:cx5="http://schemas.microsoft.com/office/drawing/2016/5/11/chartex" xmlns:cx6="http://schemas.microsoft.com/office/drawing/2016/5/12/chartex" xmlns:cx7="http://schemas.microsoft.com/office/drawing/2016/5/13/chartex" xmlns:cx8="http://schemas.microsoft.com/office/drawing/2016/5/14/chartex" xmlns:mc="http://schemas.openxmlformats.org/markup-compatibility/2006" xmlns:aink="http://schemas.microsoft.com/office/drawing/2016/ink" xmlns:am3d="http://schemas.microsoft.com/office/drawing/2017/model3d" xmlns:o="urn:schemas-microsoft-com:office:office" xmlns:r="http://schemas.openxmlformats.org/officeDocument/2006/relationships" xmlns:m="http://schemas.openxmlformats.org/officeDocument/2006/math" xmlns:v="urn:schemas-microsoft-com:vml" xmlns:wp14="http://schemas.microsoft.com/office/word/2010/wordprocessingDrawing" xmlns:wp="http://schemas.openxmlformats.org/drawingml/2006/wordprocessingDrawing" xmlns:w10="urn:schemas-microsoft-com:office:word" xmlns:w="http://schemas.openxmlformats.org/wordprocessingml/2006/main" xmlns:w14="http://schemas.microsoft.com/office/word/2010/wordml" xmlns:w15="http://schemas.microsoft.com/office/word/2012/wordml" xmlns:w16cex="http://schemas.microsoft.com/office/word/2018/wordml/cex" xmlns:w16cid="http://schemas.microsoft.com/office/word/2016/wordml/cid" xmlns:w16="http://schemas.microsoft.com/office/word/2018/wordml" xmlns:w16se="http://schemas.microsoft.com/office/word/2015/wordml/symex" xmlns:wpg="http://schemas.microsoft.com/office/word/2010/wordprocessingGroup" xmlns:wpi="http://schemas.microsoft.com/office/word/2010/wordprocessingInk" xmlns:wne="http://schemas.microsoft.com/office/word/2006/wordml" xmlns:wps="http://schemas.microsoft.com/office/word/2010/wordprocessingShape" mc:Ignorable="w14 w15 w16se w16cid w16 w16cex wp14">
-  <w:comment w:id="390" w:author="Pat Mongkolwat" w:date="2020-07-07T17:43:00Z" w:initials="PM">
+  <w:comment w:id="394" w:author="Pat Mongkolwat" w:date="2020-07-07T17:43:00Z" w:initials="PM">
     <w:p>
       <w:pPr>
         <w:pStyle w:val="CommentText"/>
@@ -13297,7 +13421,7 @@
       </w:r>
     </w:p>
   </w:comment>
-  <w:comment w:id="391" w:author="Pat Mongkolwat" w:date="2020-07-07T17:45:00Z" w:initials="PM">
+  <w:comment w:id="395" w:author="Pat Mongkolwat" w:date="2020-07-07T17:45:00Z" w:initials="PM">
     <w:p>
       <w:pPr>
         <w:pStyle w:val="CommentText"/>
